--- a/docs/Abgabe/Bedienungsanleitung - Deutsch.docx
+++ b/docs/Abgabe/Bedienungsanleitung - Deutsch.docx
@@ -571,140 +571,289 @@
           <w:sz w:val="24"/>
           <w:szCs w:val="24"/>
         </w:rPr>
-        <w:t>Abbildungen nummerieren</w:t>
-      </w:r>
-    </w:p>
-    <w:p>
-      <w:pPr>
-        <w:pStyle w:val="KeinLeerraum"/>
-        <w:jc w:val="both"/>
-        <w:rPr>
-          <w:rFonts w:ascii="Arial" w:hAnsi="Arial" w:cs="Arial"/>
-          <w:sz w:val="24"/>
-          <w:szCs w:val="24"/>
-        </w:rPr>
-      </w:pPr>
-    </w:p>
-    <w:p>
-      <w:pPr>
-        <w:pStyle w:val="KeinLeerraum"/>
-        <w:jc w:val="both"/>
-        <w:rPr>
-          <w:rFonts w:ascii="Arial" w:hAnsi="Arial" w:cs="Arial"/>
-          <w:sz w:val="24"/>
-          <w:szCs w:val="24"/>
-        </w:rPr>
-      </w:pPr>
-    </w:p>
-    <w:p>
-      <w:pPr>
-        <w:pStyle w:val="KeinLeerraum"/>
-        <w:jc w:val="both"/>
-        <w:rPr>
-          <w:rFonts w:ascii="Arial" w:hAnsi="Arial" w:cs="Arial"/>
-          <w:sz w:val="24"/>
-          <w:szCs w:val="24"/>
-        </w:rPr>
-      </w:pPr>
-    </w:p>
-    <w:p>
-      <w:pPr>
-        <w:pStyle w:val="KeinLeerraum"/>
-        <w:jc w:val="both"/>
-        <w:rPr>
-          <w:rFonts w:ascii="Arial" w:hAnsi="Arial" w:cs="Arial"/>
-          <w:sz w:val="24"/>
-          <w:szCs w:val="24"/>
-        </w:rPr>
-      </w:pPr>
-    </w:p>
-    <w:p>
-      <w:pPr>
-        <w:pStyle w:val="KeinLeerraum"/>
-        <w:jc w:val="both"/>
-        <w:rPr>
-          <w:rFonts w:ascii="Arial" w:hAnsi="Arial" w:cs="Arial"/>
-          <w:sz w:val="24"/>
-          <w:szCs w:val="24"/>
-        </w:rPr>
-      </w:pPr>
-    </w:p>
-    <w:p>
-      <w:pPr>
-        <w:pStyle w:val="KeinLeerraum"/>
-        <w:jc w:val="both"/>
-        <w:rPr>
-          <w:rFonts w:ascii="Arial" w:hAnsi="Arial" w:cs="Arial"/>
-          <w:sz w:val="24"/>
-          <w:szCs w:val="24"/>
-        </w:rPr>
-      </w:pPr>
-    </w:p>
-    <w:p>
-      <w:pPr>
-        <w:pStyle w:val="KeinLeerraum"/>
-        <w:jc w:val="both"/>
-        <w:rPr>
-          <w:rFonts w:ascii="Arial" w:hAnsi="Arial" w:cs="Arial"/>
-          <w:sz w:val="24"/>
-          <w:szCs w:val="24"/>
-        </w:rPr>
-      </w:pPr>
-    </w:p>
-    <w:p>
-      <w:pPr>
-        <w:pStyle w:val="KeinLeerraum"/>
-        <w:jc w:val="both"/>
-        <w:rPr>
-          <w:rFonts w:ascii="Arial" w:hAnsi="Arial" w:cs="Arial"/>
-          <w:sz w:val="24"/>
-          <w:szCs w:val="24"/>
-        </w:rPr>
-      </w:pPr>
-    </w:p>
-    <w:p>
-      <w:pPr>
-        <w:pStyle w:val="KeinLeerraum"/>
-        <w:jc w:val="both"/>
-        <w:rPr>
-          <w:rFonts w:ascii="Arial" w:hAnsi="Arial" w:cs="Arial"/>
-          <w:sz w:val="24"/>
-          <w:szCs w:val="24"/>
-        </w:rPr>
-      </w:pPr>
-    </w:p>
-    <w:p>
-      <w:pPr>
-        <w:pStyle w:val="KeinLeerraum"/>
-        <w:jc w:val="both"/>
-        <w:rPr>
-          <w:rFonts w:ascii="Arial" w:hAnsi="Arial" w:cs="Arial"/>
-          <w:sz w:val="24"/>
-          <w:szCs w:val="24"/>
-        </w:rPr>
-      </w:pPr>
-    </w:p>
-    <w:p>
-      <w:pPr>
-        <w:pStyle w:val="KeinLeerraum"/>
-        <w:jc w:val="both"/>
-        <w:rPr>
-          <w:rFonts w:ascii="Arial" w:hAnsi="Arial" w:cs="Arial"/>
-          <w:sz w:val="24"/>
-          <w:szCs w:val="24"/>
-        </w:rPr>
-      </w:pPr>
-    </w:p>
-    <w:p>
-      <w:pPr>
-        <w:pStyle w:val="KeinLeerraum"/>
-        <w:jc w:val="both"/>
-        <w:rPr>
-          <w:rFonts w:ascii="Arial" w:hAnsi="Arial" w:cs="Arial"/>
-          <w:sz w:val="24"/>
-          <w:szCs w:val="24"/>
-        </w:rPr>
-      </w:pPr>
+        <w:t>1.3 Ist noch unvollständig (</w:t>
+      </w:r>
+      <w:proofErr w:type="spellStart"/>
+      <w:r>
+        <w:rPr>
+          <w:rFonts w:ascii="Arial" w:hAnsi="Arial" w:cs="Arial"/>
+          <w:sz w:val="24"/>
+          <w:szCs w:val="24"/>
+        </w:rPr>
+        <w:t>Screenshots</w:t>
+      </w:r>
+      <w:proofErr w:type="spellEnd"/>
+      <w:r>
+        <w:rPr>
+          <w:rFonts w:ascii="Arial" w:hAnsi="Arial" w:cs="Arial"/>
+          <w:sz w:val="24"/>
+          <w:szCs w:val="24"/>
+        </w:rPr>
+        <w:t xml:space="preserve"> einfügen)</w:t>
+      </w:r>
+    </w:p>
+    <w:p>
+      <w:pPr>
+        <w:pStyle w:val="KeinLeerraum"/>
+        <w:jc w:val="both"/>
+        <w:rPr>
+          <w:rFonts w:ascii="Arial" w:hAnsi="Arial" w:cs="Arial"/>
+          <w:sz w:val="24"/>
+          <w:szCs w:val="24"/>
+        </w:rPr>
+      </w:pPr>
+      <w:r>
+        <w:rPr>
+          <w:rFonts w:ascii="Arial" w:hAnsi="Arial" w:cs="Arial"/>
+          <w:sz w:val="24"/>
+          <w:szCs w:val="24"/>
+        </w:rPr>
+        <w:t xml:space="preserve">2.1 </w:t>
+      </w:r>
+      <w:proofErr w:type="spellStart"/>
+      <w:proofErr w:type="gramStart"/>
+      <w:r>
+        <w:rPr>
+          <w:rFonts w:ascii="Arial" w:hAnsi="Arial" w:cs="Arial"/>
+          <w:sz w:val="24"/>
+          <w:szCs w:val="24"/>
+        </w:rPr>
+        <w:t>Screenshot</w:t>
+      </w:r>
+      <w:proofErr w:type="spellEnd"/>
+      <w:proofErr w:type="gramEnd"/>
+      <w:r>
+        <w:rPr>
+          <w:rFonts w:ascii="Arial" w:hAnsi="Arial" w:cs="Arial"/>
+          <w:sz w:val="24"/>
+          <w:szCs w:val="24"/>
+        </w:rPr>
+        <w:t xml:space="preserve"> aufs wesentliche verkleinern</w:t>
+      </w:r>
+    </w:p>
+    <w:p>
+      <w:pPr>
+        <w:pStyle w:val="KeinLeerraum"/>
+        <w:jc w:val="both"/>
+        <w:rPr>
+          <w:rFonts w:ascii="Arial" w:hAnsi="Arial" w:cs="Arial"/>
+          <w:i/>
+          <w:sz w:val="24"/>
+          <w:szCs w:val="24"/>
+        </w:rPr>
+      </w:pPr>
+      <w:r>
+        <w:rPr>
+          <w:rFonts w:ascii="Arial" w:hAnsi="Arial" w:cs="Arial"/>
+          <w:i/>
+          <w:sz w:val="24"/>
+          <w:szCs w:val="24"/>
+        </w:rPr>
+        <w:t>3.1 Ist noch unvollständig (Front End fehlt)</w:t>
+      </w:r>
+    </w:p>
+    <w:p>
+      <w:pPr>
+        <w:pStyle w:val="KeinLeerraum"/>
+        <w:jc w:val="both"/>
+        <w:rPr>
+          <w:rFonts w:ascii="Arial" w:hAnsi="Arial" w:cs="Arial"/>
+          <w:b/>
+          <w:sz w:val="24"/>
+          <w:szCs w:val="24"/>
+        </w:rPr>
+      </w:pPr>
+      <w:r>
+        <w:rPr>
+          <w:rFonts w:ascii="Arial" w:hAnsi="Arial" w:cs="Arial"/>
+          <w:b/>
+          <w:sz w:val="24"/>
+          <w:szCs w:val="24"/>
+        </w:rPr>
+        <w:t>3.3 Ist noch unvollständig (Text ergänzen)</w:t>
+      </w:r>
+    </w:p>
+    <w:p>
+      <w:pPr>
+        <w:pStyle w:val="KeinLeerraum"/>
+        <w:jc w:val="both"/>
+        <w:rPr>
+          <w:rFonts w:ascii="Arial" w:hAnsi="Arial" w:cs="Arial"/>
+          <w:i/>
+          <w:sz w:val="24"/>
+          <w:szCs w:val="24"/>
+        </w:rPr>
+      </w:pPr>
+      <w:r>
+        <w:rPr>
+          <w:rFonts w:ascii="Arial" w:hAnsi="Arial" w:cs="Arial"/>
+          <w:i/>
+          <w:sz w:val="24"/>
+          <w:szCs w:val="24"/>
+        </w:rPr>
+        <w:t>3.4 Ist noch unvollständig (Front End fehlt)</w:t>
+      </w:r>
+    </w:p>
+    <w:p>
+      <w:pPr>
+        <w:pStyle w:val="KeinLeerraum"/>
+        <w:jc w:val="both"/>
+        <w:rPr>
+          <w:rFonts w:ascii="Arial" w:hAnsi="Arial" w:cs="Arial"/>
+          <w:sz w:val="24"/>
+          <w:szCs w:val="24"/>
+        </w:rPr>
+      </w:pPr>
+    </w:p>
+    <w:p>
+      <w:pPr>
+        <w:pStyle w:val="KeinLeerraum"/>
+        <w:jc w:val="both"/>
+        <w:rPr>
+          <w:rFonts w:ascii="Arial" w:hAnsi="Arial" w:cs="Arial"/>
+          <w:sz w:val="24"/>
+          <w:szCs w:val="24"/>
+        </w:rPr>
+      </w:pPr>
+      <w:r>
+        <w:rPr>
+          <w:rFonts w:ascii="Arial" w:hAnsi="Arial" w:cs="Arial"/>
+          <w:sz w:val="24"/>
+          <w:szCs w:val="24"/>
+        </w:rPr>
+        <w:t>Abbildungsnummerierung ist fehlerhaft</w:t>
+      </w:r>
+    </w:p>
+    <w:p>
+      <w:pPr>
+        <w:pStyle w:val="KeinLeerraum"/>
+        <w:jc w:val="both"/>
+        <w:rPr>
+          <w:rFonts w:ascii="Arial" w:hAnsi="Arial" w:cs="Arial"/>
+          <w:sz w:val="24"/>
+          <w:szCs w:val="24"/>
+        </w:rPr>
+      </w:pPr>
+      <w:r>
+        <w:rPr>
+          <w:rFonts w:ascii="Arial" w:hAnsi="Arial" w:cs="Arial"/>
+          <w:sz w:val="24"/>
+          <w:szCs w:val="24"/>
+        </w:rPr>
+        <w:t>Passwort vergessen fehlt</w:t>
+      </w:r>
+      <w:r>
+        <w:rPr>
+          <w:rFonts w:ascii="Arial" w:hAnsi="Arial" w:cs="Arial"/>
+          <w:sz w:val="24"/>
+          <w:szCs w:val="24"/>
+        </w:rPr>
+        <w:t xml:space="preserve"> (nachtragen)</w:t>
+      </w:r>
+      <w:r>
+        <w:rPr>
+          <w:rFonts w:ascii="Arial" w:hAnsi="Arial" w:cs="Arial"/>
+          <w:sz w:val="24"/>
+          <w:szCs w:val="24"/>
+        </w:rPr>
+        <w:t xml:space="preserve"> (1.4)</w:t>
+      </w:r>
+    </w:p>
+    <w:p>
+      <w:pPr>
+        <w:pStyle w:val="KeinLeerraum"/>
+        <w:jc w:val="both"/>
+        <w:rPr>
+          <w:rFonts w:ascii="Arial" w:hAnsi="Arial" w:cs="Arial"/>
+          <w:sz w:val="24"/>
+          <w:szCs w:val="24"/>
+        </w:rPr>
+      </w:pPr>
+    </w:p>
+    <w:p>
+      <w:pPr>
+        <w:pStyle w:val="KeinLeerraum"/>
+        <w:jc w:val="both"/>
+        <w:rPr>
+          <w:rFonts w:ascii="Arial" w:hAnsi="Arial" w:cs="Arial"/>
+          <w:sz w:val="24"/>
+          <w:szCs w:val="24"/>
+        </w:rPr>
+      </w:pPr>
+    </w:p>
+    <w:p>
+      <w:pPr>
+        <w:pStyle w:val="KeinLeerraum"/>
+        <w:jc w:val="both"/>
+        <w:rPr>
+          <w:rFonts w:ascii="Arial" w:hAnsi="Arial" w:cs="Arial"/>
+          <w:sz w:val="24"/>
+          <w:szCs w:val="24"/>
+        </w:rPr>
+      </w:pPr>
+      <w:r>
+        <w:rPr>
+          <w:rFonts w:ascii="Arial" w:hAnsi="Arial" w:cs="Arial"/>
+          <w:sz w:val="24"/>
+          <w:szCs w:val="24"/>
+        </w:rPr>
+        <w:t>Komplett prüfen</w:t>
+      </w:r>
+      <w:r>
+        <w:rPr>
+          <w:rFonts w:ascii="Arial" w:hAnsi="Arial" w:cs="Arial"/>
+          <w:sz w:val="24"/>
+          <w:szCs w:val="24"/>
+        </w:rPr>
+        <w:t xml:space="preserve"> (1.3; 3.3) auf </w:t>
+      </w:r>
+      <w:proofErr w:type="spellStart"/>
+      <w:r>
+        <w:rPr>
+          <w:rFonts w:ascii="Arial" w:hAnsi="Arial" w:cs="Arial"/>
+          <w:sz w:val="24"/>
+          <w:szCs w:val="24"/>
+        </w:rPr>
+        <w:t>jedenfall</w:t>
+      </w:r>
+      <w:proofErr w:type="spellEnd"/>
+      <w:r>
+        <w:rPr>
+          <w:rFonts w:ascii="Arial" w:hAnsi="Arial" w:cs="Arial"/>
+          <w:sz w:val="24"/>
+          <w:szCs w:val="24"/>
+        </w:rPr>
+        <w:t xml:space="preserve"> genauer</w:t>
+      </w:r>
+    </w:p>
+    <w:p>
+      <w:pPr>
+        <w:pStyle w:val="KeinLeerraum"/>
+        <w:jc w:val="both"/>
+        <w:rPr>
+          <w:rFonts w:ascii="Arial" w:hAnsi="Arial" w:cs="Arial"/>
+          <w:sz w:val="24"/>
+          <w:szCs w:val="24"/>
+        </w:rPr>
+      </w:pPr>
+      <w:proofErr w:type="spellStart"/>
+      <w:r>
+        <w:rPr>
+          <w:rFonts w:ascii="Arial" w:hAnsi="Arial" w:cs="Arial"/>
+          <w:sz w:val="24"/>
+          <w:szCs w:val="24"/>
+        </w:rPr>
+        <w:t>Screenshots</w:t>
+      </w:r>
+      <w:proofErr w:type="spellEnd"/>
+      <w:r>
+        <w:rPr>
+          <w:rFonts w:ascii="Arial" w:hAnsi="Arial" w:cs="Arial"/>
+          <w:sz w:val="24"/>
+          <w:szCs w:val="24"/>
+        </w:rPr>
+        <w:t xml:space="preserve"> 3.2 und 1.3 müssen neu gemacht werden</w:t>
+      </w:r>
     </w:p>
     <w:p>
       <w:pPr>
@@ -1189,9 +1338,9 @@
         </w:rPr>
         <w:drawing>
           <wp:inline distT="0" distB="0" distL="0" distR="0">
-            <wp:extent cx="3038475" cy="600075"/>
+            <wp:extent cx="2981325" cy="552450"/>
             <wp:effectExtent l="19050" t="0" r="9525" b="0"/>
-            <wp:docPr id="3" name="Bild 3"/>
+            <wp:docPr id="21" name="Bild 11"/>
             <wp:cNvGraphicFramePr>
               <a:graphicFrameLocks xmlns:a="http://schemas.openxmlformats.org/drawingml/2006/main" noChangeAspect="1"/>
             </wp:cNvGraphicFramePr>
@@ -1199,7 +1348,7 @@
               <a:graphicData uri="http://schemas.openxmlformats.org/drawingml/2006/picture">
                 <pic:pic xmlns:pic="http://schemas.openxmlformats.org/drawingml/2006/picture">
                   <pic:nvPicPr>
-                    <pic:cNvPr id="0" name="Picture 3"/>
+                    <pic:cNvPr id="0" name="Picture 11"/>
                     <pic:cNvPicPr>
                       <a:picLocks noChangeAspect="1" noChangeArrowheads="1"/>
                     </pic:cNvPicPr>
@@ -1214,7 +1363,7 @@
                   <pic:spPr bwMode="auto">
                     <a:xfrm>
                       <a:off x="0" y="0"/>
-                      <a:ext cx="3038475" cy="600075"/>
+                      <a:ext cx="2981325" cy="552450"/>
                     </a:xfrm>
                     <a:prstGeom prst="rect">
                       <a:avLst/>
@@ -1237,7 +1386,7 @@
     <w:p>
       <w:pPr>
         <w:pStyle w:val="KeinLeerraum"/>
-        <w:jc w:val="center"/>
+        <w:ind w:left="2124" w:firstLine="708"/>
         <w:rPr>
           <w:rFonts w:ascii="Arial" w:hAnsi="Arial" w:cs="Arial"/>
           <w:sz w:val="16"/>
@@ -1360,9 +1509,9 @@
         <w:lastRenderedPageBreak/>
         <w:drawing>
           <wp:inline distT="0" distB="0" distL="0" distR="0">
-            <wp:extent cx="5762625" cy="2124075"/>
-            <wp:effectExtent l="19050" t="0" r="9525" b="0"/>
-            <wp:docPr id="4" name="Bild 4"/>
+            <wp:extent cx="5753100" cy="2066925"/>
+            <wp:effectExtent l="19050" t="0" r="0" b="0"/>
+            <wp:docPr id="20" name="Bild 10"/>
             <wp:cNvGraphicFramePr>
               <a:graphicFrameLocks xmlns:a="http://schemas.openxmlformats.org/drawingml/2006/main" noChangeAspect="1"/>
             </wp:cNvGraphicFramePr>
@@ -1370,7 +1519,7 @@
               <a:graphicData uri="http://schemas.openxmlformats.org/drawingml/2006/picture">
                 <pic:pic xmlns:pic="http://schemas.openxmlformats.org/drawingml/2006/picture">
                   <pic:nvPicPr>
-                    <pic:cNvPr id="0" name="Picture 4"/>
+                    <pic:cNvPr id="0" name="Picture 10"/>
                     <pic:cNvPicPr>
                       <a:picLocks noChangeAspect="1" noChangeArrowheads="1"/>
                     </pic:cNvPicPr>
@@ -1385,7 +1534,7 @@
                   <pic:spPr bwMode="auto">
                     <a:xfrm>
                       <a:off x="0" y="0"/>
-                      <a:ext cx="5762625" cy="2124075"/>
+                      <a:ext cx="5753100" cy="2066925"/>
                     </a:xfrm>
                     <a:prstGeom prst="rect">
                       <a:avLst/>
@@ -1586,9 +1735,9 @@
         </w:rPr>
         <w:drawing>
           <wp:inline distT="0" distB="0" distL="0" distR="0">
-            <wp:extent cx="4419600" cy="2105025"/>
+            <wp:extent cx="4114800" cy="1647825"/>
             <wp:effectExtent l="19050" t="0" r="0" b="0"/>
-            <wp:docPr id="5" name="Bild 5"/>
+            <wp:docPr id="22" name="Bild 12"/>
             <wp:cNvGraphicFramePr>
               <a:graphicFrameLocks xmlns:a="http://schemas.openxmlformats.org/drawingml/2006/main" noChangeAspect="1"/>
             </wp:cNvGraphicFramePr>
@@ -1596,7 +1745,7 @@
               <a:graphicData uri="http://schemas.openxmlformats.org/drawingml/2006/picture">
                 <pic:pic xmlns:pic="http://schemas.openxmlformats.org/drawingml/2006/picture">
                   <pic:nvPicPr>
-                    <pic:cNvPr id="0" name="Picture 5"/>
+                    <pic:cNvPr id="0" name="Picture 12"/>
                     <pic:cNvPicPr>
                       <a:picLocks noChangeAspect="1" noChangeArrowheads="1"/>
                     </pic:cNvPicPr>
@@ -1611,7 +1760,7 @@
                   <pic:spPr bwMode="auto">
                     <a:xfrm>
                       <a:off x="0" y="0"/>
-                      <a:ext cx="4419600" cy="2105025"/>
+                      <a:ext cx="4114800" cy="1647825"/>
                     </a:xfrm>
                     <a:prstGeom prst="rect">
                       <a:avLst/>
@@ -1662,6 +1811,14 @@
           <w:sz w:val="16"/>
           <w:szCs w:val="16"/>
         </w:rPr>
+        <w:tab/>
+      </w:r>
+      <w:r>
+        <w:rPr>
+          <w:rFonts w:ascii="Arial" w:hAnsi="Arial" w:cs="Arial"/>
+          <w:sz w:val="16"/>
+          <w:szCs w:val="16"/>
+        </w:rPr>
         <w:t xml:space="preserve">Abb. 4: </w:t>
       </w:r>
       <w:proofErr w:type="spellStart"/>
@@ -1739,7 +1896,6 @@
           <w:szCs w:val="24"/>
           <w:lang w:eastAsia="de-DE"/>
         </w:rPr>
-        <w:lastRenderedPageBreak/>
         <w:drawing>
           <wp:inline distT="0" distB="0" distL="0" distR="0">
             <wp:extent cx="2038350" cy="1971675"/>
@@ -1879,6 +2035,7 @@
           <w:sz w:val="24"/>
           <w:szCs w:val="24"/>
         </w:rPr>
+        <w:lastRenderedPageBreak/>
         <w:t xml:space="preserve">Danach muss der Vor- und Nachname </w:t>
       </w:r>
       <w:proofErr w:type="gramStart"/>
@@ -1930,9 +2087,9 @@
         </w:rPr>
         <w:drawing>
           <wp:inline distT="0" distB="0" distL="0" distR="0">
-            <wp:extent cx="4543425" cy="1533525"/>
-            <wp:effectExtent l="19050" t="0" r="9525" b="0"/>
-            <wp:docPr id="11" name="Bild 11"/>
+            <wp:extent cx="4476750" cy="1447800"/>
+            <wp:effectExtent l="19050" t="0" r="0" b="0"/>
+            <wp:docPr id="23" name="Bild 13"/>
             <wp:cNvGraphicFramePr>
               <a:graphicFrameLocks xmlns:a="http://schemas.openxmlformats.org/drawingml/2006/main" noChangeAspect="1"/>
             </wp:cNvGraphicFramePr>
@@ -1940,7 +2097,7 @@
               <a:graphicData uri="http://schemas.openxmlformats.org/drawingml/2006/picture">
                 <pic:pic xmlns:pic="http://schemas.openxmlformats.org/drawingml/2006/picture">
                   <pic:nvPicPr>
-                    <pic:cNvPr id="0" name="Picture 11"/>
+                    <pic:cNvPr id="0" name="Picture 13"/>
                     <pic:cNvPicPr>
                       <a:picLocks noChangeAspect="1" noChangeArrowheads="1"/>
                     </pic:cNvPicPr>
@@ -1955,7 +2112,7 @@
                   <pic:spPr bwMode="auto">
                     <a:xfrm>
                       <a:off x="0" y="0"/>
-                      <a:ext cx="4543425" cy="1533525"/>
+                      <a:ext cx="4476750" cy="1447800"/>
                     </a:xfrm>
                     <a:prstGeom prst="rect">
                       <a:avLst/>
@@ -2094,73 +2251,111 @@
         <w:pStyle w:val="KeinLeerraum"/>
         <w:rPr>
           <w:rFonts w:ascii="Arial" w:hAnsi="Arial" w:cs="Arial"/>
-          <w:sz w:val="24"/>
-          <w:szCs w:val="24"/>
-        </w:rPr>
-      </w:pPr>
-    </w:p>
-    <w:p>
-      <w:pPr>
-        <w:pStyle w:val="KeinLeerraum"/>
-        <w:jc w:val="both"/>
-        <w:rPr>
-          <w:rFonts w:ascii="Arial" w:hAnsi="Arial" w:cs="Arial"/>
-          <w:sz w:val="24"/>
-          <w:szCs w:val="24"/>
-        </w:rPr>
-      </w:pPr>
+          <w:noProof/>
+          <w:lang w:eastAsia="de-DE"/>
+        </w:rPr>
+      </w:pPr>
+    </w:p>
+    <w:p>
+      <w:pPr>
+        <w:pStyle w:val="KeinLeerraum"/>
+        <w:jc w:val="center"/>
+        <w:rPr>
+          <w:rFonts w:ascii="Arial" w:hAnsi="Arial" w:cs="Arial"/>
+          <w:sz w:val="24"/>
+          <w:szCs w:val="24"/>
+        </w:rPr>
+      </w:pPr>
+      <w:r>
+        <w:rPr>
+          <w:rFonts w:ascii="Arial" w:hAnsi="Arial" w:cs="Arial"/>
+          <w:noProof/>
+          <w:sz w:val="24"/>
+          <w:szCs w:val="24"/>
+          <w:lang w:eastAsia="de-DE"/>
+        </w:rPr>
+        <w:drawing>
+          <wp:inline distT="0" distB="0" distL="0" distR="0">
+            <wp:extent cx="5381625" cy="476250"/>
+            <wp:effectExtent l="19050" t="0" r="9525" b="0"/>
+            <wp:docPr id="30" name="Bild 22"/>
+            <wp:cNvGraphicFramePr>
+              <a:graphicFrameLocks xmlns:a="http://schemas.openxmlformats.org/drawingml/2006/main" noChangeAspect="1"/>
+            </wp:cNvGraphicFramePr>
+            <a:graphic xmlns:a="http://schemas.openxmlformats.org/drawingml/2006/main">
+              <a:graphicData uri="http://schemas.openxmlformats.org/drawingml/2006/picture">
+                <pic:pic xmlns:pic="http://schemas.openxmlformats.org/drawingml/2006/picture">
+                  <pic:nvPicPr>
+                    <pic:cNvPr id="0" name="Picture 22"/>
+                    <pic:cNvPicPr>
+                      <a:picLocks noChangeAspect="1" noChangeArrowheads="1"/>
+                    </pic:cNvPicPr>
+                  </pic:nvPicPr>
+                  <pic:blipFill>
+                    <a:blip r:embed="rId11" cstate="print"/>
+                    <a:srcRect/>
+                    <a:stretch>
+                      <a:fillRect/>
+                    </a:stretch>
+                  </pic:blipFill>
+                  <pic:spPr bwMode="auto">
+                    <a:xfrm>
+                      <a:off x="0" y="0"/>
+                      <a:ext cx="5381625" cy="476250"/>
+                    </a:xfrm>
+                    <a:prstGeom prst="rect">
+                      <a:avLst/>
+                    </a:prstGeom>
+                    <a:noFill/>
+                    <a:ln w="9525">
+                      <a:noFill/>
+                      <a:miter lim="800000"/>
+                      <a:headEnd/>
+                      <a:tailEnd/>
+                    </a:ln>
+                  </pic:spPr>
+                </pic:pic>
+              </a:graphicData>
+            </a:graphic>
+          </wp:inline>
+        </w:drawing>
+      </w:r>
+    </w:p>
+    <w:p>
+      <w:pPr>
+        <w:pStyle w:val="KeinLeerraum"/>
+        <w:rPr>
+          <w:rFonts w:ascii="Arial" w:hAnsi="Arial" w:cs="Arial"/>
+          <w:sz w:val="16"/>
+          <w:szCs w:val="16"/>
+        </w:rPr>
+      </w:pPr>
+      <w:r>
+        <w:rPr>
+          <w:rFonts w:ascii="Arial" w:hAnsi="Arial" w:cs="Arial"/>
+          <w:sz w:val="16"/>
+          <w:szCs w:val="16"/>
+        </w:rPr>
+        <w:tab/>
+        <w:t xml:space="preserve">Abb. </w:t>
+      </w:r>
       <w:proofErr w:type="spellStart"/>
       <w:r>
         <w:rPr>
           <w:rFonts w:ascii="Arial" w:hAnsi="Arial" w:cs="Arial"/>
-          <w:sz w:val="24"/>
-          <w:szCs w:val="24"/>
-        </w:rPr>
-        <w:t>Screenshot</w:t>
+          <w:sz w:val="16"/>
+          <w:szCs w:val="16"/>
+        </w:rPr>
+        <w:t>Xx</w:t>
       </w:r>
       <w:proofErr w:type="spellEnd"/>
       <w:r>
         <w:rPr>
           <w:rFonts w:ascii="Arial" w:hAnsi="Arial" w:cs="Arial"/>
-          <w:sz w:val="24"/>
-          <w:szCs w:val="24"/>
-        </w:rPr>
-        <w:t xml:space="preserve"> (</w:t>
-      </w:r>
-      <w:r>
-        <w:rPr>
-          <w:rFonts w:ascii="Arial" w:hAnsi="Arial" w:cs="Arial"/>
-          <w:sz w:val="24"/>
-          <w:szCs w:val="24"/>
-        </w:rPr>
-        <w:t>zu Hause einfügen</w:t>
-      </w:r>
-      <w:r>
-        <w:rPr>
-          <w:rFonts w:ascii="Arial" w:hAnsi="Arial" w:cs="Arial"/>
-          <w:sz w:val="24"/>
-          <w:szCs w:val="24"/>
-        </w:rPr>
-        <w:t xml:space="preserve"> |</w:t>
-      </w:r>
-      <w:r>
-        <w:t xml:space="preserve"> </w:t>
-      </w:r>
-      <w:r>
-        <w:rPr>
-          <w:rFonts w:ascii="Arial" w:hAnsi="Arial" w:cs="Arial"/>
-          <w:sz w:val="24"/>
-          <w:szCs w:val="24"/>
-        </w:rPr>
-        <w:t>BenutzerverwaltungMarkierung.png</w:t>
-      </w:r>
-      <w:r>
-        <w:rPr>
-          <w:rFonts w:ascii="Arial" w:hAnsi="Arial" w:cs="Arial"/>
-          <w:sz w:val="24"/>
-          <w:szCs w:val="24"/>
-        </w:rPr>
-        <w:t>)</w:t>
+          <w:sz w:val="16"/>
+          <w:szCs w:val="16"/>
+        </w:rPr>
+        <w:t>:</w:t>
       </w:r>
     </w:p>
     <w:p>
@@ -2214,131 +2409,172 @@
         </w:rPr>
         <w:t xml:space="preserve"> klicken. </w:t>
       </w:r>
-    </w:p>
-    <w:p>
-      <w:pPr>
-        <w:pStyle w:val="KeinLeerraum"/>
-        <w:rPr>
-          <w:rFonts w:ascii="Arial" w:hAnsi="Arial" w:cs="Arial"/>
-          <w:sz w:val="24"/>
-          <w:szCs w:val="24"/>
-        </w:rPr>
-      </w:pPr>
-    </w:p>
-    <w:p>
-      <w:pPr>
-        <w:pStyle w:val="KeinLeerraum"/>
-        <w:rPr>
-          <w:rFonts w:ascii="Arial" w:hAnsi="Arial" w:cs="Arial"/>
-          <w:sz w:val="24"/>
-          <w:szCs w:val="24"/>
-        </w:rPr>
-      </w:pPr>
+      <w:r>
+        <w:rPr>
+          <w:rFonts w:ascii="Arial" w:hAnsi="Arial" w:cs="Arial"/>
+          <w:sz w:val="24"/>
+          <w:szCs w:val="24"/>
+        </w:rPr>
+        <w:t>Danach erscheint folgende Seite:</w:t>
+      </w:r>
+    </w:p>
+    <w:p>
+      <w:pPr>
+        <w:pStyle w:val="KeinLeerraum"/>
+        <w:rPr>
+          <w:rFonts w:ascii="Arial" w:hAnsi="Arial" w:cs="Arial"/>
+          <w:sz w:val="24"/>
+          <w:szCs w:val="24"/>
+        </w:rPr>
+      </w:pPr>
+    </w:p>
+    <w:p>
+      <w:pPr>
+        <w:pStyle w:val="KeinLeerraum"/>
+        <w:rPr>
+          <w:rFonts w:ascii="Arial" w:hAnsi="Arial" w:cs="Arial"/>
+          <w:sz w:val="24"/>
+          <w:szCs w:val="24"/>
+        </w:rPr>
+      </w:pPr>
+    </w:p>
+    <w:p>
+      <w:pPr>
+        <w:pStyle w:val="KeinLeerraum"/>
+        <w:rPr>
+          <w:rFonts w:ascii="Arial" w:hAnsi="Arial" w:cs="Arial"/>
+          <w:sz w:val="24"/>
+          <w:szCs w:val="24"/>
+        </w:rPr>
+      </w:pPr>
+    </w:p>
+    <w:p>
+      <w:pPr>
+        <w:pStyle w:val="KeinLeerraum"/>
+        <w:rPr>
+          <w:rFonts w:ascii="Arial" w:hAnsi="Arial" w:cs="Arial"/>
+          <w:sz w:val="24"/>
+          <w:szCs w:val="24"/>
+        </w:rPr>
+      </w:pPr>
+      <w:r>
+        <w:rPr>
+          <w:rFonts w:ascii="Arial" w:hAnsi="Arial" w:cs="Arial"/>
+          <w:sz w:val="24"/>
+          <w:szCs w:val="24"/>
+        </w:rPr>
+        <w:t>Anschließend kann er seine Daten ändern. Um seine Änderungen zu speichern, muss er auf den Button „Speichern“ klicken.</w:t>
+      </w:r>
+    </w:p>
+    <w:p>
+      <w:pPr>
+        <w:pStyle w:val="KeinLeerraum"/>
+        <w:rPr>
+          <w:rFonts w:ascii="Arial" w:hAnsi="Arial" w:cs="Arial"/>
+          <w:sz w:val="24"/>
+          <w:szCs w:val="24"/>
+        </w:rPr>
+      </w:pPr>
+    </w:p>
+    <w:p>
+      <w:pPr>
+        <w:pStyle w:val="KeinLeerraum"/>
+        <w:rPr>
+          <w:rFonts w:ascii="Arial" w:hAnsi="Arial" w:cs="Arial"/>
+          <w:sz w:val="24"/>
+          <w:szCs w:val="24"/>
+        </w:rPr>
+      </w:pPr>
+      <w:r>
+        <w:rPr>
+          <w:rFonts w:ascii="Arial" w:hAnsi="Arial" w:cs="Arial"/>
+          <w:noProof/>
+          <w:sz w:val="24"/>
+          <w:szCs w:val="24"/>
+          <w:lang w:eastAsia="de-DE"/>
+        </w:rPr>
+        <w:drawing>
+          <wp:inline distT="0" distB="0" distL="0" distR="0">
+            <wp:extent cx="5753100" cy="2009775"/>
+            <wp:effectExtent l="19050" t="0" r="0" b="0"/>
+            <wp:docPr id="31" name="Bild 23"/>
+            <wp:cNvGraphicFramePr>
+              <a:graphicFrameLocks xmlns:a="http://schemas.openxmlformats.org/drawingml/2006/main" noChangeAspect="1"/>
+            </wp:cNvGraphicFramePr>
+            <a:graphic xmlns:a="http://schemas.openxmlformats.org/drawingml/2006/main">
+              <a:graphicData uri="http://schemas.openxmlformats.org/drawingml/2006/picture">
+                <pic:pic xmlns:pic="http://schemas.openxmlformats.org/drawingml/2006/picture">
+                  <pic:nvPicPr>
+                    <pic:cNvPr id="0" name="Picture 23"/>
+                    <pic:cNvPicPr>
+                      <a:picLocks noChangeAspect="1" noChangeArrowheads="1"/>
+                    </pic:cNvPicPr>
+                  </pic:nvPicPr>
+                  <pic:blipFill>
+                    <a:blip r:embed="rId12" cstate="print"/>
+                    <a:srcRect/>
+                    <a:stretch>
+                      <a:fillRect/>
+                    </a:stretch>
+                  </pic:blipFill>
+                  <pic:spPr bwMode="auto">
+                    <a:xfrm>
+                      <a:off x="0" y="0"/>
+                      <a:ext cx="5753100" cy="2009775"/>
+                    </a:xfrm>
+                    <a:prstGeom prst="rect">
+                      <a:avLst/>
+                    </a:prstGeom>
+                    <a:noFill/>
+                    <a:ln w="9525">
+                      <a:noFill/>
+                      <a:miter lim="800000"/>
+                      <a:headEnd/>
+                      <a:tailEnd/>
+                    </a:ln>
+                  </pic:spPr>
+                </pic:pic>
+              </a:graphicData>
+            </a:graphic>
+          </wp:inline>
+        </w:drawing>
+      </w:r>
+    </w:p>
+    <w:p>
+      <w:pPr>
+        <w:pStyle w:val="KeinLeerraum"/>
+        <w:rPr>
+          <w:rFonts w:ascii="Arial" w:hAnsi="Arial" w:cs="Arial"/>
+          <w:sz w:val="16"/>
+          <w:szCs w:val="16"/>
+        </w:rPr>
+      </w:pPr>
+      <w:r>
+        <w:rPr>
+          <w:rFonts w:ascii="Arial" w:hAnsi="Arial" w:cs="Arial"/>
+          <w:sz w:val="16"/>
+          <w:szCs w:val="16"/>
+        </w:rPr>
+        <w:tab/>
+        <w:t xml:space="preserve">Abb. </w:t>
+      </w:r>
       <w:proofErr w:type="spellStart"/>
       <w:r>
         <w:rPr>
           <w:rFonts w:ascii="Arial" w:hAnsi="Arial" w:cs="Arial"/>
-          <w:sz w:val="24"/>
-          <w:szCs w:val="24"/>
-        </w:rPr>
-        <w:t>Screenshot</w:t>
+          <w:sz w:val="16"/>
+          <w:szCs w:val="16"/>
+        </w:rPr>
+        <w:t>Xx</w:t>
       </w:r>
       <w:proofErr w:type="spellEnd"/>
       <w:r>
         <w:rPr>
           <w:rFonts w:ascii="Arial" w:hAnsi="Arial" w:cs="Arial"/>
-          <w:sz w:val="24"/>
-          <w:szCs w:val="24"/>
-        </w:rPr>
-        <w:t xml:space="preserve"> (einfügen |</w:t>
-      </w:r>
-      <w:r>
-        <w:t xml:space="preserve"> </w:t>
-      </w:r>
-      <w:r>
-        <w:rPr>
-          <w:rFonts w:ascii="Arial" w:hAnsi="Arial" w:cs="Arial"/>
-          <w:sz w:val="24"/>
-          <w:szCs w:val="24"/>
-        </w:rPr>
-        <w:t>BenutzerverwaltungMarkierungButtonBearbeiten.png)</w:t>
-      </w:r>
-    </w:p>
-    <w:p>
-      <w:pPr>
-        <w:pStyle w:val="KeinLeerraum"/>
-        <w:rPr>
-          <w:rFonts w:ascii="Arial" w:hAnsi="Arial" w:cs="Arial"/>
-          <w:sz w:val="24"/>
-          <w:szCs w:val="24"/>
-        </w:rPr>
-      </w:pPr>
-    </w:p>
-    <w:p>
-      <w:pPr>
-        <w:pStyle w:val="KeinLeerraum"/>
-        <w:rPr>
-          <w:rFonts w:ascii="Arial" w:hAnsi="Arial" w:cs="Arial"/>
-          <w:sz w:val="24"/>
-          <w:szCs w:val="24"/>
-        </w:rPr>
-      </w:pPr>
-      <w:r>
-        <w:rPr>
-          <w:rFonts w:ascii="Arial" w:hAnsi="Arial" w:cs="Arial"/>
-          <w:sz w:val="24"/>
-          <w:szCs w:val="24"/>
-        </w:rPr>
-        <w:t>Anschließend kann er seine Daten ändern. Um seine Änderungen zu speichern, muss er auf den Button „Speichern“ klicken.</w:t>
-      </w:r>
-    </w:p>
-    <w:p>
-      <w:pPr>
-        <w:pStyle w:val="KeinLeerraum"/>
-        <w:rPr>
-          <w:rFonts w:ascii="Arial" w:hAnsi="Arial" w:cs="Arial"/>
-          <w:sz w:val="24"/>
-          <w:szCs w:val="24"/>
-        </w:rPr>
-      </w:pPr>
-    </w:p>
-    <w:p>
-      <w:pPr>
-        <w:pStyle w:val="KeinLeerraum"/>
-        <w:rPr>
-          <w:rFonts w:ascii="Arial" w:hAnsi="Arial" w:cs="Arial"/>
-          <w:sz w:val="24"/>
-          <w:szCs w:val="24"/>
-        </w:rPr>
-      </w:pPr>
-      <w:proofErr w:type="spellStart"/>
-      <w:r>
-        <w:rPr>
-          <w:rFonts w:ascii="Arial" w:hAnsi="Arial" w:cs="Arial"/>
-          <w:sz w:val="24"/>
-          <w:szCs w:val="24"/>
-        </w:rPr>
-        <w:t>Screenshot</w:t>
-      </w:r>
-      <w:proofErr w:type="spellEnd"/>
-      <w:r>
-        <w:rPr>
-          <w:rFonts w:ascii="Arial" w:hAnsi="Arial" w:cs="Arial"/>
-          <w:sz w:val="24"/>
-          <w:szCs w:val="24"/>
-        </w:rPr>
-        <w:t xml:space="preserve"> (einfügen |</w:t>
-      </w:r>
-      <w:r>
-        <w:t xml:space="preserve"> </w:t>
-      </w:r>
-      <w:r>
-        <w:rPr>
-          <w:rFonts w:ascii="Arial" w:hAnsi="Arial" w:cs="Arial"/>
-          <w:sz w:val="24"/>
-          <w:szCs w:val="24"/>
-        </w:rPr>
-        <w:t>BenutzerverwaltungMarkierungButtonSpeichern.png)</w:t>
+          <w:sz w:val="16"/>
+          <w:szCs w:val="16"/>
+        </w:rPr>
+        <w:t>:</w:t>
       </w:r>
     </w:p>
     <w:p>
@@ -2516,7 +2752,7 @@
                     </pic:cNvPicPr>
                   </pic:nvPicPr>
                   <pic:blipFill>
-                    <a:blip r:embed="rId11" cstate="print"/>
+                    <a:blip r:embed="rId13" cstate="print"/>
                     <a:srcRect/>
                     <a:stretch>
                       <a:fillRect/>
@@ -2594,6 +2830,14 @@
         </w:rPr>
         <w:t>ü</w:t>
       </w:r>
+      <w:r>
+        <w:rPr>
+          <w:rFonts w:ascii="Arial" w:hAnsi="Arial" w:cs="Arial"/>
+          <w:sz w:val="16"/>
+          <w:szCs w:val="16"/>
+        </w:rPr>
+        <w:t xml:space="preserve"> Termine vereinbaren</w:t>
+      </w:r>
     </w:p>
     <w:p>
       <w:pPr>
@@ -2725,9 +2969,9 @@
         </w:rPr>
         <w:drawing>
           <wp:inline distT="0" distB="0" distL="0" distR="0">
-            <wp:extent cx="5715000" cy="1238250"/>
-            <wp:effectExtent l="19050" t="0" r="0" b="0"/>
-            <wp:docPr id="8" name="Bild 8"/>
+            <wp:extent cx="5648325" cy="1181100"/>
+            <wp:effectExtent l="19050" t="0" r="9525" b="0"/>
+            <wp:docPr id="24" name="Bild 14"/>
             <wp:cNvGraphicFramePr>
               <a:graphicFrameLocks xmlns:a="http://schemas.openxmlformats.org/drawingml/2006/main" noChangeAspect="1"/>
             </wp:cNvGraphicFramePr>
@@ -2735,13 +2979,13 @@
               <a:graphicData uri="http://schemas.openxmlformats.org/drawingml/2006/picture">
                 <pic:pic xmlns:pic="http://schemas.openxmlformats.org/drawingml/2006/picture">
                   <pic:nvPicPr>
-                    <pic:cNvPr id="0" name="Picture 8"/>
+                    <pic:cNvPr id="0" name="Picture 14"/>
                     <pic:cNvPicPr>
                       <a:picLocks noChangeAspect="1" noChangeArrowheads="1"/>
                     </pic:cNvPicPr>
                   </pic:nvPicPr>
                   <pic:blipFill>
-                    <a:blip r:embed="rId12" cstate="print"/>
+                    <a:blip r:embed="rId14" cstate="print"/>
                     <a:srcRect/>
                     <a:stretch>
                       <a:fillRect/>
@@ -2750,7 +2994,7 @@
                   <pic:spPr bwMode="auto">
                     <a:xfrm>
                       <a:off x="0" y="0"/>
-                      <a:ext cx="5715000" cy="1238250"/>
+                      <a:ext cx="5648325" cy="1181100"/>
                     </a:xfrm>
                     <a:prstGeom prst="rect">
                       <a:avLst/>
@@ -2954,7 +3198,7 @@
                     </pic:cNvPicPr>
                   </pic:nvPicPr>
                   <pic:blipFill>
-                    <a:blip r:embed="rId13" cstate="print"/>
+                    <a:blip r:embed="rId15" cstate="print"/>
                     <a:srcRect/>
                     <a:stretch>
                       <a:fillRect/>
@@ -3125,9 +3369,9 @@
         </w:rPr>
         <w:drawing>
           <wp:inline distT="0" distB="0" distL="0" distR="0">
-            <wp:extent cx="4114800" cy="2171700"/>
+            <wp:extent cx="4076700" cy="2114550"/>
             <wp:effectExtent l="19050" t="0" r="0" b="0"/>
-            <wp:docPr id="10" name="Bild 10"/>
+            <wp:docPr id="25" name="Bild 15"/>
             <wp:cNvGraphicFramePr>
               <a:graphicFrameLocks xmlns:a="http://schemas.openxmlformats.org/drawingml/2006/main" noChangeAspect="1"/>
             </wp:cNvGraphicFramePr>
@@ -3135,13 +3379,13 @@
               <a:graphicData uri="http://schemas.openxmlformats.org/drawingml/2006/picture">
                 <pic:pic xmlns:pic="http://schemas.openxmlformats.org/drawingml/2006/picture">
                   <pic:nvPicPr>
-                    <pic:cNvPr id="0" name="Picture 10"/>
+                    <pic:cNvPr id="0" name="Picture 15"/>
                     <pic:cNvPicPr>
                       <a:picLocks noChangeAspect="1" noChangeArrowheads="1"/>
                     </pic:cNvPicPr>
                   </pic:nvPicPr>
                   <pic:blipFill>
-                    <a:blip r:embed="rId14" cstate="print"/>
+                    <a:blip r:embed="rId16" cstate="print"/>
                     <a:srcRect/>
                     <a:stretch>
                       <a:fillRect/>
@@ -3150,7 +3394,7 @@
                   <pic:spPr bwMode="auto">
                     <a:xfrm>
                       <a:off x="0" y="0"/>
-                      <a:ext cx="4114800" cy="2171700"/>
+                      <a:ext cx="4076700" cy="2114550"/>
                     </a:xfrm>
                     <a:prstGeom prst="rect">
                       <a:avLst/>
@@ -3340,7 +3584,26 @@
           <w:sz w:val="24"/>
           <w:szCs w:val="24"/>
         </w:rPr>
-        <w:t>Dazu muss sie auf den Menüpunkt „Terminverwaltung“ klicken.</w:t>
+        <w:t xml:space="preserve">Die Seite zum Eintragen ist automatisch beim Login ausgewählt. </w:t>
+      </w:r>
+    </w:p>
+    <w:p>
+      <w:pPr>
+        <w:pStyle w:val="KeinLeerraum"/>
+        <w:jc w:val="both"/>
+        <w:rPr>
+          <w:rFonts w:ascii="Arial" w:hAnsi="Arial" w:cs="Arial"/>
+          <w:sz w:val="24"/>
+          <w:szCs w:val="24"/>
+        </w:rPr>
+      </w:pPr>
+      <w:r>
+        <w:rPr>
+          <w:rFonts w:ascii="Arial" w:hAnsi="Arial" w:cs="Arial"/>
+          <w:sz w:val="24"/>
+          <w:szCs w:val="24"/>
+        </w:rPr>
+        <w:t xml:space="preserve">Anschließend muss auf den Button „Termin anlegen“ geklickt werden, worauf sich eine neue Seite öffnet. </w:t>
       </w:r>
     </w:p>
     <w:p>
@@ -3383,8 +3646,9 @@
           <w:sz w:val="24"/>
           <w:szCs w:val="24"/>
         </w:rPr>
-        <w:t xml:space="preserve"> vom Menü (</w:t>
-      </w:r>
+        <w:t xml:space="preserve"> vom Nachtragen (</w:t>
+      </w:r>
+      <w:proofErr w:type="spellStart"/>
       <w:r>
         <w:rPr>
           <w:rFonts w:ascii="Arial" w:hAnsi="Arial" w:cs="Arial"/>
@@ -3392,8 +3656,9 @@
           <w:sz w:val="24"/>
           <w:szCs w:val="24"/>
         </w:rPr>
-        <w:t>einfügen</w:t>
-      </w:r>
+        <w:t>mock</w:t>
+      </w:r>
+      <w:proofErr w:type="spellEnd"/>
       <w:r>
         <w:rPr>
           <w:rFonts w:ascii="Arial" w:hAnsi="Arial" w:cs="Arial"/>
@@ -3401,60 +3666,878 @@
           <w:sz w:val="24"/>
           <w:szCs w:val="24"/>
         </w:rPr>
-        <w:t>)</w:t>
-      </w:r>
-    </w:p>
-    <w:p>
-      <w:pPr>
-        <w:pStyle w:val="KeinLeerraum"/>
-        <w:jc w:val="both"/>
-        <w:rPr>
-          <w:rFonts w:ascii="Arial" w:hAnsi="Arial" w:cs="Arial"/>
-          <w:sz w:val="24"/>
-          <w:szCs w:val="24"/>
-        </w:rPr>
-      </w:pPr>
-    </w:p>
-    <w:p>
-      <w:pPr>
-        <w:pStyle w:val="KeinLeerraum"/>
-        <w:jc w:val="both"/>
-        <w:rPr>
-          <w:rFonts w:ascii="Arial" w:hAnsi="Arial" w:cs="Arial"/>
-          <w:sz w:val="24"/>
-          <w:szCs w:val="24"/>
-        </w:rPr>
-      </w:pPr>
-      <w:r>
-        <w:rPr>
-          <w:rFonts w:ascii="Arial" w:hAnsi="Arial" w:cs="Arial"/>
-          <w:sz w:val="24"/>
-          <w:szCs w:val="24"/>
-        </w:rPr>
-        <w:t xml:space="preserve">Anschließend muss auf den Button „Termin anlegen“ geklickt werden, worauf sich eine neue Seite öffnet. </w:t>
-      </w:r>
-    </w:p>
-    <w:p>
-      <w:pPr>
-        <w:pStyle w:val="KeinLeerraum"/>
-        <w:jc w:val="both"/>
-        <w:rPr>
-          <w:rFonts w:ascii="Arial" w:hAnsi="Arial" w:cs="Arial"/>
-          <w:sz w:val="24"/>
-          <w:szCs w:val="24"/>
-        </w:rPr>
-      </w:pPr>
-    </w:p>
-    <w:p>
-      <w:pPr>
-        <w:pStyle w:val="KeinLeerraum"/>
-        <w:jc w:val="both"/>
+        <w:t xml:space="preserve"> </w:t>
+      </w:r>
+      <w:proofErr w:type="spellStart"/>
+      <w:r>
         <w:rPr>
           <w:rFonts w:ascii="Arial" w:hAnsi="Arial" w:cs="Arial"/>
           <w:b/>
           <w:sz w:val="24"/>
           <w:szCs w:val="24"/>
         </w:rPr>
+        <w:t>up</w:t>
+      </w:r>
+      <w:proofErr w:type="spellEnd"/>
+      <w:r>
+        <w:rPr>
+          <w:rFonts w:ascii="Arial" w:hAnsi="Arial" w:cs="Arial"/>
+          <w:b/>
+          <w:sz w:val="24"/>
+          <w:szCs w:val="24"/>
+        </w:rPr>
+        <w:t xml:space="preserve"> fehlt noch)</w:t>
+      </w:r>
+      <w:r>
+        <w:rPr>
+          <w:rFonts w:ascii="Arial" w:hAnsi="Arial" w:cs="Arial"/>
+          <w:b/>
+          <w:sz w:val="24"/>
+          <w:szCs w:val="24"/>
+        </w:rPr>
+        <w:t xml:space="preserve"> (Abb. 11)</w:t>
+      </w:r>
+    </w:p>
+    <w:p>
+      <w:pPr>
+        <w:pStyle w:val="KeinLeerraum"/>
+        <w:jc w:val="both"/>
+        <w:rPr>
+          <w:rFonts w:ascii="Arial" w:hAnsi="Arial" w:cs="Arial"/>
+          <w:sz w:val="24"/>
+          <w:szCs w:val="24"/>
+        </w:rPr>
+      </w:pPr>
+    </w:p>
+    <w:p>
+      <w:pPr>
+        <w:pStyle w:val="KeinLeerraum"/>
+        <w:jc w:val="both"/>
+        <w:rPr>
+          <w:rFonts w:ascii="Arial" w:hAnsi="Arial" w:cs="Arial"/>
+          <w:sz w:val="24"/>
+          <w:szCs w:val="24"/>
+        </w:rPr>
+      </w:pPr>
+      <w:r>
+        <w:rPr>
+          <w:rFonts w:ascii="Arial" w:hAnsi="Arial" w:cs="Arial"/>
+          <w:sz w:val="24"/>
+          <w:szCs w:val="24"/>
+        </w:rPr>
+        <w:lastRenderedPageBreak/>
+        <w:t>Wenn alle erforderlichen Felder gefüllt wurden, muss der Button „Anlegen“ angeklickt werden, um den Termin zu speichern.</w:t>
+      </w:r>
+    </w:p>
+    <w:p>
+      <w:pPr>
+        <w:pStyle w:val="KeinLeerraum"/>
+        <w:jc w:val="both"/>
+        <w:rPr>
+          <w:rFonts w:ascii="Arial" w:hAnsi="Arial" w:cs="Arial"/>
+          <w:sz w:val="24"/>
+          <w:szCs w:val="24"/>
+        </w:rPr>
+      </w:pPr>
+    </w:p>
+    <w:p>
+      <w:pPr>
+        <w:pStyle w:val="KeinLeerraum"/>
+        <w:jc w:val="both"/>
+        <w:rPr>
+          <w:rFonts w:ascii="Arial" w:hAnsi="Arial" w:cs="Arial"/>
+          <w:sz w:val="24"/>
+          <w:szCs w:val="24"/>
+        </w:rPr>
+      </w:pPr>
+      <w:r>
+        <w:rPr>
+          <w:rFonts w:ascii="Arial" w:hAnsi="Arial" w:cs="Arial"/>
+          <w:sz w:val="24"/>
+          <w:szCs w:val="24"/>
+        </w:rPr>
+        <w:t xml:space="preserve">3.2 </w:t>
+      </w:r>
+      <w:proofErr w:type="gramStart"/>
+      <w:r>
+        <w:rPr>
+          <w:rFonts w:ascii="Arial" w:hAnsi="Arial" w:cs="Arial"/>
+          <w:sz w:val="24"/>
+          <w:szCs w:val="24"/>
+        </w:rPr>
+        <w:t>Benutzerverwaltung</w:t>
+      </w:r>
+      <w:proofErr w:type="gramEnd"/>
+    </w:p>
+    <w:p>
+      <w:pPr>
+        <w:pStyle w:val="KeinLeerraum"/>
+        <w:jc w:val="both"/>
+        <w:rPr>
+          <w:rFonts w:ascii="Arial" w:hAnsi="Arial" w:cs="Arial"/>
+          <w:sz w:val="24"/>
+          <w:szCs w:val="24"/>
+        </w:rPr>
+      </w:pPr>
+    </w:p>
+    <w:p>
+      <w:pPr>
+        <w:pStyle w:val="KeinLeerraum"/>
+        <w:jc w:val="both"/>
+        <w:rPr>
+          <w:rFonts w:ascii="Arial" w:hAnsi="Arial" w:cs="Arial"/>
+          <w:sz w:val="24"/>
+          <w:szCs w:val="24"/>
+        </w:rPr>
+      </w:pPr>
+      <w:r>
+        <w:rPr>
+          <w:rFonts w:ascii="Arial" w:hAnsi="Arial" w:cs="Arial"/>
+          <w:sz w:val="24"/>
+          <w:szCs w:val="24"/>
+        </w:rPr>
+        <w:t xml:space="preserve">Die Benutzerverwaltung stellt dem Benutzer mehrere Funktionen zur Verfügung. Die erste ist die detaillierte Benutzerübersicht, in der alle Informationen der Benutzer aufgelistet sind. Dazu muss das linke Icon mit der Lupe angeklickt zu werden. Die zweite Funktion ist das Löschen der Benutzer. Dazu </w:t>
+      </w:r>
+      <w:r>
+        <w:rPr>
+          <w:rFonts w:ascii="Arial" w:hAnsi="Arial" w:cs="Arial"/>
+          <w:sz w:val="24"/>
+          <w:szCs w:val="24"/>
+        </w:rPr>
+        <w:t>muss das rechte Icon mit dem roten Kreuz angeklickt werden. Wenn das rote Kreuz angeklickt wird, erscheint noch eine Sicherheitsfrage, bei der das Löschen bestätigt werden muss.</w:t>
+      </w:r>
+    </w:p>
+    <w:p>
+      <w:pPr>
+        <w:pStyle w:val="KeinLeerraum"/>
+        <w:jc w:val="both"/>
+        <w:rPr>
+          <w:rFonts w:ascii="Arial" w:hAnsi="Arial" w:cs="Arial"/>
+          <w:sz w:val="24"/>
+          <w:szCs w:val="24"/>
+        </w:rPr>
+      </w:pPr>
+    </w:p>
+    <w:p>
+      <w:pPr>
+        <w:pStyle w:val="KeinLeerraum"/>
+        <w:jc w:val="center"/>
+        <w:rPr>
+          <w:rFonts w:ascii="Arial" w:hAnsi="Arial" w:cs="Arial"/>
+          <w:sz w:val="24"/>
+          <w:szCs w:val="24"/>
+        </w:rPr>
+      </w:pPr>
+      <w:r>
+        <w:rPr>
+          <w:rFonts w:ascii="Arial" w:hAnsi="Arial" w:cs="Arial"/>
+          <w:noProof/>
+          <w:sz w:val="24"/>
+          <w:szCs w:val="24"/>
+          <w:lang w:eastAsia="de-DE"/>
+        </w:rPr>
+        <w:drawing>
+          <wp:inline distT="0" distB="0" distL="0" distR="0">
+            <wp:extent cx="1276350" cy="514350"/>
+            <wp:effectExtent l="19050" t="0" r="0" b="0"/>
+            <wp:docPr id="26" name="Bild 16"/>
+            <wp:cNvGraphicFramePr>
+              <a:graphicFrameLocks xmlns:a="http://schemas.openxmlformats.org/drawingml/2006/main" noChangeAspect="1"/>
+            </wp:cNvGraphicFramePr>
+            <a:graphic xmlns:a="http://schemas.openxmlformats.org/drawingml/2006/main">
+              <a:graphicData uri="http://schemas.openxmlformats.org/drawingml/2006/picture">
+                <pic:pic xmlns:pic="http://schemas.openxmlformats.org/drawingml/2006/picture">
+                  <pic:nvPicPr>
+                    <pic:cNvPr id="0" name="Picture 16"/>
+                    <pic:cNvPicPr>
+                      <a:picLocks noChangeAspect="1" noChangeArrowheads="1"/>
+                    </pic:cNvPicPr>
+                  </pic:nvPicPr>
+                  <pic:blipFill>
+                    <a:blip r:embed="rId17" cstate="print"/>
+                    <a:srcRect/>
+                    <a:stretch>
+                      <a:fillRect/>
+                    </a:stretch>
+                  </pic:blipFill>
+                  <pic:spPr bwMode="auto">
+                    <a:xfrm>
+                      <a:off x="0" y="0"/>
+                      <a:ext cx="1276350" cy="514350"/>
+                    </a:xfrm>
+                    <a:prstGeom prst="rect">
+                      <a:avLst/>
+                    </a:prstGeom>
+                    <a:noFill/>
+                    <a:ln w="9525">
+                      <a:noFill/>
+                      <a:miter lim="800000"/>
+                      <a:headEnd/>
+                      <a:tailEnd/>
+                    </a:ln>
+                  </pic:spPr>
+                </pic:pic>
+              </a:graphicData>
+            </a:graphic>
+          </wp:inline>
+        </w:drawing>
+      </w:r>
+    </w:p>
+    <w:p>
+      <w:pPr>
+        <w:pStyle w:val="KeinLeerraum"/>
+        <w:jc w:val="both"/>
+        <w:rPr>
+          <w:rFonts w:ascii="Arial" w:hAnsi="Arial" w:cs="Arial"/>
+          <w:sz w:val="16"/>
+          <w:szCs w:val="16"/>
+        </w:rPr>
+      </w:pPr>
+      <w:r>
+        <w:rPr>
+          <w:rFonts w:ascii="Arial" w:hAnsi="Arial" w:cs="Arial"/>
+          <w:sz w:val="16"/>
+          <w:szCs w:val="16"/>
+        </w:rPr>
+        <w:tab/>
+      </w:r>
+      <w:r>
+        <w:rPr>
+          <w:rFonts w:ascii="Arial" w:hAnsi="Arial" w:cs="Arial"/>
+          <w:sz w:val="16"/>
+          <w:szCs w:val="16"/>
+        </w:rPr>
+        <w:tab/>
+      </w:r>
+      <w:r>
+        <w:rPr>
+          <w:rFonts w:ascii="Arial" w:hAnsi="Arial" w:cs="Arial"/>
+          <w:sz w:val="16"/>
+          <w:szCs w:val="16"/>
+        </w:rPr>
+        <w:tab/>
+      </w:r>
+      <w:r>
+        <w:rPr>
+          <w:rFonts w:ascii="Arial" w:hAnsi="Arial" w:cs="Arial"/>
+          <w:sz w:val="16"/>
+          <w:szCs w:val="16"/>
+        </w:rPr>
+        <w:tab/>
+      </w:r>
+      <w:r>
+        <w:rPr>
+          <w:rFonts w:ascii="Arial" w:hAnsi="Arial" w:cs="Arial"/>
+          <w:sz w:val="16"/>
+          <w:szCs w:val="16"/>
+        </w:rPr>
+        <w:tab/>
+        <w:t xml:space="preserve">    Abb. 12: Icons</w:t>
+      </w:r>
+    </w:p>
+    <w:p>
+      <w:pPr>
+        <w:pStyle w:val="KeinLeerraum"/>
+        <w:jc w:val="both"/>
+        <w:rPr>
+          <w:rFonts w:ascii="Arial" w:hAnsi="Arial" w:cs="Arial"/>
+          <w:sz w:val="24"/>
+          <w:szCs w:val="24"/>
+        </w:rPr>
+      </w:pPr>
+    </w:p>
+    <w:p>
+      <w:pPr>
+        <w:pStyle w:val="KeinLeerraum"/>
+        <w:jc w:val="both"/>
+        <w:rPr>
+          <w:rFonts w:ascii="Arial" w:hAnsi="Arial" w:cs="Arial"/>
+          <w:sz w:val="24"/>
+          <w:szCs w:val="24"/>
+        </w:rPr>
+      </w:pPr>
+      <w:r>
+        <w:rPr>
+          <w:rFonts w:ascii="Arial" w:hAnsi="Arial" w:cs="Arial"/>
+          <w:sz w:val="24"/>
+          <w:szCs w:val="24"/>
+        </w:rPr>
+        <w:t xml:space="preserve">Die letzte Funktion </w:t>
+      </w:r>
+      <w:r>
+        <w:rPr>
+          <w:rFonts w:ascii="Arial" w:hAnsi="Arial" w:cs="Arial"/>
+          <w:sz w:val="24"/>
+          <w:szCs w:val="24"/>
+        </w:rPr>
+        <w:t xml:space="preserve">ist </w:t>
+      </w:r>
+      <w:r>
+        <w:rPr>
+          <w:rFonts w:ascii="Arial" w:hAnsi="Arial" w:cs="Arial"/>
+          <w:sz w:val="24"/>
+          <w:szCs w:val="24"/>
+        </w:rPr>
+        <w:t xml:space="preserve">das Bearbeiten der Benutzer. Dazu muss das </w:t>
+      </w:r>
+      <w:r>
+        <w:rPr>
+          <w:rFonts w:ascii="Arial" w:hAnsi="Arial" w:cs="Arial"/>
+          <w:sz w:val="24"/>
+          <w:szCs w:val="24"/>
+        </w:rPr>
+        <w:t>Icon mit dem Bleistift in der Mitte angeklickt werden. Danach erscheint folgendes Fenster:</w:t>
+      </w:r>
+    </w:p>
+    <w:p>
+      <w:pPr>
+        <w:pStyle w:val="KeinLeerraum"/>
+        <w:jc w:val="both"/>
+        <w:rPr>
+          <w:rFonts w:ascii="Arial" w:hAnsi="Arial" w:cs="Arial"/>
+          <w:sz w:val="24"/>
+          <w:szCs w:val="24"/>
+        </w:rPr>
+      </w:pPr>
+    </w:p>
+    <w:p>
+      <w:pPr>
+        <w:pStyle w:val="KeinLeerraum"/>
+        <w:rPr>
+          <w:rFonts w:ascii="Arial" w:hAnsi="Arial" w:cs="Arial"/>
+          <w:sz w:val="24"/>
+          <w:szCs w:val="24"/>
+        </w:rPr>
+      </w:pPr>
+      <w:r>
+        <w:rPr>
+          <w:rFonts w:ascii="Arial" w:hAnsi="Arial" w:cs="Arial"/>
+          <w:noProof/>
+          <w:sz w:val="24"/>
+          <w:szCs w:val="24"/>
+          <w:lang w:eastAsia="de-DE"/>
+        </w:rPr>
+        <w:drawing>
+          <wp:inline distT="0" distB="0" distL="0" distR="0">
+            <wp:extent cx="5753100" cy="2028825"/>
+            <wp:effectExtent l="19050" t="0" r="0" b="0"/>
+            <wp:docPr id="27" name="Bild 17"/>
+            <wp:cNvGraphicFramePr>
+              <a:graphicFrameLocks xmlns:a="http://schemas.openxmlformats.org/drawingml/2006/main" noChangeAspect="1"/>
+            </wp:cNvGraphicFramePr>
+            <a:graphic xmlns:a="http://schemas.openxmlformats.org/drawingml/2006/main">
+              <a:graphicData uri="http://schemas.openxmlformats.org/drawingml/2006/picture">
+                <pic:pic xmlns:pic="http://schemas.openxmlformats.org/drawingml/2006/picture">
+                  <pic:nvPicPr>
+                    <pic:cNvPr id="0" name="Picture 17"/>
+                    <pic:cNvPicPr>
+                      <a:picLocks noChangeAspect="1" noChangeArrowheads="1"/>
+                    </pic:cNvPicPr>
+                  </pic:nvPicPr>
+                  <pic:blipFill>
+                    <a:blip r:embed="rId18" cstate="print"/>
+                    <a:srcRect/>
+                    <a:stretch>
+                      <a:fillRect/>
+                    </a:stretch>
+                  </pic:blipFill>
+                  <pic:spPr bwMode="auto">
+                    <a:xfrm>
+                      <a:off x="0" y="0"/>
+                      <a:ext cx="5753100" cy="2028825"/>
+                    </a:xfrm>
+                    <a:prstGeom prst="rect">
+                      <a:avLst/>
+                    </a:prstGeom>
+                    <a:noFill/>
+                    <a:ln w="9525">
+                      <a:noFill/>
+                      <a:miter lim="800000"/>
+                      <a:headEnd/>
+                      <a:tailEnd/>
+                    </a:ln>
+                  </pic:spPr>
+                </pic:pic>
+              </a:graphicData>
+            </a:graphic>
+          </wp:inline>
+        </w:drawing>
+      </w:r>
+    </w:p>
+    <w:p>
+      <w:pPr>
+        <w:pStyle w:val="KeinLeerraum"/>
+        <w:jc w:val="both"/>
+        <w:rPr>
+          <w:rFonts w:ascii="Arial" w:hAnsi="Arial" w:cs="Arial"/>
+          <w:sz w:val="16"/>
+          <w:szCs w:val="16"/>
+        </w:rPr>
+      </w:pPr>
+      <w:r>
+        <w:rPr>
+          <w:rFonts w:ascii="Arial" w:hAnsi="Arial" w:cs="Arial"/>
+          <w:sz w:val="16"/>
+          <w:szCs w:val="16"/>
+        </w:rPr>
+        <w:tab/>
+        <w:t>Abb. 13: Benutzerverwaltung</w:t>
+      </w:r>
+    </w:p>
+    <w:p>
+      <w:pPr>
+        <w:pStyle w:val="KeinLeerraum"/>
+        <w:jc w:val="both"/>
+        <w:rPr>
+          <w:rFonts w:ascii="Arial" w:hAnsi="Arial" w:cs="Arial"/>
+          <w:sz w:val="24"/>
+          <w:szCs w:val="24"/>
+        </w:rPr>
+      </w:pPr>
+    </w:p>
+    <w:p>
+      <w:pPr>
+        <w:pStyle w:val="KeinLeerraum"/>
+        <w:jc w:val="both"/>
+        <w:rPr>
+          <w:rFonts w:ascii="Arial" w:hAnsi="Arial" w:cs="Arial"/>
+          <w:sz w:val="24"/>
+          <w:szCs w:val="24"/>
+        </w:rPr>
+      </w:pPr>
+      <w:r>
+        <w:rPr>
+          <w:rFonts w:ascii="Arial" w:hAnsi="Arial" w:cs="Arial"/>
+          <w:sz w:val="24"/>
+          <w:szCs w:val="24"/>
+        </w:rPr>
+        <w:t xml:space="preserve">Auf dieser Seite können alle Daten der Benutzer geändert werden. </w:t>
+      </w:r>
+      <w:r>
+        <w:rPr>
+          <w:rFonts w:ascii="Arial" w:hAnsi="Arial" w:cs="Arial"/>
+          <w:sz w:val="24"/>
+          <w:szCs w:val="24"/>
+        </w:rPr>
+        <w:t>Nach der Aktualisierung der Daten muss auf den Button speichern gedrückt werden, damit die Änderung übernommen wird.</w:t>
+      </w:r>
+    </w:p>
+    <w:p>
+      <w:pPr>
+        <w:pStyle w:val="KeinLeerraum"/>
+        <w:jc w:val="both"/>
+        <w:rPr>
+          <w:rFonts w:ascii="Arial" w:hAnsi="Arial" w:cs="Arial"/>
+          <w:sz w:val="24"/>
+          <w:szCs w:val="24"/>
+        </w:rPr>
+      </w:pPr>
+    </w:p>
+    <w:p>
+      <w:pPr>
+        <w:pStyle w:val="KeinLeerraum"/>
+        <w:jc w:val="both"/>
+        <w:rPr>
+          <w:rFonts w:ascii="Arial" w:hAnsi="Arial" w:cs="Arial"/>
+          <w:sz w:val="24"/>
+          <w:szCs w:val="24"/>
+        </w:rPr>
+      </w:pPr>
+      <w:r>
+        <w:rPr>
+          <w:rFonts w:ascii="Arial" w:hAnsi="Arial" w:cs="Arial"/>
+          <w:sz w:val="24"/>
+          <w:szCs w:val="24"/>
+        </w:rPr>
+        <w:t>3.3 TANs</w:t>
+      </w:r>
+      <w:r>
+        <w:rPr>
+          <w:rFonts w:ascii="Arial" w:hAnsi="Arial" w:cs="Arial"/>
+          <w:sz w:val="24"/>
+          <w:szCs w:val="24"/>
+        </w:rPr>
+        <w:t xml:space="preserve"> erstellen</w:t>
+      </w:r>
+    </w:p>
+    <w:p>
+      <w:pPr>
+        <w:pStyle w:val="KeinLeerraum"/>
+        <w:jc w:val="both"/>
+        <w:rPr>
+          <w:rFonts w:ascii="Arial" w:hAnsi="Arial" w:cs="Arial"/>
+          <w:sz w:val="24"/>
+          <w:szCs w:val="24"/>
+        </w:rPr>
+      </w:pPr>
+    </w:p>
+    <w:p>
+      <w:pPr>
+        <w:pStyle w:val="KeinLeerraum"/>
+        <w:jc w:val="both"/>
+        <w:rPr>
+          <w:rFonts w:ascii="Arial" w:hAnsi="Arial" w:cs="Arial"/>
+          <w:sz w:val="24"/>
+          <w:szCs w:val="24"/>
+        </w:rPr>
+      </w:pPr>
+      <w:r>
+        <w:rPr>
+          <w:rFonts w:ascii="Arial" w:hAnsi="Arial" w:cs="Arial"/>
+          <w:sz w:val="24"/>
+          <w:szCs w:val="24"/>
+        </w:rPr>
+        <w:t xml:space="preserve">Wenn die Lehrer oder die Verwaltung </w:t>
+      </w:r>
+      <w:r>
+        <w:rPr>
+          <w:rFonts w:ascii="Arial" w:hAnsi="Arial" w:cs="Arial"/>
+          <w:sz w:val="24"/>
+          <w:szCs w:val="24"/>
+        </w:rPr>
+        <w:t>TANs erstellen möchte</w:t>
+      </w:r>
+    </w:p>
+    <w:p>
+      <w:pPr>
+        <w:pStyle w:val="KeinLeerraum"/>
+        <w:jc w:val="both"/>
+        <w:rPr>
+          <w:rFonts w:ascii="Arial" w:hAnsi="Arial" w:cs="Arial"/>
+          <w:sz w:val="24"/>
+          <w:szCs w:val="24"/>
+        </w:rPr>
+      </w:pPr>
+    </w:p>
+    <w:p>
+      <w:pPr>
+        <w:pStyle w:val="KeinLeerraum"/>
+        <w:jc w:val="both"/>
+        <w:rPr>
+          <w:rFonts w:ascii="Arial" w:hAnsi="Arial" w:cs="Arial"/>
+          <w:sz w:val="24"/>
+          <w:szCs w:val="24"/>
+        </w:rPr>
+      </w:pPr>
+      <w:r>
+        <w:rPr>
+          <w:rFonts w:ascii="Arial" w:hAnsi="Arial" w:cs="Arial"/>
+          <w:sz w:val="24"/>
+          <w:szCs w:val="24"/>
+        </w:rPr>
+        <w:t>Button: „Tan generieren“</w:t>
+      </w:r>
+    </w:p>
+    <w:p>
+      <w:pPr>
+        <w:pStyle w:val="KeinLeerraum"/>
+        <w:jc w:val="both"/>
+        <w:rPr>
+          <w:rFonts w:ascii="Arial" w:hAnsi="Arial" w:cs="Arial"/>
+          <w:sz w:val="24"/>
+          <w:szCs w:val="24"/>
+        </w:rPr>
+      </w:pPr>
+    </w:p>
+    <w:p>
+      <w:pPr>
+        <w:pStyle w:val="KeinLeerraum"/>
+        <w:jc w:val="center"/>
+        <w:rPr>
+          <w:rFonts w:ascii="Arial" w:hAnsi="Arial" w:cs="Arial"/>
+          <w:sz w:val="24"/>
+          <w:szCs w:val="24"/>
+        </w:rPr>
+      </w:pPr>
+      <w:r>
+        <w:rPr>
+          <w:rFonts w:ascii="Arial" w:hAnsi="Arial" w:cs="Arial"/>
+          <w:noProof/>
+          <w:sz w:val="24"/>
+          <w:szCs w:val="24"/>
+          <w:lang w:eastAsia="de-DE"/>
+        </w:rPr>
+        <w:drawing>
+          <wp:inline distT="0" distB="0" distL="0" distR="0">
+            <wp:extent cx="4914900" cy="447675"/>
+            <wp:effectExtent l="19050" t="0" r="0" b="0"/>
+            <wp:docPr id="13" name="Bild 4"/>
+            <wp:cNvGraphicFramePr>
+              <a:graphicFrameLocks xmlns:a="http://schemas.openxmlformats.org/drawingml/2006/main" noChangeAspect="1"/>
+            </wp:cNvGraphicFramePr>
+            <a:graphic xmlns:a="http://schemas.openxmlformats.org/drawingml/2006/main">
+              <a:graphicData uri="http://schemas.openxmlformats.org/drawingml/2006/picture">
+                <pic:pic xmlns:pic="http://schemas.openxmlformats.org/drawingml/2006/picture">
+                  <pic:nvPicPr>
+                    <pic:cNvPr id="0" name="Picture 4"/>
+                    <pic:cNvPicPr>
+                      <a:picLocks noChangeAspect="1" noChangeArrowheads="1"/>
+                    </pic:cNvPicPr>
+                  </pic:nvPicPr>
+                  <pic:blipFill>
+                    <a:blip r:embed="rId19" cstate="print"/>
+                    <a:srcRect/>
+                    <a:stretch>
+                      <a:fillRect/>
+                    </a:stretch>
+                  </pic:blipFill>
+                  <pic:spPr bwMode="auto">
+                    <a:xfrm>
+                      <a:off x="0" y="0"/>
+                      <a:ext cx="4914900" cy="447675"/>
+                    </a:xfrm>
+                    <a:prstGeom prst="rect">
+                      <a:avLst/>
+                    </a:prstGeom>
+                    <a:noFill/>
+                    <a:ln w="9525">
+                      <a:noFill/>
+                      <a:miter lim="800000"/>
+                      <a:headEnd/>
+                      <a:tailEnd/>
+                    </a:ln>
+                  </pic:spPr>
+                </pic:pic>
+              </a:graphicData>
+            </a:graphic>
+          </wp:inline>
+        </w:drawing>
+      </w:r>
+    </w:p>
+    <w:p>
+      <w:pPr>
+        <w:pStyle w:val="KeinLeerraum"/>
+        <w:jc w:val="both"/>
+        <w:rPr>
+          <w:rFonts w:ascii="Arial" w:hAnsi="Arial" w:cs="Arial"/>
+          <w:sz w:val="16"/>
+          <w:szCs w:val="16"/>
+        </w:rPr>
+      </w:pPr>
+      <w:r>
+        <w:rPr>
+          <w:rFonts w:ascii="Arial" w:hAnsi="Arial" w:cs="Arial"/>
+          <w:sz w:val="16"/>
+          <w:szCs w:val="16"/>
+        </w:rPr>
+        <w:tab/>
+      </w:r>
+      <w:r>
+        <w:rPr>
+          <w:rFonts w:ascii="Arial" w:hAnsi="Arial" w:cs="Arial"/>
+          <w:sz w:val="16"/>
+          <w:szCs w:val="16"/>
+        </w:rPr>
+        <w:tab/>
+      </w:r>
+      <w:r>
+        <w:rPr>
+          <w:rFonts w:ascii="Arial" w:hAnsi="Arial" w:cs="Arial"/>
+          <w:sz w:val="16"/>
+          <w:szCs w:val="16"/>
+        </w:rPr>
+        <w:t>Abb. 14: Menü</w:t>
+      </w:r>
+      <w:r>
+        <w:rPr>
+          <w:rFonts w:ascii="Arial" w:hAnsi="Arial" w:cs="Arial"/>
+          <w:sz w:val="16"/>
+          <w:szCs w:val="16"/>
+        </w:rPr>
+        <w:t xml:space="preserve"> Terminverwaltung</w:t>
+      </w:r>
+    </w:p>
+    <w:p>
+      <w:pPr>
+        <w:pStyle w:val="KeinLeerraum"/>
+        <w:jc w:val="both"/>
+        <w:rPr>
+          <w:rFonts w:ascii="Arial" w:hAnsi="Arial" w:cs="Arial"/>
+          <w:sz w:val="24"/>
+          <w:szCs w:val="24"/>
+        </w:rPr>
+      </w:pPr>
+    </w:p>
+    <w:p>
+      <w:pPr>
+        <w:pStyle w:val="KeinLeerraum"/>
+        <w:jc w:val="center"/>
+        <w:rPr>
+          <w:rFonts w:ascii="Arial" w:hAnsi="Arial" w:cs="Arial"/>
+          <w:sz w:val="24"/>
+          <w:szCs w:val="24"/>
+        </w:rPr>
+      </w:pPr>
+      <w:r>
+        <w:rPr>
+          <w:rFonts w:ascii="Arial" w:hAnsi="Arial" w:cs="Arial"/>
+          <w:noProof/>
+          <w:sz w:val="24"/>
+          <w:szCs w:val="24"/>
+          <w:lang w:eastAsia="de-DE"/>
+        </w:rPr>
+        <w:lastRenderedPageBreak/>
+        <w:drawing>
+          <wp:inline distT="0" distB="0" distL="0" distR="0">
+            <wp:extent cx="4514850" cy="914400"/>
+            <wp:effectExtent l="19050" t="0" r="0" b="0"/>
+            <wp:docPr id="28" name="Bild 18"/>
+            <wp:cNvGraphicFramePr>
+              <a:graphicFrameLocks xmlns:a="http://schemas.openxmlformats.org/drawingml/2006/main" noChangeAspect="1"/>
+            </wp:cNvGraphicFramePr>
+            <a:graphic xmlns:a="http://schemas.openxmlformats.org/drawingml/2006/main">
+              <a:graphicData uri="http://schemas.openxmlformats.org/drawingml/2006/picture">
+                <pic:pic xmlns:pic="http://schemas.openxmlformats.org/drawingml/2006/picture">
+                  <pic:nvPicPr>
+                    <pic:cNvPr id="0" name="Picture 18"/>
+                    <pic:cNvPicPr>
+                      <a:picLocks noChangeAspect="1" noChangeArrowheads="1"/>
+                    </pic:cNvPicPr>
+                  </pic:nvPicPr>
+                  <pic:blipFill>
+                    <a:blip r:embed="rId20" cstate="print"/>
+                    <a:srcRect/>
+                    <a:stretch>
+                      <a:fillRect/>
+                    </a:stretch>
+                  </pic:blipFill>
+                  <pic:spPr bwMode="auto">
+                    <a:xfrm>
+                      <a:off x="0" y="0"/>
+                      <a:ext cx="4514850" cy="914400"/>
+                    </a:xfrm>
+                    <a:prstGeom prst="rect">
+                      <a:avLst/>
+                    </a:prstGeom>
+                    <a:noFill/>
+                    <a:ln w="9525">
+                      <a:noFill/>
+                      <a:miter lim="800000"/>
+                      <a:headEnd/>
+                      <a:tailEnd/>
+                    </a:ln>
+                  </pic:spPr>
+                </pic:pic>
+              </a:graphicData>
+            </a:graphic>
+          </wp:inline>
+        </w:drawing>
+      </w:r>
+    </w:p>
+    <w:p>
+      <w:pPr>
+        <w:pStyle w:val="KeinLeerraum"/>
+        <w:jc w:val="both"/>
+        <w:rPr>
+          <w:rFonts w:ascii="Arial" w:hAnsi="Arial" w:cs="Arial"/>
+          <w:sz w:val="16"/>
+          <w:szCs w:val="16"/>
+        </w:rPr>
+      </w:pPr>
+      <w:r>
+        <w:rPr>
+          <w:rFonts w:ascii="Arial" w:hAnsi="Arial" w:cs="Arial"/>
+          <w:sz w:val="16"/>
+          <w:szCs w:val="16"/>
+        </w:rPr>
+        <w:tab/>
+      </w:r>
+      <w:r>
+        <w:rPr>
+          <w:rFonts w:ascii="Arial" w:hAnsi="Arial" w:cs="Arial"/>
+          <w:sz w:val="16"/>
+          <w:szCs w:val="16"/>
+        </w:rPr>
+        <w:tab/>
+        <w:t>Abb. :</w:t>
+      </w:r>
+    </w:p>
+    <w:p>
+      <w:pPr>
+        <w:pStyle w:val="KeinLeerraum"/>
+        <w:jc w:val="both"/>
+        <w:rPr>
+          <w:rFonts w:ascii="Arial" w:hAnsi="Arial" w:cs="Arial"/>
+          <w:sz w:val="24"/>
+          <w:szCs w:val="24"/>
+        </w:rPr>
+      </w:pPr>
+    </w:p>
+    <w:p>
+      <w:pPr>
+        <w:pStyle w:val="KeinLeerraum"/>
+        <w:jc w:val="both"/>
+        <w:rPr>
+          <w:rFonts w:ascii="Arial" w:hAnsi="Arial" w:cs="Arial"/>
+          <w:sz w:val="24"/>
+          <w:szCs w:val="24"/>
+        </w:rPr>
+      </w:pPr>
+    </w:p>
+    <w:p>
+      <w:pPr>
+        <w:pStyle w:val="KeinLeerraum"/>
+        <w:jc w:val="both"/>
+        <w:rPr>
+          <w:rFonts w:ascii="Arial" w:hAnsi="Arial" w:cs="Arial"/>
+          <w:sz w:val="24"/>
+          <w:szCs w:val="24"/>
+        </w:rPr>
+      </w:pPr>
+      <w:r>
+        <w:rPr>
+          <w:rFonts w:ascii="Arial" w:hAnsi="Arial" w:cs="Arial"/>
+          <w:sz w:val="24"/>
+          <w:szCs w:val="24"/>
+        </w:rPr>
+        <w:t>3.</w:t>
+      </w:r>
+      <w:r>
+        <w:rPr>
+          <w:rFonts w:ascii="Arial" w:hAnsi="Arial" w:cs="Arial"/>
+          <w:sz w:val="24"/>
+          <w:szCs w:val="24"/>
+        </w:rPr>
+        <w:t>4</w:t>
+      </w:r>
+      <w:r>
+        <w:rPr>
+          <w:rFonts w:ascii="Arial" w:hAnsi="Arial" w:cs="Arial"/>
+          <w:sz w:val="24"/>
+          <w:szCs w:val="24"/>
+        </w:rPr>
+        <w:t xml:space="preserve"> </w:t>
+      </w:r>
+      <w:r>
+        <w:rPr>
+          <w:rFonts w:ascii="Arial" w:hAnsi="Arial" w:cs="Arial"/>
+          <w:sz w:val="24"/>
+          <w:szCs w:val="24"/>
+        </w:rPr>
+        <w:t>Listen ausdrucken</w:t>
+      </w:r>
+    </w:p>
+    <w:p>
+      <w:pPr>
+        <w:pStyle w:val="KeinLeerraum"/>
+        <w:jc w:val="both"/>
+        <w:rPr>
+          <w:rFonts w:ascii="Arial" w:hAnsi="Arial" w:cs="Arial"/>
+          <w:sz w:val="24"/>
+          <w:szCs w:val="24"/>
+        </w:rPr>
+      </w:pPr>
+    </w:p>
+    <w:p>
+      <w:pPr>
+        <w:pStyle w:val="KeinLeerraum"/>
+        <w:jc w:val="both"/>
+        <w:rPr>
+          <w:rFonts w:ascii="Arial" w:hAnsi="Arial" w:cs="Arial"/>
+          <w:b/>
+          <w:sz w:val="24"/>
+          <w:szCs w:val="24"/>
+        </w:rPr>
       </w:pPr>
       <w:proofErr w:type="spellStart"/>
       <w:r>
@@ -3464,7 +4547,6 @@
           <w:sz w:val="24"/>
           <w:szCs w:val="24"/>
         </w:rPr>
-        <w:lastRenderedPageBreak/>
         <w:t>Screenshot</w:t>
       </w:r>
       <w:proofErr w:type="spellEnd"/>
@@ -3475,8 +4557,9 @@
           <w:sz w:val="24"/>
           <w:szCs w:val="24"/>
         </w:rPr>
-        <w:t xml:space="preserve"> vom Button (</w:t>
-      </w:r>
+        <w:t xml:space="preserve"> vom Nachtragen (</w:t>
+      </w:r>
+      <w:proofErr w:type="spellStart"/>
       <w:r>
         <w:rPr>
           <w:rFonts w:ascii="Arial" w:hAnsi="Arial" w:cs="Arial"/>
@@ -3484,8 +4567,9 @@
           <w:sz w:val="24"/>
           <w:szCs w:val="24"/>
         </w:rPr>
-        <w:t>einfügen</w:t>
-      </w:r>
+        <w:t>mock</w:t>
+      </w:r>
+      <w:proofErr w:type="spellEnd"/>
       <w:r>
         <w:rPr>
           <w:rFonts w:ascii="Arial" w:hAnsi="Arial" w:cs="Arial"/>
@@ -3493,64 +4577,19 @@
           <w:sz w:val="24"/>
           <w:szCs w:val="24"/>
         </w:rPr>
-        <w:t>)</w:t>
-      </w:r>
-    </w:p>
-    <w:p>
-      <w:pPr>
-        <w:pStyle w:val="KeinLeerraum"/>
-        <w:jc w:val="both"/>
-        <w:rPr>
-          <w:rFonts w:ascii="Arial" w:hAnsi="Arial" w:cs="Arial"/>
-          <w:sz w:val="24"/>
-          <w:szCs w:val="24"/>
-        </w:rPr>
-      </w:pPr>
-    </w:p>
-    <w:p>
-      <w:pPr>
-        <w:pStyle w:val="KeinLeerraum"/>
-        <w:jc w:val="both"/>
-        <w:rPr>
-          <w:rFonts w:ascii="Arial" w:hAnsi="Arial" w:cs="Arial"/>
-          <w:color w:val="FF0000"/>
-          <w:sz w:val="24"/>
-          <w:szCs w:val="24"/>
-        </w:rPr>
-      </w:pPr>
-      <w:r>
-        <w:rPr>
-          <w:rFonts w:ascii="Arial" w:hAnsi="Arial" w:cs="Arial"/>
-          <w:color w:val="FF0000"/>
-          <w:sz w:val="24"/>
-          <w:szCs w:val="24"/>
-        </w:rPr>
-        <w:t>Danach müssen die Felder Zeit, Datum, Benutzer und Lehrer ausgefüllt werden.</w:t>
-      </w:r>
-    </w:p>
-    <w:p>
-      <w:pPr>
-        <w:pStyle w:val="KeinLeerraum"/>
-        <w:jc w:val="both"/>
-        <w:rPr>
-          <w:rFonts w:ascii="Arial" w:hAnsi="Arial" w:cs="Arial"/>
-          <w:sz w:val="24"/>
-          <w:szCs w:val="24"/>
-        </w:rPr>
-      </w:pPr>
-    </w:p>
-    <w:p>
-      <w:pPr>
-        <w:pStyle w:val="KeinLeerraum"/>
-        <w:jc w:val="both"/>
+        <w:t xml:space="preserve"> </w:t>
+      </w:r>
+      <w:proofErr w:type="spellStart"/>
+      <w:r>
         <w:rPr>
           <w:rFonts w:ascii="Arial" w:hAnsi="Arial" w:cs="Arial"/>
           <w:b/>
           <w:sz w:val="24"/>
           <w:szCs w:val="24"/>
         </w:rPr>
-      </w:pPr>
-      <w:proofErr w:type="spellStart"/>
+        <w:t>up</w:t>
+      </w:r>
+      <w:proofErr w:type="spellEnd"/>
       <w:r>
         <w:rPr>
           <w:rFonts w:ascii="Arial" w:hAnsi="Arial" w:cs="Arial"/>
@@ -3558,9 +4597,8 @@
           <w:sz w:val="24"/>
           <w:szCs w:val="24"/>
         </w:rPr>
-        <w:t>Screenshot</w:t>
-      </w:r>
-      <w:proofErr w:type="spellEnd"/>
+        <w:t xml:space="preserve"> fehlt noch)</w:t>
+      </w:r>
       <w:r>
         <w:rPr>
           <w:rFonts w:ascii="Arial" w:hAnsi="Arial" w:cs="Arial"/>
@@ -3568,475 +4606,7 @@
           <w:sz w:val="24"/>
           <w:szCs w:val="24"/>
         </w:rPr>
-        <w:t xml:space="preserve"> vom Nachtragen (</w:t>
-      </w:r>
-      <w:proofErr w:type="spellStart"/>
-      <w:r>
-        <w:rPr>
-          <w:rFonts w:ascii="Arial" w:hAnsi="Arial" w:cs="Arial"/>
-          <w:b/>
-          <w:sz w:val="24"/>
-          <w:szCs w:val="24"/>
-        </w:rPr>
-        <w:t>mock</w:t>
-      </w:r>
-      <w:proofErr w:type="spellEnd"/>
-      <w:r>
-        <w:rPr>
-          <w:rFonts w:ascii="Arial" w:hAnsi="Arial" w:cs="Arial"/>
-          <w:b/>
-          <w:sz w:val="24"/>
-          <w:szCs w:val="24"/>
-        </w:rPr>
-        <w:t xml:space="preserve"> </w:t>
-      </w:r>
-      <w:proofErr w:type="spellStart"/>
-      <w:r>
-        <w:rPr>
-          <w:rFonts w:ascii="Arial" w:hAnsi="Arial" w:cs="Arial"/>
-          <w:b/>
-          <w:sz w:val="24"/>
-          <w:szCs w:val="24"/>
-        </w:rPr>
-        <w:t>up</w:t>
-      </w:r>
-      <w:proofErr w:type="spellEnd"/>
-      <w:r>
-        <w:rPr>
-          <w:rFonts w:ascii="Arial" w:hAnsi="Arial" w:cs="Arial"/>
-          <w:b/>
-          <w:sz w:val="24"/>
-          <w:szCs w:val="24"/>
-        </w:rPr>
-        <w:t xml:space="preserve"> fehlt noch)</w:t>
-      </w:r>
-    </w:p>
-    <w:p>
-      <w:pPr>
-        <w:pStyle w:val="KeinLeerraum"/>
-        <w:jc w:val="both"/>
-        <w:rPr>
-          <w:rFonts w:ascii="Arial" w:hAnsi="Arial" w:cs="Arial"/>
-          <w:sz w:val="24"/>
-          <w:szCs w:val="24"/>
-        </w:rPr>
-      </w:pPr>
-    </w:p>
-    <w:p>
-      <w:pPr>
-        <w:pStyle w:val="KeinLeerraum"/>
-        <w:jc w:val="both"/>
-        <w:rPr>
-          <w:rFonts w:ascii="Arial" w:hAnsi="Arial" w:cs="Arial"/>
-          <w:sz w:val="24"/>
-          <w:szCs w:val="24"/>
-        </w:rPr>
-      </w:pPr>
-      <w:r>
-        <w:rPr>
-          <w:rFonts w:ascii="Arial" w:hAnsi="Arial" w:cs="Arial"/>
-          <w:sz w:val="24"/>
-          <w:szCs w:val="24"/>
-        </w:rPr>
-        <w:t>Wenn alle erforderlichen Felder gefüllt wurden, muss der Button „Anlegen“ angeklickt werden, um den Termin zu speichern.</w:t>
-      </w:r>
-    </w:p>
-    <w:p>
-      <w:pPr>
-        <w:pStyle w:val="KeinLeerraum"/>
-        <w:jc w:val="both"/>
-        <w:rPr>
-          <w:rFonts w:ascii="Arial" w:hAnsi="Arial" w:cs="Arial"/>
-          <w:sz w:val="24"/>
-          <w:szCs w:val="24"/>
-        </w:rPr>
-      </w:pPr>
-    </w:p>
-    <w:p>
-      <w:pPr>
-        <w:pStyle w:val="KeinLeerraum"/>
-        <w:jc w:val="both"/>
-        <w:rPr>
-          <w:rFonts w:ascii="Arial" w:hAnsi="Arial" w:cs="Arial"/>
-          <w:sz w:val="24"/>
-          <w:szCs w:val="24"/>
-        </w:rPr>
-      </w:pPr>
-      <w:r>
-        <w:rPr>
-          <w:rFonts w:ascii="Arial" w:hAnsi="Arial" w:cs="Arial"/>
-          <w:sz w:val="24"/>
-          <w:szCs w:val="24"/>
-        </w:rPr>
-        <w:t xml:space="preserve">3.2 </w:t>
-      </w:r>
-      <w:proofErr w:type="gramStart"/>
-      <w:r>
-        <w:rPr>
-          <w:rFonts w:ascii="Arial" w:hAnsi="Arial" w:cs="Arial"/>
-          <w:sz w:val="24"/>
-          <w:szCs w:val="24"/>
-        </w:rPr>
-        <w:t>Benutzerverwaltung</w:t>
-      </w:r>
-      <w:proofErr w:type="gramEnd"/>
-    </w:p>
-    <w:p>
-      <w:pPr>
-        <w:pStyle w:val="KeinLeerraum"/>
-        <w:jc w:val="both"/>
-        <w:rPr>
-          <w:rFonts w:ascii="Arial" w:hAnsi="Arial" w:cs="Arial"/>
-          <w:sz w:val="24"/>
-          <w:szCs w:val="24"/>
-        </w:rPr>
-      </w:pPr>
-    </w:p>
-    <w:p>
-      <w:pPr>
-        <w:pStyle w:val="KeinLeerraum"/>
-        <w:jc w:val="both"/>
-        <w:rPr>
-          <w:rFonts w:ascii="Arial" w:hAnsi="Arial" w:cs="Arial"/>
-          <w:sz w:val="24"/>
-          <w:szCs w:val="24"/>
-        </w:rPr>
-      </w:pPr>
-      <w:r>
-        <w:rPr>
-          <w:rFonts w:ascii="Arial" w:hAnsi="Arial" w:cs="Arial"/>
-          <w:sz w:val="24"/>
-          <w:szCs w:val="24"/>
-        </w:rPr>
-        <w:t xml:space="preserve">Die Benutzerverwaltung kann genutzt werden, um alle Daten </w:t>
-      </w:r>
-    </w:p>
-    <w:p>
-      <w:pPr>
-        <w:pStyle w:val="KeinLeerraum"/>
-        <w:jc w:val="both"/>
-        <w:rPr>
-          <w:rFonts w:ascii="Arial" w:hAnsi="Arial" w:cs="Arial"/>
-          <w:sz w:val="24"/>
-          <w:szCs w:val="24"/>
-        </w:rPr>
-      </w:pPr>
-    </w:p>
-    <w:p>
-      <w:pPr>
-        <w:pStyle w:val="KeinLeerraum"/>
-        <w:jc w:val="both"/>
-        <w:rPr>
-          <w:rFonts w:ascii="Arial" w:hAnsi="Arial" w:cs="Arial"/>
-          <w:sz w:val="24"/>
-          <w:szCs w:val="24"/>
-        </w:rPr>
-      </w:pPr>
-      <w:proofErr w:type="spellStart"/>
-      <w:r>
-        <w:rPr>
-          <w:rFonts w:ascii="Arial" w:hAnsi="Arial" w:cs="Arial"/>
-          <w:sz w:val="24"/>
-          <w:szCs w:val="24"/>
-        </w:rPr>
-        <w:t>Screenshot</w:t>
-      </w:r>
-      <w:proofErr w:type="spellEnd"/>
-      <w:r>
-        <w:rPr>
-          <w:rFonts w:ascii="Arial" w:hAnsi="Arial" w:cs="Arial"/>
-          <w:sz w:val="24"/>
-          <w:szCs w:val="24"/>
-        </w:rPr>
-        <w:t xml:space="preserve"> (</w:t>
-      </w:r>
-      <w:proofErr w:type="spellStart"/>
-      <w:r>
-        <w:rPr>
-          <w:rFonts w:ascii="Arial" w:hAnsi="Arial" w:cs="Arial"/>
-          <w:sz w:val="24"/>
-          <w:szCs w:val="24"/>
-        </w:rPr>
-        <w:t>mock</w:t>
-      </w:r>
-      <w:proofErr w:type="spellEnd"/>
-      <w:r>
-        <w:rPr>
-          <w:rFonts w:ascii="Arial" w:hAnsi="Arial" w:cs="Arial"/>
-          <w:sz w:val="24"/>
-          <w:szCs w:val="24"/>
-        </w:rPr>
-        <w:t xml:space="preserve"> </w:t>
-      </w:r>
-      <w:proofErr w:type="spellStart"/>
-      <w:r>
-        <w:rPr>
-          <w:rFonts w:ascii="Arial" w:hAnsi="Arial" w:cs="Arial"/>
-          <w:sz w:val="24"/>
-          <w:szCs w:val="24"/>
-        </w:rPr>
-        <w:t>up</w:t>
-      </w:r>
-      <w:proofErr w:type="spellEnd"/>
-      <w:r>
-        <w:rPr>
-          <w:rFonts w:ascii="Arial" w:hAnsi="Arial" w:cs="Arial"/>
-          <w:sz w:val="24"/>
-          <w:szCs w:val="24"/>
-        </w:rPr>
-        <w:t xml:space="preserve"> fehlt noch)</w:t>
-      </w:r>
-    </w:p>
-    <w:p>
-      <w:pPr>
-        <w:pStyle w:val="KeinLeerraum"/>
-        <w:jc w:val="both"/>
-        <w:rPr>
-          <w:rFonts w:ascii="Arial" w:hAnsi="Arial" w:cs="Arial"/>
-          <w:sz w:val="24"/>
-          <w:szCs w:val="24"/>
-        </w:rPr>
-      </w:pPr>
-    </w:p>
-    <w:p>
-      <w:pPr>
-        <w:pStyle w:val="KeinLeerraum"/>
-        <w:jc w:val="both"/>
-        <w:rPr>
-          <w:rFonts w:ascii="Arial" w:hAnsi="Arial" w:cs="Arial"/>
-          <w:sz w:val="24"/>
-          <w:szCs w:val="24"/>
-        </w:rPr>
-      </w:pPr>
-      <w:r>
-        <w:rPr>
-          <w:rFonts w:ascii="Arial" w:hAnsi="Arial" w:cs="Arial"/>
-          <w:sz w:val="24"/>
-          <w:szCs w:val="24"/>
-        </w:rPr>
-        <w:t>3.3 TANs</w:t>
-      </w:r>
-      <w:r>
-        <w:rPr>
-          <w:rFonts w:ascii="Arial" w:hAnsi="Arial" w:cs="Arial"/>
-          <w:sz w:val="24"/>
-          <w:szCs w:val="24"/>
-        </w:rPr>
-        <w:t xml:space="preserve"> erstellen</w:t>
-      </w:r>
-    </w:p>
-    <w:p>
-      <w:pPr>
-        <w:pStyle w:val="KeinLeerraum"/>
-        <w:jc w:val="both"/>
-        <w:rPr>
-          <w:rFonts w:ascii="Arial" w:hAnsi="Arial" w:cs="Arial"/>
-          <w:sz w:val="24"/>
-          <w:szCs w:val="24"/>
-        </w:rPr>
-      </w:pPr>
-    </w:p>
-    <w:p>
-      <w:pPr>
-        <w:pStyle w:val="KeinLeerraum"/>
-        <w:jc w:val="both"/>
-        <w:rPr>
-          <w:rFonts w:ascii="Arial" w:hAnsi="Arial" w:cs="Arial"/>
-          <w:sz w:val="24"/>
-          <w:szCs w:val="24"/>
-        </w:rPr>
-      </w:pPr>
-      <w:proofErr w:type="spellStart"/>
-      <w:r>
-        <w:rPr>
-          <w:rFonts w:ascii="Arial" w:hAnsi="Arial" w:cs="Arial"/>
-          <w:sz w:val="24"/>
-          <w:szCs w:val="24"/>
-        </w:rPr>
-        <w:t>Screenshot</w:t>
-      </w:r>
-      <w:proofErr w:type="spellEnd"/>
-      <w:r>
-        <w:rPr>
-          <w:rFonts w:ascii="Arial" w:hAnsi="Arial" w:cs="Arial"/>
-          <w:sz w:val="24"/>
-          <w:szCs w:val="24"/>
-        </w:rPr>
-        <w:t xml:space="preserve"> (</w:t>
-      </w:r>
-      <w:proofErr w:type="spellStart"/>
-      <w:r>
-        <w:rPr>
-          <w:rFonts w:ascii="Arial" w:hAnsi="Arial" w:cs="Arial"/>
-          <w:sz w:val="24"/>
-          <w:szCs w:val="24"/>
-        </w:rPr>
-        <w:t>mock</w:t>
-      </w:r>
-      <w:proofErr w:type="spellEnd"/>
-      <w:r>
-        <w:rPr>
-          <w:rFonts w:ascii="Arial" w:hAnsi="Arial" w:cs="Arial"/>
-          <w:sz w:val="24"/>
-          <w:szCs w:val="24"/>
-        </w:rPr>
-        <w:t xml:space="preserve"> </w:t>
-      </w:r>
-      <w:proofErr w:type="spellStart"/>
-      <w:r>
-        <w:rPr>
-          <w:rFonts w:ascii="Arial" w:hAnsi="Arial" w:cs="Arial"/>
-          <w:sz w:val="24"/>
-          <w:szCs w:val="24"/>
-        </w:rPr>
-        <w:t>up</w:t>
-      </w:r>
-      <w:proofErr w:type="spellEnd"/>
-      <w:r>
-        <w:rPr>
-          <w:rFonts w:ascii="Arial" w:hAnsi="Arial" w:cs="Arial"/>
-          <w:sz w:val="24"/>
-          <w:szCs w:val="24"/>
-        </w:rPr>
-        <w:t xml:space="preserve"> fehlt noch)</w:t>
-      </w:r>
-    </w:p>
-    <w:p>
-      <w:pPr>
-        <w:pStyle w:val="KeinLeerraum"/>
-        <w:jc w:val="both"/>
-        <w:rPr>
-          <w:rFonts w:ascii="Arial" w:hAnsi="Arial" w:cs="Arial"/>
-          <w:sz w:val="24"/>
-          <w:szCs w:val="24"/>
-        </w:rPr>
-      </w:pPr>
-    </w:p>
-    <w:p>
-      <w:pPr>
-        <w:pStyle w:val="KeinLeerraum"/>
-        <w:jc w:val="both"/>
-        <w:rPr>
-          <w:rFonts w:ascii="Arial" w:hAnsi="Arial" w:cs="Arial"/>
-          <w:sz w:val="24"/>
-          <w:szCs w:val="24"/>
-        </w:rPr>
-      </w:pPr>
-      <w:r>
-        <w:rPr>
-          <w:rFonts w:ascii="Arial" w:hAnsi="Arial" w:cs="Arial"/>
-          <w:sz w:val="24"/>
-          <w:szCs w:val="24"/>
-        </w:rPr>
-        <w:t>3.</w:t>
-      </w:r>
-      <w:r>
-        <w:rPr>
-          <w:rFonts w:ascii="Arial" w:hAnsi="Arial" w:cs="Arial"/>
-          <w:sz w:val="24"/>
-          <w:szCs w:val="24"/>
-        </w:rPr>
-        <w:t>4</w:t>
-      </w:r>
-      <w:r>
-        <w:rPr>
-          <w:rFonts w:ascii="Arial" w:hAnsi="Arial" w:cs="Arial"/>
-          <w:sz w:val="24"/>
-          <w:szCs w:val="24"/>
-        </w:rPr>
-        <w:t xml:space="preserve"> </w:t>
-      </w:r>
-      <w:r>
-        <w:rPr>
-          <w:rFonts w:ascii="Arial" w:hAnsi="Arial" w:cs="Arial"/>
-          <w:sz w:val="24"/>
-          <w:szCs w:val="24"/>
-        </w:rPr>
-        <w:t>Listen ausdrucken</w:t>
-      </w:r>
-    </w:p>
-    <w:p>
-      <w:pPr>
-        <w:pStyle w:val="KeinLeerraum"/>
-        <w:jc w:val="both"/>
-        <w:rPr>
-          <w:rFonts w:ascii="Arial" w:hAnsi="Arial" w:cs="Arial"/>
-          <w:sz w:val="24"/>
-          <w:szCs w:val="24"/>
-        </w:rPr>
-      </w:pPr>
-    </w:p>
-    <w:p>
-      <w:pPr>
-        <w:pStyle w:val="KeinLeerraum"/>
-        <w:jc w:val="both"/>
-        <w:rPr>
-          <w:rFonts w:ascii="Arial" w:hAnsi="Arial" w:cs="Arial"/>
-          <w:sz w:val="24"/>
-          <w:szCs w:val="24"/>
-        </w:rPr>
-      </w:pPr>
-      <w:proofErr w:type="spellStart"/>
-      <w:r>
-        <w:rPr>
-          <w:rFonts w:ascii="Arial" w:hAnsi="Arial" w:cs="Arial"/>
-          <w:sz w:val="24"/>
-          <w:szCs w:val="24"/>
-        </w:rPr>
-        <w:t>Screenshot</w:t>
-      </w:r>
-      <w:proofErr w:type="spellEnd"/>
-      <w:r>
-        <w:rPr>
-          <w:rFonts w:ascii="Arial" w:hAnsi="Arial" w:cs="Arial"/>
-          <w:sz w:val="24"/>
-          <w:szCs w:val="24"/>
-        </w:rPr>
-        <w:t xml:space="preserve"> (</w:t>
-      </w:r>
-      <w:proofErr w:type="spellStart"/>
-      <w:r>
-        <w:rPr>
-          <w:rFonts w:ascii="Arial" w:hAnsi="Arial" w:cs="Arial"/>
-          <w:sz w:val="24"/>
-          <w:szCs w:val="24"/>
-        </w:rPr>
-        <w:t>mock</w:t>
-      </w:r>
-      <w:proofErr w:type="spellEnd"/>
-      <w:r>
-        <w:rPr>
-          <w:rFonts w:ascii="Arial" w:hAnsi="Arial" w:cs="Arial"/>
-          <w:sz w:val="24"/>
-          <w:szCs w:val="24"/>
-        </w:rPr>
-        <w:t xml:space="preserve"> </w:t>
-      </w:r>
-      <w:proofErr w:type="spellStart"/>
-      <w:r>
-        <w:rPr>
-          <w:rFonts w:ascii="Arial" w:hAnsi="Arial" w:cs="Arial"/>
-          <w:sz w:val="24"/>
-          <w:szCs w:val="24"/>
-        </w:rPr>
-        <w:t>up</w:t>
-      </w:r>
-      <w:proofErr w:type="spellEnd"/>
-      <w:r>
-        <w:rPr>
-          <w:rFonts w:ascii="Arial" w:hAnsi="Arial" w:cs="Arial"/>
-          <w:sz w:val="24"/>
-          <w:szCs w:val="24"/>
-        </w:rPr>
-        <w:t xml:space="preserve"> fehlt noch)</w:t>
-      </w:r>
-      <w:r>
-        <w:rPr>
-          <w:rFonts w:ascii="Arial" w:hAnsi="Arial" w:cs="Arial"/>
-          <w:sz w:val="24"/>
-          <w:szCs w:val="24"/>
-        </w:rPr>
-        <w:t xml:space="preserve"> (Platzhalter)</w:t>
+        <w:t xml:space="preserve"> (Abb. 15)</w:t>
       </w:r>
     </w:p>
     <w:p>
@@ -4169,6 +4739,266 @@
     <w:p>
       <w:pPr>
         <w:pStyle w:val="KeinLeerraum"/>
+        <w:jc w:val="center"/>
+        <w:rPr>
+          <w:rFonts w:ascii="Arial" w:hAnsi="Arial" w:cs="Arial"/>
+          <w:sz w:val="24"/>
+          <w:szCs w:val="24"/>
+        </w:rPr>
+      </w:pPr>
+      <w:r>
+        <w:rPr>
+          <w:rFonts w:ascii="Arial" w:hAnsi="Arial" w:cs="Arial"/>
+          <w:noProof/>
+          <w:sz w:val="24"/>
+          <w:szCs w:val="24"/>
+          <w:lang w:eastAsia="de-DE"/>
+        </w:rPr>
+        <w:drawing>
+          <wp:inline distT="0" distB="0" distL="0" distR="0">
+            <wp:extent cx="4943475" cy="476250"/>
+            <wp:effectExtent l="19050" t="0" r="9525" b="0"/>
+            <wp:docPr id="14" name="Bild 5"/>
+            <wp:cNvGraphicFramePr>
+              <a:graphicFrameLocks xmlns:a="http://schemas.openxmlformats.org/drawingml/2006/main" noChangeAspect="1"/>
+            </wp:cNvGraphicFramePr>
+            <a:graphic xmlns:a="http://schemas.openxmlformats.org/drawingml/2006/main">
+              <a:graphicData uri="http://schemas.openxmlformats.org/drawingml/2006/picture">
+                <pic:pic xmlns:pic="http://schemas.openxmlformats.org/drawingml/2006/picture">
+                  <pic:nvPicPr>
+                    <pic:cNvPr id="0" name="Picture 5"/>
+                    <pic:cNvPicPr>
+                      <a:picLocks noChangeAspect="1" noChangeArrowheads="1"/>
+                    </pic:cNvPicPr>
+                  </pic:nvPicPr>
+                  <pic:blipFill>
+                    <a:blip r:embed="rId21" cstate="print"/>
+                    <a:srcRect/>
+                    <a:stretch>
+                      <a:fillRect/>
+                    </a:stretch>
+                  </pic:blipFill>
+                  <pic:spPr bwMode="auto">
+                    <a:xfrm>
+                      <a:off x="0" y="0"/>
+                      <a:ext cx="4943475" cy="476250"/>
+                    </a:xfrm>
+                    <a:prstGeom prst="rect">
+                      <a:avLst/>
+                    </a:prstGeom>
+                    <a:noFill/>
+                    <a:ln w="9525">
+                      <a:noFill/>
+                      <a:miter lim="800000"/>
+                      <a:headEnd/>
+                      <a:tailEnd/>
+                    </a:ln>
+                  </pic:spPr>
+                </pic:pic>
+              </a:graphicData>
+            </a:graphic>
+          </wp:inline>
+        </w:drawing>
+      </w:r>
+    </w:p>
+    <w:p>
+      <w:pPr>
+        <w:pStyle w:val="KeinLeerraum"/>
+        <w:jc w:val="both"/>
+        <w:rPr>
+          <w:rFonts w:ascii="Arial" w:hAnsi="Arial" w:cs="Arial"/>
+          <w:sz w:val="16"/>
+          <w:szCs w:val="16"/>
+        </w:rPr>
+      </w:pPr>
+      <w:r>
+        <w:rPr>
+          <w:rFonts w:ascii="Arial" w:hAnsi="Arial" w:cs="Arial"/>
+          <w:sz w:val="16"/>
+          <w:szCs w:val="16"/>
+        </w:rPr>
+        <w:tab/>
+      </w:r>
+      <w:r>
+        <w:rPr>
+          <w:rFonts w:ascii="Arial" w:hAnsi="Arial" w:cs="Arial"/>
+          <w:sz w:val="16"/>
+          <w:szCs w:val="16"/>
+        </w:rPr>
+        <w:tab/>
+        <w:t>Abb. 16: Menü Schülerverwaltung</w:t>
+      </w:r>
+    </w:p>
+    <w:p>
+      <w:pPr>
+        <w:pStyle w:val="KeinLeerraum"/>
+        <w:jc w:val="both"/>
+        <w:rPr>
+          <w:rFonts w:ascii="Arial" w:hAnsi="Arial" w:cs="Arial"/>
+          <w:sz w:val="24"/>
+          <w:szCs w:val="24"/>
+        </w:rPr>
+      </w:pPr>
+    </w:p>
+    <w:p>
+      <w:pPr>
+        <w:pStyle w:val="KeinLeerraum"/>
+        <w:jc w:val="both"/>
+        <w:rPr>
+          <w:rFonts w:ascii="Arial" w:hAnsi="Arial" w:cs="Arial"/>
+          <w:sz w:val="24"/>
+          <w:szCs w:val="24"/>
+        </w:rPr>
+      </w:pPr>
+      <w:r>
+        <w:rPr>
+          <w:rFonts w:ascii="Arial" w:hAnsi="Arial" w:cs="Arial"/>
+          <w:sz w:val="24"/>
+          <w:szCs w:val="24"/>
+        </w:rPr>
+        <w:t>Button: „Schüler anlegen“</w:t>
+      </w:r>
+    </w:p>
+    <w:p>
+      <w:pPr>
+        <w:pStyle w:val="KeinLeerraum"/>
+        <w:jc w:val="both"/>
+        <w:rPr>
+          <w:rFonts w:ascii="Arial" w:hAnsi="Arial" w:cs="Arial"/>
+          <w:sz w:val="24"/>
+          <w:szCs w:val="24"/>
+        </w:rPr>
+      </w:pPr>
+    </w:p>
+    <w:p>
+      <w:pPr>
+        <w:pStyle w:val="KeinLeerraum"/>
+        <w:jc w:val="both"/>
+        <w:rPr>
+          <w:rFonts w:ascii="Arial" w:hAnsi="Arial" w:cs="Arial"/>
+          <w:sz w:val="24"/>
+          <w:szCs w:val="24"/>
+        </w:rPr>
+      </w:pPr>
+    </w:p>
+    <w:p>
+      <w:pPr>
+        <w:pStyle w:val="KeinLeerraum"/>
+        <w:jc w:val="center"/>
+        <w:rPr>
+          <w:rFonts w:ascii="Arial" w:hAnsi="Arial" w:cs="Arial"/>
+          <w:sz w:val="24"/>
+          <w:szCs w:val="24"/>
+        </w:rPr>
+      </w:pPr>
+      <w:r>
+        <w:rPr>
+          <w:rFonts w:ascii="Arial" w:hAnsi="Arial" w:cs="Arial"/>
+          <w:noProof/>
+          <w:sz w:val="24"/>
+          <w:szCs w:val="24"/>
+          <w:lang w:eastAsia="de-DE"/>
+        </w:rPr>
+        <w:drawing>
+          <wp:inline distT="0" distB="0" distL="0" distR="0">
+            <wp:extent cx="4810125" cy="1581150"/>
+            <wp:effectExtent l="19050" t="0" r="9525" b="0"/>
+            <wp:docPr id="16" name="Bild 7"/>
+            <wp:cNvGraphicFramePr>
+              <a:graphicFrameLocks xmlns:a="http://schemas.openxmlformats.org/drawingml/2006/main" noChangeAspect="1"/>
+            </wp:cNvGraphicFramePr>
+            <a:graphic xmlns:a="http://schemas.openxmlformats.org/drawingml/2006/main">
+              <a:graphicData uri="http://schemas.openxmlformats.org/drawingml/2006/picture">
+                <pic:pic xmlns:pic="http://schemas.openxmlformats.org/drawingml/2006/picture">
+                  <pic:nvPicPr>
+                    <pic:cNvPr id="0" name="Picture 7"/>
+                    <pic:cNvPicPr>
+                      <a:picLocks noChangeAspect="1" noChangeArrowheads="1"/>
+                    </pic:cNvPicPr>
+                  </pic:nvPicPr>
+                  <pic:blipFill>
+                    <a:blip r:embed="rId22" cstate="print"/>
+                    <a:srcRect/>
+                    <a:stretch>
+                      <a:fillRect/>
+                    </a:stretch>
+                  </pic:blipFill>
+                  <pic:spPr bwMode="auto">
+                    <a:xfrm>
+                      <a:off x="0" y="0"/>
+                      <a:ext cx="4810125" cy="1581150"/>
+                    </a:xfrm>
+                    <a:prstGeom prst="rect">
+                      <a:avLst/>
+                    </a:prstGeom>
+                    <a:noFill/>
+                    <a:ln w="9525">
+                      <a:noFill/>
+                      <a:miter lim="800000"/>
+                      <a:headEnd/>
+                      <a:tailEnd/>
+                    </a:ln>
+                  </pic:spPr>
+                </pic:pic>
+              </a:graphicData>
+            </a:graphic>
+          </wp:inline>
+        </w:drawing>
+      </w:r>
+    </w:p>
+    <w:p>
+      <w:pPr>
+        <w:pStyle w:val="KeinLeerraum"/>
+        <w:jc w:val="both"/>
+        <w:rPr>
+          <w:rFonts w:ascii="Arial" w:hAnsi="Arial" w:cs="Arial"/>
+          <w:sz w:val="16"/>
+          <w:szCs w:val="16"/>
+        </w:rPr>
+      </w:pPr>
+      <w:r>
+        <w:rPr>
+          <w:rFonts w:ascii="Arial" w:hAnsi="Arial" w:cs="Arial"/>
+          <w:sz w:val="16"/>
+          <w:szCs w:val="16"/>
+        </w:rPr>
+        <w:tab/>
+      </w:r>
+      <w:r>
+        <w:rPr>
+          <w:rFonts w:ascii="Arial" w:hAnsi="Arial" w:cs="Arial"/>
+          <w:sz w:val="16"/>
+          <w:szCs w:val="16"/>
+        </w:rPr>
+        <w:tab/>
+        <w:t xml:space="preserve">Abb. 17: </w:t>
+      </w:r>
+    </w:p>
+    <w:p>
+      <w:pPr>
+        <w:pStyle w:val="KeinLeerraum"/>
+        <w:jc w:val="both"/>
+        <w:rPr>
+          <w:rFonts w:ascii="Arial" w:hAnsi="Arial" w:cs="Arial"/>
+          <w:sz w:val="24"/>
+          <w:szCs w:val="24"/>
+        </w:rPr>
+      </w:pPr>
+    </w:p>
+    <w:p>
+      <w:pPr>
+        <w:pStyle w:val="KeinLeerraum"/>
+        <w:jc w:val="both"/>
+        <w:rPr>
+          <w:rFonts w:ascii="Arial" w:hAnsi="Arial" w:cs="Arial"/>
+          <w:sz w:val="24"/>
+          <w:szCs w:val="24"/>
+        </w:rPr>
+      </w:pPr>
+    </w:p>
+    <w:p>
+      <w:pPr>
+        <w:pStyle w:val="KeinLeerraum"/>
         <w:jc w:val="both"/>
         <w:rPr>
           <w:rFonts w:ascii="Arial" w:hAnsi="Arial" w:cs="Arial"/>
@@ -4209,6 +5039,143 @@
           <w:szCs w:val="24"/>
         </w:rPr>
         <w:t xml:space="preserve"> des Elternsprechtags festlegen</w:t>
+      </w:r>
+    </w:p>
+    <w:p>
+      <w:pPr>
+        <w:pStyle w:val="KeinLeerraum"/>
+        <w:jc w:val="both"/>
+        <w:rPr>
+          <w:rFonts w:ascii="Arial" w:hAnsi="Arial" w:cs="Arial"/>
+          <w:sz w:val="24"/>
+          <w:szCs w:val="24"/>
+        </w:rPr>
+      </w:pPr>
+    </w:p>
+    <w:p>
+      <w:pPr>
+        <w:pStyle w:val="KeinLeerraum"/>
+        <w:jc w:val="both"/>
+        <w:rPr>
+          <w:rFonts w:ascii="Arial" w:hAnsi="Arial" w:cs="Arial"/>
+          <w:sz w:val="24"/>
+          <w:szCs w:val="24"/>
+        </w:rPr>
+      </w:pPr>
+      <w:r>
+        <w:rPr>
+          <w:rFonts w:ascii="Arial" w:hAnsi="Arial" w:cs="Arial"/>
+          <w:sz w:val="24"/>
+          <w:szCs w:val="24"/>
+        </w:rPr>
+        <w:t>Die Seite wird standardmäßig angezeigt</w:t>
+      </w:r>
+    </w:p>
+    <w:p>
+      <w:pPr>
+        <w:pStyle w:val="KeinLeerraum"/>
+        <w:jc w:val="both"/>
+        <w:rPr>
+          <w:rFonts w:ascii="Arial" w:hAnsi="Arial" w:cs="Arial"/>
+          <w:sz w:val="24"/>
+          <w:szCs w:val="24"/>
+        </w:rPr>
+      </w:pPr>
+    </w:p>
+    <w:p>
+      <w:pPr>
+        <w:pStyle w:val="KeinLeerraum"/>
+        <w:jc w:val="both"/>
+        <w:rPr>
+          <w:rFonts w:ascii="Arial" w:hAnsi="Arial" w:cs="Arial"/>
+          <w:sz w:val="24"/>
+          <w:szCs w:val="24"/>
+        </w:rPr>
+      </w:pPr>
+    </w:p>
+    <w:p>
+      <w:pPr>
+        <w:pStyle w:val="KeinLeerraum"/>
+        <w:jc w:val="center"/>
+        <w:rPr>
+          <w:rFonts w:ascii="Arial" w:hAnsi="Arial" w:cs="Arial"/>
+          <w:sz w:val="24"/>
+          <w:szCs w:val="24"/>
+        </w:rPr>
+      </w:pPr>
+      <w:r>
+        <w:rPr>
+          <w:rFonts w:ascii="Arial" w:hAnsi="Arial" w:cs="Arial"/>
+          <w:noProof/>
+          <w:sz w:val="24"/>
+          <w:szCs w:val="24"/>
+          <w:lang w:eastAsia="de-DE"/>
+        </w:rPr>
+        <w:drawing>
+          <wp:inline distT="0" distB="0" distL="0" distR="0">
+            <wp:extent cx="5762625" cy="1504950"/>
+            <wp:effectExtent l="19050" t="0" r="9525" b="0"/>
+            <wp:docPr id="19" name="Bild 9"/>
+            <wp:cNvGraphicFramePr>
+              <a:graphicFrameLocks xmlns:a="http://schemas.openxmlformats.org/drawingml/2006/main" noChangeAspect="1"/>
+            </wp:cNvGraphicFramePr>
+            <a:graphic xmlns:a="http://schemas.openxmlformats.org/drawingml/2006/main">
+              <a:graphicData uri="http://schemas.openxmlformats.org/drawingml/2006/picture">
+                <pic:pic xmlns:pic="http://schemas.openxmlformats.org/drawingml/2006/picture">
+                  <pic:nvPicPr>
+                    <pic:cNvPr id="0" name="Picture 9"/>
+                    <pic:cNvPicPr>
+                      <a:picLocks noChangeAspect="1" noChangeArrowheads="1"/>
+                    </pic:cNvPicPr>
+                  </pic:nvPicPr>
+                  <pic:blipFill>
+                    <a:blip r:embed="rId23" cstate="print"/>
+                    <a:srcRect/>
+                    <a:stretch>
+                      <a:fillRect/>
+                    </a:stretch>
+                  </pic:blipFill>
+                  <pic:spPr bwMode="auto">
+                    <a:xfrm>
+                      <a:off x="0" y="0"/>
+                      <a:ext cx="5762625" cy="1504950"/>
+                    </a:xfrm>
+                    <a:prstGeom prst="rect">
+                      <a:avLst/>
+                    </a:prstGeom>
+                    <a:noFill/>
+                    <a:ln w="9525">
+                      <a:noFill/>
+                      <a:miter lim="800000"/>
+                      <a:headEnd/>
+                      <a:tailEnd/>
+                    </a:ln>
+                  </pic:spPr>
+                </pic:pic>
+              </a:graphicData>
+            </a:graphic>
+          </wp:inline>
+        </w:drawing>
+      </w:r>
+    </w:p>
+    <w:p>
+      <w:pPr>
+        <w:pStyle w:val="KeinLeerraum"/>
+        <w:jc w:val="both"/>
+        <w:rPr>
+          <w:rFonts w:ascii="Arial" w:hAnsi="Arial" w:cs="Arial"/>
+          <w:sz w:val="16"/>
+          <w:szCs w:val="16"/>
+        </w:rPr>
+      </w:pPr>
+      <w:r>
+        <w:rPr>
+          <w:rFonts w:ascii="Arial" w:hAnsi="Arial" w:cs="Arial"/>
+          <w:sz w:val="16"/>
+          <w:szCs w:val="16"/>
+        </w:rPr>
+        <w:tab/>
+        <w:t>Abb. 18: Administrationsseite</w:t>
       </w:r>
     </w:p>
     <w:p>
@@ -4806,7 +5773,7 @@
 </file>
 
 <file path=customXml/itemProps1.xml><?xml version="1.0" encoding="utf-8"?>
-<ds:datastoreItem xmlns:ds="http://schemas.openxmlformats.org/officeDocument/2006/customXml" ds:itemID="{4D91B3A7-AEA4-4ADA-B539-7691888B954F}">
+<ds:datastoreItem xmlns:ds="http://schemas.openxmlformats.org/officeDocument/2006/customXml" ds:itemID="{31C0528E-4B3D-4005-A742-31B782F588A0}">
   <ds:schemaRefs>
     <ds:schemaRef ds:uri="http://schemas.openxmlformats.org/officeDocument/2006/bibliography"/>
   </ds:schemaRefs>

--- a/docs/Abgabe/Bedienungsanleitung - Deutsch.docx
+++ b/docs/Abgabe/Bedienungsanleitung - Deutsch.docx
@@ -118,6 +118,25 @@
           <w:szCs w:val="24"/>
         </w:rPr>
       </w:pPr>
+      <w:r>
+        <w:rPr>
+          <w:rFonts w:ascii="Arial" w:hAnsi="Arial" w:cs="Arial"/>
+          <w:sz w:val="24"/>
+          <w:szCs w:val="24"/>
+        </w:rPr>
+        <w:tab/>
+        <w:t>1.4 Passwort vergessen</w:t>
+      </w:r>
+    </w:p>
+    <w:p>
+      <w:pPr>
+        <w:pStyle w:val="KeinLeerraum"/>
+        <w:rPr>
+          <w:rFonts w:ascii="Arial" w:hAnsi="Arial" w:cs="Arial"/>
+          <w:sz w:val="24"/>
+          <w:szCs w:val="24"/>
+        </w:rPr>
+      </w:pPr>
     </w:p>
     <w:p>
       <w:pPr>
@@ -249,6 +268,43 @@
           <w:szCs w:val="24"/>
         </w:rPr>
       </w:pPr>
+      <w:r>
+        <w:rPr>
+          <w:rFonts w:ascii="Arial" w:hAnsi="Arial" w:cs="Arial"/>
+          <w:sz w:val="24"/>
+          <w:szCs w:val="24"/>
+        </w:rPr>
+        <w:tab/>
+        <w:t xml:space="preserve">2.4 </w:t>
+      </w:r>
+      <w:proofErr w:type="gramStart"/>
+      <w:r>
+        <w:rPr>
+          <w:rFonts w:ascii="Arial" w:hAnsi="Arial" w:cs="Arial"/>
+          <w:sz w:val="24"/>
+          <w:szCs w:val="24"/>
+        </w:rPr>
+        <w:t>Terminliste</w:t>
+      </w:r>
+      <w:proofErr w:type="gramEnd"/>
+      <w:r>
+        <w:rPr>
+          <w:rFonts w:ascii="Arial" w:hAnsi="Arial" w:cs="Arial"/>
+          <w:sz w:val="24"/>
+          <w:szCs w:val="24"/>
+        </w:rPr>
+        <w:t xml:space="preserve"> drucken</w:t>
+      </w:r>
+    </w:p>
+    <w:p>
+      <w:pPr>
+        <w:pStyle w:val="KeinLeerraum"/>
+        <w:rPr>
+          <w:rFonts w:ascii="Arial" w:hAnsi="Arial" w:cs="Arial"/>
+          <w:sz w:val="24"/>
+          <w:szCs w:val="24"/>
+        </w:rPr>
+      </w:pPr>
     </w:p>
     <w:p>
       <w:pPr>
@@ -354,15 +410,7 @@
           <w:szCs w:val="24"/>
         </w:rPr>
         <w:tab/>
-        <w:t xml:space="preserve">3.3 </w:t>
-      </w:r>
-      <w:r>
-        <w:rPr>
-          <w:rFonts w:ascii="Arial" w:hAnsi="Arial" w:cs="Arial"/>
-          <w:sz w:val="24"/>
-          <w:szCs w:val="24"/>
-        </w:rPr>
-        <w:t>TANs erstellen</w:t>
+        <w:t>3.3 Lehrer einlesen</w:t>
       </w:r>
     </w:p>
     <w:p>
@@ -398,6 +446,42 @@
           <w:sz w:val="24"/>
           <w:szCs w:val="24"/>
         </w:rPr>
+        <w:t>TANs erstellen</w:t>
+      </w:r>
+    </w:p>
+    <w:p>
+      <w:pPr>
+        <w:pStyle w:val="KeinLeerraum"/>
+        <w:jc w:val="both"/>
+        <w:rPr>
+          <w:rFonts w:ascii="Arial" w:hAnsi="Arial" w:cs="Arial"/>
+          <w:sz w:val="24"/>
+          <w:szCs w:val="24"/>
+        </w:rPr>
+      </w:pPr>
+      <w:r>
+        <w:rPr>
+          <w:rFonts w:ascii="Arial" w:hAnsi="Arial" w:cs="Arial"/>
+          <w:sz w:val="24"/>
+          <w:szCs w:val="24"/>
+        </w:rPr>
+        <w:tab/>
+        <w:t>3.5</w:t>
+      </w:r>
+      <w:r>
+        <w:rPr>
+          <w:rFonts w:ascii="Arial" w:hAnsi="Arial" w:cs="Arial"/>
+          <w:sz w:val="24"/>
+          <w:szCs w:val="24"/>
+        </w:rPr>
+        <w:t xml:space="preserve"> </w:t>
+      </w:r>
+      <w:r>
+        <w:rPr>
+          <w:rFonts w:ascii="Arial" w:hAnsi="Arial" w:cs="Arial"/>
+          <w:sz w:val="24"/>
+          <w:szCs w:val="24"/>
+        </w:rPr>
         <w:t>Listen ausdrucken</w:t>
       </w:r>
     </w:p>
@@ -468,13 +552,125 @@
         </w:rPr>
         <w:t xml:space="preserve"> </w:t>
       </w:r>
-      <w:r>
-        <w:rPr>
-          <w:rFonts w:ascii="Arial" w:hAnsi="Arial" w:cs="Arial"/>
-          <w:sz w:val="24"/>
-          <w:szCs w:val="24"/>
-        </w:rPr>
-        <w:t xml:space="preserve">Schüler </w:t>
+      <w:proofErr w:type="gramStart"/>
+      <w:r>
+        <w:rPr>
+          <w:rFonts w:ascii="Arial" w:hAnsi="Arial" w:cs="Arial"/>
+          <w:sz w:val="24"/>
+          <w:szCs w:val="24"/>
+        </w:rPr>
+        <w:t>Schüler</w:t>
+      </w:r>
+      <w:r>
+        <w:rPr>
+          <w:rFonts w:ascii="Arial" w:hAnsi="Arial" w:cs="Arial"/>
+          <w:sz w:val="24"/>
+          <w:szCs w:val="24"/>
+        </w:rPr>
+        <w:t>verwaltung</w:t>
+      </w:r>
+      <w:proofErr w:type="gramEnd"/>
+    </w:p>
+    <w:p>
+      <w:pPr>
+        <w:pStyle w:val="KeinLeerraum"/>
+        <w:ind w:firstLine="708"/>
+        <w:jc w:val="both"/>
+        <w:rPr>
+          <w:rFonts w:ascii="Arial" w:hAnsi="Arial" w:cs="Arial"/>
+          <w:sz w:val="24"/>
+          <w:szCs w:val="24"/>
+        </w:rPr>
+      </w:pPr>
+      <w:r>
+        <w:rPr>
+          <w:rFonts w:ascii="Arial" w:hAnsi="Arial" w:cs="Arial"/>
+          <w:sz w:val="24"/>
+          <w:szCs w:val="24"/>
+        </w:rPr>
+        <w:t>4.2</w:t>
+      </w:r>
+      <w:r>
+        <w:rPr>
+          <w:rFonts w:ascii="Arial" w:hAnsi="Arial" w:cs="Arial"/>
+          <w:sz w:val="24"/>
+          <w:szCs w:val="24"/>
+        </w:rPr>
+        <w:t xml:space="preserve"> </w:t>
+      </w:r>
+      <w:proofErr w:type="gramStart"/>
+      <w:r>
+        <w:rPr>
+          <w:rFonts w:ascii="Arial" w:hAnsi="Arial" w:cs="Arial"/>
+          <w:sz w:val="24"/>
+          <w:szCs w:val="24"/>
+        </w:rPr>
+        <w:t>Datum</w:t>
+      </w:r>
+      <w:proofErr w:type="gramEnd"/>
+      <w:r>
+        <w:rPr>
+          <w:rFonts w:ascii="Arial" w:hAnsi="Arial" w:cs="Arial"/>
+          <w:sz w:val="24"/>
+          <w:szCs w:val="24"/>
+        </w:rPr>
+        <w:t xml:space="preserve"> der Elternsprechtags festlegen</w:t>
+      </w:r>
+    </w:p>
+    <w:p>
+      <w:pPr>
+        <w:pStyle w:val="KeinLeerraum"/>
+        <w:jc w:val="both"/>
+        <w:rPr>
+          <w:rFonts w:ascii="Arial" w:hAnsi="Arial" w:cs="Arial"/>
+          <w:sz w:val="24"/>
+          <w:szCs w:val="24"/>
+        </w:rPr>
+      </w:pPr>
+    </w:p>
+    <w:p>
+      <w:pPr>
+        <w:pStyle w:val="KeinLeerraum"/>
+        <w:jc w:val="both"/>
+        <w:rPr>
+          <w:rFonts w:ascii="Arial" w:hAnsi="Arial" w:cs="Arial"/>
+          <w:sz w:val="24"/>
+          <w:szCs w:val="24"/>
+        </w:rPr>
+      </w:pPr>
+    </w:p>
+    <w:p>
+      <w:pPr>
+        <w:pStyle w:val="KeinLeerraum"/>
+        <w:jc w:val="both"/>
+        <w:rPr>
+          <w:rFonts w:ascii="Arial" w:hAnsi="Arial" w:cs="Arial"/>
+          <w:sz w:val="24"/>
+          <w:szCs w:val="24"/>
+        </w:rPr>
+      </w:pPr>
+    </w:p>
+    <w:p>
+      <w:pPr>
+        <w:pStyle w:val="KeinLeerraum"/>
+        <w:numPr>
+          <w:ilvl w:val="0"/>
+          <w:numId w:val="1"/>
+        </w:numPr>
+        <w:jc w:val="both"/>
+        <w:rPr>
+          <w:rFonts w:ascii="Arial" w:hAnsi="Arial" w:cs="Arial"/>
+          <w:sz w:val="24"/>
+          <w:szCs w:val="24"/>
+        </w:rPr>
+      </w:pPr>
+      <w:r>
+        <w:rPr>
+          <w:rFonts w:ascii="Arial" w:hAnsi="Arial" w:cs="Arial"/>
+          <w:sz w:val="24"/>
+          <w:szCs w:val="24"/>
+        </w:rPr>
+        <w:t xml:space="preserve">1.4 </w:t>
       </w:r>
       <w:proofErr w:type="spellStart"/>
       <w:r>
@@ -483,29 +679,279 @@
           <w:sz w:val="24"/>
           <w:szCs w:val="24"/>
         </w:rPr>
-        <w:t>verwaltung</w:t>
+        <w:t>Screenshots</w:t>
       </w:r>
       <w:proofErr w:type="spellEnd"/>
-    </w:p>
-    <w:p>
-      <w:pPr>
-        <w:pStyle w:val="KeinLeerraum"/>
-        <w:ind w:firstLine="708"/>
-        <w:jc w:val="both"/>
-        <w:rPr>
-          <w:rFonts w:ascii="Arial" w:hAnsi="Arial" w:cs="Arial"/>
-          <w:sz w:val="24"/>
-          <w:szCs w:val="24"/>
-        </w:rPr>
-      </w:pPr>
-      <w:r>
-        <w:rPr>
-          <w:rFonts w:ascii="Arial" w:hAnsi="Arial" w:cs="Arial"/>
-          <w:sz w:val="24"/>
-          <w:szCs w:val="24"/>
-        </w:rPr>
-        <w:t>4.2</w:t>
-      </w:r>
+      <w:r>
+        <w:rPr>
+          <w:rFonts w:ascii="Arial" w:hAnsi="Arial" w:cs="Arial"/>
+          <w:sz w:val="24"/>
+          <w:szCs w:val="24"/>
+        </w:rPr>
+        <w:t xml:space="preserve"> einfügen</w:t>
+      </w:r>
+      <w:r>
+        <w:rPr>
+          <w:rFonts w:ascii="Arial" w:hAnsi="Arial" w:cs="Arial"/>
+          <w:sz w:val="24"/>
+          <w:szCs w:val="24"/>
+        </w:rPr>
+        <w:t xml:space="preserve"> und Text einfügen</w:t>
+      </w:r>
+    </w:p>
+    <w:p>
+      <w:pPr>
+        <w:pStyle w:val="KeinLeerraum"/>
+        <w:numPr>
+          <w:ilvl w:val="0"/>
+          <w:numId w:val="1"/>
+        </w:numPr>
+        <w:jc w:val="both"/>
+        <w:rPr>
+          <w:rFonts w:ascii="Arial" w:hAnsi="Arial" w:cs="Arial"/>
+          <w:sz w:val="24"/>
+          <w:szCs w:val="24"/>
+        </w:rPr>
+      </w:pPr>
+      <w:r>
+        <w:rPr>
+          <w:rFonts w:ascii="Arial" w:hAnsi="Arial" w:cs="Arial"/>
+          <w:sz w:val="24"/>
+          <w:szCs w:val="24"/>
+        </w:rPr>
+        <w:t>Abbildungsnummerierung ist fehlerhaft</w:t>
+      </w:r>
+    </w:p>
+    <w:p>
+      <w:pPr>
+        <w:pStyle w:val="KeinLeerraum"/>
+        <w:numPr>
+          <w:ilvl w:val="0"/>
+          <w:numId w:val="1"/>
+        </w:numPr>
+        <w:jc w:val="both"/>
+        <w:rPr>
+          <w:rFonts w:ascii="Arial" w:hAnsi="Arial" w:cs="Arial"/>
+          <w:i/>
+          <w:sz w:val="24"/>
+          <w:szCs w:val="24"/>
+        </w:rPr>
+      </w:pPr>
+      <w:r>
+        <w:rPr>
+          <w:rFonts w:ascii="Arial" w:hAnsi="Arial" w:cs="Arial"/>
+          <w:i/>
+          <w:sz w:val="24"/>
+          <w:szCs w:val="24"/>
+        </w:rPr>
+        <w:t>3.1 Ist noch unvollständig (Front End fehlt)</w:t>
+      </w:r>
+    </w:p>
+    <w:p>
+      <w:pPr>
+        <w:pStyle w:val="KeinLeerraum"/>
+        <w:numPr>
+          <w:ilvl w:val="0"/>
+          <w:numId w:val="1"/>
+        </w:numPr>
+        <w:jc w:val="both"/>
+        <w:rPr>
+          <w:rFonts w:ascii="Arial" w:hAnsi="Arial" w:cs="Arial"/>
+          <w:i/>
+          <w:sz w:val="24"/>
+          <w:szCs w:val="24"/>
+        </w:rPr>
+      </w:pPr>
+      <w:r>
+        <w:rPr>
+          <w:rFonts w:ascii="Arial" w:hAnsi="Arial" w:cs="Arial"/>
+          <w:i/>
+          <w:sz w:val="24"/>
+          <w:szCs w:val="24"/>
+        </w:rPr>
+        <w:t>3.5</w:t>
+      </w:r>
+      <w:r>
+        <w:rPr>
+          <w:rFonts w:ascii="Arial" w:hAnsi="Arial" w:cs="Arial"/>
+          <w:i/>
+          <w:sz w:val="24"/>
+          <w:szCs w:val="24"/>
+        </w:rPr>
+        <w:t xml:space="preserve"> Ist noch unvollständig (Front End fehlt)</w:t>
+      </w:r>
+    </w:p>
+    <w:p>
+      <w:pPr>
+        <w:pStyle w:val="KeinLeerraum"/>
+        <w:jc w:val="both"/>
+        <w:rPr>
+          <w:rFonts w:ascii="Arial" w:hAnsi="Arial" w:cs="Arial"/>
+          <w:sz w:val="24"/>
+          <w:szCs w:val="24"/>
+        </w:rPr>
+      </w:pPr>
+    </w:p>
+    <w:p>
+      <w:pPr>
+        <w:pStyle w:val="KeinLeerraum"/>
+        <w:jc w:val="both"/>
+        <w:rPr>
+          <w:rFonts w:ascii="Arial" w:hAnsi="Arial" w:cs="Arial"/>
+          <w:sz w:val="24"/>
+          <w:szCs w:val="24"/>
+        </w:rPr>
+      </w:pPr>
+    </w:p>
+    <w:p>
+      <w:pPr>
+        <w:pStyle w:val="KeinLeerraum"/>
+        <w:jc w:val="both"/>
+        <w:rPr>
+          <w:rFonts w:ascii="Arial" w:hAnsi="Arial" w:cs="Arial"/>
+          <w:sz w:val="24"/>
+          <w:szCs w:val="24"/>
+        </w:rPr>
+      </w:pPr>
+      <w:r>
+        <w:rPr>
+          <w:rFonts w:ascii="Arial" w:hAnsi="Arial" w:cs="Arial"/>
+          <w:sz w:val="24"/>
+          <w:szCs w:val="24"/>
+        </w:rPr>
+        <w:t>2.4 Terminliste drucken (Front End fehlt)</w:t>
+      </w:r>
+    </w:p>
+    <w:p>
+      <w:pPr>
+        <w:pStyle w:val="KeinLeerraum"/>
+        <w:jc w:val="both"/>
+        <w:rPr>
+          <w:rFonts w:ascii="Arial" w:hAnsi="Arial" w:cs="Arial"/>
+          <w:sz w:val="24"/>
+          <w:szCs w:val="24"/>
+        </w:rPr>
+      </w:pPr>
+      <w:r>
+        <w:rPr>
+          <w:rFonts w:ascii="Arial" w:hAnsi="Arial" w:cs="Arial"/>
+          <w:sz w:val="24"/>
+          <w:szCs w:val="24"/>
+        </w:rPr>
+        <w:t>3.3 Komplett erstellen</w:t>
+      </w:r>
+    </w:p>
+    <w:p>
+      <w:pPr>
+        <w:pStyle w:val="KeinLeerraum"/>
+        <w:jc w:val="both"/>
+        <w:rPr>
+          <w:rFonts w:ascii="Arial" w:hAnsi="Arial" w:cs="Arial"/>
+          <w:sz w:val="24"/>
+          <w:szCs w:val="24"/>
+        </w:rPr>
+      </w:pPr>
+      <w:r>
+        <w:rPr>
+          <w:rFonts w:ascii="Arial" w:hAnsi="Arial" w:cs="Arial"/>
+          <w:sz w:val="24"/>
+          <w:szCs w:val="24"/>
+        </w:rPr>
+        <w:t>3.5</w:t>
+      </w:r>
+      <w:r>
+        <w:rPr>
+          <w:rFonts w:ascii="Arial" w:hAnsi="Arial" w:cs="Arial"/>
+          <w:sz w:val="24"/>
+          <w:szCs w:val="24"/>
+        </w:rPr>
+        <w:t xml:space="preserve"> Zeitplan drucken (Front End fehlt)</w:t>
+      </w:r>
+    </w:p>
+    <w:p>
+      <w:pPr>
+        <w:pStyle w:val="KeinLeerraum"/>
+        <w:jc w:val="both"/>
+        <w:rPr>
+          <w:rFonts w:ascii="Arial" w:hAnsi="Arial" w:cs="Arial"/>
+          <w:sz w:val="24"/>
+          <w:szCs w:val="24"/>
+        </w:rPr>
+      </w:pPr>
+      <w:r>
+        <w:rPr>
+          <w:rFonts w:ascii="Arial" w:hAnsi="Arial" w:cs="Arial"/>
+          <w:sz w:val="24"/>
+          <w:szCs w:val="24"/>
+        </w:rPr>
+        <w:t>Komplett prüfen</w:t>
+      </w:r>
+      <w:r>
+        <w:rPr>
+          <w:rFonts w:ascii="Arial" w:hAnsi="Arial" w:cs="Arial"/>
+          <w:sz w:val="24"/>
+          <w:szCs w:val="24"/>
+        </w:rPr>
+        <w:t xml:space="preserve"> (</w:t>
+      </w:r>
+      <w:r>
+        <w:rPr>
+          <w:rFonts w:ascii="Arial" w:hAnsi="Arial" w:cs="Arial"/>
+          <w:sz w:val="24"/>
+          <w:szCs w:val="24"/>
+        </w:rPr>
+        <w:t xml:space="preserve">3.3) auf </w:t>
+      </w:r>
+      <w:proofErr w:type="spellStart"/>
+      <w:r>
+        <w:rPr>
+          <w:rFonts w:ascii="Arial" w:hAnsi="Arial" w:cs="Arial"/>
+          <w:sz w:val="24"/>
+          <w:szCs w:val="24"/>
+        </w:rPr>
+        <w:t>jedenfall</w:t>
+      </w:r>
+      <w:proofErr w:type="spellEnd"/>
+      <w:r>
+        <w:rPr>
+          <w:rFonts w:ascii="Arial" w:hAnsi="Arial" w:cs="Arial"/>
+          <w:sz w:val="24"/>
+          <w:szCs w:val="24"/>
+        </w:rPr>
+        <w:t xml:space="preserve"> genauer</w:t>
+      </w:r>
+    </w:p>
+    <w:p>
+      <w:pPr>
+        <w:pStyle w:val="KeinLeerraum"/>
+        <w:jc w:val="both"/>
+        <w:rPr>
+          <w:rFonts w:ascii="Arial" w:hAnsi="Arial" w:cs="Arial"/>
+          <w:sz w:val="24"/>
+          <w:szCs w:val="24"/>
+        </w:rPr>
+      </w:pPr>
+    </w:p>
+    <w:p>
+      <w:pPr>
+        <w:pStyle w:val="KeinLeerraum"/>
+        <w:jc w:val="both"/>
+        <w:rPr>
+          <w:rFonts w:ascii="Arial" w:hAnsi="Arial" w:cs="Arial"/>
+          <w:sz w:val="24"/>
+          <w:szCs w:val="24"/>
+        </w:rPr>
+      </w:pPr>
+      <w:proofErr w:type="spellStart"/>
+      <w:r>
+        <w:rPr>
+          <w:rFonts w:ascii="Arial" w:hAnsi="Arial" w:cs="Arial"/>
+          <w:sz w:val="24"/>
+          <w:szCs w:val="24"/>
+        </w:rPr>
+        <w:t>Screenshots</w:t>
+      </w:r>
+      <w:proofErr w:type="spellEnd"/>
       <w:r>
         <w:rPr>
           <w:rFonts w:ascii="Arial" w:hAnsi="Arial" w:cs="Arial"/>
@@ -514,401 +960,22 @@
         </w:rPr>
         <w:t xml:space="preserve"> </w:t>
       </w:r>
-      <w:proofErr w:type="gramStart"/>
-      <w:r>
-        <w:rPr>
-          <w:rFonts w:ascii="Arial" w:hAnsi="Arial" w:cs="Arial"/>
-          <w:sz w:val="24"/>
-          <w:szCs w:val="24"/>
-        </w:rPr>
-        <w:t>Datum</w:t>
-      </w:r>
-      <w:proofErr w:type="gramEnd"/>
-      <w:r>
-        <w:rPr>
-          <w:rFonts w:ascii="Arial" w:hAnsi="Arial" w:cs="Arial"/>
-          <w:sz w:val="24"/>
-          <w:szCs w:val="24"/>
-        </w:rPr>
-        <w:t xml:space="preserve"> der Elternsprechtags festlegen</w:t>
-      </w:r>
-    </w:p>
-    <w:p>
-      <w:pPr>
-        <w:pStyle w:val="KeinLeerraum"/>
-        <w:jc w:val="both"/>
-        <w:rPr>
-          <w:rFonts w:ascii="Arial" w:hAnsi="Arial" w:cs="Arial"/>
-          <w:sz w:val="24"/>
-          <w:szCs w:val="24"/>
-        </w:rPr>
-      </w:pPr>
-    </w:p>
-    <w:p>
-      <w:pPr>
-        <w:pStyle w:val="KeinLeerraum"/>
-        <w:jc w:val="both"/>
-        <w:rPr>
-          <w:rFonts w:ascii="Arial" w:hAnsi="Arial" w:cs="Arial"/>
-          <w:sz w:val="24"/>
-          <w:szCs w:val="24"/>
-        </w:rPr>
-      </w:pPr>
-    </w:p>
-    <w:p>
-      <w:pPr>
-        <w:pStyle w:val="KeinLeerraum"/>
-        <w:jc w:val="both"/>
-        <w:rPr>
-          <w:rFonts w:ascii="Arial" w:hAnsi="Arial" w:cs="Arial"/>
-          <w:sz w:val="24"/>
-          <w:szCs w:val="24"/>
-        </w:rPr>
-      </w:pPr>
-      <w:r>
-        <w:rPr>
-          <w:rFonts w:ascii="Arial" w:hAnsi="Arial" w:cs="Arial"/>
-          <w:sz w:val="24"/>
-          <w:szCs w:val="24"/>
-        </w:rPr>
-        <w:t>1.3 Ist noch unvollständig (</w:t>
-      </w:r>
-      <w:proofErr w:type="spellStart"/>
-      <w:r>
-        <w:rPr>
-          <w:rFonts w:ascii="Arial" w:hAnsi="Arial" w:cs="Arial"/>
-          <w:sz w:val="24"/>
-          <w:szCs w:val="24"/>
-        </w:rPr>
-        <w:t>Screenshots</w:t>
-      </w:r>
-      <w:proofErr w:type="spellEnd"/>
-      <w:r>
-        <w:rPr>
-          <w:rFonts w:ascii="Arial" w:hAnsi="Arial" w:cs="Arial"/>
-          <w:sz w:val="24"/>
-          <w:szCs w:val="24"/>
-        </w:rPr>
-        <w:t xml:space="preserve"> einfügen)</w:t>
-      </w:r>
-    </w:p>
-    <w:p>
-      <w:pPr>
-        <w:pStyle w:val="KeinLeerraum"/>
-        <w:jc w:val="both"/>
-        <w:rPr>
-          <w:rFonts w:ascii="Arial" w:hAnsi="Arial" w:cs="Arial"/>
-          <w:sz w:val="24"/>
-          <w:szCs w:val="24"/>
-        </w:rPr>
-      </w:pPr>
-      <w:r>
-        <w:rPr>
-          <w:rFonts w:ascii="Arial" w:hAnsi="Arial" w:cs="Arial"/>
-          <w:sz w:val="24"/>
-          <w:szCs w:val="24"/>
-        </w:rPr>
-        <w:t xml:space="preserve">2.1 </w:t>
-      </w:r>
-      <w:proofErr w:type="spellStart"/>
-      <w:proofErr w:type="gramStart"/>
-      <w:r>
-        <w:rPr>
-          <w:rFonts w:ascii="Arial" w:hAnsi="Arial" w:cs="Arial"/>
-          <w:sz w:val="24"/>
-          <w:szCs w:val="24"/>
-        </w:rPr>
-        <w:t>Screenshot</w:t>
-      </w:r>
-      <w:proofErr w:type="spellEnd"/>
-      <w:proofErr w:type="gramEnd"/>
-      <w:r>
-        <w:rPr>
-          <w:rFonts w:ascii="Arial" w:hAnsi="Arial" w:cs="Arial"/>
-          <w:sz w:val="24"/>
-          <w:szCs w:val="24"/>
-        </w:rPr>
-        <w:t xml:space="preserve"> aufs wesentliche verkleinern</w:t>
-      </w:r>
-    </w:p>
-    <w:p>
-      <w:pPr>
-        <w:pStyle w:val="KeinLeerraum"/>
-        <w:jc w:val="both"/>
-        <w:rPr>
-          <w:rFonts w:ascii="Arial" w:hAnsi="Arial" w:cs="Arial"/>
-          <w:i/>
-          <w:sz w:val="24"/>
-          <w:szCs w:val="24"/>
-        </w:rPr>
-      </w:pPr>
-      <w:r>
-        <w:rPr>
-          <w:rFonts w:ascii="Arial" w:hAnsi="Arial" w:cs="Arial"/>
-          <w:i/>
-          <w:sz w:val="24"/>
-          <w:szCs w:val="24"/>
-        </w:rPr>
-        <w:t>3.1 Ist noch unvollständig (Front End fehlt)</w:t>
-      </w:r>
-    </w:p>
-    <w:p>
-      <w:pPr>
-        <w:pStyle w:val="KeinLeerraum"/>
-        <w:jc w:val="both"/>
-        <w:rPr>
-          <w:rFonts w:ascii="Arial" w:hAnsi="Arial" w:cs="Arial"/>
-          <w:b/>
-          <w:sz w:val="24"/>
-          <w:szCs w:val="24"/>
-        </w:rPr>
-      </w:pPr>
-      <w:r>
-        <w:rPr>
-          <w:rFonts w:ascii="Arial" w:hAnsi="Arial" w:cs="Arial"/>
-          <w:b/>
-          <w:sz w:val="24"/>
-          <w:szCs w:val="24"/>
-        </w:rPr>
-        <w:t>3.3 Ist noch unvollständig (Text ergänzen)</w:t>
-      </w:r>
-    </w:p>
-    <w:p>
-      <w:pPr>
-        <w:pStyle w:val="KeinLeerraum"/>
-        <w:jc w:val="both"/>
-        <w:rPr>
-          <w:rFonts w:ascii="Arial" w:hAnsi="Arial" w:cs="Arial"/>
-          <w:i/>
-          <w:sz w:val="24"/>
-          <w:szCs w:val="24"/>
-        </w:rPr>
-      </w:pPr>
-      <w:r>
-        <w:rPr>
-          <w:rFonts w:ascii="Arial" w:hAnsi="Arial" w:cs="Arial"/>
-          <w:i/>
-          <w:sz w:val="24"/>
-          <w:szCs w:val="24"/>
-        </w:rPr>
-        <w:t>3.4 Ist noch unvollständig (Front End fehlt)</w:t>
-      </w:r>
-    </w:p>
-    <w:p>
-      <w:pPr>
-        <w:pStyle w:val="KeinLeerraum"/>
-        <w:jc w:val="both"/>
-        <w:rPr>
-          <w:rFonts w:ascii="Arial" w:hAnsi="Arial" w:cs="Arial"/>
-          <w:sz w:val="24"/>
-          <w:szCs w:val="24"/>
-        </w:rPr>
-      </w:pPr>
-    </w:p>
-    <w:p>
-      <w:pPr>
-        <w:pStyle w:val="KeinLeerraum"/>
-        <w:jc w:val="both"/>
-        <w:rPr>
-          <w:rFonts w:ascii="Arial" w:hAnsi="Arial" w:cs="Arial"/>
-          <w:sz w:val="24"/>
-          <w:szCs w:val="24"/>
-        </w:rPr>
-      </w:pPr>
-      <w:r>
-        <w:rPr>
-          <w:rFonts w:ascii="Arial" w:hAnsi="Arial" w:cs="Arial"/>
-          <w:sz w:val="24"/>
-          <w:szCs w:val="24"/>
-        </w:rPr>
-        <w:t>Abbildungsnummerierung ist fehlerhaft</w:t>
-      </w:r>
-    </w:p>
-    <w:p>
-      <w:pPr>
-        <w:pStyle w:val="KeinLeerraum"/>
-        <w:jc w:val="both"/>
-        <w:rPr>
-          <w:rFonts w:ascii="Arial" w:hAnsi="Arial" w:cs="Arial"/>
-          <w:sz w:val="24"/>
-          <w:szCs w:val="24"/>
-        </w:rPr>
-      </w:pPr>
-      <w:r>
-        <w:rPr>
-          <w:rFonts w:ascii="Arial" w:hAnsi="Arial" w:cs="Arial"/>
-          <w:sz w:val="24"/>
-          <w:szCs w:val="24"/>
-        </w:rPr>
-        <w:t>Passwort vergessen fehlt</w:t>
-      </w:r>
-      <w:r>
-        <w:rPr>
-          <w:rFonts w:ascii="Arial" w:hAnsi="Arial" w:cs="Arial"/>
-          <w:sz w:val="24"/>
-          <w:szCs w:val="24"/>
-        </w:rPr>
-        <w:t xml:space="preserve"> (nachtragen)</w:t>
-      </w:r>
-      <w:r>
-        <w:rPr>
-          <w:rFonts w:ascii="Arial" w:hAnsi="Arial" w:cs="Arial"/>
-          <w:sz w:val="24"/>
-          <w:szCs w:val="24"/>
-        </w:rPr>
-        <w:t xml:space="preserve"> (1.4)</w:t>
-      </w:r>
-    </w:p>
-    <w:p>
-      <w:pPr>
-        <w:pStyle w:val="KeinLeerraum"/>
-        <w:jc w:val="both"/>
-        <w:rPr>
-          <w:rFonts w:ascii="Arial" w:hAnsi="Arial" w:cs="Arial"/>
-          <w:sz w:val="24"/>
-          <w:szCs w:val="24"/>
-        </w:rPr>
-      </w:pPr>
-    </w:p>
-    <w:p>
-      <w:pPr>
-        <w:pStyle w:val="KeinLeerraum"/>
-        <w:jc w:val="both"/>
-        <w:rPr>
-          <w:rFonts w:ascii="Arial" w:hAnsi="Arial" w:cs="Arial"/>
-          <w:sz w:val="24"/>
-          <w:szCs w:val="24"/>
-        </w:rPr>
-      </w:pPr>
-    </w:p>
-    <w:p>
-      <w:pPr>
-        <w:pStyle w:val="KeinLeerraum"/>
-        <w:jc w:val="both"/>
-        <w:rPr>
-          <w:rFonts w:ascii="Arial" w:hAnsi="Arial" w:cs="Arial"/>
-          <w:sz w:val="24"/>
-          <w:szCs w:val="24"/>
-        </w:rPr>
-      </w:pPr>
-      <w:r>
-        <w:rPr>
-          <w:rFonts w:ascii="Arial" w:hAnsi="Arial" w:cs="Arial"/>
-          <w:sz w:val="24"/>
-          <w:szCs w:val="24"/>
-        </w:rPr>
-        <w:t>Komplett prüfen</w:t>
-      </w:r>
-      <w:r>
-        <w:rPr>
-          <w:rFonts w:ascii="Arial" w:hAnsi="Arial" w:cs="Arial"/>
-          <w:sz w:val="24"/>
-          <w:szCs w:val="24"/>
-        </w:rPr>
-        <w:t xml:space="preserve"> (1.3; 3.3) auf </w:t>
-      </w:r>
-      <w:proofErr w:type="spellStart"/>
-      <w:r>
-        <w:rPr>
-          <w:rFonts w:ascii="Arial" w:hAnsi="Arial" w:cs="Arial"/>
-          <w:sz w:val="24"/>
-          <w:szCs w:val="24"/>
-        </w:rPr>
-        <w:t>jedenfall</w:t>
-      </w:r>
-      <w:proofErr w:type="spellEnd"/>
-      <w:r>
-        <w:rPr>
-          <w:rFonts w:ascii="Arial" w:hAnsi="Arial" w:cs="Arial"/>
-          <w:sz w:val="24"/>
-          <w:szCs w:val="24"/>
-        </w:rPr>
-        <w:t xml:space="preserve"> genauer</w:t>
-      </w:r>
-    </w:p>
-    <w:p>
-      <w:pPr>
-        <w:pStyle w:val="KeinLeerraum"/>
-        <w:jc w:val="both"/>
-        <w:rPr>
-          <w:rFonts w:ascii="Arial" w:hAnsi="Arial" w:cs="Arial"/>
-          <w:sz w:val="24"/>
-          <w:szCs w:val="24"/>
-        </w:rPr>
-      </w:pPr>
-      <w:proofErr w:type="spellStart"/>
-      <w:r>
-        <w:rPr>
-          <w:rFonts w:ascii="Arial" w:hAnsi="Arial" w:cs="Arial"/>
-          <w:sz w:val="24"/>
-          <w:szCs w:val="24"/>
-        </w:rPr>
-        <w:t>Screenshots</w:t>
-      </w:r>
-      <w:proofErr w:type="spellEnd"/>
-      <w:r>
-        <w:rPr>
-          <w:rFonts w:ascii="Arial" w:hAnsi="Arial" w:cs="Arial"/>
-          <w:sz w:val="24"/>
-          <w:szCs w:val="24"/>
-        </w:rPr>
-        <w:t xml:space="preserve"> 3.2 und 1.3 müssen neu gemacht werden</w:t>
-      </w:r>
-    </w:p>
-    <w:p>
-      <w:pPr>
-        <w:pStyle w:val="KeinLeerraum"/>
-        <w:jc w:val="both"/>
-        <w:rPr>
-          <w:rFonts w:ascii="Arial" w:hAnsi="Arial" w:cs="Arial"/>
-          <w:sz w:val="24"/>
-          <w:szCs w:val="24"/>
-        </w:rPr>
-      </w:pPr>
-    </w:p>
-    <w:p>
-      <w:pPr>
-        <w:pStyle w:val="KeinLeerraum"/>
-        <w:jc w:val="both"/>
-        <w:rPr>
-          <w:rFonts w:ascii="Arial" w:hAnsi="Arial" w:cs="Arial"/>
-          <w:sz w:val="24"/>
-          <w:szCs w:val="24"/>
-        </w:rPr>
-      </w:pPr>
-    </w:p>
-    <w:p>
-      <w:pPr>
-        <w:pStyle w:val="KeinLeerraum"/>
-        <w:jc w:val="both"/>
-        <w:rPr>
-          <w:rFonts w:ascii="Arial" w:hAnsi="Arial" w:cs="Arial"/>
-          <w:sz w:val="24"/>
-          <w:szCs w:val="24"/>
-        </w:rPr>
-      </w:pPr>
-    </w:p>
-    <w:p>
-      <w:pPr>
-        <w:pStyle w:val="KeinLeerraum"/>
-        <w:jc w:val="both"/>
-        <w:rPr>
-          <w:rFonts w:ascii="Arial" w:hAnsi="Arial" w:cs="Arial"/>
-          <w:sz w:val="24"/>
-          <w:szCs w:val="24"/>
-        </w:rPr>
-      </w:pPr>
-    </w:p>
-    <w:p>
-      <w:pPr>
-        <w:pStyle w:val="KeinLeerraum"/>
-        <w:jc w:val="both"/>
-        <w:rPr>
-          <w:rFonts w:ascii="Arial" w:hAnsi="Arial" w:cs="Arial"/>
-          <w:sz w:val="24"/>
-          <w:szCs w:val="24"/>
-        </w:rPr>
-      </w:pPr>
+      <w:r>
+        <w:rPr>
+          <w:rFonts w:ascii="Arial" w:hAnsi="Arial" w:cs="Arial"/>
+          <w:sz w:val="24"/>
+          <w:szCs w:val="24"/>
+        </w:rPr>
+        <w:t>aktualisieren</w:t>
+      </w:r>
+      <w:r>
+        <w:rPr>
+          <w:rFonts w:ascii="Arial" w:hAnsi="Arial" w:cs="Arial"/>
+          <w:sz w:val="24"/>
+          <w:szCs w:val="24"/>
+        </w:rPr>
+        <w:t xml:space="preserve"> wegen der Barrierefreiheit</w:t>
+      </w:r>
     </w:p>
     <w:p>
       <w:pPr>
@@ -1079,6 +1146,7 @@
           <w:sz w:val="28"/>
           <w:szCs w:val="28"/>
         </w:rPr>
+        <w:lastRenderedPageBreak/>
         <w:t xml:space="preserve">1 </w:t>
       </w:r>
       <w:r>
@@ -1181,7 +1249,7 @@
                     </pic:cNvPicPr>
                   </pic:nvPicPr>
                   <pic:blipFill>
-                    <a:blip r:embed="rId5" cstate="print"/>
+                    <a:blip r:embed="rId6" cstate="print"/>
                     <a:srcRect/>
                     <a:stretch>
                       <a:fillRect/>
@@ -1354,7 +1422,7 @@
                     </pic:cNvPicPr>
                   </pic:nvPicPr>
                   <pic:blipFill>
-                    <a:blip r:embed="rId6" cstate="print"/>
+                    <a:blip r:embed="rId7" cstate="print"/>
                     <a:srcRect/>
                     <a:stretch>
                       <a:fillRect/>
@@ -1525,7 +1593,7 @@
                     </pic:cNvPicPr>
                   </pic:nvPicPr>
                   <pic:blipFill>
-                    <a:blip r:embed="rId7" cstate="print"/>
+                    <a:blip r:embed="rId8" cstate="print"/>
                     <a:srcRect/>
                     <a:stretch>
                       <a:fillRect/>
@@ -1751,7 +1819,7 @@
                     </pic:cNvPicPr>
                   </pic:nvPicPr>
                   <pic:blipFill>
-                    <a:blip r:embed="rId8" cstate="print"/>
+                    <a:blip r:embed="rId9" cstate="print"/>
                     <a:srcRect/>
                     <a:stretch>
                       <a:fillRect/>
@@ -1914,7 +1982,7 @@
                     </pic:cNvPicPr>
                   </pic:nvPicPr>
                   <pic:blipFill>
-                    <a:blip r:embed="rId9" cstate="print"/>
+                    <a:blip r:embed="rId10" cstate="print"/>
                     <a:srcRect/>
                     <a:stretch>
                       <a:fillRect/>
@@ -2036,25 +2104,23 @@
           <w:szCs w:val="24"/>
         </w:rPr>
         <w:lastRenderedPageBreak/>
-        <w:t xml:space="preserve">Danach muss der Vor- und Nachname </w:t>
-      </w:r>
-      <w:proofErr w:type="gramStart"/>
-      <w:r>
-        <w:rPr>
-          <w:rFonts w:ascii="Arial" w:hAnsi="Arial" w:cs="Arial"/>
-          <w:sz w:val="24"/>
-          <w:szCs w:val="24"/>
-        </w:rPr>
-        <w:t>der</w:t>
-      </w:r>
-      <w:proofErr w:type="gramEnd"/>
-      <w:r>
-        <w:rPr>
-          <w:rFonts w:ascii="Arial" w:hAnsi="Arial" w:cs="Arial"/>
-          <w:sz w:val="24"/>
-          <w:szCs w:val="24"/>
-        </w:rPr>
-        <w:t xml:space="preserve"> Kindes eingegeben werden und auf „Anlegen“ geklickt werden.</w:t>
+        <w:t>Danac</w:t>
+      </w:r>
+      <w:r>
+        <w:rPr>
+          <w:rFonts w:ascii="Arial" w:hAnsi="Arial" w:cs="Arial"/>
+          <w:sz w:val="24"/>
+          <w:szCs w:val="24"/>
+        </w:rPr>
+        <w:t>h muss der Vor- und Nachname des Kindes eingegeben</w:t>
+      </w:r>
+      <w:r>
+        <w:rPr>
+          <w:rFonts w:ascii="Arial" w:hAnsi="Arial" w:cs="Arial"/>
+          <w:sz w:val="24"/>
+          <w:szCs w:val="24"/>
+        </w:rPr>
+        <w:t xml:space="preserve"> und auf „Anlegen“ geklickt werden.</w:t>
       </w:r>
     </w:p>
     <w:p>
@@ -2103,7 +2169,7 @@
                     </pic:cNvPicPr>
                   </pic:nvPicPr>
                   <pic:blipFill>
-                    <a:blip r:embed="rId10" cstate="print"/>
+                    <a:blip r:embed="rId11" cstate="print"/>
                     <a:srcRect/>
                     <a:stretch>
                       <a:fillRect/>
@@ -2292,7 +2358,7 @@
                     </pic:cNvPicPr>
                   </pic:nvPicPr>
                   <pic:blipFill>
-                    <a:blip r:embed="rId11" cstate="print"/>
+                    <a:blip r:embed="rId12" cstate="print"/>
                     <a:srcRect/>
                     <a:stretch>
                       <a:fillRect/>
@@ -2437,54 +2503,6 @@
           <w:szCs w:val="24"/>
         </w:rPr>
       </w:pPr>
-    </w:p>
-    <w:p>
-      <w:pPr>
-        <w:pStyle w:val="KeinLeerraum"/>
-        <w:rPr>
-          <w:rFonts w:ascii="Arial" w:hAnsi="Arial" w:cs="Arial"/>
-          <w:sz w:val="24"/>
-          <w:szCs w:val="24"/>
-        </w:rPr>
-      </w:pPr>
-    </w:p>
-    <w:p>
-      <w:pPr>
-        <w:pStyle w:val="KeinLeerraum"/>
-        <w:rPr>
-          <w:rFonts w:ascii="Arial" w:hAnsi="Arial" w:cs="Arial"/>
-          <w:sz w:val="24"/>
-          <w:szCs w:val="24"/>
-        </w:rPr>
-      </w:pPr>
-      <w:r>
-        <w:rPr>
-          <w:rFonts w:ascii="Arial" w:hAnsi="Arial" w:cs="Arial"/>
-          <w:sz w:val="24"/>
-          <w:szCs w:val="24"/>
-        </w:rPr>
-        <w:t>Anschließend kann er seine Daten ändern. Um seine Änderungen zu speichern, muss er auf den Button „Speichern“ klicken.</w:t>
-      </w:r>
-    </w:p>
-    <w:p>
-      <w:pPr>
-        <w:pStyle w:val="KeinLeerraum"/>
-        <w:rPr>
-          <w:rFonts w:ascii="Arial" w:hAnsi="Arial" w:cs="Arial"/>
-          <w:sz w:val="24"/>
-          <w:szCs w:val="24"/>
-        </w:rPr>
-      </w:pPr>
-    </w:p>
-    <w:p>
-      <w:pPr>
-        <w:pStyle w:val="KeinLeerraum"/>
-        <w:rPr>
-          <w:rFonts w:ascii="Arial" w:hAnsi="Arial" w:cs="Arial"/>
-          <w:sz w:val="24"/>
-          <w:szCs w:val="24"/>
-        </w:rPr>
-      </w:pPr>
       <w:r>
         <w:rPr>
           <w:rFonts w:ascii="Arial" w:hAnsi="Arial" w:cs="Arial"/>
@@ -2497,7 +2515,7 @@
           <wp:inline distT="0" distB="0" distL="0" distR="0">
             <wp:extent cx="5753100" cy="2009775"/>
             <wp:effectExtent l="19050" t="0" r="0" b="0"/>
-            <wp:docPr id="31" name="Bild 23"/>
+            <wp:docPr id="1" name="Bild 23"/>
             <wp:cNvGraphicFramePr>
               <a:graphicFrameLocks xmlns:a="http://schemas.openxmlformats.org/drawingml/2006/main" noChangeAspect="1"/>
             </wp:cNvGraphicFramePr>
@@ -2511,7 +2529,7 @@
                     </pic:cNvPicPr>
                   </pic:nvPicPr>
                   <pic:blipFill>
-                    <a:blip r:embed="rId12" cstate="print"/>
+                    <a:blip r:embed="rId13" cstate="print"/>
                     <a:srcRect/>
                     <a:stretch>
                       <a:fillRect/>
@@ -2592,6 +2610,34 @@
         <w:pStyle w:val="KeinLeerraum"/>
         <w:rPr>
           <w:rFonts w:ascii="Arial" w:hAnsi="Arial" w:cs="Arial"/>
+          <w:sz w:val="24"/>
+          <w:szCs w:val="24"/>
+        </w:rPr>
+      </w:pPr>
+      <w:r>
+        <w:rPr>
+          <w:rFonts w:ascii="Arial" w:hAnsi="Arial" w:cs="Arial"/>
+          <w:sz w:val="24"/>
+          <w:szCs w:val="24"/>
+        </w:rPr>
+        <w:t>Anschließend kann er seine Daten ändern. Um seine Änderungen zu speichern, muss er auf den Button „Speichern“ klicken.</w:t>
+      </w:r>
+    </w:p>
+    <w:p>
+      <w:pPr>
+        <w:pStyle w:val="KeinLeerraum"/>
+        <w:rPr>
+          <w:rFonts w:ascii="Arial" w:hAnsi="Arial" w:cs="Arial"/>
+          <w:sz w:val="24"/>
+          <w:szCs w:val="24"/>
+        </w:rPr>
+      </w:pPr>
+    </w:p>
+    <w:p>
+      <w:pPr>
+        <w:pStyle w:val="KeinLeerraum"/>
+        <w:rPr>
+          <w:rFonts w:ascii="Arial" w:hAnsi="Arial" w:cs="Arial"/>
           <w:sz w:val="28"/>
           <w:szCs w:val="28"/>
         </w:rPr>
@@ -2736,9 +2782,9 @@
         <w:lastRenderedPageBreak/>
         <w:drawing>
           <wp:inline distT="0" distB="0" distL="0" distR="0">
-            <wp:extent cx="4953000" cy="1962150"/>
-            <wp:effectExtent l="19050" t="0" r="0" b="0"/>
-            <wp:docPr id="7" name="Bild 7"/>
+            <wp:extent cx="4924425" cy="476250"/>
+            <wp:effectExtent l="19050" t="0" r="9525" b="0"/>
+            <wp:docPr id="2" name="Bild 1"/>
             <wp:cNvGraphicFramePr>
               <a:graphicFrameLocks xmlns:a="http://schemas.openxmlformats.org/drawingml/2006/main" noChangeAspect="1"/>
             </wp:cNvGraphicFramePr>
@@ -2746,13 +2792,13 @@
               <a:graphicData uri="http://schemas.openxmlformats.org/drawingml/2006/picture">
                 <pic:pic xmlns:pic="http://schemas.openxmlformats.org/drawingml/2006/picture">
                   <pic:nvPicPr>
-                    <pic:cNvPr id="0" name="Picture 7"/>
+                    <pic:cNvPr id="0" name="Picture 1"/>
                     <pic:cNvPicPr>
                       <a:picLocks noChangeAspect="1" noChangeArrowheads="1"/>
                     </pic:cNvPicPr>
                   </pic:nvPicPr>
                   <pic:blipFill>
-                    <a:blip r:embed="rId13" cstate="print"/>
+                    <a:blip r:embed="rId14" cstate="print"/>
                     <a:srcRect/>
                     <a:stretch>
                       <a:fillRect/>
@@ -2761,7 +2807,7 @@
                   <pic:spPr bwMode="auto">
                     <a:xfrm>
                       <a:off x="0" y="0"/>
-                      <a:ext cx="4953000" cy="1962150"/>
+                      <a:ext cx="4924425" cy="476250"/>
                     </a:xfrm>
                     <a:prstGeom prst="rect">
                       <a:avLst/>
@@ -2985,7 +3031,7 @@
                     </pic:cNvPicPr>
                   </pic:nvPicPr>
                   <pic:blipFill>
-                    <a:blip r:embed="rId14" cstate="print"/>
+                    <a:blip r:embed="rId15" cstate="print"/>
                     <a:srcRect/>
                     <a:stretch>
                       <a:fillRect/>
@@ -3179,7 +3225,6 @@
           <w:szCs w:val="24"/>
           <w:lang w:eastAsia="de-DE"/>
         </w:rPr>
-        <w:lastRenderedPageBreak/>
         <w:drawing>
           <wp:inline distT="0" distB="0" distL="0" distR="0">
             <wp:extent cx="4181475" cy="3305175"/>
@@ -3198,7 +3243,7 @@
                     </pic:cNvPicPr>
                   </pic:nvPicPr>
                   <pic:blipFill>
-                    <a:blip r:embed="rId15" cstate="print"/>
+                    <a:blip r:embed="rId16" cstate="print"/>
                     <a:srcRect/>
                     <a:stretch>
                       <a:fillRect/>
@@ -3336,7 +3381,16 @@
           <w:sz w:val="24"/>
           <w:szCs w:val="24"/>
         </w:rPr>
-        <w:t xml:space="preserve"> automatisch gefüllt. Es muss nur noch, falls mehrere vorhanden sind, ein Kind ausgewählt werden. Falls nur ein Kind eingetragen wurde, ist es ebenfalls automatisch ausgewählt.</w:t>
+        <w:t xml:space="preserve"> automatisch gefüllt. Es muss nur noch, </w:t>
+      </w:r>
+      <w:r>
+        <w:rPr>
+          <w:rFonts w:ascii="Arial" w:hAnsi="Arial" w:cs="Arial"/>
+          <w:sz w:val="24"/>
+          <w:szCs w:val="24"/>
+        </w:rPr>
+        <w:lastRenderedPageBreak/>
+        <w:t>falls mehrere vorhanden sind, ein Kind ausgewählt werden. Falls nur ein Kind eingetragen wurde, ist es ebenfalls automatisch ausgewählt.</w:t>
       </w:r>
     </w:p>
     <w:p>
@@ -3385,7 +3439,7 @@
                     </pic:cNvPicPr>
                   </pic:nvPicPr>
                   <pic:blipFill>
-                    <a:blip r:embed="rId16" cstate="print"/>
+                    <a:blip r:embed="rId17" cstate="print"/>
                     <a:srcRect/>
                     <a:stretch>
                       <a:fillRect/>
@@ -3475,6 +3529,231 @@
     <w:p>
       <w:pPr>
         <w:pStyle w:val="KeinLeerraum"/>
+        <w:jc w:val="both"/>
+        <w:rPr>
+          <w:rFonts w:ascii="Arial" w:hAnsi="Arial" w:cs="Arial"/>
+          <w:sz w:val="24"/>
+          <w:szCs w:val="24"/>
+        </w:rPr>
+      </w:pPr>
+    </w:p>
+    <w:p>
+      <w:pPr>
+        <w:pStyle w:val="KeinLeerraum"/>
+        <w:jc w:val="both"/>
+        <w:rPr>
+          <w:rFonts w:ascii="Arial" w:hAnsi="Arial" w:cs="Arial"/>
+          <w:sz w:val="24"/>
+          <w:szCs w:val="24"/>
+        </w:rPr>
+      </w:pPr>
+      <w:r>
+        <w:rPr>
+          <w:rFonts w:ascii="Arial" w:hAnsi="Arial" w:cs="Arial"/>
+          <w:sz w:val="24"/>
+          <w:szCs w:val="24"/>
+        </w:rPr>
+        <w:t xml:space="preserve">2.4 </w:t>
+      </w:r>
+      <w:proofErr w:type="gramStart"/>
+      <w:r>
+        <w:rPr>
+          <w:rFonts w:ascii="Arial" w:hAnsi="Arial" w:cs="Arial"/>
+          <w:sz w:val="24"/>
+          <w:szCs w:val="24"/>
+        </w:rPr>
+        <w:t>Terminliste</w:t>
+      </w:r>
+      <w:proofErr w:type="gramEnd"/>
+      <w:r>
+        <w:rPr>
+          <w:rFonts w:ascii="Arial" w:hAnsi="Arial" w:cs="Arial"/>
+          <w:sz w:val="24"/>
+          <w:szCs w:val="24"/>
+        </w:rPr>
+        <w:t xml:space="preserve"> drucken</w:t>
+      </w:r>
+    </w:p>
+    <w:p>
+      <w:pPr>
+        <w:pStyle w:val="KeinLeerraum"/>
+        <w:jc w:val="both"/>
+        <w:rPr>
+          <w:rFonts w:ascii="Arial" w:hAnsi="Arial" w:cs="Arial"/>
+          <w:sz w:val="24"/>
+          <w:szCs w:val="24"/>
+        </w:rPr>
+      </w:pPr>
+    </w:p>
+    <w:p>
+      <w:pPr>
+        <w:pStyle w:val="KeinLeerraum"/>
+        <w:jc w:val="both"/>
+        <w:rPr>
+          <w:rFonts w:ascii="Arial" w:hAnsi="Arial" w:cs="Arial"/>
+          <w:sz w:val="24"/>
+          <w:szCs w:val="24"/>
+        </w:rPr>
+      </w:pPr>
+      <w:r>
+        <w:rPr>
+          <w:rFonts w:ascii="Arial" w:hAnsi="Arial" w:cs="Arial"/>
+          <w:sz w:val="24"/>
+          <w:szCs w:val="24"/>
+        </w:rPr>
+        <w:t>Um die Liste der Termine drucken zu können, wird ein installierter Drucker benötigt. Dazu müssen</w:t>
+      </w:r>
+      <w:r>
+        <w:rPr>
+          <w:rFonts w:ascii="Arial" w:hAnsi="Arial" w:cs="Arial"/>
+          <w:sz w:val="24"/>
+          <w:szCs w:val="24"/>
+        </w:rPr>
+        <w:t xml:space="preserve"> sie im Menü auf das Feld „Ihre Termine“ klicken, um die entsprechende Seite aufzurufen. Außerdem wird die Seite direkt nach dem Login </w:t>
+      </w:r>
+      <w:r>
+        <w:rPr>
+          <w:rFonts w:ascii="Arial" w:hAnsi="Arial" w:cs="Arial"/>
+          <w:sz w:val="24"/>
+          <w:szCs w:val="24"/>
+        </w:rPr>
+        <w:t>angezeigt.</w:t>
+      </w:r>
+    </w:p>
+    <w:p>
+      <w:pPr>
+        <w:pStyle w:val="KeinLeerraum"/>
+        <w:jc w:val="both"/>
+        <w:rPr>
+          <w:rFonts w:ascii="Arial" w:hAnsi="Arial" w:cs="Arial"/>
+          <w:sz w:val="24"/>
+          <w:szCs w:val="24"/>
+        </w:rPr>
+      </w:pPr>
+    </w:p>
+    <w:p>
+      <w:pPr>
+        <w:pStyle w:val="KeinLeerraum"/>
+        <w:jc w:val="both"/>
+        <w:rPr>
+          <w:rFonts w:ascii="Arial" w:hAnsi="Arial" w:cs="Arial"/>
+          <w:b/>
+          <w:sz w:val="24"/>
+          <w:szCs w:val="24"/>
+        </w:rPr>
+      </w:pPr>
+      <w:proofErr w:type="spellStart"/>
+      <w:r>
+        <w:rPr>
+          <w:rFonts w:ascii="Arial" w:hAnsi="Arial" w:cs="Arial"/>
+          <w:b/>
+          <w:sz w:val="24"/>
+          <w:szCs w:val="24"/>
+        </w:rPr>
+        <w:t>Screenshot</w:t>
+      </w:r>
+      <w:proofErr w:type="spellEnd"/>
+      <w:r>
+        <w:rPr>
+          <w:rFonts w:ascii="Arial" w:hAnsi="Arial" w:cs="Arial"/>
+          <w:b/>
+          <w:sz w:val="24"/>
+          <w:szCs w:val="24"/>
+        </w:rPr>
+        <w:t xml:space="preserve"> </w:t>
+      </w:r>
+      <w:r>
+        <w:rPr>
+          <w:rFonts w:ascii="Arial" w:hAnsi="Arial" w:cs="Arial"/>
+          <w:b/>
+          <w:sz w:val="24"/>
+          <w:szCs w:val="24"/>
+        </w:rPr>
+        <w:t>Nachtragen (</w:t>
+      </w:r>
+      <w:proofErr w:type="spellStart"/>
+      <w:r>
+        <w:rPr>
+          <w:rFonts w:ascii="Arial" w:hAnsi="Arial" w:cs="Arial"/>
+          <w:b/>
+          <w:sz w:val="24"/>
+          <w:szCs w:val="24"/>
+        </w:rPr>
+        <w:t>mock</w:t>
+      </w:r>
+      <w:proofErr w:type="spellEnd"/>
+      <w:r>
+        <w:rPr>
+          <w:rFonts w:ascii="Arial" w:hAnsi="Arial" w:cs="Arial"/>
+          <w:b/>
+          <w:sz w:val="24"/>
+          <w:szCs w:val="24"/>
+        </w:rPr>
+        <w:t xml:space="preserve"> </w:t>
+      </w:r>
+      <w:proofErr w:type="spellStart"/>
+      <w:r>
+        <w:rPr>
+          <w:rFonts w:ascii="Arial" w:hAnsi="Arial" w:cs="Arial"/>
+          <w:b/>
+          <w:sz w:val="24"/>
+          <w:szCs w:val="24"/>
+        </w:rPr>
+        <w:t>up</w:t>
+      </w:r>
+      <w:proofErr w:type="spellEnd"/>
+      <w:r>
+        <w:rPr>
+          <w:rFonts w:ascii="Arial" w:hAnsi="Arial" w:cs="Arial"/>
+          <w:b/>
+          <w:sz w:val="24"/>
+          <w:szCs w:val="24"/>
+        </w:rPr>
+        <w:t xml:space="preserve"> fehlt noch)</w:t>
+      </w:r>
+      <w:r>
+        <w:rPr>
+          <w:rFonts w:ascii="Arial" w:hAnsi="Arial" w:cs="Arial"/>
+          <w:b/>
+          <w:sz w:val="24"/>
+          <w:szCs w:val="24"/>
+        </w:rPr>
+        <w:t xml:space="preserve"> (Abb. 11)</w:t>
+      </w:r>
+    </w:p>
+    <w:p>
+      <w:pPr>
+        <w:pStyle w:val="KeinLeerraum"/>
+        <w:jc w:val="both"/>
+        <w:rPr>
+          <w:rFonts w:ascii="Arial" w:hAnsi="Arial" w:cs="Arial"/>
+          <w:sz w:val="24"/>
+          <w:szCs w:val="24"/>
+        </w:rPr>
+      </w:pPr>
+    </w:p>
+    <w:p>
+      <w:pPr>
+        <w:pStyle w:val="KeinLeerraum"/>
+        <w:jc w:val="both"/>
+        <w:rPr>
+          <w:rFonts w:ascii="Arial" w:hAnsi="Arial" w:cs="Arial"/>
+          <w:sz w:val="24"/>
+          <w:szCs w:val="24"/>
+        </w:rPr>
+      </w:pPr>
+      <w:r>
+        <w:rPr>
+          <w:rFonts w:ascii="Arial" w:hAnsi="Arial" w:cs="Arial"/>
+          <w:sz w:val="24"/>
+          <w:szCs w:val="24"/>
+        </w:rPr>
+        <w:t>Wenn der Benutzer auf das Druckicon klickt, erscheint ein</w:t>
+      </w:r>
+    </w:p>
+    <w:p>
+      <w:pPr>
+        <w:pStyle w:val="KeinLeerraum"/>
         <w:rPr>
           <w:rFonts w:ascii="Arial" w:hAnsi="Arial" w:cs="Arial"/>
           <w:sz w:val="24"/>
@@ -3646,7 +3925,16 @@
           <w:sz w:val="24"/>
           <w:szCs w:val="24"/>
         </w:rPr>
-        <w:t xml:space="preserve"> vom Nachtragen (</w:t>
+        <w:t xml:space="preserve"> </w:t>
+      </w:r>
+      <w:r>
+        <w:rPr>
+          <w:rFonts w:ascii="Arial" w:hAnsi="Arial" w:cs="Arial"/>
+          <w:b/>
+          <w:sz w:val="24"/>
+          <w:szCs w:val="24"/>
+        </w:rPr>
+        <w:t>Nachtragen (</w:t>
       </w:r>
       <w:proofErr w:type="spellStart"/>
       <w:r>
@@ -3725,117 +4013,117 @@
           <w:sz w:val="24"/>
           <w:szCs w:val="24"/>
         </w:rPr>
+        <w:t>Wenn alle erforderlichen Felder gefüllt wurden, muss der Button „Anlegen“ angeklickt werden, um den Termin zu speichern.</w:t>
+      </w:r>
+    </w:p>
+    <w:p>
+      <w:pPr>
+        <w:pStyle w:val="KeinLeerraum"/>
+        <w:jc w:val="both"/>
+        <w:rPr>
+          <w:rFonts w:ascii="Arial" w:hAnsi="Arial" w:cs="Arial"/>
+          <w:sz w:val="24"/>
+          <w:szCs w:val="24"/>
+        </w:rPr>
+      </w:pPr>
+    </w:p>
+    <w:p>
+      <w:pPr>
+        <w:pStyle w:val="KeinLeerraum"/>
+        <w:jc w:val="both"/>
+        <w:rPr>
+          <w:rFonts w:ascii="Arial" w:hAnsi="Arial" w:cs="Arial"/>
+          <w:sz w:val="24"/>
+          <w:szCs w:val="24"/>
+        </w:rPr>
+      </w:pPr>
+      <w:r>
+        <w:rPr>
+          <w:rFonts w:ascii="Arial" w:hAnsi="Arial" w:cs="Arial"/>
+          <w:sz w:val="24"/>
+          <w:szCs w:val="24"/>
+        </w:rPr>
+        <w:t xml:space="preserve">3.2 </w:t>
+      </w:r>
+      <w:proofErr w:type="gramStart"/>
+      <w:r>
+        <w:rPr>
+          <w:rFonts w:ascii="Arial" w:hAnsi="Arial" w:cs="Arial"/>
+          <w:sz w:val="24"/>
+          <w:szCs w:val="24"/>
+        </w:rPr>
+        <w:t>Benutzerverwaltung</w:t>
+      </w:r>
+      <w:proofErr w:type="gramEnd"/>
+    </w:p>
+    <w:p>
+      <w:pPr>
+        <w:pStyle w:val="KeinLeerraum"/>
+        <w:jc w:val="both"/>
+        <w:rPr>
+          <w:rFonts w:ascii="Arial" w:hAnsi="Arial" w:cs="Arial"/>
+          <w:sz w:val="24"/>
+          <w:szCs w:val="24"/>
+        </w:rPr>
+      </w:pPr>
+    </w:p>
+    <w:p>
+      <w:pPr>
+        <w:pStyle w:val="KeinLeerraum"/>
+        <w:jc w:val="both"/>
+        <w:rPr>
+          <w:rFonts w:ascii="Arial" w:hAnsi="Arial" w:cs="Arial"/>
+          <w:sz w:val="24"/>
+          <w:szCs w:val="24"/>
+        </w:rPr>
+      </w:pPr>
+      <w:r>
+        <w:rPr>
+          <w:rFonts w:ascii="Arial" w:hAnsi="Arial" w:cs="Arial"/>
+          <w:sz w:val="24"/>
+          <w:szCs w:val="24"/>
+        </w:rPr>
+        <w:t xml:space="preserve">Die Benutzerverwaltung stellt dem Benutzer mehrere Funktionen zur Verfügung. Die erste ist die detaillierte Benutzerübersicht, in der alle Informationen der Benutzer aufgelistet sind. Dazu muss das linke Icon mit der Lupe angeklickt zu werden. Die zweite Funktion ist das Löschen der Benutzer. Dazu </w:t>
+      </w:r>
+      <w:r>
+        <w:rPr>
+          <w:rFonts w:ascii="Arial" w:hAnsi="Arial" w:cs="Arial"/>
+          <w:sz w:val="24"/>
+          <w:szCs w:val="24"/>
+        </w:rPr>
+        <w:t>muss das rechte Icon mit dem roten Kreuz angeklickt werden. Wenn das rote Kreuz angeklickt wird, erscheint noch eine Sicherheitsfrage, bei der das Löschen bestätigt werden muss.</w:t>
+      </w:r>
+    </w:p>
+    <w:p>
+      <w:pPr>
+        <w:pStyle w:val="KeinLeerraum"/>
+        <w:jc w:val="both"/>
+        <w:rPr>
+          <w:rFonts w:ascii="Arial" w:hAnsi="Arial" w:cs="Arial"/>
+          <w:sz w:val="24"/>
+          <w:szCs w:val="24"/>
+        </w:rPr>
+      </w:pPr>
+    </w:p>
+    <w:p>
+      <w:pPr>
+        <w:pStyle w:val="KeinLeerraum"/>
+        <w:jc w:val="center"/>
+        <w:rPr>
+          <w:rFonts w:ascii="Arial" w:hAnsi="Arial" w:cs="Arial"/>
+          <w:sz w:val="24"/>
+          <w:szCs w:val="24"/>
+        </w:rPr>
+      </w:pPr>
+      <w:r>
+        <w:rPr>
+          <w:rFonts w:ascii="Arial" w:hAnsi="Arial" w:cs="Arial"/>
+          <w:noProof/>
+          <w:sz w:val="24"/>
+          <w:szCs w:val="24"/>
+          <w:lang w:eastAsia="de-DE"/>
+        </w:rPr>
         <w:lastRenderedPageBreak/>
-        <w:t>Wenn alle erforderlichen Felder gefüllt wurden, muss der Button „Anlegen“ angeklickt werden, um den Termin zu speichern.</w:t>
-      </w:r>
-    </w:p>
-    <w:p>
-      <w:pPr>
-        <w:pStyle w:val="KeinLeerraum"/>
-        <w:jc w:val="both"/>
-        <w:rPr>
-          <w:rFonts w:ascii="Arial" w:hAnsi="Arial" w:cs="Arial"/>
-          <w:sz w:val="24"/>
-          <w:szCs w:val="24"/>
-        </w:rPr>
-      </w:pPr>
-    </w:p>
-    <w:p>
-      <w:pPr>
-        <w:pStyle w:val="KeinLeerraum"/>
-        <w:jc w:val="both"/>
-        <w:rPr>
-          <w:rFonts w:ascii="Arial" w:hAnsi="Arial" w:cs="Arial"/>
-          <w:sz w:val="24"/>
-          <w:szCs w:val="24"/>
-        </w:rPr>
-      </w:pPr>
-      <w:r>
-        <w:rPr>
-          <w:rFonts w:ascii="Arial" w:hAnsi="Arial" w:cs="Arial"/>
-          <w:sz w:val="24"/>
-          <w:szCs w:val="24"/>
-        </w:rPr>
-        <w:t xml:space="preserve">3.2 </w:t>
-      </w:r>
-      <w:proofErr w:type="gramStart"/>
-      <w:r>
-        <w:rPr>
-          <w:rFonts w:ascii="Arial" w:hAnsi="Arial" w:cs="Arial"/>
-          <w:sz w:val="24"/>
-          <w:szCs w:val="24"/>
-        </w:rPr>
-        <w:t>Benutzerverwaltung</w:t>
-      </w:r>
-      <w:proofErr w:type="gramEnd"/>
-    </w:p>
-    <w:p>
-      <w:pPr>
-        <w:pStyle w:val="KeinLeerraum"/>
-        <w:jc w:val="both"/>
-        <w:rPr>
-          <w:rFonts w:ascii="Arial" w:hAnsi="Arial" w:cs="Arial"/>
-          <w:sz w:val="24"/>
-          <w:szCs w:val="24"/>
-        </w:rPr>
-      </w:pPr>
-    </w:p>
-    <w:p>
-      <w:pPr>
-        <w:pStyle w:val="KeinLeerraum"/>
-        <w:jc w:val="both"/>
-        <w:rPr>
-          <w:rFonts w:ascii="Arial" w:hAnsi="Arial" w:cs="Arial"/>
-          <w:sz w:val="24"/>
-          <w:szCs w:val="24"/>
-        </w:rPr>
-      </w:pPr>
-      <w:r>
-        <w:rPr>
-          <w:rFonts w:ascii="Arial" w:hAnsi="Arial" w:cs="Arial"/>
-          <w:sz w:val="24"/>
-          <w:szCs w:val="24"/>
-        </w:rPr>
-        <w:t xml:space="preserve">Die Benutzerverwaltung stellt dem Benutzer mehrere Funktionen zur Verfügung. Die erste ist die detaillierte Benutzerübersicht, in der alle Informationen der Benutzer aufgelistet sind. Dazu muss das linke Icon mit der Lupe angeklickt zu werden. Die zweite Funktion ist das Löschen der Benutzer. Dazu </w:t>
-      </w:r>
-      <w:r>
-        <w:rPr>
-          <w:rFonts w:ascii="Arial" w:hAnsi="Arial" w:cs="Arial"/>
-          <w:sz w:val="24"/>
-          <w:szCs w:val="24"/>
-        </w:rPr>
-        <w:t>muss das rechte Icon mit dem roten Kreuz angeklickt werden. Wenn das rote Kreuz angeklickt wird, erscheint noch eine Sicherheitsfrage, bei der das Löschen bestätigt werden muss.</w:t>
-      </w:r>
-    </w:p>
-    <w:p>
-      <w:pPr>
-        <w:pStyle w:val="KeinLeerraum"/>
-        <w:jc w:val="both"/>
-        <w:rPr>
-          <w:rFonts w:ascii="Arial" w:hAnsi="Arial" w:cs="Arial"/>
-          <w:sz w:val="24"/>
-          <w:szCs w:val="24"/>
-        </w:rPr>
-      </w:pPr>
-    </w:p>
-    <w:p>
-      <w:pPr>
-        <w:pStyle w:val="KeinLeerraum"/>
-        <w:jc w:val="center"/>
-        <w:rPr>
-          <w:rFonts w:ascii="Arial" w:hAnsi="Arial" w:cs="Arial"/>
-          <w:sz w:val="24"/>
-          <w:szCs w:val="24"/>
-        </w:rPr>
-      </w:pPr>
-      <w:r>
-        <w:rPr>
-          <w:rFonts w:ascii="Arial" w:hAnsi="Arial" w:cs="Arial"/>
-          <w:noProof/>
-          <w:sz w:val="24"/>
-          <w:szCs w:val="24"/>
-          <w:lang w:eastAsia="de-DE"/>
-        </w:rPr>
         <w:drawing>
           <wp:inline distT="0" distB="0" distL="0" distR="0">
             <wp:extent cx="1276350" cy="514350"/>
@@ -3854,7 +4142,7 @@
                     </pic:cNvPicPr>
                   </pic:nvPicPr>
                   <pic:blipFill>
-                    <a:blip r:embed="rId17" cstate="print"/>
+                    <a:blip r:embed="rId18" cstate="print"/>
                     <a:srcRect/>
                     <a:stretch>
                       <a:fillRect/>
@@ -4035,7 +4323,7 @@
                     </pic:cNvPicPr>
                   </pic:nvPicPr>
                   <pic:blipFill>
-                    <a:blip r:embed="rId18" cstate="print"/>
+                    <a:blip r:embed="rId19" cstate="print"/>
                     <a:srcRect/>
                     <a:stretch>
                       <a:fillRect/>
@@ -4149,7 +4437,56 @@
           <w:sz w:val="24"/>
           <w:szCs w:val="24"/>
         </w:rPr>
-        <w:t>3.3 TANs</w:t>
+        <w:t>3.3 Lehrer einlesen</w:t>
+      </w:r>
+    </w:p>
+    <w:p>
+      <w:pPr>
+        <w:pStyle w:val="KeinLeerraum"/>
+        <w:jc w:val="both"/>
+        <w:rPr>
+          <w:rFonts w:ascii="Arial" w:hAnsi="Arial" w:cs="Arial"/>
+          <w:sz w:val="24"/>
+          <w:szCs w:val="24"/>
+        </w:rPr>
+      </w:pPr>
+    </w:p>
+    <w:p>
+      <w:pPr>
+        <w:pStyle w:val="KeinLeerraum"/>
+        <w:jc w:val="both"/>
+        <w:rPr>
+          <w:rFonts w:ascii="Arial" w:hAnsi="Arial" w:cs="Arial"/>
+          <w:sz w:val="24"/>
+          <w:szCs w:val="24"/>
+        </w:rPr>
+      </w:pPr>
+    </w:p>
+    <w:p>
+      <w:pPr>
+        <w:pStyle w:val="KeinLeerraum"/>
+        <w:jc w:val="both"/>
+        <w:rPr>
+          <w:rFonts w:ascii="Arial" w:hAnsi="Arial" w:cs="Arial"/>
+          <w:sz w:val="24"/>
+          <w:szCs w:val="24"/>
+        </w:rPr>
+      </w:pPr>
+      <w:r>
+        <w:rPr>
+          <w:rFonts w:ascii="Arial" w:hAnsi="Arial" w:cs="Arial"/>
+          <w:sz w:val="24"/>
+          <w:szCs w:val="24"/>
+        </w:rPr>
+        <w:t>3.4</w:t>
+      </w:r>
+      <w:r>
+        <w:rPr>
+          <w:rFonts w:ascii="Arial" w:hAnsi="Arial" w:cs="Arial"/>
+          <w:sz w:val="24"/>
+          <w:szCs w:val="24"/>
+        </w:rPr>
+        <w:t xml:space="preserve"> TANs</w:t>
       </w:r>
       <w:r>
         <w:rPr>
@@ -4197,35 +4534,31 @@
         </w:rPr>
         <w:t>TANs erstellen möchte</w:t>
       </w:r>
-    </w:p>
-    <w:p>
-      <w:pPr>
-        <w:pStyle w:val="KeinLeerraum"/>
-        <w:jc w:val="both"/>
-        <w:rPr>
-          <w:rFonts w:ascii="Arial" w:hAnsi="Arial" w:cs="Arial"/>
-          <w:sz w:val="24"/>
-          <w:szCs w:val="24"/>
-        </w:rPr>
-      </w:pPr>
-    </w:p>
-    <w:p>
-      <w:pPr>
-        <w:pStyle w:val="KeinLeerraum"/>
-        <w:jc w:val="both"/>
-        <w:rPr>
-          <w:rFonts w:ascii="Arial" w:hAnsi="Arial" w:cs="Arial"/>
-          <w:sz w:val="24"/>
-          <w:szCs w:val="24"/>
-        </w:rPr>
-      </w:pPr>
-      <w:r>
-        <w:rPr>
-          <w:rFonts w:ascii="Arial" w:hAnsi="Arial" w:cs="Arial"/>
-          <w:sz w:val="24"/>
-          <w:szCs w:val="24"/>
-        </w:rPr>
-        <w:t>Button: „Tan generieren“</w:t>
+      <w:r>
+        <w:rPr>
+          <w:rFonts w:ascii="Arial" w:hAnsi="Arial" w:cs="Arial"/>
+          <w:sz w:val="24"/>
+          <w:szCs w:val="24"/>
+        </w:rPr>
+        <w:t>, muss er im Menü auf „</w:t>
+      </w:r>
+      <w:proofErr w:type="spellStart"/>
+      <w:r>
+        <w:rPr>
+          <w:rFonts w:ascii="Arial" w:hAnsi="Arial" w:cs="Arial"/>
+          <w:sz w:val="24"/>
+          <w:szCs w:val="24"/>
+        </w:rPr>
+        <w:t>Tanverwaltung</w:t>
+      </w:r>
+      <w:proofErr w:type="spellEnd"/>
+      <w:r>
+        <w:rPr>
+          <w:rFonts w:ascii="Arial" w:hAnsi="Arial" w:cs="Arial"/>
+          <w:sz w:val="24"/>
+          <w:szCs w:val="24"/>
+        </w:rPr>
+        <w:t>“ klicken.</w:t>
       </w:r>
     </w:p>
     <w:p>
@@ -4275,7 +4608,7 @@
                     </pic:cNvPicPr>
                   </pic:nvPicPr>
                   <pic:blipFill>
-                    <a:blip r:embed="rId19" cstate="print"/>
+                    <a:blip r:embed="rId20" cstate="print"/>
                     <a:srcRect/>
                     <a:stretch>
                       <a:fillRect/>
@@ -4361,6 +4694,36 @@
     <w:p>
       <w:pPr>
         <w:pStyle w:val="KeinLeerraum"/>
+        <w:jc w:val="both"/>
+        <w:rPr>
+          <w:rFonts w:ascii="Arial" w:hAnsi="Arial" w:cs="Arial"/>
+          <w:sz w:val="24"/>
+          <w:szCs w:val="24"/>
+        </w:rPr>
+      </w:pPr>
+      <w:r>
+        <w:rPr>
+          <w:rFonts w:ascii="Arial" w:hAnsi="Arial" w:cs="Arial"/>
+          <w:sz w:val="24"/>
+          <w:szCs w:val="24"/>
+        </w:rPr>
+        <w:t>Danach muss der Benutzer auf den Button: „Tan generieren“ klicken, wonach sich folgendes Fenster öffnet:</w:t>
+      </w:r>
+    </w:p>
+    <w:p>
+      <w:pPr>
+        <w:pStyle w:val="KeinLeerraum"/>
+        <w:jc w:val="both"/>
+        <w:rPr>
+          <w:rFonts w:ascii="Arial" w:hAnsi="Arial" w:cs="Arial"/>
+          <w:sz w:val="24"/>
+          <w:szCs w:val="24"/>
+        </w:rPr>
+      </w:pPr>
+    </w:p>
+    <w:p>
+      <w:pPr>
+        <w:pStyle w:val="KeinLeerraum"/>
         <w:jc w:val="center"/>
         <w:rPr>
           <w:rFonts w:ascii="Arial" w:hAnsi="Arial" w:cs="Arial"/>
@@ -4376,7 +4739,6 @@
           <w:szCs w:val="24"/>
           <w:lang w:eastAsia="de-DE"/>
         </w:rPr>
-        <w:lastRenderedPageBreak/>
         <w:drawing>
           <wp:inline distT="0" distB="0" distL="0" distR="0">
             <wp:extent cx="4514850" cy="914400"/>
@@ -4395,7 +4757,7 @@
                     </pic:cNvPicPr>
                   </pic:nvPicPr>
                   <pic:blipFill>
-                    <a:blip r:embed="rId20" cstate="print"/>
+                    <a:blip r:embed="rId21" cstate="print"/>
                     <a:srcRect/>
                     <a:stretch>
                       <a:fillRect/>
@@ -4473,6 +4835,25 @@
           <w:szCs w:val="24"/>
         </w:rPr>
       </w:pPr>
+      <w:r>
+        <w:rPr>
+          <w:rFonts w:ascii="Arial" w:hAnsi="Arial" w:cs="Arial"/>
+          <w:sz w:val="24"/>
+          <w:szCs w:val="24"/>
+        </w:rPr>
+        <w:t>Der Benutzer muss die Anzahl an TANs, die der generieren möchte eingeben, wobei er mindestens eine generieren muss und maximal 100 generieren kann.</w:t>
+      </w:r>
+    </w:p>
+    <w:p>
+      <w:pPr>
+        <w:pStyle w:val="KeinLeerraum"/>
+        <w:jc w:val="both"/>
+        <w:rPr>
+          <w:rFonts w:ascii="Arial" w:hAnsi="Arial" w:cs="Arial"/>
+          <w:sz w:val="24"/>
+          <w:szCs w:val="24"/>
+        </w:rPr>
+      </w:pPr>
     </w:p>
     <w:p>
       <w:pPr>
@@ -4498,7 +4879,7 @@
           <w:sz w:val="24"/>
           <w:szCs w:val="24"/>
         </w:rPr>
-        <w:t>4</w:t>
+        <w:t>5</w:t>
       </w:r>
       <w:r>
         <w:rPr>
@@ -4534,6 +4915,66 @@
         <w:jc w:val="both"/>
         <w:rPr>
           <w:rFonts w:ascii="Arial" w:hAnsi="Arial" w:cs="Arial"/>
+          <w:sz w:val="24"/>
+          <w:szCs w:val="24"/>
+        </w:rPr>
+      </w:pPr>
+      <w:r>
+        <w:rPr>
+          <w:rFonts w:ascii="Arial" w:hAnsi="Arial" w:cs="Arial"/>
+          <w:sz w:val="24"/>
+          <w:szCs w:val="24"/>
+        </w:rPr>
+        <w:t>Die Eltern und die Lehrer können ihre T</w:t>
+      </w:r>
+    </w:p>
+    <w:p>
+      <w:pPr>
+        <w:pStyle w:val="KeinLeerraum"/>
+        <w:jc w:val="both"/>
+        <w:rPr>
+          <w:rFonts w:ascii="Arial" w:hAnsi="Arial" w:cs="Arial"/>
+          <w:sz w:val="24"/>
+          <w:szCs w:val="24"/>
+        </w:rPr>
+      </w:pPr>
+    </w:p>
+    <w:p>
+      <w:pPr>
+        <w:pStyle w:val="KeinLeerraum"/>
+        <w:jc w:val="both"/>
+        <w:rPr>
+          <w:rFonts w:ascii="Arial" w:hAnsi="Arial" w:cs="Arial"/>
+          <w:sz w:val="24"/>
+          <w:szCs w:val="24"/>
+        </w:rPr>
+      </w:pPr>
+      <w:r>
+        <w:rPr>
+          <w:rFonts w:ascii="Arial" w:hAnsi="Arial" w:cs="Arial"/>
+          <w:sz w:val="24"/>
+          <w:szCs w:val="24"/>
+        </w:rPr>
+        <w:t>Druckbutton existiert in der Form für die Terminlisten der Eltern und die Zeitpläne der Lehrer.</w:t>
+      </w:r>
+    </w:p>
+    <w:p>
+      <w:pPr>
+        <w:pStyle w:val="KeinLeerraum"/>
+        <w:jc w:val="both"/>
+        <w:rPr>
+          <w:rFonts w:ascii="Arial" w:hAnsi="Arial" w:cs="Arial"/>
+          <w:sz w:val="24"/>
+          <w:szCs w:val="24"/>
+        </w:rPr>
+      </w:pPr>
+    </w:p>
+    <w:p>
+      <w:pPr>
+        <w:pStyle w:val="KeinLeerraum"/>
+        <w:jc w:val="both"/>
+        <w:rPr>
+          <w:rFonts w:ascii="Arial" w:hAnsi="Arial" w:cs="Arial"/>
           <w:b/>
           <w:sz w:val="24"/>
           <w:szCs w:val="24"/>
@@ -4557,7 +4998,16 @@
           <w:sz w:val="24"/>
           <w:szCs w:val="24"/>
         </w:rPr>
-        <w:t xml:space="preserve"> vom Nachtragen (</w:t>
+        <w:t xml:space="preserve"> </w:t>
+      </w:r>
+      <w:r>
+        <w:rPr>
+          <w:rFonts w:ascii="Arial" w:hAnsi="Arial" w:cs="Arial"/>
+          <w:b/>
+          <w:sz w:val="24"/>
+          <w:szCs w:val="24"/>
+        </w:rPr>
+        <w:t>Nachtragen (</w:t>
       </w:r>
       <w:proofErr w:type="spellStart"/>
       <w:r>
@@ -4772,7 +5222,7 @@
                     </pic:cNvPicPr>
                   </pic:nvPicPr>
                   <pic:blipFill>
-                    <a:blip r:embed="rId21" cstate="print"/>
+                    <a:blip r:embed="rId22" cstate="print"/>
                     <a:srcRect/>
                     <a:stretch>
                       <a:fillRect/>
@@ -4917,7 +5367,7 @@
                     </pic:cNvPicPr>
                   </pic:nvPicPr>
                   <pic:blipFill>
-                    <a:blip r:embed="rId22" cstate="print"/>
+                    <a:blip r:embed="rId23" cstate="print"/>
                     <a:srcRect/>
                     <a:stretch>
                       <a:fillRect/>
@@ -5129,7 +5579,7 @@
                     </pic:cNvPicPr>
                   </pic:nvPicPr>
                   <pic:blipFill>
-                    <a:blip r:embed="rId23" cstate="print"/>
+                    <a:blip r:embed="rId24" cstate="print"/>
                     <a:srcRect/>
                     <a:stretch>
                       <a:fillRect/>
@@ -5245,6 +5695,127 @@
     </w:sectPr>
   </w:body>
 </w:document>
+</file>
+
+<file path=word/numbering.xml><?xml version="1.0" encoding="utf-8"?>
+<w:numbering xmlns:ve="http://schemas.openxmlformats.org/markup-compatibility/2006" xmlns:o="urn:schemas-microsoft-com:office:office" xmlns:r="http://schemas.openxmlformats.org/officeDocument/2006/relationships" xmlns:m="http://schemas.openxmlformats.org/officeDocument/2006/math" xmlns:v="urn:schemas-microsoft-com:vml" xmlns:wp="http://schemas.openxmlformats.org/drawingml/2006/wordprocessingDrawing" xmlns:w10="urn:schemas-microsoft-com:office:word" xmlns:w="http://schemas.openxmlformats.org/wordprocessingml/2006/main" xmlns:wne="http://schemas.microsoft.com/office/word/2006/wordml">
+  <w:abstractNum w:abstractNumId="0">
+    <w:nsid w:val="20EA674E"/>
+    <w:multiLevelType w:val="hybridMultilevel"/>
+    <w:tmpl w:val="25BA9CEA"/>
+    <w:lvl w:ilvl="0" w:tplc="04070001">
+      <w:start w:val="1"/>
+      <w:numFmt w:val="bullet"/>
+      <w:lvlText w:val=""/>
+      <w:lvlJc w:val="left"/>
+      <w:pPr>
+        <w:ind w:left="720" w:hanging="360"/>
+      </w:pPr>
+      <w:rPr>
+        <w:rFonts w:ascii="Symbol" w:hAnsi="Symbol" w:hint="default"/>
+      </w:rPr>
+    </w:lvl>
+    <w:lvl w:ilvl="1" w:tplc="04070003" w:tentative="1">
+      <w:start w:val="1"/>
+      <w:numFmt w:val="bullet"/>
+      <w:lvlText w:val="o"/>
+      <w:lvlJc w:val="left"/>
+      <w:pPr>
+        <w:ind w:left="1440" w:hanging="360"/>
+      </w:pPr>
+      <w:rPr>
+        <w:rFonts w:ascii="Courier New" w:hAnsi="Courier New" w:cs="Courier New" w:hint="default"/>
+      </w:rPr>
+    </w:lvl>
+    <w:lvl w:ilvl="2" w:tplc="04070005" w:tentative="1">
+      <w:start w:val="1"/>
+      <w:numFmt w:val="bullet"/>
+      <w:lvlText w:val=""/>
+      <w:lvlJc w:val="left"/>
+      <w:pPr>
+        <w:ind w:left="2160" w:hanging="360"/>
+      </w:pPr>
+      <w:rPr>
+        <w:rFonts w:ascii="Wingdings" w:hAnsi="Wingdings" w:hint="default"/>
+      </w:rPr>
+    </w:lvl>
+    <w:lvl w:ilvl="3" w:tplc="04070001" w:tentative="1">
+      <w:start w:val="1"/>
+      <w:numFmt w:val="bullet"/>
+      <w:lvlText w:val=""/>
+      <w:lvlJc w:val="left"/>
+      <w:pPr>
+        <w:ind w:left="2880" w:hanging="360"/>
+      </w:pPr>
+      <w:rPr>
+        <w:rFonts w:ascii="Symbol" w:hAnsi="Symbol" w:hint="default"/>
+      </w:rPr>
+    </w:lvl>
+    <w:lvl w:ilvl="4" w:tplc="04070003" w:tentative="1">
+      <w:start w:val="1"/>
+      <w:numFmt w:val="bullet"/>
+      <w:lvlText w:val="o"/>
+      <w:lvlJc w:val="left"/>
+      <w:pPr>
+        <w:ind w:left="3600" w:hanging="360"/>
+      </w:pPr>
+      <w:rPr>
+        <w:rFonts w:ascii="Courier New" w:hAnsi="Courier New" w:cs="Courier New" w:hint="default"/>
+      </w:rPr>
+    </w:lvl>
+    <w:lvl w:ilvl="5" w:tplc="04070005" w:tentative="1">
+      <w:start w:val="1"/>
+      <w:numFmt w:val="bullet"/>
+      <w:lvlText w:val=""/>
+      <w:lvlJc w:val="left"/>
+      <w:pPr>
+        <w:ind w:left="4320" w:hanging="360"/>
+      </w:pPr>
+      <w:rPr>
+        <w:rFonts w:ascii="Wingdings" w:hAnsi="Wingdings" w:hint="default"/>
+      </w:rPr>
+    </w:lvl>
+    <w:lvl w:ilvl="6" w:tplc="04070001" w:tentative="1">
+      <w:start w:val="1"/>
+      <w:numFmt w:val="bullet"/>
+      <w:lvlText w:val=""/>
+      <w:lvlJc w:val="left"/>
+      <w:pPr>
+        <w:ind w:left="5040" w:hanging="360"/>
+      </w:pPr>
+      <w:rPr>
+        <w:rFonts w:ascii="Symbol" w:hAnsi="Symbol" w:hint="default"/>
+      </w:rPr>
+    </w:lvl>
+    <w:lvl w:ilvl="7" w:tplc="04070003" w:tentative="1">
+      <w:start w:val="1"/>
+      <w:numFmt w:val="bullet"/>
+      <w:lvlText w:val="o"/>
+      <w:lvlJc w:val="left"/>
+      <w:pPr>
+        <w:ind w:left="5760" w:hanging="360"/>
+      </w:pPr>
+      <w:rPr>
+        <w:rFonts w:ascii="Courier New" w:hAnsi="Courier New" w:cs="Courier New" w:hint="default"/>
+      </w:rPr>
+    </w:lvl>
+    <w:lvl w:ilvl="8" w:tplc="04070005" w:tentative="1">
+      <w:start w:val="1"/>
+      <w:numFmt w:val="bullet"/>
+      <w:lvlText w:val=""/>
+      <w:lvlJc w:val="left"/>
+      <w:pPr>
+        <w:ind w:left="6480" w:hanging="360"/>
+      </w:pPr>
+      <w:rPr>
+        <w:rFonts w:ascii="Wingdings" w:hAnsi="Wingdings" w:hint="default"/>
+      </w:rPr>
+    </w:lvl>
+  </w:abstractNum>
+  <w:num w:numId="1">
+    <w:abstractNumId w:val="0"/>
+  </w:num>
+</w:numbering>
 </file>
 
 <file path=word/styles.xml><?xml version="1.0" encoding="utf-8"?>
@@ -5773,7 +6344,7 @@
 </file>
 
 <file path=customXml/itemProps1.xml><?xml version="1.0" encoding="utf-8"?>
-<ds:datastoreItem xmlns:ds="http://schemas.openxmlformats.org/officeDocument/2006/customXml" ds:itemID="{31C0528E-4B3D-4005-A742-31B782F588A0}">
+<ds:datastoreItem xmlns:ds="http://schemas.openxmlformats.org/officeDocument/2006/customXml" ds:itemID="{230EA9D2-D40E-4031-A146-2196CE31DBA9}">
   <ds:schemaRefs>
     <ds:schemaRef ds:uri="http://schemas.openxmlformats.org/officeDocument/2006/bibliography"/>
   </ds:schemaRefs>

--- a/docs/Abgabe/Bedienungsanleitung - Deutsch.docx
+++ b/docs/Abgabe/Bedienungsanleitung - Deutsch.docx
@@ -5,1218 +5,111 @@
     <w:p>
       <w:pPr>
         <w:pStyle w:val="KeinLeerraum"/>
-        <w:rPr>
-          <w:rFonts w:ascii="Arial" w:hAnsi="Arial" w:cs="Arial"/>
-          <w:sz w:val="24"/>
-          <w:szCs w:val="24"/>
-        </w:rPr>
-      </w:pPr>
-      <w:r>
-        <w:rPr>
-          <w:rFonts w:ascii="Arial" w:hAnsi="Arial" w:cs="Arial"/>
-          <w:sz w:val="24"/>
-          <w:szCs w:val="24"/>
-        </w:rPr>
-        <w:t xml:space="preserve">1 </w:t>
-      </w:r>
-      <w:r>
-        <w:rPr>
-          <w:rFonts w:ascii="Arial" w:hAnsi="Arial" w:cs="Arial"/>
-          <w:sz w:val="24"/>
-          <w:szCs w:val="24"/>
-        </w:rPr>
-        <w:t>Allgemeines</w:t>
-      </w:r>
-    </w:p>
-    <w:p>
-      <w:pPr>
-        <w:pStyle w:val="KeinLeerraum"/>
-        <w:rPr>
-          <w:rFonts w:ascii="Arial" w:hAnsi="Arial" w:cs="Arial"/>
-          <w:sz w:val="24"/>
-          <w:szCs w:val="24"/>
-        </w:rPr>
-      </w:pPr>
-      <w:r>
-        <w:rPr>
-          <w:rFonts w:ascii="Arial" w:hAnsi="Arial" w:cs="Arial"/>
-          <w:sz w:val="24"/>
-          <w:szCs w:val="24"/>
-        </w:rPr>
-        <w:tab/>
-        <w:t xml:space="preserve">1.1 </w:t>
-      </w:r>
-      <w:r>
-        <w:rPr>
-          <w:rFonts w:ascii="Arial" w:hAnsi="Arial" w:cs="Arial"/>
-          <w:sz w:val="24"/>
-          <w:szCs w:val="24"/>
-        </w:rPr>
-        <w:t>Registrierung</w:t>
-      </w:r>
-    </w:p>
-    <w:p>
-      <w:pPr>
-        <w:pStyle w:val="KeinLeerraum"/>
-        <w:rPr>
-          <w:rFonts w:ascii="Arial" w:hAnsi="Arial" w:cs="Arial"/>
-          <w:sz w:val="24"/>
-          <w:szCs w:val="24"/>
-        </w:rPr>
-      </w:pPr>
-      <w:r>
-        <w:rPr>
-          <w:rFonts w:ascii="Arial" w:hAnsi="Arial" w:cs="Arial"/>
-          <w:sz w:val="24"/>
-          <w:szCs w:val="24"/>
-        </w:rPr>
-        <w:tab/>
-        <w:t>1.2 Logi</w:t>
-      </w:r>
-      <w:r>
-        <w:rPr>
-          <w:rFonts w:ascii="Arial" w:hAnsi="Arial" w:cs="Arial"/>
-          <w:sz w:val="24"/>
-          <w:szCs w:val="24"/>
-        </w:rPr>
-        <w:t>n</w:t>
-      </w:r>
-    </w:p>
-    <w:p>
-      <w:pPr>
-        <w:pStyle w:val="KeinLeerraum"/>
-        <w:rPr>
-          <w:rFonts w:ascii="Arial" w:hAnsi="Arial" w:cs="Arial"/>
-          <w:sz w:val="24"/>
-          <w:szCs w:val="24"/>
-        </w:rPr>
-      </w:pPr>
-      <w:r>
-        <w:rPr>
-          <w:rFonts w:ascii="Arial" w:hAnsi="Arial" w:cs="Arial"/>
-          <w:sz w:val="24"/>
-          <w:szCs w:val="24"/>
-        </w:rPr>
-        <w:tab/>
-        <w:t xml:space="preserve">1.3 </w:t>
-      </w:r>
-      <w:r>
-        <w:rPr>
-          <w:rFonts w:ascii="Arial" w:hAnsi="Arial" w:cs="Arial"/>
-          <w:sz w:val="24"/>
-          <w:szCs w:val="24"/>
-        </w:rPr>
-        <w:t>Accountverwaltung</w:t>
-      </w:r>
-    </w:p>
-    <w:p>
-      <w:pPr>
-        <w:pStyle w:val="KeinLeerraum"/>
-        <w:rPr>
-          <w:rFonts w:ascii="Arial" w:hAnsi="Arial" w:cs="Arial"/>
-          <w:sz w:val="24"/>
-          <w:szCs w:val="24"/>
-        </w:rPr>
-      </w:pPr>
-      <w:r>
-        <w:rPr>
-          <w:rFonts w:ascii="Arial" w:hAnsi="Arial" w:cs="Arial"/>
-          <w:sz w:val="24"/>
-          <w:szCs w:val="24"/>
-        </w:rPr>
-        <w:tab/>
-        <w:t>1.4 Passwort vergessen</w:t>
-      </w:r>
-    </w:p>
-    <w:p>
-      <w:pPr>
-        <w:pStyle w:val="KeinLeerraum"/>
-        <w:rPr>
-          <w:rFonts w:ascii="Arial" w:hAnsi="Arial" w:cs="Arial"/>
-          <w:sz w:val="24"/>
-          <w:szCs w:val="24"/>
-        </w:rPr>
-      </w:pPr>
-    </w:p>
-    <w:p>
-      <w:pPr>
-        <w:pStyle w:val="KeinLeerraum"/>
-        <w:rPr>
-          <w:rFonts w:ascii="Arial" w:hAnsi="Arial" w:cs="Arial"/>
-          <w:sz w:val="24"/>
-          <w:szCs w:val="24"/>
-        </w:rPr>
-      </w:pPr>
-      <w:r>
-        <w:rPr>
-          <w:rFonts w:ascii="Arial" w:hAnsi="Arial" w:cs="Arial"/>
-          <w:sz w:val="24"/>
-          <w:szCs w:val="24"/>
-        </w:rPr>
-        <w:t xml:space="preserve">2 </w:t>
-      </w:r>
-      <w:proofErr w:type="gramStart"/>
-      <w:r>
-        <w:rPr>
-          <w:rFonts w:ascii="Arial" w:hAnsi="Arial" w:cs="Arial"/>
-          <w:sz w:val="24"/>
-          <w:szCs w:val="24"/>
-        </w:rPr>
-        <w:t>Terminvereinbarung</w:t>
-      </w:r>
-      <w:proofErr w:type="gramEnd"/>
-    </w:p>
-    <w:p>
-      <w:pPr>
-        <w:pStyle w:val="KeinLeerraum"/>
-        <w:rPr>
-          <w:rFonts w:ascii="Arial" w:hAnsi="Arial" w:cs="Arial"/>
-          <w:sz w:val="24"/>
-          <w:szCs w:val="24"/>
-        </w:rPr>
-      </w:pPr>
-      <w:r>
-        <w:rPr>
-          <w:rFonts w:ascii="Arial" w:hAnsi="Arial" w:cs="Arial"/>
-          <w:sz w:val="24"/>
-          <w:szCs w:val="24"/>
-        </w:rPr>
-        <w:tab/>
-        <w:t xml:space="preserve">2.1 </w:t>
-      </w:r>
-      <w:proofErr w:type="gramStart"/>
-      <w:r>
-        <w:rPr>
-          <w:rFonts w:ascii="Arial" w:hAnsi="Arial" w:cs="Arial"/>
-          <w:sz w:val="24"/>
-          <w:szCs w:val="24"/>
-        </w:rPr>
-        <w:t>Menü</w:t>
-      </w:r>
-      <w:proofErr w:type="gramEnd"/>
-    </w:p>
-    <w:p>
-      <w:pPr>
-        <w:pStyle w:val="KeinLeerraum"/>
-        <w:rPr>
-          <w:rFonts w:ascii="Arial" w:hAnsi="Arial" w:cs="Arial"/>
-          <w:sz w:val="24"/>
-          <w:szCs w:val="24"/>
-        </w:rPr>
-      </w:pPr>
-      <w:r>
-        <w:rPr>
-          <w:rFonts w:ascii="Arial" w:hAnsi="Arial" w:cs="Arial"/>
-          <w:sz w:val="24"/>
-          <w:szCs w:val="24"/>
-        </w:rPr>
-        <w:tab/>
-        <w:t xml:space="preserve">2.2 </w:t>
-      </w:r>
-      <w:r>
-        <w:rPr>
-          <w:rFonts w:ascii="Arial" w:hAnsi="Arial" w:cs="Arial"/>
-          <w:sz w:val="24"/>
-          <w:szCs w:val="24"/>
-        </w:rPr>
-        <w:t>Lehrerfilter</w:t>
-      </w:r>
-    </w:p>
-    <w:p>
-      <w:pPr>
-        <w:pStyle w:val="KeinLeerraum"/>
-        <w:rPr>
-          <w:rFonts w:ascii="Arial" w:hAnsi="Arial" w:cs="Arial"/>
-          <w:sz w:val="24"/>
-          <w:szCs w:val="24"/>
-        </w:rPr>
-      </w:pPr>
-      <w:r>
-        <w:rPr>
-          <w:rFonts w:ascii="Arial" w:hAnsi="Arial" w:cs="Arial"/>
-          <w:sz w:val="24"/>
-          <w:szCs w:val="24"/>
-        </w:rPr>
-        <w:tab/>
-        <w:t xml:space="preserve">2.3 </w:t>
-      </w:r>
-      <w:proofErr w:type="gramStart"/>
-      <w:r>
-        <w:rPr>
-          <w:rFonts w:ascii="Arial" w:hAnsi="Arial" w:cs="Arial"/>
-          <w:sz w:val="24"/>
-          <w:szCs w:val="24"/>
-        </w:rPr>
-        <w:t>Termin</w:t>
-      </w:r>
-      <w:proofErr w:type="gramEnd"/>
-      <w:r>
-        <w:rPr>
-          <w:rFonts w:ascii="Arial" w:hAnsi="Arial" w:cs="Arial"/>
-          <w:sz w:val="24"/>
-          <w:szCs w:val="24"/>
-        </w:rPr>
-        <w:t xml:space="preserve"> festlegen</w:t>
-      </w:r>
-    </w:p>
-    <w:p>
-      <w:pPr>
-        <w:pStyle w:val="KeinLeerraum"/>
-        <w:rPr>
-          <w:rFonts w:ascii="Arial" w:hAnsi="Arial" w:cs="Arial"/>
-          <w:sz w:val="24"/>
-          <w:szCs w:val="24"/>
-        </w:rPr>
-      </w:pPr>
-      <w:r>
-        <w:rPr>
-          <w:rFonts w:ascii="Arial" w:hAnsi="Arial" w:cs="Arial"/>
-          <w:sz w:val="24"/>
-          <w:szCs w:val="24"/>
-        </w:rPr>
-        <w:tab/>
-        <w:t xml:space="preserve">2.4 </w:t>
-      </w:r>
-      <w:proofErr w:type="gramStart"/>
-      <w:r>
-        <w:rPr>
-          <w:rFonts w:ascii="Arial" w:hAnsi="Arial" w:cs="Arial"/>
-          <w:sz w:val="24"/>
-          <w:szCs w:val="24"/>
-        </w:rPr>
-        <w:t>Terminliste</w:t>
-      </w:r>
-      <w:proofErr w:type="gramEnd"/>
-      <w:r>
-        <w:rPr>
-          <w:rFonts w:ascii="Arial" w:hAnsi="Arial" w:cs="Arial"/>
-          <w:sz w:val="24"/>
-          <w:szCs w:val="24"/>
-        </w:rPr>
-        <w:t xml:space="preserve"> drucken</w:t>
-      </w:r>
-    </w:p>
-    <w:p>
-      <w:pPr>
-        <w:pStyle w:val="KeinLeerraum"/>
-        <w:rPr>
-          <w:rFonts w:ascii="Arial" w:hAnsi="Arial" w:cs="Arial"/>
-          <w:sz w:val="24"/>
-          <w:szCs w:val="24"/>
-        </w:rPr>
-      </w:pPr>
-    </w:p>
-    <w:p>
-      <w:pPr>
-        <w:pStyle w:val="KeinLeerraum"/>
-        <w:jc w:val="both"/>
-        <w:rPr>
-          <w:rFonts w:ascii="Arial" w:hAnsi="Arial" w:cs="Arial"/>
-          <w:sz w:val="24"/>
-          <w:szCs w:val="24"/>
-        </w:rPr>
-      </w:pPr>
-      <w:r>
-        <w:rPr>
-          <w:rFonts w:ascii="Arial" w:hAnsi="Arial" w:cs="Arial"/>
-          <w:sz w:val="24"/>
-          <w:szCs w:val="24"/>
-        </w:rPr>
-        <w:t xml:space="preserve">3 </w:t>
-      </w:r>
-      <w:proofErr w:type="gramStart"/>
-      <w:r>
-        <w:rPr>
-          <w:rFonts w:ascii="Arial" w:hAnsi="Arial" w:cs="Arial"/>
-          <w:sz w:val="24"/>
-          <w:szCs w:val="24"/>
-        </w:rPr>
-        <w:t>Verwaltung</w:t>
-      </w:r>
-      <w:proofErr w:type="gramEnd"/>
-    </w:p>
-    <w:p>
-      <w:pPr>
-        <w:pStyle w:val="KeinLeerraum"/>
-        <w:jc w:val="both"/>
-        <w:rPr>
-          <w:rFonts w:ascii="Arial" w:hAnsi="Arial" w:cs="Arial"/>
-          <w:sz w:val="24"/>
-          <w:szCs w:val="24"/>
-        </w:rPr>
-      </w:pPr>
-      <w:r>
-        <w:rPr>
-          <w:rFonts w:ascii="Arial" w:hAnsi="Arial" w:cs="Arial"/>
-          <w:sz w:val="24"/>
-          <w:szCs w:val="24"/>
-        </w:rPr>
-        <w:tab/>
-        <w:t xml:space="preserve">3.1 </w:t>
-      </w:r>
-      <w:r>
-        <w:rPr>
-          <w:rFonts w:ascii="Arial" w:hAnsi="Arial" w:cs="Arial"/>
-          <w:sz w:val="24"/>
-          <w:szCs w:val="24"/>
-        </w:rPr>
-        <w:t>Termine manuell eintragen</w:t>
-      </w:r>
-    </w:p>
-    <w:p>
-      <w:pPr>
-        <w:pStyle w:val="KeinLeerraum"/>
-        <w:jc w:val="both"/>
-        <w:rPr>
-          <w:rFonts w:ascii="Arial" w:hAnsi="Arial" w:cs="Arial"/>
-          <w:sz w:val="24"/>
-          <w:szCs w:val="24"/>
-        </w:rPr>
-      </w:pPr>
-      <w:r>
-        <w:rPr>
-          <w:rFonts w:ascii="Arial" w:hAnsi="Arial" w:cs="Arial"/>
-          <w:sz w:val="24"/>
-          <w:szCs w:val="24"/>
-        </w:rPr>
-        <w:tab/>
-        <w:t xml:space="preserve">3.2 </w:t>
-      </w:r>
-      <w:proofErr w:type="gramStart"/>
-      <w:r>
-        <w:rPr>
-          <w:rFonts w:ascii="Arial" w:hAnsi="Arial" w:cs="Arial"/>
-          <w:sz w:val="24"/>
-          <w:szCs w:val="24"/>
-        </w:rPr>
-        <w:t>Benutzerverwaltung</w:t>
-      </w:r>
-      <w:proofErr w:type="gramEnd"/>
-    </w:p>
-    <w:p>
-      <w:pPr>
-        <w:pStyle w:val="KeinLeerraum"/>
-        <w:jc w:val="both"/>
-        <w:rPr>
-          <w:rFonts w:ascii="Arial" w:hAnsi="Arial" w:cs="Arial"/>
-          <w:sz w:val="24"/>
-          <w:szCs w:val="24"/>
-        </w:rPr>
-      </w:pPr>
-      <w:r>
-        <w:rPr>
-          <w:rFonts w:ascii="Arial" w:hAnsi="Arial" w:cs="Arial"/>
-          <w:sz w:val="24"/>
-          <w:szCs w:val="24"/>
-        </w:rPr>
-        <w:tab/>
-        <w:t>3.3 Lehrer einlesen</w:t>
-      </w:r>
-    </w:p>
-    <w:p>
-      <w:pPr>
-        <w:pStyle w:val="KeinLeerraum"/>
-        <w:jc w:val="both"/>
-        <w:rPr>
-          <w:rFonts w:ascii="Arial" w:hAnsi="Arial" w:cs="Arial"/>
-          <w:sz w:val="24"/>
-          <w:szCs w:val="24"/>
-        </w:rPr>
-      </w:pPr>
-      <w:r>
-        <w:rPr>
-          <w:rFonts w:ascii="Arial" w:hAnsi="Arial" w:cs="Arial"/>
-          <w:sz w:val="24"/>
-          <w:szCs w:val="24"/>
-        </w:rPr>
-        <w:tab/>
-        <w:t>3.4</w:t>
-      </w:r>
-      <w:r>
-        <w:rPr>
-          <w:rFonts w:ascii="Arial" w:hAnsi="Arial" w:cs="Arial"/>
-          <w:sz w:val="24"/>
-          <w:szCs w:val="24"/>
-        </w:rPr>
-        <w:t xml:space="preserve"> </w:t>
-      </w:r>
-      <w:r>
-        <w:rPr>
-          <w:rFonts w:ascii="Arial" w:hAnsi="Arial" w:cs="Arial"/>
-          <w:sz w:val="24"/>
-          <w:szCs w:val="24"/>
-        </w:rPr>
-        <w:t>TANs erstellen</w:t>
-      </w:r>
-    </w:p>
-    <w:p>
-      <w:pPr>
-        <w:pStyle w:val="KeinLeerraum"/>
-        <w:jc w:val="both"/>
-        <w:rPr>
-          <w:rFonts w:ascii="Arial" w:hAnsi="Arial" w:cs="Arial"/>
-          <w:sz w:val="24"/>
-          <w:szCs w:val="24"/>
-        </w:rPr>
-      </w:pPr>
-      <w:r>
-        <w:rPr>
-          <w:rFonts w:ascii="Arial" w:hAnsi="Arial" w:cs="Arial"/>
-          <w:sz w:val="24"/>
-          <w:szCs w:val="24"/>
-        </w:rPr>
-        <w:tab/>
-        <w:t>3.5</w:t>
-      </w:r>
-      <w:r>
-        <w:rPr>
-          <w:rFonts w:ascii="Arial" w:hAnsi="Arial" w:cs="Arial"/>
-          <w:sz w:val="24"/>
-          <w:szCs w:val="24"/>
-        </w:rPr>
-        <w:t xml:space="preserve"> </w:t>
-      </w:r>
-      <w:r>
-        <w:rPr>
-          <w:rFonts w:ascii="Arial" w:hAnsi="Arial" w:cs="Arial"/>
-          <w:sz w:val="24"/>
-          <w:szCs w:val="24"/>
-        </w:rPr>
-        <w:t>Listen ausdrucken</w:t>
-      </w:r>
-    </w:p>
-    <w:p>
-      <w:pPr>
-        <w:pStyle w:val="KeinLeerraum"/>
-        <w:jc w:val="both"/>
-        <w:rPr>
-          <w:rFonts w:ascii="Arial" w:hAnsi="Arial" w:cs="Arial"/>
-          <w:sz w:val="24"/>
-          <w:szCs w:val="24"/>
-        </w:rPr>
-      </w:pPr>
-    </w:p>
-    <w:p>
-      <w:pPr>
-        <w:pStyle w:val="KeinLeerraum"/>
-        <w:jc w:val="both"/>
-        <w:rPr>
-          <w:rFonts w:ascii="Arial" w:hAnsi="Arial" w:cs="Arial"/>
-          <w:sz w:val="24"/>
-          <w:szCs w:val="24"/>
-        </w:rPr>
-      </w:pPr>
-      <w:r>
-        <w:rPr>
-          <w:rFonts w:ascii="Arial" w:hAnsi="Arial" w:cs="Arial"/>
-          <w:sz w:val="24"/>
-          <w:szCs w:val="24"/>
-        </w:rPr>
-        <w:t xml:space="preserve">4 </w:t>
-      </w:r>
-      <w:proofErr w:type="gramStart"/>
-      <w:r>
-        <w:rPr>
-          <w:rFonts w:ascii="Arial" w:hAnsi="Arial" w:cs="Arial"/>
-          <w:sz w:val="24"/>
-          <w:szCs w:val="24"/>
-        </w:rPr>
-        <w:t>Administration</w:t>
-      </w:r>
-      <w:proofErr w:type="gramEnd"/>
-    </w:p>
-    <w:p>
-      <w:pPr>
-        <w:pStyle w:val="KeinLeerraum"/>
-        <w:jc w:val="both"/>
-        <w:rPr>
-          <w:rFonts w:ascii="Arial" w:hAnsi="Arial" w:cs="Arial"/>
-          <w:sz w:val="24"/>
-          <w:szCs w:val="24"/>
-        </w:rPr>
-      </w:pPr>
-      <w:r>
-        <w:rPr>
-          <w:rFonts w:ascii="Arial" w:hAnsi="Arial" w:cs="Arial"/>
-          <w:sz w:val="24"/>
-          <w:szCs w:val="24"/>
-        </w:rPr>
-        <w:tab/>
-        <w:t>4.1</w:t>
-      </w:r>
-      <w:r>
-        <w:rPr>
-          <w:rFonts w:ascii="Arial" w:hAnsi="Arial" w:cs="Arial"/>
-          <w:sz w:val="24"/>
-          <w:szCs w:val="24"/>
-        </w:rPr>
-        <w:t xml:space="preserve"> </w:t>
-      </w:r>
-      <w:proofErr w:type="gramStart"/>
-      <w:r>
-        <w:rPr>
-          <w:rFonts w:ascii="Arial" w:hAnsi="Arial" w:cs="Arial"/>
-          <w:sz w:val="24"/>
-          <w:szCs w:val="24"/>
-        </w:rPr>
-        <w:t>Schüler</w:t>
-      </w:r>
-      <w:r>
-        <w:rPr>
-          <w:rFonts w:ascii="Arial" w:hAnsi="Arial" w:cs="Arial"/>
-          <w:sz w:val="24"/>
-          <w:szCs w:val="24"/>
-        </w:rPr>
-        <w:t>verwaltung</w:t>
-      </w:r>
-      <w:proofErr w:type="gramEnd"/>
-    </w:p>
-    <w:p>
-      <w:pPr>
-        <w:pStyle w:val="KeinLeerraum"/>
-        <w:ind w:firstLine="708"/>
-        <w:jc w:val="both"/>
-        <w:rPr>
-          <w:rFonts w:ascii="Arial" w:hAnsi="Arial" w:cs="Arial"/>
-          <w:sz w:val="24"/>
-          <w:szCs w:val="24"/>
-        </w:rPr>
-      </w:pPr>
-      <w:r>
-        <w:rPr>
-          <w:rFonts w:ascii="Arial" w:hAnsi="Arial" w:cs="Arial"/>
-          <w:sz w:val="24"/>
-          <w:szCs w:val="24"/>
-        </w:rPr>
-        <w:t>4.2</w:t>
-      </w:r>
-      <w:r>
-        <w:rPr>
-          <w:rFonts w:ascii="Arial" w:hAnsi="Arial" w:cs="Arial"/>
-          <w:sz w:val="24"/>
-          <w:szCs w:val="24"/>
-        </w:rPr>
-        <w:t xml:space="preserve"> </w:t>
-      </w:r>
-      <w:proofErr w:type="gramStart"/>
-      <w:r>
-        <w:rPr>
-          <w:rFonts w:ascii="Arial" w:hAnsi="Arial" w:cs="Arial"/>
-          <w:sz w:val="24"/>
-          <w:szCs w:val="24"/>
-        </w:rPr>
-        <w:t>Datum</w:t>
-      </w:r>
-      <w:proofErr w:type="gramEnd"/>
-      <w:r>
-        <w:rPr>
-          <w:rFonts w:ascii="Arial" w:hAnsi="Arial" w:cs="Arial"/>
-          <w:sz w:val="24"/>
-          <w:szCs w:val="24"/>
-        </w:rPr>
-        <w:t xml:space="preserve"> der Elternsprechtags festlegen</w:t>
-      </w:r>
-    </w:p>
-    <w:p>
-      <w:pPr>
-        <w:pStyle w:val="KeinLeerraum"/>
-        <w:jc w:val="both"/>
-        <w:rPr>
-          <w:rFonts w:ascii="Arial" w:hAnsi="Arial" w:cs="Arial"/>
-          <w:sz w:val="24"/>
-          <w:szCs w:val="24"/>
-        </w:rPr>
-      </w:pPr>
-    </w:p>
-    <w:p>
-      <w:pPr>
-        <w:pStyle w:val="KeinLeerraum"/>
-        <w:jc w:val="both"/>
-        <w:rPr>
-          <w:rFonts w:ascii="Arial" w:hAnsi="Arial" w:cs="Arial"/>
-          <w:sz w:val="24"/>
-          <w:szCs w:val="24"/>
-        </w:rPr>
-      </w:pPr>
-    </w:p>
-    <w:p>
-      <w:pPr>
-        <w:pStyle w:val="KeinLeerraum"/>
-        <w:jc w:val="both"/>
-        <w:rPr>
-          <w:rFonts w:ascii="Arial" w:hAnsi="Arial" w:cs="Arial"/>
-          <w:sz w:val="24"/>
-          <w:szCs w:val="24"/>
-        </w:rPr>
-      </w:pPr>
-    </w:p>
-    <w:p>
-      <w:pPr>
-        <w:pStyle w:val="KeinLeerraum"/>
-        <w:numPr>
-          <w:ilvl w:val="0"/>
-          <w:numId w:val="1"/>
-        </w:numPr>
-        <w:jc w:val="both"/>
-        <w:rPr>
-          <w:rFonts w:ascii="Arial" w:hAnsi="Arial" w:cs="Arial"/>
-          <w:sz w:val="24"/>
-          <w:szCs w:val="24"/>
-        </w:rPr>
-      </w:pPr>
-      <w:r>
-        <w:rPr>
-          <w:rFonts w:ascii="Arial" w:hAnsi="Arial" w:cs="Arial"/>
-          <w:sz w:val="24"/>
-          <w:szCs w:val="24"/>
-        </w:rPr>
-        <w:t xml:space="preserve">1.4 </w:t>
-      </w:r>
-      <w:proofErr w:type="spellStart"/>
-      <w:r>
-        <w:rPr>
-          <w:rFonts w:ascii="Arial" w:hAnsi="Arial" w:cs="Arial"/>
-          <w:sz w:val="24"/>
-          <w:szCs w:val="24"/>
-        </w:rPr>
-        <w:t>Screenshots</w:t>
-      </w:r>
-      <w:proofErr w:type="spellEnd"/>
-      <w:r>
-        <w:rPr>
-          <w:rFonts w:ascii="Arial" w:hAnsi="Arial" w:cs="Arial"/>
-          <w:sz w:val="24"/>
-          <w:szCs w:val="24"/>
-        </w:rPr>
-        <w:t xml:space="preserve"> einfügen</w:t>
-      </w:r>
-      <w:r>
-        <w:rPr>
-          <w:rFonts w:ascii="Arial" w:hAnsi="Arial" w:cs="Arial"/>
-          <w:sz w:val="24"/>
-          <w:szCs w:val="24"/>
-        </w:rPr>
-        <w:t xml:space="preserve"> und Text einfügen</w:t>
-      </w:r>
-    </w:p>
-    <w:p>
-      <w:pPr>
-        <w:pStyle w:val="KeinLeerraum"/>
-        <w:numPr>
-          <w:ilvl w:val="0"/>
-          <w:numId w:val="1"/>
-        </w:numPr>
-        <w:jc w:val="both"/>
-        <w:rPr>
-          <w:rFonts w:ascii="Arial" w:hAnsi="Arial" w:cs="Arial"/>
-          <w:sz w:val="24"/>
-          <w:szCs w:val="24"/>
-        </w:rPr>
-      </w:pPr>
-      <w:r>
-        <w:rPr>
-          <w:rFonts w:ascii="Arial" w:hAnsi="Arial" w:cs="Arial"/>
-          <w:sz w:val="24"/>
-          <w:szCs w:val="24"/>
-        </w:rPr>
-        <w:t>Abbildungsnummerierung ist fehlerhaft</w:t>
-      </w:r>
-    </w:p>
-    <w:p>
-      <w:pPr>
-        <w:pStyle w:val="KeinLeerraum"/>
-        <w:numPr>
-          <w:ilvl w:val="0"/>
-          <w:numId w:val="1"/>
-        </w:numPr>
-        <w:jc w:val="both"/>
-        <w:rPr>
-          <w:rFonts w:ascii="Arial" w:hAnsi="Arial" w:cs="Arial"/>
-          <w:i/>
-          <w:sz w:val="24"/>
-          <w:szCs w:val="24"/>
-        </w:rPr>
-      </w:pPr>
-      <w:r>
-        <w:rPr>
-          <w:rFonts w:ascii="Arial" w:hAnsi="Arial" w:cs="Arial"/>
-          <w:i/>
-          <w:sz w:val="24"/>
-          <w:szCs w:val="24"/>
-        </w:rPr>
-        <w:t>3.1 Ist noch unvollständig (Front End fehlt)</w:t>
-      </w:r>
-    </w:p>
-    <w:p>
-      <w:pPr>
-        <w:pStyle w:val="KeinLeerraum"/>
-        <w:numPr>
-          <w:ilvl w:val="0"/>
-          <w:numId w:val="1"/>
-        </w:numPr>
-        <w:jc w:val="both"/>
-        <w:rPr>
-          <w:rFonts w:ascii="Arial" w:hAnsi="Arial" w:cs="Arial"/>
-          <w:i/>
-          <w:sz w:val="24"/>
-          <w:szCs w:val="24"/>
-        </w:rPr>
-      </w:pPr>
-      <w:r>
-        <w:rPr>
-          <w:rFonts w:ascii="Arial" w:hAnsi="Arial" w:cs="Arial"/>
-          <w:i/>
-          <w:sz w:val="24"/>
-          <w:szCs w:val="24"/>
-        </w:rPr>
-        <w:t>3.5</w:t>
-      </w:r>
-      <w:r>
-        <w:rPr>
-          <w:rFonts w:ascii="Arial" w:hAnsi="Arial" w:cs="Arial"/>
-          <w:i/>
-          <w:sz w:val="24"/>
-          <w:szCs w:val="24"/>
-        </w:rPr>
-        <w:t xml:space="preserve"> Ist noch unvollständig (Front End fehlt)</w:t>
-      </w:r>
-    </w:p>
-    <w:p>
-      <w:pPr>
-        <w:pStyle w:val="KeinLeerraum"/>
-        <w:jc w:val="both"/>
-        <w:rPr>
-          <w:rFonts w:ascii="Arial" w:hAnsi="Arial" w:cs="Arial"/>
-          <w:sz w:val="24"/>
-          <w:szCs w:val="24"/>
-        </w:rPr>
-      </w:pPr>
-    </w:p>
-    <w:p>
-      <w:pPr>
-        <w:pStyle w:val="KeinLeerraum"/>
-        <w:jc w:val="both"/>
-        <w:rPr>
-          <w:rFonts w:ascii="Arial" w:hAnsi="Arial" w:cs="Arial"/>
-          <w:sz w:val="24"/>
-          <w:szCs w:val="24"/>
-        </w:rPr>
-      </w:pPr>
-    </w:p>
-    <w:p>
-      <w:pPr>
-        <w:pStyle w:val="KeinLeerraum"/>
-        <w:jc w:val="both"/>
-        <w:rPr>
-          <w:rFonts w:ascii="Arial" w:hAnsi="Arial" w:cs="Arial"/>
-          <w:sz w:val="24"/>
-          <w:szCs w:val="24"/>
-        </w:rPr>
-      </w:pPr>
-      <w:r>
-        <w:rPr>
-          <w:rFonts w:ascii="Arial" w:hAnsi="Arial" w:cs="Arial"/>
-          <w:sz w:val="24"/>
-          <w:szCs w:val="24"/>
-        </w:rPr>
-        <w:t>2.4 Terminliste drucken (Front End fehlt)</w:t>
-      </w:r>
-    </w:p>
-    <w:p>
-      <w:pPr>
-        <w:pStyle w:val="KeinLeerraum"/>
-        <w:jc w:val="both"/>
-        <w:rPr>
-          <w:rFonts w:ascii="Arial" w:hAnsi="Arial" w:cs="Arial"/>
-          <w:sz w:val="24"/>
-          <w:szCs w:val="24"/>
-        </w:rPr>
-      </w:pPr>
-      <w:r>
-        <w:rPr>
-          <w:rFonts w:ascii="Arial" w:hAnsi="Arial" w:cs="Arial"/>
-          <w:sz w:val="24"/>
-          <w:szCs w:val="24"/>
-        </w:rPr>
-        <w:t>3.3 Komplett erstellen</w:t>
-      </w:r>
-    </w:p>
-    <w:p>
-      <w:pPr>
-        <w:pStyle w:val="KeinLeerraum"/>
-        <w:jc w:val="both"/>
-        <w:rPr>
-          <w:rFonts w:ascii="Arial" w:hAnsi="Arial" w:cs="Arial"/>
-          <w:sz w:val="24"/>
-          <w:szCs w:val="24"/>
-        </w:rPr>
-      </w:pPr>
-      <w:r>
-        <w:rPr>
-          <w:rFonts w:ascii="Arial" w:hAnsi="Arial" w:cs="Arial"/>
-          <w:sz w:val="24"/>
-          <w:szCs w:val="24"/>
-        </w:rPr>
-        <w:t>3.5</w:t>
-      </w:r>
-      <w:r>
-        <w:rPr>
-          <w:rFonts w:ascii="Arial" w:hAnsi="Arial" w:cs="Arial"/>
-          <w:sz w:val="24"/>
-          <w:szCs w:val="24"/>
-        </w:rPr>
-        <w:t xml:space="preserve"> Zeitplan drucken (Front End fehlt)</w:t>
-      </w:r>
-    </w:p>
-    <w:p>
-      <w:pPr>
-        <w:pStyle w:val="KeinLeerraum"/>
-        <w:jc w:val="both"/>
-        <w:rPr>
-          <w:rFonts w:ascii="Arial" w:hAnsi="Arial" w:cs="Arial"/>
-          <w:sz w:val="24"/>
-          <w:szCs w:val="24"/>
-        </w:rPr>
-      </w:pPr>
-      <w:r>
-        <w:rPr>
-          <w:rFonts w:ascii="Arial" w:hAnsi="Arial" w:cs="Arial"/>
-          <w:sz w:val="24"/>
-          <w:szCs w:val="24"/>
-        </w:rPr>
-        <w:t>Komplett prüfen</w:t>
-      </w:r>
-      <w:r>
-        <w:rPr>
-          <w:rFonts w:ascii="Arial" w:hAnsi="Arial" w:cs="Arial"/>
-          <w:sz w:val="24"/>
-          <w:szCs w:val="24"/>
-        </w:rPr>
-        <w:t xml:space="preserve"> (</w:t>
-      </w:r>
-      <w:r>
-        <w:rPr>
-          <w:rFonts w:ascii="Arial" w:hAnsi="Arial" w:cs="Arial"/>
-          <w:sz w:val="24"/>
-          <w:szCs w:val="24"/>
-        </w:rPr>
-        <w:t xml:space="preserve">3.3) auf </w:t>
-      </w:r>
-      <w:proofErr w:type="spellStart"/>
-      <w:r>
-        <w:rPr>
-          <w:rFonts w:ascii="Arial" w:hAnsi="Arial" w:cs="Arial"/>
-          <w:sz w:val="24"/>
-          <w:szCs w:val="24"/>
-        </w:rPr>
-        <w:t>jedenfall</w:t>
-      </w:r>
-      <w:proofErr w:type="spellEnd"/>
-      <w:r>
-        <w:rPr>
-          <w:rFonts w:ascii="Arial" w:hAnsi="Arial" w:cs="Arial"/>
-          <w:sz w:val="24"/>
-          <w:szCs w:val="24"/>
-        </w:rPr>
-        <w:t xml:space="preserve"> genauer</w:t>
-      </w:r>
-    </w:p>
-    <w:p>
-      <w:pPr>
-        <w:pStyle w:val="KeinLeerraum"/>
-        <w:jc w:val="both"/>
-        <w:rPr>
-          <w:rFonts w:ascii="Arial" w:hAnsi="Arial" w:cs="Arial"/>
-          <w:sz w:val="24"/>
-          <w:szCs w:val="24"/>
-        </w:rPr>
-      </w:pPr>
-    </w:p>
-    <w:p>
-      <w:pPr>
-        <w:pStyle w:val="KeinLeerraum"/>
-        <w:jc w:val="both"/>
-        <w:rPr>
-          <w:rFonts w:ascii="Arial" w:hAnsi="Arial" w:cs="Arial"/>
-          <w:sz w:val="24"/>
-          <w:szCs w:val="24"/>
-        </w:rPr>
-      </w:pPr>
-      <w:proofErr w:type="spellStart"/>
-      <w:r>
-        <w:rPr>
-          <w:rFonts w:ascii="Arial" w:hAnsi="Arial" w:cs="Arial"/>
-          <w:sz w:val="24"/>
-          <w:szCs w:val="24"/>
-        </w:rPr>
-        <w:t>Screenshots</w:t>
-      </w:r>
-      <w:proofErr w:type="spellEnd"/>
-      <w:r>
-        <w:rPr>
-          <w:rFonts w:ascii="Arial" w:hAnsi="Arial" w:cs="Arial"/>
-          <w:sz w:val="24"/>
-          <w:szCs w:val="24"/>
-        </w:rPr>
-        <w:t xml:space="preserve"> </w:t>
-      </w:r>
-      <w:r>
-        <w:rPr>
-          <w:rFonts w:ascii="Arial" w:hAnsi="Arial" w:cs="Arial"/>
-          <w:sz w:val="24"/>
-          <w:szCs w:val="24"/>
-        </w:rPr>
-        <w:t>aktualisieren</w:t>
-      </w:r>
-      <w:r>
-        <w:rPr>
-          <w:rFonts w:ascii="Arial" w:hAnsi="Arial" w:cs="Arial"/>
-          <w:sz w:val="24"/>
-          <w:szCs w:val="24"/>
-        </w:rPr>
-        <w:t xml:space="preserve"> wegen der Barrierefreiheit</w:t>
-      </w:r>
-    </w:p>
-    <w:p>
-      <w:pPr>
-        <w:pStyle w:val="KeinLeerraum"/>
-        <w:jc w:val="both"/>
-        <w:rPr>
-          <w:rFonts w:ascii="Arial" w:hAnsi="Arial" w:cs="Arial"/>
-          <w:sz w:val="24"/>
-          <w:szCs w:val="24"/>
-        </w:rPr>
-      </w:pPr>
-    </w:p>
-    <w:p>
-      <w:pPr>
-        <w:pStyle w:val="KeinLeerraum"/>
-        <w:jc w:val="both"/>
-        <w:rPr>
-          <w:rFonts w:ascii="Arial" w:hAnsi="Arial" w:cs="Arial"/>
-          <w:sz w:val="24"/>
-          <w:szCs w:val="24"/>
-        </w:rPr>
-      </w:pPr>
-    </w:p>
-    <w:p>
-      <w:pPr>
-        <w:pStyle w:val="KeinLeerraum"/>
-        <w:jc w:val="both"/>
-        <w:rPr>
-          <w:rFonts w:ascii="Arial" w:hAnsi="Arial" w:cs="Arial"/>
-          <w:sz w:val="24"/>
-          <w:szCs w:val="24"/>
-        </w:rPr>
-      </w:pPr>
-    </w:p>
-    <w:p>
-      <w:pPr>
-        <w:pStyle w:val="KeinLeerraum"/>
-        <w:jc w:val="both"/>
-        <w:rPr>
-          <w:rFonts w:ascii="Arial" w:hAnsi="Arial" w:cs="Arial"/>
-          <w:sz w:val="24"/>
-          <w:szCs w:val="24"/>
-        </w:rPr>
-      </w:pPr>
-    </w:p>
-    <w:p>
-      <w:pPr>
-        <w:pStyle w:val="KeinLeerraum"/>
-        <w:jc w:val="both"/>
-        <w:rPr>
-          <w:rFonts w:ascii="Arial" w:hAnsi="Arial" w:cs="Arial"/>
-          <w:sz w:val="24"/>
-          <w:szCs w:val="24"/>
-        </w:rPr>
-      </w:pPr>
-    </w:p>
-    <w:p>
-      <w:pPr>
-        <w:pStyle w:val="KeinLeerraum"/>
-        <w:jc w:val="both"/>
-        <w:rPr>
-          <w:rFonts w:ascii="Arial" w:hAnsi="Arial" w:cs="Arial"/>
-          <w:sz w:val="24"/>
-          <w:szCs w:val="24"/>
-        </w:rPr>
-      </w:pPr>
-    </w:p>
-    <w:p>
-      <w:pPr>
-        <w:pStyle w:val="KeinLeerraum"/>
-        <w:jc w:val="both"/>
-        <w:rPr>
-          <w:rFonts w:ascii="Arial" w:hAnsi="Arial" w:cs="Arial"/>
-          <w:sz w:val="24"/>
-          <w:szCs w:val="24"/>
-        </w:rPr>
-      </w:pPr>
-    </w:p>
-    <w:p>
-      <w:pPr>
-        <w:pStyle w:val="KeinLeerraum"/>
-        <w:jc w:val="both"/>
-        <w:rPr>
-          <w:rFonts w:ascii="Arial" w:hAnsi="Arial" w:cs="Arial"/>
-          <w:sz w:val="24"/>
-          <w:szCs w:val="24"/>
-        </w:rPr>
-      </w:pPr>
-    </w:p>
-    <w:p>
-      <w:pPr>
-        <w:pStyle w:val="KeinLeerraum"/>
-        <w:jc w:val="both"/>
-        <w:rPr>
-          <w:rFonts w:ascii="Arial" w:hAnsi="Arial" w:cs="Arial"/>
-          <w:sz w:val="24"/>
-          <w:szCs w:val="24"/>
-        </w:rPr>
-      </w:pPr>
-    </w:p>
-    <w:p>
-      <w:pPr>
-        <w:pStyle w:val="KeinLeerraum"/>
-        <w:jc w:val="both"/>
-        <w:rPr>
-          <w:rFonts w:ascii="Arial" w:hAnsi="Arial" w:cs="Arial"/>
-          <w:sz w:val="24"/>
-          <w:szCs w:val="24"/>
-        </w:rPr>
-      </w:pPr>
-    </w:p>
-    <w:p>
-      <w:pPr>
-        <w:pStyle w:val="KeinLeerraum"/>
-        <w:jc w:val="both"/>
-        <w:rPr>
-          <w:rFonts w:ascii="Arial" w:hAnsi="Arial" w:cs="Arial"/>
-          <w:sz w:val="24"/>
-          <w:szCs w:val="24"/>
-        </w:rPr>
-      </w:pPr>
-    </w:p>
-    <w:p>
-      <w:pPr>
-        <w:pStyle w:val="KeinLeerraum"/>
-        <w:jc w:val="both"/>
-        <w:rPr>
-          <w:rFonts w:ascii="Arial" w:hAnsi="Arial" w:cs="Arial"/>
-          <w:sz w:val="24"/>
-          <w:szCs w:val="24"/>
-        </w:rPr>
-      </w:pPr>
-    </w:p>
-    <w:p>
-      <w:pPr>
-        <w:pStyle w:val="KeinLeerraum"/>
-        <w:jc w:val="both"/>
-        <w:rPr>
-          <w:rFonts w:ascii="Arial" w:hAnsi="Arial" w:cs="Arial"/>
-          <w:sz w:val="24"/>
-          <w:szCs w:val="24"/>
-        </w:rPr>
-      </w:pPr>
-    </w:p>
-    <w:p>
-      <w:pPr>
-        <w:pStyle w:val="KeinLeerraum"/>
-        <w:jc w:val="both"/>
-        <w:rPr>
-          <w:rFonts w:ascii="Arial" w:hAnsi="Arial" w:cs="Arial"/>
-          <w:sz w:val="24"/>
-          <w:szCs w:val="24"/>
-        </w:rPr>
-      </w:pPr>
-    </w:p>
-    <w:p>
-      <w:pPr>
-        <w:pStyle w:val="KeinLeerraum"/>
-        <w:rPr>
-          <w:rFonts w:ascii="Arial" w:hAnsi="Arial" w:cs="Arial"/>
-          <w:sz w:val="28"/>
-          <w:szCs w:val="28"/>
-        </w:rPr>
-      </w:pPr>
-      <w:r>
-        <w:rPr>
-          <w:rFonts w:ascii="Arial" w:hAnsi="Arial" w:cs="Arial"/>
-          <w:sz w:val="28"/>
-          <w:szCs w:val="28"/>
-        </w:rPr>
-        <w:lastRenderedPageBreak/>
-        <w:t xml:space="preserve">1 </w:t>
-      </w:r>
-      <w:r>
-        <w:rPr>
-          <w:rFonts w:ascii="Arial" w:hAnsi="Arial" w:cs="Arial"/>
-          <w:sz w:val="28"/>
-          <w:szCs w:val="28"/>
-        </w:rPr>
-        <w:t>Allgemeines</w:t>
-      </w:r>
-    </w:p>
-    <w:p>
-      <w:pPr>
-        <w:pStyle w:val="KeinLeerraum"/>
-        <w:rPr>
-          <w:rFonts w:ascii="Arial" w:hAnsi="Arial" w:cs="Arial"/>
-          <w:sz w:val="24"/>
-          <w:szCs w:val="24"/>
-        </w:rPr>
-      </w:pPr>
-    </w:p>
-    <w:p>
-      <w:pPr>
-        <w:pStyle w:val="KeinLeerraum"/>
-        <w:rPr>
-          <w:rFonts w:ascii="Arial" w:hAnsi="Arial" w:cs="Arial"/>
-          <w:sz w:val="24"/>
-          <w:szCs w:val="24"/>
-        </w:rPr>
-      </w:pPr>
-      <w:r>
-        <w:rPr>
-          <w:rFonts w:ascii="Arial" w:hAnsi="Arial" w:cs="Arial"/>
-          <w:sz w:val="24"/>
-          <w:szCs w:val="24"/>
-        </w:rPr>
-        <w:t xml:space="preserve">Der folgende </w:t>
-      </w:r>
-      <w:proofErr w:type="spellStart"/>
-      <w:r>
-        <w:rPr>
-          <w:rFonts w:ascii="Arial" w:hAnsi="Arial" w:cs="Arial"/>
-          <w:sz w:val="24"/>
-          <w:szCs w:val="24"/>
-        </w:rPr>
-        <w:t>Screenshot</w:t>
-      </w:r>
-      <w:proofErr w:type="spellEnd"/>
-      <w:r>
-        <w:rPr>
-          <w:rFonts w:ascii="Arial" w:hAnsi="Arial" w:cs="Arial"/>
-          <w:sz w:val="24"/>
-          <w:szCs w:val="24"/>
-        </w:rPr>
-        <w:t xml:space="preserve"> zeigt die Hauptseite der Elternsprechtagssoftware.</w:t>
-      </w:r>
-    </w:p>
-    <w:p>
-      <w:pPr>
-        <w:pStyle w:val="KeinLeerraum"/>
-        <w:rPr>
-          <w:rFonts w:ascii="Arial" w:hAnsi="Arial" w:cs="Arial"/>
-          <w:sz w:val="24"/>
-          <w:szCs w:val="24"/>
-        </w:rPr>
-      </w:pPr>
-    </w:p>
-    <w:p>
-      <w:pPr>
-        <w:pStyle w:val="KeinLeerraum"/>
+        <w:jc w:val="center"/>
+        <w:rPr>
+          <w:rFonts w:ascii="Arial" w:hAnsi="Arial" w:cs="Arial"/>
+          <w:sz w:val="24"/>
+          <w:szCs w:val="24"/>
+        </w:rPr>
+      </w:pPr>
+    </w:p>
+    <w:p>
+      <w:pPr>
+        <w:pStyle w:val="KeinLeerraum"/>
+        <w:jc w:val="center"/>
+        <w:rPr>
+          <w:rFonts w:ascii="Arial" w:hAnsi="Arial" w:cs="Arial"/>
+          <w:sz w:val="24"/>
+          <w:szCs w:val="24"/>
+        </w:rPr>
+      </w:pPr>
+    </w:p>
+    <w:p>
+      <w:pPr>
+        <w:pStyle w:val="KeinLeerraum"/>
+        <w:jc w:val="center"/>
+        <w:rPr>
+          <w:rFonts w:ascii="Arial" w:hAnsi="Arial" w:cs="Arial"/>
+          <w:sz w:val="24"/>
+          <w:szCs w:val="24"/>
+        </w:rPr>
+      </w:pPr>
+    </w:p>
+    <w:p>
+      <w:pPr>
+        <w:pStyle w:val="KeinLeerraum"/>
+        <w:jc w:val="center"/>
+        <w:rPr>
+          <w:rFonts w:ascii="Arial" w:hAnsi="Arial" w:cs="Arial"/>
+          <w:sz w:val="72"/>
+          <w:szCs w:val="72"/>
+        </w:rPr>
+      </w:pPr>
+      <w:r>
+        <w:rPr>
+          <w:rFonts w:ascii="Arial" w:hAnsi="Arial" w:cs="Arial"/>
+          <w:sz w:val="72"/>
+          <w:szCs w:val="72"/>
+        </w:rPr>
+        <w:t>Elternsprechtags-</w:t>
+      </w:r>
+    </w:p>
+    <w:p>
+      <w:pPr>
+        <w:pStyle w:val="KeinLeerraum"/>
+        <w:jc w:val="center"/>
+        <w:rPr>
+          <w:rFonts w:ascii="Arial" w:hAnsi="Arial" w:cs="Arial"/>
+          <w:sz w:val="72"/>
+          <w:szCs w:val="72"/>
+        </w:rPr>
+      </w:pPr>
+      <w:r>
+        <w:rPr>
+          <w:rFonts w:ascii="Arial" w:hAnsi="Arial" w:cs="Arial"/>
+          <w:sz w:val="72"/>
+          <w:szCs w:val="72"/>
+        </w:rPr>
+        <w:t>applikation</w:t>
+      </w:r>
+    </w:p>
+    <w:p>
+      <w:pPr>
+        <w:pStyle w:val="KeinLeerraum"/>
+        <w:jc w:val="center"/>
+        <w:rPr>
+          <w:rFonts w:ascii="Arial" w:hAnsi="Arial" w:cs="Arial"/>
+          <w:sz w:val="24"/>
+          <w:szCs w:val="24"/>
+        </w:rPr>
+      </w:pPr>
+    </w:p>
+    <w:p>
+      <w:pPr>
+        <w:pStyle w:val="KeinLeerraum"/>
+        <w:jc w:val="center"/>
+        <w:rPr>
+          <w:rFonts w:ascii="Arial" w:hAnsi="Arial" w:cs="Arial"/>
+          <w:sz w:val="24"/>
+          <w:szCs w:val="24"/>
+        </w:rPr>
+      </w:pPr>
+    </w:p>
+    <w:p>
+      <w:pPr>
+        <w:pStyle w:val="KeinLeerraum"/>
+        <w:jc w:val="center"/>
+        <w:rPr>
+          <w:rFonts w:ascii="Arial" w:hAnsi="Arial" w:cs="Arial"/>
+          <w:sz w:val="24"/>
+          <w:szCs w:val="24"/>
+        </w:rPr>
+      </w:pPr>
+    </w:p>
+    <w:p>
+      <w:pPr>
+        <w:pStyle w:val="KeinLeerraum"/>
+        <w:jc w:val="center"/>
         <w:rPr>
           <w:rFonts w:ascii="Arial" w:hAnsi="Arial" w:cs="Arial"/>
           <w:sz w:val="24"/>
@@ -1233,9 +126,9 @@
         </w:rPr>
         <w:drawing>
           <wp:inline distT="0" distB="0" distL="0" distR="0">
-            <wp:extent cx="5753100" cy="4457700"/>
-            <wp:effectExtent l="19050" t="0" r="0" b="0"/>
-            <wp:docPr id="18" name="Bild 2"/>
+            <wp:extent cx="3171825" cy="733425"/>
+            <wp:effectExtent l="19050" t="0" r="9525" b="0"/>
+            <wp:docPr id="32" name="Bild 1"/>
             <wp:cNvGraphicFramePr>
               <a:graphicFrameLocks xmlns:a="http://schemas.openxmlformats.org/drawingml/2006/main" noChangeAspect="1"/>
             </wp:cNvGraphicFramePr>
@@ -1243,7 +136,7 @@
               <a:graphicData uri="http://schemas.openxmlformats.org/drawingml/2006/picture">
                 <pic:pic xmlns:pic="http://schemas.openxmlformats.org/drawingml/2006/picture">
                   <pic:nvPicPr>
-                    <pic:cNvPr id="0" name="Picture 2"/>
+                    <pic:cNvPr id="0" name="Bild 1"/>
                     <pic:cNvPicPr>
                       <a:picLocks noChangeAspect="1" noChangeArrowheads="1"/>
                     </pic:cNvPicPr>
@@ -1258,7 +151,7 @@
                   <pic:spPr bwMode="auto">
                     <a:xfrm>
                       <a:off x="0" y="0"/>
-                      <a:ext cx="5753100" cy="4457700"/>
+                      <a:ext cx="3171825" cy="733425"/>
                     </a:xfrm>
                     <a:prstGeom prst="rect">
                       <a:avLst/>
@@ -1281,10 +174,362 @@
     <w:p>
       <w:pPr>
         <w:pStyle w:val="KeinLeerraum"/>
-        <w:rPr>
-          <w:rFonts w:ascii="Arial" w:hAnsi="Arial" w:cs="Arial"/>
-          <w:sz w:val="16"/>
-          <w:szCs w:val="16"/>
+        <w:jc w:val="center"/>
+        <w:rPr>
+          <w:rFonts w:ascii="Arial" w:hAnsi="Arial" w:cs="Arial"/>
+          <w:sz w:val="24"/>
+          <w:szCs w:val="24"/>
+        </w:rPr>
+      </w:pPr>
+    </w:p>
+    <w:p>
+      <w:pPr>
+        <w:pStyle w:val="KeinLeerraum"/>
+        <w:jc w:val="center"/>
+        <w:rPr>
+          <w:rFonts w:ascii="Arial" w:hAnsi="Arial" w:cs="Arial"/>
+          <w:sz w:val="24"/>
+          <w:szCs w:val="24"/>
+        </w:rPr>
+      </w:pPr>
+    </w:p>
+    <w:p>
+      <w:pPr>
+        <w:pStyle w:val="KeinLeerraum"/>
+        <w:jc w:val="center"/>
+        <w:rPr>
+          <w:rFonts w:ascii="Arial" w:hAnsi="Arial" w:cs="Arial"/>
+          <w:sz w:val="24"/>
+          <w:szCs w:val="24"/>
+        </w:rPr>
+      </w:pPr>
+    </w:p>
+    <w:p>
+      <w:pPr>
+        <w:pStyle w:val="KeinLeerraum"/>
+        <w:jc w:val="center"/>
+        <w:rPr>
+          <w:rFonts w:ascii="Arial" w:hAnsi="Arial" w:cs="Arial"/>
+          <w:sz w:val="96"/>
+          <w:szCs w:val="96"/>
+        </w:rPr>
+      </w:pPr>
+      <w:r>
+        <w:rPr>
+          <w:rFonts w:ascii="Arial" w:hAnsi="Arial" w:cs="Arial"/>
+          <w:sz w:val="96"/>
+          <w:szCs w:val="96"/>
+        </w:rPr>
+        <w:t>ESTA</w:t>
+      </w:r>
+    </w:p>
+    <w:p>
+      <w:pPr>
+        <w:pStyle w:val="KeinLeerraum"/>
+        <w:jc w:val="center"/>
+        <w:rPr>
+          <w:rFonts w:ascii="Arial" w:hAnsi="Arial" w:cs="Arial"/>
+          <w:sz w:val="24"/>
+          <w:szCs w:val="24"/>
+        </w:rPr>
+      </w:pPr>
+    </w:p>
+    <w:p>
+      <w:pPr>
+        <w:pStyle w:val="KeinLeerraum"/>
+        <w:jc w:val="center"/>
+        <w:rPr>
+          <w:rFonts w:ascii="Arial" w:hAnsi="Arial" w:cs="Arial"/>
+          <w:sz w:val="24"/>
+          <w:szCs w:val="24"/>
+        </w:rPr>
+      </w:pPr>
+    </w:p>
+    <w:p>
+      <w:pPr>
+        <w:pStyle w:val="KeinLeerraum"/>
+        <w:jc w:val="center"/>
+        <w:rPr>
+          <w:rFonts w:ascii="Arial" w:hAnsi="Arial" w:cs="Arial"/>
+          <w:sz w:val="24"/>
+          <w:szCs w:val="24"/>
+        </w:rPr>
+      </w:pPr>
+    </w:p>
+    <w:p>
+      <w:pPr>
+        <w:pStyle w:val="KeinLeerraum"/>
+        <w:jc w:val="center"/>
+        <w:rPr>
+          <w:rFonts w:ascii="Arial" w:hAnsi="Arial" w:cs="Arial"/>
+          <w:sz w:val="96"/>
+          <w:szCs w:val="96"/>
+        </w:rPr>
+      </w:pPr>
+      <w:r>
+        <w:rPr>
+          <w:rFonts w:ascii="Arial" w:hAnsi="Arial" w:cs="Arial"/>
+          <w:sz w:val="96"/>
+          <w:szCs w:val="96"/>
+        </w:rPr>
+        <w:t>Benutzerhandbuch</w:t>
+      </w:r>
+    </w:p>
+    <w:p>
+      <w:pPr>
+        <w:pStyle w:val="KeinLeerraum"/>
+        <w:jc w:val="center"/>
+        <w:rPr>
+          <w:rFonts w:ascii="Arial" w:hAnsi="Arial" w:cs="Arial"/>
+          <w:sz w:val="24"/>
+          <w:szCs w:val="24"/>
+        </w:rPr>
+      </w:pPr>
+    </w:p>
+    <w:p>
+      <w:pPr>
+        <w:pStyle w:val="KeinLeerraum"/>
+        <w:jc w:val="center"/>
+        <w:rPr>
+          <w:rFonts w:ascii="Arial" w:hAnsi="Arial" w:cs="Arial"/>
+          <w:sz w:val="24"/>
+          <w:szCs w:val="24"/>
+        </w:rPr>
+      </w:pPr>
+    </w:p>
+    <w:p>
+      <w:pPr>
+        <w:pStyle w:val="KeinLeerraum"/>
+        <w:jc w:val="center"/>
+        <w:rPr>
+          <w:rFonts w:ascii="Arial" w:hAnsi="Arial" w:cs="Arial"/>
+          <w:sz w:val="24"/>
+          <w:szCs w:val="24"/>
+        </w:rPr>
+      </w:pPr>
+    </w:p>
+    <w:p>
+      <w:pPr>
+        <w:pStyle w:val="KeinLeerraum"/>
+        <w:jc w:val="center"/>
+        <w:rPr>
+          <w:rFonts w:ascii="Arial" w:hAnsi="Arial" w:cs="Arial"/>
+          <w:sz w:val="24"/>
+          <w:szCs w:val="24"/>
+        </w:rPr>
+      </w:pPr>
+    </w:p>
+    <w:p>
+      <w:pPr>
+        <w:pStyle w:val="KeinLeerraum"/>
+        <w:jc w:val="center"/>
+        <w:rPr>
+          <w:rFonts w:ascii="Arial" w:hAnsi="Arial" w:cs="Arial"/>
+          <w:sz w:val="24"/>
+          <w:szCs w:val="24"/>
+        </w:rPr>
+      </w:pPr>
+    </w:p>
+    <w:p>
+      <w:pPr>
+        <w:pStyle w:val="KeinLeerraum"/>
+        <w:jc w:val="center"/>
+        <w:rPr>
+          <w:rFonts w:ascii="Arial" w:hAnsi="Arial" w:cs="Arial"/>
+          <w:sz w:val="24"/>
+          <w:szCs w:val="24"/>
+        </w:rPr>
+      </w:pPr>
+    </w:p>
+    <w:p>
+      <w:pPr>
+        <w:pStyle w:val="KeinLeerraum"/>
+        <w:jc w:val="center"/>
+        <w:rPr>
+          <w:rFonts w:ascii="Arial" w:hAnsi="Arial" w:cs="Arial"/>
+          <w:sz w:val="56"/>
+          <w:szCs w:val="56"/>
+        </w:rPr>
+      </w:pPr>
+      <w:r>
+        <w:rPr>
+          <w:rFonts w:ascii="Arial" w:hAnsi="Arial" w:cs="Arial"/>
+          <w:sz w:val="56"/>
+          <w:szCs w:val="56"/>
+        </w:rPr>
+        <w:t>Ein Projekt von</w:t>
+      </w:r>
+    </w:p>
+    <w:p>
+      <w:pPr>
+        <w:pStyle w:val="KeinLeerraum"/>
+        <w:jc w:val="center"/>
+        <w:rPr>
+          <w:rFonts w:ascii="Arial" w:hAnsi="Arial" w:cs="Arial"/>
+          <w:sz w:val="24"/>
+          <w:szCs w:val="24"/>
+        </w:rPr>
+      </w:pPr>
+    </w:p>
+    <w:p>
+      <w:pPr>
+        <w:pStyle w:val="KeinLeerraum"/>
+        <w:jc w:val="center"/>
+        <w:rPr>
+          <w:rFonts w:ascii="Arial" w:hAnsi="Arial" w:cs="Arial"/>
+          <w:sz w:val="24"/>
+          <w:szCs w:val="24"/>
+        </w:rPr>
+      </w:pPr>
+    </w:p>
+    <w:p>
+      <w:pPr>
+        <w:pStyle w:val="KeinLeerraum"/>
+        <w:jc w:val="center"/>
+        <w:rPr>
+          <w:rFonts w:ascii="Arial" w:hAnsi="Arial" w:cs="Arial"/>
+          <w:sz w:val="24"/>
+          <w:szCs w:val="24"/>
+        </w:rPr>
+      </w:pPr>
+    </w:p>
+    <w:p>
+      <w:pPr>
+        <w:pStyle w:val="KeinLeerraum"/>
+        <w:jc w:val="center"/>
+        <w:rPr>
+          <w:rFonts w:ascii="Arial" w:hAnsi="Arial" w:cs="Arial"/>
+          <w:sz w:val="48"/>
+          <w:szCs w:val="48"/>
+        </w:rPr>
+      </w:pPr>
+      <w:r>
+        <w:rPr>
+          <w:rFonts w:ascii="Arial" w:hAnsi="Arial" w:cs="Arial"/>
+          <w:sz w:val="48"/>
+          <w:szCs w:val="48"/>
+        </w:rPr>
+        <w:t>Christian Ehringfeld</w:t>
+      </w:r>
+    </w:p>
+    <w:p>
+      <w:pPr>
+        <w:pStyle w:val="KeinLeerraum"/>
+        <w:jc w:val="center"/>
+        <w:rPr>
+          <w:rFonts w:ascii="Arial" w:hAnsi="Arial" w:cs="Arial"/>
+          <w:sz w:val="48"/>
+          <w:szCs w:val="48"/>
+        </w:rPr>
+      </w:pPr>
+      <w:r>
+        <w:rPr>
+          <w:rFonts w:ascii="Arial" w:hAnsi="Arial" w:cs="Arial"/>
+          <w:sz w:val="48"/>
+          <w:szCs w:val="48"/>
+        </w:rPr>
+        <w:t>David Mock</w:t>
+      </w:r>
+    </w:p>
+    <w:p>
+      <w:pPr>
+        <w:pStyle w:val="KeinLeerraum"/>
+        <w:jc w:val="center"/>
+        <w:rPr>
+          <w:rFonts w:ascii="Arial" w:hAnsi="Arial" w:cs="Arial"/>
+          <w:sz w:val="48"/>
+          <w:szCs w:val="48"/>
+        </w:rPr>
+      </w:pPr>
+      <w:r>
+        <w:rPr>
+          <w:rFonts w:ascii="Arial" w:hAnsi="Arial" w:cs="Arial"/>
+          <w:sz w:val="48"/>
+          <w:szCs w:val="48"/>
+        </w:rPr>
+        <w:t>Matthias Unterbusch</w:t>
+      </w:r>
+    </w:p>
+    <w:p>
+      <w:pPr>
+        <w:pStyle w:val="KeinLeerraum"/>
+        <w:jc w:val="center"/>
+        <w:rPr>
+          <w:rFonts w:ascii="Arial" w:hAnsi="Arial" w:cs="Arial"/>
+          <w:sz w:val="24"/>
+          <w:szCs w:val="24"/>
+        </w:rPr>
+      </w:pPr>
+    </w:p>
+    <w:p>
+      <w:pPr>
+        <w:pStyle w:val="KeinLeerraum"/>
+        <w:jc w:val="center"/>
+        <w:rPr>
+          <w:rFonts w:ascii="Arial" w:hAnsi="Arial" w:cs="Arial"/>
+          <w:sz w:val="24"/>
+          <w:szCs w:val="24"/>
+        </w:rPr>
+      </w:pPr>
+    </w:p>
+    <w:p>
+      <w:pPr>
+        <w:pStyle w:val="KeinLeerraum"/>
+        <w:jc w:val="center"/>
+        <w:rPr>
+          <w:rFonts w:ascii="Arial" w:hAnsi="Arial" w:cs="Arial"/>
+          <w:sz w:val="24"/>
+          <w:szCs w:val="24"/>
+        </w:rPr>
+      </w:pPr>
+    </w:p>
+    <w:p>
+      <w:pPr>
+        <w:pStyle w:val="KeinLeerraum"/>
+        <w:jc w:val="center"/>
+        <w:rPr>
+          <w:rFonts w:ascii="Arial" w:hAnsi="Arial" w:cs="Arial"/>
+          <w:sz w:val="24"/>
+          <w:szCs w:val="24"/>
+        </w:rPr>
+      </w:pPr>
+    </w:p>
+    <w:p>
+      <w:pPr>
+        <w:pStyle w:val="KeinLeerraum"/>
+        <w:jc w:val="both"/>
+        <w:rPr>
+          <w:rFonts w:ascii="Arial" w:hAnsi="Arial" w:cs="Arial"/>
+          <w:sz w:val="24"/>
+          <w:szCs w:val="24"/>
+        </w:rPr>
+      </w:pPr>
+      <w:r>
+        <w:rPr>
+          <w:rFonts w:ascii="Arial" w:hAnsi="Arial" w:cs="Arial"/>
+          <w:sz w:val="24"/>
+          <w:szCs w:val="24"/>
+        </w:rPr>
+        <w:lastRenderedPageBreak/>
+        <w:t xml:space="preserve">1 </w:t>
+      </w:r>
+      <w:r>
+        <w:rPr>
+          <w:rFonts w:ascii="Arial" w:hAnsi="Arial" w:cs="Arial"/>
+          <w:sz w:val="24"/>
+          <w:szCs w:val="24"/>
+        </w:rPr>
+        <w:t>Allgemeines</w:t>
+      </w:r>
+    </w:p>
+    <w:p>
+      <w:pPr>
+        <w:pStyle w:val="KeinLeerraum"/>
+        <w:jc w:val="both"/>
+        <w:rPr>
+          <w:rFonts w:ascii="Arial" w:hAnsi="Arial" w:cs="Arial"/>
+          <w:sz w:val="24"/>
+          <w:szCs w:val="24"/>
         </w:rPr>
       </w:pPr>
       <w:r>
@@ -1294,6 +539,1132 @@
           <w:szCs w:val="24"/>
         </w:rPr>
         <w:tab/>
+        <w:t xml:space="preserve">1.1 </w:t>
+      </w:r>
+      <w:r>
+        <w:rPr>
+          <w:rFonts w:ascii="Arial" w:hAnsi="Arial" w:cs="Arial"/>
+          <w:sz w:val="24"/>
+          <w:szCs w:val="24"/>
+        </w:rPr>
+        <w:t>Registrierung</w:t>
+      </w:r>
+    </w:p>
+    <w:p>
+      <w:pPr>
+        <w:pStyle w:val="KeinLeerraum"/>
+        <w:jc w:val="both"/>
+        <w:rPr>
+          <w:rFonts w:ascii="Arial" w:hAnsi="Arial" w:cs="Arial"/>
+          <w:sz w:val="24"/>
+          <w:szCs w:val="24"/>
+        </w:rPr>
+      </w:pPr>
+      <w:r>
+        <w:rPr>
+          <w:rFonts w:ascii="Arial" w:hAnsi="Arial" w:cs="Arial"/>
+          <w:sz w:val="24"/>
+          <w:szCs w:val="24"/>
+        </w:rPr>
+        <w:tab/>
+        <w:t>1.2 Logi</w:t>
+      </w:r>
+      <w:r>
+        <w:rPr>
+          <w:rFonts w:ascii="Arial" w:hAnsi="Arial" w:cs="Arial"/>
+          <w:sz w:val="24"/>
+          <w:szCs w:val="24"/>
+        </w:rPr>
+        <w:t>n</w:t>
+      </w:r>
+    </w:p>
+    <w:p>
+      <w:pPr>
+        <w:pStyle w:val="KeinLeerraum"/>
+        <w:jc w:val="both"/>
+        <w:rPr>
+          <w:rFonts w:ascii="Arial" w:hAnsi="Arial" w:cs="Arial"/>
+          <w:sz w:val="24"/>
+          <w:szCs w:val="24"/>
+        </w:rPr>
+      </w:pPr>
+      <w:r>
+        <w:rPr>
+          <w:rFonts w:ascii="Arial" w:hAnsi="Arial" w:cs="Arial"/>
+          <w:sz w:val="24"/>
+          <w:szCs w:val="24"/>
+        </w:rPr>
+        <w:tab/>
+        <w:t>1.3 Kinder hinzufügen</w:t>
+      </w:r>
+    </w:p>
+    <w:p>
+      <w:pPr>
+        <w:pStyle w:val="KeinLeerraum"/>
+        <w:jc w:val="both"/>
+        <w:rPr>
+          <w:rFonts w:ascii="Arial" w:hAnsi="Arial" w:cs="Arial"/>
+          <w:sz w:val="24"/>
+          <w:szCs w:val="24"/>
+        </w:rPr>
+      </w:pPr>
+      <w:r>
+        <w:rPr>
+          <w:rFonts w:ascii="Arial" w:hAnsi="Arial" w:cs="Arial"/>
+          <w:sz w:val="24"/>
+          <w:szCs w:val="24"/>
+        </w:rPr>
+        <w:tab/>
+        <w:t>1.4</w:t>
+      </w:r>
+      <w:r>
+        <w:rPr>
+          <w:rFonts w:ascii="Arial" w:hAnsi="Arial" w:cs="Arial"/>
+          <w:sz w:val="24"/>
+          <w:szCs w:val="24"/>
+        </w:rPr>
+        <w:t xml:space="preserve"> </w:t>
+      </w:r>
+      <w:r>
+        <w:rPr>
+          <w:rFonts w:ascii="Arial" w:hAnsi="Arial" w:cs="Arial"/>
+          <w:sz w:val="24"/>
+          <w:szCs w:val="24"/>
+        </w:rPr>
+        <w:t>Accountverwaltung</w:t>
+      </w:r>
+    </w:p>
+    <w:p>
+      <w:pPr>
+        <w:pStyle w:val="KeinLeerraum"/>
+        <w:jc w:val="both"/>
+        <w:rPr>
+          <w:rFonts w:ascii="Arial" w:hAnsi="Arial" w:cs="Arial"/>
+          <w:sz w:val="24"/>
+          <w:szCs w:val="24"/>
+        </w:rPr>
+      </w:pPr>
+      <w:r>
+        <w:rPr>
+          <w:rFonts w:ascii="Arial" w:hAnsi="Arial" w:cs="Arial"/>
+          <w:sz w:val="24"/>
+          <w:szCs w:val="24"/>
+        </w:rPr>
+        <w:tab/>
+        <w:t>1.5</w:t>
+      </w:r>
+      <w:r>
+        <w:rPr>
+          <w:rFonts w:ascii="Arial" w:hAnsi="Arial" w:cs="Arial"/>
+          <w:sz w:val="24"/>
+          <w:szCs w:val="24"/>
+        </w:rPr>
+        <w:t xml:space="preserve"> Passwort vergessen</w:t>
+      </w:r>
+    </w:p>
+    <w:p>
+      <w:pPr>
+        <w:pStyle w:val="KeinLeerraum"/>
+        <w:jc w:val="both"/>
+        <w:rPr>
+          <w:rFonts w:ascii="Arial" w:hAnsi="Arial" w:cs="Arial"/>
+          <w:sz w:val="24"/>
+          <w:szCs w:val="24"/>
+        </w:rPr>
+      </w:pPr>
+      <w:r>
+        <w:rPr>
+          <w:rFonts w:ascii="Arial" w:hAnsi="Arial" w:cs="Arial"/>
+          <w:sz w:val="24"/>
+          <w:szCs w:val="24"/>
+        </w:rPr>
+        <w:tab/>
+        <w:t>1.6 Hilfe bei Fragen</w:t>
+      </w:r>
+    </w:p>
+    <w:p>
+      <w:pPr>
+        <w:pStyle w:val="KeinLeerraum"/>
+        <w:jc w:val="both"/>
+        <w:rPr>
+          <w:rFonts w:ascii="Arial" w:hAnsi="Arial" w:cs="Arial"/>
+          <w:sz w:val="24"/>
+          <w:szCs w:val="24"/>
+        </w:rPr>
+      </w:pPr>
+    </w:p>
+    <w:p>
+      <w:pPr>
+        <w:pStyle w:val="KeinLeerraum"/>
+        <w:jc w:val="both"/>
+        <w:rPr>
+          <w:rFonts w:ascii="Arial" w:hAnsi="Arial" w:cs="Arial"/>
+          <w:sz w:val="24"/>
+          <w:szCs w:val="24"/>
+        </w:rPr>
+      </w:pPr>
+      <w:r>
+        <w:rPr>
+          <w:rFonts w:ascii="Arial" w:hAnsi="Arial" w:cs="Arial"/>
+          <w:sz w:val="24"/>
+          <w:szCs w:val="24"/>
+        </w:rPr>
+        <w:t xml:space="preserve">2 </w:t>
+      </w:r>
+      <w:r>
+        <w:rPr>
+          <w:rFonts w:ascii="Arial" w:hAnsi="Arial" w:cs="Arial"/>
+          <w:sz w:val="24"/>
+          <w:szCs w:val="24"/>
+        </w:rPr>
+        <w:t>Terminvereinbarung</w:t>
+      </w:r>
+    </w:p>
+    <w:p>
+      <w:pPr>
+        <w:pStyle w:val="KeinLeerraum"/>
+        <w:jc w:val="both"/>
+        <w:rPr>
+          <w:rFonts w:ascii="Arial" w:hAnsi="Arial" w:cs="Arial"/>
+          <w:sz w:val="24"/>
+          <w:szCs w:val="24"/>
+        </w:rPr>
+      </w:pPr>
+      <w:r>
+        <w:rPr>
+          <w:rFonts w:ascii="Arial" w:hAnsi="Arial" w:cs="Arial"/>
+          <w:sz w:val="24"/>
+          <w:szCs w:val="24"/>
+        </w:rPr>
+        <w:tab/>
+        <w:t>2.1 Menü</w:t>
+      </w:r>
+    </w:p>
+    <w:p>
+      <w:pPr>
+        <w:pStyle w:val="KeinLeerraum"/>
+        <w:jc w:val="both"/>
+        <w:rPr>
+          <w:rFonts w:ascii="Arial" w:hAnsi="Arial" w:cs="Arial"/>
+          <w:sz w:val="24"/>
+          <w:szCs w:val="24"/>
+        </w:rPr>
+      </w:pPr>
+      <w:r>
+        <w:rPr>
+          <w:rFonts w:ascii="Arial" w:hAnsi="Arial" w:cs="Arial"/>
+          <w:sz w:val="24"/>
+          <w:szCs w:val="24"/>
+        </w:rPr>
+        <w:tab/>
+        <w:t xml:space="preserve">2.2 </w:t>
+      </w:r>
+      <w:r>
+        <w:rPr>
+          <w:rFonts w:ascii="Arial" w:hAnsi="Arial" w:cs="Arial"/>
+          <w:sz w:val="24"/>
+          <w:szCs w:val="24"/>
+        </w:rPr>
+        <w:t>Lehrerfilter</w:t>
+      </w:r>
+    </w:p>
+    <w:p>
+      <w:pPr>
+        <w:pStyle w:val="KeinLeerraum"/>
+        <w:jc w:val="both"/>
+        <w:rPr>
+          <w:rFonts w:ascii="Arial" w:hAnsi="Arial" w:cs="Arial"/>
+          <w:sz w:val="24"/>
+          <w:szCs w:val="24"/>
+        </w:rPr>
+      </w:pPr>
+      <w:r>
+        <w:rPr>
+          <w:rFonts w:ascii="Arial" w:hAnsi="Arial" w:cs="Arial"/>
+          <w:sz w:val="24"/>
+          <w:szCs w:val="24"/>
+        </w:rPr>
+        <w:tab/>
+        <w:t xml:space="preserve">2.3 </w:t>
+      </w:r>
+      <w:r>
+        <w:rPr>
+          <w:rFonts w:ascii="Arial" w:hAnsi="Arial" w:cs="Arial"/>
+          <w:sz w:val="24"/>
+          <w:szCs w:val="24"/>
+        </w:rPr>
+        <w:t>Termin festlegen</w:t>
+      </w:r>
+    </w:p>
+    <w:p>
+      <w:pPr>
+        <w:pStyle w:val="KeinLeerraum"/>
+        <w:jc w:val="both"/>
+        <w:rPr>
+          <w:rFonts w:ascii="Arial" w:hAnsi="Arial" w:cs="Arial"/>
+          <w:sz w:val="24"/>
+          <w:szCs w:val="24"/>
+        </w:rPr>
+      </w:pPr>
+      <w:r>
+        <w:rPr>
+          <w:rFonts w:ascii="Arial" w:hAnsi="Arial" w:cs="Arial"/>
+          <w:sz w:val="24"/>
+          <w:szCs w:val="24"/>
+        </w:rPr>
+        <w:tab/>
+        <w:t>2.4 L</w:t>
+      </w:r>
+      <w:r>
+        <w:rPr>
+          <w:rFonts w:ascii="Arial" w:hAnsi="Arial" w:cs="Arial"/>
+          <w:sz w:val="24"/>
+          <w:szCs w:val="24"/>
+        </w:rPr>
+        <w:t>iste</w:t>
+      </w:r>
+      <w:r>
+        <w:rPr>
+          <w:rFonts w:ascii="Arial" w:hAnsi="Arial" w:cs="Arial"/>
+          <w:sz w:val="24"/>
+          <w:szCs w:val="24"/>
+        </w:rPr>
+        <w:t>n</w:t>
+      </w:r>
+      <w:r>
+        <w:rPr>
+          <w:rFonts w:ascii="Arial" w:hAnsi="Arial" w:cs="Arial"/>
+          <w:sz w:val="24"/>
+          <w:szCs w:val="24"/>
+        </w:rPr>
+        <w:t xml:space="preserve"> drucken</w:t>
+      </w:r>
+    </w:p>
+    <w:p>
+      <w:pPr>
+        <w:pStyle w:val="KeinLeerraum"/>
+        <w:jc w:val="both"/>
+        <w:rPr>
+          <w:rFonts w:ascii="Arial" w:hAnsi="Arial" w:cs="Arial"/>
+          <w:sz w:val="24"/>
+          <w:szCs w:val="24"/>
+        </w:rPr>
+      </w:pPr>
+    </w:p>
+    <w:p>
+      <w:pPr>
+        <w:pStyle w:val="KeinLeerraum"/>
+        <w:jc w:val="both"/>
+        <w:rPr>
+          <w:rFonts w:ascii="Arial" w:hAnsi="Arial" w:cs="Arial"/>
+          <w:sz w:val="24"/>
+          <w:szCs w:val="24"/>
+        </w:rPr>
+      </w:pPr>
+      <w:r>
+        <w:rPr>
+          <w:rFonts w:ascii="Arial" w:hAnsi="Arial" w:cs="Arial"/>
+          <w:sz w:val="24"/>
+          <w:szCs w:val="24"/>
+        </w:rPr>
+        <w:t xml:space="preserve">3 </w:t>
+      </w:r>
+      <w:r>
+        <w:rPr>
+          <w:rFonts w:ascii="Arial" w:hAnsi="Arial" w:cs="Arial"/>
+          <w:sz w:val="24"/>
+          <w:szCs w:val="24"/>
+        </w:rPr>
+        <w:t>Verwaltung</w:t>
+      </w:r>
+    </w:p>
+    <w:p>
+      <w:pPr>
+        <w:pStyle w:val="KeinLeerraum"/>
+        <w:jc w:val="both"/>
+        <w:rPr>
+          <w:rFonts w:ascii="Arial" w:hAnsi="Arial" w:cs="Arial"/>
+          <w:sz w:val="24"/>
+          <w:szCs w:val="24"/>
+        </w:rPr>
+      </w:pPr>
+      <w:r>
+        <w:rPr>
+          <w:rFonts w:ascii="Arial" w:hAnsi="Arial" w:cs="Arial"/>
+          <w:sz w:val="24"/>
+          <w:szCs w:val="24"/>
+        </w:rPr>
+        <w:tab/>
+        <w:t xml:space="preserve">3.1 </w:t>
+      </w:r>
+      <w:r>
+        <w:rPr>
+          <w:rFonts w:ascii="Arial" w:hAnsi="Arial" w:cs="Arial"/>
+          <w:sz w:val="24"/>
+          <w:szCs w:val="24"/>
+        </w:rPr>
+        <w:t>Termine manuell eintragen</w:t>
+      </w:r>
+    </w:p>
+    <w:p>
+      <w:pPr>
+        <w:pStyle w:val="KeinLeerraum"/>
+        <w:jc w:val="both"/>
+        <w:rPr>
+          <w:rFonts w:ascii="Arial" w:hAnsi="Arial" w:cs="Arial"/>
+          <w:sz w:val="24"/>
+          <w:szCs w:val="24"/>
+        </w:rPr>
+      </w:pPr>
+      <w:r>
+        <w:rPr>
+          <w:rFonts w:ascii="Arial" w:hAnsi="Arial" w:cs="Arial"/>
+          <w:sz w:val="24"/>
+          <w:szCs w:val="24"/>
+        </w:rPr>
+        <w:tab/>
+        <w:t xml:space="preserve">3.2 </w:t>
+      </w:r>
+      <w:r>
+        <w:rPr>
+          <w:rFonts w:ascii="Arial" w:hAnsi="Arial" w:cs="Arial"/>
+          <w:sz w:val="24"/>
+          <w:szCs w:val="24"/>
+        </w:rPr>
+        <w:t>Benutzerverwaltung</w:t>
+      </w:r>
+    </w:p>
+    <w:p>
+      <w:pPr>
+        <w:pStyle w:val="KeinLeerraum"/>
+        <w:jc w:val="both"/>
+        <w:rPr>
+          <w:rFonts w:ascii="Arial" w:hAnsi="Arial" w:cs="Arial"/>
+          <w:sz w:val="24"/>
+          <w:szCs w:val="24"/>
+        </w:rPr>
+      </w:pPr>
+      <w:r>
+        <w:rPr>
+          <w:rFonts w:ascii="Arial" w:hAnsi="Arial" w:cs="Arial"/>
+          <w:sz w:val="24"/>
+          <w:szCs w:val="24"/>
+        </w:rPr>
+        <w:tab/>
+        <w:t>3.3 Lehrer einlesen</w:t>
+      </w:r>
+    </w:p>
+    <w:p>
+      <w:pPr>
+        <w:pStyle w:val="KeinLeerraum"/>
+        <w:jc w:val="both"/>
+        <w:rPr>
+          <w:rFonts w:ascii="Arial" w:hAnsi="Arial" w:cs="Arial"/>
+          <w:sz w:val="24"/>
+          <w:szCs w:val="24"/>
+        </w:rPr>
+      </w:pPr>
+      <w:r>
+        <w:rPr>
+          <w:rFonts w:ascii="Arial" w:hAnsi="Arial" w:cs="Arial"/>
+          <w:sz w:val="24"/>
+          <w:szCs w:val="24"/>
+        </w:rPr>
+        <w:tab/>
+        <w:t>3.4</w:t>
+      </w:r>
+      <w:r>
+        <w:rPr>
+          <w:rFonts w:ascii="Arial" w:hAnsi="Arial" w:cs="Arial"/>
+          <w:sz w:val="24"/>
+          <w:szCs w:val="24"/>
+        </w:rPr>
+        <w:t xml:space="preserve"> </w:t>
+      </w:r>
+      <w:r>
+        <w:rPr>
+          <w:rFonts w:ascii="Arial" w:hAnsi="Arial" w:cs="Arial"/>
+          <w:sz w:val="24"/>
+          <w:szCs w:val="24"/>
+        </w:rPr>
+        <w:t>TANs erstellen</w:t>
+      </w:r>
+    </w:p>
+    <w:p>
+      <w:pPr>
+        <w:pStyle w:val="KeinLeerraum"/>
+        <w:jc w:val="both"/>
+        <w:rPr>
+          <w:rFonts w:ascii="Arial" w:hAnsi="Arial" w:cs="Arial"/>
+          <w:sz w:val="24"/>
+          <w:szCs w:val="24"/>
+        </w:rPr>
+      </w:pPr>
+    </w:p>
+    <w:p>
+      <w:pPr>
+        <w:pStyle w:val="KeinLeerraum"/>
+        <w:jc w:val="both"/>
+        <w:rPr>
+          <w:rFonts w:ascii="Arial" w:hAnsi="Arial" w:cs="Arial"/>
+          <w:sz w:val="24"/>
+          <w:szCs w:val="24"/>
+        </w:rPr>
+      </w:pPr>
+      <w:r>
+        <w:rPr>
+          <w:rFonts w:ascii="Arial" w:hAnsi="Arial" w:cs="Arial"/>
+          <w:sz w:val="24"/>
+          <w:szCs w:val="24"/>
+        </w:rPr>
+        <w:t>4 Administration</w:t>
+      </w:r>
+    </w:p>
+    <w:p>
+      <w:pPr>
+        <w:pStyle w:val="KeinLeerraum"/>
+        <w:jc w:val="both"/>
+        <w:rPr>
+          <w:rFonts w:ascii="Arial" w:hAnsi="Arial" w:cs="Arial"/>
+          <w:sz w:val="24"/>
+          <w:szCs w:val="24"/>
+        </w:rPr>
+      </w:pPr>
+      <w:r>
+        <w:rPr>
+          <w:rFonts w:ascii="Arial" w:hAnsi="Arial" w:cs="Arial"/>
+          <w:sz w:val="24"/>
+          <w:szCs w:val="24"/>
+        </w:rPr>
+        <w:tab/>
+        <w:t>4.1</w:t>
+      </w:r>
+      <w:r>
+        <w:rPr>
+          <w:rFonts w:ascii="Arial" w:hAnsi="Arial" w:cs="Arial"/>
+          <w:sz w:val="24"/>
+          <w:szCs w:val="24"/>
+        </w:rPr>
+        <w:t xml:space="preserve"> </w:t>
+      </w:r>
+      <w:r>
+        <w:rPr>
+          <w:rFonts w:ascii="Arial" w:hAnsi="Arial" w:cs="Arial"/>
+          <w:sz w:val="24"/>
+          <w:szCs w:val="24"/>
+        </w:rPr>
+        <w:t>Schüler</w:t>
+      </w:r>
+      <w:r>
+        <w:rPr>
+          <w:rFonts w:ascii="Arial" w:hAnsi="Arial" w:cs="Arial"/>
+          <w:sz w:val="24"/>
+          <w:szCs w:val="24"/>
+        </w:rPr>
+        <w:t>verwaltung</w:t>
+      </w:r>
+    </w:p>
+    <w:p>
+      <w:pPr>
+        <w:pStyle w:val="KeinLeerraum"/>
+        <w:ind w:firstLine="708"/>
+        <w:jc w:val="both"/>
+        <w:rPr>
+          <w:rFonts w:ascii="Arial" w:hAnsi="Arial" w:cs="Arial"/>
+          <w:sz w:val="24"/>
+          <w:szCs w:val="24"/>
+        </w:rPr>
+      </w:pPr>
+      <w:r>
+        <w:rPr>
+          <w:rFonts w:ascii="Arial" w:hAnsi="Arial" w:cs="Arial"/>
+          <w:sz w:val="24"/>
+          <w:szCs w:val="24"/>
+        </w:rPr>
+        <w:t>4.2</w:t>
+      </w:r>
+      <w:r>
+        <w:rPr>
+          <w:rFonts w:ascii="Arial" w:hAnsi="Arial" w:cs="Arial"/>
+          <w:sz w:val="24"/>
+          <w:szCs w:val="24"/>
+        </w:rPr>
+        <w:t xml:space="preserve"> </w:t>
+      </w:r>
+      <w:r>
+        <w:rPr>
+          <w:rFonts w:ascii="Arial" w:hAnsi="Arial" w:cs="Arial"/>
+          <w:sz w:val="24"/>
+          <w:szCs w:val="24"/>
+        </w:rPr>
+        <w:t>Datum der Elternsprechtags festlegen</w:t>
+      </w:r>
+    </w:p>
+    <w:p>
+      <w:pPr>
+        <w:pStyle w:val="KeinLeerraum"/>
+        <w:jc w:val="both"/>
+        <w:rPr>
+          <w:rFonts w:ascii="Arial" w:hAnsi="Arial" w:cs="Arial"/>
+          <w:sz w:val="24"/>
+          <w:szCs w:val="24"/>
+        </w:rPr>
+      </w:pPr>
+    </w:p>
+    <w:p>
+      <w:pPr>
+        <w:pStyle w:val="KeinLeerraum"/>
+        <w:jc w:val="both"/>
+        <w:rPr>
+          <w:rFonts w:ascii="Arial" w:hAnsi="Arial" w:cs="Arial"/>
+          <w:sz w:val="24"/>
+          <w:szCs w:val="24"/>
+        </w:rPr>
+      </w:pPr>
+    </w:p>
+    <w:p>
+      <w:pPr>
+        <w:pStyle w:val="KeinLeerraum"/>
+        <w:numPr>
+          <w:ilvl w:val="0"/>
+          <w:numId w:val="1"/>
+        </w:numPr>
+        <w:jc w:val="both"/>
+        <w:rPr>
+          <w:rFonts w:ascii="Arial" w:hAnsi="Arial" w:cs="Arial"/>
+          <w:i/>
+          <w:sz w:val="24"/>
+          <w:szCs w:val="24"/>
+        </w:rPr>
+      </w:pPr>
+      <w:r>
+        <w:rPr>
+          <w:rFonts w:ascii="Arial" w:hAnsi="Arial" w:cs="Arial"/>
+          <w:i/>
+          <w:sz w:val="24"/>
+          <w:szCs w:val="24"/>
+        </w:rPr>
+        <w:t xml:space="preserve">1.4 </w:t>
+      </w:r>
+      <w:r>
+        <w:rPr>
+          <w:rFonts w:ascii="Arial" w:hAnsi="Arial" w:cs="Arial"/>
+          <w:i/>
+          <w:sz w:val="24"/>
+          <w:szCs w:val="24"/>
+        </w:rPr>
+        <w:t>Bild fehlt</w:t>
+      </w:r>
+      <w:r>
+        <w:rPr>
+          <w:rFonts w:ascii="Arial" w:hAnsi="Arial" w:cs="Arial"/>
+          <w:i/>
+          <w:sz w:val="24"/>
+          <w:szCs w:val="24"/>
+        </w:rPr>
+        <w:t xml:space="preserve"> (Front End fehlt)</w:t>
+      </w:r>
+    </w:p>
+    <w:p>
+      <w:pPr>
+        <w:pStyle w:val="KeinLeerraum"/>
+        <w:numPr>
+          <w:ilvl w:val="0"/>
+          <w:numId w:val="1"/>
+        </w:numPr>
+        <w:jc w:val="both"/>
+        <w:rPr>
+          <w:rFonts w:ascii="Arial" w:hAnsi="Arial" w:cs="Arial"/>
+          <w:i/>
+          <w:sz w:val="24"/>
+          <w:szCs w:val="24"/>
+        </w:rPr>
+      </w:pPr>
+      <w:r>
+        <w:rPr>
+          <w:rFonts w:ascii="Arial" w:hAnsi="Arial" w:cs="Arial"/>
+          <w:i/>
+          <w:sz w:val="24"/>
+          <w:szCs w:val="24"/>
+        </w:rPr>
+        <w:t xml:space="preserve">2.4 </w:t>
+      </w:r>
+      <w:r>
+        <w:rPr>
+          <w:rFonts w:ascii="Arial" w:hAnsi="Arial" w:cs="Arial"/>
+          <w:i/>
+          <w:sz w:val="24"/>
+          <w:szCs w:val="24"/>
+        </w:rPr>
+        <w:t>Bild fehlt</w:t>
+      </w:r>
+      <w:r>
+        <w:rPr>
+          <w:rFonts w:ascii="Arial" w:hAnsi="Arial" w:cs="Arial"/>
+          <w:i/>
+          <w:sz w:val="24"/>
+          <w:szCs w:val="24"/>
+        </w:rPr>
+        <w:t xml:space="preserve"> (Front End fehlt)</w:t>
+      </w:r>
+    </w:p>
+    <w:p>
+      <w:pPr>
+        <w:pStyle w:val="KeinLeerraum"/>
+        <w:numPr>
+          <w:ilvl w:val="0"/>
+          <w:numId w:val="1"/>
+        </w:numPr>
+        <w:jc w:val="both"/>
+        <w:rPr>
+          <w:rFonts w:ascii="Arial" w:hAnsi="Arial" w:cs="Arial"/>
+          <w:i/>
+          <w:sz w:val="24"/>
+          <w:szCs w:val="24"/>
+        </w:rPr>
+      </w:pPr>
+      <w:r>
+        <w:rPr>
+          <w:rFonts w:ascii="Arial" w:hAnsi="Arial" w:cs="Arial"/>
+          <w:i/>
+          <w:sz w:val="24"/>
+          <w:szCs w:val="24"/>
+        </w:rPr>
+        <w:t xml:space="preserve">3.1 </w:t>
+      </w:r>
+      <w:r>
+        <w:rPr>
+          <w:rFonts w:ascii="Arial" w:hAnsi="Arial" w:cs="Arial"/>
+          <w:i/>
+          <w:sz w:val="24"/>
+          <w:szCs w:val="24"/>
+        </w:rPr>
+        <w:t>Bild fehlt</w:t>
+      </w:r>
+      <w:r>
+        <w:rPr>
+          <w:rFonts w:ascii="Arial" w:hAnsi="Arial" w:cs="Arial"/>
+          <w:i/>
+          <w:sz w:val="24"/>
+          <w:szCs w:val="24"/>
+        </w:rPr>
+        <w:t xml:space="preserve"> (Front End fehlt)</w:t>
+      </w:r>
+    </w:p>
+    <w:p>
+      <w:pPr>
+        <w:pStyle w:val="KeinLeerraum"/>
+        <w:jc w:val="both"/>
+        <w:rPr>
+          <w:rFonts w:ascii="Arial" w:hAnsi="Arial" w:cs="Arial"/>
+          <w:sz w:val="24"/>
+          <w:szCs w:val="24"/>
+        </w:rPr>
+      </w:pPr>
+    </w:p>
+    <w:p>
+      <w:pPr>
+        <w:pStyle w:val="KeinLeerraum"/>
+        <w:jc w:val="both"/>
+        <w:rPr>
+          <w:rFonts w:ascii="Arial" w:hAnsi="Arial" w:cs="Arial"/>
+          <w:sz w:val="24"/>
+          <w:szCs w:val="24"/>
+        </w:rPr>
+      </w:pPr>
+    </w:p>
+    <w:p>
+      <w:pPr>
+        <w:pStyle w:val="KeinLeerraum"/>
+        <w:jc w:val="both"/>
+        <w:rPr>
+          <w:rFonts w:ascii="Arial" w:hAnsi="Arial" w:cs="Arial"/>
+          <w:sz w:val="24"/>
+          <w:szCs w:val="24"/>
+        </w:rPr>
+      </w:pPr>
+    </w:p>
+    <w:p>
+      <w:pPr>
+        <w:pStyle w:val="KeinLeerraum"/>
+        <w:jc w:val="both"/>
+        <w:rPr>
+          <w:rFonts w:ascii="Arial" w:hAnsi="Arial" w:cs="Arial"/>
+          <w:sz w:val="24"/>
+          <w:szCs w:val="24"/>
+        </w:rPr>
+      </w:pPr>
+    </w:p>
+    <w:p>
+      <w:pPr>
+        <w:pStyle w:val="KeinLeerraum"/>
+        <w:jc w:val="both"/>
+        <w:rPr>
+          <w:rFonts w:ascii="Arial" w:hAnsi="Arial" w:cs="Arial"/>
+          <w:sz w:val="24"/>
+          <w:szCs w:val="24"/>
+        </w:rPr>
+      </w:pPr>
+    </w:p>
+    <w:p>
+      <w:pPr>
+        <w:pStyle w:val="KeinLeerraum"/>
+        <w:jc w:val="both"/>
+        <w:rPr>
+          <w:rFonts w:ascii="Arial" w:hAnsi="Arial" w:cs="Arial"/>
+          <w:sz w:val="24"/>
+          <w:szCs w:val="24"/>
+        </w:rPr>
+      </w:pPr>
+    </w:p>
+    <w:p>
+      <w:pPr>
+        <w:pStyle w:val="KeinLeerraum"/>
+        <w:jc w:val="both"/>
+        <w:rPr>
+          <w:rFonts w:ascii="Arial" w:hAnsi="Arial" w:cs="Arial"/>
+          <w:sz w:val="24"/>
+          <w:szCs w:val="24"/>
+        </w:rPr>
+      </w:pPr>
+    </w:p>
+    <w:p>
+      <w:pPr>
+        <w:pStyle w:val="KeinLeerraum"/>
+        <w:jc w:val="both"/>
+        <w:rPr>
+          <w:rFonts w:ascii="Arial" w:hAnsi="Arial" w:cs="Arial"/>
+          <w:sz w:val="24"/>
+          <w:szCs w:val="24"/>
+        </w:rPr>
+      </w:pPr>
+    </w:p>
+    <w:p>
+      <w:pPr>
+        <w:pStyle w:val="KeinLeerraum"/>
+        <w:jc w:val="both"/>
+        <w:rPr>
+          <w:rFonts w:ascii="Arial" w:hAnsi="Arial" w:cs="Arial"/>
+          <w:sz w:val="24"/>
+          <w:szCs w:val="24"/>
+        </w:rPr>
+      </w:pPr>
+    </w:p>
+    <w:p>
+      <w:pPr>
+        <w:pStyle w:val="KeinLeerraum"/>
+        <w:jc w:val="both"/>
+        <w:rPr>
+          <w:rFonts w:ascii="Arial" w:hAnsi="Arial" w:cs="Arial"/>
+          <w:sz w:val="24"/>
+          <w:szCs w:val="24"/>
+        </w:rPr>
+      </w:pPr>
+    </w:p>
+    <w:p>
+      <w:pPr>
+        <w:pStyle w:val="KeinLeerraum"/>
+        <w:jc w:val="both"/>
+        <w:rPr>
+          <w:rFonts w:ascii="Arial" w:hAnsi="Arial" w:cs="Arial"/>
+          <w:sz w:val="24"/>
+          <w:szCs w:val="24"/>
+        </w:rPr>
+      </w:pPr>
+    </w:p>
+    <w:p>
+      <w:pPr>
+        <w:pStyle w:val="KeinLeerraum"/>
+        <w:jc w:val="both"/>
+        <w:rPr>
+          <w:rFonts w:ascii="Arial" w:hAnsi="Arial" w:cs="Arial"/>
+          <w:sz w:val="24"/>
+          <w:szCs w:val="24"/>
+        </w:rPr>
+      </w:pPr>
+    </w:p>
+    <w:p>
+      <w:pPr>
+        <w:pStyle w:val="KeinLeerraum"/>
+        <w:jc w:val="both"/>
+        <w:rPr>
+          <w:rFonts w:ascii="Arial" w:hAnsi="Arial" w:cs="Arial"/>
+          <w:sz w:val="24"/>
+          <w:szCs w:val="24"/>
+        </w:rPr>
+      </w:pPr>
+    </w:p>
+    <w:p>
+      <w:pPr>
+        <w:pStyle w:val="KeinLeerraum"/>
+        <w:jc w:val="both"/>
+        <w:rPr>
+          <w:rFonts w:ascii="Arial" w:hAnsi="Arial" w:cs="Arial"/>
+          <w:sz w:val="24"/>
+          <w:szCs w:val="24"/>
+        </w:rPr>
+      </w:pPr>
+    </w:p>
+    <w:p>
+      <w:pPr>
+        <w:pStyle w:val="KeinLeerraum"/>
+        <w:jc w:val="both"/>
+        <w:rPr>
+          <w:rFonts w:ascii="Arial" w:hAnsi="Arial" w:cs="Arial"/>
+          <w:sz w:val="24"/>
+          <w:szCs w:val="24"/>
+        </w:rPr>
+      </w:pPr>
+    </w:p>
+    <w:p>
+      <w:pPr>
+        <w:pStyle w:val="KeinLeerraum"/>
+        <w:jc w:val="both"/>
+        <w:rPr>
+          <w:rFonts w:ascii="Arial" w:hAnsi="Arial" w:cs="Arial"/>
+          <w:sz w:val="24"/>
+          <w:szCs w:val="24"/>
+        </w:rPr>
+      </w:pPr>
+    </w:p>
+    <w:p>
+      <w:pPr>
+        <w:pStyle w:val="KeinLeerraum"/>
+        <w:jc w:val="both"/>
+        <w:rPr>
+          <w:rFonts w:ascii="Arial" w:hAnsi="Arial" w:cs="Arial"/>
+          <w:sz w:val="24"/>
+          <w:szCs w:val="24"/>
+        </w:rPr>
+      </w:pPr>
+    </w:p>
+    <w:p>
+      <w:pPr>
+        <w:pStyle w:val="KeinLeerraum"/>
+        <w:jc w:val="both"/>
+        <w:rPr>
+          <w:rFonts w:ascii="Arial" w:hAnsi="Arial" w:cs="Arial"/>
+          <w:sz w:val="24"/>
+          <w:szCs w:val="24"/>
+        </w:rPr>
+      </w:pPr>
+    </w:p>
+    <w:p>
+      <w:pPr>
+        <w:pStyle w:val="KeinLeerraum"/>
+        <w:jc w:val="both"/>
+        <w:rPr>
+          <w:rFonts w:ascii="Arial" w:hAnsi="Arial" w:cs="Arial"/>
+          <w:sz w:val="24"/>
+          <w:szCs w:val="24"/>
+        </w:rPr>
+      </w:pPr>
+    </w:p>
+    <w:p>
+      <w:pPr>
+        <w:pStyle w:val="KeinLeerraum"/>
+        <w:jc w:val="both"/>
+        <w:rPr>
+          <w:rFonts w:ascii="Arial" w:hAnsi="Arial" w:cs="Arial"/>
+          <w:sz w:val="24"/>
+          <w:szCs w:val="24"/>
+        </w:rPr>
+      </w:pPr>
+    </w:p>
+    <w:p>
+      <w:pPr>
+        <w:pStyle w:val="KeinLeerraum"/>
+        <w:jc w:val="both"/>
+        <w:rPr>
+          <w:rFonts w:ascii="Arial" w:hAnsi="Arial" w:cs="Arial"/>
+          <w:sz w:val="24"/>
+          <w:szCs w:val="24"/>
+        </w:rPr>
+      </w:pPr>
+    </w:p>
+    <w:p>
+      <w:pPr>
+        <w:pStyle w:val="KeinLeerraum"/>
+        <w:jc w:val="both"/>
+        <w:rPr>
+          <w:rFonts w:ascii="Arial" w:hAnsi="Arial" w:cs="Arial"/>
+          <w:sz w:val="24"/>
+          <w:szCs w:val="24"/>
+        </w:rPr>
+      </w:pPr>
+    </w:p>
+    <w:p>
+      <w:pPr>
+        <w:pStyle w:val="KeinLeerraum"/>
+        <w:jc w:val="both"/>
+        <w:rPr>
+          <w:rFonts w:ascii="Arial" w:hAnsi="Arial" w:cs="Arial"/>
+          <w:sz w:val="24"/>
+          <w:szCs w:val="24"/>
+        </w:rPr>
+      </w:pPr>
+    </w:p>
+    <w:p>
+      <w:pPr>
+        <w:pStyle w:val="KeinLeerraum"/>
+        <w:jc w:val="both"/>
+        <w:rPr>
+          <w:rFonts w:ascii="Arial" w:hAnsi="Arial" w:cs="Arial"/>
+          <w:sz w:val="24"/>
+          <w:szCs w:val="24"/>
+        </w:rPr>
+      </w:pPr>
+    </w:p>
+    <w:p>
+      <w:pPr>
+        <w:pStyle w:val="KeinLeerraum"/>
+        <w:jc w:val="both"/>
+        <w:rPr>
+          <w:rFonts w:ascii="Arial" w:hAnsi="Arial" w:cs="Arial"/>
+          <w:sz w:val="28"/>
+          <w:szCs w:val="28"/>
+        </w:rPr>
+      </w:pPr>
+      <w:r>
+        <w:rPr>
+          <w:rFonts w:ascii="Arial" w:hAnsi="Arial" w:cs="Arial"/>
+          <w:sz w:val="28"/>
+          <w:szCs w:val="28"/>
+        </w:rPr>
+        <w:t xml:space="preserve">1 </w:t>
+      </w:r>
+      <w:r>
+        <w:rPr>
+          <w:rFonts w:ascii="Arial" w:hAnsi="Arial" w:cs="Arial"/>
+          <w:sz w:val="28"/>
+          <w:szCs w:val="28"/>
+        </w:rPr>
+        <w:t>Allgemeines</w:t>
+      </w:r>
+    </w:p>
+    <w:p>
+      <w:pPr>
+        <w:pStyle w:val="KeinLeerraum"/>
+        <w:jc w:val="both"/>
+        <w:rPr>
+          <w:rFonts w:ascii="Arial" w:hAnsi="Arial" w:cs="Arial"/>
+          <w:sz w:val="24"/>
+          <w:szCs w:val="24"/>
+        </w:rPr>
+      </w:pPr>
+    </w:p>
+    <w:p>
+      <w:pPr>
+        <w:pStyle w:val="KeinLeerraum"/>
+        <w:jc w:val="both"/>
+        <w:rPr>
+          <w:rFonts w:ascii="Arial" w:hAnsi="Arial" w:cs="Arial"/>
+          <w:sz w:val="24"/>
+          <w:szCs w:val="24"/>
+        </w:rPr>
+      </w:pPr>
+      <w:r>
+        <w:rPr>
+          <w:rFonts w:ascii="Arial" w:hAnsi="Arial" w:cs="Arial"/>
+          <w:sz w:val="24"/>
+          <w:szCs w:val="24"/>
+        </w:rPr>
+        <w:t>Der folgende Screenshot zeigt die Hauptseite der Elternsprechtagssoftware.</w:t>
+      </w:r>
+    </w:p>
+    <w:p>
+      <w:pPr>
+        <w:pStyle w:val="KeinLeerraum"/>
+        <w:jc w:val="both"/>
+        <w:rPr>
+          <w:rFonts w:ascii="Arial" w:hAnsi="Arial" w:cs="Arial"/>
+          <w:sz w:val="24"/>
+          <w:szCs w:val="24"/>
+        </w:rPr>
+      </w:pPr>
+    </w:p>
+    <w:p>
+      <w:pPr>
+        <w:pStyle w:val="KeinLeerraum"/>
+        <w:jc w:val="center"/>
+        <w:rPr>
+          <w:rFonts w:ascii="Arial" w:hAnsi="Arial" w:cs="Arial"/>
+          <w:sz w:val="24"/>
+          <w:szCs w:val="24"/>
+        </w:rPr>
+      </w:pPr>
+      <w:r>
+        <w:rPr>
+          <w:rFonts w:ascii="Arial" w:hAnsi="Arial" w:cs="Arial"/>
+          <w:noProof/>
+          <w:sz w:val="24"/>
+          <w:szCs w:val="24"/>
+          <w:lang w:eastAsia="de-DE"/>
+        </w:rPr>
+        <w:drawing>
+          <wp:inline distT="0" distB="0" distL="0" distR="0">
+            <wp:extent cx="5762625" cy="4429125"/>
+            <wp:effectExtent l="19050" t="0" r="9525" b="0"/>
+            <wp:docPr id="11" name="Bild 6"/>
+            <wp:cNvGraphicFramePr>
+              <a:graphicFrameLocks xmlns:a="http://schemas.openxmlformats.org/drawingml/2006/main" noChangeAspect="1"/>
+            </wp:cNvGraphicFramePr>
+            <a:graphic xmlns:a="http://schemas.openxmlformats.org/drawingml/2006/main">
+              <a:graphicData uri="http://schemas.openxmlformats.org/drawingml/2006/picture">
+                <pic:pic xmlns:pic="http://schemas.openxmlformats.org/drawingml/2006/picture">
+                  <pic:nvPicPr>
+                    <pic:cNvPr id="0" name="Picture 6"/>
+                    <pic:cNvPicPr>
+                      <a:picLocks noChangeAspect="1" noChangeArrowheads="1"/>
+                    </pic:cNvPicPr>
+                  </pic:nvPicPr>
+                  <pic:blipFill>
+                    <a:blip r:embed="rId7" cstate="print"/>
+                    <a:srcRect/>
+                    <a:stretch>
+                      <a:fillRect/>
+                    </a:stretch>
+                  </pic:blipFill>
+                  <pic:spPr bwMode="auto">
+                    <a:xfrm>
+                      <a:off x="0" y="0"/>
+                      <a:ext cx="5762625" cy="4429125"/>
+                    </a:xfrm>
+                    <a:prstGeom prst="rect">
+                      <a:avLst/>
+                    </a:prstGeom>
+                    <a:noFill/>
+                    <a:ln w="9525">
+                      <a:noFill/>
+                      <a:miter lim="800000"/>
+                      <a:headEnd/>
+                      <a:tailEnd/>
+                    </a:ln>
+                  </pic:spPr>
+                </pic:pic>
+              </a:graphicData>
+            </a:graphic>
+          </wp:inline>
+        </w:drawing>
+      </w:r>
+    </w:p>
+    <w:p>
+      <w:pPr>
+        <w:pStyle w:val="KeinLeerraum"/>
+        <w:jc w:val="both"/>
+        <w:rPr>
+          <w:rFonts w:ascii="Arial" w:hAnsi="Arial" w:cs="Arial"/>
+          <w:sz w:val="16"/>
+          <w:szCs w:val="16"/>
+        </w:rPr>
+      </w:pPr>
+      <w:r>
+        <w:rPr>
+          <w:rFonts w:ascii="Arial" w:hAnsi="Arial" w:cs="Arial"/>
+          <w:sz w:val="24"/>
+          <w:szCs w:val="24"/>
+        </w:rPr>
+        <w:tab/>
       </w:r>
       <w:r>
         <w:rPr>
@@ -1315,16 +1686,18 @@
     <w:p>
       <w:pPr>
         <w:pStyle w:val="KeinLeerraum"/>
-        <w:rPr>
-          <w:rFonts w:ascii="Arial" w:hAnsi="Arial" w:cs="Arial"/>
-          <w:sz w:val="24"/>
-          <w:szCs w:val="24"/>
-        </w:rPr>
-      </w:pPr>
-    </w:p>
-    <w:p>
-      <w:pPr>
-        <w:pStyle w:val="KeinLeerraum"/>
+        <w:jc w:val="both"/>
+        <w:rPr>
+          <w:rFonts w:ascii="Arial" w:hAnsi="Arial" w:cs="Arial"/>
+          <w:sz w:val="24"/>
+          <w:szCs w:val="24"/>
+        </w:rPr>
+      </w:pPr>
+    </w:p>
+    <w:p>
+      <w:pPr>
+        <w:pStyle w:val="KeinLeerraum"/>
+        <w:jc w:val="both"/>
         <w:rPr>
           <w:rFonts w:ascii="Arial" w:hAnsi="Arial" w:cs="Arial"/>
           <w:sz w:val="24"/>
@@ -1351,34 +1724,53 @@
     <w:p>
       <w:pPr>
         <w:pStyle w:val="KeinLeerraum"/>
-        <w:rPr>
-          <w:rFonts w:ascii="Arial" w:hAnsi="Arial" w:cs="Arial"/>
-          <w:sz w:val="24"/>
-          <w:szCs w:val="24"/>
-        </w:rPr>
-      </w:pPr>
-    </w:p>
-    <w:p>
-      <w:pPr>
-        <w:pStyle w:val="KeinLeerraum"/>
-        <w:rPr>
-          <w:rFonts w:ascii="Arial" w:hAnsi="Arial" w:cs="Arial"/>
-          <w:sz w:val="24"/>
-          <w:szCs w:val="24"/>
-        </w:rPr>
-      </w:pPr>
-      <w:r>
-        <w:rPr>
-          <w:rFonts w:ascii="Arial" w:hAnsi="Arial" w:cs="Arial"/>
-          <w:sz w:val="24"/>
-          <w:szCs w:val="24"/>
-        </w:rPr>
-        <w:t>Der Benutzer kann sich registrieren, indem er auf der Hauptseite auf den Schriftzug „Benötigen Sie einen Zugang? Klicken Sie hier.“ Klickt und auf folgende Seite weitergeleitet wird.</w:t>
-      </w:r>
-    </w:p>
-    <w:p>
-      <w:pPr>
-        <w:pStyle w:val="KeinLeerraum"/>
+        <w:jc w:val="both"/>
+        <w:rPr>
+          <w:rFonts w:ascii="Arial" w:hAnsi="Arial" w:cs="Arial"/>
+          <w:sz w:val="24"/>
+          <w:szCs w:val="24"/>
+        </w:rPr>
+      </w:pPr>
+    </w:p>
+    <w:p>
+      <w:pPr>
+        <w:pStyle w:val="KeinLeerraum"/>
+        <w:jc w:val="both"/>
+        <w:rPr>
+          <w:rFonts w:ascii="Arial" w:hAnsi="Arial" w:cs="Arial"/>
+          <w:sz w:val="24"/>
+          <w:szCs w:val="24"/>
+        </w:rPr>
+      </w:pPr>
+      <w:r>
+        <w:rPr>
+          <w:rFonts w:ascii="Arial" w:hAnsi="Arial" w:cs="Arial"/>
+          <w:sz w:val="24"/>
+          <w:szCs w:val="24"/>
+        </w:rPr>
+        <w:t>Der Benutzer kann sich registrieren, indem er auf der Hauptseite auf den Schriftzug „Benötigen Sie ei</w:t>
+      </w:r>
+      <w:r>
+        <w:rPr>
+          <w:rFonts w:ascii="Arial" w:hAnsi="Arial" w:cs="Arial"/>
+          <w:sz w:val="24"/>
+          <w:szCs w:val="24"/>
+        </w:rPr>
+        <w:t>nen Zugang? Klicken Sie hier.“ k</w:t>
+      </w:r>
+      <w:r>
+        <w:rPr>
+          <w:rFonts w:ascii="Arial" w:hAnsi="Arial" w:cs="Arial"/>
+          <w:sz w:val="24"/>
+          <w:szCs w:val="24"/>
+        </w:rPr>
+        <w:t>lickt.</w:t>
+      </w:r>
+    </w:p>
+    <w:p>
+      <w:pPr>
+        <w:pStyle w:val="KeinLeerraum"/>
+        <w:jc w:val="both"/>
         <w:rPr>
           <w:rFonts w:ascii="Arial" w:hAnsi="Arial" w:cs="Arial"/>
           <w:sz w:val="24"/>
@@ -1422,7 +1814,7 @@
                     </pic:cNvPicPr>
                   </pic:nvPicPr>
                   <pic:blipFill>
-                    <a:blip r:embed="rId7" cstate="print"/>
+                    <a:blip r:embed="rId8" cstate="print"/>
                     <a:srcRect/>
                     <a:stretch>
                       <a:fillRect/>
@@ -1455,6 +1847,7 @@
       <w:pPr>
         <w:pStyle w:val="KeinLeerraum"/>
         <w:ind w:left="2124" w:firstLine="708"/>
+        <w:jc w:val="both"/>
         <w:rPr>
           <w:rFonts w:ascii="Arial" w:hAnsi="Arial" w:cs="Arial"/>
           <w:sz w:val="16"/>
@@ -1489,16 +1882,18 @@
     <w:p>
       <w:pPr>
         <w:pStyle w:val="KeinLeerraum"/>
-        <w:rPr>
-          <w:rFonts w:ascii="Arial" w:hAnsi="Arial" w:cs="Arial"/>
-          <w:sz w:val="24"/>
-          <w:szCs w:val="24"/>
-        </w:rPr>
-      </w:pPr>
-    </w:p>
-    <w:p>
-      <w:pPr>
-        <w:pStyle w:val="KeinLeerraum"/>
+        <w:jc w:val="both"/>
+        <w:rPr>
+          <w:rFonts w:ascii="Arial" w:hAnsi="Arial" w:cs="Arial"/>
+          <w:sz w:val="24"/>
+          <w:szCs w:val="24"/>
+        </w:rPr>
+      </w:pPr>
+    </w:p>
+    <w:p>
+      <w:pPr>
+        <w:pStyle w:val="KeinLeerraum"/>
+        <w:jc w:val="both"/>
         <w:rPr>
           <w:rFonts w:ascii="Arial" w:hAnsi="Arial" w:cs="Arial"/>
           <w:sz w:val="24"/>
@@ -1543,12 +1938,56 @@
           <w:sz w:val="24"/>
           <w:szCs w:val="24"/>
         </w:rPr>
-        <w:t xml:space="preserve"> Nachdem der Benutzer alles eingetragen hat, muss er auf den Button mit der Aufschrift „Registrieren“ klicken.</w:t>
-      </w:r>
-    </w:p>
-    <w:p>
-      <w:pPr>
-        <w:pStyle w:val="KeinLeerraum"/>
+        <w:t xml:space="preserve"> </w:t>
+      </w:r>
+      <w:r>
+        <w:rPr>
+          <w:rFonts w:ascii="Arial" w:hAnsi="Arial" w:cs="Arial"/>
+          <w:sz w:val="24"/>
+          <w:szCs w:val="24"/>
+        </w:rPr>
+        <w:t xml:space="preserve">Die TAN muss der Benutzer von dem Klassenlehrer des Kindes bekommen und </w:t>
+      </w:r>
+      <w:r>
+        <w:rPr>
+          <w:rFonts w:ascii="Arial" w:hAnsi="Arial" w:cs="Arial"/>
+          <w:sz w:val="24"/>
+          <w:szCs w:val="24"/>
+        </w:rPr>
+        <w:t>besteht aus sechs Zahlen</w:t>
+      </w:r>
+      <w:r>
+        <w:rPr>
+          <w:rFonts w:ascii="Arial" w:hAnsi="Arial" w:cs="Arial"/>
+          <w:sz w:val="24"/>
+          <w:szCs w:val="24"/>
+        </w:rPr>
+        <w:t>.</w:t>
+      </w:r>
+    </w:p>
+    <w:p>
+      <w:pPr>
+        <w:pStyle w:val="KeinLeerraum"/>
+        <w:jc w:val="both"/>
+        <w:rPr>
+          <w:rFonts w:ascii="Arial" w:hAnsi="Arial" w:cs="Arial"/>
+          <w:sz w:val="24"/>
+          <w:szCs w:val="24"/>
+        </w:rPr>
+      </w:pPr>
+      <w:r>
+        <w:rPr>
+          <w:rFonts w:ascii="Arial" w:hAnsi="Arial" w:cs="Arial"/>
+          <w:sz w:val="24"/>
+          <w:szCs w:val="24"/>
+        </w:rPr>
+        <w:t>Nachdem der Benutzer alles eingetragen hat, muss er auf den Button mit der Aufschrift „Registrieren“ klicken.</w:t>
+      </w:r>
+    </w:p>
+    <w:p>
+      <w:pPr>
+        <w:pStyle w:val="KeinLeerraum"/>
+        <w:jc w:val="both"/>
         <w:rPr>
           <w:rFonts w:ascii="Arial" w:hAnsi="Arial" w:cs="Arial"/>
           <w:sz w:val="24"/>
@@ -1577,9 +2016,9 @@
         <w:lastRenderedPageBreak/>
         <w:drawing>
           <wp:inline distT="0" distB="0" distL="0" distR="0">
-            <wp:extent cx="5753100" cy="2066925"/>
-            <wp:effectExtent l="19050" t="0" r="0" b="0"/>
-            <wp:docPr id="20" name="Bild 10"/>
+            <wp:extent cx="5762625" cy="3857625"/>
+            <wp:effectExtent l="19050" t="0" r="9525" b="0"/>
+            <wp:docPr id="12" name="Bild 7"/>
             <wp:cNvGraphicFramePr>
               <a:graphicFrameLocks xmlns:a="http://schemas.openxmlformats.org/drawingml/2006/main" noChangeAspect="1"/>
             </wp:cNvGraphicFramePr>
@@ -1587,13 +2026,13 @@
               <a:graphicData uri="http://schemas.openxmlformats.org/drawingml/2006/picture">
                 <pic:pic xmlns:pic="http://schemas.openxmlformats.org/drawingml/2006/picture">
                   <pic:nvPicPr>
-                    <pic:cNvPr id="0" name="Picture 10"/>
+                    <pic:cNvPr id="0" name="Picture 7"/>
                     <pic:cNvPicPr>
                       <a:picLocks noChangeAspect="1" noChangeArrowheads="1"/>
                     </pic:cNvPicPr>
                   </pic:nvPicPr>
                   <pic:blipFill>
-                    <a:blip r:embed="rId8" cstate="print"/>
+                    <a:blip r:embed="rId9" cstate="print"/>
                     <a:srcRect/>
                     <a:stretch>
                       <a:fillRect/>
@@ -1602,7 +2041,7 @@
                   <pic:spPr bwMode="auto">
                     <a:xfrm>
                       <a:off x="0" y="0"/>
-                      <a:ext cx="5753100" cy="2066925"/>
+                      <a:ext cx="5762625" cy="3857625"/>
                     </a:xfrm>
                     <a:prstGeom prst="rect">
                       <a:avLst/>
@@ -1625,6 +2064,7 @@
     <w:p>
       <w:pPr>
         <w:pStyle w:val="KeinLeerraum"/>
+        <w:jc w:val="both"/>
         <w:rPr>
           <w:rFonts w:ascii="Arial" w:hAnsi="Arial" w:cs="Arial"/>
           <w:sz w:val="16"/>
@@ -1646,22 +2086,32 @@
           <w:sz w:val="16"/>
           <w:szCs w:val="16"/>
         </w:rPr>
-        <w:t>Registrierungsseite</w:t>
-      </w:r>
-    </w:p>
-    <w:p>
-      <w:pPr>
-        <w:pStyle w:val="KeinLeerraum"/>
-        <w:rPr>
-          <w:rFonts w:ascii="Arial" w:hAnsi="Arial" w:cs="Arial"/>
-          <w:sz w:val="24"/>
-          <w:szCs w:val="24"/>
-        </w:rPr>
-      </w:pPr>
-    </w:p>
-    <w:p>
-      <w:pPr>
-        <w:pStyle w:val="KeinLeerraum"/>
+        <w:t xml:space="preserve">Seite: </w:t>
+      </w:r>
+      <w:r>
+        <w:rPr>
+          <w:rFonts w:ascii="Arial" w:hAnsi="Arial" w:cs="Arial"/>
+          <w:sz w:val="16"/>
+          <w:szCs w:val="16"/>
+        </w:rPr>
+        <w:t>Registrierung</w:t>
+      </w:r>
+    </w:p>
+    <w:p>
+      <w:pPr>
+        <w:pStyle w:val="KeinLeerraum"/>
+        <w:jc w:val="both"/>
+        <w:rPr>
+          <w:rFonts w:ascii="Arial" w:hAnsi="Arial" w:cs="Arial"/>
+          <w:sz w:val="24"/>
+          <w:szCs w:val="24"/>
+        </w:rPr>
+      </w:pPr>
+    </w:p>
+    <w:p>
+      <w:pPr>
+        <w:pStyle w:val="KeinLeerraum"/>
+        <w:jc w:val="both"/>
         <w:rPr>
           <w:rFonts w:ascii="Arial" w:hAnsi="Arial" w:cs="Arial"/>
           <w:sz w:val="24"/>
@@ -1696,16 +2146,18 @@
     <w:p>
       <w:pPr>
         <w:pStyle w:val="KeinLeerraum"/>
-        <w:rPr>
-          <w:rFonts w:ascii="Arial" w:hAnsi="Arial" w:cs="Arial"/>
-          <w:sz w:val="24"/>
-          <w:szCs w:val="24"/>
-        </w:rPr>
-      </w:pPr>
-    </w:p>
-    <w:p>
-      <w:pPr>
-        <w:pStyle w:val="KeinLeerraum"/>
+        <w:jc w:val="both"/>
+        <w:rPr>
+          <w:rFonts w:ascii="Arial" w:hAnsi="Arial" w:cs="Arial"/>
+          <w:sz w:val="24"/>
+          <w:szCs w:val="24"/>
+        </w:rPr>
+      </w:pPr>
+    </w:p>
+    <w:p>
+      <w:pPr>
+        <w:pStyle w:val="KeinLeerraum"/>
+        <w:jc w:val="both"/>
         <w:rPr>
           <w:rFonts w:ascii="Arial" w:hAnsi="Arial" w:cs="Arial"/>
           <w:sz w:val="24"/>
@@ -1732,16 +2184,18 @@
     <w:p>
       <w:pPr>
         <w:pStyle w:val="KeinLeerraum"/>
-        <w:rPr>
-          <w:rFonts w:ascii="Arial" w:hAnsi="Arial" w:cs="Arial"/>
-          <w:sz w:val="24"/>
-          <w:szCs w:val="24"/>
-        </w:rPr>
-      </w:pPr>
-    </w:p>
-    <w:p>
-      <w:pPr>
-        <w:pStyle w:val="KeinLeerraum"/>
+        <w:jc w:val="both"/>
+        <w:rPr>
+          <w:rFonts w:ascii="Arial" w:hAnsi="Arial" w:cs="Arial"/>
+          <w:sz w:val="24"/>
+          <w:szCs w:val="24"/>
+        </w:rPr>
+      </w:pPr>
+    </w:p>
+    <w:p>
+      <w:pPr>
+        <w:pStyle w:val="KeinLeerraum"/>
+        <w:jc w:val="both"/>
         <w:rPr>
           <w:rFonts w:ascii="Arial" w:hAnsi="Arial" w:cs="Arial"/>
           <w:sz w:val="24"/>
@@ -1770,12 +2224,45 @@
           <w:sz w:val="24"/>
           <w:szCs w:val="24"/>
         </w:rPr>
-        <w:t>r festgelegte Passwort eingeben und auf den Login Button klicken.</w:t>
-      </w:r>
-    </w:p>
-    <w:p>
-      <w:pPr>
-        <w:pStyle w:val="KeinLeerraum"/>
+        <w:t xml:space="preserve">r festgelegte Passwort eingeben und auf den </w:t>
+      </w:r>
+      <w:r>
+        <w:rPr>
+          <w:rFonts w:ascii="Arial" w:hAnsi="Arial" w:cs="Arial"/>
+          <w:sz w:val="24"/>
+          <w:szCs w:val="24"/>
+        </w:rPr>
+        <w:t>„</w:t>
+      </w:r>
+      <w:r>
+        <w:rPr>
+          <w:rFonts w:ascii="Arial" w:hAnsi="Arial" w:cs="Arial"/>
+          <w:sz w:val="24"/>
+          <w:szCs w:val="24"/>
+        </w:rPr>
+        <w:t>Login</w:t>
+      </w:r>
+      <w:r>
+        <w:rPr>
+          <w:rFonts w:ascii="Arial" w:hAnsi="Arial" w:cs="Arial"/>
+          <w:sz w:val="24"/>
+          <w:szCs w:val="24"/>
+        </w:rPr>
+        <w:t>“</w:t>
+      </w:r>
+      <w:r>
+        <w:rPr>
+          <w:rFonts w:ascii="Arial" w:hAnsi="Arial" w:cs="Arial"/>
+          <w:sz w:val="24"/>
+          <w:szCs w:val="24"/>
+        </w:rPr>
+        <w:t xml:space="preserve"> Button klicken.</w:t>
+      </w:r>
+    </w:p>
+    <w:p>
+      <w:pPr>
+        <w:pStyle w:val="KeinLeerraum"/>
+        <w:jc w:val="both"/>
         <w:rPr>
           <w:rFonts w:ascii="Arial" w:hAnsi="Arial" w:cs="Arial"/>
           <w:sz w:val="24"/>
@@ -1803,9 +2290,9 @@
         </w:rPr>
         <w:drawing>
           <wp:inline distT="0" distB="0" distL="0" distR="0">
-            <wp:extent cx="4114800" cy="1647825"/>
-            <wp:effectExtent l="19050" t="0" r="0" b="0"/>
-            <wp:docPr id="22" name="Bild 12"/>
+            <wp:extent cx="4848225" cy="1724025"/>
+            <wp:effectExtent l="19050" t="0" r="9525" b="0"/>
+            <wp:docPr id="15" name="Bild 8"/>
             <wp:cNvGraphicFramePr>
               <a:graphicFrameLocks xmlns:a="http://schemas.openxmlformats.org/drawingml/2006/main" noChangeAspect="1"/>
             </wp:cNvGraphicFramePr>
@@ -1813,13 +2300,13 @@
               <a:graphicData uri="http://schemas.openxmlformats.org/drawingml/2006/picture">
                 <pic:pic xmlns:pic="http://schemas.openxmlformats.org/drawingml/2006/picture">
                   <pic:nvPicPr>
-                    <pic:cNvPr id="0" name="Picture 12"/>
+                    <pic:cNvPr id="0" name="Picture 8"/>
                     <pic:cNvPicPr>
                       <a:picLocks noChangeAspect="1" noChangeArrowheads="1"/>
                     </pic:cNvPicPr>
                   </pic:nvPicPr>
                   <pic:blipFill>
-                    <a:blip r:embed="rId9" cstate="print"/>
+                    <a:blip r:embed="rId10" cstate="print"/>
                     <a:srcRect/>
                     <a:stretch>
                       <a:fillRect/>
@@ -1828,7 +2315,7 @@
                   <pic:spPr bwMode="auto">
                     <a:xfrm>
                       <a:off x="0" y="0"/>
-                      <a:ext cx="4114800" cy="1647825"/>
+                      <a:ext cx="4848225" cy="1724025"/>
                     </a:xfrm>
                     <a:prstGeom prst="rect">
                       <a:avLst/>
@@ -1851,6 +2338,7 @@
     <w:p>
       <w:pPr>
         <w:pStyle w:val="KeinLeerraum"/>
+        <w:jc w:val="both"/>
         <w:rPr>
           <w:rFonts w:ascii="Arial" w:hAnsi="Arial" w:cs="Arial"/>
           <w:sz w:val="16"/>
@@ -1889,30 +2377,68 @@
         </w:rPr>
         <w:t xml:space="preserve">Abb. 4: </w:t>
       </w:r>
-      <w:proofErr w:type="spellStart"/>
-      <w:r>
-        <w:rPr>
-          <w:rFonts w:ascii="Arial" w:hAnsi="Arial" w:cs="Arial"/>
-          <w:sz w:val="16"/>
-          <w:szCs w:val="16"/>
-        </w:rPr>
-        <w:t>Loginseite</w:t>
-      </w:r>
-      <w:proofErr w:type="spellEnd"/>
-    </w:p>
-    <w:p>
-      <w:pPr>
-        <w:pStyle w:val="KeinLeerraum"/>
-        <w:rPr>
-          <w:rFonts w:ascii="Arial" w:hAnsi="Arial" w:cs="Arial"/>
-          <w:sz w:val="24"/>
-          <w:szCs w:val="24"/>
-        </w:rPr>
-      </w:pPr>
-    </w:p>
-    <w:p>
-      <w:pPr>
-        <w:pStyle w:val="KeinLeerraum"/>
+      <w:r>
+        <w:rPr>
+          <w:rFonts w:ascii="Arial" w:hAnsi="Arial" w:cs="Arial"/>
+          <w:sz w:val="16"/>
+          <w:szCs w:val="16"/>
+        </w:rPr>
+        <w:t xml:space="preserve">Seite: </w:t>
+      </w:r>
+      <w:r>
+        <w:rPr>
+          <w:rFonts w:ascii="Arial" w:hAnsi="Arial" w:cs="Arial"/>
+          <w:sz w:val="16"/>
+          <w:szCs w:val="16"/>
+        </w:rPr>
+        <w:t>Login</w:t>
+      </w:r>
+    </w:p>
+    <w:p>
+      <w:pPr>
+        <w:pStyle w:val="KeinLeerraum"/>
+        <w:jc w:val="both"/>
+        <w:rPr>
+          <w:rFonts w:ascii="Arial" w:hAnsi="Arial" w:cs="Arial"/>
+          <w:sz w:val="24"/>
+          <w:szCs w:val="24"/>
+        </w:rPr>
+      </w:pPr>
+    </w:p>
+    <w:p>
+      <w:pPr>
+        <w:pStyle w:val="KeinLeerraum"/>
+        <w:jc w:val="both"/>
+        <w:rPr>
+          <w:rFonts w:ascii="Arial" w:hAnsi="Arial" w:cs="Arial"/>
+          <w:sz w:val="24"/>
+          <w:szCs w:val="24"/>
+        </w:rPr>
+      </w:pPr>
+      <w:r>
+        <w:rPr>
+          <w:rFonts w:ascii="Arial" w:hAnsi="Arial" w:cs="Arial"/>
+          <w:sz w:val="24"/>
+          <w:szCs w:val="24"/>
+        </w:rPr>
+        <w:t>1.3 Kinder hinzufügen</w:t>
+      </w:r>
+    </w:p>
+    <w:p>
+      <w:pPr>
+        <w:pStyle w:val="KeinLeerraum"/>
+        <w:jc w:val="both"/>
+        <w:rPr>
+          <w:rFonts w:ascii="Arial" w:hAnsi="Arial" w:cs="Arial"/>
+          <w:sz w:val="24"/>
+          <w:szCs w:val="24"/>
+        </w:rPr>
+      </w:pPr>
+    </w:p>
+    <w:p>
+      <w:pPr>
+        <w:pStyle w:val="KeinLeerraum"/>
+        <w:jc w:val="both"/>
         <w:rPr>
           <w:rFonts w:ascii="Arial" w:hAnsi="Arial" w:cs="Arial"/>
           <w:sz w:val="24"/>
@@ -1933,12 +2459,70 @@
           <w:sz w:val="24"/>
           <w:szCs w:val="24"/>
         </w:rPr>
-        <w:t xml:space="preserve"> Dazu müssen sie auf den Button Schüler hinzufügen klicken.</w:t>
-      </w:r>
-    </w:p>
-    <w:p>
-      <w:pPr>
-        <w:pStyle w:val="KeinLeerraum"/>
+        <w:t xml:space="preserve"> Dazu müssen sie auf den Button </w:t>
+      </w:r>
+      <w:r>
+        <w:rPr>
+          <w:rFonts w:ascii="Arial" w:hAnsi="Arial" w:cs="Arial"/>
+          <w:sz w:val="24"/>
+          <w:szCs w:val="24"/>
+        </w:rPr>
+        <w:t>„</w:t>
+      </w:r>
+      <w:r>
+        <w:rPr>
+          <w:rFonts w:ascii="Arial" w:hAnsi="Arial" w:cs="Arial"/>
+          <w:sz w:val="24"/>
+          <w:szCs w:val="24"/>
+        </w:rPr>
+        <w:t>Schüler hinzufügen</w:t>
+      </w:r>
+      <w:r>
+        <w:rPr>
+          <w:rFonts w:ascii="Arial" w:hAnsi="Arial" w:cs="Arial"/>
+          <w:sz w:val="24"/>
+          <w:szCs w:val="24"/>
+        </w:rPr>
+        <w:t>“</w:t>
+      </w:r>
+      <w:r>
+        <w:rPr>
+          <w:rFonts w:ascii="Arial" w:hAnsi="Arial" w:cs="Arial"/>
+          <w:sz w:val="24"/>
+          <w:szCs w:val="24"/>
+        </w:rPr>
+        <w:t xml:space="preserve"> klicken.</w:t>
+      </w:r>
+      <w:r>
+        <w:rPr>
+          <w:rFonts w:ascii="Arial" w:hAnsi="Arial" w:cs="Arial"/>
+          <w:sz w:val="24"/>
+          <w:szCs w:val="24"/>
+        </w:rPr>
+        <w:t xml:space="preserve"> Falls Sie beim ersten </w:t>
+      </w:r>
+      <w:r>
+        <w:rPr>
+          <w:rFonts w:ascii="Arial" w:hAnsi="Arial" w:cs="Arial"/>
+          <w:sz w:val="24"/>
+          <w:szCs w:val="24"/>
+        </w:rPr>
+        <w:lastRenderedPageBreak/>
+        <w:t>Login kein</w:t>
+      </w:r>
+      <w:r>
+        <w:rPr>
+          <w:rFonts w:ascii="Arial" w:hAnsi="Arial" w:cs="Arial"/>
+          <w:sz w:val="24"/>
+          <w:szCs w:val="24"/>
+        </w:rPr>
+        <w:t xml:space="preserve"> Kind eingegeben wurde, muss vorher auf den Menübutton „Ihre Kinder“ geklickt werden.</w:t>
+      </w:r>
+    </w:p>
+    <w:p>
+      <w:pPr>
+        <w:pStyle w:val="KeinLeerraum"/>
+        <w:jc w:val="both"/>
         <w:rPr>
           <w:rFonts w:ascii="Arial" w:hAnsi="Arial" w:cs="Arial"/>
           <w:sz w:val="24"/>
@@ -1982,7 +2566,7 @@
                     </pic:cNvPicPr>
                   </pic:nvPicPr>
                   <pic:blipFill>
-                    <a:blip r:embed="rId10" cstate="print"/>
+                    <a:blip r:embed="rId11" cstate="print"/>
                     <a:srcRect/>
                     <a:stretch>
                       <a:fillRect/>
@@ -2014,6 +2598,7 @@
     <w:p>
       <w:pPr>
         <w:pStyle w:val="KeinLeerraum"/>
+        <w:jc w:val="both"/>
         <w:rPr>
           <w:rFonts w:ascii="Arial" w:hAnsi="Arial" w:cs="Arial"/>
           <w:sz w:val="16"/>
@@ -2081,29 +2666,30 @@
     <w:p>
       <w:pPr>
         <w:pStyle w:val="KeinLeerraum"/>
-        <w:rPr>
-          <w:rFonts w:ascii="Arial" w:hAnsi="Arial" w:cs="Arial"/>
-          <w:sz w:val="24"/>
-          <w:szCs w:val="24"/>
-        </w:rPr>
-      </w:pPr>
-    </w:p>
-    <w:p>
-      <w:pPr>
-        <w:pStyle w:val="KeinLeerraum"/>
-        <w:rPr>
-          <w:rFonts w:ascii="Arial" w:hAnsi="Arial" w:cs="Arial"/>
-          <w:sz w:val="24"/>
-          <w:szCs w:val="24"/>
-        </w:rPr>
-      </w:pPr>
-      <w:r>
-        <w:rPr>
-          <w:rFonts w:ascii="Arial" w:hAnsi="Arial" w:cs="Arial"/>
-          <w:sz w:val="24"/>
-          <w:szCs w:val="24"/>
-        </w:rPr>
-        <w:lastRenderedPageBreak/>
+        <w:jc w:val="both"/>
+        <w:rPr>
+          <w:rFonts w:ascii="Arial" w:hAnsi="Arial" w:cs="Arial"/>
+          <w:sz w:val="24"/>
+          <w:szCs w:val="24"/>
+        </w:rPr>
+      </w:pPr>
+    </w:p>
+    <w:p>
+      <w:pPr>
+        <w:pStyle w:val="KeinLeerraum"/>
+        <w:jc w:val="both"/>
+        <w:rPr>
+          <w:rFonts w:ascii="Arial" w:hAnsi="Arial" w:cs="Arial"/>
+          <w:sz w:val="24"/>
+          <w:szCs w:val="24"/>
+        </w:rPr>
+      </w:pPr>
+      <w:r>
+        <w:rPr>
+          <w:rFonts w:ascii="Arial" w:hAnsi="Arial" w:cs="Arial"/>
+          <w:sz w:val="24"/>
+          <w:szCs w:val="24"/>
+        </w:rPr>
         <w:t>Danac</w:t>
       </w:r>
       <w:r>
@@ -2126,6 +2712,7 @@
     <w:p>
       <w:pPr>
         <w:pStyle w:val="KeinLeerraum"/>
+        <w:jc w:val="both"/>
         <w:rPr>
           <w:rFonts w:ascii="Arial" w:hAnsi="Arial" w:cs="Arial"/>
           <w:sz w:val="24"/>
@@ -2169,7 +2756,7 @@
                     </pic:cNvPicPr>
                   </pic:nvPicPr>
                   <pic:blipFill>
-                    <a:blip r:embed="rId11" cstate="print"/>
+                    <a:blip r:embed="rId12" cstate="print"/>
                     <a:srcRect/>
                     <a:stretch>
                       <a:fillRect/>
@@ -2201,6 +2788,7 @@
     <w:p>
       <w:pPr>
         <w:pStyle w:val="KeinLeerraum"/>
+        <w:jc w:val="both"/>
         <w:rPr>
           <w:rFonts w:ascii="Arial" w:hAnsi="Arial" w:cs="Arial"/>
           <w:sz w:val="16"/>
@@ -2237,30 +2825,32 @@
           <w:sz w:val="16"/>
           <w:szCs w:val="16"/>
         </w:rPr>
+        <w:t xml:space="preserve">Seite: </w:t>
+      </w:r>
+      <w:r>
+        <w:rPr>
+          <w:rFonts w:ascii="Arial" w:hAnsi="Arial" w:cs="Arial"/>
+          <w:sz w:val="16"/>
+          <w:szCs w:val="16"/>
+        </w:rPr>
         <w:t>Kindereintragung</w:t>
       </w:r>
-      <w:r>
-        <w:rPr>
-          <w:rFonts w:ascii="Arial" w:hAnsi="Arial" w:cs="Arial"/>
-          <w:sz w:val="16"/>
-          <w:szCs w:val="16"/>
-        </w:rPr>
-        <w:t xml:space="preserve"> (2)</w:t>
-      </w:r>
-    </w:p>
-    <w:p>
-      <w:pPr>
-        <w:pStyle w:val="KeinLeerraum"/>
-        <w:rPr>
-          <w:rFonts w:ascii="Arial" w:hAnsi="Arial" w:cs="Arial"/>
-          <w:sz w:val="24"/>
-          <w:szCs w:val="24"/>
-        </w:rPr>
-      </w:pPr>
-    </w:p>
-    <w:p>
-      <w:pPr>
-        <w:pStyle w:val="KeinLeerraum"/>
+    </w:p>
+    <w:p>
+      <w:pPr>
+        <w:pStyle w:val="KeinLeerraum"/>
+        <w:jc w:val="both"/>
+        <w:rPr>
+          <w:rFonts w:ascii="Arial" w:hAnsi="Arial" w:cs="Arial"/>
+          <w:sz w:val="24"/>
+          <w:szCs w:val="24"/>
+        </w:rPr>
+      </w:pPr>
+    </w:p>
+    <w:p>
+      <w:pPr>
+        <w:pStyle w:val="KeinLeerraum"/>
+        <w:jc w:val="both"/>
         <w:rPr>
           <w:rFonts w:ascii="Arial" w:hAnsi="Arial" w:cs="Arial"/>
           <w:sz w:val="24"/>
@@ -2287,16 +2877,18 @@
     <w:p>
       <w:pPr>
         <w:pStyle w:val="KeinLeerraum"/>
-        <w:rPr>
-          <w:rFonts w:ascii="Arial" w:hAnsi="Arial" w:cs="Arial"/>
-          <w:sz w:val="24"/>
-          <w:szCs w:val="24"/>
-        </w:rPr>
-      </w:pPr>
-    </w:p>
-    <w:p>
-      <w:pPr>
-        <w:pStyle w:val="KeinLeerraum"/>
+        <w:jc w:val="both"/>
+        <w:rPr>
+          <w:rFonts w:ascii="Arial" w:hAnsi="Arial" w:cs="Arial"/>
+          <w:sz w:val="24"/>
+          <w:szCs w:val="24"/>
+        </w:rPr>
+      </w:pPr>
+    </w:p>
+    <w:p>
+      <w:pPr>
+        <w:pStyle w:val="KeinLeerraum"/>
+        <w:jc w:val="both"/>
         <w:rPr>
           <w:rFonts w:ascii="Arial" w:hAnsi="Arial" w:cs="Arial"/>
           <w:sz w:val="24"/>
@@ -2315,6 +2907,7 @@
     <w:p>
       <w:pPr>
         <w:pStyle w:val="KeinLeerraum"/>
+        <w:jc w:val="both"/>
         <w:rPr>
           <w:rFonts w:ascii="Arial" w:hAnsi="Arial" w:cs="Arial"/>
           <w:noProof/>
@@ -2358,7 +2951,7 @@
                     </pic:cNvPicPr>
                   </pic:nvPicPr>
                   <pic:blipFill>
-                    <a:blip r:embed="rId12" cstate="print"/>
+                    <a:blip r:embed="rId13" cstate="print"/>
                     <a:srcRect/>
                     <a:stretch>
                       <a:fillRect/>
@@ -2390,6 +2983,7 @@
     <w:p>
       <w:pPr>
         <w:pStyle w:val="KeinLeerraum"/>
+        <w:jc w:val="both"/>
         <w:rPr>
           <w:rFonts w:ascii="Arial" w:hAnsi="Arial" w:cs="Arial"/>
           <w:sz w:val="16"/>
@@ -2403,18 +2997,8 @@
           <w:szCs w:val="16"/>
         </w:rPr>
         <w:tab/>
-        <w:t xml:space="preserve">Abb. </w:t>
-      </w:r>
-      <w:proofErr w:type="spellStart"/>
-      <w:r>
-        <w:rPr>
-          <w:rFonts w:ascii="Arial" w:hAnsi="Arial" w:cs="Arial"/>
-          <w:sz w:val="16"/>
-          <w:szCs w:val="16"/>
-        </w:rPr>
-        <w:t>Xx</w:t>
-      </w:r>
-      <w:proofErr w:type="spellEnd"/>
+        <w:t>Abb. 7</w:t>
+      </w:r>
       <w:r>
         <w:rPr>
           <w:rFonts w:ascii="Arial" w:hAnsi="Arial" w:cs="Arial"/>
@@ -2423,20 +3007,30 @@
         </w:rPr>
         <w:t>:</w:t>
       </w:r>
-    </w:p>
-    <w:p>
-      <w:pPr>
-        <w:pStyle w:val="KeinLeerraum"/>
-        <w:rPr>
-          <w:rFonts w:ascii="Arial" w:hAnsi="Arial" w:cs="Arial"/>
-          <w:sz w:val="24"/>
-          <w:szCs w:val="24"/>
-        </w:rPr>
-      </w:pPr>
-    </w:p>
-    <w:p>
-      <w:pPr>
-        <w:pStyle w:val="KeinLeerraum"/>
+      <w:r>
+        <w:rPr>
+          <w:rFonts w:ascii="Arial" w:hAnsi="Arial" w:cs="Arial"/>
+          <w:sz w:val="16"/>
+          <w:szCs w:val="16"/>
+        </w:rPr>
+        <w:t xml:space="preserve"> Menü: Ihr Account</w:t>
+      </w:r>
+    </w:p>
+    <w:p>
+      <w:pPr>
+        <w:pStyle w:val="KeinLeerraum"/>
+        <w:jc w:val="both"/>
+        <w:rPr>
+          <w:rFonts w:ascii="Arial" w:hAnsi="Arial" w:cs="Arial"/>
+          <w:sz w:val="24"/>
+          <w:szCs w:val="24"/>
+        </w:rPr>
+      </w:pPr>
+    </w:p>
+    <w:p>
+      <w:pPr>
+        <w:pStyle w:val="KeinLeerraum"/>
+        <w:jc w:val="both"/>
         <w:rPr>
           <w:rFonts w:ascii="Arial" w:hAnsi="Arial" w:cs="Arial"/>
           <w:sz w:val="24"/>
@@ -2487,16 +3081,18 @@
     <w:p>
       <w:pPr>
         <w:pStyle w:val="KeinLeerraum"/>
-        <w:rPr>
-          <w:rFonts w:ascii="Arial" w:hAnsi="Arial" w:cs="Arial"/>
-          <w:sz w:val="24"/>
-          <w:szCs w:val="24"/>
-        </w:rPr>
-      </w:pPr>
-    </w:p>
-    <w:p>
-      <w:pPr>
-        <w:pStyle w:val="KeinLeerraum"/>
+        <w:jc w:val="both"/>
+        <w:rPr>
+          <w:rFonts w:ascii="Arial" w:hAnsi="Arial" w:cs="Arial"/>
+          <w:sz w:val="24"/>
+          <w:szCs w:val="24"/>
+        </w:rPr>
+      </w:pPr>
+    </w:p>
+    <w:p>
+      <w:pPr>
+        <w:pStyle w:val="KeinLeerraum"/>
+        <w:jc w:val="center"/>
         <w:rPr>
           <w:rFonts w:ascii="Arial" w:hAnsi="Arial" w:cs="Arial"/>
           <w:sz w:val="24"/>
@@ -2511,11 +3107,12 @@
           <w:szCs w:val="24"/>
           <w:lang w:eastAsia="de-DE"/>
         </w:rPr>
+        <w:lastRenderedPageBreak/>
         <w:drawing>
           <wp:inline distT="0" distB="0" distL="0" distR="0">
-            <wp:extent cx="5753100" cy="2009775"/>
+            <wp:extent cx="5753100" cy="2390775"/>
             <wp:effectExtent l="19050" t="0" r="0" b="0"/>
-            <wp:docPr id="1" name="Bild 23"/>
+            <wp:docPr id="17" name="Bild 9"/>
             <wp:cNvGraphicFramePr>
               <a:graphicFrameLocks xmlns:a="http://schemas.openxmlformats.org/drawingml/2006/main" noChangeAspect="1"/>
             </wp:cNvGraphicFramePr>
@@ -2523,13 +3120,13 @@
               <a:graphicData uri="http://schemas.openxmlformats.org/drawingml/2006/picture">
                 <pic:pic xmlns:pic="http://schemas.openxmlformats.org/drawingml/2006/picture">
                   <pic:nvPicPr>
-                    <pic:cNvPr id="0" name="Picture 23"/>
+                    <pic:cNvPr id="0" name="Picture 9"/>
                     <pic:cNvPicPr>
                       <a:picLocks noChangeAspect="1" noChangeArrowheads="1"/>
                     </pic:cNvPicPr>
                   </pic:nvPicPr>
                   <pic:blipFill>
-                    <a:blip r:embed="rId13" cstate="print"/>
+                    <a:blip r:embed="rId14" cstate="print"/>
                     <a:srcRect/>
                     <a:stretch>
                       <a:fillRect/>
@@ -2538,7 +3135,7 @@
                   <pic:spPr bwMode="auto">
                     <a:xfrm>
                       <a:off x="0" y="0"/>
-                      <a:ext cx="5753100" cy="2009775"/>
+                      <a:ext cx="5753100" cy="2390775"/>
                     </a:xfrm>
                     <a:prstGeom prst="rect">
                       <a:avLst/>
@@ -2561,12 +3158,255 @@
     <w:p>
       <w:pPr>
         <w:pStyle w:val="KeinLeerraum"/>
-        <w:rPr>
-          <w:rFonts w:ascii="Arial" w:hAnsi="Arial" w:cs="Arial"/>
-          <w:sz w:val="16"/>
-          <w:szCs w:val="16"/>
-        </w:rPr>
-      </w:pPr>
+        <w:jc w:val="both"/>
+        <w:rPr>
+          <w:rFonts w:ascii="Arial" w:hAnsi="Arial" w:cs="Arial"/>
+          <w:sz w:val="16"/>
+          <w:szCs w:val="16"/>
+        </w:rPr>
+      </w:pPr>
+      <w:r>
+        <w:rPr>
+          <w:rFonts w:ascii="Arial" w:hAnsi="Arial" w:cs="Arial"/>
+          <w:sz w:val="16"/>
+          <w:szCs w:val="16"/>
+        </w:rPr>
+        <w:tab/>
+        <w:t>Abb. 8</w:t>
+      </w:r>
+      <w:r>
+        <w:rPr>
+          <w:rFonts w:ascii="Arial" w:hAnsi="Arial" w:cs="Arial"/>
+          <w:sz w:val="16"/>
+          <w:szCs w:val="16"/>
+        </w:rPr>
+        <w:t>:</w:t>
+      </w:r>
+      <w:r>
+        <w:rPr>
+          <w:rFonts w:ascii="Arial" w:hAnsi="Arial" w:cs="Arial"/>
+          <w:sz w:val="16"/>
+          <w:szCs w:val="16"/>
+        </w:rPr>
+        <w:t xml:space="preserve"> Seite: </w:t>
+      </w:r>
+      <w:r>
+        <w:rPr>
+          <w:rFonts w:ascii="Arial" w:hAnsi="Arial" w:cs="Arial"/>
+          <w:sz w:val="16"/>
+          <w:szCs w:val="16"/>
+        </w:rPr>
+        <w:t>Accountverwaltung</w:t>
+      </w:r>
+    </w:p>
+    <w:p>
+      <w:pPr>
+        <w:pStyle w:val="KeinLeerraum"/>
+        <w:jc w:val="both"/>
+        <w:rPr>
+          <w:rFonts w:ascii="Arial" w:hAnsi="Arial" w:cs="Arial"/>
+          <w:sz w:val="24"/>
+          <w:szCs w:val="24"/>
+        </w:rPr>
+      </w:pPr>
+    </w:p>
+    <w:p>
+      <w:pPr>
+        <w:pStyle w:val="KeinLeerraum"/>
+        <w:jc w:val="both"/>
+        <w:rPr>
+          <w:rFonts w:ascii="Arial" w:hAnsi="Arial" w:cs="Arial"/>
+          <w:sz w:val="24"/>
+          <w:szCs w:val="24"/>
+        </w:rPr>
+      </w:pPr>
+      <w:r>
+        <w:rPr>
+          <w:rFonts w:ascii="Arial" w:hAnsi="Arial" w:cs="Arial"/>
+          <w:sz w:val="24"/>
+          <w:szCs w:val="24"/>
+        </w:rPr>
+        <w:t>Anschließend kann er seine Daten ändern. Um seine Änderungen zu speichern, muss er auf den Button „Speichern“ klicken.</w:t>
+      </w:r>
+    </w:p>
+    <w:p>
+      <w:pPr>
+        <w:pStyle w:val="KeinLeerraum"/>
+        <w:jc w:val="both"/>
+        <w:rPr>
+          <w:rFonts w:ascii="Arial" w:hAnsi="Arial" w:cs="Arial"/>
+          <w:sz w:val="24"/>
+          <w:szCs w:val="24"/>
+        </w:rPr>
+      </w:pPr>
+    </w:p>
+    <w:p>
+      <w:pPr>
+        <w:pStyle w:val="KeinLeerraum"/>
+        <w:jc w:val="both"/>
+        <w:rPr>
+          <w:rFonts w:ascii="Arial" w:hAnsi="Arial" w:cs="Arial"/>
+          <w:sz w:val="24"/>
+          <w:szCs w:val="24"/>
+        </w:rPr>
+      </w:pPr>
+      <w:r>
+        <w:rPr>
+          <w:rFonts w:ascii="Arial" w:hAnsi="Arial" w:cs="Arial"/>
+          <w:sz w:val="24"/>
+          <w:szCs w:val="24"/>
+        </w:rPr>
+        <w:t>1.4 Passwort vergessen</w:t>
+      </w:r>
+    </w:p>
+    <w:p>
+      <w:pPr>
+        <w:pStyle w:val="KeinLeerraum"/>
+        <w:jc w:val="both"/>
+        <w:rPr>
+          <w:rFonts w:ascii="Arial" w:hAnsi="Arial" w:cs="Arial"/>
+          <w:sz w:val="24"/>
+          <w:szCs w:val="24"/>
+        </w:rPr>
+      </w:pPr>
+    </w:p>
+    <w:p>
+      <w:pPr>
+        <w:pStyle w:val="KeinLeerraum"/>
+        <w:jc w:val="both"/>
+        <w:rPr>
+          <w:rFonts w:ascii="Arial" w:hAnsi="Arial" w:cs="Arial"/>
+          <w:sz w:val="24"/>
+          <w:szCs w:val="24"/>
+        </w:rPr>
+      </w:pPr>
+      <w:r>
+        <w:rPr>
+          <w:rFonts w:ascii="Arial" w:hAnsi="Arial" w:cs="Arial"/>
+          <w:sz w:val="24"/>
+          <w:szCs w:val="24"/>
+        </w:rPr>
+        <w:t>Wenn der Benutzer sein Passwort vergessen hat, dann kann er auf der Startseite folgenden Link anklicken:</w:t>
+      </w:r>
+    </w:p>
+    <w:p>
+      <w:pPr>
+        <w:pStyle w:val="KeinLeerraum"/>
+        <w:jc w:val="both"/>
+        <w:rPr>
+          <w:rFonts w:ascii="Arial" w:hAnsi="Arial" w:cs="Arial"/>
+          <w:sz w:val="24"/>
+          <w:szCs w:val="24"/>
+        </w:rPr>
+      </w:pPr>
+    </w:p>
+    <w:p>
+      <w:pPr>
+        <w:pStyle w:val="KeinLeerraum"/>
+        <w:jc w:val="center"/>
+        <w:rPr>
+          <w:rFonts w:ascii="Arial" w:hAnsi="Arial" w:cs="Arial"/>
+          <w:sz w:val="24"/>
+          <w:szCs w:val="24"/>
+        </w:rPr>
+      </w:pPr>
+      <w:r>
+        <w:rPr>
+          <w:rFonts w:ascii="Arial" w:hAnsi="Arial" w:cs="Arial"/>
+          <w:noProof/>
+          <w:sz w:val="24"/>
+          <w:szCs w:val="24"/>
+          <w:lang w:eastAsia="de-DE"/>
+        </w:rPr>
+        <w:drawing>
+          <wp:inline distT="0" distB="0" distL="0" distR="0">
+            <wp:extent cx="1497419" cy="495300"/>
+            <wp:effectExtent l="19050" t="0" r="7531" b="0"/>
+            <wp:docPr id="3" name="Bild 1"/>
+            <wp:cNvGraphicFramePr>
+              <a:graphicFrameLocks xmlns:a="http://schemas.openxmlformats.org/drawingml/2006/main" noChangeAspect="1"/>
+            </wp:cNvGraphicFramePr>
+            <a:graphic xmlns:a="http://schemas.openxmlformats.org/drawingml/2006/main">
+              <a:graphicData uri="http://schemas.openxmlformats.org/drawingml/2006/picture">
+                <pic:pic xmlns:pic="http://schemas.openxmlformats.org/drawingml/2006/picture">
+                  <pic:nvPicPr>
+                    <pic:cNvPr id="0" name="Picture 1"/>
+                    <pic:cNvPicPr>
+                      <a:picLocks noChangeAspect="1" noChangeArrowheads="1"/>
+                    </pic:cNvPicPr>
+                  </pic:nvPicPr>
+                  <pic:blipFill>
+                    <a:blip r:embed="rId15" cstate="print"/>
+                    <a:srcRect/>
+                    <a:stretch>
+                      <a:fillRect/>
+                    </a:stretch>
+                  </pic:blipFill>
+                  <pic:spPr bwMode="auto">
+                    <a:xfrm>
+                      <a:off x="0" y="0"/>
+                      <a:ext cx="1497419" cy="495300"/>
+                    </a:xfrm>
+                    <a:prstGeom prst="rect">
+                      <a:avLst/>
+                    </a:prstGeom>
+                    <a:noFill/>
+                    <a:ln w="9525">
+                      <a:noFill/>
+                      <a:miter lim="800000"/>
+                      <a:headEnd/>
+                      <a:tailEnd/>
+                    </a:ln>
+                  </pic:spPr>
+                </pic:pic>
+              </a:graphicData>
+            </a:graphic>
+          </wp:inline>
+        </w:drawing>
+      </w:r>
+    </w:p>
+    <w:p>
+      <w:pPr>
+        <w:pStyle w:val="KeinLeerraum"/>
+        <w:jc w:val="both"/>
+        <w:rPr>
+          <w:rFonts w:ascii="Arial" w:hAnsi="Arial" w:cs="Arial"/>
+          <w:sz w:val="16"/>
+          <w:szCs w:val="16"/>
+        </w:rPr>
+      </w:pPr>
+      <w:r>
+        <w:rPr>
+          <w:rFonts w:ascii="Arial" w:hAnsi="Arial" w:cs="Arial"/>
+          <w:sz w:val="16"/>
+          <w:szCs w:val="16"/>
+        </w:rPr>
+        <w:tab/>
+      </w:r>
+      <w:r>
+        <w:rPr>
+          <w:rFonts w:ascii="Arial" w:hAnsi="Arial" w:cs="Arial"/>
+          <w:sz w:val="16"/>
+          <w:szCs w:val="16"/>
+        </w:rPr>
+        <w:tab/>
+      </w:r>
+      <w:r>
+        <w:rPr>
+          <w:rFonts w:ascii="Arial" w:hAnsi="Arial" w:cs="Arial"/>
+          <w:sz w:val="16"/>
+          <w:szCs w:val="16"/>
+        </w:rPr>
+        <w:tab/>
+      </w:r>
+      <w:r>
+        <w:rPr>
+          <w:rFonts w:ascii="Arial" w:hAnsi="Arial" w:cs="Arial"/>
+          <w:sz w:val="16"/>
+          <w:szCs w:val="16"/>
+        </w:rPr>
+        <w:tab/>
+      </w:r>
       <w:r>
         <w:rPr>
           <w:rFonts w:ascii="Arial" w:hAnsi="Arial" w:cs="Arial"/>
@@ -2576,66 +3416,722 @@
         <w:tab/>
         <w:t xml:space="preserve">Abb. </w:t>
       </w:r>
+      <w:r>
+        <w:rPr>
+          <w:rFonts w:ascii="Arial" w:hAnsi="Arial" w:cs="Arial"/>
+          <w:sz w:val="16"/>
+          <w:szCs w:val="16"/>
+        </w:rPr>
+        <w:t>9</w:t>
+      </w:r>
+      <w:r>
+        <w:rPr>
+          <w:rFonts w:ascii="Arial" w:hAnsi="Arial" w:cs="Arial"/>
+          <w:sz w:val="16"/>
+          <w:szCs w:val="16"/>
+        </w:rPr>
+        <w:t xml:space="preserve">: </w:t>
+      </w:r>
+      <w:r>
+        <w:rPr>
+          <w:rFonts w:ascii="Arial" w:hAnsi="Arial" w:cs="Arial"/>
+          <w:sz w:val="16"/>
+          <w:szCs w:val="16"/>
+        </w:rPr>
+        <w:t>Passwort vergessen</w:t>
+      </w:r>
+    </w:p>
+    <w:p>
+      <w:pPr>
+        <w:pStyle w:val="KeinLeerraum"/>
+        <w:jc w:val="both"/>
+        <w:rPr>
+          <w:rFonts w:ascii="Arial" w:hAnsi="Arial" w:cs="Arial"/>
+          <w:sz w:val="24"/>
+          <w:szCs w:val="24"/>
+        </w:rPr>
+      </w:pPr>
+    </w:p>
+    <w:p>
+      <w:pPr>
+        <w:pStyle w:val="KeinLeerraum"/>
+        <w:jc w:val="both"/>
+        <w:rPr>
+          <w:rFonts w:ascii="Arial" w:hAnsi="Arial" w:cs="Arial"/>
+          <w:sz w:val="24"/>
+          <w:szCs w:val="24"/>
+        </w:rPr>
+      </w:pPr>
+      <w:r>
+        <w:rPr>
+          <w:rFonts w:ascii="Arial" w:hAnsi="Arial" w:cs="Arial"/>
+          <w:sz w:val="24"/>
+          <w:szCs w:val="24"/>
+        </w:rPr>
+        <w:t xml:space="preserve">Danach erscheint eine Seite, bei der die E-Mail Adresse und der angezeigt Sicherheitscode angegeben werden muss. Wenn beide Felder ausgefüllt wurden, muss der Benutzer auf </w:t>
+      </w:r>
+      <w:r>
+        <w:rPr>
+          <w:rFonts w:ascii="Arial" w:hAnsi="Arial" w:cs="Arial"/>
+          <w:sz w:val="24"/>
+          <w:szCs w:val="24"/>
+        </w:rPr>
+        <w:t>„A</w:t>
+      </w:r>
+      <w:r>
+        <w:rPr>
+          <w:rFonts w:ascii="Arial" w:hAnsi="Arial" w:cs="Arial"/>
+          <w:sz w:val="24"/>
+          <w:szCs w:val="24"/>
+        </w:rPr>
+        <w:t>bsenden</w:t>
+      </w:r>
+      <w:r>
+        <w:rPr>
+          <w:rFonts w:ascii="Arial" w:hAnsi="Arial" w:cs="Arial"/>
+          <w:sz w:val="24"/>
+          <w:szCs w:val="24"/>
+        </w:rPr>
+        <w:t>“</w:t>
+      </w:r>
+      <w:r>
+        <w:rPr>
+          <w:rFonts w:ascii="Arial" w:hAnsi="Arial" w:cs="Arial"/>
+          <w:sz w:val="24"/>
+          <w:szCs w:val="24"/>
+        </w:rPr>
+        <w:t xml:space="preserve"> klicken.</w:t>
+      </w:r>
+    </w:p>
+    <w:p>
+      <w:pPr>
+        <w:pStyle w:val="KeinLeerraum"/>
+        <w:jc w:val="both"/>
+        <w:rPr>
+          <w:rFonts w:ascii="Arial" w:hAnsi="Arial" w:cs="Arial"/>
+          <w:sz w:val="24"/>
+          <w:szCs w:val="24"/>
+        </w:rPr>
+      </w:pPr>
+    </w:p>
+    <w:p>
+      <w:pPr>
+        <w:pStyle w:val="KeinLeerraum"/>
+        <w:jc w:val="center"/>
+        <w:rPr>
+          <w:rFonts w:ascii="Arial" w:hAnsi="Arial" w:cs="Arial"/>
+          <w:sz w:val="24"/>
+          <w:szCs w:val="24"/>
+        </w:rPr>
+      </w:pPr>
+      <w:r>
+        <w:rPr>
+          <w:rFonts w:ascii="Arial" w:hAnsi="Arial" w:cs="Arial"/>
+          <w:noProof/>
+          <w:sz w:val="24"/>
+          <w:szCs w:val="24"/>
+          <w:lang w:eastAsia="de-DE"/>
+        </w:rPr>
+        <w:drawing>
+          <wp:inline distT="0" distB="0" distL="0" distR="0">
+            <wp:extent cx="5610225" cy="2047875"/>
+            <wp:effectExtent l="19050" t="0" r="9525" b="0"/>
+            <wp:docPr id="4" name="Bild 2"/>
+            <wp:cNvGraphicFramePr>
+              <a:graphicFrameLocks xmlns:a="http://schemas.openxmlformats.org/drawingml/2006/main" noChangeAspect="1"/>
+            </wp:cNvGraphicFramePr>
+            <a:graphic xmlns:a="http://schemas.openxmlformats.org/drawingml/2006/main">
+              <a:graphicData uri="http://schemas.openxmlformats.org/drawingml/2006/picture">
+                <pic:pic xmlns:pic="http://schemas.openxmlformats.org/drawingml/2006/picture">
+                  <pic:nvPicPr>
+                    <pic:cNvPr id="0" name="Picture 2"/>
+                    <pic:cNvPicPr>
+                      <a:picLocks noChangeAspect="1" noChangeArrowheads="1"/>
+                    </pic:cNvPicPr>
+                  </pic:nvPicPr>
+                  <pic:blipFill>
+                    <a:blip r:embed="rId16" cstate="print"/>
+                    <a:srcRect/>
+                    <a:stretch>
+                      <a:fillRect/>
+                    </a:stretch>
+                  </pic:blipFill>
+                  <pic:spPr bwMode="auto">
+                    <a:xfrm>
+                      <a:off x="0" y="0"/>
+                      <a:ext cx="5610225" cy="2047875"/>
+                    </a:xfrm>
+                    <a:prstGeom prst="rect">
+                      <a:avLst/>
+                    </a:prstGeom>
+                    <a:noFill/>
+                    <a:ln w="9525">
+                      <a:noFill/>
+                      <a:miter lim="800000"/>
+                      <a:headEnd/>
+                      <a:tailEnd/>
+                    </a:ln>
+                  </pic:spPr>
+                </pic:pic>
+              </a:graphicData>
+            </a:graphic>
+          </wp:inline>
+        </w:drawing>
+      </w:r>
+    </w:p>
+    <w:p>
+      <w:pPr>
+        <w:pStyle w:val="KeinLeerraum"/>
+        <w:jc w:val="both"/>
+        <w:rPr>
+          <w:rFonts w:ascii="Arial" w:hAnsi="Arial" w:cs="Arial"/>
+          <w:sz w:val="16"/>
+          <w:szCs w:val="16"/>
+        </w:rPr>
+      </w:pPr>
+      <w:r>
+        <w:rPr>
+          <w:rFonts w:ascii="Arial" w:hAnsi="Arial" w:cs="Arial"/>
+          <w:sz w:val="16"/>
+          <w:szCs w:val="16"/>
+        </w:rPr>
+        <w:tab/>
+      </w:r>
+      <w:r>
+        <w:rPr>
+          <w:rFonts w:ascii="Arial" w:hAnsi="Arial" w:cs="Arial"/>
+          <w:sz w:val="16"/>
+          <w:szCs w:val="16"/>
+        </w:rPr>
+        <w:t xml:space="preserve">Abb. </w:t>
+      </w:r>
+      <w:r>
+        <w:rPr>
+          <w:rFonts w:ascii="Arial" w:hAnsi="Arial" w:cs="Arial"/>
+          <w:sz w:val="16"/>
+          <w:szCs w:val="16"/>
+        </w:rPr>
+        <w:t>10</w:t>
+      </w:r>
+      <w:r>
+        <w:rPr>
+          <w:rFonts w:ascii="Arial" w:hAnsi="Arial" w:cs="Arial"/>
+          <w:sz w:val="16"/>
+          <w:szCs w:val="16"/>
+        </w:rPr>
+        <w:t>:</w:t>
+      </w:r>
+      <w:r>
+        <w:rPr>
+          <w:rFonts w:ascii="Arial" w:hAnsi="Arial" w:cs="Arial"/>
+          <w:sz w:val="16"/>
+          <w:szCs w:val="16"/>
+        </w:rPr>
+        <w:t xml:space="preserve"> Seite: Passwort vergessen</w:t>
+      </w:r>
+    </w:p>
+    <w:p>
+      <w:pPr>
+        <w:pStyle w:val="KeinLeerraum"/>
+        <w:jc w:val="both"/>
+        <w:rPr>
+          <w:rFonts w:ascii="Arial" w:hAnsi="Arial" w:cs="Arial"/>
+          <w:sz w:val="24"/>
+          <w:szCs w:val="24"/>
+        </w:rPr>
+      </w:pPr>
+    </w:p>
+    <w:p>
+      <w:pPr>
+        <w:pStyle w:val="KeinLeerraum"/>
+        <w:jc w:val="both"/>
+        <w:rPr>
+          <w:rFonts w:ascii="Arial" w:hAnsi="Arial" w:cs="Arial"/>
+          <w:sz w:val="24"/>
+          <w:szCs w:val="24"/>
+        </w:rPr>
+      </w:pPr>
+      <w:r>
+        <w:rPr>
+          <w:rFonts w:ascii="Arial" w:hAnsi="Arial" w:cs="Arial"/>
+          <w:sz w:val="24"/>
+          <w:szCs w:val="24"/>
+        </w:rPr>
+        <w:t>Danach erhält der Benutzer eine E-Mail zu der eingetragenen Adresse. In dieser E-Mail ist ein Link enthalten, der angeklickt werden muss, um zu einer Seite weitergeleitet zu werden, auf der ein neues Passwort festgelegt werden kann.</w:t>
+      </w:r>
+    </w:p>
+    <w:p>
+      <w:pPr>
+        <w:pStyle w:val="KeinLeerraum"/>
+        <w:jc w:val="both"/>
+        <w:rPr>
+          <w:rFonts w:ascii="Arial" w:hAnsi="Arial" w:cs="Arial"/>
+          <w:sz w:val="24"/>
+          <w:szCs w:val="24"/>
+        </w:rPr>
+      </w:pPr>
+    </w:p>
+    <w:p>
+      <w:pPr>
+        <w:pStyle w:val="KeinLeerraum"/>
+        <w:jc w:val="both"/>
+        <w:rPr>
+          <w:rFonts w:ascii="Arial" w:hAnsi="Arial" w:cs="Arial"/>
+          <w:b/>
+          <w:sz w:val="24"/>
+          <w:szCs w:val="24"/>
+        </w:rPr>
+      </w:pPr>
+      <w:r>
+        <w:rPr>
+          <w:rFonts w:ascii="Arial" w:hAnsi="Arial" w:cs="Arial"/>
+          <w:b/>
+          <w:sz w:val="24"/>
+          <w:szCs w:val="24"/>
+        </w:rPr>
+        <w:t>Screenshot</w:t>
+      </w:r>
+      <w:r>
+        <w:rPr>
+          <w:rFonts w:ascii="Arial" w:hAnsi="Arial" w:cs="Arial"/>
+          <w:b/>
+          <w:sz w:val="24"/>
+          <w:szCs w:val="24"/>
+        </w:rPr>
+        <w:t xml:space="preserve"> </w:t>
+      </w:r>
+      <w:r>
+        <w:rPr>
+          <w:rFonts w:ascii="Arial" w:hAnsi="Arial" w:cs="Arial"/>
+          <w:b/>
+          <w:sz w:val="24"/>
+          <w:szCs w:val="24"/>
+        </w:rPr>
+        <w:t>Nachtragen (</w:t>
+      </w:r>
+      <w:r>
+        <w:rPr>
+          <w:rFonts w:ascii="Arial" w:hAnsi="Arial" w:cs="Arial"/>
+          <w:b/>
+          <w:sz w:val="24"/>
+          <w:szCs w:val="24"/>
+        </w:rPr>
+        <w:t xml:space="preserve">Passwort neu </w:t>
+      </w:r>
+      <w:r>
+        <w:rPr>
+          <w:rFonts w:ascii="Arial" w:hAnsi="Arial" w:cs="Arial"/>
+          <w:b/>
+          <w:sz w:val="24"/>
+          <w:szCs w:val="24"/>
+        </w:rPr>
+        <w:t>festlegen</w:t>
+      </w:r>
+      <w:r>
+        <w:rPr>
+          <w:rFonts w:ascii="Arial" w:hAnsi="Arial" w:cs="Arial"/>
+          <w:b/>
+          <w:sz w:val="24"/>
+          <w:szCs w:val="24"/>
+        </w:rPr>
+        <w:t>)</w:t>
+      </w:r>
+      <w:r>
+        <w:rPr>
+          <w:rFonts w:ascii="Arial" w:hAnsi="Arial" w:cs="Arial"/>
+          <w:b/>
+          <w:sz w:val="24"/>
+          <w:szCs w:val="24"/>
+        </w:rPr>
+        <w:t xml:space="preserve"> (Abb. 11)</w:t>
+      </w:r>
+    </w:p>
+    <w:p>
+      <w:pPr>
+        <w:pStyle w:val="KeinLeerraum"/>
+        <w:jc w:val="both"/>
+        <w:rPr>
+          <w:rFonts w:ascii="Arial" w:hAnsi="Arial" w:cs="Arial"/>
+          <w:sz w:val="24"/>
+          <w:szCs w:val="24"/>
+        </w:rPr>
+      </w:pPr>
+    </w:p>
+    <w:p>
+      <w:pPr>
+        <w:pStyle w:val="KeinLeerraum"/>
+        <w:jc w:val="both"/>
+        <w:rPr>
+          <w:rFonts w:ascii="Arial" w:hAnsi="Arial" w:cs="Arial"/>
+          <w:sz w:val="24"/>
+          <w:szCs w:val="24"/>
+        </w:rPr>
+      </w:pPr>
+      <w:r>
+        <w:rPr>
+          <w:rFonts w:ascii="Arial" w:hAnsi="Arial" w:cs="Arial"/>
+          <w:sz w:val="24"/>
+          <w:szCs w:val="24"/>
+        </w:rPr>
+        <w:lastRenderedPageBreak/>
+        <w:t>1.6 Hilfe bei Fragen</w:t>
+      </w:r>
+    </w:p>
+    <w:p>
+      <w:pPr>
+        <w:pStyle w:val="KeinLeerraum"/>
+        <w:jc w:val="both"/>
+        <w:rPr>
+          <w:rFonts w:ascii="Arial" w:hAnsi="Arial" w:cs="Arial"/>
+          <w:sz w:val="24"/>
+          <w:szCs w:val="24"/>
+        </w:rPr>
+      </w:pPr>
+    </w:p>
+    <w:p>
+      <w:pPr>
+        <w:pStyle w:val="KeinLeerraum"/>
+        <w:jc w:val="both"/>
+        <w:rPr>
+          <w:rFonts w:ascii="Arial" w:hAnsi="Arial" w:cs="Arial"/>
+          <w:sz w:val="24"/>
+          <w:szCs w:val="24"/>
+        </w:rPr>
+      </w:pPr>
+      <w:r>
+        <w:rPr>
+          <w:rFonts w:ascii="Arial" w:hAnsi="Arial" w:cs="Arial"/>
+          <w:sz w:val="24"/>
+          <w:szCs w:val="24"/>
+        </w:rPr>
+        <w:t xml:space="preserve">Falls Sie Fragen zu der </w:t>
+      </w:r>
       <w:proofErr w:type="spellStart"/>
       <w:r>
         <w:rPr>
           <w:rFonts w:ascii="Arial" w:hAnsi="Arial" w:cs="Arial"/>
-          <w:sz w:val="16"/>
-          <w:szCs w:val="16"/>
-        </w:rPr>
-        <w:t>Xx</w:t>
+          <w:sz w:val="24"/>
+          <w:szCs w:val="24"/>
+        </w:rPr>
+        <w:t>Elternsprechtagssoftware</w:t>
       </w:r>
       <w:proofErr w:type="spellEnd"/>
       <w:r>
         <w:rPr>
           <w:rFonts w:ascii="Arial" w:hAnsi="Arial" w:cs="Arial"/>
-          <w:sz w:val="16"/>
-          <w:szCs w:val="16"/>
-        </w:rPr>
-        <w:t>:</w:t>
-      </w:r>
-    </w:p>
-    <w:p>
-      <w:pPr>
-        <w:pStyle w:val="KeinLeerraum"/>
-        <w:rPr>
-          <w:rFonts w:ascii="Arial" w:hAnsi="Arial" w:cs="Arial"/>
-          <w:sz w:val="24"/>
-          <w:szCs w:val="24"/>
-        </w:rPr>
-      </w:pPr>
-    </w:p>
-    <w:p>
-      <w:pPr>
-        <w:pStyle w:val="KeinLeerraum"/>
-        <w:rPr>
-          <w:rFonts w:ascii="Arial" w:hAnsi="Arial" w:cs="Arial"/>
-          <w:sz w:val="24"/>
-          <w:szCs w:val="24"/>
-        </w:rPr>
-      </w:pPr>
-      <w:r>
-        <w:rPr>
-          <w:rFonts w:ascii="Arial" w:hAnsi="Arial" w:cs="Arial"/>
-          <w:sz w:val="24"/>
-          <w:szCs w:val="24"/>
-        </w:rPr>
-        <w:t>Anschließend kann er seine Daten ändern. Um seine Änderungen zu speichern, muss er auf den Button „Speichern“ klicken.</w:t>
-      </w:r>
-    </w:p>
-    <w:p>
-      <w:pPr>
-        <w:pStyle w:val="KeinLeerraum"/>
-        <w:rPr>
-          <w:rFonts w:ascii="Arial" w:hAnsi="Arial" w:cs="Arial"/>
-          <w:sz w:val="24"/>
-          <w:szCs w:val="24"/>
-        </w:rPr>
-      </w:pPr>
-    </w:p>
-    <w:p>
-      <w:pPr>
-        <w:pStyle w:val="KeinLeerraum"/>
+          <w:sz w:val="24"/>
+          <w:szCs w:val="24"/>
+        </w:rPr>
+        <w:t xml:space="preserve"> haben, können sie auf der Startseite den Link „Kontakt“ anklicken. Dieser befindet sich unten rechts.</w:t>
+      </w:r>
+    </w:p>
+    <w:p>
+      <w:pPr>
+        <w:pStyle w:val="KeinLeerraum"/>
+        <w:jc w:val="both"/>
+        <w:rPr>
+          <w:rFonts w:ascii="Arial" w:hAnsi="Arial" w:cs="Arial"/>
+          <w:sz w:val="24"/>
+          <w:szCs w:val="24"/>
+        </w:rPr>
+      </w:pPr>
+    </w:p>
+    <w:p>
+      <w:pPr>
+        <w:pStyle w:val="KeinLeerraum"/>
+        <w:jc w:val="center"/>
+        <w:rPr>
+          <w:rFonts w:ascii="Arial" w:hAnsi="Arial" w:cs="Arial"/>
+          <w:sz w:val="24"/>
+          <w:szCs w:val="24"/>
+        </w:rPr>
+      </w:pPr>
+      <w:r>
+        <w:rPr>
+          <w:rFonts w:ascii="Arial" w:hAnsi="Arial" w:cs="Arial"/>
+          <w:noProof/>
+          <w:sz w:val="24"/>
+          <w:szCs w:val="24"/>
+          <w:lang w:eastAsia="de-DE"/>
+        </w:rPr>
+        <w:drawing>
+          <wp:inline distT="0" distB="0" distL="0" distR="0">
+            <wp:extent cx="819150" cy="419100"/>
+            <wp:effectExtent l="19050" t="0" r="0" b="0"/>
+            <wp:docPr id="1" name="Bild 1"/>
+            <wp:cNvGraphicFramePr>
+              <a:graphicFrameLocks xmlns:a="http://schemas.openxmlformats.org/drawingml/2006/main" noChangeAspect="1"/>
+            </wp:cNvGraphicFramePr>
+            <a:graphic xmlns:a="http://schemas.openxmlformats.org/drawingml/2006/main">
+              <a:graphicData uri="http://schemas.openxmlformats.org/drawingml/2006/picture">
+                <pic:pic xmlns:pic="http://schemas.openxmlformats.org/drawingml/2006/picture">
+                  <pic:nvPicPr>
+                    <pic:cNvPr id="0" name="Picture 1"/>
+                    <pic:cNvPicPr>
+                      <a:picLocks noChangeAspect="1" noChangeArrowheads="1"/>
+                    </pic:cNvPicPr>
+                  </pic:nvPicPr>
+                  <pic:blipFill>
+                    <a:blip r:embed="rId17" cstate="print"/>
+                    <a:srcRect/>
+                    <a:stretch>
+                      <a:fillRect/>
+                    </a:stretch>
+                  </pic:blipFill>
+                  <pic:spPr bwMode="auto">
+                    <a:xfrm>
+                      <a:off x="0" y="0"/>
+                      <a:ext cx="819150" cy="419100"/>
+                    </a:xfrm>
+                    <a:prstGeom prst="rect">
+                      <a:avLst/>
+                    </a:prstGeom>
+                    <a:noFill/>
+                    <a:ln w="9525">
+                      <a:noFill/>
+                      <a:miter lim="800000"/>
+                      <a:headEnd/>
+                      <a:tailEnd/>
+                    </a:ln>
+                  </pic:spPr>
+                </pic:pic>
+              </a:graphicData>
+            </a:graphic>
+          </wp:inline>
+        </w:drawing>
+      </w:r>
+    </w:p>
+    <w:p>
+      <w:pPr>
+        <w:pStyle w:val="KeinLeerraum"/>
+        <w:jc w:val="both"/>
+        <w:rPr>
+          <w:rFonts w:ascii="Arial" w:hAnsi="Arial" w:cs="Arial"/>
+          <w:sz w:val="16"/>
+          <w:szCs w:val="16"/>
+        </w:rPr>
+      </w:pPr>
+      <w:r>
+        <w:rPr>
+          <w:rFonts w:ascii="Arial" w:hAnsi="Arial" w:cs="Arial"/>
+          <w:sz w:val="16"/>
+          <w:szCs w:val="16"/>
+        </w:rPr>
+        <w:tab/>
+      </w:r>
+      <w:r>
+        <w:rPr>
+          <w:rFonts w:ascii="Arial" w:hAnsi="Arial" w:cs="Arial"/>
+          <w:sz w:val="16"/>
+          <w:szCs w:val="16"/>
+        </w:rPr>
+        <w:tab/>
+      </w:r>
+      <w:r>
+        <w:rPr>
+          <w:rFonts w:ascii="Arial" w:hAnsi="Arial" w:cs="Arial"/>
+          <w:sz w:val="16"/>
+          <w:szCs w:val="16"/>
+        </w:rPr>
+        <w:tab/>
+      </w:r>
+      <w:r>
+        <w:rPr>
+          <w:rFonts w:ascii="Arial" w:hAnsi="Arial" w:cs="Arial"/>
+          <w:sz w:val="16"/>
+          <w:szCs w:val="16"/>
+        </w:rPr>
+        <w:tab/>
+      </w:r>
+      <w:r>
+        <w:rPr>
+          <w:rFonts w:ascii="Arial" w:hAnsi="Arial" w:cs="Arial"/>
+          <w:sz w:val="16"/>
+          <w:szCs w:val="16"/>
+        </w:rPr>
+        <w:tab/>
+        <w:t xml:space="preserve">   Abb. 12: Link: Kontakt</w:t>
+      </w:r>
+    </w:p>
+    <w:p>
+      <w:pPr>
+        <w:pStyle w:val="KeinLeerraum"/>
+        <w:jc w:val="both"/>
+        <w:rPr>
+          <w:rFonts w:ascii="Arial" w:hAnsi="Arial" w:cs="Arial"/>
+          <w:sz w:val="24"/>
+          <w:szCs w:val="24"/>
+        </w:rPr>
+      </w:pPr>
+    </w:p>
+    <w:p>
+      <w:pPr>
+        <w:pStyle w:val="KeinLeerraum"/>
+        <w:jc w:val="both"/>
+        <w:rPr>
+          <w:rFonts w:ascii="Arial" w:hAnsi="Arial" w:cs="Arial"/>
+          <w:sz w:val="24"/>
+          <w:szCs w:val="24"/>
+        </w:rPr>
+      </w:pPr>
+      <w:r>
+        <w:rPr>
+          <w:rFonts w:ascii="Arial" w:hAnsi="Arial" w:cs="Arial"/>
+          <w:sz w:val="24"/>
+          <w:szCs w:val="24"/>
+        </w:rPr>
+        <w:t>Danach erscheint folgende Seite:</w:t>
+      </w:r>
+    </w:p>
+    <w:p>
+      <w:pPr>
+        <w:pStyle w:val="KeinLeerraum"/>
+        <w:jc w:val="both"/>
+        <w:rPr>
+          <w:rFonts w:ascii="Arial" w:hAnsi="Arial" w:cs="Arial"/>
+          <w:sz w:val="24"/>
+          <w:szCs w:val="24"/>
+        </w:rPr>
+      </w:pPr>
+    </w:p>
+    <w:p>
+      <w:pPr>
+        <w:pStyle w:val="KeinLeerraum"/>
+        <w:jc w:val="both"/>
+        <w:rPr>
+          <w:rFonts w:ascii="Arial" w:hAnsi="Arial" w:cs="Arial"/>
+          <w:sz w:val="24"/>
+          <w:szCs w:val="24"/>
+        </w:rPr>
+      </w:pPr>
+      <w:r>
+        <w:rPr>
+          <w:rFonts w:ascii="Arial" w:hAnsi="Arial" w:cs="Arial"/>
+          <w:noProof/>
+          <w:sz w:val="24"/>
+          <w:szCs w:val="24"/>
+          <w:lang w:eastAsia="de-DE"/>
+        </w:rPr>
+        <w:drawing>
+          <wp:inline distT="0" distB="0" distL="0" distR="0">
+            <wp:extent cx="5629275" cy="4352925"/>
+            <wp:effectExtent l="19050" t="0" r="9525" b="0"/>
+            <wp:docPr id="8" name="Bild 2"/>
+            <wp:cNvGraphicFramePr>
+              <a:graphicFrameLocks xmlns:a="http://schemas.openxmlformats.org/drawingml/2006/main" noChangeAspect="1"/>
+            </wp:cNvGraphicFramePr>
+            <a:graphic xmlns:a="http://schemas.openxmlformats.org/drawingml/2006/main">
+              <a:graphicData uri="http://schemas.openxmlformats.org/drawingml/2006/picture">
+                <pic:pic xmlns:pic="http://schemas.openxmlformats.org/drawingml/2006/picture">
+                  <pic:nvPicPr>
+                    <pic:cNvPr id="0" name="Picture 2"/>
+                    <pic:cNvPicPr>
+                      <a:picLocks noChangeAspect="1" noChangeArrowheads="1"/>
+                    </pic:cNvPicPr>
+                  </pic:nvPicPr>
+                  <pic:blipFill>
+                    <a:blip r:embed="rId18" cstate="print"/>
+                    <a:srcRect/>
+                    <a:stretch>
+                      <a:fillRect/>
+                    </a:stretch>
+                  </pic:blipFill>
+                  <pic:spPr bwMode="auto">
+                    <a:xfrm>
+                      <a:off x="0" y="0"/>
+                      <a:ext cx="5629275" cy="4352925"/>
+                    </a:xfrm>
+                    <a:prstGeom prst="rect">
+                      <a:avLst/>
+                    </a:prstGeom>
+                    <a:noFill/>
+                    <a:ln w="9525">
+                      <a:noFill/>
+                      <a:miter lim="800000"/>
+                      <a:headEnd/>
+                      <a:tailEnd/>
+                    </a:ln>
+                  </pic:spPr>
+                </pic:pic>
+              </a:graphicData>
+            </a:graphic>
+          </wp:inline>
+        </w:drawing>
+      </w:r>
+    </w:p>
+    <w:p>
+      <w:pPr>
+        <w:pStyle w:val="KeinLeerraum"/>
+        <w:jc w:val="both"/>
+        <w:rPr>
+          <w:rFonts w:ascii="Arial" w:hAnsi="Arial" w:cs="Arial"/>
+          <w:sz w:val="16"/>
+          <w:szCs w:val="16"/>
+        </w:rPr>
+      </w:pPr>
+      <w:r>
+        <w:rPr>
+          <w:rFonts w:ascii="Arial" w:hAnsi="Arial" w:cs="Arial"/>
+          <w:sz w:val="16"/>
+          <w:szCs w:val="16"/>
+        </w:rPr>
+        <w:tab/>
+        <w:t>Abb. 13: Seite: Kontakt</w:t>
+      </w:r>
+    </w:p>
+    <w:p>
+      <w:pPr>
+        <w:pStyle w:val="KeinLeerraum"/>
+        <w:jc w:val="both"/>
+        <w:rPr>
+          <w:rFonts w:ascii="Arial" w:hAnsi="Arial" w:cs="Arial"/>
+          <w:sz w:val="24"/>
+          <w:szCs w:val="24"/>
+        </w:rPr>
+      </w:pPr>
+    </w:p>
+    <w:p>
+      <w:pPr>
+        <w:pStyle w:val="KeinLeerraum"/>
+        <w:jc w:val="both"/>
+        <w:rPr>
+          <w:rFonts w:ascii="Arial" w:hAnsi="Arial" w:cs="Arial"/>
+          <w:sz w:val="24"/>
+          <w:szCs w:val="24"/>
+        </w:rPr>
+      </w:pPr>
+      <w:r>
+        <w:rPr>
+          <w:rFonts w:ascii="Arial" w:hAnsi="Arial" w:cs="Arial"/>
+          <w:sz w:val="24"/>
+          <w:szCs w:val="24"/>
+        </w:rPr>
+        <w:t xml:space="preserve">Auf dieser Seite </w:t>
+      </w:r>
+      <w:r>
+        <w:rPr>
+          <w:rFonts w:ascii="Arial" w:hAnsi="Arial" w:cs="Arial"/>
+          <w:sz w:val="24"/>
+          <w:szCs w:val="24"/>
+        </w:rPr>
+        <w:t>müssen alle Felder ausgefüllt werden, um eine Kontaktanfrage beantworten zu können. Wenn das geschehen ist, muss der Benutzer auf „Absenden“ klicken.</w:t>
+      </w:r>
+    </w:p>
+    <w:p>
+      <w:pPr>
+        <w:pStyle w:val="KeinLeerraum"/>
+        <w:jc w:val="both"/>
+        <w:rPr>
+          <w:rFonts w:ascii="Arial" w:hAnsi="Arial" w:cs="Arial"/>
+          <w:sz w:val="24"/>
+          <w:szCs w:val="24"/>
+        </w:rPr>
+      </w:pPr>
+    </w:p>
+    <w:p>
+      <w:pPr>
+        <w:pStyle w:val="KeinLeerraum"/>
+        <w:jc w:val="both"/>
         <w:rPr>
           <w:rFonts w:ascii="Arial" w:hAnsi="Arial" w:cs="Arial"/>
           <w:sz w:val="28"/>
@@ -2664,38 +4160,31 @@
     <w:p>
       <w:pPr>
         <w:pStyle w:val="KeinLeerraum"/>
-        <w:rPr>
-          <w:rFonts w:ascii="Arial" w:hAnsi="Arial" w:cs="Arial"/>
-          <w:sz w:val="24"/>
-          <w:szCs w:val="24"/>
-        </w:rPr>
-      </w:pPr>
-    </w:p>
-    <w:p>
-      <w:pPr>
-        <w:pStyle w:val="KeinLeerraum"/>
-        <w:rPr>
-          <w:rFonts w:ascii="Arial" w:hAnsi="Arial" w:cs="Arial"/>
-          <w:sz w:val="24"/>
-          <w:szCs w:val="24"/>
-        </w:rPr>
-      </w:pPr>
-      <w:r>
-        <w:rPr>
-          <w:rFonts w:ascii="Arial" w:hAnsi="Arial" w:cs="Arial"/>
-          <w:sz w:val="24"/>
-          <w:szCs w:val="24"/>
-        </w:rPr>
-        <w:t xml:space="preserve">2.1 </w:t>
-      </w:r>
-      <w:proofErr w:type="gramStart"/>
-      <w:r>
-        <w:rPr>
-          <w:rFonts w:ascii="Arial" w:hAnsi="Arial" w:cs="Arial"/>
-          <w:sz w:val="24"/>
-          <w:szCs w:val="24"/>
-        </w:rPr>
-        <w:t>Men</w:t>
+        <w:jc w:val="both"/>
+        <w:rPr>
+          <w:rFonts w:ascii="Arial" w:hAnsi="Arial" w:cs="Arial"/>
+          <w:sz w:val="24"/>
+          <w:szCs w:val="24"/>
+        </w:rPr>
+      </w:pPr>
+    </w:p>
+    <w:p>
+      <w:pPr>
+        <w:pStyle w:val="KeinLeerraum"/>
+        <w:jc w:val="both"/>
+        <w:rPr>
+          <w:rFonts w:ascii="Arial" w:hAnsi="Arial" w:cs="Arial"/>
+          <w:sz w:val="24"/>
+          <w:szCs w:val="24"/>
+        </w:rPr>
+      </w:pPr>
+      <w:r>
+        <w:rPr>
+          <w:rFonts w:ascii="Arial" w:hAnsi="Arial" w:cs="Arial"/>
+          <w:sz w:val="24"/>
+          <w:szCs w:val="24"/>
+        </w:rPr>
+        <w:t>2.1 Men</w:t>
       </w:r>
       <w:r>
         <w:rPr>
@@ -2705,21 +4194,22 @@
         </w:rPr>
         <w:t>ü</w:t>
       </w:r>
-      <w:proofErr w:type="gramEnd"/>
-    </w:p>
-    <w:p>
-      <w:pPr>
-        <w:pStyle w:val="KeinLeerraum"/>
-        <w:rPr>
-          <w:rFonts w:ascii="Arial" w:hAnsi="Arial" w:cs="Arial"/>
-          <w:sz w:val="24"/>
-          <w:szCs w:val="24"/>
-        </w:rPr>
-      </w:pPr>
-    </w:p>
-    <w:p>
-      <w:pPr>
-        <w:pStyle w:val="KeinLeerraum"/>
+    </w:p>
+    <w:p>
+      <w:pPr>
+        <w:pStyle w:val="KeinLeerraum"/>
+        <w:jc w:val="both"/>
+        <w:rPr>
+          <w:rFonts w:ascii="Arial" w:hAnsi="Arial" w:cs="Arial"/>
+          <w:sz w:val="24"/>
+          <w:szCs w:val="24"/>
+        </w:rPr>
+      </w:pPr>
+    </w:p>
+    <w:p>
+      <w:pPr>
+        <w:pStyle w:val="KeinLeerraum"/>
+        <w:jc w:val="both"/>
         <w:rPr>
           <w:rFonts w:ascii="Arial" w:hAnsi="Arial" w:cs="Arial"/>
           <w:sz w:val="24"/>
@@ -2754,6 +4244,7 @@
     <w:p>
       <w:pPr>
         <w:pStyle w:val="KeinLeerraum"/>
+        <w:jc w:val="both"/>
         <w:rPr>
           <w:rFonts w:ascii="Arial" w:hAnsi="Arial" w:cs="Arial"/>
           <w:sz w:val="24"/>
@@ -2779,7 +4270,6 @@
           <w:szCs w:val="24"/>
           <w:lang w:eastAsia="de-DE"/>
         </w:rPr>
-        <w:lastRenderedPageBreak/>
         <w:drawing>
           <wp:inline distT="0" distB="0" distL="0" distR="0">
             <wp:extent cx="4924425" cy="476250"/>
@@ -2798,7 +4288,7 @@
                     </pic:cNvPicPr>
                   </pic:nvPicPr>
                   <pic:blipFill>
-                    <a:blip r:embed="rId14" cstate="print"/>
+                    <a:blip r:embed="rId19" cstate="print"/>
                     <a:srcRect/>
                     <a:stretch>
                       <a:fillRect/>
@@ -2830,18 +4320,20 @@
     <w:p>
       <w:pPr>
         <w:pStyle w:val="KeinLeerraum"/>
-        <w:rPr>
-          <w:rFonts w:ascii="Arial" w:hAnsi="Arial" w:cs="Arial"/>
-          <w:sz w:val="16"/>
-          <w:szCs w:val="16"/>
-        </w:rPr>
-      </w:pPr>
-      <w:r>
-        <w:rPr>
-          <w:rFonts w:ascii="Arial" w:hAnsi="Arial" w:cs="Arial"/>
-          <w:sz w:val="16"/>
-          <w:szCs w:val="16"/>
-        </w:rPr>
+        <w:jc w:val="both"/>
+        <w:rPr>
+          <w:rFonts w:ascii="Arial" w:hAnsi="Arial" w:cs="Arial"/>
+          <w:sz w:val="16"/>
+          <w:szCs w:val="16"/>
+        </w:rPr>
+      </w:pPr>
+      <w:r>
+        <w:rPr>
+          <w:rFonts w:ascii="Arial" w:hAnsi="Arial" w:cs="Arial"/>
+          <w:sz w:val="16"/>
+          <w:szCs w:val="16"/>
+        </w:rPr>
+        <w:lastRenderedPageBreak/>
         <w:tab/>
       </w:r>
       <w:r>
@@ -2858,7 +4350,15 @@
           <w:sz w:val="16"/>
           <w:szCs w:val="16"/>
         </w:rPr>
-        <w:t>Abb. 7</w:t>
+        <w:t xml:space="preserve">Abb. </w:t>
+      </w:r>
+      <w:r>
+        <w:rPr>
+          <w:rFonts w:ascii="Arial" w:hAnsi="Arial" w:cs="Arial"/>
+          <w:sz w:val="16"/>
+          <w:szCs w:val="16"/>
+        </w:rPr>
+        <w:t>14</w:t>
       </w:r>
       <w:r>
         <w:rPr>
@@ -2882,22 +4382,32 @@
           <w:sz w:val="16"/>
           <w:szCs w:val="16"/>
         </w:rPr>
+        <w:t>:</w:t>
+      </w:r>
+      <w:r>
+        <w:rPr>
+          <w:rFonts w:ascii="Arial" w:hAnsi="Arial" w:cs="Arial"/>
+          <w:sz w:val="16"/>
+          <w:szCs w:val="16"/>
+        </w:rPr>
         <w:t xml:space="preserve"> Termine vereinbaren</w:t>
       </w:r>
     </w:p>
     <w:p>
       <w:pPr>
         <w:pStyle w:val="KeinLeerraum"/>
-        <w:rPr>
-          <w:rFonts w:ascii="Arial" w:hAnsi="Arial" w:cs="Arial"/>
-          <w:sz w:val="24"/>
-          <w:szCs w:val="24"/>
-        </w:rPr>
-      </w:pPr>
-    </w:p>
-    <w:p>
-      <w:pPr>
-        <w:pStyle w:val="KeinLeerraum"/>
+        <w:jc w:val="both"/>
+        <w:rPr>
+          <w:rFonts w:ascii="Arial" w:hAnsi="Arial" w:cs="Arial"/>
+          <w:sz w:val="24"/>
+          <w:szCs w:val="24"/>
+        </w:rPr>
+      </w:pPr>
+    </w:p>
+    <w:p>
+      <w:pPr>
+        <w:pStyle w:val="KeinLeerraum"/>
+        <w:jc w:val="both"/>
         <w:rPr>
           <w:rFonts w:ascii="Arial" w:hAnsi="Arial" w:cs="Arial"/>
           <w:sz w:val="24"/>
@@ -2924,16 +4434,18 @@
     <w:p>
       <w:pPr>
         <w:pStyle w:val="KeinLeerraum"/>
-        <w:rPr>
-          <w:rFonts w:ascii="Arial" w:hAnsi="Arial" w:cs="Arial"/>
-          <w:sz w:val="24"/>
-          <w:szCs w:val="24"/>
-        </w:rPr>
-      </w:pPr>
-    </w:p>
-    <w:p>
-      <w:pPr>
-        <w:pStyle w:val="KeinLeerraum"/>
+        <w:jc w:val="both"/>
+        <w:rPr>
+          <w:rFonts w:ascii="Arial" w:hAnsi="Arial" w:cs="Arial"/>
+          <w:sz w:val="24"/>
+          <w:szCs w:val="24"/>
+        </w:rPr>
+      </w:pPr>
+    </w:p>
+    <w:p>
+      <w:pPr>
+        <w:pStyle w:val="KeinLeerraum"/>
+        <w:jc w:val="both"/>
         <w:rPr>
           <w:rFonts w:ascii="Arial" w:hAnsi="Arial" w:cs="Arial"/>
           <w:sz w:val="24"/>
@@ -2952,6 +4464,7 @@
     <w:p>
       <w:pPr>
         <w:pStyle w:val="KeinLeerraum"/>
+        <w:jc w:val="both"/>
         <w:rPr>
           <w:rFonts w:ascii="Arial" w:hAnsi="Arial" w:cs="Arial"/>
           <w:sz w:val="24"/>
@@ -2966,16 +4479,14 @@
         </w:rPr>
         <w:t xml:space="preserve">In beiden Fällen wird unter dem Textfeld eine Liste der Lehrer angezeigt, die mit </w:t>
       </w:r>
-      <w:proofErr w:type="gramStart"/>
-      <w:r>
-        <w:rPr>
-          <w:rFonts w:ascii="Arial" w:hAnsi="Arial" w:cs="Arial"/>
-          <w:sz w:val="24"/>
-          <w:szCs w:val="24"/>
-        </w:rPr>
-        <w:t>den</w:t>
-      </w:r>
-      <w:proofErr w:type="gramEnd"/>
+      <w:r>
+        <w:rPr>
+          <w:rFonts w:ascii="Arial" w:hAnsi="Arial" w:cs="Arial"/>
+          <w:sz w:val="24"/>
+          <w:szCs w:val="24"/>
+        </w:rPr>
+        <w:t>dem</w:t>
+      </w:r>
       <w:r>
         <w:rPr>
           <w:rFonts w:ascii="Arial" w:hAnsi="Arial" w:cs="Arial"/>
@@ -2988,6 +4499,7 @@
     <w:p>
       <w:pPr>
         <w:pStyle w:val="KeinLeerraum"/>
+        <w:jc w:val="both"/>
         <w:rPr>
           <w:rFonts w:ascii="Arial" w:hAnsi="Arial" w:cs="Arial"/>
           <w:sz w:val="24"/>
@@ -3031,7 +4543,7 @@
                     </pic:cNvPicPr>
                   </pic:nvPicPr>
                   <pic:blipFill>
-                    <a:blip r:embed="rId15" cstate="print"/>
+                    <a:blip r:embed="rId20" cstate="print"/>
                     <a:srcRect/>
                     <a:stretch>
                       <a:fillRect/>
@@ -3063,6 +4575,7 @@
     <w:p>
       <w:pPr>
         <w:pStyle w:val="KeinLeerraum"/>
+        <w:jc w:val="both"/>
         <w:rPr>
           <w:rFonts w:ascii="Arial" w:hAnsi="Arial" w:cs="Arial"/>
           <w:sz w:val="16"/>
@@ -3076,7 +4589,23 @@
           <w:szCs w:val="16"/>
         </w:rPr>
         <w:tab/>
-        <w:t>Abb. 8</w:t>
+        <w:t xml:space="preserve">Abb. </w:t>
+      </w:r>
+      <w:r>
+        <w:rPr>
+          <w:rFonts w:ascii="Arial" w:hAnsi="Arial" w:cs="Arial"/>
+          <w:sz w:val="16"/>
+          <w:szCs w:val="16"/>
+        </w:rPr>
+        <w:t>1</w:t>
+      </w:r>
+      <w:r>
+        <w:rPr>
+          <w:rFonts w:ascii="Arial" w:hAnsi="Arial" w:cs="Arial"/>
+          <w:sz w:val="16"/>
+          <w:szCs w:val="16"/>
+        </w:rPr>
+        <w:t>5</w:t>
       </w:r>
       <w:r>
         <w:rPr>
@@ -3090,16 +4619,18 @@
     <w:p>
       <w:pPr>
         <w:pStyle w:val="KeinLeerraum"/>
-        <w:rPr>
-          <w:rFonts w:ascii="Arial" w:hAnsi="Arial" w:cs="Arial"/>
-          <w:sz w:val="24"/>
-          <w:szCs w:val="24"/>
-        </w:rPr>
-      </w:pPr>
-    </w:p>
-    <w:p>
-      <w:pPr>
-        <w:pStyle w:val="KeinLeerraum"/>
+        <w:jc w:val="both"/>
+        <w:rPr>
+          <w:rFonts w:ascii="Arial" w:hAnsi="Arial" w:cs="Arial"/>
+          <w:sz w:val="24"/>
+          <w:szCs w:val="24"/>
+        </w:rPr>
+      </w:pPr>
+    </w:p>
+    <w:p>
+      <w:pPr>
+        <w:pStyle w:val="KeinLeerraum"/>
+        <w:jc w:val="both"/>
         <w:rPr>
           <w:rFonts w:ascii="Arial" w:hAnsi="Arial" w:cs="Arial"/>
           <w:sz w:val="24"/>
@@ -3118,16 +4649,21 @@
     <w:p>
       <w:pPr>
         <w:pStyle w:val="KeinLeerraum"/>
-        <w:rPr>
-          <w:rFonts w:ascii="Arial" w:hAnsi="Arial" w:cs="Arial"/>
-          <w:sz w:val="24"/>
-          <w:szCs w:val="24"/>
-        </w:rPr>
-      </w:pPr>
-    </w:p>
-    <w:p>
-      <w:pPr>
-        <w:pStyle w:val="KeinLeerraum"/>
+        <w:tabs>
+          <w:tab w:val="left" w:pos="2355"/>
+        </w:tabs>
+        <w:jc w:val="both"/>
+        <w:rPr>
+          <w:rFonts w:ascii="Arial" w:hAnsi="Arial" w:cs="Arial"/>
+          <w:sz w:val="24"/>
+          <w:szCs w:val="24"/>
+        </w:rPr>
+      </w:pPr>
+    </w:p>
+    <w:p>
+      <w:pPr>
+        <w:pStyle w:val="KeinLeerraum"/>
+        <w:jc w:val="both"/>
         <w:rPr>
           <w:rFonts w:ascii="Arial" w:hAnsi="Arial" w:cs="Arial"/>
           <w:sz w:val="24"/>
@@ -3142,38 +4678,30 @@
         </w:rPr>
         <w:t xml:space="preserve">2.3 </w:t>
       </w:r>
-      <w:proofErr w:type="gramStart"/>
-      <w:r>
-        <w:rPr>
-          <w:rFonts w:ascii="Arial" w:hAnsi="Arial" w:cs="Arial"/>
-          <w:sz w:val="24"/>
-          <w:szCs w:val="24"/>
-        </w:rPr>
-        <w:t>Termin</w:t>
-      </w:r>
-      <w:proofErr w:type="gramEnd"/>
-      <w:r>
-        <w:rPr>
-          <w:rFonts w:ascii="Arial" w:hAnsi="Arial" w:cs="Arial"/>
-          <w:sz w:val="24"/>
-          <w:szCs w:val="24"/>
-        </w:rPr>
-        <w:t xml:space="preserve"> festlegen</w:t>
-      </w:r>
-    </w:p>
-    <w:p>
-      <w:pPr>
-        <w:pStyle w:val="KeinLeerraum"/>
-        <w:rPr>
-          <w:rFonts w:ascii="Arial" w:hAnsi="Arial" w:cs="Arial"/>
-          <w:sz w:val="24"/>
-          <w:szCs w:val="24"/>
-        </w:rPr>
-      </w:pPr>
-    </w:p>
-    <w:p>
-      <w:pPr>
-        <w:pStyle w:val="KeinLeerraum"/>
+      <w:r>
+        <w:rPr>
+          <w:rFonts w:ascii="Arial" w:hAnsi="Arial" w:cs="Arial"/>
+          <w:sz w:val="24"/>
+          <w:szCs w:val="24"/>
+        </w:rPr>
+        <w:t>Termin festlegen</w:t>
+      </w:r>
+    </w:p>
+    <w:p>
+      <w:pPr>
+        <w:pStyle w:val="KeinLeerraum"/>
+        <w:jc w:val="both"/>
+        <w:rPr>
+          <w:rFonts w:ascii="Arial" w:hAnsi="Arial" w:cs="Arial"/>
+          <w:sz w:val="24"/>
+          <w:szCs w:val="24"/>
+        </w:rPr>
+      </w:pPr>
+    </w:p>
+    <w:p>
+      <w:pPr>
+        <w:pStyle w:val="KeinLeerraum"/>
+        <w:jc w:val="both"/>
         <w:rPr>
           <w:rFonts w:ascii="Arial" w:hAnsi="Arial" w:cs="Arial"/>
           <w:sz w:val="24"/>
@@ -3200,6 +4728,7 @@
     <w:p>
       <w:pPr>
         <w:pStyle w:val="KeinLeerraum"/>
+        <w:jc w:val="both"/>
         <w:rPr>
           <w:rFonts w:ascii="Arial" w:hAnsi="Arial" w:cs="Arial"/>
           <w:sz w:val="24"/>
@@ -3243,7 +4772,7 @@
                     </pic:cNvPicPr>
                   </pic:nvPicPr>
                   <pic:blipFill>
-                    <a:blip r:embed="rId16" cstate="print"/>
+                    <a:blip r:embed="rId21" cstate="print"/>
                     <a:srcRect/>
                     <a:stretch>
                       <a:fillRect/>
@@ -3275,6 +4804,7 @@
     <w:p>
       <w:pPr>
         <w:pStyle w:val="KeinLeerraum"/>
+        <w:jc w:val="both"/>
         <w:rPr>
           <w:rFonts w:ascii="Arial" w:hAnsi="Arial" w:cs="Arial"/>
           <w:sz w:val="16"/>
@@ -3311,7 +4841,23 @@
           <w:sz w:val="16"/>
           <w:szCs w:val="16"/>
         </w:rPr>
-        <w:t>Abb. 9</w:t>
+        <w:t xml:space="preserve">Abb. </w:t>
+      </w:r>
+      <w:r>
+        <w:rPr>
+          <w:rFonts w:ascii="Arial" w:hAnsi="Arial" w:cs="Arial"/>
+          <w:sz w:val="16"/>
+          <w:szCs w:val="16"/>
+        </w:rPr>
+        <w:t>1</w:t>
+      </w:r>
+      <w:r>
+        <w:rPr>
+          <w:rFonts w:ascii="Arial" w:hAnsi="Arial" w:cs="Arial"/>
+          <w:sz w:val="16"/>
+          <w:szCs w:val="16"/>
+        </w:rPr>
+        <w:t>6</w:t>
       </w:r>
       <w:r>
         <w:rPr>
@@ -3333,16 +4879,18 @@
     <w:p>
       <w:pPr>
         <w:pStyle w:val="KeinLeerraum"/>
-        <w:rPr>
-          <w:rFonts w:ascii="Arial" w:hAnsi="Arial" w:cs="Arial"/>
-          <w:sz w:val="24"/>
-          <w:szCs w:val="24"/>
-        </w:rPr>
-      </w:pPr>
-    </w:p>
-    <w:p>
-      <w:pPr>
-        <w:pStyle w:val="KeinLeerraum"/>
+        <w:jc w:val="both"/>
+        <w:rPr>
+          <w:rFonts w:ascii="Arial" w:hAnsi="Arial" w:cs="Arial"/>
+          <w:sz w:val="24"/>
+          <w:szCs w:val="24"/>
+        </w:rPr>
+      </w:pPr>
+    </w:p>
+    <w:p>
+      <w:pPr>
+        <w:pStyle w:val="KeinLeerraum"/>
+        <w:jc w:val="both"/>
         <w:rPr>
           <w:rFonts w:ascii="Arial" w:hAnsi="Arial" w:cs="Arial"/>
           <w:sz w:val="24"/>
@@ -3363,64 +4911,39 @@
           <w:sz w:val="24"/>
           <w:szCs w:val="24"/>
         </w:rPr>
-        <w:t xml:space="preserve">werden die grauen Felder des folgenden </w:t>
-      </w:r>
-      <w:proofErr w:type="spellStart"/>
-      <w:r>
-        <w:rPr>
-          <w:rFonts w:ascii="Arial" w:hAnsi="Arial" w:cs="Arial"/>
-          <w:sz w:val="24"/>
-          <w:szCs w:val="24"/>
-        </w:rPr>
-        <w:t>Screenshots</w:t>
-      </w:r>
-      <w:proofErr w:type="spellEnd"/>
-      <w:r>
-        <w:rPr>
-          <w:rFonts w:ascii="Arial" w:hAnsi="Arial" w:cs="Arial"/>
-          <w:sz w:val="24"/>
-          <w:szCs w:val="24"/>
-        </w:rPr>
-        <w:t xml:space="preserve"> automatisch gefüllt. Es muss nur noch, </w:t>
-      </w:r>
-      <w:r>
-        <w:rPr>
-          <w:rFonts w:ascii="Arial" w:hAnsi="Arial" w:cs="Arial"/>
-          <w:sz w:val="24"/>
-          <w:szCs w:val="24"/>
+        <w:t>werden die grauen Felder des folgenden Screenshots automatisch gefüllt. Es muss nur noch, falls mehrere vorhanden sind, ein Kind ausgewählt werden. Falls nur ein Kind eingetragen wurde, ist es ebenfalls automatisch ausgewählt.</w:t>
+      </w:r>
+    </w:p>
+    <w:p>
+      <w:pPr>
+        <w:pStyle w:val="KeinLeerraum"/>
+        <w:jc w:val="both"/>
+        <w:rPr>
+          <w:rFonts w:ascii="Arial" w:hAnsi="Arial" w:cs="Arial"/>
+          <w:sz w:val="24"/>
+          <w:szCs w:val="24"/>
+        </w:rPr>
+      </w:pPr>
+    </w:p>
+    <w:p>
+      <w:pPr>
+        <w:pStyle w:val="KeinLeerraum"/>
+        <w:jc w:val="center"/>
+        <w:rPr>
+          <w:rFonts w:ascii="Arial" w:hAnsi="Arial" w:cs="Arial"/>
+          <w:sz w:val="24"/>
+          <w:szCs w:val="24"/>
+        </w:rPr>
+      </w:pPr>
+      <w:r>
+        <w:rPr>
+          <w:rFonts w:ascii="Arial" w:hAnsi="Arial" w:cs="Arial"/>
+          <w:noProof/>
+          <w:sz w:val="24"/>
+          <w:szCs w:val="24"/>
+          <w:lang w:eastAsia="de-DE"/>
         </w:rPr>
         <w:lastRenderedPageBreak/>
-        <w:t>falls mehrere vorhanden sind, ein Kind ausgewählt werden. Falls nur ein Kind eingetragen wurde, ist es ebenfalls automatisch ausgewählt.</w:t>
-      </w:r>
-    </w:p>
-    <w:p>
-      <w:pPr>
-        <w:pStyle w:val="KeinLeerraum"/>
-        <w:rPr>
-          <w:rFonts w:ascii="Arial" w:hAnsi="Arial" w:cs="Arial"/>
-          <w:sz w:val="24"/>
-          <w:szCs w:val="24"/>
-        </w:rPr>
-      </w:pPr>
-    </w:p>
-    <w:p>
-      <w:pPr>
-        <w:pStyle w:val="KeinLeerraum"/>
-        <w:jc w:val="center"/>
-        <w:rPr>
-          <w:rFonts w:ascii="Arial" w:hAnsi="Arial" w:cs="Arial"/>
-          <w:sz w:val="24"/>
-          <w:szCs w:val="24"/>
-        </w:rPr>
-      </w:pPr>
-      <w:r>
-        <w:rPr>
-          <w:rFonts w:ascii="Arial" w:hAnsi="Arial" w:cs="Arial"/>
-          <w:noProof/>
-          <w:sz w:val="24"/>
-          <w:szCs w:val="24"/>
-          <w:lang w:eastAsia="de-DE"/>
-        </w:rPr>
         <w:drawing>
           <wp:inline distT="0" distB="0" distL="0" distR="0">
             <wp:extent cx="4076700" cy="2114550"/>
@@ -3439,7 +4962,7 @@
                     </pic:cNvPicPr>
                   </pic:nvPicPr>
                   <pic:blipFill>
-                    <a:blip r:embed="rId17" cstate="print"/>
+                    <a:blip r:embed="rId22" cstate="print"/>
                     <a:srcRect/>
                     <a:stretch>
                       <a:fillRect/>
@@ -3471,6 +4994,7 @@
     <w:p>
       <w:pPr>
         <w:pStyle w:val="KeinLeerraum"/>
+        <w:jc w:val="both"/>
         <w:rPr>
           <w:rFonts w:ascii="Arial" w:hAnsi="Arial" w:cs="Arial"/>
           <w:sz w:val="16"/>
@@ -3515,7 +5039,15 @@
           <w:sz w:val="16"/>
           <w:szCs w:val="16"/>
         </w:rPr>
-        <w:t>bb. 10</w:t>
+        <w:t>bb. 1</w:t>
+      </w:r>
+      <w:r>
+        <w:rPr>
+          <w:rFonts w:ascii="Arial" w:hAnsi="Arial" w:cs="Arial"/>
+          <w:sz w:val="16"/>
+          <w:szCs w:val="16"/>
+        </w:rPr>
+        <w:t>7</w:t>
       </w:r>
       <w:r>
         <w:rPr>
@@ -3553,55 +5085,53 @@
           <w:sz w:val="24"/>
           <w:szCs w:val="24"/>
         </w:rPr>
-        <w:t xml:space="preserve">2.4 </w:t>
-      </w:r>
-      <w:proofErr w:type="gramStart"/>
-      <w:r>
-        <w:rPr>
-          <w:rFonts w:ascii="Arial" w:hAnsi="Arial" w:cs="Arial"/>
-          <w:sz w:val="24"/>
-          <w:szCs w:val="24"/>
-        </w:rPr>
-        <w:t>Terminliste</w:t>
-      </w:r>
-      <w:proofErr w:type="gramEnd"/>
-      <w:r>
-        <w:rPr>
-          <w:rFonts w:ascii="Arial" w:hAnsi="Arial" w:cs="Arial"/>
-          <w:sz w:val="24"/>
-          <w:szCs w:val="24"/>
-        </w:rPr>
-        <w:t xml:space="preserve"> drucken</w:t>
-      </w:r>
-    </w:p>
-    <w:p>
-      <w:pPr>
-        <w:pStyle w:val="KeinLeerraum"/>
-        <w:jc w:val="both"/>
-        <w:rPr>
-          <w:rFonts w:ascii="Arial" w:hAnsi="Arial" w:cs="Arial"/>
-          <w:sz w:val="24"/>
-          <w:szCs w:val="24"/>
-        </w:rPr>
-      </w:pPr>
-    </w:p>
-    <w:p>
-      <w:pPr>
-        <w:pStyle w:val="KeinLeerraum"/>
-        <w:jc w:val="both"/>
-        <w:rPr>
-          <w:rFonts w:ascii="Arial" w:hAnsi="Arial" w:cs="Arial"/>
-          <w:sz w:val="24"/>
-          <w:szCs w:val="24"/>
-        </w:rPr>
-      </w:pPr>
-      <w:r>
-        <w:rPr>
-          <w:rFonts w:ascii="Arial" w:hAnsi="Arial" w:cs="Arial"/>
-          <w:sz w:val="24"/>
-          <w:szCs w:val="24"/>
-        </w:rPr>
-        <w:t>Um die Liste der Termine drucken zu können, wird ein installierter Drucker benötigt. Dazu müssen</w:t>
+        <w:t>2.4 Terminliste drucken</w:t>
+      </w:r>
+    </w:p>
+    <w:p>
+      <w:pPr>
+        <w:pStyle w:val="KeinLeerraum"/>
+        <w:jc w:val="both"/>
+        <w:rPr>
+          <w:rFonts w:ascii="Arial" w:hAnsi="Arial" w:cs="Arial"/>
+          <w:sz w:val="24"/>
+          <w:szCs w:val="24"/>
+        </w:rPr>
+      </w:pPr>
+    </w:p>
+    <w:p>
+      <w:pPr>
+        <w:pStyle w:val="KeinLeerraum"/>
+        <w:jc w:val="both"/>
+        <w:rPr>
+          <w:rFonts w:ascii="Arial" w:hAnsi="Arial" w:cs="Arial"/>
+          <w:sz w:val="24"/>
+          <w:szCs w:val="24"/>
+        </w:rPr>
+      </w:pPr>
+      <w:r>
+        <w:rPr>
+          <w:rFonts w:ascii="Arial" w:hAnsi="Arial" w:cs="Arial"/>
+          <w:sz w:val="24"/>
+          <w:szCs w:val="24"/>
+        </w:rPr>
+        <w:t xml:space="preserve">Um die Liste der Termine drucken zu können, wird ein installierter Drucker benötigt. </w:t>
+      </w:r>
+      <w:r>
+        <w:rPr>
+          <w:rFonts w:ascii="Arial" w:hAnsi="Arial" w:cs="Arial"/>
+          <w:sz w:val="24"/>
+          <w:szCs w:val="24"/>
+        </w:rPr>
+        <w:t>Zum Drucken</w:t>
+      </w:r>
+      <w:r>
+        <w:rPr>
+          <w:rFonts w:ascii="Arial" w:hAnsi="Arial" w:cs="Arial"/>
+          <w:sz w:val="24"/>
+          <w:szCs w:val="24"/>
+        </w:rPr>
+        <w:t xml:space="preserve"> müssen</w:t>
       </w:r>
       <w:r>
         <w:rPr>
@@ -3642,7 +5172,6 @@
           <w:szCs w:val="24"/>
         </w:rPr>
       </w:pPr>
-      <w:proofErr w:type="spellStart"/>
       <w:r>
         <w:rPr>
           <w:rFonts w:ascii="Arial" w:hAnsi="Arial" w:cs="Arial"/>
@@ -3652,7 +5181,6 @@
         </w:rPr>
         <w:t>Screenshot</w:t>
       </w:r>
-      <w:proofErr w:type="spellEnd"/>
       <w:r>
         <w:rPr>
           <w:rFonts w:ascii="Arial" w:hAnsi="Arial" w:cs="Arial"/>
@@ -3671,7 +5199,6 @@
         </w:rPr>
         <w:t>Nachtragen (</w:t>
       </w:r>
-      <w:proofErr w:type="spellStart"/>
       <w:r>
         <w:rPr>
           <w:rFonts w:ascii="Arial" w:hAnsi="Arial" w:cs="Arial"/>
@@ -3679,9 +5206,8 @@
           <w:sz w:val="24"/>
           <w:szCs w:val="24"/>
         </w:rPr>
-        <w:t>mock</w:t>
-      </w:r>
-      <w:proofErr w:type="spellEnd"/>
+        <w:t>Druckbutton</w:t>
+      </w:r>
       <w:r>
         <w:rPr>
           <w:rFonts w:ascii="Arial" w:hAnsi="Arial" w:cs="Arial"/>
@@ -3689,9 +5215,8 @@
           <w:sz w:val="24"/>
           <w:szCs w:val="24"/>
         </w:rPr>
-        <w:t xml:space="preserve"> </w:t>
-      </w:r>
-      <w:proofErr w:type="spellStart"/>
+        <w:t>)</w:t>
+      </w:r>
       <w:r>
         <w:rPr>
           <w:rFonts w:ascii="Arial" w:hAnsi="Arial" w:cs="Arial"/>
@@ -3699,9 +5224,8 @@
           <w:sz w:val="24"/>
           <w:szCs w:val="24"/>
         </w:rPr>
-        <w:t>up</w:t>
-      </w:r>
-      <w:proofErr w:type="spellEnd"/>
+        <w:t xml:space="preserve"> (Abb. 1</w:t>
+      </w:r>
       <w:r>
         <w:rPr>
           <w:rFonts w:ascii="Arial" w:hAnsi="Arial" w:cs="Arial"/>
@@ -3709,7 +5233,7 @@
           <w:sz w:val="24"/>
           <w:szCs w:val="24"/>
         </w:rPr>
-        <w:t xml:space="preserve"> fehlt noch)</w:t>
+        <w:t>8</w:t>
       </w:r>
       <w:r>
         <w:rPr>
@@ -3718,7 +5242,7 @@
           <w:sz w:val="24"/>
           <w:szCs w:val="24"/>
         </w:rPr>
-        <w:t xml:space="preserve"> (Abb. 11)</w:t>
+        <w:t>)</w:t>
       </w:r>
     </w:p>
     <w:p>
@@ -3750,10 +5274,19 @@
         </w:rPr>
         <w:t>Wenn der Benutzer auf das Druckicon klickt, erscheint ein</w:t>
       </w:r>
-    </w:p>
-    <w:p>
-      <w:pPr>
-        <w:pStyle w:val="KeinLeerraum"/>
+      <w:r>
+        <w:rPr>
+          <w:rFonts w:ascii="Arial" w:hAnsi="Arial" w:cs="Arial"/>
+          <w:sz w:val="24"/>
+          <w:szCs w:val="24"/>
+        </w:rPr>
+        <w:t xml:space="preserve"> weiteres Fenster, bei dem der Drucker ausgewählt werden muss. Danach muss der Benutzer auf den Button „Drucken“ klicken, um die Terminliste auszudrucken.</w:t>
+      </w:r>
+    </w:p>
+    <w:p>
+      <w:pPr>
+        <w:pStyle w:val="KeinLeerraum"/>
+        <w:jc w:val="both"/>
         <w:rPr>
           <w:rFonts w:ascii="Arial" w:hAnsi="Arial" w:cs="Arial"/>
           <w:sz w:val="24"/>
@@ -3779,7 +5312,6 @@
         </w:rPr>
         <w:t xml:space="preserve">3 </w:t>
       </w:r>
-      <w:proofErr w:type="gramStart"/>
       <w:r>
         <w:rPr>
           <w:rFonts w:ascii="Arial" w:hAnsi="Arial" w:cs="Arial"/>
@@ -3788,7 +5320,6 @@
         </w:rPr>
         <w:t>Verwaltung</w:t>
       </w:r>
-      <w:proofErr w:type="gramEnd"/>
     </w:p>
     <w:p>
       <w:pPr>
@@ -3882,7 +5413,15 @@
           <w:sz w:val="24"/>
           <w:szCs w:val="24"/>
         </w:rPr>
-        <w:t xml:space="preserve">Anschließend muss auf den Button „Termin anlegen“ geklickt werden, worauf sich eine neue Seite öffnet. </w:t>
+        <w:t>Anschließend muss auf den Button „Termin anlegen“ geklickt werden, wora</w:t>
+      </w:r>
+      <w:r>
+        <w:rPr>
+          <w:rFonts w:ascii="Arial" w:hAnsi="Arial" w:cs="Arial"/>
+          <w:sz w:val="24"/>
+          <w:szCs w:val="24"/>
+        </w:rPr>
+        <w:t>uf sich eine neue Seite öffnet.</w:t>
       </w:r>
     </w:p>
     <w:p>
@@ -3907,7 +5446,6 @@
           <w:szCs w:val="24"/>
         </w:rPr>
       </w:pPr>
-      <w:proofErr w:type="spellStart"/>
       <w:r>
         <w:rPr>
           <w:rFonts w:ascii="Arial" w:hAnsi="Arial" w:cs="Arial"/>
@@ -3917,7 +5455,6 @@
         </w:rPr>
         <w:t>Screenshot</w:t>
       </w:r>
-      <w:proofErr w:type="spellEnd"/>
       <w:r>
         <w:rPr>
           <w:rFonts w:ascii="Arial" w:hAnsi="Arial" w:cs="Arial"/>
@@ -3936,7 +5473,6 @@
         </w:rPr>
         <w:t>Nachtragen (</w:t>
       </w:r>
-      <w:proofErr w:type="spellStart"/>
       <w:r>
         <w:rPr>
           <w:rFonts w:ascii="Arial" w:hAnsi="Arial" w:cs="Arial"/>
@@ -3944,9 +5480,8 @@
           <w:sz w:val="24"/>
           <w:szCs w:val="24"/>
         </w:rPr>
-        <w:t>mock</w:t>
-      </w:r>
-      <w:proofErr w:type="spellEnd"/>
+        <w:t>Bild der Seite</w:t>
+      </w:r>
       <w:r>
         <w:rPr>
           <w:rFonts w:ascii="Arial" w:hAnsi="Arial" w:cs="Arial"/>
@@ -3954,144 +5489,211 @@
           <w:sz w:val="24"/>
           <w:szCs w:val="24"/>
         </w:rPr>
+        <w:t>)</w:t>
+      </w:r>
+      <w:r>
+        <w:rPr>
+          <w:rFonts w:ascii="Arial" w:hAnsi="Arial" w:cs="Arial"/>
+          <w:b/>
+          <w:sz w:val="24"/>
+          <w:szCs w:val="24"/>
+        </w:rPr>
+        <w:t xml:space="preserve"> (Abb. 19</w:t>
+      </w:r>
+      <w:r>
+        <w:rPr>
+          <w:rFonts w:ascii="Arial" w:hAnsi="Arial" w:cs="Arial"/>
+          <w:b/>
+          <w:sz w:val="24"/>
+          <w:szCs w:val="24"/>
+        </w:rPr>
+        <w:t>)</w:t>
+      </w:r>
+    </w:p>
+    <w:p>
+      <w:pPr>
+        <w:pStyle w:val="KeinLeerraum"/>
+        <w:jc w:val="both"/>
+        <w:rPr>
+          <w:rFonts w:ascii="Arial" w:hAnsi="Arial" w:cs="Arial"/>
+          <w:sz w:val="24"/>
+          <w:szCs w:val="24"/>
+        </w:rPr>
+      </w:pPr>
+    </w:p>
+    <w:p>
+      <w:pPr>
+        <w:pStyle w:val="KeinLeerraum"/>
+        <w:jc w:val="both"/>
+        <w:rPr>
+          <w:rFonts w:ascii="Arial" w:hAnsi="Arial" w:cs="Arial"/>
+          <w:sz w:val="24"/>
+          <w:szCs w:val="24"/>
+        </w:rPr>
+      </w:pPr>
+      <w:r>
+        <w:rPr>
+          <w:rFonts w:ascii="Arial" w:hAnsi="Arial" w:cs="Arial"/>
+          <w:sz w:val="24"/>
+          <w:szCs w:val="24"/>
+        </w:rPr>
+        <w:t>Wenn alle erforderlichen Felder gefüllt wurden, muss der Button „Anlegen“ angeklickt werden, um den Termin zu speichern.</w:t>
+      </w:r>
+    </w:p>
+    <w:p>
+      <w:pPr>
+        <w:pStyle w:val="KeinLeerraum"/>
+        <w:jc w:val="both"/>
+        <w:rPr>
+          <w:rFonts w:ascii="Arial" w:hAnsi="Arial" w:cs="Arial"/>
+          <w:sz w:val="24"/>
+          <w:szCs w:val="24"/>
+        </w:rPr>
+      </w:pPr>
+    </w:p>
+    <w:p>
+      <w:pPr>
+        <w:pStyle w:val="KeinLeerraum"/>
+        <w:jc w:val="both"/>
+        <w:rPr>
+          <w:rFonts w:ascii="Arial" w:hAnsi="Arial" w:cs="Arial"/>
+          <w:sz w:val="24"/>
+          <w:szCs w:val="24"/>
+        </w:rPr>
+      </w:pPr>
+      <w:r>
+        <w:rPr>
+          <w:rFonts w:ascii="Arial" w:hAnsi="Arial" w:cs="Arial"/>
+          <w:sz w:val="24"/>
+          <w:szCs w:val="24"/>
+        </w:rPr>
+        <w:t xml:space="preserve">3.2 </w:t>
+      </w:r>
+      <w:r>
+        <w:rPr>
+          <w:rFonts w:ascii="Arial" w:hAnsi="Arial" w:cs="Arial"/>
+          <w:sz w:val="24"/>
+          <w:szCs w:val="24"/>
+        </w:rPr>
+        <w:t>Benutzerverwaltung</w:t>
+      </w:r>
+    </w:p>
+    <w:p>
+      <w:pPr>
+        <w:pStyle w:val="KeinLeerraum"/>
+        <w:jc w:val="both"/>
+        <w:rPr>
+          <w:rFonts w:ascii="Arial" w:hAnsi="Arial" w:cs="Arial"/>
+          <w:sz w:val="24"/>
+          <w:szCs w:val="24"/>
+        </w:rPr>
+      </w:pPr>
+    </w:p>
+    <w:p>
+      <w:pPr>
+        <w:pStyle w:val="KeinLeerraum"/>
+        <w:jc w:val="both"/>
+        <w:rPr>
+          <w:rFonts w:ascii="Arial" w:hAnsi="Arial" w:cs="Arial"/>
+          <w:sz w:val="24"/>
+          <w:szCs w:val="24"/>
+        </w:rPr>
+      </w:pPr>
+      <w:r>
+        <w:rPr>
+          <w:rFonts w:ascii="Arial" w:hAnsi="Arial" w:cs="Arial"/>
+          <w:sz w:val="24"/>
+          <w:szCs w:val="24"/>
+        </w:rPr>
+        <w:t xml:space="preserve">Die Benutzerverwaltung stellt mehrere Funktionen zur Verfügung. Die erste ist die detaillierte Benutzerübersicht, in der alle Informationen </w:t>
+      </w:r>
+      <w:r>
+        <w:rPr>
+          <w:rFonts w:ascii="Arial" w:hAnsi="Arial" w:cs="Arial"/>
+          <w:sz w:val="24"/>
+          <w:szCs w:val="24"/>
+        </w:rPr>
+        <w:t xml:space="preserve">eines </w:t>
+      </w:r>
+      <w:r>
+        <w:rPr>
+          <w:rFonts w:ascii="Arial" w:hAnsi="Arial" w:cs="Arial"/>
+          <w:sz w:val="24"/>
+          <w:szCs w:val="24"/>
+        </w:rPr>
+        <w:t>Benutzer</w:t>
+      </w:r>
+      <w:r>
+        <w:rPr>
+          <w:rFonts w:ascii="Arial" w:hAnsi="Arial" w:cs="Arial"/>
+          <w:sz w:val="24"/>
+          <w:szCs w:val="24"/>
+        </w:rPr>
+        <w:t>s</w:t>
+      </w:r>
+      <w:r>
+        <w:rPr>
+          <w:rFonts w:ascii="Arial" w:hAnsi="Arial" w:cs="Arial"/>
+          <w:sz w:val="24"/>
+          <w:szCs w:val="24"/>
+        </w:rPr>
+        <w:t xml:space="preserve"> aufgelistet sind. Dazu muss das linke Icon mit der Lupe angeklickt zu werden. Die zweite Funktion ist das Löschen der Benutzer. Dazu </w:t>
+      </w:r>
+      <w:r>
+        <w:rPr>
+          <w:rFonts w:ascii="Arial" w:hAnsi="Arial" w:cs="Arial"/>
+          <w:sz w:val="24"/>
+          <w:szCs w:val="24"/>
+        </w:rPr>
+        <w:t>mu</w:t>
+      </w:r>
+      <w:r>
+        <w:rPr>
+          <w:rFonts w:ascii="Arial" w:hAnsi="Arial" w:cs="Arial"/>
+          <w:sz w:val="24"/>
+          <w:szCs w:val="24"/>
+        </w:rPr>
+        <w:t>ss das rechte Icon mit dem</w:t>
+      </w:r>
+      <w:r>
+        <w:rPr>
+          <w:rFonts w:ascii="Arial" w:hAnsi="Arial" w:cs="Arial"/>
+          <w:sz w:val="24"/>
+          <w:szCs w:val="24"/>
+        </w:rPr>
         <w:t xml:space="preserve"> </w:t>
       </w:r>
-      <w:proofErr w:type="spellStart"/>
-      <w:r>
-        <w:rPr>
-          <w:rFonts w:ascii="Arial" w:hAnsi="Arial" w:cs="Arial"/>
-          <w:b/>
-          <w:sz w:val="24"/>
-          <w:szCs w:val="24"/>
-        </w:rPr>
-        <w:t>up</w:t>
-      </w:r>
-      <w:proofErr w:type="spellEnd"/>
-      <w:r>
-        <w:rPr>
-          <w:rFonts w:ascii="Arial" w:hAnsi="Arial" w:cs="Arial"/>
-          <w:b/>
-          <w:sz w:val="24"/>
-          <w:szCs w:val="24"/>
-        </w:rPr>
-        <w:t xml:space="preserve"> fehlt noch)</w:t>
-      </w:r>
-      <w:r>
-        <w:rPr>
-          <w:rFonts w:ascii="Arial" w:hAnsi="Arial" w:cs="Arial"/>
-          <w:b/>
-          <w:sz w:val="24"/>
-          <w:szCs w:val="24"/>
-        </w:rPr>
-        <w:t xml:space="preserve"> (Abb. 11)</w:t>
-      </w:r>
-    </w:p>
-    <w:p>
-      <w:pPr>
-        <w:pStyle w:val="KeinLeerraum"/>
-        <w:jc w:val="both"/>
-        <w:rPr>
-          <w:rFonts w:ascii="Arial" w:hAnsi="Arial" w:cs="Arial"/>
-          <w:sz w:val="24"/>
-          <w:szCs w:val="24"/>
-        </w:rPr>
-      </w:pPr>
-    </w:p>
-    <w:p>
-      <w:pPr>
-        <w:pStyle w:val="KeinLeerraum"/>
-        <w:jc w:val="both"/>
-        <w:rPr>
-          <w:rFonts w:ascii="Arial" w:hAnsi="Arial" w:cs="Arial"/>
-          <w:sz w:val="24"/>
-          <w:szCs w:val="24"/>
-        </w:rPr>
-      </w:pPr>
-      <w:r>
-        <w:rPr>
-          <w:rFonts w:ascii="Arial" w:hAnsi="Arial" w:cs="Arial"/>
-          <w:sz w:val="24"/>
-          <w:szCs w:val="24"/>
-        </w:rPr>
-        <w:t>Wenn alle erforderlichen Felder gefüllt wurden, muss der Button „Anlegen“ angeklickt werden, um den Termin zu speichern.</w:t>
-      </w:r>
-    </w:p>
-    <w:p>
-      <w:pPr>
-        <w:pStyle w:val="KeinLeerraum"/>
-        <w:jc w:val="both"/>
-        <w:rPr>
-          <w:rFonts w:ascii="Arial" w:hAnsi="Arial" w:cs="Arial"/>
-          <w:sz w:val="24"/>
-          <w:szCs w:val="24"/>
-        </w:rPr>
-      </w:pPr>
-    </w:p>
-    <w:p>
-      <w:pPr>
-        <w:pStyle w:val="KeinLeerraum"/>
-        <w:jc w:val="both"/>
-        <w:rPr>
-          <w:rFonts w:ascii="Arial" w:hAnsi="Arial" w:cs="Arial"/>
-          <w:sz w:val="24"/>
-          <w:szCs w:val="24"/>
-        </w:rPr>
-      </w:pPr>
-      <w:r>
-        <w:rPr>
-          <w:rFonts w:ascii="Arial" w:hAnsi="Arial" w:cs="Arial"/>
-          <w:sz w:val="24"/>
-          <w:szCs w:val="24"/>
-        </w:rPr>
-        <w:t xml:space="preserve">3.2 </w:t>
-      </w:r>
-      <w:proofErr w:type="gramStart"/>
-      <w:r>
-        <w:rPr>
-          <w:rFonts w:ascii="Arial" w:hAnsi="Arial" w:cs="Arial"/>
-          <w:sz w:val="24"/>
-          <w:szCs w:val="24"/>
-        </w:rPr>
-        <w:t>Benutzerverwaltung</w:t>
-      </w:r>
-      <w:proofErr w:type="gramEnd"/>
-    </w:p>
-    <w:p>
-      <w:pPr>
-        <w:pStyle w:val="KeinLeerraum"/>
-        <w:jc w:val="both"/>
-        <w:rPr>
-          <w:rFonts w:ascii="Arial" w:hAnsi="Arial" w:cs="Arial"/>
-          <w:sz w:val="24"/>
-          <w:szCs w:val="24"/>
-        </w:rPr>
-      </w:pPr>
-    </w:p>
-    <w:p>
-      <w:pPr>
-        <w:pStyle w:val="KeinLeerraum"/>
-        <w:jc w:val="both"/>
-        <w:rPr>
-          <w:rFonts w:ascii="Arial" w:hAnsi="Arial" w:cs="Arial"/>
-          <w:sz w:val="24"/>
-          <w:szCs w:val="24"/>
-        </w:rPr>
-      </w:pPr>
-      <w:r>
-        <w:rPr>
-          <w:rFonts w:ascii="Arial" w:hAnsi="Arial" w:cs="Arial"/>
-          <w:sz w:val="24"/>
-          <w:szCs w:val="24"/>
-        </w:rPr>
-        <w:t xml:space="preserve">Die Benutzerverwaltung stellt dem Benutzer mehrere Funktionen zur Verfügung. Die erste ist die detaillierte Benutzerübersicht, in der alle Informationen der Benutzer aufgelistet sind. Dazu muss das linke Icon mit der Lupe angeklickt zu werden. Die zweite Funktion ist das Löschen der Benutzer. Dazu </w:t>
-      </w:r>
-      <w:r>
-        <w:rPr>
-          <w:rFonts w:ascii="Arial" w:hAnsi="Arial" w:cs="Arial"/>
-          <w:sz w:val="24"/>
-          <w:szCs w:val="24"/>
-        </w:rPr>
-        <w:t>muss das rechte Icon mit dem roten Kreuz angeklickt werden. Wenn das rote Kreuz angeklickt wird, erscheint noch eine Sicherheitsfrage, bei der das Löschen bestätigt werden muss.</w:t>
+      <w:r>
+        <w:rPr>
+          <w:rFonts w:ascii="Arial" w:hAnsi="Arial" w:cs="Arial"/>
+          <w:sz w:val="24"/>
+          <w:szCs w:val="24"/>
+        </w:rPr>
+        <w:t>Papierkorb angeklickt werden. Wenn der</w:t>
+      </w:r>
+      <w:r>
+        <w:rPr>
+          <w:rFonts w:ascii="Arial" w:hAnsi="Arial" w:cs="Arial"/>
+          <w:sz w:val="24"/>
+          <w:szCs w:val="24"/>
+        </w:rPr>
+        <w:t xml:space="preserve"> </w:t>
+      </w:r>
+      <w:r>
+        <w:rPr>
+          <w:rFonts w:ascii="Arial" w:hAnsi="Arial" w:cs="Arial"/>
+          <w:sz w:val="24"/>
+          <w:szCs w:val="24"/>
+        </w:rPr>
+        <w:t>Papierkorb</w:t>
+      </w:r>
+      <w:r>
+        <w:rPr>
+          <w:rFonts w:ascii="Arial" w:hAnsi="Arial" w:cs="Arial"/>
+          <w:sz w:val="24"/>
+          <w:szCs w:val="24"/>
+        </w:rPr>
+        <w:t xml:space="preserve"> angeklickt wird, erscheint noch eine Sicherheitsfrage, bei der das Löschen bestätigt werden muss.</w:t>
       </w:r>
     </w:p>
     <w:p>
@@ -4126,9 +5728,9 @@
         <w:lastRenderedPageBreak/>
         <w:drawing>
           <wp:inline distT="0" distB="0" distL="0" distR="0">
-            <wp:extent cx="1276350" cy="514350"/>
+            <wp:extent cx="1532559" cy="866775"/>
             <wp:effectExtent l="19050" t="0" r="0" b="0"/>
-            <wp:docPr id="26" name="Bild 16"/>
+            <wp:docPr id="31" name="Bild 11"/>
             <wp:cNvGraphicFramePr>
               <a:graphicFrameLocks xmlns:a="http://schemas.openxmlformats.org/drawingml/2006/main" noChangeAspect="1"/>
             </wp:cNvGraphicFramePr>
@@ -4136,13 +5738,13 @@
               <a:graphicData uri="http://schemas.openxmlformats.org/drawingml/2006/picture">
                 <pic:pic xmlns:pic="http://schemas.openxmlformats.org/drawingml/2006/picture">
                   <pic:nvPicPr>
-                    <pic:cNvPr id="0" name="Picture 16"/>
+                    <pic:cNvPr id="0" name="Picture 11"/>
                     <pic:cNvPicPr>
                       <a:picLocks noChangeAspect="1" noChangeArrowheads="1"/>
                     </pic:cNvPicPr>
                   </pic:nvPicPr>
                   <pic:blipFill>
-                    <a:blip r:embed="rId18" cstate="print"/>
+                    <a:blip r:embed="rId23" cstate="print"/>
                     <a:srcRect/>
                     <a:stretch>
                       <a:fillRect/>
@@ -4151,7 +5753,7 @@
                   <pic:spPr bwMode="auto">
                     <a:xfrm>
                       <a:off x="0" y="0"/>
-                      <a:ext cx="1276350" cy="514350"/>
+                      <a:ext cx="1532559" cy="866775"/>
                     </a:xfrm>
                     <a:prstGeom prst="rect">
                       <a:avLst/>
@@ -4220,7 +5822,15 @@
           <w:szCs w:val="16"/>
         </w:rPr>
         <w:tab/>
-        <w:t xml:space="preserve">    Abb. 12: Icons</w:t>
+        <w:t xml:space="preserve">    Abb. 20</w:t>
+      </w:r>
+      <w:r>
+        <w:rPr>
+          <w:rFonts w:ascii="Arial" w:hAnsi="Arial" w:cs="Arial"/>
+          <w:sz w:val="16"/>
+          <w:szCs w:val="16"/>
+        </w:rPr>
+        <w:t>: Icons</w:t>
       </w:r>
     </w:p>
     <w:p>
@@ -4291,6 +5901,7 @@
     <w:p>
       <w:pPr>
         <w:pStyle w:val="KeinLeerraum"/>
+        <w:jc w:val="center"/>
         <w:rPr>
           <w:rFonts w:ascii="Arial" w:hAnsi="Arial" w:cs="Arial"/>
           <w:sz w:val="24"/>
@@ -4307,9 +5918,9 @@
         </w:rPr>
         <w:drawing>
           <wp:inline distT="0" distB="0" distL="0" distR="0">
-            <wp:extent cx="5753100" cy="2028825"/>
-            <wp:effectExtent l="19050" t="0" r="0" b="0"/>
-            <wp:docPr id="27" name="Bild 17"/>
+            <wp:extent cx="5762625" cy="2400300"/>
+            <wp:effectExtent l="19050" t="0" r="9525" b="0"/>
+            <wp:docPr id="29" name="Bild 10"/>
             <wp:cNvGraphicFramePr>
               <a:graphicFrameLocks xmlns:a="http://schemas.openxmlformats.org/drawingml/2006/main" noChangeAspect="1"/>
             </wp:cNvGraphicFramePr>
@@ -4317,13 +5928,13 @@
               <a:graphicData uri="http://schemas.openxmlformats.org/drawingml/2006/picture">
                 <pic:pic xmlns:pic="http://schemas.openxmlformats.org/drawingml/2006/picture">
                   <pic:nvPicPr>
-                    <pic:cNvPr id="0" name="Picture 17"/>
+                    <pic:cNvPr id="0" name="Picture 10"/>
                     <pic:cNvPicPr>
                       <a:picLocks noChangeAspect="1" noChangeArrowheads="1"/>
                     </pic:cNvPicPr>
                   </pic:nvPicPr>
                   <pic:blipFill>
-                    <a:blip r:embed="rId19" cstate="print"/>
+                    <a:blip r:embed="rId24" cstate="print"/>
                     <a:srcRect/>
                     <a:stretch>
                       <a:fillRect/>
@@ -4332,7 +5943,7 @@
                   <pic:spPr bwMode="auto">
                     <a:xfrm>
                       <a:off x="0" y="0"/>
-                      <a:ext cx="5753100" cy="2028825"/>
+                      <a:ext cx="5762625" cy="2400300"/>
                     </a:xfrm>
                     <a:prstGeom prst="rect">
                       <a:avLst/>
@@ -4369,7 +5980,31 @@
           <w:szCs w:val="16"/>
         </w:rPr>
         <w:tab/>
-        <w:t>Abb. 13: Benutzerverwaltung</w:t>
+        <w:t>Abb. 21</w:t>
+      </w:r>
+      <w:r>
+        <w:rPr>
+          <w:rFonts w:ascii="Arial" w:hAnsi="Arial" w:cs="Arial"/>
+          <w:sz w:val="16"/>
+          <w:szCs w:val="16"/>
+        </w:rPr>
+        <w:t xml:space="preserve">: </w:t>
+      </w:r>
+      <w:r>
+        <w:rPr>
+          <w:rFonts w:ascii="Arial" w:hAnsi="Arial" w:cs="Arial"/>
+          <w:sz w:val="16"/>
+          <w:szCs w:val="16"/>
+        </w:rPr>
+        <w:t xml:space="preserve">Seite: </w:t>
+      </w:r>
+      <w:r>
+        <w:rPr>
+          <w:rFonts w:ascii="Arial" w:hAnsi="Arial" w:cs="Arial"/>
+          <w:sz w:val="16"/>
+          <w:szCs w:val="16"/>
+        </w:rPr>
+        <w:t>Benutzerverwaltung</w:t>
       </w:r>
     </w:p>
     <w:p>
@@ -4407,7 +6042,39 @@
           <w:sz w:val="24"/>
           <w:szCs w:val="24"/>
         </w:rPr>
-        <w:t>Nach der Aktualisierung der Daten muss auf den Button speichern gedrückt werden, damit die Änderung übernommen wird.</w:t>
+        <w:t xml:space="preserve">Nach der Aktualisierung der Daten muss auf den Button </w:t>
+      </w:r>
+      <w:r>
+        <w:rPr>
+          <w:rFonts w:ascii="Arial" w:hAnsi="Arial" w:cs="Arial"/>
+          <w:sz w:val="24"/>
+          <w:szCs w:val="24"/>
+        </w:rPr>
+        <w:t>„S</w:t>
+      </w:r>
+      <w:r>
+        <w:rPr>
+          <w:rFonts w:ascii="Arial" w:hAnsi="Arial" w:cs="Arial"/>
+          <w:sz w:val="24"/>
+          <w:szCs w:val="24"/>
+        </w:rPr>
+        <w:t>peichern</w:t>
+      </w:r>
+      <w:r>
+        <w:rPr>
+          <w:rFonts w:ascii="Arial" w:hAnsi="Arial" w:cs="Arial"/>
+          <w:sz w:val="24"/>
+          <w:szCs w:val="24"/>
+        </w:rPr>
+        <w:t>“</w:t>
+      </w:r>
+      <w:r>
+        <w:rPr>
+          <w:rFonts w:ascii="Arial" w:hAnsi="Arial" w:cs="Arial"/>
+          <w:sz w:val="24"/>
+          <w:szCs w:val="24"/>
+        </w:rPr>
+        <w:t xml:space="preserve"> gedrückt werden, damit die Änderung übernommen wird.</w:t>
       </w:r>
     </w:p>
     <w:p>
@@ -4461,6 +6128,298 @@
           <w:szCs w:val="24"/>
         </w:rPr>
       </w:pPr>
+      <w:r>
+        <w:rPr>
+          <w:rFonts w:ascii="Arial" w:hAnsi="Arial" w:cs="Arial"/>
+          <w:sz w:val="24"/>
+          <w:szCs w:val="24"/>
+        </w:rPr>
+        <w:t xml:space="preserve">Um die Lehrerliste einzulesen muss in der Benutzerverwaltung auf den Button </w:t>
+      </w:r>
+      <w:r>
+        <w:rPr>
+          <w:rFonts w:ascii="Arial" w:hAnsi="Arial" w:cs="Arial"/>
+          <w:sz w:val="24"/>
+          <w:szCs w:val="24"/>
+        </w:rPr>
+        <w:t>„</w:t>
+      </w:r>
+      <w:r>
+        <w:rPr>
+          <w:rFonts w:ascii="Arial" w:hAnsi="Arial" w:cs="Arial"/>
+          <w:sz w:val="24"/>
+          <w:szCs w:val="24"/>
+        </w:rPr>
+        <w:t>Lehrer importieren</w:t>
+      </w:r>
+      <w:r>
+        <w:rPr>
+          <w:rFonts w:ascii="Arial" w:hAnsi="Arial" w:cs="Arial"/>
+          <w:sz w:val="24"/>
+          <w:szCs w:val="24"/>
+        </w:rPr>
+        <w:t>“</w:t>
+      </w:r>
+      <w:r>
+        <w:rPr>
+          <w:rFonts w:ascii="Arial" w:hAnsi="Arial" w:cs="Arial"/>
+          <w:sz w:val="24"/>
+          <w:szCs w:val="24"/>
+        </w:rPr>
+        <w:t xml:space="preserve"> geklickt werden.</w:t>
+      </w:r>
+    </w:p>
+    <w:p>
+      <w:pPr>
+        <w:pStyle w:val="KeinLeerraum"/>
+        <w:jc w:val="both"/>
+        <w:rPr>
+          <w:rFonts w:ascii="Arial" w:hAnsi="Arial" w:cs="Arial"/>
+          <w:sz w:val="24"/>
+          <w:szCs w:val="24"/>
+        </w:rPr>
+      </w:pPr>
+    </w:p>
+    <w:p>
+      <w:pPr>
+        <w:pStyle w:val="KeinLeerraum"/>
+        <w:jc w:val="center"/>
+        <w:rPr>
+          <w:rFonts w:ascii="Arial" w:hAnsi="Arial" w:cs="Arial"/>
+          <w:sz w:val="24"/>
+          <w:szCs w:val="24"/>
+        </w:rPr>
+      </w:pPr>
+      <w:r>
+        <w:rPr>
+          <w:rFonts w:ascii="Arial" w:hAnsi="Arial" w:cs="Arial"/>
+          <w:noProof/>
+          <w:sz w:val="24"/>
+          <w:szCs w:val="24"/>
+          <w:lang w:eastAsia="de-DE"/>
+        </w:rPr>
+        <w:drawing>
+          <wp:inline distT="0" distB="0" distL="0" distR="0">
+            <wp:extent cx="2609850" cy="952500"/>
+            <wp:effectExtent l="19050" t="0" r="0" b="0"/>
+            <wp:docPr id="7" name="Bild 4"/>
+            <wp:cNvGraphicFramePr>
+              <a:graphicFrameLocks xmlns:a="http://schemas.openxmlformats.org/drawingml/2006/main" noChangeAspect="1"/>
+            </wp:cNvGraphicFramePr>
+            <a:graphic xmlns:a="http://schemas.openxmlformats.org/drawingml/2006/main">
+              <a:graphicData uri="http://schemas.openxmlformats.org/drawingml/2006/picture">
+                <pic:pic xmlns:pic="http://schemas.openxmlformats.org/drawingml/2006/picture">
+                  <pic:nvPicPr>
+                    <pic:cNvPr id="0" name="Picture 4"/>
+                    <pic:cNvPicPr>
+                      <a:picLocks noChangeAspect="1" noChangeArrowheads="1"/>
+                    </pic:cNvPicPr>
+                  </pic:nvPicPr>
+                  <pic:blipFill>
+                    <a:blip r:embed="rId25" cstate="print"/>
+                    <a:srcRect/>
+                    <a:stretch>
+                      <a:fillRect/>
+                    </a:stretch>
+                  </pic:blipFill>
+                  <pic:spPr bwMode="auto">
+                    <a:xfrm>
+                      <a:off x="0" y="0"/>
+                      <a:ext cx="2609850" cy="952500"/>
+                    </a:xfrm>
+                    <a:prstGeom prst="rect">
+                      <a:avLst/>
+                    </a:prstGeom>
+                    <a:noFill/>
+                    <a:ln w="9525">
+                      <a:noFill/>
+                      <a:miter lim="800000"/>
+                      <a:headEnd/>
+                      <a:tailEnd/>
+                    </a:ln>
+                  </pic:spPr>
+                </pic:pic>
+              </a:graphicData>
+            </a:graphic>
+          </wp:inline>
+        </w:drawing>
+      </w:r>
+    </w:p>
+    <w:p>
+      <w:pPr>
+        <w:pStyle w:val="KeinLeerraum"/>
+        <w:jc w:val="both"/>
+        <w:rPr>
+          <w:rFonts w:ascii="Arial" w:hAnsi="Arial" w:cs="Arial"/>
+          <w:sz w:val="16"/>
+          <w:szCs w:val="16"/>
+        </w:rPr>
+      </w:pPr>
+      <w:r>
+        <w:rPr>
+          <w:rFonts w:ascii="Arial" w:hAnsi="Arial" w:cs="Arial"/>
+          <w:sz w:val="16"/>
+          <w:szCs w:val="16"/>
+        </w:rPr>
+        <w:tab/>
+      </w:r>
+      <w:r>
+        <w:rPr>
+          <w:rFonts w:ascii="Arial" w:hAnsi="Arial" w:cs="Arial"/>
+          <w:sz w:val="16"/>
+          <w:szCs w:val="16"/>
+        </w:rPr>
+        <w:tab/>
+      </w:r>
+      <w:r>
+        <w:rPr>
+          <w:rFonts w:ascii="Arial" w:hAnsi="Arial" w:cs="Arial"/>
+          <w:sz w:val="16"/>
+          <w:szCs w:val="16"/>
+        </w:rPr>
+        <w:tab/>
+      </w:r>
+      <w:r>
+        <w:rPr>
+          <w:rFonts w:ascii="Arial" w:hAnsi="Arial" w:cs="Arial"/>
+          <w:sz w:val="16"/>
+          <w:szCs w:val="16"/>
+        </w:rPr>
+        <w:tab/>
+        <w:t xml:space="preserve">Abb. </w:t>
+      </w:r>
+      <w:r>
+        <w:rPr>
+          <w:rFonts w:ascii="Arial" w:hAnsi="Arial" w:cs="Arial"/>
+          <w:sz w:val="16"/>
+          <w:szCs w:val="16"/>
+        </w:rPr>
+        <w:t>22</w:t>
+      </w:r>
+      <w:r>
+        <w:rPr>
+          <w:rFonts w:ascii="Arial" w:hAnsi="Arial" w:cs="Arial"/>
+          <w:sz w:val="16"/>
+          <w:szCs w:val="16"/>
+        </w:rPr>
+        <w:t xml:space="preserve">: </w:t>
+      </w:r>
+      <w:r>
+        <w:rPr>
+          <w:rFonts w:ascii="Arial" w:hAnsi="Arial" w:cs="Arial"/>
+          <w:sz w:val="16"/>
+          <w:szCs w:val="16"/>
+        </w:rPr>
+        <w:t>Lehrerimport</w:t>
+      </w:r>
+    </w:p>
+    <w:p>
+      <w:pPr>
+        <w:pStyle w:val="KeinLeerraum"/>
+        <w:jc w:val="both"/>
+        <w:rPr>
+          <w:rFonts w:ascii="Arial" w:hAnsi="Arial" w:cs="Arial"/>
+          <w:sz w:val="24"/>
+          <w:szCs w:val="24"/>
+        </w:rPr>
+      </w:pPr>
+    </w:p>
+    <w:p>
+      <w:pPr>
+        <w:pStyle w:val="KeinLeerraum"/>
+        <w:jc w:val="both"/>
+        <w:rPr>
+          <w:rFonts w:ascii="Arial" w:hAnsi="Arial" w:cs="Arial"/>
+          <w:sz w:val="24"/>
+          <w:szCs w:val="24"/>
+        </w:rPr>
+      </w:pPr>
+      <w:r>
+        <w:rPr>
+          <w:rFonts w:ascii="Arial" w:hAnsi="Arial" w:cs="Arial"/>
+          <w:sz w:val="24"/>
+          <w:szCs w:val="24"/>
+        </w:rPr>
+        <w:t>Danach muss der Benutzer auf den Button „Durchsuchen“ geklickt werden, worauf sich ein Fenster öffnet, bei der eine .csv Datei ausgewählt werden muss. Dabei sind die Spalten Nachname, Vorname, E</w:t>
+      </w:r>
+      <w:r>
+        <w:rPr>
+          <w:rFonts w:ascii="Arial" w:hAnsi="Arial" w:cs="Arial"/>
+          <w:sz w:val="24"/>
+          <w:szCs w:val="24"/>
+        </w:rPr>
+        <w:t>-M</w:t>
+      </w:r>
+      <w:r>
+        <w:rPr>
+          <w:rFonts w:ascii="Arial" w:hAnsi="Arial" w:cs="Arial"/>
+          <w:sz w:val="24"/>
+          <w:szCs w:val="24"/>
+        </w:rPr>
+        <w:t>ail und Titel zum Einlesen nötig. Dabei muss auch auf die Reihenfolge geachtet werden. Die Spalte E</w:t>
+      </w:r>
+      <w:r>
+        <w:rPr>
+          <w:rFonts w:ascii="Arial" w:hAnsi="Arial" w:cs="Arial"/>
+          <w:sz w:val="24"/>
+          <w:szCs w:val="24"/>
+        </w:rPr>
+        <w:t>-M</w:t>
+      </w:r>
+      <w:r>
+        <w:rPr>
+          <w:rFonts w:ascii="Arial" w:hAnsi="Arial" w:cs="Arial"/>
+          <w:sz w:val="24"/>
+          <w:szCs w:val="24"/>
+        </w:rPr>
+        <w:t>ail ist dabei opt</w:t>
+      </w:r>
+      <w:r>
+        <w:rPr>
+          <w:rFonts w:ascii="Arial" w:hAnsi="Arial" w:cs="Arial"/>
+          <w:sz w:val="24"/>
+          <w:szCs w:val="24"/>
+        </w:rPr>
+        <w:t>ional. Wenn diese Spalte nicht in der .csv Datei vorhanden ist, werden die E-Mail Adressen automatisch generiert.</w:t>
+      </w:r>
+    </w:p>
+    <w:p>
+      <w:pPr>
+        <w:pStyle w:val="KeinLeerraum"/>
+        <w:jc w:val="both"/>
+        <w:rPr>
+          <w:rFonts w:ascii="Arial" w:hAnsi="Arial" w:cs="Arial"/>
+          <w:sz w:val="24"/>
+          <w:szCs w:val="24"/>
+        </w:rPr>
+      </w:pPr>
+      <w:r>
+        <w:rPr>
+          <w:rFonts w:ascii="Arial" w:hAnsi="Arial" w:cs="Arial"/>
+          <w:sz w:val="24"/>
+          <w:szCs w:val="24"/>
+        </w:rPr>
+        <w:t>Wenn eine Datei ausgewählt wurde, muss der Benutzer auf den Button „Importieren“</w:t>
+      </w:r>
+      <w:r>
+        <w:rPr>
+          <w:rFonts w:ascii="Arial" w:hAnsi="Arial" w:cs="Arial"/>
+          <w:sz w:val="24"/>
+          <w:szCs w:val="24"/>
+        </w:rPr>
+        <w:t xml:space="preserve"> klicken.</w:t>
+      </w:r>
+    </w:p>
+    <w:p>
+      <w:pPr>
+        <w:pStyle w:val="KeinLeerraum"/>
+        <w:jc w:val="both"/>
+        <w:rPr>
+          <w:rFonts w:ascii="Arial" w:hAnsi="Arial" w:cs="Arial"/>
+          <w:sz w:val="24"/>
+          <w:szCs w:val="24"/>
+        </w:rPr>
+      </w:pPr>
     </w:p>
     <w:p>
       <w:pPr>
@@ -4524,7 +6483,15 @@
           <w:sz w:val="24"/>
           <w:szCs w:val="24"/>
         </w:rPr>
-        <w:t xml:space="preserve">Wenn die Lehrer oder die Verwaltung </w:t>
+        <w:t>Wenn der</w:t>
+      </w:r>
+      <w:r>
+        <w:rPr>
+          <w:rFonts w:ascii="Arial" w:hAnsi="Arial" w:cs="Arial"/>
+          <w:sz w:val="24"/>
+          <w:szCs w:val="24"/>
+        </w:rPr>
+        <w:t xml:space="preserve"> Lehrer oder die Verwaltung </w:t>
       </w:r>
       <w:r>
         <w:rPr>
@@ -4540,25 +6507,7 @@
           <w:sz w:val="24"/>
           <w:szCs w:val="24"/>
         </w:rPr>
-        <w:t>, muss er im Menü auf „</w:t>
-      </w:r>
-      <w:proofErr w:type="spellStart"/>
-      <w:r>
-        <w:rPr>
-          <w:rFonts w:ascii="Arial" w:hAnsi="Arial" w:cs="Arial"/>
-          <w:sz w:val="24"/>
-          <w:szCs w:val="24"/>
-        </w:rPr>
-        <w:t>Tanverwaltung</w:t>
-      </w:r>
-      <w:proofErr w:type="spellEnd"/>
-      <w:r>
-        <w:rPr>
-          <w:rFonts w:ascii="Arial" w:hAnsi="Arial" w:cs="Arial"/>
-          <w:sz w:val="24"/>
-          <w:szCs w:val="24"/>
-        </w:rPr>
-        <w:t>“ klicken.</w:t>
+        <w:t>, muss er im Menü auf „Tanverwaltung“ klicken.</w:t>
       </w:r>
     </w:p>
     <w:p>
@@ -4608,7 +6557,7 @@
                     </pic:cNvPicPr>
                   </pic:nvPicPr>
                   <pic:blipFill>
-                    <a:blip r:embed="rId20" cstate="print"/>
+                    <a:blip r:embed="rId26" cstate="print"/>
                     <a:srcRect/>
                     <a:stretch>
                       <a:fillRect/>
@@ -4669,7 +6618,15 @@
           <w:sz w:val="16"/>
           <w:szCs w:val="16"/>
         </w:rPr>
-        <w:t>Abb. 14: Menü</w:t>
+        <w:t>Abb. 23</w:t>
+      </w:r>
+      <w:r>
+        <w:rPr>
+          <w:rFonts w:ascii="Arial" w:hAnsi="Arial" w:cs="Arial"/>
+          <w:sz w:val="16"/>
+          <w:szCs w:val="16"/>
+        </w:rPr>
+        <w:t>: Menü</w:t>
       </w:r>
       <w:r>
         <w:rPr>
@@ -4757,7 +6714,7 @@
                     </pic:cNvPicPr>
                   </pic:nvPicPr>
                   <pic:blipFill>
-                    <a:blip r:embed="rId21" cstate="print"/>
+                    <a:blip r:embed="rId27" cstate="print"/>
                     <a:srcRect/>
                     <a:stretch>
                       <a:fillRect/>
@@ -4811,8 +6768,42 @@
           <w:szCs w:val="16"/>
         </w:rPr>
         <w:tab/>
-        <w:t>Abb. :</w:t>
-      </w:r>
+        <w:t xml:space="preserve">Abb. </w:t>
+      </w:r>
+      <w:r>
+        <w:rPr>
+          <w:rFonts w:ascii="Arial" w:hAnsi="Arial" w:cs="Arial"/>
+          <w:sz w:val="16"/>
+          <w:szCs w:val="16"/>
+        </w:rPr>
+        <w:t>24</w:t>
+      </w:r>
+      <w:r>
+        <w:rPr>
+          <w:rFonts w:ascii="Arial" w:hAnsi="Arial" w:cs="Arial"/>
+          <w:sz w:val="16"/>
+          <w:szCs w:val="16"/>
+        </w:rPr>
+        <w:t>:</w:t>
+      </w:r>
+      <w:r>
+        <w:rPr>
+          <w:rFonts w:ascii="Arial" w:hAnsi="Arial" w:cs="Arial"/>
+          <w:sz w:val="16"/>
+          <w:szCs w:val="16"/>
+        </w:rPr>
+        <w:t xml:space="preserve"> Seite: </w:t>
+      </w:r>
+      <w:proofErr w:type="spellStart"/>
+      <w:r>
+        <w:rPr>
+          <w:rFonts w:ascii="Arial" w:hAnsi="Arial" w:cs="Arial"/>
+          <w:sz w:val="16"/>
+          <w:szCs w:val="16"/>
+        </w:rPr>
+        <w:t>Tangenerierung</w:t>
+      </w:r>
+      <w:proofErr w:type="spellEnd"/>
     </w:p>
     <w:p>
       <w:pPr>
@@ -4842,221 +6833,6 @@
           <w:szCs w:val="24"/>
         </w:rPr>
         <w:t>Der Benutzer muss die Anzahl an TANs, die der generieren möchte eingeben, wobei er mindestens eine generieren muss und maximal 100 generieren kann.</w:t>
-      </w:r>
-    </w:p>
-    <w:p>
-      <w:pPr>
-        <w:pStyle w:val="KeinLeerraum"/>
-        <w:jc w:val="both"/>
-        <w:rPr>
-          <w:rFonts w:ascii="Arial" w:hAnsi="Arial" w:cs="Arial"/>
-          <w:sz w:val="24"/>
-          <w:szCs w:val="24"/>
-        </w:rPr>
-      </w:pPr>
-    </w:p>
-    <w:p>
-      <w:pPr>
-        <w:pStyle w:val="KeinLeerraum"/>
-        <w:jc w:val="both"/>
-        <w:rPr>
-          <w:rFonts w:ascii="Arial" w:hAnsi="Arial" w:cs="Arial"/>
-          <w:sz w:val="24"/>
-          <w:szCs w:val="24"/>
-        </w:rPr>
-      </w:pPr>
-      <w:r>
-        <w:rPr>
-          <w:rFonts w:ascii="Arial" w:hAnsi="Arial" w:cs="Arial"/>
-          <w:sz w:val="24"/>
-          <w:szCs w:val="24"/>
-        </w:rPr>
-        <w:t>3.</w:t>
-      </w:r>
-      <w:r>
-        <w:rPr>
-          <w:rFonts w:ascii="Arial" w:hAnsi="Arial" w:cs="Arial"/>
-          <w:sz w:val="24"/>
-          <w:szCs w:val="24"/>
-        </w:rPr>
-        <w:t>5</w:t>
-      </w:r>
-      <w:r>
-        <w:rPr>
-          <w:rFonts w:ascii="Arial" w:hAnsi="Arial" w:cs="Arial"/>
-          <w:sz w:val="24"/>
-          <w:szCs w:val="24"/>
-        </w:rPr>
-        <w:t xml:space="preserve"> </w:t>
-      </w:r>
-      <w:r>
-        <w:rPr>
-          <w:rFonts w:ascii="Arial" w:hAnsi="Arial" w:cs="Arial"/>
-          <w:sz w:val="24"/>
-          <w:szCs w:val="24"/>
-        </w:rPr>
-        <w:t>Listen ausdrucken</w:t>
-      </w:r>
-    </w:p>
-    <w:p>
-      <w:pPr>
-        <w:pStyle w:val="KeinLeerraum"/>
-        <w:jc w:val="both"/>
-        <w:rPr>
-          <w:rFonts w:ascii="Arial" w:hAnsi="Arial" w:cs="Arial"/>
-          <w:sz w:val="24"/>
-          <w:szCs w:val="24"/>
-        </w:rPr>
-      </w:pPr>
-    </w:p>
-    <w:p>
-      <w:pPr>
-        <w:pStyle w:val="KeinLeerraum"/>
-        <w:jc w:val="both"/>
-        <w:rPr>
-          <w:rFonts w:ascii="Arial" w:hAnsi="Arial" w:cs="Arial"/>
-          <w:sz w:val="24"/>
-          <w:szCs w:val="24"/>
-        </w:rPr>
-      </w:pPr>
-      <w:r>
-        <w:rPr>
-          <w:rFonts w:ascii="Arial" w:hAnsi="Arial" w:cs="Arial"/>
-          <w:sz w:val="24"/>
-          <w:szCs w:val="24"/>
-        </w:rPr>
-        <w:t>Die Eltern und die Lehrer können ihre T</w:t>
-      </w:r>
-    </w:p>
-    <w:p>
-      <w:pPr>
-        <w:pStyle w:val="KeinLeerraum"/>
-        <w:jc w:val="both"/>
-        <w:rPr>
-          <w:rFonts w:ascii="Arial" w:hAnsi="Arial" w:cs="Arial"/>
-          <w:sz w:val="24"/>
-          <w:szCs w:val="24"/>
-        </w:rPr>
-      </w:pPr>
-    </w:p>
-    <w:p>
-      <w:pPr>
-        <w:pStyle w:val="KeinLeerraum"/>
-        <w:jc w:val="both"/>
-        <w:rPr>
-          <w:rFonts w:ascii="Arial" w:hAnsi="Arial" w:cs="Arial"/>
-          <w:sz w:val="24"/>
-          <w:szCs w:val="24"/>
-        </w:rPr>
-      </w:pPr>
-      <w:r>
-        <w:rPr>
-          <w:rFonts w:ascii="Arial" w:hAnsi="Arial" w:cs="Arial"/>
-          <w:sz w:val="24"/>
-          <w:szCs w:val="24"/>
-        </w:rPr>
-        <w:t>Druckbutton existiert in der Form für die Terminlisten der Eltern und die Zeitpläne der Lehrer.</w:t>
-      </w:r>
-    </w:p>
-    <w:p>
-      <w:pPr>
-        <w:pStyle w:val="KeinLeerraum"/>
-        <w:jc w:val="both"/>
-        <w:rPr>
-          <w:rFonts w:ascii="Arial" w:hAnsi="Arial" w:cs="Arial"/>
-          <w:sz w:val="24"/>
-          <w:szCs w:val="24"/>
-        </w:rPr>
-      </w:pPr>
-    </w:p>
-    <w:p>
-      <w:pPr>
-        <w:pStyle w:val="KeinLeerraum"/>
-        <w:jc w:val="both"/>
-        <w:rPr>
-          <w:rFonts w:ascii="Arial" w:hAnsi="Arial" w:cs="Arial"/>
-          <w:b/>
-          <w:sz w:val="24"/>
-          <w:szCs w:val="24"/>
-        </w:rPr>
-      </w:pPr>
-      <w:proofErr w:type="spellStart"/>
-      <w:r>
-        <w:rPr>
-          <w:rFonts w:ascii="Arial" w:hAnsi="Arial" w:cs="Arial"/>
-          <w:b/>
-          <w:sz w:val="24"/>
-          <w:szCs w:val="24"/>
-        </w:rPr>
-        <w:t>Screenshot</w:t>
-      </w:r>
-      <w:proofErr w:type="spellEnd"/>
-      <w:r>
-        <w:rPr>
-          <w:rFonts w:ascii="Arial" w:hAnsi="Arial" w:cs="Arial"/>
-          <w:b/>
-          <w:sz w:val="24"/>
-          <w:szCs w:val="24"/>
-        </w:rPr>
-        <w:t xml:space="preserve"> </w:t>
-      </w:r>
-      <w:r>
-        <w:rPr>
-          <w:rFonts w:ascii="Arial" w:hAnsi="Arial" w:cs="Arial"/>
-          <w:b/>
-          <w:sz w:val="24"/>
-          <w:szCs w:val="24"/>
-        </w:rPr>
-        <w:t>Nachtragen (</w:t>
-      </w:r>
-      <w:proofErr w:type="spellStart"/>
-      <w:r>
-        <w:rPr>
-          <w:rFonts w:ascii="Arial" w:hAnsi="Arial" w:cs="Arial"/>
-          <w:b/>
-          <w:sz w:val="24"/>
-          <w:szCs w:val="24"/>
-        </w:rPr>
-        <w:t>mock</w:t>
-      </w:r>
-      <w:proofErr w:type="spellEnd"/>
-      <w:r>
-        <w:rPr>
-          <w:rFonts w:ascii="Arial" w:hAnsi="Arial" w:cs="Arial"/>
-          <w:b/>
-          <w:sz w:val="24"/>
-          <w:szCs w:val="24"/>
-        </w:rPr>
-        <w:t xml:space="preserve"> </w:t>
-      </w:r>
-      <w:proofErr w:type="spellStart"/>
-      <w:r>
-        <w:rPr>
-          <w:rFonts w:ascii="Arial" w:hAnsi="Arial" w:cs="Arial"/>
-          <w:b/>
-          <w:sz w:val="24"/>
-          <w:szCs w:val="24"/>
-        </w:rPr>
-        <w:t>up</w:t>
-      </w:r>
-      <w:proofErr w:type="spellEnd"/>
-      <w:r>
-        <w:rPr>
-          <w:rFonts w:ascii="Arial" w:hAnsi="Arial" w:cs="Arial"/>
-          <w:b/>
-          <w:sz w:val="24"/>
-          <w:szCs w:val="24"/>
-        </w:rPr>
-        <w:t xml:space="preserve"> fehlt noch)</w:t>
-      </w:r>
-      <w:r>
-        <w:rPr>
-          <w:rFonts w:ascii="Arial" w:hAnsi="Arial" w:cs="Arial"/>
-          <w:b/>
-          <w:sz w:val="24"/>
-          <w:szCs w:val="24"/>
-        </w:rPr>
-        <w:t xml:space="preserve"> (Abb. 15)</w:t>
       </w:r>
     </w:p>
     <w:p>
@@ -5086,18 +6862,8 @@
           <w:sz w:val="28"/>
           <w:szCs w:val="28"/>
         </w:rPr>
-        <w:t xml:space="preserve">4 </w:t>
-      </w:r>
-      <w:proofErr w:type="gramStart"/>
-      <w:r>
-        <w:rPr>
-          <w:rFonts w:ascii="Arial" w:hAnsi="Arial" w:cs="Arial"/>
-          <w:sz w:val="28"/>
-          <w:szCs w:val="28"/>
-        </w:rPr>
-        <w:t>Administration</w:t>
-      </w:r>
-      <w:proofErr w:type="gramEnd"/>
+        <w:t>4 Administration</w:t>
+      </w:r>
     </w:p>
     <w:p>
       <w:pPr>
@@ -5172,7 +6938,23 @@
           <w:sz w:val="24"/>
           <w:szCs w:val="24"/>
         </w:rPr>
+        <w:t xml:space="preserve">Um die Seite Schülerverwaltung aufzurufen, muss im Menü der Button </w:t>
+      </w:r>
+      <w:r>
+        <w:rPr>
+          <w:rFonts w:ascii="Arial" w:hAnsi="Arial" w:cs="Arial"/>
+          <w:sz w:val="24"/>
+          <w:szCs w:val="24"/>
+        </w:rPr>
         <w:t>„Schülerverwaltung“</w:t>
+      </w:r>
+      <w:r>
+        <w:rPr>
+          <w:rFonts w:ascii="Arial" w:hAnsi="Arial" w:cs="Arial"/>
+          <w:sz w:val="24"/>
+          <w:szCs w:val="24"/>
+        </w:rPr>
+        <w:t xml:space="preserve"> klicken.</w:t>
       </w:r>
     </w:p>
     <w:p>
@@ -5222,7 +7004,7 @@
                     </pic:cNvPicPr>
                   </pic:nvPicPr>
                   <pic:blipFill>
-                    <a:blip r:embed="rId22" cstate="print"/>
+                    <a:blip r:embed="rId28" cstate="print"/>
                     <a:srcRect/>
                     <a:stretch>
                       <a:fillRect/>
@@ -5276,30 +7058,54 @@
           <w:szCs w:val="16"/>
         </w:rPr>
         <w:tab/>
-        <w:t>Abb. 16: Menü Schülerverwaltung</w:t>
-      </w:r>
-    </w:p>
-    <w:p>
-      <w:pPr>
-        <w:pStyle w:val="KeinLeerraum"/>
-        <w:jc w:val="both"/>
-        <w:rPr>
-          <w:rFonts w:ascii="Arial" w:hAnsi="Arial" w:cs="Arial"/>
-          <w:sz w:val="24"/>
-          <w:szCs w:val="24"/>
-        </w:rPr>
-      </w:pPr>
-    </w:p>
-    <w:p>
-      <w:pPr>
-        <w:pStyle w:val="KeinLeerraum"/>
-        <w:jc w:val="both"/>
-        <w:rPr>
-          <w:rFonts w:ascii="Arial" w:hAnsi="Arial" w:cs="Arial"/>
-          <w:sz w:val="24"/>
-          <w:szCs w:val="24"/>
-        </w:rPr>
-      </w:pPr>
+        <w:t>Abb. 2</w:t>
+      </w:r>
+      <w:r>
+        <w:rPr>
+          <w:rFonts w:ascii="Arial" w:hAnsi="Arial" w:cs="Arial"/>
+          <w:sz w:val="16"/>
+          <w:szCs w:val="16"/>
+        </w:rPr>
+        <w:t>5</w:t>
+      </w:r>
+      <w:r>
+        <w:rPr>
+          <w:rFonts w:ascii="Arial" w:hAnsi="Arial" w:cs="Arial"/>
+          <w:sz w:val="16"/>
+          <w:szCs w:val="16"/>
+        </w:rPr>
+        <w:t>: Menü Schülerverwaltung</w:t>
+      </w:r>
+    </w:p>
+    <w:p>
+      <w:pPr>
+        <w:pStyle w:val="KeinLeerraum"/>
+        <w:jc w:val="both"/>
+        <w:rPr>
+          <w:rFonts w:ascii="Arial" w:hAnsi="Arial" w:cs="Arial"/>
+          <w:sz w:val="24"/>
+          <w:szCs w:val="24"/>
+        </w:rPr>
+      </w:pPr>
+    </w:p>
+    <w:p>
+      <w:pPr>
+        <w:pStyle w:val="KeinLeerraum"/>
+        <w:jc w:val="both"/>
+        <w:rPr>
+          <w:rFonts w:ascii="Arial" w:hAnsi="Arial" w:cs="Arial"/>
+          <w:sz w:val="24"/>
+          <w:szCs w:val="24"/>
+        </w:rPr>
+      </w:pPr>
+      <w:r>
+        <w:rPr>
+          <w:rFonts w:ascii="Arial" w:hAnsi="Arial" w:cs="Arial"/>
+          <w:sz w:val="24"/>
+          <w:szCs w:val="24"/>
+        </w:rPr>
+        <w:t xml:space="preserve">Nach dem Aufrufen der Seite erscheint eine Liste aller Schüler. Die Daten der Schüler können genauso aktualisiert werden, wie die Daten der Benutzer. Der Vorgang ist in Kapitel 3.2 beschrieben. Um einen neuen Schüler zu Erstellen, muss der Benutzer auf der </w:t>
+      </w:r>
       <w:r>
         <w:rPr>
           <w:rFonts w:ascii="Arial" w:hAnsi="Arial" w:cs="Arial"/>
@@ -5308,17 +7114,14 @@
         </w:rPr>
         <w:t>Button: „Schüler anlegen“</w:t>
       </w:r>
-    </w:p>
-    <w:p>
-      <w:pPr>
-        <w:pStyle w:val="KeinLeerraum"/>
-        <w:jc w:val="both"/>
-        <w:rPr>
-          <w:rFonts w:ascii="Arial" w:hAnsi="Arial" w:cs="Arial"/>
-          <w:sz w:val="24"/>
-          <w:szCs w:val="24"/>
-        </w:rPr>
-      </w:pPr>
+      <w:r>
+        <w:rPr>
+          <w:rFonts w:ascii="Arial" w:hAnsi="Arial" w:cs="Arial"/>
+          <w:sz w:val="24"/>
+          <w:szCs w:val="24"/>
+        </w:rPr>
+        <w:t xml:space="preserve"> klicken. Danach erscheint folgendes Fenster:</w:t>
+      </w:r>
     </w:p>
     <w:p>
       <w:pPr>
@@ -5367,7 +7170,7 @@
                     </pic:cNvPicPr>
                   </pic:nvPicPr>
                   <pic:blipFill>
-                    <a:blip r:embed="rId23" cstate="print"/>
+                    <a:blip r:embed="rId29" cstate="print"/>
                     <a:srcRect/>
                     <a:stretch>
                       <a:fillRect/>
@@ -5421,19 +7224,62 @@
           <w:szCs w:val="16"/>
         </w:rPr>
         <w:tab/>
-        <w:t xml:space="preserve">Abb. 17: </w:t>
-      </w:r>
-    </w:p>
-    <w:p>
-      <w:pPr>
-        <w:pStyle w:val="KeinLeerraum"/>
-        <w:jc w:val="both"/>
-        <w:rPr>
-          <w:rFonts w:ascii="Arial" w:hAnsi="Arial" w:cs="Arial"/>
-          <w:sz w:val="24"/>
-          <w:szCs w:val="24"/>
-        </w:rPr>
-      </w:pPr>
+        <w:t>Abb. 2</w:t>
+      </w:r>
+      <w:r>
+        <w:rPr>
+          <w:rFonts w:ascii="Arial" w:hAnsi="Arial" w:cs="Arial"/>
+          <w:sz w:val="16"/>
+          <w:szCs w:val="16"/>
+        </w:rPr>
+        <w:t>6</w:t>
+      </w:r>
+      <w:r>
+        <w:rPr>
+          <w:rFonts w:ascii="Arial" w:hAnsi="Arial" w:cs="Arial"/>
+          <w:sz w:val="16"/>
+          <w:szCs w:val="16"/>
+        </w:rPr>
+        <w:t xml:space="preserve">: </w:t>
+      </w:r>
+      <w:r>
+        <w:rPr>
+          <w:rFonts w:ascii="Arial" w:hAnsi="Arial" w:cs="Arial"/>
+          <w:sz w:val="16"/>
+          <w:szCs w:val="16"/>
+        </w:rPr>
+        <w:t>Seite: Schülerverwaltung</w:t>
+      </w:r>
+    </w:p>
+    <w:p>
+      <w:pPr>
+        <w:pStyle w:val="KeinLeerraum"/>
+        <w:jc w:val="both"/>
+        <w:rPr>
+          <w:rFonts w:ascii="Arial" w:hAnsi="Arial" w:cs="Arial"/>
+          <w:sz w:val="24"/>
+          <w:szCs w:val="24"/>
+        </w:rPr>
+      </w:pPr>
+    </w:p>
+    <w:p>
+      <w:pPr>
+        <w:pStyle w:val="KeinLeerraum"/>
+        <w:jc w:val="both"/>
+        <w:rPr>
+          <w:rFonts w:ascii="Arial" w:hAnsi="Arial" w:cs="Arial"/>
+          <w:sz w:val="24"/>
+          <w:szCs w:val="24"/>
+        </w:rPr>
+      </w:pPr>
+      <w:r>
+        <w:rPr>
+          <w:rFonts w:ascii="Arial" w:hAnsi="Arial" w:cs="Arial"/>
+          <w:sz w:val="24"/>
+          <w:szCs w:val="24"/>
+        </w:rPr>
+        <w:t>Auf dieser Seite muss der Vor- und Nachname eingetragen werden und auf „Anlegen“ geklickt werden.</w:t>
+      </w:r>
     </w:p>
     <w:p>
       <w:pPr>
@@ -5470,67 +7316,65 @@
           <w:sz w:val="24"/>
           <w:szCs w:val="24"/>
         </w:rPr>
-        <w:t xml:space="preserve"> </w:t>
-      </w:r>
-      <w:proofErr w:type="gramStart"/>
-      <w:r>
-        <w:rPr>
-          <w:rFonts w:ascii="Arial" w:hAnsi="Arial" w:cs="Arial"/>
-          <w:sz w:val="24"/>
-          <w:szCs w:val="24"/>
-        </w:rPr>
-        <w:t>Datum</w:t>
-      </w:r>
-      <w:proofErr w:type="gramEnd"/>
-      <w:r>
-        <w:rPr>
-          <w:rFonts w:ascii="Arial" w:hAnsi="Arial" w:cs="Arial"/>
-          <w:sz w:val="24"/>
-          <w:szCs w:val="24"/>
-        </w:rPr>
-        <w:t xml:space="preserve"> des Elternsprechtags festlegen</w:t>
-      </w:r>
-    </w:p>
-    <w:p>
-      <w:pPr>
-        <w:pStyle w:val="KeinLeerraum"/>
-        <w:jc w:val="both"/>
-        <w:rPr>
-          <w:rFonts w:ascii="Arial" w:hAnsi="Arial" w:cs="Arial"/>
-          <w:sz w:val="24"/>
-          <w:szCs w:val="24"/>
-        </w:rPr>
-      </w:pPr>
-    </w:p>
-    <w:p>
-      <w:pPr>
-        <w:pStyle w:val="KeinLeerraum"/>
-        <w:jc w:val="both"/>
-        <w:rPr>
-          <w:rFonts w:ascii="Arial" w:hAnsi="Arial" w:cs="Arial"/>
-          <w:sz w:val="24"/>
-          <w:szCs w:val="24"/>
-        </w:rPr>
-      </w:pPr>
-      <w:r>
-        <w:rPr>
-          <w:rFonts w:ascii="Arial" w:hAnsi="Arial" w:cs="Arial"/>
-          <w:sz w:val="24"/>
-          <w:szCs w:val="24"/>
-        </w:rPr>
-        <w:t>Die Seite wird standardmäßig angezeigt</w:t>
-      </w:r>
-    </w:p>
-    <w:p>
-      <w:pPr>
-        <w:pStyle w:val="KeinLeerraum"/>
-        <w:jc w:val="both"/>
-        <w:rPr>
-          <w:rFonts w:ascii="Arial" w:hAnsi="Arial" w:cs="Arial"/>
-          <w:sz w:val="24"/>
-          <w:szCs w:val="24"/>
-        </w:rPr>
-      </w:pPr>
+        <w:t xml:space="preserve"> Datum des Elternsprechtags festlegen</w:t>
+      </w:r>
+    </w:p>
+    <w:p>
+      <w:pPr>
+        <w:pStyle w:val="KeinLeerraum"/>
+        <w:jc w:val="both"/>
+        <w:rPr>
+          <w:rFonts w:ascii="Arial" w:hAnsi="Arial" w:cs="Arial"/>
+          <w:sz w:val="24"/>
+          <w:szCs w:val="24"/>
+        </w:rPr>
+      </w:pPr>
+    </w:p>
+    <w:p>
+      <w:pPr>
+        <w:pStyle w:val="KeinLeerraum"/>
+        <w:jc w:val="both"/>
+        <w:rPr>
+          <w:rFonts w:ascii="Arial" w:hAnsi="Arial" w:cs="Arial"/>
+          <w:sz w:val="24"/>
+          <w:szCs w:val="24"/>
+        </w:rPr>
+      </w:pPr>
+      <w:r>
+        <w:rPr>
+          <w:rFonts w:ascii="Arial" w:hAnsi="Arial" w:cs="Arial"/>
+          <w:sz w:val="24"/>
+          <w:szCs w:val="24"/>
+        </w:rPr>
+        <w:t xml:space="preserve">Wenn sich ein Administrator einloggt wird diese Seite direkt angezeigt. Es kann auch auf den Menüpunkt „Elternsprechtagsverwaltung“ geklickt werden. </w:t>
+      </w:r>
+      <w:r>
+        <w:rPr>
+          <w:rFonts w:ascii="Arial" w:hAnsi="Arial" w:cs="Arial"/>
+          <w:sz w:val="24"/>
+          <w:szCs w:val="24"/>
+        </w:rPr>
+        <w:t>Danach wird zunächst eine Liste der Elternsprechtage angezeigt.</w:t>
+      </w:r>
+    </w:p>
+    <w:p>
+      <w:pPr>
+        <w:pStyle w:val="KeinLeerraum"/>
+        <w:jc w:val="both"/>
+        <w:rPr>
+          <w:rFonts w:ascii="Arial" w:hAnsi="Arial" w:cs="Arial"/>
+          <w:sz w:val="24"/>
+          <w:szCs w:val="24"/>
+        </w:rPr>
+      </w:pPr>
+      <w:r>
+        <w:rPr>
+          <w:rFonts w:ascii="Arial" w:hAnsi="Arial" w:cs="Arial"/>
+          <w:sz w:val="24"/>
+          <w:szCs w:val="24"/>
+        </w:rPr>
+        <w:t>Um einen neuen Elternsprechtag anzulegen muss der Benutzer auf der Button „Elternsprechtag erstellen“ klicken, worauf folgendes Fenster erscheint:</w:t>
+      </w:r>
     </w:p>
     <w:p>
       <w:pPr>
@@ -5563,9 +7407,9 @@
         </w:rPr>
         <w:drawing>
           <wp:inline distT="0" distB="0" distL="0" distR="0">
-            <wp:extent cx="5762625" cy="1504950"/>
+            <wp:extent cx="5400675" cy="2305050"/>
             <wp:effectExtent l="19050" t="0" r="9525" b="0"/>
-            <wp:docPr id="19" name="Bild 9"/>
+            <wp:docPr id="5" name="Bild 3"/>
             <wp:cNvGraphicFramePr>
               <a:graphicFrameLocks xmlns:a="http://schemas.openxmlformats.org/drawingml/2006/main" noChangeAspect="1"/>
             </wp:cNvGraphicFramePr>
@@ -5573,13 +7417,13 @@
               <a:graphicData uri="http://schemas.openxmlformats.org/drawingml/2006/picture">
                 <pic:pic xmlns:pic="http://schemas.openxmlformats.org/drawingml/2006/picture">
                   <pic:nvPicPr>
-                    <pic:cNvPr id="0" name="Picture 9"/>
+                    <pic:cNvPr id="0" name="Picture 3"/>
                     <pic:cNvPicPr>
                       <a:picLocks noChangeAspect="1" noChangeArrowheads="1"/>
                     </pic:cNvPicPr>
                   </pic:nvPicPr>
                   <pic:blipFill>
-                    <a:blip r:embed="rId24" cstate="print"/>
+                    <a:blip r:embed="rId30" cstate="print"/>
                     <a:srcRect/>
                     <a:stretch>
                       <a:fillRect/>
@@ -5588,7 +7432,7 @@
                   <pic:spPr bwMode="auto">
                     <a:xfrm>
                       <a:off x="0" y="0"/>
-                      <a:ext cx="5762625" cy="1504950"/>
+                      <a:ext cx="5400675" cy="2305050"/>
                     </a:xfrm>
                     <a:prstGeom prst="rect">
                       <a:avLst/>
@@ -5625,67 +7469,109 @@
           <w:szCs w:val="16"/>
         </w:rPr>
         <w:tab/>
-        <w:t>Abb. 18: Administrationsseite</w:t>
-      </w:r>
-    </w:p>
-    <w:p>
-      <w:pPr>
-        <w:pStyle w:val="KeinLeerraum"/>
-        <w:jc w:val="both"/>
-        <w:rPr>
-          <w:rFonts w:ascii="Arial" w:hAnsi="Arial" w:cs="Arial"/>
-          <w:sz w:val="24"/>
-          <w:szCs w:val="24"/>
-        </w:rPr>
-      </w:pPr>
-    </w:p>
-    <w:p>
-      <w:pPr>
-        <w:pStyle w:val="KeinLeerraum"/>
-        <w:jc w:val="both"/>
-        <w:rPr>
-          <w:rFonts w:ascii="Arial" w:hAnsi="Arial" w:cs="Arial"/>
-          <w:sz w:val="24"/>
-          <w:szCs w:val="24"/>
-        </w:rPr>
-      </w:pPr>
-      <w:r>
-        <w:rPr>
-          <w:rFonts w:ascii="Arial" w:hAnsi="Arial" w:cs="Arial"/>
-          <w:sz w:val="24"/>
-          <w:szCs w:val="24"/>
-        </w:rPr>
-        <w:t>„</w:t>
-      </w:r>
-      <w:proofErr w:type="spellStart"/>
-      <w:r>
-        <w:rPr>
-          <w:rFonts w:ascii="Arial" w:hAnsi="Arial" w:cs="Arial"/>
-          <w:sz w:val="24"/>
-          <w:szCs w:val="24"/>
-        </w:rPr>
-        <w:t>Elternsprechtagsverwaltung</w:t>
-      </w:r>
-      <w:proofErr w:type="spellEnd"/>
-      <w:r>
-        <w:rPr>
-          <w:rFonts w:ascii="Arial" w:hAnsi="Arial" w:cs="Arial"/>
-          <w:sz w:val="24"/>
-          <w:szCs w:val="24"/>
-        </w:rPr>
-        <w:t>“</w:t>
-      </w:r>
-    </w:p>
-    <w:p>
-      <w:pPr>
-        <w:pStyle w:val="KeinLeerraum"/>
-        <w:jc w:val="both"/>
-        <w:rPr>
-          <w:rFonts w:ascii="Arial" w:hAnsi="Arial" w:cs="Arial"/>
-          <w:sz w:val="24"/>
-          <w:szCs w:val="24"/>
-        </w:rPr>
-      </w:pPr>
+      </w:r>
+      <w:r>
+        <w:rPr>
+          <w:rFonts w:ascii="Arial" w:hAnsi="Arial" w:cs="Arial"/>
+          <w:sz w:val="16"/>
+          <w:szCs w:val="16"/>
+        </w:rPr>
+        <w:t>Abb. 2</w:t>
+      </w:r>
+      <w:r>
+        <w:rPr>
+          <w:rFonts w:ascii="Arial" w:hAnsi="Arial" w:cs="Arial"/>
+          <w:sz w:val="16"/>
+          <w:szCs w:val="16"/>
+        </w:rPr>
+        <w:t>7</w:t>
+      </w:r>
+      <w:r>
+        <w:rPr>
+          <w:rFonts w:ascii="Arial" w:hAnsi="Arial" w:cs="Arial"/>
+          <w:sz w:val="16"/>
+          <w:szCs w:val="16"/>
+        </w:rPr>
+        <w:t xml:space="preserve">: </w:t>
+      </w:r>
+      <w:r>
+        <w:rPr>
+          <w:rFonts w:ascii="Arial" w:hAnsi="Arial" w:cs="Arial"/>
+          <w:sz w:val="16"/>
+          <w:szCs w:val="16"/>
+        </w:rPr>
+        <w:t>Seite: Administration</w:t>
+      </w:r>
+    </w:p>
+    <w:p>
+      <w:pPr>
+        <w:pStyle w:val="KeinLeerraum"/>
+        <w:jc w:val="both"/>
+        <w:rPr>
+          <w:rFonts w:ascii="Arial" w:hAnsi="Arial" w:cs="Arial"/>
+          <w:sz w:val="24"/>
+          <w:szCs w:val="24"/>
+        </w:rPr>
+      </w:pPr>
+    </w:p>
+    <w:p>
+      <w:pPr>
+        <w:pStyle w:val="KeinLeerraum"/>
+        <w:jc w:val="both"/>
+        <w:rPr>
+          <w:rFonts w:ascii="Arial" w:hAnsi="Arial" w:cs="Arial"/>
+          <w:sz w:val="24"/>
+          <w:szCs w:val="24"/>
+        </w:rPr>
+      </w:pPr>
+      <w:r>
+        <w:rPr>
+          <w:rFonts w:ascii="Arial" w:hAnsi="Arial" w:cs="Arial"/>
+          <w:sz w:val="24"/>
+          <w:szCs w:val="24"/>
+        </w:rPr>
+        <w:t xml:space="preserve">Auf dieser Seite müssen </w:t>
+      </w:r>
+      <w:r>
+        <w:rPr>
+          <w:rFonts w:ascii="Arial" w:hAnsi="Arial" w:cs="Arial"/>
+          <w:sz w:val="24"/>
+          <w:szCs w:val="24"/>
+        </w:rPr>
+        <w:t>die</w:t>
+      </w:r>
+      <w:r>
+        <w:rPr>
+          <w:rFonts w:ascii="Arial" w:hAnsi="Arial" w:cs="Arial"/>
+          <w:sz w:val="24"/>
+          <w:szCs w:val="24"/>
+        </w:rPr>
+        <w:t xml:space="preserve"> Felder </w:t>
+      </w:r>
+      <w:r>
+        <w:rPr>
+          <w:rFonts w:ascii="Arial" w:hAnsi="Arial" w:cs="Arial"/>
+          <w:sz w:val="24"/>
+          <w:szCs w:val="24"/>
+        </w:rPr>
+        <w:t xml:space="preserve">Datum, Anfang, Ende und Dauer eines Termins </w:t>
+      </w:r>
+      <w:r>
+        <w:rPr>
+          <w:rFonts w:ascii="Arial" w:hAnsi="Arial" w:cs="Arial"/>
+          <w:sz w:val="24"/>
+          <w:szCs w:val="24"/>
+        </w:rPr>
+        <w:t xml:space="preserve">entsprechend der Angaben rechts der Felder ausgefüllt werden. </w:t>
+      </w:r>
+      <w:r>
+        <w:rPr>
+          <w:rFonts w:ascii="Arial" w:hAnsi="Arial" w:cs="Arial"/>
+          <w:sz w:val="24"/>
+          <w:szCs w:val="24"/>
+        </w:rPr>
+        <w:t>Zum Schluss muss der Benutzer auf „Anlegen“ klicken.</w:t>
+      </w:r>
     </w:p>
     <w:sectPr>
       <w:pgSz w:w="11906" w:h="16838"/>
@@ -5702,7 +7588,7 @@
   <w:abstractNum w:abstractNumId="0">
     <w:nsid w:val="20EA674E"/>
     <w:multiLevelType w:val="hybridMultilevel"/>
-    <w:tmpl w:val="25BA9CEA"/>
+    <w:tmpl w:val="F99C94C6"/>
     <w:lvl w:ilvl="0" w:tplc="04070001">
       <w:start w:val="1"/>
       <w:numFmt w:val="bullet"/>
@@ -6344,7 +8230,7 @@
 </file>
 
 <file path=customXml/itemProps1.xml><?xml version="1.0" encoding="utf-8"?>
-<ds:datastoreItem xmlns:ds="http://schemas.openxmlformats.org/officeDocument/2006/customXml" ds:itemID="{230EA9D2-D40E-4031-A146-2196CE31DBA9}">
+<ds:datastoreItem xmlns:ds="http://schemas.openxmlformats.org/officeDocument/2006/customXml" ds:itemID="{D8CB1AF7-D104-4593-A8A8-85442504DA4A}">
   <ds:schemaRefs>
     <ds:schemaRef ds:uri="http://schemas.openxmlformats.org/officeDocument/2006/bibliography"/>
   </ds:schemaRefs>

--- a/docs/Abgabe/Bedienungsanleitung - Deutsch.docx
+++ b/docs/Abgabe/Bedienungsanleitung - Deutsch.docx
@@ -504,13 +504,34 @@
           <w:szCs w:val="24"/>
         </w:rPr>
       </w:pPr>
-      <w:r>
-        <w:rPr>
-          <w:rFonts w:ascii="Arial" w:hAnsi="Arial" w:cs="Arial"/>
-          <w:sz w:val="24"/>
-          <w:szCs w:val="24"/>
-        </w:rPr>
-        <w:lastRenderedPageBreak/>
+    </w:p>
+    <w:p>
+      <w:pPr>
+        <w:pStyle w:val="KeinLeerraum"/>
+        <w:jc w:val="both"/>
+        <w:rPr>
+          <w:rFonts w:ascii="Arial" w:hAnsi="Arial" w:cs="Arial"/>
+          <w:sz w:val="24"/>
+          <w:szCs w:val="24"/>
+        </w:rPr>
+      </w:pPr>
+    </w:p>
+    <w:p>
+      <w:pPr>
+        <w:pStyle w:val="KeinLeerraum"/>
+        <w:jc w:val="both"/>
+        <w:rPr>
+          <w:rFonts w:ascii="Arial" w:hAnsi="Arial" w:cs="Arial"/>
+          <w:sz w:val="24"/>
+          <w:szCs w:val="24"/>
+        </w:rPr>
+      </w:pPr>
+      <w:r>
+        <w:rPr>
+          <w:rFonts w:ascii="Arial" w:hAnsi="Arial" w:cs="Arial"/>
+          <w:sz w:val="24"/>
+          <w:szCs w:val="24"/>
+        </w:rPr>
         <w:t xml:space="preserve">1 </w:t>
       </w:r>
       <w:r>
@@ -528,6 +549,17 @@
         <w:jc w:val="both"/>
         <w:rPr>
           <w:rFonts w:ascii="Arial" w:hAnsi="Arial" w:cs="Arial"/>
+          <w:sz w:val="16"/>
+          <w:szCs w:val="16"/>
+        </w:rPr>
+      </w:pPr>
+    </w:p>
+    <w:p>
+      <w:pPr>
+        <w:pStyle w:val="KeinLeerraum"/>
+        <w:jc w:val="both"/>
+        <w:rPr>
+          <w:rFonts w:ascii="Arial" w:hAnsi="Arial" w:cs="Arial"/>
           <w:sz w:val="24"/>
           <w:szCs w:val="24"/>
         </w:rPr>
@@ -556,6 +588,17 @@
         <w:jc w:val="both"/>
         <w:rPr>
           <w:rFonts w:ascii="Arial" w:hAnsi="Arial" w:cs="Arial"/>
+          <w:sz w:val="8"/>
+          <w:szCs w:val="8"/>
+        </w:rPr>
+      </w:pPr>
+    </w:p>
+    <w:p>
+      <w:pPr>
+        <w:pStyle w:val="KeinLeerraum"/>
+        <w:jc w:val="both"/>
+        <w:rPr>
+          <w:rFonts w:ascii="Arial" w:hAnsi="Arial" w:cs="Arial"/>
           <w:sz w:val="24"/>
           <w:szCs w:val="24"/>
         </w:rPr>
@@ -584,6 +627,17 @@
         <w:jc w:val="both"/>
         <w:rPr>
           <w:rFonts w:ascii="Arial" w:hAnsi="Arial" w:cs="Arial"/>
+          <w:sz w:val="8"/>
+          <w:szCs w:val="8"/>
+        </w:rPr>
+      </w:pPr>
+    </w:p>
+    <w:p>
+      <w:pPr>
+        <w:pStyle w:val="KeinLeerraum"/>
+        <w:jc w:val="both"/>
+        <w:rPr>
+          <w:rFonts w:ascii="Arial" w:hAnsi="Arial" w:cs="Arial"/>
           <w:sz w:val="24"/>
           <w:szCs w:val="24"/>
         </w:rPr>
@@ -604,6 +658,17 @@
         <w:jc w:val="both"/>
         <w:rPr>
           <w:rFonts w:ascii="Arial" w:hAnsi="Arial" w:cs="Arial"/>
+          <w:sz w:val="8"/>
+          <w:szCs w:val="8"/>
+        </w:rPr>
+      </w:pPr>
+    </w:p>
+    <w:p>
+      <w:pPr>
+        <w:pStyle w:val="KeinLeerraum"/>
+        <w:jc w:val="both"/>
+        <w:rPr>
+          <w:rFonts w:ascii="Arial" w:hAnsi="Arial" w:cs="Arial"/>
           <w:sz w:val="24"/>
           <w:szCs w:val="24"/>
         </w:rPr>
@@ -625,6 +690,7 @@
         </w:rPr>
         <w:t xml:space="preserve"> </w:t>
       </w:r>
+      <w:proofErr w:type="spellStart"/>
       <w:r>
         <w:rPr>
           <w:rFonts w:ascii="Arial" w:hAnsi="Arial" w:cs="Arial"/>
@@ -633,6 +699,18 @@
         </w:rPr>
         <w:t>Accountverwaltung</w:t>
       </w:r>
+      <w:proofErr w:type="spellEnd"/>
+    </w:p>
+    <w:p>
+      <w:pPr>
+        <w:pStyle w:val="KeinLeerraum"/>
+        <w:jc w:val="both"/>
+        <w:rPr>
+          <w:rFonts w:ascii="Arial" w:hAnsi="Arial" w:cs="Arial"/>
+          <w:sz w:val="8"/>
+          <w:szCs w:val="8"/>
+        </w:rPr>
+      </w:pPr>
     </w:p>
     <w:p>
       <w:pPr>
@@ -668,6 +746,17 @@
         <w:jc w:val="both"/>
         <w:rPr>
           <w:rFonts w:ascii="Arial" w:hAnsi="Arial" w:cs="Arial"/>
+          <w:sz w:val="8"/>
+          <w:szCs w:val="8"/>
+        </w:rPr>
+      </w:pPr>
+    </w:p>
+    <w:p>
+      <w:pPr>
+        <w:pStyle w:val="KeinLeerraum"/>
+        <w:jc w:val="both"/>
+        <w:rPr>
+          <w:rFonts w:ascii="Arial" w:hAnsi="Arial" w:cs="Arial"/>
           <w:sz w:val="24"/>
           <w:szCs w:val="24"/>
         </w:rPr>
@@ -688,8 +777,8 @@
         <w:jc w:val="both"/>
         <w:rPr>
           <w:rFonts w:ascii="Arial" w:hAnsi="Arial" w:cs="Arial"/>
-          <w:sz w:val="24"/>
-          <w:szCs w:val="24"/>
+          <w:sz w:val="36"/>
+          <w:szCs w:val="36"/>
         </w:rPr>
       </w:pPr>
     </w:p>
@@ -711,6 +800,7 @@
         </w:rPr>
         <w:t xml:space="preserve">2 </w:t>
       </w:r>
+      <w:proofErr w:type="gramStart"/>
       <w:r>
         <w:rPr>
           <w:rFonts w:ascii="Arial" w:hAnsi="Arial" w:cs="Arial"/>
@@ -719,26 +809,59 @@
         </w:rPr>
         <w:t>Terminvereinbarung</w:t>
       </w:r>
-    </w:p>
-    <w:p>
-      <w:pPr>
-        <w:pStyle w:val="KeinLeerraum"/>
-        <w:jc w:val="both"/>
-        <w:rPr>
-          <w:rFonts w:ascii="Arial" w:hAnsi="Arial" w:cs="Arial"/>
-          <w:sz w:val="24"/>
-          <w:szCs w:val="24"/>
-        </w:rPr>
-      </w:pPr>
-      <w:r>
-        <w:rPr>
-          <w:rFonts w:ascii="Arial" w:hAnsi="Arial" w:cs="Arial"/>
-          <w:sz w:val="24"/>
-          <w:szCs w:val="24"/>
-        </w:rPr>
-        <w:tab/>
-        <w:t>2.1 Menü</w:t>
-      </w:r>
+      <w:proofErr w:type="gramEnd"/>
+    </w:p>
+    <w:p>
+      <w:pPr>
+        <w:pStyle w:val="KeinLeerraum"/>
+        <w:jc w:val="both"/>
+        <w:rPr>
+          <w:rFonts w:ascii="Arial" w:hAnsi="Arial" w:cs="Arial"/>
+          <w:sz w:val="16"/>
+          <w:szCs w:val="16"/>
+        </w:rPr>
+      </w:pPr>
+    </w:p>
+    <w:p>
+      <w:pPr>
+        <w:pStyle w:val="KeinLeerraum"/>
+        <w:jc w:val="both"/>
+        <w:rPr>
+          <w:rFonts w:ascii="Arial" w:hAnsi="Arial" w:cs="Arial"/>
+          <w:sz w:val="24"/>
+          <w:szCs w:val="24"/>
+        </w:rPr>
+      </w:pPr>
+      <w:r>
+        <w:rPr>
+          <w:rFonts w:ascii="Arial" w:hAnsi="Arial" w:cs="Arial"/>
+          <w:sz w:val="24"/>
+          <w:szCs w:val="24"/>
+        </w:rPr>
+        <w:tab/>
+        <w:t xml:space="preserve">2.1 </w:t>
+      </w:r>
+      <w:proofErr w:type="gramStart"/>
+      <w:r>
+        <w:rPr>
+          <w:rFonts w:ascii="Arial" w:hAnsi="Arial" w:cs="Arial"/>
+          <w:sz w:val="24"/>
+          <w:szCs w:val="24"/>
+        </w:rPr>
+        <w:t>Menü</w:t>
+      </w:r>
+      <w:proofErr w:type="gramEnd"/>
+    </w:p>
+    <w:p>
+      <w:pPr>
+        <w:pStyle w:val="KeinLeerraum"/>
+        <w:jc w:val="both"/>
+        <w:rPr>
+          <w:rFonts w:ascii="Arial" w:hAnsi="Arial" w:cs="Arial"/>
+          <w:sz w:val="8"/>
+          <w:szCs w:val="8"/>
+        </w:rPr>
+      </w:pPr>
     </w:p>
     <w:p>
       <w:pPr>
@@ -774,6 +897,17 @@
         <w:jc w:val="both"/>
         <w:rPr>
           <w:rFonts w:ascii="Arial" w:hAnsi="Arial" w:cs="Arial"/>
+          <w:sz w:val="8"/>
+          <w:szCs w:val="8"/>
+        </w:rPr>
+      </w:pPr>
+    </w:p>
+    <w:p>
+      <w:pPr>
+        <w:pStyle w:val="KeinLeerraum"/>
+        <w:jc w:val="both"/>
+        <w:rPr>
+          <w:rFonts w:ascii="Arial" w:hAnsi="Arial" w:cs="Arial"/>
           <w:sz w:val="24"/>
           <w:szCs w:val="24"/>
         </w:rPr>
@@ -787,14 +921,35 @@
         <w:tab/>
         <w:t xml:space="preserve">2.3 </w:t>
       </w:r>
-      <w:r>
-        <w:rPr>
-          <w:rFonts w:ascii="Arial" w:hAnsi="Arial" w:cs="Arial"/>
-          <w:sz w:val="24"/>
-          <w:szCs w:val="24"/>
-        </w:rPr>
-        <w:t>Termin festlegen</w:t>
-      </w:r>
+      <w:proofErr w:type="gramStart"/>
+      <w:r>
+        <w:rPr>
+          <w:rFonts w:ascii="Arial" w:hAnsi="Arial" w:cs="Arial"/>
+          <w:sz w:val="24"/>
+          <w:szCs w:val="24"/>
+        </w:rPr>
+        <w:t>Termin</w:t>
+      </w:r>
+      <w:proofErr w:type="gramEnd"/>
+      <w:r>
+        <w:rPr>
+          <w:rFonts w:ascii="Arial" w:hAnsi="Arial" w:cs="Arial"/>
+          <w:sz w:val="24"/>
+          <w:szCs w:val="24"/>
+        </w:rPr>
+        <w:t xml:space="preserve"> festlegen</w:t>
+      </w:r>
+    </w:p>
+    <w:p>
+      <w:pPr>
+        <w:pStyle w:val="KeinLeerraum"/>
+        <w:jc w:val="both"/>
+        <w:rPr>
+          <w:rFonts w:ascii="Arial" w:hAnsi="Arial" w:cs="Arial"/>
+          <w:sz w:val="8"/>
+          <w:szCs w:val="8"/>
+        </w:rPr>
+      </w:pPr>
     </w:p>
     <w:p>
       <w:pPr>
@@ -846,8 +1001,8 @@
         <w:jc w:val="both"/>
         <w:rPr>
           <w:rFonts w:ascii="Arial" w:hAnsi="Arial" w:cs="Arial"/>
-          <w:sz w:val="24"/>
-          <w:szCs w:val="24"/>
+          <w:sz w:val="36"/>
+          <w:szCs w:val="36"/>
         </w:rPr>
       </w:pPr>
     </w:p>
@@ -869,6 +1024,7 @@
         </w:rPr>
         <w:t xml:space="preserve">3 </w:t>
       </w:r>
+      <w:proofErr w:type="gramStart"/>
       <w:r>
         <w:rPr>
           <w:rFonts w:ascii="Arial" w:hAnsi="Arial" w:cs="Arial"/>
@@ -877,6 +1033,18 @@
         </w:rPr>
         <w:t>Verwaltung</w:t>
       </w:r>
+      <w:proofErr w:type="gramEnd"/>
+    </w:p>
+    <w:p>
+      <w:pPr>
+        <w:pStyle w:val="KeinLeerraum"/>
+        <w:jc w:val="both"/>
+        <w:rPr>
+          <w:rFonts w:ascii="Arial" w:hAnsi="Arial" w:cs="Arial"/>
+          <w:sz w:val="16"/>
+          <w:szCs w:val="16"/>
+        </w:rPr>
+      </w:pPr>
     </w:p>
     <w:p>
       <w:pPr>
@@ -912,6 +1080,17 @@
         <w:jc w:val="both"/>
         <w:rPr>
           <w:rFonts w:ascii="Arial" w:hAnsi="Arial" w:cs="Arial"/>
+          <w:sz w:val="8"/>
+          <w:szCs w:val="8"/>
+        </w:rPr>
+      </w:pPr>
+    </w:p>
+    <w:p>
+      <w:pPr>
+        <w:pStyle w:val="KeinLeerraum"/>
+        <w:jc w:val="both"/>
+        <w:rPr>
+          <w:rFonts w:ascii="Arial" w:hAnsi="Arial" w:cs="Arial"/>
           <w:sz w:val="24"/>
           <w:szCs w:val="24"/>
         </w:rPr>
@@ -925,6 +1104,7 @@
         <w:tab/>
         <w:t xml:space="preserve">3.2 </w:t>
       </w:r>
+      <w:proofErr w:type="gramStart"/>
       <w:r>
         <w:rPr>
           <w:rFonts w:ascii="Arial" w:hAnsi="Arial" w:cs="Arial"/>
@@ -933,6 +1113,18 @@
         </w:rPr>
         <w:t>Benutzerverwaltung</w:t>
       </w:r>
+      <w:proofErr w:type="gramEnd"/>
+    </w:p>
+    <w:p>
+      <w:pPr>
+        <w:pStyle w:val="KeinLeerraum"/>
+        <w:jc w:val="both"/>
+        <w:rPr>
+          <w:rFonts w:ascii="Arial" w:hAnsi="Arial" w:cs="Arial"/>
+          <w:sz w:val="8"/>
+          <w:szCs w:val="8"/>
+        </w:rPr>
+      </w:pPr>
     </w:p>
     <w:p>
       <w:pPr>
@@ -960,6 +1152,17 @@
         <w:jc w:val="both"/>
         <w:rPr>
           <w:rFonts w:ascii="Arial" w:hAnsi="Arial" w:cs="Arial"/>
+          <w:sz w:val="8"/>
+          <w:szCs w:val="8"/>
+        </w:rPr>
+      </w:pPr>
+    </w:p>
+    <w:p>
+      <w:pPr>
+        <w:pStyle w:val="KeinLeerraum"/>
+        <w:jc w:val="both"/>
+        <w:rPr>
+          <w:rFonts w:ascii="Arial" w:hAnsi="Arial" w:cs="Arial"/>
           <w:sz w:val="24"/>
           <w:szCs w:val="24"/>
         </w:rPr>
@@ -996,29 +1199,50 @@
         <w:jc w:val="both"/>
         <w:rPr>
           <w:rFonts w:ascii="Arial" w:hAnsi="Arial" w:cs="Arial"/>
-          <w:sz w:val="24"/>
-          <w:szCs w:val="24"/>
-        </w:rPr>
-      </w:pPr>
-    </w:p>
-    <w:p>
-      <w:pPr>
-        <w:pStyle w:val="KeinLeerraum"/>
-        <w:jc w:val="both"/>
-        <w:rPr>
-          <w:rFonts w:ascii="Arial" w:hAnsi="Arial" w:cs="Arial"/>
-          <w:sz w:val="24"/>
-          <w:szCs w:val="24"/>
-        </w:rPr>
-      </w:pPr>
-      <w:r>
-        <w:rPr>
-          <w:rFonts w:ascii="Arial" w:hAnsi="Arial" w:cs="Arial"/>
-          <w:sz w:val="24"/>
-          <w:szCs w:val="24"/>
-        </w:rPr>
-        <w:t>4 Administration</w:t>
-      </w:r>
+          <w:sz w:val="40"/>
+          <w:szCs w:val="40"/>
+        </w:rPr>
+      </w:pPr>
+    </w:p>
+    <w:p>
+      <w:pPr>
+        <w:pStyle w:val="KeinLeerraum"/>
+        <w:jc w:val="both"/>
+        <w:rPr>
+          <w:rFonts w:ascii="Arial" w:hAnsi="Arial" w:cs="Arial"/>
+          <w:sz w:val="24"/>
+          <w:szCs w:val="24"/>
+        </w:rPr>
+      </w:pPr>
+      <w:r>
+        <w:rPr>
+          <w:rFonts w:ascii="Arial" w:hAnsi="Arial" w:cs="Arial"/>
+          <w:sz w:val="24"/>
+          <w:szCs w:val="24"/>
+        </w:rPr>
+        <w:t xml:space="preserve">4 </w:t>
+      </w:r>
+      <w:proofErr w:type="gramStart"/>
+      <w:r>
+        <w:rPr>
+          <w:rFonts w:ascii="Arial" w:hAnsi="Arial" w:cs="Arial"/>
+          <w:sz w:val="24"/>
+          <w:szCs w:val="24"/>
+        </w:rPr>
+        <w:t>Administration</w:t>
+      </w:r>
+      <w:proofErr w:type="gramEnd"/>
+    </w:p>
+    <w:p>
+      <w:pPr>
+        <w:pStyle w:val="KeinLeerraum"/>
+        <w:jc w:val="both"/>
+        <w:rPr>
+          <w:rFonts w:ascii="Arial" w:hAnsi="Arial" w:cs="Arial"/>
+          <w:sz w:val="16"/>
+          <w:szCs w:val="16"/>
+        </w:rPr>
+      </w:pPr>
     </w:p>
     <w:p>
       <w:pPr>
@@ -1047,6 +1271,7 @@
         </w:rPr>
         <w:t xml:space="preserve"> </w:t>
       </w:r>
+      <w:proofErr w:type="gramStart"/>
       <w:r>
         <w:rPr>
           <w:rFonts w:ascii="Arial" w:hAnsi="Arial" w:cs="Arial"/>
@@ -1063,6 +1288,18 @@
         </w:rPr>
         <w:t>verwaltung</w:t>
       </w:r>
+      <w:proofErr w:type="gramEnd"/>
+    </w:p>
+    <w:p>
+      <w:pPr>
+        <w:pStyle w:val="KeinLeerraum"/>
+        <w:jc w:val="both"/>
+        <w:rPr>
+          <w:rFonts w:ascii="Arial" w:hAnsi="Arial" w:cs="Arial"/>
+          <w:sz w:val="8"/>
+          <w:szCs w:val="8"/>
+        </w:rPr>
+      </w:pPr>
     </w:p>
     <w:p>
       <w:pPr>
@@ -1091,14 +1328,59 @@
         </w:rPr>
         <w:t xml:space="preserve"> </w:t>
       </w:r>
-      <w:r>
-        <w:rPr>
-          <w:rFonts w:ascii="Arial" w:hAnsi="Arial" w:cs="Arial"/>
-          <w:sz w:val="24"/>
-          <w:szCs w:val="24"/>
-        </w:rPr>
-        <w:t>Datum der Elternsprechtags festlegen</w:t>
-      </w:r>
+      <w:proofErr w:type="gramStart"/>
+      <w:r>
+        <w:rPr>
+          <w:rFonts w:ascii="Arial" w:hAnsi="Arial" w:cs="Arial"/>
+          <w:sz w:val="24"/>
+          <w:szCs w:val="24"/>
+        </w:rPr>
+        <w:t>Datum</w:t>
+      </w:r>
+      <w:proofErr w:type="gramEnd"/>
+      <w:r>
+        <w:rPr>
+          <w:rFonts w:ascii="Arial" w:hAnsi="Arial" w:cs="Arial"/>
+          <w:sz w:val="24"/>
+          <w:szCs w:val="24"/>
+        </w:rPr>
+        <w:t xml:space="preserve"> de</w:t>
+      </w:r>
+      <w:r>
+        <w:rPr>
+          <w:rFonts w:ascii="Arial" w:hAnsi="Arial" w:cs="Arial"/>
+          <w:sz w:val="24"/>
+          <w:szCs w:val="24"/>
+        </w:rPr>
+        <w:t>s</w:t>
+      </w:r>
+      <w:r>
+        <w:rPr>
+          <w:rFonts w:ascii="Arial" w:hAnsi="Arial" w:cs="Arial"/>
+          <w:sz w:val="24"/>
+          <w:szCs w:val="24"/>
+        </w:rPr>
+        <w:t xml:space="preserve"> </w:t>
+      </w:r>
+      <w:r>
+        <w:rPr>
+          <w:rFonts w:ascii="Arial" w:hAnsi="Arial" w:cs="Arial"/>
+          <w:sz w:val="24"/>
+          <w:szCs w:val="24"/>
+        </w:rPr>
+        <w:t>Elternsprechtags festlegen</w:t>
+      </w:r>
+    </w:p>
+    <w:p>
+      <w:pPr>
+        <w:pStyle w:val="KeinLeerraum"/>
+        <w:jc w:val="both"/>
+        <w:rPr>
+          <w:rFonts w:ascii="Arial" w:hAnsi="Arial" w:cs="Arial"/>
+          <w:sz w:val="24"/>
+          <w:szCs w:val="24"/>
+        </w:rPr>
+      </w:pPr>
     </w:p>
     <w:p>
       <w:pPr>
@@ -1411,116 +1693,7 @@
         <w:jc w:val="both"/>
         <w:rPr>
           <w:rFonts w:ascii="Arial" w:hAnsi="Arial" w:cs="Arial"/>
-          <w:sz w:val="24"/>
-          <w:szCs w:val="24"/>
-        </w:rPr>
-      </w:pPr>
-    </w:p>
-    <w:p>
-      <w:pPr>
-        <w:pStyle w:val="KeinLeerraum"/>
-        <w:jc w:val="both"/>
-        <w:rPr>
-          <w:rFonts w:ascii="Arial" w:hAnsi="Arial" w:cs="Arial"/>
-          <w:sz w:val="24"/>
-          <w:szCs w:val="24"/>
-        </w:rPr>
-      </w:pPr>
-    </w:p>
-    <w:p>
-      <w:pPr>
-        <w:pStyle w:val="KeinLeerraum"/>
-        <w:jc w:val="both"/>
-        <w:rPr>
-          <w:rFonts w:ascii="Arial" w:hAnsi="Arial" w:cs="Arial"/>
-          <w:sz w:val="24"/>
-          <w:szCs w:val="24"/>
-        </w:rPr>
-      </w:pPr>
-    </w:p>
-    <w:p>
-      <w:pPr>
-        <w:pStyle w:val="KeinLeerraum"/>
-        <w:jc w:val="both"/>
-        <w:rPr>
-          <w:rFonts w:ascii="Arial" w:hAnsi="Arial" w:cs="Arial"/>
-          <w:sz w:val="24"/>
-          <w:szCs w:val="24"/>
-        </w:rPr>
-      </w:pPr>
-    </w:p>
-    <w:p>
-      <w:pPr>
-        <w:pStyle w:val="KeinLeerraum"/>
-        <w:jc w:val="both"/>
-        <w:rPr>
-          <w:rFonts w:ascii="Arial" w:hAnsi="Arial" w:cs="Arial"/>
-          <w:sz w:val="24"/>
-          <w:szCs w:val="24"/>
-        </w:rPr>
-      </w:pPr>
-    </w:p>
-    <w:p>
-      <w:pPr>
-        <w:pStyle w:val="KeinLeerraum"/>
-        <w:jc w:val="both"/>
-        <w:rPr>
-          <w:rFonts w:ascii="Arial" w:hAnsi="Arial" w:cs="Arial"/>
-          <w:sz w:val="24"/>
-          <w:szCs w:val="24"/>
-        </w:rPr>
-      </w:pPr>
-    </w:p>
-    <w:p>
-      <w:pPr>
-        <w:pStyle w:val="KeinLeerraum"/>
-        <w:jc w:val="both"/>
-        <w:rPr>
-          <w:rFonts w:ascii="Arial" w:hAnsi="Arial" w:cs="Arial"/>
-          <w:sz w:val="24"/>
-          <w:szCs w:val="24"/>
-        </w:rPr>
-      </w:pPr>
-    </w:p>
-    <w:p>
-      <w:pPr>
-        <w:pStyle w:val="KeinLeerraum"/>
-        <w:jc w:val="both"/>
-        <w:rPr>
-          <w:rFonts w:ascii="Arial" w:hAnsi="Arial" w:cs="Arial"/>
-          <w:sz w:val="24"/>
-          <w:szCs w:val="24"/>
-        </w:rPr>
-      </w:pPr>
-    </w:p>
-    <w:p>
-      <w:pPr>
-        <w:pStyle w:val="KeinLeerraum"/>
-        <w:jc w:val="both"/>
-        <w:rPr>
-          <w:rFonts w:ascii="Arial" w:hAnsi="Arial" w:cs="Arial"/>
-          <w:sz w:val="24"/>
-          <w:szCs w:val="24"/>
-        </w:rPr>
-      </w:pPr>
-    </w:p>
-    <w:p>
-      <w:pPr>
-        <w:pStyle w:val="KeinLeerraum"/>
-        <w:jc w:val="both"/>
-        <w:rPr>
-          <w:rFonts w:ascii="Arial" w:hAnsi="Arial" w:cs="Arial"/>
-          <w:sz w:val="24"/>
-          <w:szCs w:val="24"/>
-        </w:rPr>
-      </w:pPr>
-    </w:p>
-    <w:p>
-      <w:pPr>
-        <w:pStyle w:val="KeinLeerraum"/>
-        <w:jc w:val="both"/>
-        <w:rPr>
-          <w:rFonts w:ascii="Arial" w:hAnsi="Arial" w:cs="Arial"/>
+          <w:b/>
           <w:sz w:val="28"/>
           <w:szCs w:val="28"/>
         </w:rPr>
@@ -1528,6 +1701,7 @@
       <w:r>
         <w:rPr>
           <w:rFonts w:ascii="Arial" w:hAnsi="Arial" w:cs="Arial"/>
+          <w:b/>
           <w:sz w:val="28"/>
           <w:szCs w:val="28"/>
         </w:rPr>
@@ -1536,6 +1710,7 @@
       <w:r>
         <w:rPr>
           <w:rFonts w:ascii="Arial" w:hAnsi="Arial" w:cs="Arial"/>
+          <w:b/>
           <w:sz w:val="28"/>
           <w:szCs w:val="28"/>
         </w:rPr>
@@ -1571,6 +1746,17 @@
         </w:rPr>
         <w:t>Der folgende Screenshot zeigt die Hauptseite der Elternsprechtagssoftware.</w:t>
       </w:r>
+    </w:p>
+    <w:p>
+      <w:pPr>
+        <w:pStyle w:val="KeinLeerraum"/>
+        <w:jc w:val="both"/>
+        <w:rPr>
+          <w:rFonts w:ascii="Arial" w:hAnsi="Arial" w:cs="Arial"/>
+          <w:sz w:val="24"/>
+          <w:szCs w:val="24"/>
+        </w:rPr>
+      </w:pPr>
     </w:p>
     <w:p>
       <w:pPr>
@@ -1654,31 +1840,31 @@
         <w:jc w:val="both"/>
         <w:rPr>
           <w:rFonts w:ascii="Arial" w:hAnsi="Arial" w:cs="Arial"/>
-          <w:sz w:val="16"/>
-          <w:szCs w:val="16"/>
-        </w:rPr>
-      </w:pPr>
-      <w:r>
-        <w:rPr>
-          <w:rFonts w:ascii="Arial" w:hAnsi="Arial" w:cs="Arial"/>
-          <w:sz w:val="24"/>
-          <w:szCs w:val="24"/>
-        </w:rPr>
-        <w:tab/>
-      </w:r>
-      <w:r>
-        <w:rPr>
-          <w:rFonts w:ascii="Arial" w:hAnsi="Arial" w:cs="Arial"/>
-          <w:sz w:val="16"/>
-          <w:szCs w:val="16"/>
+          <w:sz w:val="18"/>
+          <w:szCs w:val="18"/>
+        </w:rPr>
+      </w:pPr>
+      <w:r>
+        <w:rPr>
+          <w:rFonts w:ascii="Arial" w:hAnsi="Arial" w:cs="Arial"/>
+          <w:sz w:val="24"/>
+          <w:szCs w:val="24"/>
+        </w:rPr>
+        <w:tab/>
+      </w:r>
+      <w:r>
+        <w:rPr>
+          <w:rFonts w:ascii="Arial" w:hAnsi="Arial" w:cs="Arial"/>
+          <w:sz w:val="18"/>
+          <w:szCs w:val="18"/>
         </w:rPr>
         <w:t xml:space="preserve">Abb. 1: </w:t>
       </w:r>
       <w:r>
         <w:rPr>
           <w:rFonts w:ascii="Arial" w:hAnsi="Arial" w:cs="Arial"/>
-          <w:sz w:val="16"/>
-          <w:szCs w:val="16"/>
+          <w:sz w:val="18"/>
+          <w:szCs w:val="18"/>
         </w:rPr>
         <w:t>Startseite</w:t>
       </w:r>
@@ -1704,9 +1890,22 @@
           <w:szCs w:val="24"/>
         </w:rPr>
       </w:pPr>
-      <w:r>
-        <w:rPr>
-          <w:rFonts w:ascii="Arial" w:hAnsi="Arial" w:cs="Arial"/>
+    </w:p>
+    <w:p>
+      <w:pPr>
+        <w:pStyle w:val="KeinLeerraum"/>
+        <w:jc w:val="both"/>
+        <w:rPr>
+          <w:rFonts w:ascii="Arial" w:hAnsi="Arial" w:cs="Arial"/>
+          <w:b/>
+          <w:sz w:val="24"/>
+          <w:szCs w:val="24"/>
+        </w:rPr>
+      </w:pPr>
+      <w:r>
+        <w:rPr>
+          <w:rFonts w:ascii="Arial" w:hAnsi="Arial" w:cs="Arial"/>
+          <w:b/>
           <w:sz w:val="24"/>
           <w:szCs w:val="24"/>
         </w:rPr>
@@ -1715,6 +1914,7 @@
       <w:r>
         <w:rPr>
           <w:rFonts w:ascii="Arial" w:hAnsi="Arial" w:cs="Arial"/>
+          <w:b/>
           <w:sz w:val="24"/>
           <w:szCs w:val="24"/>
         </w:rPr>
@@ -1773,8 +1973,8 @@
         <w:jc w:val="both"/>
         <w:rPr>
           <w:rFonts w:ascii="Arial" w:hAnsi="Arial" w:cs="Arial"/>
-          <w:sz w:val="24"/>
-          <w:szCs w:val="24"/>
+          <w:sz w:val="40"/>
+          <w:szCs w:val="40"/>
         </w:rPr>
       </w:pPr>
     </w:p>
@@ -1846,6 +2046,17 @@
     <w:p>
       <w:pPr>
         <w:pStyle w:val="KeinLeerraum"/>
+        <w:jc w:val="center"/>
+        <w:rPr>
+          <w:rFonts w:ascii="Arial" w:hAnsi="Arial" w:cs="Arial"/>
+          <w:sz w:val="8"/>
+          <w:szCs w:val="8"/>
+        </w:rPr>
+      </w:pPr>
+    </w:p>
+    <w:p>
+      <w:pPr>
+        <w:pStyle w:val="KeinLeerraum"/>
         <w:ind w:left="2124" w:firstLine="708"/>
         <w:jc w:val="both"/>
         <w:rPr>
@@ -1860,6 +2071,30 @@
           <w:sz w:val="16"/>
           <w:szCs w:val="16"/>
         </w:rPr>
+        <w:t xml:space="preserve">         </w:t>
+      </w:r>
+      <w:r>
+        <w:rPr>
+          <w:rFonts w:ascii="Arial" w:hAnsi="Arial" w:cs="Arial"/>
+          <w:sz w:val="16"/>
+          <w:szCs w:val="16"/>
+        </w:rPr>
+        <w:t xml:space="preserve"> </w:t>
+      </w:r>
+      <w:r>
+        <w:rPr>
+          <w:rFonts w:ascii="Arial" w:hAnsi="Arial" w:cs="Arial"/>
+          <w:sz w:val="16"/>
+          <w:szCs w:val="16"/>
+        </w:rPr>
+        <w:t xml:space="preserve">  </w:t>
+      </w:r>
+      <w:r>
+        <w:rPr>
+          <w:rFonts w:ascii="Arial" w:hAnsi="Arial" w:cs="Arial"/>
+          <w:sz w:val="16"/>
+          <w:szCs w:val="16"/>
+        </w:rPr>
         <w:t>Abb. 2</w:t>
       </w:r>
       <w:r>
@@ -1873,8 +2108,8 @@
       <w:r>
         <w:rPr>
           <w:rFonts w:ascii="Arial" w:hAnsi="Arial" w:cs="Arial"/>
-          <w:sz w:val="16"/>
-          <w:szCs w:val="16"/>
+          <w:sz w:val="18"/>
+          <w:szCs w:val="18"/>
         </w:rPr>
         <w:t>Registrationslink</w:t>
       </w:r>
@@ -1885,8 +2120,8 @@
         <w:jc w:val="both"/>
         <w:rPr>
           <w:rFonts w:ascii="Arial" w:hAnsi="Arial" w:cs="Arial"/>
-          <w:sz w:val="24"/>
-          <w:szCs w:val="24"/>
+          <w:sz w:val="40"/>
+          <w:szCs w:val="40"/>
         </w:rPr>
       </w:pPr>
     </w:p>
@@ -1922,15 +2157,103 @@
           <w:sz w:val="24"/>
           <w:szCs w:val="24"/>
         </w:rPr>
-        <w:t>markierten Felder ausfüllen. Bei der E-Mail Adresse ist es wichtig eine gültige einzutragen, da über diese ein Aktivierungslink verschickt wird. Das Passwort muss dabei mind</w:t>
-      </w:r>
-      <w:r>
-        <w:rPr>
-          <w:rFonts w:ascii="Arial" w:hAnsi="Arial" w:cs="Arial"/>
-          <w:sz w:val="24"/>
-          <w:szCs w:val="24"/>
-        </w:rPr>
-        <w:t>estens acht Zeichen beinhalten und wiederholt werden.</w:t>
+        <w:t xml:space="preserve">markierten Felder ausfüllen. Bei der </w:t>
+      </w:r>
+      <w:r>
+        <w:rPr>
+          <w:rFonts w:ascii="Arial" w:hAnsi="Arial" w:cs="Arial"/>
+          <w:sz w:val="24"/>
+          <w:szCs w:val="24"/>
+        </w:rPr>
+        <w:t xml:space="preserve">Angabe der </w:t>
+      </w:r>
+      <w:r>
+        <w:rPr>
+          <w:rFonts w:ascii="Arial" w:hAnsi="Arial" w:cs="Arial"/>
+          <w:sz w:val="24"/>
+          <w:szCs w:val="24"/>
+        </w:rPr>
+        <w:t>E-Mail-</w:t>
+      </w:r>
+      <w:r>
+        <w:rPr>
+          <w:rFonts w:ascii="Arial" w:hAnsi="Arial" w:cs="Arial"/>
+          <w:sz w:val="24"/>
+          <w:szCs w:val="24"/>
+        </w:rPr>
+        <w:t>Adresse ist es wichtig</w:t>
+      </w:r>
+      <w:r>
+        <w:rPr>
+          <w:rFonts w:ascii="Arial" w:hAnsi="Arial" w:cs="Arial"/>
+          <w:sz w:val="24"/>
+          <w:szCs w:val="24"/>
+        </w:rPr>
+        <w:t>,</w:t>
+      </w:r>
+      <w:r>
+        <w:rPr>
+          <w:rFonts w:ascii="Arial" w:hAnsi="Arial" w:cs="Arial"/>
+          <w:sz w:val="24"/>
+          <w:szCs w:val="24"/>
+        </w:rPr>
+        <w:t xml:space="preserve"> eine gültige</w:t>
+      </w:r>
+      <w:r>
+        <w:rPr>
+          <w:rFonts w:ascii="Arial" w:hAnsi="Arial" w:cs="Arial"/>
+          <w:sz w:val="24"/>
+          <w:szCs w:val="24"/>
+        </w:rPr>
+        <w:t xml:space="preserve"> Adresse</w:t>
+      </w:r>
+      <w:r>
+        <w:rPr>
+          <w:rFonts w:ascii="Arial" w:hAnsi="Arial" w:cs="Arial"/>
+          <w:sz w:val="24"/>
+          <w:szCs w:val="24"/>
+        </w:rPr>
+        <w:t xml:space="preserve"> einzutragen, da über diese ein Aktivierungslink verschickt wird. Das Passwort muss dabei mind</w:t>
+      </w:r>
+      <w:r>
+        <w:rPr>
+          <w:rFonts w:ascii="Arial" w:hAnsi="Arial" w:cs="Arial"/>
+          <w:sz w:val="24"/>
+          <w:szCs w:val="24"/>
+        </w:rPr>
+        <w:t xml:space="preserve">estens acht Zeichen </w:t>
+      </w:r>
+      <w:r>
+        <w:rPr>
+          <w:rFonts w:ascii="Arial" w:hAnsi="Arial" w:cs="Arial"/>
+          <w:sz w:val="24"/>
+          <w:szCs w:val="24"/>
+        </w:rPr>
+        <w:t>umfassen</w:t>
+      </w:r>
+      <w:r>
+        <w:rPr>
+          <w:rFonts w:ascii="Arial" w:hAnsi="Arial" w:cs="Arial"/>
+          <w:sz w:val="24"/>
+          <w:szCs w:val="24"/>
+        </w:rPr>
+        <w:t xml:space="preserve"> und </w:t>
+      </w:r>
+      <w:r>
+        <w:rPr>
+          <w:rFonts w:ascii="Arial" w:hAnsi="Arial" w:cs="Arial"/>
+          <w:sz w:val="24"/>
+          <w:szCs w:val="24"/>
+        </w:rPr>
+        <w:t xml:space="preserve">einmal </w:t>
+      </w:r>
+      <w:r>
+        <w:rPr>
+          <w:rFonts w:ascii="Arial" w:hAnsi="Arial" w:cs="Arial"/>
+          <w:sz w:val="24"/>
+          <w:szCs w:val="24"/>
+        </w:rPr>
+        <w:t>wiederholt werden.</w:t>
       </w:r>
       <w:r>
         <w:rPr>
@@ -1946,7 +2269,23 @@
           <w:sz w:val="24"/>
           <w:szCs w:val="24"/>
         </w:rPr>
-        <w:t xml:space="preserve">Die TAN muss der Benutzer von dem Klassenlehrer des Kindes bekommen und </w:t>
+        <w:t xml:space="preserve">Die TAN </w:t>
+      </w:r>
+      <w:r>
+        <w:rPr>
+          <w:rFonts w:ascii="Arial" w:hAnsi="Arial" w:cs="Arial"/>
+          <w:sz w:val="24"/>
+          <w:szCs w:val="24"/>
+        </w:rPr>
+        <w:t>erhält</w:t>
+      </w:r>
+      <w:r>
+        <w:rPr>
+          <w:rFonts w:ascii="Arial" w:hAnsi="Arial" w:cs="Arial"/>
+          <w:sz w:val="24"/>
+          <w:szCs w:val="24"/>
+        </w:rPr>
+        <w:t xml:space="preserve"> der Benutzer von dem Klassenlehrer des Kindes und </w:t>
       </w:r>
       <w:r>
         <w:rPr>
@@ -1981,6 +2320,7 @@
           <w:sz w:val="24"/>
           <w:szCs w:val="24"/>
         </w:rPr>
+        <w:lastRenderedPageBreak/>
         <w:t>Nachdem der Benutzer alles eingetragen hat, muss er auf den Button mit der Aufschrift „Registrieren“ klicken.</w:t>
       </w:r>
     </w:p>
@@ -1990,8 +2330,8 @@
         <w:jc w:val="both"/>
         <w:rPr>
           <w:rFonts w:ascii="Arial" w:hAnsi="Arial" w:cs="Arial"/>
-          <w:sz w:val="24"/>
-          <w:szCs w:val="24"/>
+          <w:sz w:val="40"/>
+          <w:szCs w:val="40"/>
         </w:rPr>
       </w:pPr>
     </w:p>
@@ -2013,7 +2353,6 @@
           <w:szCs w:val="24"/>
           <w:lang w:eastAsia="de-DE"/>
         </w:rPr>
-        <w:lastRenderedPageBreak/>
         <w:drawing>
           <wp:inline distT="0" distB="0" distL="0" distR="0">
             <wp:extent cx="5762625" cy="3857625"/>
@@ -2064,35 +2403,85 @@
     <w:p>
       <w:pPr>
         <w:pStyle w:val="KeinLeerraum"/>
-        <w:jc w:val="both"/>
-        <w:rPr>
-          <w:rFonts w:ascii="Arial" w:hAnsi="Arial" w:cs="Arial"/>
-          <w:sz w:val="16"/>
-          <w:szCs w:val="16"/>
-        </w:rPr>
-      </w:pPr>
-      <w:r>
-        <w:rPr>
-          <w:rFonts w:ascii="Arial" w:hAnsi="Arial" w:cs="Arial"/>
-          <w:sz w:val="16"/>
-          <w:szCs w:val="16"/>
-        </w:rPr>
-        <w:tab/>
+        <w:jc w:val="center"/>
+        <w:rPr>
+          <w:rFonts w:ascii="Arial" w:hAnsi="Arial" w:cs="Arial"/>
+          <w:sz w:val="8"/>
+          <w:szCs w:val="8"/>
+        </w:rPr>
+      </w:pPr>
+    </w:p>
+    <w:p>
+      <w:pPr>
+        <w:pStyle w:val="KeinLeerraum"/>
+        <w:jc w:val="both"/>
+        <w:rPr>
+          <w:rFonts w:ascii="Arial" w:hAnsi="Arial" w:cs="Arial"/>
+          <w:sz w:val="18"/>
+          <w:szCs w:val="18"/>
+        </w:rPr>
+      </w:pPr>
+      <w:r>
+        <w:rPr>
+          <w:rFonts w:ascii="Arial" w:hAnsi="Arial" w:cs="Arial"/>
+          <w:sz w:val="16"/>
+          <w:szCs w:val="16"/>
+        </w:rPr>
+        <w:tab/>
+      </w:r>
+      <w:r>
+        <w:rPr>
+          <w:rFonts w:ascii="Arial" w:hAnsi="Arial" w:cs="Arial"/>
+          <w:sz w:val="16"/>
+          <w:szCs w:val="16"/>
+        </w:rPr>
+        <w:tab/>
+      </w:r>
+      <w:r>
+        <w:rPr>
+          <w:rFonts w:ascii="Arial" w:hAnsi="Arial" w:cs="Arial"/>
+          <w:sz w:val="16"/>
+          <w:szCs w:val="16"/>
+        </w:rPr>
+        <w:tab/>
+      </w:r>
+      <w:r>
+        <w:rPr>
+          <w:rFonts w:ascii="Arial" w:hAnsi="Arial" w:cs="Arial"/>
+          <w:sz w:val="16"/>
+          <w:szCs w:val="16"/>
+        </w:rPr>
+        <w:tab/>
+      </w:r>
+      <w:r>
+        <w:rPr>
+          <w:rFonts w:ascii="Arial" w:hAnsi="Arial" w:cs="Arial"/>
+          <w:sz w:val="16"/>
+          <w:szCs w:val="16"/>
+        </w:rPr>
+        <w:tab/>
+      </w:r>
+      <w:r>
+        <w:rPr>
+          <w:rFonts w:ascii="Arial" w:hAnsi="Arial" w:cs="Arial"/>
+          <w:sz w:val="18"/>
+          <w:szCs w:val="18"/>
+        </w:rPr>
         <w:t xml:space="preserve">Abb. 3: </w:t>
       </w:r>
       <w:r>
         <w:rPr>
           <w:rFonts w:ascii="Arial" w:hAnsi="Arial" w:cs="Arial"/>
-          <w:sz w:val="16"/>
-          <w:szCs w:val="16"/>
+          <w:sz w:val="18"/>
+          <w:szCs w:val="18"/>
         </w:rPr>
         <w:t xml:space="preserve">Seite: </w:t>
       </w:r>
       <w:r>
         <w:rPr>
           <w:rFonts w:ascii="Arial" w:hAnsi="Arial" w:cs="Arial"/>
-          <w:sz w:val="16"/>
-          <w:szCs w:val="16"/>
+          <w:sz w:val="18"/>
+          <w:szCs w:val="18"/>
         </w:rPr>
         <w:t>Registrierung</w:t>
       </w:r>
@@ -2103,8 +2492,8 @@
         <w:jc w:val="both"/>
         <w:rPr>
           <w:rFonts w:ascii="Arial" w:hAnsi="Arial" w:cs="Arial"/>
-          <w:sz w:val="24"/>
-          <w:szCs w:val="24"/>
+          <w:sz w:val="40"/>
+          <w:szCs w:val="40"/>
         </w:rPr>
       </w:pPr>
     </w:p>
@@ -2132,41 +2521,134 @@
           <w:sz w:val="24"/>
           <w:szCs w:val="24"/>
         </w:rPr>
-        <w:t xml:space="preserve">l, in der ein Registrierungslink vorhanden. </w:t>
-      </w:r>
-      <w:r>
-        <w:rPr>
-          <w:rFonts w:ascii="Arial" w:hAnsi="Arial" w:cs="Arial"/>
-          <w:sz w:val="24"/>
-          <w:szCs w:val="24"/>
-        </w:rPr>
-        <w:t>Wenn die E-Mail eingetroffen ist, muss der mitgeschickte Link angeklickt werden. Nachdem das geschehen ist, kann man sich auf der Hauptseite einloggen.</w:t>
-      </w:r>
-    </w:p>
-    <w:p>
-      <w:pPr>
-        <w:pStyle w:val="KeinLeerraum"/>
-        <w:jc w:val="both"/>
-        <w:rPr>
-          <w:rFonts w:ascii="Arial" w:hAnsi="Arial" w:cs="Arial"/>
-          <w:sz w:val="24"/>
-          <w:szCs w:val="24"/>
-        </w:rPr>
-      </w:pPr>
-    </w:p>
-    <w:p>
-      <w:pPr>
-        <w:pStyle w:val="KeinLeerraum"/>
-        <w:jc w:val="both"/>
-        <w:rPr>
-          <w:rFonts w:ascii="Arial" w:hAnsi="Arial" w:cs="Arial"/>
-          <w:sz w:val="24"/>
-          <w:szCs w:val="24"/>
-        </w:rPr>
-      </w:pPr>
-      <w:r>
-        <w:rPr>
-          <w:rFonts w:ascii="Arial" w:hAnsi="Arial" w:cs="Arial"/>
+        <w:t xml:space="preserve">l, </w:t>
+      </w:r>
+      <w:r>
+        <w:rPr>
+          <w:rFonts w:ascii="Arial" w:hAnsi="Arial" w:cs="Arial"/>
+          <w:sz w:val="24"/>
+          <w:szCs w:val="24"/>
+        </w:rPr>
+        <w:t>die</w:t>
+      </w:r>
+      <w:r>
+        <w:rPr>
+          <w:rFonts w:ascii="Arial" w:hAnsi="Arial" w:cs="Arial"/>
+          <w:sz w:val="24"/>
+          <w:szCs w:val="24"/>
+        </w:rPr>
+        <w:t xml:space="preserve"> ein</w:t>
+      </w:r>
+      <w:r>
+        <w:rPr>
+          <w:rFonts w:ascii="Arial" w:hAnsi="Arial" w:cs="Arial"/>
+          <w:sz w:val="24"/>
+          <w:szCs w:val="24"/>
+        </w:rPr>
+        <w:t>en</w:t>
+      </w:r>
+      <w:r>
+        <w:rPr>
+          <w:rFonts w:ascii="Arial" w:hAnsi="Arial" w:cs="Arial"/>
+          <w:sz w:val="24"/>
+          <w:szCs w:val="24"/>
+        </w:rPr>
+        <w:t xml:space="preserve"> Registrierungslink </w:t>
+      </w:r>
+      <w:r>
+        <w:rPr>
+          <w:rFonts w:ascii="Arial" w:hAnsi="Arial" w:cs="Arial"/>
+          <w:sz w:val="24"/>
+          <w:szCs w:val="24"/>
+        </w:rPr>
+        <w:t>beinhaltet.</w:t>
+      </w:r>
+      <w:r>
+        <w:rPr>
+          <w:rFonts w:ascii="Arial" w:hAnsi="Arial" w:cs="Arial"/>
+          <w:sz w:val="24"/>
+          <w:szCs w:val="24"/>
+        </w:rPr>
+        <w:t xml:space="preserve"> </w:t>
+      </w:r>
+      <w:r>
+        <w:rPr>
+          <w:rFonts w:ascii="Arial" w:hAnsi="Arial" w:cs="Arial"/>
+          <w:sz w:val="24"/>
+          <w:szCs w:val="24"/>
+        </w:rPr>
+        <w:t>Wenn die</w:t>
+      </w:r>
+      <w:r>
+        <w:rPr>
+          <w:rFonts w:ascii="Arial" w:hAnsi="Arial" w:cs="Arial"/>
+          <w:sz w:val="24"/>
+          <w:szCs w:val="24"/>
+        </w:rPr>
+        <w:t>se</w:t>
+      </w:r>
+      <w:r>
+        <w:rPr>
+          <w:rFonts w:ascii="Arial" w:hAnsi="Arial" w:cs="Arial"/>
+          <w:sz w:val="24"/>
+          <w:szCs w:val="24"/>
+        </w:rPr>
+        <w:t xml:space="preserve"> E-Mail eingetroffen ist, muss der mitgeschickte Link angeklickt werden. </w:t>
+      </w:r>
+      <w:r>
+        <w:rPr>
+          <w:rFonts w:ascii="Arial" w:hAnsi="Arial" w:cs="Arial"/>
+          <w:sz w:val="24"/>
+          <w:szCs w:val="24"/>
+        </w:rPr>
+        <w:t>Anschließend</w:t>
+      </w:r>
+      <w:r>
+        <w:rPr>
+          <w:rFonts w:ascii="Arial" w:hAnsi="Arial" w:cs="Arial"/>
+          <w:sz w:val="24"/>
+          <w:szCs w:val="24"/>
+        </w:rPr>
+        <w:t xml:space="preserve"> kann man sich auf der Hauptseite einloggen.</w:t>
+      </w:r>
+    </w:p>
+    <w:p>
+      <w:pPr>
+        <w:pStyle w:val="KeinLeerraum"/>
+        <w:jc w:val="both"/>
+        <w:rPr>
+          <w:rFonts w:ascii="Arial" w:hAnsi="Arial" w:cs="Arial"/>
+          <w:sz w:val="24"/>
+          <w:szCs w:val="24"/>
+        </w:rPr>
+      </w:pPr>
+    </w:p>
+    <w:p>
+      <w:pPr>
+        <w:pStyle w:val="KeinLeerraum"/>
+        <w:jc w:val="both"/>
+        <w:rPr>
+          <w:rFonts w:ascii="Arial" w:hAnsi="Arial" w:cs="Arial"/>
+          <w:sz w:val="24"/>
+          <w:szCs w:val="24"/>
+        </w:rPr>
+      </w:pPr>
+    </w:p>
+    <w:p>
+      <w:pPr>
+        <w:pStyle w:val="KeinLeerraum"/>
+        <w:jc w:val="both"/>
+        <w:rPr>
+          <w:rFonts w:ascii="Arial" w:hAnsi="Arial" w:cs="Arial"/>
+          <w:b/>
+          <w:sz w:val="24"/>
+          <w:szCs w:val="24"/>
+        </w:rPr>
+      </w:pPr>
+      <w:r>
+        <w:rPr>
+          <w:rFonts w:ascii="Arial" w:hAnsi="Arial" w:cs="Arial"/>
+          <w:b/>
           <w:sz w:val="24"/>
           <w:szCs w:val="24"/>
         </w:rPr>
@@ -2175,6 +2657,7 @@
       <w:r>
         <w:rPr>
           <w:rFonts w:ascii="Arial" w:hAnsi="Arial" w:cs="Arial"/>
+          <w:b/>
           <w:sz w:val="24"/>
           <w:szCs w:val="24"/>
         </w:rPr>
@@ -2208,15 +2691,71 @@
           <w:sz w:val="24"/>
           <w:szCs w:val="24"/>
         </w:rPr>
-        <w:t>Nach Abschluss der Registrierung kann der Benutzer sich auf der Hauptseite mit Angabe der E-Mail Adresse und seines Passwortes Anmelden</w:t>
-      </w:r>
-      <w:r>
-        <w:rPr>
-          <w:rFonts w:ascii="Arial" w:hAnsi="Arial" w:cs="Arial"/>
-          <w:sz w:val="24"/>
-          <w:szCs w:val="24"/>
-        </w:rPr>
-        <w:t>. Dabei muss er die E-Mail Adresse und das vorhe</w:t>
+        <w:t xml:space="preserve">Nach Abschluss der Registrierung kann </w:t>
+      </w:r>
+      <w:r>
+        <w:rPr>
+          <w:rFonts w:ascii="Arial" w:hAnsi="Arial" w:cs="Arial"/>
+          <w:sz w:val="24"/>
+          <w:szCs w:val="24"/>
+        </w:rPr>
+        <w:t xml:space="preserve">sich </w:t>
+      </w:r>
+      <w:r>
+        <w:rPr>
+          <w:rFonts w:ascii="Arial" w:hAnsi="Arial" w:cs="Arial"/>
+          <w:sz w:val="24"/>
+          <w:szCs w:val="24"/>
+        </w:rPr>
+        <w:t>der Benutzer auf der H</w:t>
+      </w:r>
+      <w:r>
+        <w:rPr>
+          <w:rFonts w:ascii="Arial" w:hAnsi="Arial" w:cs="Arial"/>
+          <w:sz w:val="24"/>
+          <w:szCs w:val="24"/>
+        </w:rPr>
+        <w:t>auptseite mit Angabe der E-Mail-</w:t>
+      </w:r>
+      <w:r>
+        <w:rPr>
+          <w:rFonts w:ascii="Arial" w:hAnsi="Arial" w:cs="Arial"/>
+          <w:sz w:val="24"/>
+          <w:szCs w:val="24"/>
+        </w:rPr>
+        <w:t xml:space="preserve">Adresse und seines Passwortes </w:t>
+      </w:r>
+      <w:r>
+        <w:rPr>
+          <w:rFonts w:ascii="Arial" w:hAnsi="Arial" w:cs="Arial"/>
+          <w:sz w:val="24"/>
+          <w:szCs w:val="24"/>
+        </w:rPr>
+        <w:t>a</w:t>
+      </w:r>
+      <w:r>
+        <w:rPr>
+          <w:rFonts w:ascii="Arial" w:hAnsi="Arial" w:cs="Arial"/>
+          <w:sz w:val="24"/>
+          <w:szCs w:val="24"/>
+        </w:rPr>
+        <w:t>nmelden</w:t>
+      </w:r>
+      <w:r>
+        <w:rPr>
+          <w:rFonts w:ascii="Arial" w:hAnsi="Arial" w:cs="Arial"/>
+          <w:sz w:val="24"/>
+          <w:szCs w:val="24"/>
+        </w:rPr>
+        <w:t>. Dabei muss er seine E-Mail-</w:t>
+      </w:r>
+      <w:r>
+        <w:rPr>
+          <w:rFonts w:ascii="Arial" w:hAnsi="Arial" w:cs="Arial"/>
+          <w:sz w:val="24"/>
+          <w:szCs w:val="24"/>
+        </w:rPr>
+        <w:t>Adresse und das vorhe</w:t>
       </w:r>
       <w:r>
         <w:rPr>
@@ -2265,8 +2804,8 @@
         <w:jc w:val="both"/>
         <w:rPr>
           <w:rFonts w:ascii="Arial" w:hAnsi="Arial" w:cs="Arial"/>
-          <w:sz w:val="24"/>
-          <w:szCs w:val="24"/>
+          <w:sz w:val="32"/>
+          <w:szCs w:val="32"/>
         </w:rPr>
       </w:pPr>
     </w:p>
@@ -2338,58 +2877,85 @@
     <w:p>
       <w:pPr>
         <w:pStyle w:val="KeinLeerraum"/>
-        <w:jc w:val="both"/>
-        <w:rPr>
-          <w:rFonts w:ascii="Arial" w:hAnsi="Arial" w:cs="Arial"/>
-          <w:sz w:val="16"/>
-          <w:szCs w:val="16"/>
-        </w:rPr>
-      </w:pPr>
-      <w:r>
-        <w:rPr>
-          <w:rFonts w:ascii="Arial" w:hAnsi="Arial" w:cs="Arial"/>
-          <w:sz w:val="16"/>
-          <w:szCs w:val="16"/>
-        </w:rPr>
-        <w:tab/>
-      </w:r>
-      <w:r>
-        <w:rPr>
-          <w:rFonts w:ascii="Arial" w:hAnsi="Arial" w:cs="Arial"/>
-          <w:sz w:val="16"/>
-          <w:szCs w:val="16"/>
-        </w:rPr>
-        <w:tab/>
-      </w:r>
-      <w:r>
-        <w:rPr>
-          <w:rFonts w:ascii="Arial" w:hAnsi="Arial" w:cs="Arial"/>
-          <w:sz w:val="16"/>
-          <w:szCs w:val="16"/>
-        </w:rPr>
-        <w:tab/>
-      </w:r>
-      <w:r>
-        <w:rPr>
-          <w:rFonts w:ascii="Arial" w:hAnsi="Arial" w:cs="Arial"/>
-          <w:sz w:val="16"/>
-          <w:szCs w:val="16"/>
+        <w:jc w:val="center"/>
+        <w:rPr>
+          <w:rFonts w:ascii="Arial" w:hAnsi="Arial" w:cs="Arial"/>
+          <w:sz w:val="8"/>
+          <w:szCs w:val="8"/>
+        </w:rPr>
+      </w:pPr>
+    </w:p>
+    <w:p>
+      <w:pPr>
+        <w:pStyle w:val="KeinLeerraum"/>
+        <w:jc w:val="both"/>
+        <w:rPr>
+          <w:rFonts w:ascii="Arial" w:hAnsi="Arial" w:cs="Arial"/>
+          <w:sz w:val="18"/>
+          <w:szCs w:val="18"/>
+        </w:rPr>
+      </w:pPr>
+      <w:r>
+        <w:rPr>
+          <w:rFonts w:ascii="Arial" w:hAnsi="Arial" w:cs="Arial"/>
+          <w:sz w:val="16"/>
+          <w:szCs w:val="16"/>
+        </w:rPr>
+        <w:tab/>
+      </w:r>
+      <w:r>
+        <w:rPr>
+          <w:rFonts w:ascii="Arial" w:hAnsi="Arial" w:cs="Arial"/>
+          <w:sz w:val="16"/>
+          <w:szCs w:val="16"/>
+        </w:rPr>
+        <w:tab/>
+      </w:r>
+      <w:r>
+        <w:rPr>
+          <w:rFonts w:ascii="Arial" w:hAnsi="Arial" w:cs="Arial"/>
+          <w:sz w:val="16"/>
+          <w:szCs w:val="16"/>
+        </w:rPr>
+        <w:tab/>
+      </w:r>
+      <w:r>
+        <w:rPr>
+          <w:rFonts w:ascii="Arial" w:hAnsi="Arial" w:cs="Arial"/>
+          <w:sz w:val="16"/>
+          <w:szCs w:val="16"/>
+        </w:rPr>
+        <w:tab/>
+      </w:r>
+      <w:r>
+        <w:rPr>
+          <w:rFonts w:ascii="Arial" w:hAnsi="Arial" w:cs="Arial"/>
+          <w:sz w:val="16"/>
+          <w:szCs w:val="16"/>
+        </w:rPr>
+        <w:tab/>
+      </w:r>
+      <w:r>
+        <w:rPr>
+          <w:rFonts w:ascii="Arial" w:hAnsi="Arial" w:cs="Arial"/>
+          <w:sz w:val="18"/>
+          <w:szCs w:val="18"/>
         </w:rPr>
         <w:t xml:space="preserve">Abb. 4: </w:t>
       </w:r>
       <w:r>
         <w:rPr>
           <w:rFonts w:ascii="Arial" w:hAnsi="Arial" w:cs="Arial"/>
-          <w:sz w:val="16"/>
-          <w:szCs w:val="16"/>
+          <w:sz w:val="18"/>
+          <w:szCs w:val="18"/>
         </w:rPr>
         <w:t xml:space="preserve">Seite: </w:t>
       </w:r>
       <w:r>
         <w:rPr>
           <w:rFonts w:ascii="Arial" w:hAnsi="Arial" w:cs="Arial"/>
-          <w:sz w:val="16"/>
-          <w:szCs w:val="16"/>
+          <w:sz w:val="18"/>
+          <w:szCs w:val="18"/>
         </w:rPr>
         <w:t>Login</w:t>
       </w:r>
@@ -2400,27 +2966,19 @@
         <w:jc w:val="both"/>
         <w:rPr>
           <w:rFonts w:ascii="Arial" w:hAnsi="Arial" w:cs="Arial"/>
-          <w:sz w:val="24"/>
-          <w:szCs w:val="24"/>
-        </w:rPr>
-      </w:pPr>
-    </w:p>
-    <w:p>
-      <w:pPr>
-        <w:pStyle w:val="KeinLeerraum"/>
-        <w:jc w:val="both"/>
-        <w:rPr>
-          <w:rFonts w:ascii="Arial" w:hAnsi="Arial" w:cs="Arial"/>
-          <w:sz w:val="24"/>
-          <w:szCs w:val="24"/>
-        </w:rPr>
-      </w:pPr>
-      <w:r>
-        <w:rPr>
-          <w:rFonts w:ascii="Arial" w:hAnsi="Arial" w:cs="Arial"/>
-          <w:sz w:val="24"/>
-          <w:szCs w:val="24"/>
-        </w:rPr>
+          <w:b/>
+          <w:sz w:val="24"/>
+          <w:szCs w:val="24"/>
+        </w:rPr>
+      </w:pPr>
+      <w:r>
+        <w:rPr>
+          <w:rFonts w:ascii="Arial" w:hAnsi="Arial" w:cs="Arial"/>
+          <w:b/>
+          <w:sz w:val="24"/>
+          <w:szCs w:val="24"/>
+        </w:rPr>
+        <w:lastRenderedPageBreak/>
         <w:t>1.3 Kinder hinzufügen</w:t>
       </w:r>
     </w:p>
@@ -2459,7 +3017,23 @@
           <w:sz w:val="24"/>
           <w:szCs w:val="24"/>
         </w:rPr>
-        <w:t xml:space="preserve"> Dazu müssen sie auf den Button </w:t>
+        <w:t xml:space="preserve"> Dazu müssen </w:t>
+      </w:r>
+      <w:r>
+        <w:rPr>
+          <w:rFonts w:ascii="Arial" w:hAnsi="Arial" w:cs="Arial"/>
+          <w:sz w:val="24"/>
+          <w:szCs w:val="24"/>
+        </w:rPr>
+        <w:t>S</w:t>
+      </w:r>
+      <w:r>
+        <w:rPr>
+          <w:rFonts w:ascii="Arial" w:hAnsi="Arial" w:cs="Arial"/>
+          <w:sz w:val="24"/>
+          <w:szCs w:val="24"/>
+        </w:rPr>
+        <w:t xml:space="preserve">ie auf den Button </w:t>
       </w:r>
       <w:r>
         <w:rPr>
@@ -2499,16 +3073,7 @@
           <w:sz w:val="24"/>
           <w:szCs w:val="24"/>
         </w:rPr>
-        <w:t xml:space="preserve"> Falls Sie beim ersten </w:t>
-      </w:r>
-      <w:r>
-        <w:rPr>
-          <w:rFonts w:ascii="Arial" w:hAnsi="Arial" w:cs="Arial"/>
-          <w:sz w:val="24"/>
-          <w:szCs w:val="24"/>
-        </w:rPr>
-        <w:lastRenderedPageBreak/>
-        <w:t>Login kein</w:t>
+        <w:t xml:space="preserve"> Falls beim ersten Login kein</w:t>
       </w:r>
       <w:r>
         <w:rPr>
@@ -2536,8 +3101,8 @@
         <w:jc w:val="center"/>
         <w:rPr>
           <w:rFonts w:ascii="Arial" w:hAnsi="Arial" w:cs="Arial"/>
-          <w:sz w:val="24"/>
-          <w:szCs w:val="24"/>
+          <w:sz w:val="8"/>
+          <w:szCs w:val="8"/>
         </w:rPr>
       </w:pPr>
       <w:r>
@@ -2601,64 +3166,71 @@
         <w:jc w:val="both"/>
         <w:rPr>
           <w:rFonts w:ascii="Arial" w:hAnsi="Arial" w:cs="Arial"/>
-          <w:sz w:val="16"/>
-          <w:szCs w:val="16"/>
-        </w:rPr>
-      </w:pPr>
-      <w:r>
-        <w:rPr>
-          <w:rFonts w:ascii="Arial" w:hAnsi="Arial" w:cs="Arial"/>
-          <w:sz w:val="16"/>
-          <w:szCs w:val="16"/>
-        </w:rPr>
-        <w:tab/>
-      </w:r>
-      <w:r>
-        <w:rPr>
-          <w:rFonts w:ascii="Arial" w:hAnsi="Arial" w:cs="Arial"/>
-          <w:sz w:val="16"/>
-          <w:szCs w:val="16"/>
-        </w:rPr>
-        <w:tab/>
-      </w:r>
-      <w:r>
-        <w:rPr>
-          <w:rFonts w:ascii="Arial" w:hAnsi="Arial" w:cs="Arial"/>
-          <w:sz w:val="16"/>
-          <w:szCs w:val="16"/>
-        </w:rPr>
-        <w:tab/>
-      </w:r>
-      <w:r>
-        <w:rPr>
-          <w:rFonts w:ascii="Arial" w:hAnsi="Arial" w:cs="Arial"/>
-          <w:sz w:val="16"/>
-          <w:szCs w:val="16"/>
-        </w:rPr>
-        <w:tab/>
+          <w:sz w:val="18"/>
+          <w:szCs w:val="18"/>
+        </w:rPr>
+      </w:pPr>
+      <w:r>
+        <w:rPr>
+          <w:rFonts w:ascii="Arial" w:hAnsi="Arial" w:cs="Arial"/>
+          <w:sz w:val="16"/>
+          <w:szCs w:val="16"/>
+        </w:rPr>
+        <w:tab/>
+      </w:r>
+      <w:r>
+        <w:rPr>
+          <w:rFonts w:ascii="Arial" w:hAnsi="Arial" w:cs="Arial"/>
+          <w:sz w:val="16"/>
+          <w:szCs w:val="16"/>
+        </w:rPr>
+        <w:tab/>
+      </w:r>
+      <w:r>
+        <w:rPr>
+          <w:rFonts w:ascii="Arial" w:hAnsi="Arial" w:cs="Arial"/>
+          <w:sz w:val="16"/>
+          <w:szCs w:val="16"/>
+        </w:rPr>
+        <w:tab/>
+      </w:r>
+      <w:r>
+        <w:rPr>
+          <w:rFonts w:ascii="Arial" w:hAnsi="Arial" w:cs="Arial"/>
+          <w:sz w:val="16"/>
+          <w:szCs w:val="16"/>
+        </w:rPr>
+        <w:tab/>
+      </w:r>
+      <w:r>
+        <w:rPr>
+          <w:rFonts w:ascii="Arial" w:hAnsi="Arial" w:cs="Arial"/>
+          <w:sz w:val="18"/>
+          <w:szCs w:val="18"/>
+        </w:rPr>
         <w:t xml:space="preserve">      </w:t>
       </w:r>
       <w:r>
         <w:rPr>
           <w:rFonts w:ascii="Arial" w:hAnsi="Arial" w:cs="Arial"/>
-          <w:sz w:val="16"/>
-          <w:szCs w:val="16"/>
+          <w:sz w:val="18"/>
+          <w:szCs w:val="18"/>
         </w:rPr>
         <w:t xml:space="preserve">Abb. 5: </w:t>
       </w:r>
       <w:r>
         <w:rPr>
           <w:rFonts w:ascii="Arial" w:hAnsi="Arial" w:cs="Arial"/>
-          <w:sz w:val="16"/>
-          <w:szCs w:val="16"/>
+          <w:sz w:val="18"/>
+          <w:szCs w:val="18"/>
         </w:rPr>
         <w:t>Kindereintragung</w:t>
       </w:r>
       <w:r>
         <w:rPr>
           <w:rFonts w:ascii="Arial" w:hAnsi="Arial" w:cs="Arial"/>
-          <w:sz w:val="16"/>
-          <w:szCs w:val="16"/>
+          <w:sz w:val="18"/>
+          <w:szCs w:val="18"/>
         </w:rPr>
         <w:t xml:space="preserve"> (1)</w:t>
       </w:r>
@@ -2669,8 +3241,8 @@
         <w:jc w:val="both"/>
         <w:rPr>
           <w:rFonts w:ascii="Arial" w:hAnsi="Arial" w:cs="Arial"/>
-          <w:sz w:val="24"/>
-          <w:szCs w:val="24"/>
+          <w:sz w:val="40"/>
+          <w:szCs w:val="40"/>
         </w:rPr>
       </w:pPr>
     </w:p>
@@ -2715,8 +3287,8 @@
         <w:jc w:val="both"/>
         <w:rPr>
           <w:rFonts w:ascii="Arial" w:hAnsi="Arial" w:cs="Arial"/>
-          <w:sz w:val="24"/>
-          <w:szCs w:val="24"/>
+          <w:sz w:val="40"/>
+          <w:szCs w:val="40"/>
         </w:rPr>
       </w:pPr>
     </w:p>
@@ -2788,50 +3360,78 @@
     <w:p>
       <w:pPr>
         <w:pStyle w:val="KeinLeerraum"/>
-        <w:jc w:val="both"/>
-        <w:rPr>
-          <w:rFonts w:ascii="Arial" w:hAnsi="Arial" w:cs="Arial"/>
-          <w:sz w:val="16"/>
-          <w:szCs w:val="16"/>
-        </w:rPr>
-      </w:pPr>
-      <w:r>
-        <w:rPr>
-          <w:rFonts w:ascii="Arial" w:hAnsi="Arial" w:cs="Arial"/>
-          <w:sz w:val="16"/>
-          <w:szCs w:val="16"/>
-        </w:rPr>
-        <w:tab/>
-      </w:r>
-      <w:r>
-        <w:rPr>
-          <w:rFonts w:ascii="Arial" w:hAnsi="Arial" w:cs="Arial"/>
-          <w:sz w:val="16"/>
-          <w:szCs w:val="16"/>
-        </w:rPr>
-        <w:tab/>
-      </w:r>
-      <w:r>
-        <w:rPr>
-          <w:rFonts w:ascii="Arial" w:hAnsi="Arial" w:cs="Arial"/>
-          <w:sz w:val="16"/>
-          <w:szCs w:val="16"/>
+        <w:jc w:val="center"/>
+        <w:rPr>
+          <w:rFonts w:ascii="Arial" w:hAnsi="Arial" w:cs="Arial"/>
+          <w:sz w:val="8"/>
+          <w:szCs w:val="8"/>
+        </w:rPr>
+      </w:pPr>
+    </w:p>
+    <w:p>
+      <w:pPr>
+        <w:pStyle w:val="KeinLeerraum"/>
+        <w:jc w:val="both"/>
+        <w:rPr>
+          <w:rFonts w:ascii="Arial" w:hAnsi="Arial" w:cs="Arial"/>
+          <w:sz w:val="18"/>
+          <w:szCs w:val="18"/>
+        </w:rPr>
+      </w:pPr>
+      <w:r>
+        <w:rPr>
+          <w:rFonts w:ascii="Arial" w:hAnsi="Arial" w:cs="Arial"/>
+          <w:sz w:val="16"/>
+          <w:szCs w:val="16"/>
+        </w:rPr>
+        <w:tab/>
+      </w:r>
+      <w:r>
+        <w:rPr>
+          <w:rFonts w:ascii="Arial" w:hAnsi="Arial" w:cs="Arial"/>
+          <w:sz w:val="16"/>
+          <w:szCs w:val="16"/>
+        </w:rPr>
+        <w:tab/>
+      </w:r>
+      <w:r>
+        <w:rPr>
+          <w:rFonts w:ascii="Arial" w:hAnsi="Arial" w:cs="Arial"/>
+          <w:sz w:val="16"/>
+          <w:szCs w:val="16"/>
+        </w:rPr>
+        <w:tab/>
+      </w:r>
+      <w:r>
+        <w:rPr>
+          <w:rFonts w:ascii="Arial" w:hAnsi="Arial" w:cs="Arial"/>
+          <w:sz w:val="16"/>
+          <w:szCs w:val="16"/>
+        </w:rPr>
+        <w:tab/>
+        <w:t xml:space="preserve">      </w:t>
+      </w:r>
+      <w:r>
+        <w:rPr>
+          <w:rFonts w:ascii="Arial" w:hAnsi="Arial" w:cs="Arial"/>
+          <w:sz w:val="18"/>
+          <w:szCs w:val="18"/>
         </w:rPr>
         <w:t xml:space="preserve">Abb. 6: </w:t>
       </w:r>
       <w:r>
         <w:rPr>
           <w:rFonts w:ascii="Arial" w:hAnsi="Arial" w:cs="Arial"/>
-          <w:sz w:val="16"/>
-          <w:szCs w:val="16"/>
+          <w:sz w:val="18"/>
+          <w:szCs w:val="18"/>
         </w:rPr>
         <w:t xml:space="preserve">Seite: </w:t>
       </w:r>
       <w:r>
         <w:rPr>
           <w:rFonts w:ascii="Arial" w:hAnsi="Arial" w:cs="Arial"/>
-          <w:sz w:val="16"/>
-          <w:szCs w:val="16"/>
+          <w:sz w:val="18"/>
+          <w:szCs w:val="18"/>
         </w:rPr>
         <w:t>Kindereintragung</w:t>
       </w:r>
@@ -2857,9 +3457,33 @@
           <w:szCs w:val="24"/>
         </w:rPr>
       </w:pPr>
-      <w:r>
-        <w:rPr>
-          <w:rFonts w:ascii="Arial" w:hAnsi="Arial" w:cs="Arial"/>
+    </w:p>
+    <w:p>
+      <w:pPr>
+        <w:pStyle w:val="KeinLeerraum"/>
+        <w:jc w:val="both"/>
+        <w:rPr>
+          <w:rFonts w:ascii="Arial" w:hAnsi="Arial" w:cs="Arial"/>
+          <w:sz w:val="24"/>
+          <w:szCs w:val="24"/>
+        </w:rPr>
+      </w:pPr>
+    </w:p>
+    <w:p>
+      <w:pPr>
+        <w:pStyle w:val="KeinLeerraum"/>
+        <w:jc w:val="both"/>
+        <w:rPr>
+          <w:rFonts w:ascii="Arial" w:hAnsi="Arial" w:cs="Arial"/>
+          <w:b/>
+          <w:sz w:val="24"/>
+          <w:szCs w:val="24"/>
+        </w:rPr>
+      </w:pPr>
+      <w:r>
+        <w:rPr>
+          <w:rFonts w:ascii="Arial" w:hAnsi="Arial" w:cs="Arial"/>
+          <w:b/>
           <w:sz w:val="24"/>
           <w:szCs w:val="24"/>
         </w:rPr>
@@ -2868,6 +3492,7 @@
       <w:r>
         <w:rPr>
           <w:rFonts w:ascii="Arial" w:hAnsi="Arial" w:cs="Arial"/>
+          <w:b/>
           <w:sz w:val="24"/>
           <w:szCs w:val="24"/>
         </w:rPr>
@@ -2911,6 +3536,8 @@
         <w:rPr>
           <w:rFonts w:ascii="Arial" w:hAnsi="Arial" w:cs="Arial"/>
           <w:noProof/>
+          <w:sz w:val="40"/>
+          <w:szCs w:val="40"/>
           <w:lang w:eastAsia="de-DE"/>
         </w:rPr>
       </w:pPr>
@@ -2983,35 +3610,85 @@
     <w:p>
       <w:pPr>
         <w:pStyle w:val="KeinLeerraum"/>
-        <w:jc w:val="both"/>
-        <w:rPr>
-          <w:rFonts w:ascii="Arial" w:hAnsi="Arial" w:cs="Arial"/>
-          <w:sz w:val="16"/>
-          <w:szCs w:val="16"/>
-        </w:rPr>
-      </w:pPr>
-      <w:r>
-        <w:rPr>
-          <w:rFonts w:ascii="Arial" w:hAnsi="Arial" w:cs="Arial"/>
-          <w:sz w:val="16"/>
-          <w:szCs w:val="16"/>
-        </w:rPr>
-        <w:tab/>
+        <w:jc w:val="center"/>
+        <w:rPr>
+          <w:rFonts w:ascii="Arial" w:hAnsi="Arial" w:cs="Arial"/>
+          <w:sz w:val="8"/>
+          <w:szCs w:val="8"/>
+        </w:rPr>
+      </w:pPr>
+    </w:p>
+    <w:p>
+      <w:pPr>
+        <w:pStyle w:val="KeinLeerraum"/>
+        <w:jc w:val="both"/>
+        <w:rPr>
+          <w:rFonts w:ascii="Arial" w:hAnsi="Arial" w:cs="Arial"/>
+          <w:sz w:val="18"/>
+          <w:szCs w:val="18"/>
+        </w:rPr>
+      </w:pPr>
+      <w:r>
+        <w:rPr>
+          <w:rFonts w:ascii="Arial" w:hAnsi="Arial" w:cs="Arial"/>
+          <w:sz w:val="16"/>
+          <w:szCs w:val="16"/>
+        </w:rPr>
+        <w:tab/>
+      </w:r>
+      <w:r>
+        <w:rPr>
+          <w:rFonts w:ascii="Arial" w:hAnsi="Arial" w:cs="Arial"/>
+          <w:sz w:val="16"/>
+          <w:szCs w:val="16"/>
+        </w:rPr>
+        <w:tab/>
+      </w:r>
+      <w:r>
+        <w:rPr>
+          <w:rFonts w:ascii="Arial" w:hAnsi="Arial" w:cs="Arial"/>
+          <w:sz w:val="16"/>
+          <w:szCs w:val="16"/>
+        </w:rPr>
+        <w:tab/>
+      </w:r>
+      <w:r>
+        <w:rPr>
+          <w:rFonts w:ascii="Arial" w:hAnsi="Arial" w:cs="Arial"/>
+          <w:sz w:val="16"/>
+          <w:szCs w:val="16"/>
+        </w:rPr>
+        <w:tab/>
+      </w:r>
+      <w:r>
+        <w:rPr>
+          <w:rFonts w:ascii="Arial" w:hAnsi="Arial" w:cs="Arial"/>
+          <w:sz w:val="16"/>
+          <w:szCs w:val="16"/>
+        </w:rPr>
+        <w:tab/>
+      </w:r>
+      <w:r>
+        <w:rPr>
+          <w:rFonts w:ascii="Arial" w:hAnsi="Arial" w:cs="Arial"/>
+          <w:sz w:val="18"/>
+          <w:szCs w:val="18"/>
+        </w:rPr>
         <w:t>Abb. 7</w:t>
       </w:r>
       <w:r>
         <w:rPr>
           <w:rFonts w:ascii="Arial" w:hAnsi="Arial" w:cs="Arial"/>
-          <w:sz w:val="16"/>
-          <w:szCs w:val="16"/>
+          <w:sz w:val="18"/>
+          <w:szCs w:val="18"/>
         </w:rPr>
         <w:t>:</w:t>
       </w:r>
       <w:r>
         <w:rPr>
           <w:rFonts w:ascii="Arial" w:hAnsi="Arial" w:cs="Arial"/>
-          <w:sz w:val="16"/>
-          <w:szCs w:val="16"/>
+          <w:sz w:val="18"/>
+          <w:szCs w:val="18"/>
         </w:rPr>
         <w:t xml:space="preserve"> Menü: Ihr Account</w:t>
       </w:r>
@@ -3022,8 +3699,8 @@
         <w:jc w:val="both"/>
         <w:rPr>
           <w:rFonts w:ascii="Arial" w:hAnsi="Arial" w:cs="Arial"/>
-          <w:sz w:val="24"/>
-          <w:szCs w:val="24"/>
+          <w:sz w:val="40"/>
+          <w:szCs w:val="40"/>
         </w:rPr>
       </w:pPr>
     </w:p>
@@ -3107,7 +3784,6 @@
           <w:szCs w:val="24"/>
           <w:lang w:eastAsia="de-DE"/>
         </w:rPr>
-        <w:lastRenderedPageBreak/>
         <w:drawing>
           <wp:inline distT="0" distB="0" distL="0" distR="0">
             <wp:extent cx="5753100" cy="2390775"/>
@@ -3158,43 +3834,85 @@
     <w:p>
       <w:pPr>
         <w:pStyle w:val="KeinLeerraum"/>
-        <w:jc w:val="both"/>
-        <w:rPr>
-          <w:rFonts w:ascii="Arial" w:hAnsi="Arial" w:cs="Arial"/>
-          <w:sz w:val="16"/>
-          <w:szCs w:val="16"/>
-        </w:rPr>
-      </w:pPr>
-      <w:r>
-        <w:rPr>
-          <w:rFonts w:ascii="Arial" w:hAnsi="Arial" w:cs="Arial"/>
-          <w:sz w:val="16"/>
-          <w:szCs w:val="16"/>
-        </w:rPr>
-        <w:tab/>
+        <w:jc w:val="center"/>
+        <w:rPr>
+          <w:rFonts w:ascii="Arial" w:hAnsi="Arial" w:cs="Arial"/>
+          <w:sz w:val="8"/>
+          <w:szCs w:val="8"/>
+        </w:rPr>
+      </w:pPr>
+    </w:p>
+    <w:p>
+      <w:pPr>
+        <w:pStyle w:val="KeinLeerraum"/>
+        <w:jc w:val="both"/>
+        <w:rPr>
+          <w:rFonts w:ascii="Arial" w:hAnsi="Arial" w:cs="Arial"/>
+          <w:sz w:val="18"/>
+          <w:szCs w:val="18"/>
+        </w:rPr>
+      </w:pPr>
+      <w:r>
+        <w:rPr>
+          <w:rFonts w:ascii="Arial" w:hAnsi="Arial" w:cs="Arial"/>
+          <w:sz w:val="16"/>
+          <w:szCs w:val="16"/>
+        </w:rPr>
+        <w:tab/>
+      </w:r>
+      <w:r>
+        <w:rPr>
+          <w:rFonts w:ascii="Arial" w:hAnsi="Arial" w:cs="Arial"/>
+          <w:sz w:val="16"/>
+          <w:szCs w:val="16"/>
+        </w:rPr>
+        <w:tab/>
+      </w:r>
+      <w:r>
+        <w:rPr>
+          <w:rFonts w:ascii="Arial" w:hAnsi="Arial" w:cs="Arial"/>
+          <w:sz w:val="16"/>
+          <w:szCs w:val="16"/>
+        </w:rPr>
+        <w:tab/>
+      </w:r>
+      <w:r>
+        <w:rPr>
+          <w:rFonts w:ascii="Arial" w:hAnsi="Arial" w:cs="Arial"/>
+          <w:sz w:val="16"/>
+          <w:szCs w:val="16"/>
+        </w:rPr>
+        <w:tab/>
+      </w:r>
+      <w:r>
+        <w:rPr>
+          <w:rFonts w:ascii="Arial" w:hAnsi="Arial" w:cs="Arial"/>
+          <w:sz w:val="18"/>
+          <w:szCs w:val="18"/>
+        </w:rPr>
         <w:t>Abb. 8</w:t>
       </w:r>
       <w:r>
         <w:rPr>
           <w:rFonts w:ascii="Arial" w:hAnsi="Arial" w:cs="Arial"/>
-          <w:sz w:val="16"/>
-          <w:szCs w:val="16"/>
+          <w:sz w:val="18"/>
+          <w:szCs w:val="18"/>
         </w:rPr>
         <w:t>:</w:t>
       </w:r>
       <w:r>
         <w:rPr>
           <w:rFonts w:ascii="Arial" w:hAnsi="Arial" w:cs="Arial"/>
-          <w:sz w:val="16"/>
-          <w:szCs w:val="16"/>
+          <w:sz w:val="18"/>
+          <w:szCs w:val="18"/>
         </w:rPr>
         <w:t xml:space="preserve"> Seite: </w:t>
       </w:r>
       <w:r>
         <w:rPr>
           <w:rFonts w:ascii="Arial" w:hAnsi="Arial" w:cs="Arial"/>
-          <w:sz w:val="16"/>
-          <w:szCs w:val="16"/>
+          <w:sz w:val="18"/>
+          <w:szCs w:val="18"/>
         </w:rPr>
         <w:t>Accountverwaltung</w:t>
       </w:r>
@@ -3205,54 +3923,116 @@
         <w:jc w:val="both"/>
         <w:rPr>
           <w:rFonts w:ascii="Arial" w:hAnsi="Arial" w:cs="Arial"/>
-          <w:sz w:val="24"/>
-          <w:szCs w:val="24"/>
-        </w:rPr>
-      </w:pPr>
-    </w:p>
-    <w:p>
-      <w:pPr>
-        <w:pStyle w:val="KeinLeerraum"/>
-        <w:jc w:val="both"/>
-        <w:rPr>
-          <w:rFonts w:ascii="Arial" w:hAnsi="Arial" w:cs="Arial"/>
-          <w:sz w:val="24"/>
-          <w:szCs w:val="24"/>
-        </w:rPr>
-      </w:pPr>
-      <w:r>
-        <w:rPr>
-          <w:rFonts w:ascii="Arial" w:hAnsi="Arial" w:cs="Arial"/>
-          <w:sz w:val="24"/>
-          <w:szCs w:val="24"/>
-        </w:rPr>
-        <w:t>Anschließend kann er seine Daten ändern. Um seine Änderungen zu speichern, muss er auf den Button „Speichern“ klicken.</w:t>
-      </w:r>
-    </w:p>
-    <w:p>
-      <w:pPr>
-        <w:pStyle w:val="KeinLeerraum"/>
-        <w:jc w:val="both"/>
-        <w:rPr>
-          <w:rFonts w:ascii="Arial" w:hAnsi="Arial" w:cs="Arial"/>
-          <w:sz w:val="24"/>
-          <w:szCs w:val="24"/>
-        </w:rPr>
-      </w:pPr>
-    </w:p>
-    <w:p>
-      <w:pPr>
-        <w:pStyle w:val="KeinLeerraum"/>
-        <w:jc w:val="both"/>
-        <w:rPr>
-          <w:rFonts w:ascii="Arial" w:hAnsi="Arial" w:cs="Arial"/>
-          <w:sz w:val="24"/>
-          <w:szCs w:val="24"/>
-        </w:rPr>
-      </w:pPr>
-      <w:r>
-        <w:rPr>
-          <w:rFonts w:ascii="Arial" w:hAnsi="Arial" w:cs="Arial"/>
+          <w:sz w:val="40"/>
+          <w:szCs w:val="40"/>
+        </w:rPr>
+      </w:pPr>
+    </w:p>
+    <w:p>
+      <w:pPr>
+        <w:pStyle w:val="KeinLeerraum"/>
+        <w:jc w:val="both"/>
+        <w:rPr>
+          <w:rFonts w:ascii="Arial" w:hAnsi="Arial" w:cs="Arial"/>
+          <w:sz w:val="24"/>
+          <w:szCs w:val="24"/>
+        </w:rPr>
+      </w:pPr>
+      <w:r>
+        <w:rPr>
+          <w:rFonts w:ascii="Arial" w:hAnsi="Arial" w:cs="Arial"/>
+          <w:sz w:val="24"/>
+          <w:szCs w:val="24"/>
+        </w:rPr>
+        <w:t xml:space="preserve">Anschließend kann </w:t>
+      </w:r>
+      <w:r>
+        <w:rPr>
+          <w:rFonts w:ascii="Arial" w:hAnsi="Arial" w:cs="Arial"/>
+          <w:sz w:val="24"/>
+          <w:szCs w:val="24"/>
+        </w:rPr>
+        <w:t>d</w:t>
+      </w:r>
+      <w:r>
+        <w:rPr>
+          <w:rFonts w:ascii="Arial" w:hAnsi="Arial" w:cs="Arial"/>
+          <w:sz w:val="24"/>
+          <w:szCs w:val="24"/>
+        </w:rPr>
+        <w:t xml:space="preserve">er </w:t>
+      </w:r>
+      <w:r>
+        <w:rPr>
+          <w:rFonts w:ascii="Arial" w:hAnsi="Arial" w:cs="Arial"/>
+          <w:sz w:val="24"/>
+          <w:szCs w:val="24"/>
+        </w:rPr>
+        <w:t xml:space="preserve">Benutzer </w:t>
+      </w:r>
+      <w:r>
+        <w:rPr>
+          <w:rFonts w:ascii="Arial" w:hAnsi="Arial" w:cs="Arial"/>
+          <w:sz w:val="24"/>
+          <w:szCs w:val="24"/>
+        </w:rPr>
+        <w:t xml:space="preserve">seine Daten ändern. Um </w:t>
+      </w:r>
+      <w:r>
+        <w:rPr>
+          <w:rFonts w:ascii="Arial" w:hAnsi="Arial" w:cs="Arial"/>
+          <w:sz w:val="24"/>
+          <w:szCs w:val="24"/>
+        </w:rPr>
+        <w:t>diese</w:t>
+      </w:r>
+      <w:r>
+        <w:rPr>
+          <w:rFonts w:ascii="Arial" w:hAnsi="Arial" w:cs="Arial"/>
+          <w:sz w:val="24"/>
+          <w:szCs w:val="24"/>
+        </w:rPr>
+        <w:t xml:space="preserve"> Änderungen zu speichern, muss er auf den Button „Speichern“ klicken.</w:t>
+      </w:r>
+    </w:p>
+    <w:p>
+      <w:pPr>
+        <w:pStyle w:val="KeinLeerraum"/>
+        <w:jc w:val="both"/>
+        <w:rPr>
+          <w:rFonts w:ascii="Arial" w:hAnsi="Arial" w:cs="Arial"/>
+          <w:sz w:val="24"/>
+          <w:szCs w:val="24"/>
+        </w:rPr>
+      </w:pPr>
+    </w:p>
+    <w:p>
+      <w:pPr>
+        <w:pStyle w:val="KeinLeerraum"/>
+        <w:jc w:val="both"/>
+        <w:rPr>
+          <w:rFonts w:ascii="Arial" w:hAnsi="Arial" w:cs="Arial"/>
+          <w:b/>
+          <w:sz w:val="24"/>
+          <w:szCs w:val="24"/>
+        </w:rPr>
+      </w:pPr>
+    </w:p>
+    <w:p>
+      <w:pPr>
+        <w:pStyle w:val="KeinLeerraum"/>
+        <w:jc w:val="both"/>
+        <w:rPr>
+          <w:rFonts w:ascii="Arial" w:hAnsi="Arial" w:cs="Arial"/>
+          <w:b/>
+          <w:sz w:val="24"/>
+          <w:szCs w:val="24"/>
+        </w:rPr>
+      </w:pPr>
+      <w:r>
+        <w:rPr>
+          <w:rFonts w:ascii="Arial" w:hAnsi="Arial" w:cs="Arial"/>
+          <w:b/>
           <w:sz w:val="24"/>
           <w:szCs w:val="24"/>
         </w:rPr>
@@ -3286,17 +4066,25 @@
           <w:sz w:val="24"/>
           <w:szCs w:val="24"/>
         </w:rPr>
-        <w:t>Wenn der Benutzer sein Passwort vergessen hat, dann kann er auf der Startseite folgenden Link anklicken:</w:t>
-      </w:r>
-    </w:p>
-    <w:p>
-      <w:pPr>
-        <w:pStyle w:val="KeinLeerraum"/>
-        <w:jc w:val="both"/>
-        <w:rPr>
-          <w:rFonts w:ascii="Arial" w:hAnsi="Arial" w:cs="Arial"/>
-          <w:sz w:val="24"/>
-          <w:szCs w:val="24"/>
+        <w:t>Falls</w:t>
+      </w:r>
+      <w:r>
+        <w:rPr>
+          <w:rFonts w:ascii="Arial" w:hAnsi="Arial" w:cs="Arial"/>
+          <w:sz w:val="24"/>
+          <w:szCs w:val="24"/>
+        </w:rPr>
+        <w:t xml:space="preserve"> der Benutzer sein Passwort vergessen hat, kann er auf der Startseite folgenden Link anklicken:</w:t>
+      </w:r>
+    </w:p>
+    <w:p>
+      <w:pPr>
+        <w:pStyle w:val="KeinLeerraum"/>
+        <w:jc w:val="both"/>
+        <w:rPr>
+          <w:rFonts w:ascii="Arial" w:hAnsi="Arial" w:cs="Arial"/>
+          <w:sz w:val="40"/>
+          <w:szCs w:val="40"/>
         </w:rPr>
       </w:pPr>
     </w:p>
@@ -3368,75 +4156,86 @@
     <w:p>
       <w:pPr>
         <w:pStyle w:val="KeinLeerraum"/>
-        <w:jc w:val="both"/>
-        <w:rPr>
-          <w:rFonts w:ascii="Arial" w:hAnsi="Arial" w:cs="Arial"/>
-          <w:sz w:val="16"/>
-          <w:szCs w:val="16"/>
-        </w:rPr>
-      </w:pPr>
-      <w:r>
-        <w:rPr>
-          <w:rFonts w:ascii="Arial" w:hAnsi="Arial" w:cs="Arial"/>
-          <w:sz w:val="16"/>
-          <w:szCs w:val="16"/>
-        </w:rPr>
-        <w:tab/>
-      </w:r>
-      <w:r>
-        <w:rPr>
-          <w:rFonts w:ascii="Arial" w:hAnsi="Arial" w:cs="Arial"/>
-          <w:sz w:val="16"/>
-          <w:szCs w:val="16"/>
-        </w:rPr>
-        <w:tab/>
-      </w:r>
-      <w:r>
-        <w:rPr>
-          <w:rFonts w:ascii="Arial" w:hAnsi="Arial" w:cs="Arial"/>
-          <w:sz w:val="16"/>
-          <w:szCs w:val="16"/>
-        </w:rPr>
-        <w:tab/>
-      </w:r>
-      <w:r>
-        <w:rPr>
-          <w:rFonts w:ascii="Arial" w:hAnsi="Arial" w:cs="Arial"/>
-          <w:sz w:val="16"/>
-          <w:szCs w:val="16"/>
-        </w:rPr>
-        <w:tab/>
-      </w:r>
-      <w:r>
-        <w:rPr>
-          <w:rFonts w:ascii="Arial" w:hAnsi="Arial" w:cs="Arial"/>
-          <w:sz w:val="16"/>
-          <w:szCs w:val="16"/>
-        </w:rPr>
-        <w:tab/>
+        <w:jc w:val="center"/>
+        <w:rPr>
+          <w:rFonts w:ascii="Arial" w:hAnsi="Arial" w:cs="Arial"/>
+          <w:sz w:val="8"/>
+          <w:szCs w:val="8"/>
+        </w:rPr>
+      </w:pPr>
+    </w:p>
+    <w:p>
+      <w:pPr>
+        <w:pStyle w:val="KeinLeerraum"/>
+        <w:jc w:val="both"/>
+        <w:rPr>
+          <w:rFonts w:ascii="Arial" w:hAnsi="Arial" w:cs="Arial"/>
+          <w:sz w:val="18"/>
+          <w:szCs w:val="18"/>
+        </w:rPr>
+      </w:pPr>
+      <w:r>
+        <w:rPr>
+          <w:rFonts w:ascii="Arial" w:hAnsi="Arial" w:cs="Arial"/>
+          <w:sz w:val="16"/>
+          <w:szCs w:val="16"/>
+        </w:rPr>
+        <w:tab/>
+      </w:r>
+      <w:r>
+        <w:rPr>
+          <w:rFonts w:ascii="Arial" w:hAnsi="Arial" w:cs="Arial"/>
+          <w:sz w:val="16"/>
+          <w:szCs w:val="16"/>
+        </w:rPr>
+        <w:tab/>
+      </w:r>
+      <w:r>
+        <w:rPr>
+          <w:rFonts w:ascii="Arial" w:hAnsi="Arial" w:cs="Arial"/>
+          <w:sz w:val="16"/>
+          <w:szCs w:val="16"/>
+        </w:rPr>
+        <w:tab/>
+      </w:r>
+      <w:r>
+        <w:rPr>
+          <w:rFonts w:ascii="Arial" w:hAnsi="Arial" w:cs="Arial"/>
+          <w:sz w:val="16"/>
+          <w:szCs w:val="16"/>
+        </w:rPr>
+        <w:tab/>
+        <w:t xml:space="preserve">            </w:t>
+      </w:r>
+      <w:r>
+        <w:rPr>
+          <w:rFonts w:ascii="Arial" w:hAnsi="Arial" w:cs="Arial"/>
+          <w:sz w:val="18"/>
+          <w:szCs w:val="18"/>
+        </w:rPr>
         <w:t xml:space="preserve">Abb. </w:t>
       </w:r>
       <w:r>
         <w:rPr>
           <w:rFonts w:ascii="Arial" w:hAnsi="Arial" w:cs="Arial"/>
-          <w:sz w:val="16"/>
-          <w:szCs w:val="16"/>
+          <w:sz w:val="18"/>
+          <w:szCs w:val="18"/>
         </w:rPr>
         <w:t>9</w:t>
       </w:r>
       <w:r>
         <w:rPr>
           <w:rFonts w:ascii="Arial" w:hAnsi="Arial" w:cs="Arial"/>
-          <w:sz w:val="16"/>
-          <w:szCs w:val="16"/>
+          <w:sz w:val="18"/>
+          <w:szCs w:val="18"/>
         </w:rPr>
         <w:t xml:space="preserve">: </w:t>
       </w:r>
       <w:r>
         <w:rPr>
           <w:rFonts w:ascii="Arial" w:hAnsi="Arial" w:cs="Arial"/>
-          <w:sz w:val="16"/>
-          <w:szCs w:val="16"/>
+          <w:sz w:val="18"/>
+          <w:szCs w:val="18"/>
         </w:rPr>
         <w:t>Passwort vergessen</w:t>
       </w:r>
@@ -3447,28 +4246,104 @@
         <w:jc w:val="both"/>
         <w:rPr>
           <w:rFonts w:ascii="Arial" w:hAnsi="Arial" w:cs="Arial"/>
-          <w:sz w:val="24"/>
-          <w:szCs w:val="24"/>
-        </w:rPr>
-      </w:pPr>
-    </w:p>
-    <w:p>
-      <w:pPr>
-        <w:pStyle w:val="KeinLeerraum"/>
-        <w:jc w:val="both"/>
-        <w:rPr>
-          <w:rFonts w:ascii="Arial" w:hAnsi="Arial" w:cs="Arial"/>
-          <w:sz w:val="24"/>
-          <w:szCs w:val="24"/>
-        </w:rPr>
-      </w:pPr>
-      <w:r>
-        <w:rPr>
-          <w:rFonts w:ascii="Arial" w:hAnsi="Arial" w:cs="Arial"/>
-          <w:sz w:val="24"/>
-          <w:szCs w:val="24"/>
-        </w:rPr>
-        <w:t xml:space="preserve">Danach erscheint eine Seite, bei der die E-Mail Adresse und der angezeigt Sicherheitscode angegeben werden muss. Wenn beide Felder ausgefüllt wurden, muss der Benutzer auf </w:t>
+          <w:sz w:val="40"/>
+          <w:szCs w:val="40"/>
+        </w:rPr>
+      </w:pPr>
+    </w:p>
+    <w:p>
+      <w:pPr>
+        <w:pStyle w:val="KeinLeerraum"/>
+        <w:jc w:val="both"/>
+        <w:rPr>
+          <w:rFonts w:ascii="Arial" w:hAnsi="Arial" w:cs="Arial"/>
+          <w:sz w:val="24"/>
+          <w:szCs w:val="24"/>
+        </w:rPr>
+      </w:pPr>
+      <w:r>
+        <w:rPr>
+          <w:rFonts w:ascii="Arial" w:hAnsi="Arial" w:cs="Arial"/>
+          <w:sz w:val="24"/>
+          <w:szCs w:val="24"/>
+        </w:rPr>
+        <w:t>Da</w:t>
+      </w:r>
+      <w:r>
+        <w:rPr>
+          <w:rFonts w:ascii="Arial" w:hAnsi="Arial" w:cs="Arial"/>
+          <w:sz w:val="24"/>
+          <w:szCs w:val="24"/>
+        </w:rPr>
+        <w:t>raufhin</w:t>
+      </w:r>
+      <w:r>
+        <w:rPr>
+          <w:rFonts w:ascii="Arial" w:hAnsi="Arial" w:cs="Arial"/>
+          <w:sz w:val="24"/>
+          <w:szCs w:val="24"/>
+        </w:rPr>
+        <w:t xml:space="preserve"> erscheint</w:t>
+      </w:r>
+      <w:r>
+        <w:rPr>
+          <w:rFonts w:ascii="Arial" w:hAnsi="Arial" w:cs="Arial"/>
+          <w:sz w:val="24"/>
+          <w:szCs w:val="24"/>
+        </w:rPr>
+        <w:t xml:space="preserve"> eine Seite, bei der die E-Mail-</w:t>
+      </w:r>
+      <w:r>
+        <w:rPr>
+          <w:rFonts w:ascii="Arial" w:hAnsi="Arial" w:cs="Arial"/>
+          <w:sz w:val="24"/>
+          <w:szCs w:val="24"/>
+        </w:rPr>
+        <w:t xml:space="preserve">Adresse </w:t>
+      </w:r>
+      <w:r>
+        <w:rPr>
+          <w:rFonts w:ascii="Arial" w:hAnsi="Arial" w:cs="Arial"/>
+          <w:b/>
+          <w:i/>
+          <w:sz w:val="24"/>
+          <w:szCs w:val="24"/>
+        </w:rPr>
+        <w:t>und der angezeigt</w:t>
+      </w:r>
+      <w:r>
+        <w:rPr>
+          <w:rFonts w:ascii="Arial" w:hAnsi="Arial" w:cs="Arial"/>
+          <w:b/>
+          <w:sz w:val="24"/>
+          <w:szCs w:val="24"/>
+        </w:rPr>
+        <w:t xml:space="preserve"> </w:t>
+      </w:r>
+      <w:r>
+        <w:rPr>
+          <w:rFonts w:ascii="Arial" w:hAnsi="Arial" w:cs="Arial"/>
+          <w:b/>
+          <w:sz w:val="24"/>
+          <w:szCs w:val="24"/>
+        </w:rPr>
+        <w:t>(??)</w:t>
+      </w:r>
+      <w:r>
+        <w:rPr>
+          <w:rFonts w:ascii="Arial" w:hAnsi="Arial" w:cs="Arial"/>
+          <w:sz w:val="24"/>
+          <w:szCs w:val="24"/>
+        </w:rPr>
+        <w:t xml:space="preserve"> </w:t>
+      </w:r>
+      <w:r>
+        <w:rPr>
+          <w:rFonts w:ascii="Arial" w:hAnsi="Arial" w:cs="Arial"/>
+          <w:sz w:val="24"/>
+          <w:szCs w:val="24"/>
+        </w:rPr>
+        <w:t xml:space="preserve">Sicherheitscode angegeben werden muss. Wenn beide Felder ausgefüllt wurden, muss der Benutzer auf </w:t>
       </w:r>
       <w:r>
         <w:rPr>
@@ -3509,8 +4384,8 @@
         <w:jc w:val="both"/>
         <w:rPr>
           <w:rFonts w:ascii="Arial" w:hAnsi="Arial" w:cs="Arial"/>
-          <w:sz w:val="24"/>
-          <w:szCs w:val="24"/>
+          <w:sz w:val="40"/>
+          <w:szCs w:val="40"/>
         </w:rPr>
       </w:pPr>
     </w:p>
@@ -3582,50 +4457,85 @@
     <w:p>
       <w:pPr>
         <w:pStyle w:val="KeinLeerraum"/>
-        <w:jc w:val="both"/>
-        <w:rPr>
-          <w:rFonts w:ascii="Arial" w:hAnsi="Arial" w:cs="Arial"/>
-          <w:sz w:val="16"/>
-          <w:szCs w:val="16"/>
-        </w:rPr>
-      </w:pPr>
-      <w:r>
-        <w:rPr>
-          <w:rFonts w:ascii="Arial" w:hAnsi="Arial" w:cs="Arial"/>
-          <w:sz w:val="16"/>
-          <w:szCs w:val="16"/>
-        </w:rPr>
-        <w:tab/>
-      </w:r>
-      <w:r>
-        <w:rPr>
-          <w:rFonts w:ascii="Arial" w:hAnsi="Arial" w:cs="Arial"/>
-          <w:sz w:val="16"/>
-          <w:szCs w:val="16"/>
+        <w:jc w:val="center"/>
+        <w:rPr>
+          <w:rFonts w:ascii="Arial" w:hAnsi="Arial" w:cs="Arial"/>
+          <w:sz w:val="8"/>
+          <w:szCs w:val="8"/>
+        </w:rPr>
+      </w:pPr>
+    </w:p>
+    <w:p>
+      <w:pPr>
+        <w:pStyle w:val="KeinLeerraum"/>
+        <w:jc w:val="both"/>
+        <w:rPr>
+          <w:rFonts w:ascii="Arial" w:hAnsi="Arial" w:cs="Arial"/>
+          <w:sz w:val="18"/>
+          <w:szCs w:val="18"/>
+        </w:rPr>
+      </w:pPr>
+      <w:r>
+        <w:rPr>
+          <w:rFonts w:ascii="Arial" w:hAnsi="Arial" w:cs="Arial"/>
+          <w:sz w:val="16"/>
+          <w:szCs w:val="16"/>
+        </w:rPr>
+        <w:tab/>
+      </w:r>
+      <w:r>
+        <w:rPr>
+          <w:rFonts w:ascii="Arial" w:hAnsi="Arial" w:cs="Arial"/>
+          <w:sz w:val="16"/>
+          <w:szCs w:val="16"/>
+        </w:rPr>
+        <w:tab/>
+      </w:r>
+      <w:r>
+        <w:rPr>
+          <w:rFonts w:ascii="Arial" w:hAnsi="Arial" w:cs="Arial"/>
+          <w:sz w:val="16"/>
+          <w:szCs w:val="16"/>
+        </w:rPr>
+        <w:tab/>
+      </w:r>
+      <w:r>
+        <w:rPr>
+          <w:rFonts w:ascii="Arial" w:hAnsi="Arial" w:cs="Arial"/>
+          <w:sz w:val="16"/>
+          <w:szCs w:val="16"/>
+        </w:rPr>
+        <w:tab/>
+      </w:r>
+      <w:r>
+        <w:rPr>
+          <w:rFonts w:ascii="Arial" w:hAnsi="Arial" w:cs="Arial"/>
+          <w:sz w:val="18"/>
+          <w:szCs w:val="18"/>
         </w:rPr>
         <w:t xml:space="preserve">Abb. </w:t>
       </w:r>
       <w:r>
         <w:rPr>
           <w:rFonts w:ascii="Arial" w:hAnsi="Arial" w:cs="Arial"/>
-          <w:sz w:val="16"/>
-          <w:szCs w:val="16"/>
+          <w:sz w:val="18"/>
+          <w:szCs w:val="18"/>
         </w:rPr>
         <w:t>10</w:t>
       </w:r>
       <w:r>
         <w:rPr>
           <w:rFonts w:ascii="Arial" w:hAnsi="Arial" w:cs="Arial"/>
-          <w:sz w:val="16"/>
-          <w:szCs w:val="16"/>
+          <w:sz w:val="18"/>
+          <w:szCs w:val="18"/>
         </w:rPr>
         <w:t>:</w:t>
       </w:r>
       <w:r>
         <w:rPr>
           <w:rFonts w:ascii="Arial" w:hAnsi="Arial" w:cs="Arial"/>
-          <w:sz w:val="16"/>
-          <w:szCs w:val="16"/>
+          <w:sz w:val="18"/>
+          <w:szCs w:val="18"/>
         </w:rPr>
         <w:t xml:space="preserve"> Seite: Passwort vergessen</w:t>
       </w:r>
@@ -3657,7 +4567,16 @@
           <w:sz w:val="24"/>
           <w:szCs w:val="24"/>
         </w:rPr>
-        <w:t>Danach erhält der Benutzer eine E-Mail zu der eingetragenen Adresse. In dieser E-Mail ist ein Link enthalten, der angeklickt werden muss, um zu einer Seite weitergeleitet zu werden, auf der ein neues Passwort festgelegt werden kann.</w:t>
+        <w:lastRenderedPageBreak/>
+        <w:t>Als Folge</w:t>
+      </w:r>
+      <w:r>
+        <w:rPr>
+          <w:rFonts w:ascii="Arial" w:hAnsi="Arial" w:cs="Arial"/>
+          <w:sz w:val="24"/>
+          <w:szCs w:val="24"/>
+        </w:rPr>
+        <w:t xml:space="preserve"> erhält der Benutzer eine E-Mail zu der eingetragenen Adresse. In dieser E-Mail ist ein Link enthalten, der angeklickt werden muss, um zu einer Seite weitergeleitet zu werden, auf der ein neues Passwort festgelegt werden kann.</w:t>
       </w:r>
     </w:p>
     <w:p>
@@ -3689,7 +4608,7 @@
           <w:sz w:val="24"/>
           <w:szCs w:val="24"/>
         </w:rPr>
-        <w:t>Screenshot</w:t>
+        <w:t>Screenshot Nachtragen (</w:t>
       </w:r>
       <w:r>
         <w:rPr>
@@ -3698,7 +4617,7 @@
           <w:sz w:val="24"/>
           <w:szCs w:val="24"/>
         </w:rPr>
-        <w:t xml:space="preserve"> </w:t>
+        <w:t xml:space="preserve">Passwort neu </w:t>
       </w:r>
       <w:r>
         <w:rPr>
@@ -3707,7 +4626,7 @@
           <w:sz w:val="24"/>
           <w:szCs w:val="24"/>
         </w:rPr>
-        <w:t>Nachtragen (</w:t>
+        <w:t>festlegen</w:t>
       </w:r>
       <w:r>
         <w:rPr>
@@ -3716,26 +4635,43 @@
           <w:sz w:val="24"/>
           <w:szCs w:val="24"/>
         </w:rPr>
-        <w:t xml:space="preserve">Passwort neu </w:t>
-      </w:r>
-      <w:r>
+        <w:t>) (Abb. 11)</w:t>
+      </w:r>
+    </w:p>
+    <w:p>
+      <w:pPr>
+        <w:pStyle w:val="KeinLeerraum"/>
+        <w:jc w:val="both"/>
+        <w:rPr>
+          <w:rFonts w:ascii="Arial" w:hAnsi="Arial" w:cs="Arial"/>
+          <w:sz w:val="24"/>
+          <w:szCs w:val="24"/>
+        </w:rPr>
+      </w:pPr>
+    </w:p>
+    <w:p>
+      <w:pPr>
+        <w:pStyle w:val="KeinLeerraum"/>
+        <w:jc w:val="both"/>
         <w:rPr>
           <w:rFonts w:ascii="Arial" w:hAnsi="Arial" w:cs="Arial"/>
           <w:b/>
           <w:sz w:val="24"/>
           <w:szCs w:val="24"/>
         </w:rPr>
-        <w:t>festlegen</w:t>
-      </w:r>
-      <w:r>
+      </w:pPr>
+    </w:p>
+    <w:p>
+      <w:pPr>
+        <w:pStyle w:val="KeinLeerraum"/>
+        <w:jc w:val="both"/>
         <w:rPr>
           <w:rFonts w:ascii="Arial" w:hAnsi="Arial" w:cs="Arial"/>
           <w:b/>
           <w:sz w:val="24"/>
           <w:szCs w:val="24"/>
         </w:rPr>
-        <w:t>)</w:t>
-      </w:r>
+      </w:pPr>
       <w:r>
         <w:rPr>
           <w:rFonts w:ascii="Arial" w:hAnsi="Arial" w:cs="Arial"/>
@@ -3743,37 +4679,6 @@
           <w:sz w:val="24"/>
           <w:szCs w:val="24"/>
         </w:rPr>
-        <w:t xml:space="preserve"> (Abb. 11)</w:t>
-      </w:r>
-    </w:p>
-    <w:p>
-      <w:pPr>
-        <w:pStyle w:val="KeinLeerraum"/>
-        <w:jc w:val="both"/>
-        <w:rPr>
-          <w:rFonts w:ascii="Arial" w:hAnsi="Arial" w:cs="Arial"/>
-          <w:sz w:val="24"/>
-          <w:szCs w:val="24"/>
-        </w:rPr>
-      </w:pPr>
-    </w:p>
-    <w:p>
-      <w:pPr>
-        <w:pStyle w:val="KeinLeerraum"/>
-        <w:jc w:val="both"/>
-        <w:rPr>
-          <w:rFonts w:ascii="Arial" w:hAnsi="Arial" w:cs="Arial"/>
-          <w:sz w:val="24"/>
-          <w:szCs w:val="24"/>
-        </w:rPr>
-      </w:pPr>
-      <w:r>
-        <w:rPr>
-          <w:rFonts w:ascii="Arial" w:hAnsi="Arial" w:cs="Arial"/>
-          <w:sz w:val="24"/>
-          <w:szCs w:val="24"/>
-        </w:rPr>
-        <w:lastRenderedPageBreak/>
         <w:t>1.6 Hilfe bei Fragen</w:t>
       </w:r>
     </w:p>
@@ -3804,35 +4709,73 @@
           <w:sz w:val="24"/>
           <w:szCs w:val="24"/>
         </w:rPr>
-        <w:t xml:space="preserve">Falls Sie Fragen zu der </w:t>
-      </w:r>
-      <w:proofErr w:type="spellStart"/>
-      <w:r>
-        <w:rPr>
-          <w:rFonts w:ascii="Arial" w:hAnsi="Arial" w:cs="Arial"/>
-          <w:sz w:val="24"/>
-          <w:szCs w:val="24"/>
-        </w:rPr>
-        <w:t>Elternsprechtagssoftware</w:t>
-      </w:r>
-      <w:proofErr w:type="spellEnd"/>
-      <w:r>
-        <w:rPr>
-          <w:rFonts w:ascii="Arial" w:hAnsi="Arial" w:cs="Arial"/>
-          <w:sz w:val="24"/>
-          <w:szCs w:val="24"/>
-        </w:rPr>
-        <w:t xml:space="preserve"> haben, können sie auf der Startseite den Link „Kontakt“ anklicken. Dieser befindet sich unten rechts.</w:t>
-      </w:r>
-    </w:p>
-    <w:p>
-      <w:pPr>
-        <w:pStyle w:val="KeinLeerraum"/>
-        <w:jc w:val="both"/>
-        <w:rPr>
-          <w:rFonts w:ascii="Arial" w:hAnsi="Arial" w:cs="Arial"/>
-          <w:sz w:val="24"/>
-          <w:szCs w:val="24"/>
+        <w:t>Falls Fragen zu der Elternsprechtags</w:t>
+      </w:r>
+      <w:r>
+        <w:rPr>
+          <w:rFonts w:ascii="Arial" w:hAnsi="Arial" w:cs="Arial"/>
+          <w:sz w:val="24"/>
+          <w:szCs w:val="24"/>
+        </w:rPr>
+        <w:t>-S</w:t>
+      </w:r>
+      <w:r>
+        <w:rPr>
+          <w:rFonts w:ascii="Arial" w:hAnsi="Arial" w:cs="Arial"/>
+          <w:sz w:val="24"/>
+          <w:szCs w:val="24"/>
+        </w:rPr>
+        <w:t xml:space="preserve">oftware </w:t>
+      </w:r>
+      <w:r>
+        <w:rPr>
+          <w:rFonts w:ascii="Arial" w:hAnsi="Arial" w:cs="Arial"/>
+          <w:sz w:val="24"/>
+          <w:szCs w:val="24"/>
+        </w:rPr>
+        <w:t>bestehen sollten</w:t>
+      </w:r>
+      <w:r>
+        <w:rPr>
+          <w:rFonts w:ascii="Arial" w:hAnsi="Arial" w:cs="Arial"/>
+          <w:sz w:val="24"/>
+          <w:szCs w:val="24"/>
+        </w:rPr>
+        <w:t xml:space="preserve">, </w:t>
+      </w:r>
+      <w:r>
+        <w:rPr>
+          <w:rFonts w:ascii="Arial" w:hAnsi="Arial" w:cs="Arial"/>
+          <w:sz w:val="24"/>
+          <w:szCs w:val="24"/>
+        </w:rPr>
+        <w:t xml:space="preserve">kann der </w:t>
+      </w:r>
+      <w:r>
+        <w:rPr>
+          <w:rFonts w:ascii="Arial" w:hAnsi="Arial" w:cs="Arial"/>
+          <w:sz w:val="24"/>
+          <w:szCs w:val="24"/>
+        </w:rPr>
+        <w:t>Benutzer</w:t>
+      </w:r>
+      <w:r>
+        <w:rPr>
+          <w:rFonts w:ascii="Arial" w:hAnsi="Arial" w:cs="Arial"/>
+          <w:sz w:val="24"/>
+          <w:szCs w:val="24"/>
+        </w:rPr>
+        <w:t xml:space="preserve"> auf der Startseite den Link „Kontakt“ anklicken. Dieser befindet sich unten rechts.</w:t>
+      </w:r>
+    </w:p>
+    <w:p>
+      <w:pPr>
+        <w:pStyle w:val="KeinLeerraum"/>
+        <w:jc w:val="both"/>
+        <w:rPr>
+          <w:rFonts w:ascii="Arial" w:hAnsi="Arial" w:cs="Arial"/>
+          <w:sz w:val="40"/>
+          <w:szCs w:val="40"/>
         </w:rPr>
       </w:pPr>
     </w:p>
@@ -3904,52 +4847,70 @@
     <w:p>
       <w:pPr>
         <w:pStyle w:val="KeinLeerraum"/>
-        <w:jc w:val="both"/>
-        <w:rPr>
-          <w:rFonts w:ascii="Arial" w:hAnsi="Arial" w:cs="Arial"/>
-          <w:sz w:val="16"/>
-          <w:szCs w:val="16"/>
-        </w:rPr>
-      </w:pPr>
-      <w:r>
-        <w:rPr>
-          <w:rFonts w:ascii="Arial" w:hAnsi="Arial" w:cs="Arial"/>
-          <w:sz w:val="16"/>
-          <w:szCs w:val="16"/>
-        </w:rPr>
-        <w:tab/>
-      </w:r>
-      <w:r>
-        <w:rPr>
-          <w:rFonts w:ascii="Arial" w:hAnsi="Arial" w:cs="Arial"/>
-          <w:sz w:val="16"/>
-          <w:szCs w:val="16"/>
-        </w:rPr>
-        <w:tab/>
-      </w:r>
-      <w:r>
-        <w:rPr>
-          <w:rFonts w:ascii="Arial" w:hAnsi="Arial" w:cs="Arial"/>
-          <w:sz w:val="16"/>
-          <w:szCs w:val="16"/>
-        </w:rPr>
-        <w:tab/>
-      </w:r>
-      <w:r>
-        <w:rPr>
-          <w:rFonts w:ascii="Arial" w:hAnsi="Arial" w:cs="Arial"/>
-          <w:sz w:val="16"/>
-          <w:szCs w:val="16"/>
-        </w:rPr>
-        <w:tab/>
-      </w:r>
-      <w:r>
-        <w:rPr>
-          <w:rFonts w:ascii="Arial" w:hAnsi="Arial" w:cs="Arial"/>
-          <w:sz w:val="16"/>
-          <w:szCs w:val="16"/>
-        </w:rPr>
-        <w:tab/>
+        <w:jc w:val="center"/>
+        <w:rPr>
+          <w:rFonts w:ascii="Arial" w:hAnsi="Arial" w:cs="Arial"/>
+          <w:sz w:val="8"/>
+          <w:szCs w:val="8"/>
+        </w:rPr>
+      </w:pPr>
+    </w:p>
+    <w:p>
+      <w:pPr>
+        <w:pStyle w:val="KeinLeerraum"/>
+        <w:jc w:val="both"/>
+        <w:rPr>
+          <w:rFonts w:ascii="Arial" w:hAnsi="Arial" w:cs="Arial"/>
+          <w:sz w:val="18"/>
+          <w:szCs w:val="18"/>
+        </w:rPr>
+      </w:pPr>
+      <w:r>
+        <w:rPr>
+          <w:rFonts w:ascii="Arial" w:hAnsi="Arial" w:cs="Arial"/>
+          <w:sz w:val="16"/>
+          <w:szCs w:val="16"/>
+        </w:rPr>
+        <w:tab/>
+      </w:r>
+      <w:r>
+        <w:rPr>
+          <w:rFonts w:ascii="Arial" w:hAnsi="Arial" w:cs="Arial"/>
+          <w:sz w:val="16"/>
+          <w:szCs w:val="16"/>
+        </w:rPr>
+        <w:tab/>
+      </w:r>
+      <w:r>
+        <w:rPr>
+          <w:rFonts w:ascii="Arial" w:hAnsi="Arial" w:cs="Arial"/>
+          <w:sz w:val="16"/>
+          <w:szCs w:val="16"/>
+        </w:rPr>
+        <w:tab/>
+      </w:r>
+      <w:r>
+        <w:rPr>
+          <w:rFonts w:ascii="Arial" w:hAnsi="Arial" w:cs="Arial"/>
+          <w:sz w:val="16"/>
+          <w:szCs w:val="16"/>
+        </w:rPr>
+        <w:tab/>
+      </w:r>
+      <w:r>
+        <w:rPr>
+          <w:rFonts w:ascii="Arial" w:hAnsi="Arial" w:cs="Arial"/>
+          <w:sz w:val="16"/>
+          <w:szCs w:val="16"/>
+        </w:rPr>
+        <w:tab/>
+      </w:r>
+      <w:r>
+        <w:rPr>
+          <w:rFonts w:ascii="Arial" w:hAnsi="Arial" w:cs="Arial"/>
+          <w:sz w:val="18"/>
+          <w:szCs w:val="18"/>
+        </w:rPr>
         <w:t xml:space="preserve">   Abb. 12: Link: Kontakt</w:t>
       </w:r>
     </w:p>
@@ -3959,38 +4920,46 @@
         <w:jc w:val="both"/>
         <w:rPr>
           <w:rFonts w:ascii="Arial" w:hAnsi="Arial" w:cs="Arial"/>
-          <w:sz w:val="24"/>
-          <w:szCs w:val="24"/>
-        </w:rPr>
-      </w:pPr>
-    </w:p>
-    <w:p>
-      <w:pPr>
-        <w:pStyle w:val="KeinLeerraum"/>
-        <w:jc w:val="both"/>
-        <w:rPr>
-          <w:rFonts w:ascii="Arial" w:hAnsi="Arial" w:cs="Arial"/>
-          <w:sz w:val="24"/>
-          <w:szCs w:val="24"/>
-        </w:rPr>
-      </w:pPr>
-      <w:r>
-        <w:rPr>
-          <w:rFonts w:ascii="Arial" w:hAnsi="Arial" w:cs="Arial"/>
-          <w:sz w:val="24"/>
-          <w:szCs w:val="24"/>
-        </w:rPr>
-        <w:t>Danach erscheint folgende Seite:</w:t>
-      </w:r>
-    </w:p>
-    <w:p>
-      <w:pPr>
-        <w:pStyle w:val="KeinLeerraum"/>
-        <w:jc w:val="both"/>
-        <w:rPr>
-          <w:rFonts w:ascii="Arial" w:hAnsi="Arial" w:cs="Arial"/>
-          <w:sz w:val="24"/>
-          <w:szCs w:val="24"/>
+          <w:sz w:val="40"/>
+          <w:szCs w:val="40"/>
+        </w:rPr>
+      </w:pPr>
+    </w:p>
+    <w:p>
+      <w:pPr>
+        <w:pStyle w:val="KeinLeerraum"/>
+        <w:jc w:val="both"/>
+        <w:rPr>
+          <w:rFonts w:ascii="Arial" w:hAnsi="Arial" w:cs="Arial"/>
+          <w:sz w:val="24"/>
+          <w:szCs w:val="24"/>
+        </w:rPr>
+      </w:pPr>
+      <w:r>
+        <w:rPr>
+          <w:rFonts w:ascii="Arial" w:hAnsi="Arial" w:cs="Arial"/>
+          <w:sz w:val="24"/>
+          <w:szCs w:val="24"/>
+        </w:rPr>
+        <w:t>Anschließend</w:t>
+      </w:r>
+      <w:r>
+        <w:rPr>
+          <w:rFonts w:ascii="Arial" w:hAnsi="Arial" w:cs="Arial"/>
+          <w:sz w:val="24"/>
+          <w:szCs w:val="24"/>
+        </w:rPr>
+        <w:t xml:space="preserve"> erscheint folgende Seite:</w:t>
+      </w:r>
+    </w:p>
+    <w:p>
+      <w:pPr>
+        <w:pStyle w:val="KeinLeerraum"/>
+        <w:jc w:val="both"/>
+        <w:rPr>
+          <w:rFonts w:ascii="Arial" w:hAnsi="Arial" w:cs="Arial"/>
+          <w:sz w:val="28"/>
+          <w:szCs w:val="28"/>
         </w:rPr>
       </w:pPr>
     </w:p>
@@ -4065,17 +5034,67 @@
         <w:jc w:val="both"/>
         <w:rPr>
           <w:rFonts w:ascii="Arial" w:hAnsi="Arial" w:cs="Arial"/>
-          <w:sz w:val="16"/>
-          <w:szCs w:val="16"/>
-        </w:rPr>
-      </w:pPr>
-      <w:r>
-        <w:rPr>
-          <w:rFonts w:ascii="Arial" w:hAnsi="Arial" w:cs="Arial"/>
-          <w:sz w:val="16"/>
-          <w:szCs w:val="16"/>
-        </w:rPr>
-        <w:tab/>
+          <w:sz w:val="8"/>
+          <w:szCs w:val="8"/>
+        </w:rPr>
+      </w:pPr>
+    </w:p>
+    <w:p>
+      <w:pPr>
+        <w:pStyle w:val="KeinLeerraum"/>
+        <w:jc w:val="both"/>
+        <w:rPr>
+          <w:rFonts w:ascii="Arial" w:hAnsi="Arial" w:cs="Arial"/>
+          <w:sz w:val="18"/>
+          <w:szCs w:val="18"/>
+        </w:rPr>
+      </w:pPr>
+      <w:r>
+        <w:rPr>
+          <w:rFonts w:ascii="Arial" w:hAnsi="Arial" w:cs="Arial"/>
+          <w:sz w:val="16"/>
+          <w:szCs w:val="16"/>
+        </w:rPr>
+        <w:tab/>
+      </w:r>
+      <w:r>
+        <w:rPr>
+          <w:rFonts w:ascii="Arial" w:hAnsi="Arial" w:cs="Arial"/>
+          <w:sz w:val="16"/>
+          <w:szCs w:val="16"/>
+        </w:rPr>
+        <w:tab/>
+      </w:r>
+      <w:r>
+        <w:rPr>
+          <w:rFonts w:ascii="Arial" w:hAnsi="Arial" w:cs="Arial"/>
+          <w:sz w:val="16"/>
+          <w:szCs w:val="16"/>
+        </w:rPr>
+        <w:tab/>
+      </w:r>
+      <w:r>
+        <w:rPr>
+          <w:rFonts w:ascii="Arial" w:hAnsi="Arial" w:cs="Arial"/>
+          <w:sz w:val="16"/>
+          <w:szCs w:val="16"/>
+        </w:rPr>
+        <w:tab/>
+      </w:r>
+      <w:r>
+        <w:rPr>
+          <w:rFonts w:ascii="Arial" w:hAnsi="Arial" w:cs="Arial"/>
+          <w:sz w:val="16"/>
+          <w:szCs w:val="16"/>
+        </w:rPr>
+        <w:tab/>
+      </w:r>
+      <w:r>
+        <w:rPr>
+          <w:rFonts w:ascii="Arial" w:hAnsi="Arial" w:cs="Arial"/>
+          <w:sz w:val="18"/>
+          <w:szCs w:val="18"/>
+        </w:rPr>
         <w:t>Abb. 13: Seite: Kontakt</w:t>
       </w:r>
     </w:p>
@@ -4114,26 +5133,59 @@
           <w:sz w:val="24"/>
           <w:szCs w:val="24"/>
         </w:rPr>
-        <w:t>müssen alle Felder ausgefüllt werden, um eine Kontaktanfrage beantworten zu können. Wenn das geschehen ist, muss der Benutzer auf „Absenden“ klicken.</w:t>
-      </w:r>
-    </w:p>
-    <w:p>
-      <w:pPr>
-        <w:pStyle w:val="KeinLeerraum"/>
-        <w:jc w:val="both"/>
-        <w:rPr>
-          <w:rFonts w:ascii="Arial" w:hAnsi="Arial" w:cs="Arial"/>
-          <w:sz w:val="24"/>
-          <w:szCs w:val="24"/>
-        </w:rPr>
-      </w:pPr>
-    </w:p>
-    <w:p>
-      <w:pPr>
-        <w:pStyle w:val="KeinLeerraum"/>
-        <w:jc w:val="both"/>
-        <w:rPr>
-          <w:rFonts w:ascii="Arial" w:hAnsi="Arial" w:cs="Arial"/>
+        <w:t>müssen alle Felder ausgefüllt werden, um eine Kontaktanfrage beantworten zu können. Wenn d</w:t>
+      </w:r>
+      <w:r>
+        <w:rPr>
+          <w:rFonts w:ascii="Arial" w:hAnsi="Arial" w:cs="Arial"/>
+          <w:sz w:val="24"/>
+          <w:szCs w:val="24"/>
+        </w:rPr>
+        <w:t>ies</w:t>
+      </w:r>
+      <w:r>
+        <w:rPr>
+          <w:rFonts w:ascii="Arial" w:hAnsi="Arial" w:cs="Arial"/>
+          <w:sz w:val="24"/>
+          <w:szCs w:val="24"/>
+        </w:rPr>
+        <w:t xml:space="preserve"> geschehen ist, </w:t>
+      </w:r>
+      <w:r>
+        <w:rPr>
+          <w:rFonts w:ascii="Arial" w:hAnsi="Arial" w:cs="Arial"/>
+          <w:sz w:val="24"/>
+          <w:szCs w:val="24"/>
+        </w:rPr>
+        <w:t>kann</w:t>
+      </w:r>
+      <w:r>
+        <w:rPr>
+          <w:rFonts w:ascii="Arial" w:hAnsi="Arial" w:cs="Arial"/>
+          <w:sz w:val="24"/>
+          <w:szCs w:val="24"/>
+        </w:rPr>
+        <w:t xml:space="preserve"> der Benutzer auf „Absenden“ klicken.</w:t>
+      </w:r>
+    </w:p>
+    <w:p>
+      <w:pPr>
+        <w:pStyle w:val="KeinLeerraum"/>
+        <w:jc w:val="both"/>
+        <w:rPr>
+          <w:rFonts w:ascii="Arial" w:hAnsi="Arial" w:cs="Arial"/>
+          <w:sz w:val="24"/>
+          <w:szCs w:val="24"/>
+        </w:rPr>
+      </w:pPr>
+    </w:p>
+    <w:p>
+      <w:pPr>
+        <w:pStyle w:val="KeinLeerraum"/>
+        <w:jc w:val="both"/>
+        <w:rPr>
+          <w:rFonts w:ascii="Arial" w:hAnsi="Arial" w:cs="Arial"/>
+          <w:b/>
           <w:sz w:val="28"/>
           <w:szCs w:val="28"/>
         </w:rPr>
@@ -4141,15 +5193,18 @@
       <w:r>
         <w:rPr>
           <w:rFonts w:ascii="Arial" w:hAnsi="Arial" w:cs="Arial"/>
+          <w:b/>
           <w:sz w:val="28"/>
           <w:szCs w:val="28"/>
         </w:rPr>
+        <w:lastRenderedPageBreak/>
         <w:t xml:space="preserve">2 </w:t>
       </w:r>
       <w:proofErr w:type="gramStart"/>
       <w:r>
         <w:rPr>
           <w:rFonts w:ascii="Arial" w:hAnsi="Arial" w:cs="Arial"/>
+          <w:b/>
           <w:sz w:val="28"/>
           <w:szCs w:val="28"/>
         </w:rPr>
@@ -4174,26 +5229,40 @@
         <w:jc w:val="both"/>
         <w:rPr>
           <w:rFonts w:ascii="Arial" w:hAnsi="Arial" w:cs="Arial"/>
-          <w:sz w:val="24"/>
-          <w:szCs w:val="24"/>
-        </w:rPr>
-      </w:pPr>
-      <w:r>
-        <w:rPr>
-          <w:rFonts w:ascii="Arial" w:hAnsi="Arial" w:cs="Arial"/>
-          <w:sz w:val="24"/>
-          <w:szCs w:val="24"/>
-        </w:rPr>
-        <w:t>2.1 Men</w:t>
-      </w:r>
-      <w:r>
-        <w:rPr>
-          <w:rFonts w:ascii="Arial" w:hAnsi="Arial" w:cs="Arial"/>
+          <w:b/>
+          <w:sz w:val="24"/>
+          <w:szCs w:val="24"/>
+        </w:rPr>
+      </w:pPr>
+      <w:r>
+        <w:rPr>
+          <w:rFonts w:ascii="Arial" w:hAnsi="Arial" w:cs="Arial"/>
+          <w:b/>
+          <w:sz w:val="24"/>
+          <w:szCs w:val="24"/>
+        </w:rPr>
+        <w:t xml:space="preserve">2.1 </w:t>
+      </w:r>
+      <w:proofErr w:type="gramStart"/>
+      <w:r>
+        <w:rPr>
+          <w:rFonts w:ascii="Arial" w:hAnsi="Arial" w:cs="Arial"/>
+          <w:b/>
+          <w:sz w:val="24"/>
+          <w:szCs w:val="24"/>
+        </w:rPr>
+        <w:t>Men</w:t>
+      </w:r>
+      <w:r>
+        <w:rPr>
+          <w:rFonts w:ascii="Arial" w:hAnsi="Arial" w:cs="Arial"/>
+          <w:b/>
           <w:sz w:val="24"/>
           <w:szCs w:val="24"/>
         </w:rPr>
         <w:t>ü</w:t>
       </w:r>
+      <w:proofErr w:type="gramEnd"/>
     </w:p>
     <w:p>
       <w:pPr>
@@ -4247,8 +5316,8 @@
         <w:jc w:val="both"/>
         <w:rPr>
           <w:rFonts w:ascii="Arial" w:hAnsi="Arial" w:cs="Arial"/>
-          <w:sz w:val="24"/>
-          <w:szCs w:val="24"/>
+          <w:sz w:val="40"/>
+          <w:szCs w:val="40"/>
         </w:rPr>
       </w:pPr>
     </w:p>
@@ -4320,75 +5389,101 @@
     <w:p>
       <w:pPr>
         <w:pStyle w:val="KeinLeerraum"/>
-        <w:jc w:val="both"/>
-        <w:rPr>
-          <w:rFonts w:ascii="Arial" w:hAnsi="Arial" w:cs="Arial"/>
-          <w:sz w:val="16"/>
-          <w:szCs w:val="16"/>
-        </w:rPr>
-      </w:pPr>
-      <w:r>
-        <w:rPr>
-          <w:rFonts w:ascii="Arial" w:hAnsi="Arial" w:cs="Arial"/>
-          <w:sz w:val="16"/>
-          <w:szCs w:val="16"/>
-        </w:rPr>
-        <w:lastRenderedPageBreak/>
-        <w:tab/>
-      </w:r>
-      <w:r>
-        <w:rPr>
-          <w:rFonts w:ascii="Arial" w:hAnsi="Arial" w:cs="Arial"/>
-          <w:sz w:val="16"/>
-          <w:szCs w:val="16"/>
-        </w:rPr>
-        <w:tab/>
-      </w:r>
-      <w:r>
-        <w:rPr>
-          <w:rFonts w:ascii="Arial" w:hAnsi="Arial" w:cs="Arial"/>
-          <w:sz w:val="16"/>
-          <w:szCs w:val="16"/>
+        <w:jc w:val="center"/>
+        <w:rPr>
+          <w:rFonts w:ascii="Arial" w:hAnsi="Arial" w:cs="Arial"/>
+          <w:sz w:val="8"/>
+          <w:szCs w:val="8"/>
+        </w:rPr>
+      </w:pPr>
+    </w:p>
+    <w:p>
+      <w:pPr>
+        <w:pStyle w:val="KeinLeerraum"/>
+        <w:jc w:val="both"/>
+        <w:rPr>
+          <w:rFonts w:ascii="Arial" w:hAnsi="Arial" w:cs="Arial"/>
+          <w:sz w:val="18"/>
+          <w:szCs w:val="18"/>
+        </w:rPr>
+      </w:pPr>
+      <w:r>
+        <w:rPr>
+          <w:rFonts w:ascii="Arial" w:hAnsi="Arial" w:cs="Arial"/>
+          <w:sz w:val="16"/>
+          <w:szCs w:val="16"/>
+        </w:rPr>
+        <w:tab/>
+      </w:r>
+      <w:r>
+        <w:rPr>
+          <w:rFonts w:ascii="Arial" w:hAnsi="Arial" w:cs="Arial"/>
+          <w:sz w:val="16"/>
+          <w:szCs w:val="16"/>
+        </w:rPr>
+        <w:tab/>
+      </w:r>
+      <w:r>
+        <w:rPr>
+          <w:rFonts w:ascii="Arial" w:hAnsi="Arial" w:cs="Arial"/>
+          <w:sz w:val="16"/>
+          <w:szCs w:val="16"/>
+        </w:rPr>
+        <w:tab/>
+      </w:r>
+      <w:r>
+        <w:rPr>
+          <w:rFonts w:ascii="Arial" w:hAnsi="Arial" w:cs="Arial"/>
+          <w:sz w:val="16"/>
+          <w:szCs w:val="16"/>
+        </w:rPr>
+        <w:tab/>
+      </w:r>
+      <w:r>
+        <w:rPr>
+          <w:rFonts w:ascii="Arial" w:hAnsi="Arial" w:cs="Arial"/>
+          <w:sz w:val="18"/>
+          <w:szCs w:val="18"/>
         </w:rPr>
         <w:t xml:space="preserve">Abb. </w:t>
       </w:r>
       <w:r>
         <w:rPr>
           <w:rFonts w:ascii="Arial" w:hAnsi="Arial" w:cs="Arial"/>
-          <w:sz w:val="16"/>
-          <w:szCs w:val="16"/>
+          <w:sz w:val="18"/>
+          <w:szCs w:val="18"/>
         </w:rPr>
         <w:t>14</w:t>
       </w:r>
       <w:r>
         <w:rPr>
           <w:rFonts w:ascii="Arial" w:hAnsi="Arial" w:cs="Arial"/>
-          <w:sz w:val="16"/>
-          <w:szCs w:val="16"/>
+          <w:sz w:val="18"/>
+          <w:szCs w:val="18"/>
         </w:rPr>
         <w:t>: Men</w:t>
       </w:r>
       <w:r>
         <w:rPr>
           <w:rFonts w:ascii="Arial" w:hAnsi="Arial" w:cs="Arial"/>
-          <w:sz w:val="16"/>
-          <w:szCs w:val="16"/>
+          <w:sz w:val="18"/>
+          <w:szCs w:val="18"/>
         </w:rPr>
         <w:t>ü</w:t>
       </w:r>
       <w:r>
         <w:rPr>
           <w:rFonts w:ascii="Arial" w:hAnsi="Arial" w:cs="Arial"/>
-          <w:sz w:val="16"/>
-          <w:szCs w:val="16"/>
+          <w:sz w:val="18"/>
+          <w:szCs w:val="18"/>
         </w:rPr>
         <w:t>:</w:t>
       </w:r>
       <w:r>
         <w:rPr>
           <w:rFonts w:ascii="Arial" w:hAnsi="Arial" w:cs="Arial"/>
-          <w:sz w:val="16"/>
-          <w:szCs w:val="16"/>
+          <w:sz w:val="18"/>
+          <w:szCs w:val="18"/>
         </w:rPr>
         <w:t xml:space="preserve"> Termine vereinbaren</w:t>
       </w:r>
@@ -4410,13 +5505,26 @@
         <w:jc w:val="both"/>
         <w:rPr>
           <w:rFonts w:ascii="Arial" w:hAnsi="Arial" w:cs="Arial"/>
-          <w:sz w:val="24"/>
-          <w:szCs w:val="24"/>
-        </w:rPr>
-      </w:pPr>
-      <w:r>
-        <w:rPr>
-          <w:rFonts w:ascii="Arial" w:hAnsi="Arial" w:cs="Arial"/>
+          <w:sz w:val="36"/>
+          <w:szCs w:val="36"/>
+        </w:rPr>
+      </w:pPr>
+    </w:p>
+    <w:p>
+      <w:pPr>
+        <w:pStyle w:val="KeinLeerraum"/>
+        <w:jc w:val="both"/>
+        <w:rPr>
+          <w:rFonts w:ascii="Arial" w:hAnsi="Arial" w:cs="Arial"/>
+          <w:b/>
+          <w:sz w:val="24"/>
+          <w:szCs w:val="24"/>
+        </w:rPr>
+      </w:pPr>
+      <w:r>
+        <w:rPr>
+          <w:rFonts w:ascii="Arial" w:hAnsi="Arial" w:cs="Arial"/>
+          <w:b/>
           <w:sz w:val="24"/>
           <w:szCs w:val="24"/>
         </w:rPr>
@@ -4425,6 +5533,7 @@
       <w:r>
         <w:rPr>
           <w:rFonts w:ascii="Arial" w:hAnsi="Arial" w:cs="Arial"/>
+          <w:b/>
           <w:sz w:val="24"/>
           <w:szCs w:val="24"/>
         </w:rPr>
@@ -4458,26 +5567,154 @@
           <w:sz w:val="24"/>
           <w:szCs w:val="24"/>
         </w:rPr>
-        <w:t>Um einen Lehrer zu finden gibt es zwei Möglichkeiten. Die erste ist auf einen Buchstaben zu klicken. Wenn das geschieht werden alle Lehrer, die mit diesem beginnen angezeigt. Man kann aber auch in den Feld nach einem Lehrer suchen.</w:t>
-      </w:r>
-    </w:p>
-    <w:p>
-      <w:pPr>
-        <w:pStyle w:val="KeinLeerraum"/>
-        <w:jc w:val="both"/>
-        <w:rPr>
-          <w:rFonts w:ascii="Arial" w:hAnsi="Arial" w:cs="Arial"/>
-          <w:sz w:val="24"/>
-          <w:szCs w:val="24"/>
-        </w:rPr>
-      </w:pPr>
-      <w:r>
-        <w:rPr>
-          <w:rFonts w:ascii="Arial" w:hAnsi="Arial" w:cs="Arial"/>
-          <w:sz w:val="24"/>
-          <w:szCs w:val="24"/>
-        </w:rPr>
-        <w:t xml:space="preserve">In beiden Fällen wird unter dem Textfeld eine Liste der Lehrer angezeigt, die mit </w:t>
+        <w:t>Um einen Lehrer zu finden</w:t>
+      </w:r>
+      <w:r>
+        <w:rPr>
+          <w:rFonts w:ascii="Arial" w:hAnsi="Arial" w:cs="Arial"/>
+          <w:sz w:val="24"/>
+          <w:szCs w:val="24"/>
+        </w:rPr>
+        <w:t>,</w:t>
+      </w:r>
+      <w:r>
+        <w:rPr>
+          <w:rFonts w:ascii="Arial" w:hAnsi="Arial" w:cs="Arial"/>
+          <w:sz w:val="24"/>
+          <w:szCs w:val="24"/>
+        </w:rPr>
+        <w:t xml:space="preserve"> gibt es zwei Möglichkeiten. Die erste </w:t>
+      </w:r>
+      <w:r>
+        <w:rPr>
+          <w:rFonts w:ascii="Arial" w:hAnsi="Arial" w:cs="Arial"/>
+          <w:sz w:val="24"/>
+          <w:szCs w:val="24"/>
+        </w:rPr>
+        <w:t>besteht darin,</w:t>
+      </w:r>
+      <w:r>
+        <w:rPr>
+          <w:rFonts w:ascii="Arial" w:hAnsi="Arial" w:cs="Arial"/>
+          <w:sz w:val="24"/>
+          <w:szCs w:val="24"/>
+        </w:rPr>
+        <w:t xml:space="preserve"> auf einen Buchstaben zu klicken. Wenn das geschieht</w:t>
+      </w:r>
+      <w:r>
+        <w:rPr>
+          <w:rFonts w:ascii="Arial" w:hAnsi="Arial" w:cs="Arial"/>
+          <w:sz w:val="24"/>
+          <w:szCs w:val="24"/>
+        </w:rPr>
+        <w:t>,</w:t>
+      </w:r>
+      <w:r>
+        <w:rPr>
+          <w:rFonts w:ascii="Arial" w:hAnsi="Arial" w:cs="Arial"/>
+          <w:sz w:val="24"/>
+          <w:szCs w:val="24"/>
+        </w:rPr>
+        <w:t xml:space="preserve"> werden alle Lehrer, d</w:t>
+      </w:r>
+      <w:r>
+        <w:rPr>
+          <w:rFonts w:ascii="Arial" w:hAnsi="Arial" w:cs="Arial"/>
+          <w:sz w:val="24"/>
+          <w:szCs w:val="24"/>
+        </w:rPr>
+        <w:t>eren Namen</w:t>
+      </w:r>
+      <w:r>
+        <w:rPr>
+          <w:rFonts w:ascii="Arial" w:hAnsi="Arial" w:cs="Arial"/>
+          <w:sz w:val="24"/>
+          <w:szCs w:val="24"/>
+        </w:rPr>
+        <w:t xml:space="preserve"> mit diese</w:t>
+      </w:r>
+      <w:r>
+        <w:rPr>
+          <w:rFonts w:ascii="Arial" w:hAnsi="Arial" w:cs="Arial"/>
+          <w:sz w:val="24"/>
+          <w:szCs w:val="24"/>
+        </w:rPr>
+        <w:t>r Initiale</w:t>
+      </w:r>
+      <w:r>
+        <w:rPr>
+          <w:rFonts w:ascii="Arial" w:hAnsi="Arial" w:cs="Arial"/>
+          <w:sz w:val="24"/>
+          <w:szCs w:val="24"/>
+        </w:rPr>
+        <w:t xml:space="preserve"> beginn</w:t>
+      </w:r>
+      <w:r>
+        <w:rPr>
+          <w:rFonts w:ascii="Arial" w:hAnsi="Arial" w:cs="Arial"/>
+          <w:sz w:val="24"/>
+          <w:szCs w:val="24"/>
+        </w:rPr>
+        <w:t>t,</w:t>
+      </w:r>
+      <w:r>
+        <w:rPr>
+          <w:rFonts w:ascii="Arial" w:hAnsi="Arial" w:cs="Arial"/>
+          <w:sz w:val="24"/>
+          <w:szCs w:val="24"/>
+        </w:rPr>
+        <w:t xml:space="preserve"> angezeigt. Man kann aber auch in de</w:t>
+      </w:r>
+      <w:r>
+        <w:rPr>
+          <w:rFonts w:ascii="Arial" w:hAnsi="Arial" w:cs="Arial"/>
+          <w:sz w:val="24"/>
+          <w:szCs w:val="24"/>
+        </w:rPr>
+        <w:t>m</w:t>
+      </w:r>
+      <w:r>
+        <w:rPr>
+          <w:rFonts w:ascii="Arial" w:hAnsi="Arial" w:cs="Arial"/>
+          <w:sz w:val="24"/>
+          <w:szCs w:val="24"/>
+        </w:rPr>
+        <w:t xml:space="preserve"> Feld nach einem Lehrer suchen.</w:t>
+      </w:r>
+    </w:p>
+    <w:p>
+      <w:pPr>
+        <w:pStyle w:val="KeinLeerraum"/>
+        <w:jc w:val="both"/>
+        <w:rPr>
+          <w:rFonts w:ascii="Arial" w:hAnsi="Arial" w:cs="Arial"/>
+          <w:sz w:val="24"/>
+          <w:szCs w:val="24"/>
+        </w:rPr>
+      </w:pPr>
+      <w:r>
+        <w:rPr>
+          <w:rFonts w:ascii="Arial" w:hAnsi="Arial" w:cs="Arial"/>
+          <w:sz w:val="24"/>
+          <w:szCs w:val="24"/>
+        </w:rPr>
+        <w:t>In beiden Fällen wird unter dem Textfeld eine Liste der Lehrer angezeigt, d</w:t>
+      </w:r>
+      <w:r>
+        <w:rPr>
+          <w:rFonts w:ascii="Arial" w:hAnsi="Arial" w:cs="Arial"/>
+          <w:sz w:val="24"/>
+          <w:szCs w:val="24"/>
+        </w:rPr>
+        <w:t>eren Name</w:t>
+      </w:r>
+      <w:r>
+        <w:rPr>
+          <w:rFonts w:ascii="Arial" w:hAnsi="Arial" w:cs="Arial"/>
+          <w:sz w:val="24"/>
+          <w:szCs w:val="24"/>
+        </w:rPr>
+        <w:t xml:space="preserve"> mit </w:t>
       </w:r>
       <w:r>
         <w:rPr>
@@ -4493,17 +5730,33 @@
           <w:sz w:val="24"/>
           <w:szCs w:val="24"/>
         </w:rPr>
-        <w:t xml:space="preserve"> eingegeben Buchstaben beginnen.</w:t>
-      </w:r>
-    </w:p>
-    <w:p>
-      <w:pPr>
-        <w:pStyle w:val="KeinLeerraum"/>
-        <w:jc w:val="both"/>
-        <w:rPr>
-          <w:rFonts w:ascii="Arial" w:hAnsi="Arial" w:cs="Arial"/>
-          <w:sz w:val="24"/>
-          <w:szCs w:val="24"/>
+        <w:t xml:space="preserve"> eingegeben Buchstaben beginn</w:t>
+      </w:r>
+      <w:r>
+        <w:rPr>
+          <w:rFonts w:ascii="Arial" w:hAnsi="Arial" w:cs="Arial"/>
+          <w:sz w:val="24"/>
+          <w:szCs w:val="24"/>
+        </w:rPr>
+        <w:t>t</w:t>
+      </w:r>
+      <w:r>
+        <w:rPr>
+          <w:rFonts w:ascii="Arial" w:hAnsi="Arial" w:cs="Arial"/>
+          <w:sz w:val="24"/>
+          <w:szCs w:val="24"/>
+        </w:rPr>
+        <w:t>.</w:t>
+      </w:r>
+    </w:p>
+    <w:p>
+      <w:pPr>
+        <w:pStyle w:val="KeinLeerraum"/>
+        <w:jc w:val="both"/>
+        <w:rPr>
+          <w:rFonts w:ascii="Arial" w:hAnsi="Arial" w:cs="Arial"/>
+          <w:sz w:val="40"/>
+          <w:szCs w:val="40"/>
         </w:rPr>
       </w:pPr>
     </w:p>
@@ -4575,43 +5828,93 @@
     <w:p>
       <w:pPr>
         <w:pStyle w:val="KeinLeerraum"/>
-        <w:jc w:val="both"/>
-        <w:rPr>
-          <w:rFonts w:ascii="Arial" w:hAnsi="Arial" w:cs="Arial"/>
-          <w:sz w:val="16"/>
-          <w:szCs w:val="16"/>
-        </w:rPr>
-      </w:pPr>
-      <w:r>
-        <w:rPr>
-          <w:rFonts w:ascii="Arial" w:hAnsi="Arial" w:cs="Arial"/>
-          <w:sz w:val="16"/>
-          <w:szCs w:val="16"/>
-        </w:rPr>
-        <w:tab/>
+        <w:jc w:val="center"/>
+        <w:rPr>
+          <w:rFonts w:ascii="Arial" w:hAnsi="Arial" w:cs="Arial"/>
+          <w:sz w:val="8"/>
+          <w:szCs w:val="8"/>
+        </w:rPr>
+      </w:pPr>
+    </w:p>
+    <w:p>
+      <w:pPr>
+        <w:pStyle w:val="KeinLeerraum"/>
+        <w:jc w:val="both"/>
+        <w:rPr>
+          <w:rFonts w:ascii="Arial" w:hAnsi="Arial" w:cs="Arial"/>
+          <w:sz w:val="18"/>
+          <w:szCs w:val="18"/>
+        </w:rPr>
+      </w:pPr>
+      <w:r>
+        <w:rPr>
+          <w:rFonts w:ascii="Arial" w:hAnsi="Arial" w:cs="Arial"/>
+          <w:sz w:val="16"/>
+          <w:szCs w:val="16"/>
+        </w:rPr>
+        <w:tab/>
+      </w:r>
+      <w:r>
+        <w:rPr>
+          <w:rFonts w:ascii="Arial" w:hAnsi="Arial" w:cs="Arial"/>
+          <w:sz w:val="16"/>
+          <w:szCs w:val="16"/>
+        </w:rPr>
+        <w:tab/>
+      </w:r>
+      <w:r>
+        <w:rPr>
+          <w:rFonts w:ascii="Arial" w:hAnsi="Arial" w:cs="Arial"/>
+          <w:sz w:val="16"/>
+          <w:szCs w:val="16"/>
+        </w:rPr>
+        <w:tab/>
+      </w:r>
+      <w:r>
+        <w:rPr>
+          <w:rFonts w:ascii="Arial" w:hAnsi="Arial" w:cs="Arial"/>
+          <w:sz w:val="16"/>
+          <w:szCs w:val="16"/>
+        </w:rPr>
+        <w:tab/>
+      </w:r>
+      <w:r>
+        <w:rPr>
+          <w:rFonts w:ascii="Arial" w:hAnsi="Arial" w:cs="Arial"/>
+          <w:sz w:val="16"/>
+          <w:szCs w:val="16"/>
+        </w:rPr>
+        <w:tab/>
+      </w:r>
+      <w:r>
+        <w:rPr>
+          <w:rFonts w:ascii="Arial" w:hAnsi="Arial" w:cs="Arial"/>
+          <w:sz w:val="18"/>
+          <w:szCs w:val="18"/>
+        </w:rPr>
         <w:t xml:space="preserve">Abb. </w:t>
       </w:r>
       <w:r>
         <w:rPr>
           <w:rFonts w:ascii="Arial" w:hAnsi="Arial" w:cs="Arial"/>
-          <w:sz w:val="16"/>
-          <w:szCs w:val="16"/>
+          <w:sz w:val="18"/>
+          <w:szCs w:val="18"/>
         </w:rPr>
         <w:t>1</w:t>
       </w:r>
       <w:r>
         <w:rPr>
           <w:rFonts w:ascii="Arial" w:hAnsi="Arial" w:cs="Arial"/>
-          <w:sz w:val="16"/>
-          <w:szCs w:val="16"/>
+          <w:sz w:val="18"/>
+          <w:szCs w:val="18"/>
         </w:rPr>
         <w:t>5</w:t>
       </w:r>
       <w:r>
         <w:rPr>
           <w:rFonts w:ascii="Arial" w:hAnsi="Arial" w:cs="Arial"/>
-          <w:sz w:val="16"/>
-          <w:szCs w:val="16"/>
+          <w:sz w:val="18"/>
+          <w:szCs w:val="18"/>
         </w:rPr>
         <w:t>: Lehrerfilter</w:t>
       </w:r>
@@ -4622,8 +5925,8 @@
         <w:jc w:val="both"/>
         <w:rPr>
           <w:rFonts w:ascii="Arial" w:hAnsi="Arial" w:cs="Arial"/>
-          <w:sz w:val="24"/>
-          <w:szCs w:val="24"/>
+          <w:sz w:val="40"/>
+          <w:szCs w:val="40"/>
         </w:rPr>
       </w:pPr>
     </w:p>
@@ -4663,16 +5966,32 @@
     <w:p>
       <w:pPr>
         <w:pStyle w:val="KeinLeerraum"/>
-        <w:jc w:val="both"/>
-        <w:rPr>
-          <w:rFonts w:ascii="Arial" w:hAnsi="Arial" w:cs="Arial"/>
-          <w:sz w:val="24"/>
-          <w:szCs w:val="24"/>
-        </w:rPr>
-      </w:pPr>
-      <w:r>
-        <w:rPr>
-          <w:rFonts w:ascii="Arial" w:hAnsi="Arial" w:cs="Arial"/>
+        <w:tabs>
+          <w:tab w:val="left" w:pos="2355"/>
+        </w:tabs>
+        <w:jc w:val="both"/>
+        <w:rPr>
+          <w:rFonts w:ascii="Arial" w:hAnsi="Arial" w:cs="Arial"/>
+          <w:sz w:val="24"/>
+          <w:szCs w:val="24"/>
+        </w:rPr>
+      </w:pPr>
+    </w:p>
+    <w:p>
+      <w:pPr>
+        <w:pStyle w:val="KeinLeerraum"/>
+        <w:jc w:val="both"/>
+        <w:rPr>
+          <w:rFonts w:ascii="Arial" w:hAnsi="Arial" w:cs="Arial"/>
+          <w:b/>
+          <w:sz w:val="24"/>
+          <w:szCs w:val="24"/>
+        </w:rPr>
+      </w:pPr>
+      <w:r>
+        <w:rPr>
+          <w:rFonts w:ascii="Arial" w:hAnsi="Arial" w:cs="Arial"/>
+          <w:b/>
           <w:sz w:val="24"/>
           <w:szCs w:val="24"/>
         </w:rPr>
@@ -4681,6 +6000,7 @@
       <w:r>
         <w:rPr>
           <w:rFonts w:ascii="Arial" w:hAnsi="Arial" w:cs="Arial"/>
+          <w:b/>
           <w:sz w:val="24"/>
           <w:szCs w:val="24"/>
         </w:rPr>
@@ -4754,6 +6074,7 @@
           <w:szCs w:val="24"/>
           <w:lang w:eastAsia="de-DE"/>
         </w:rPr>
+        <w:lastRenderedPageBreak/>
         <w:drawing>
           <wp:inline distT="0" distB="0" distL="0" distR="0">
             <wp:extent cx="4181475" cy="3305175"/>
@@ -4804,74 +6125,109 @@
     <w:p>
       <w:pPr>
         <w:pStyle w:val="KeinLeerraum"/>
-        <w:jc w:val="both"/>
-        <w:rPr>
-          <w:rFonts w:ascii="Arial" w:hAnsi="Arial" w:cs="Arial"/>
-          <w:sz w:val="16"/>
-          <w:szCs w:val="16"/>
-        </w:rPr>
-      </w:pPr>
-      <w:r>
-        <w:rPr>
-          <w:rFonts w:ascii="Arial" w:hAnsi="Arial" w:cs="Arial"/>
-          <w:sz w:val="16"/>
-          <w:szCs w:val="16"/>
-        </w:rPr>
-        <w:tab/>
-      </w:r>
-      <w:r>
-        <w:rPr>
-          <w:rFonts w:ascii="Arial" w:hAnsi="Arial" w:cs="Arial"/>
-          <w:sz w:val="16"/>
-          <w:szCs w:val="16"/>
-        </w:rPr>
-        <w:tab/>
-      </w:r>
-      <w:r>
-        <w:rPr>
-          <w:rFonts w:ascii="Arial" w:hAnsi="Arial" w:cs="Arial"/>
-          <w:sz w:val="16"/>
-          <w:szCs w:val="16"/>
-        </w:rPr>
-        <w:tab/>
-      </w:r>
-      <w:r>
-        <w:rPr>
-          <w:rFonts w:ascii="Arial" w:hAnsi="Arial" w:cs="Arial"/>
-          <w:sz w:val="16"/>
-          <w:szCs w:val="16"/>
+        <w:jc w:val="center"/>
+        <w:rPr>
+          <w:rFonts w:ascii="Arial" w:hAnsi="Arial" w:cs="Arial"/>
+          <w:sz w:val="8"/>
+          <w:szCs w:val="8"/>
+        </w:rPr>
+      </w:pPr>
+    </w:p>
+    <w:p>
+      <w:pPr>
+        <w:pStyle w:val="KeinLeerraum"/>
+        <w:jc w:val="both"/>
+        <w:rPr>
+          <w:rFonts w:ascii="Arial" w:hAnsi="Arial" w:cs="Arial"/>
+          <w:sz w:val="18"/>
+          <w:szCs w:val="18"/>
+        </w:rPr>
+      </w:pPr>
+      <w:r>
+        <w:rPr>
+          <w:rFonts w:ascii="Arial" w:hAnsi="Arial" w:cs="Arial"/>
+          <w:sz w:val="16"/>
+          <w:szCs w:val="16"/>
+        </w:rPr>
+        <w:tab/>
+      </w:r>
+      <w:r>
+        <w:rPr>
+          <w:rFonts w:ascii="Arial" w:hAnsi="Arial" w:cs="Arial"/>
+          <w:sz w:val="16"/>
+          <w:szCs w:val="16"/>
+        </w:rPr>
+        <w:tab/>
+      </w:r>
+      <w:r>
+        <w:rPr>
+          <w:rFonts w:ascii="Arial" w:hAnsi="Arial" w:cs="Arial"/>
+          <w:sz w:val="16"/>
+          <w:szCs w:val="16"/>
+        </w:rPr>
+        <w:tab/>
+      </w:r>
+      <w:r>
+        <w:rPr>
+          <w:rFonts w:ascii="Arial" w:hAnsi="Arial" w:cs="Arial"/>
+          <w:sz w:val="16"/>
+          <w:szCs w:val="16"/>
+        </w:rPr>
+        <w:tab/>
+      </w:r>
+      <w:r>
+        <w:rPr>
+          <w:rFonts w:ascii="Arial" w:hAnsi="Arial" w:cs="Arial"/>
+          <w:sz w:val="16"/>
+          <w:szCs w:val="16"/>
+        </w:rPr>
+        <w:tab/>
+      </w:r>
+      <w:r>
+        <w:rPr>
+          <w:rFonts w:ascii="Arial" w:hAnsi="Arial" w:cs="Arial"/>
+          <w:sz w:val="16"/>
+          <w:szCs w:val="16"/>
+        </w:rPr>
+        <w:tab/>
+      </w:r>
+      <w:r>
+        <w:rPr>
+          <w:rFonts w:ascii="Arial" w:hAnsi="Arial" w:cs="Arial"/>
+          <w:sz w:val="18"/>
+          <w:szCs w:val="18"/>
         </w:rPr>
         <w:t xml:space="preserve">Abb. </w:t>
       </w:r>
       <w:r>
         <w:rPr>
           <w:rFonts w:ascii="Arial" w:hAnsi="Arial" w:cs="Arial"/>
-          <w:sz w:val="16"/>
-          <w:szCs w:val="16"/>
+          <w:sz w:val="18"/>
+          <w:szCs w:val="18"/>
         </w:rPr>
         <w:t>1</w:t>
       </w:r>
       <w:r>
         <w:rPr>
           <w:rFonts w:ascii="Arial" w:hAnsi="Arial" w:cs="Arial"/>
-          <w:sz w:val="16"/>
-          <w:szCs w:val="16"/>
+          <w:sz w:val="18"/>
+          <w:szCs w:val="18"/>
         </w:rPr>
         <w:t>6</w:t>
       </w:r>
       <w:r>
         <w:rPr>
           <w:rFonts w:ascii="Arial" w:hAnsi="Arial" w:cs="Arial"/>
-          <w:sz w:val="16"/>
-          <w:szCs w:val="16"/>
+          <w:sz w:val="18"/>
+          <w:szCs w:val="18"/>
         </w:rPr>
         <w:t xml:space="preserve">: </w:t>
       </w:r>
       <w:r>
         <w:rPr>
           <w:rFonts w:ascii="Arial" w:hAnsi="Arial" w:cs="Arial"/>
-          <w:sz w:val="16"/>
-          <w:szCs w:val="16"/>
+          <w:sz w:val="18"/>
+          <w:szCs w:val="18"/>
         </w:rPr>
         <w:t>Zeitplan</w:t>
       </w:r>
@@ -4882,8 +6238,8 @@
         <w:jc w:val="both"/>
         <w:rPr>
           <w:rFonts w:ascii="Arial" w:hAnsi="Arial" w:cs="Arial"/>
-          <w:sz w:val="24"/>
-          <w:szCs w:val="24"/>
+          <w:sz w:val="40"/>
+          <w:szCs w:val="40"/>
         </w:rPr>
       </w:pPr>
     </w:p>
@@ -4911,17 +6267,49 @@
           <w:sz w:val="24"/>
           <w:szCs w:val="24"/>
         </w:rPr>
-        <w:t>werden die grauen Felder des folgenden Screenshots automatisch gefüllt. Es muss nur noch, falls mehrere vorhanden sind, ein Kind ausgewählt werden. Falls nur ein Kind eingetragen wurde, ist es ebenfalls automatisch ausgewählt.</w:t>
-      </w:r>
-    </w:p>
-    <w:p>
-      <w:pPr>
-        <w:pStyle w:val="KeinLeerraum"/>
-        <w:jc w:val="both"/>
-        <w:rPr>
-          <w:rFonts w:ascii="Arial" w:hAnsi="Arial" w:cs="Arial"/>
-          <w:sz w:val="24"/>
-          <w:szCs w:val="24"/>
+        <w:t>werden die grauen Felder des folgenden Screenshots automatisch gefüllt.</w:t>
+      </w:r>
+      <w:r>
+        <w:rPr>
+          <w:rFonts w:ascii="Arial" w:hAnsi="Arial" w:cs="Arial"/>
+          <w:sz w:val="24"/>
+          <w:szCs w:val="24"/>
+        </w:rPr>
+        <w:t xml:space="preserve"> Sofern mehrere Kinder die Schule besuchen, muss anschließend </w:t>
+      </w:r>
+      <w:r>
+        <w:rPr>
+          <w:rFonts w:ascii="Arial" w:hAnsi="Arial" w:cs="Arial"/>
+          <w:sz w:val="24"/>
+          <w:szCs w:val="24"/>
+        </w:rPr>
+        <w:t xml:space="preserve">nur noch ein Kind ausgewählt werden. Falls nur ein Kind eingetragen wurde, ist </w:t>
+      </w:r>
+      <w:r>
+        <w:rPr>
+          <w:rFonts w:ascii="Arial" w:hAnsi="Arial" w:cs="Arial"/>
+          <w:sz w:val="24"/>
+          <w:szCs w:val="24"/>
+        </w:rPr>
+        <w:t>dies</w:t>
+      </w:r>
+      <w:r>
+        <w:rPr>
+          <w:rFonts w:ascii="Arial" w:hAnsi="Arial" w:cs="Arial"/>
+          <w:sz w:val="24"/>
+          <w:szCs w:val="24"/>
+        </w:rPr>
+        <w:t>es automatisch ausgewählt.</w:t>
+      </w:r>
+    </w:p>
+    <w:p>
+      <w:pPr>
+        <w:pStyle w:val="KeinLeerraum"/>
+        <w:jc w:val="both"/>
+        <w:rPr>
+          <w:rFonts w:ascii="Arial" w:hAnsi="Arial" w:cs="Arial"/>
+          <w:sz w:val="40"/>
+          <w:szCs w:val="40"/>
         </w:rPr>
       </w:pPr>
     </w:p>
@@ -4943,7 +6331,6 @@
           <w:szCs w:val="24"/>
           <w:lang w:eastAsia="de-DE"/>
         </w:rPr>
-        <w:lastRenderedPageBreak/>
         <w:drawing>
           <wp:inline distT="0" distB="0" distL="0" distR="0">
             <wp:extent cx="4076700" cy="2114550"/>
@@ -4994,66 +6381,86 @@
     <w:p>
       <w:pPr>
         <w:pStyle w:val="KeinLeerraum"/>
-        <w:jc w:val="both"/>
-        <w:rPr>
-          <w:rFonts w:ascii="Arial" w:hAnsi="Arial" w:cs="Arial"/>
-          <w:sz w:val="16"/>
-          <w:szCs w:val="16"/>
-        </w:rPr>
-      </w:pPr>
-      <w:r>
-        <w:rPr>
-          <w:rFonts w:ascii="Arial" w:hAnsi="Arial" w:cs="Arial"/>
-          <w:sz w:val="16"/>
-          <w:szCs w:val="16"/>
-        </w:rPr>
-        <w:tab/>
-      </w:r>
-      <w:r>
-        <w:rPr>
-          <w:rFonts w:ascii="Arial" w:hAnsi="Arial" w:cs="Arial"/>
-          <w:sz w:val="16"/>
-          <w:szCs w:val="16"/>
-        </w:rPr>
-        <w:tab/>
-      </w:r>
-      <w:r>
-        <w:rPr>
-          <w:rFonts w:ascii="Arial" w:hAnsi="Arial" w:cs="Arial"/>
-          <w:sz w:val="16"/>
-          <w:szCs w:val="16"/>
-        </w:rPr>
-        <w:tab/>
-      </w:r>
-      <w:r>
-        <w:rPr>
-          <w:rFonts w:ascii="Arial" w:hAnsi="Arial" w:cs="Arial"/>
-          <w:sz w:val="16"/>
-          <w:szCs w:val="16"/>
+        <w:jc w:val="center"/>
+        <w:rPr>
+          <w:rFonts w:ascii="Arial" w:hAnsi="Arial" w:cs="Arial"/>
+          <w:sz w:val="8"/>
+          <w:szCs w:val="8"/>
+        </w:rPr>
+      </w:pPr>
+    </w:p>
+    <w:p>
+      <w:pPr>
+        <w:pStyle w:val="KeinLeerraum"/>
+        <w:jc w:val="both"/>
+        <w:rPr>
+          <w:rFonts w:ascii="Arial" w:hAnsi="Arial" w:cs="Arial"/>
+          <w:sz w:val="18"/>
+          <w:szCs w:val="18"/>
+        </w:rPr>
+      </w:pPr>
+      <w:r>
+        <w:rPr>
+          <w:rFonts w:ascii="Arial" w:hAnsi="Arial" w:cs="Arial"/>
+          <w:sz w:val="16"/>
+          <w:szCs w:val="16"/>
+        </w:rPr>
+        <w:tab/>
+      </w:r>
+      <w:r>
+        <w:rPr>
+          <w:rFonts w:ascii="Arial" w:hAnsi="Arial" w:cs="Arial"/>
+          <w:sz w:val="16"/>
+          <w:szCs w:val="16"/>
+        </w:rPr>
+        <w:tab/>
+      </w:r>
+      <w:r>
+        <w:rPr>
+          <w:rFonts w:ascii="Arial" w:hAnsi="Arial" w:cs="Arial"/>
+          <w:sz w:val="16"/>
+          <w:szCs w:val="16"/>
+        </w:rPr>
+        <w:tab/>
+      </w:r>
+      <w:r>
+        <w:rPr>
+          <w:rFonts w:ascii="Arial" w:hAnsi="Arial" w:cs="Arial"/>
+          <w:sz w:val="16"/>
+          <w:szCs w:val="16"/>
+        </w:rPr>
+        <w:tab/>
+        <w:t xml:space="preserve">   </w:t>
+      </w:r>
+      <w:r>
+        <w:rPr>
+          <w:rFonts w:ascii="Arial" w:hAnsi="Arial" w:cs="Arial"/>
+          <w:sz w:val="18"/>
+          <w:szCs w:val="18"/>
         </w:rPr>
         <w:t>A</w:t>
       </w:r>
       <w:r>
         <w:rPr>
           <w:rFonts w:ascii="Arial" w:hAnsi="Arial" w:cs="Arial"/>
-          <w:sz w:val="16"/>
-          <w:szCs w:val="16"/>
+          <w:sz w:val="18"/>
+          <w:szCs w:val="18"/>
         </w:rPr>
         <w:t>bb. 1</w:t>
       </w:r>
       <w:r>
         <w:rPr>
           <w:rFonts w:ascii="Arial" w:hAnsi="Arial" w:cs="Arial"/>
-          <w:sz w:val="16"/>
-          <w:szCs w:val="16"/>
+          <w:sz w:val="18"/>
+          <w:szCs w:val="18"/>
         </w:rPr>
         <w:t>7</w:t>
       </w:r>
       <w:r>
         <w:rPr>
           <w:rFonts w:ascii="Arial" w:hAnsi="Arial" w:cs="Arial"/>
-          <w:sz w:val="16"/>
-          <w:szCs w:val="16"/>
+          <w:sz w:val="18"/>
+          <w:szCs w:val="18"/>
         </w:rPr>
         <w:t>: Termininformationen</w:t>
       </w:r>
@@ -5075,13 +6482,26 @@
         <w:jc w:val="both"/>
         <w:rPr>
           <w:rFonts w:ascii="Arial" w:hAnsi="Arial" w:cs="Arial"/>
-          <w:sz w:val="24"/>
-          <w:szCs w:val="24"/>
-        </w:rPr>
-      </w:pPr>
-      <w:r>
-        <w:rPr>
-          <w:rFonts w:ascii="Arial" w:hAnsi="Arial" w:cs="Arial"/>
+          <w:sz w:val="40"/>
+          <w:szCs w:val="40"/>
+        </w:rPr>
+      </w:pPr>
+    </w:p>
+    <w:p>
+      <w:pPr>
+        <w:pStyle w:val="KeinLeerraum"/>
+        <w:jc w:val="both"/>
+        <w:rPr>
+          <w:rFonts w:ascii="Arial" w:hAnsi="Arial" w:cs="Arial"/>
+          <w:b/>
+          <w:sz w:val="24"/>
+          <w:szCs w:val="24"/>
+        </w:rPr>
+      </w:pPr>
+      <w:r>
+        <w:rPr>
+          <w:rFonts w:ascii="Arial" w:hAnsi="Arial" w:cs="Arial"/>
+          <w:b/>
           <w:sz w:val="24"/>
           <w:szCs w:val="24"/>
         </w:rPr>
@@ -5131,15 +6551,23 @@
           <w:sz w:val="24"/>
           <w:szCs w:val="24"/>
         </w:rPr>
-        <w:t xml:space="preserve"> müssen</w:t>
-      </w:r>
-      <w:r>
-        <w:rPr>
-          <w:rFonts w:ascii="Arial" w:hAnsi="Arial" w:cs="Arial"/>
-          <w:sz w:val="24"/>
-          <w:szCs w:val="24"/>
-        </w:rPr>
-        <w:t xml:space="preserve"> sie im Menü auf das Feld „Ihre Termine“ klicken, um die entsprechende Seite aufzurufen. Außerdem wird die Seite direkt nach dem Login </w:t>
+        <w:t xml:space="preserve"> </w:t>
+      </w:r>
+      <w:r>
+        <w:rPr>
+          <w:rFonts w:ascii="Arial" w:hAnsi="Arial" w:cs="Arial"/>
+          <w:sz w:val="24"/>
+          <w:szCs w:val="24"/>
+        </w:rPr>
+        <w:t>muss der Benutzer</w:t>
+      </w:r>
+      <w:r>
+        <w:rPr>
+          <w:rFonts w:ascii="Arial" w:hAnsi="Arial" w:cs="Arial"/>
+          <w:sz w:val="24"/>
+          <w:szCs w:val="24"/>
+        </w:rPr>
+        <w:t xml:space="preserve"> im Menü auf das Feld „Ihre Termine“ klicken, um die entsprechende Seite aufzurufen. Außerdem wird die Seite direkt nach dem Login </w:t>
       </w:r>
       <w:r>
         <w:rPr>
@@ -5179,7 +6607,7 @@
           <w:sz w:val="24"/>
           <w:szCs w:val="24"/>
         </w:rPr>
-        <w:t>Screenshot</w:t>
+        <w:t>Screenshot Nachtragen (</w:t>
       </w:r>
       <w:r>
         <w:rPr>
@@ -5188,118 +6616,151 @@
           <w:sz w:val="24"/>
           <w:szCs w:val="24"/>
         </w:rPr>
+        <w:t>Druckbutton</w:t>
+      </w:r>
+      <w:r>
+        <w:rPr>
+          <w:rFonts w:ascii="Arial" w:hAnsi="Arial" w:cs="Arial"/>
+          <w:b/>
+          <w:sz w:val="24"/>
+          <w:szCs w:val="24"/>
+        </w:rPr>
+        <w:t>) (Abb. 1</w:t>
+      </w:r>
+      <w:r>
+        <w:rPr>
+          <w:rFonts w:ascii="Arial" w:hAnsi="Arial" w:cs="Arial"/>
+          <w:b/>
+          <w:sz w:val="24"/>
+          <w:szCs w:val="24"/>
+        </w:rPr>
+        <w:t>8</w:t>
+      </w:r>
+      <w:r>
+        <w:rPr>
+          <w:rFonts w:ascii="Arial" w:hAnsi="Arial" w:cs="Arial"/>
+          <w:b/>
+          <w:sz w:val="24"/>
+          <w:szCs w:val="24"/>
+        </w:rPr>
+        <w:t>)</w:t>
+      </w:r>
+    </w:p>
+    <w:p>
+      <w:pPr>
+        <w:pStyle w:val="KeinLeerraum"/>
+        <w:jc w:val="both"/>
+        <w:rPr>
+          <w:rFonts w:ascii="Arial" w:hAnsi="Arial" w:cs="Arial"/>
+          <w:sz w:val="24"/>
+          <w:szCs w:val="24"/>
+        </w:rPr>
+      </w:pPr>
+    </w:p>
+    <w:p>
+      <w:pPr>
+        <w:pStyle w:val="KeinLeerraum"/>
+        <w:jc w:val="both"/>
+        <w:rPr>
+          <w:rFonts w:ascii="Arial" w:hAnsi="Arial" w:cs="Arial"/>
+          <w:sz w:val="24"/>
+          <w:szCs w:val="24"/>
+        </w:rPr>
+      </w:pPr>
+      <w:r>
+        <w:rPr>
+          <w:rFonts w:ascii="Arial" w:hAnsi="Arial" w:cs="Arial"/>
+          <w:sz w:val="24"/>
+          <w:szCs w:val="24"/>
+        </w:rPr>
+        <w:t>Wenn der Benutzer auf das Druckicon klickt, erscheint ein</w:t>
+      </w:r>
+      <w:r>
+        <w:rPr>
+          <w:rFonts w:ascii="Arial" w:hAnsi="Arial" w:cs="Arial"/>
+          <w:sz w:val="24"/>
+          <w:szCs w:val="24"/>
+        </w:rPr>
+        <w:t xml:space="preserve"> weiteres Fenster, bei dem der Drucker aus</w:t>
+      </w:r>
+      <w:r>
+        <w:rPr>
+          <w:rFonts w:ascii="Arial" w:hAnsi="Arial" w:cs="Arial"/>
+          <w:sz w:val="24"/>
+          <w:szCs w:val="24"/>
+        </w:rPr>
+        <w:t>zu</w:t>
+      </w:r>
+      <w:r>
+        <w:rPr>
+          <w:rFonts w:ascii="Arial" w:hAnsi="Arial" w:cs="Arial"/>
+          <w:sz w:val="24"/>
+          <w:szCs w:val="24"/>
+        </w:rPr>
+        <w:t>wähl</w:t>
+      </w:r>
+      <w:r>
+        <w:rPr>
+          <w:rFonts w:ascii="Arial" w:hAnsi="Arial" w:cs="Arial"/>
+          <w:sz w:val="24"/>
+          <w:szCs w:val="24"/>
+        </w:rPr>
+        <w:t>en</w:t>
+      </w:r>
+      <w:r>
+        <w:rPr>
+          <w:rFonts w:ascii="Arial" w:hAnsi="Arial" w:cs="Arial"/>
+          <w:sz w:val="24"/>
+          <w:szCs w:val="24"/>
+        </w:rPr>
         <w:t xml:space="preserve"> </w:t>
       </w:r>
       <w:r>
         <w:rPr>
           <w:rFonts w:ascii="Arial" w:hAnsi="Arial" w:cs="Arial"/>
+          <w:sz w:val="24"/>
+          <w:szCs w:val="24"/>
+        </w:rPr>
+        <w:t>ist.</w:t>
+      </w:r>
+      <w:r>
+        <w:rPr>
+          <w:rFonts w:ascii="Arial" w:hAnsi="Arial" w:cs="Arial"/>
+          <w:sz w:val="24"/>
+          <w:szCs w:val="24"/>
+        </w:rPr>
+        <w:t xml:space="preserve"> Danach muss der Benutzer auf den Button „Drucken“ klicken, um die Terminliste auszudrucken.</w:t>
+      </w:r>
+    </w:p>
+    <w:p>
+      <w:pPr>
+        <w:pStyle w:val="KeinLeerraum"/>
+        <w:jc w:val="both"/>
+        <w:rPr>
+          <w:rFonts w:ascii="Arial" w:hAnsi="Arial" w:cs="Arial"/>
+          <w:sz w:val="24"/>
+          <w:szCs w:val="24"/>
+        </w:rPr>
+      </w:pPr>
+    </w:p>
+    <w:p>
+      <w:pPr>
+        <w:pStyle w:val="KeinLeerraum"/>
+        <w:jc w:val="both"/>
+        <w:rPr>
+          <w:rFonts w:ascii="Arial" w:hAnsi="Arial" w:cs="Arial"/>
+          <w:sz w:val="24"/>
+          <w:szCs w:val="24"/>
+        </w:rPr>
+      </w:pPr>
+    </w:p>
+    <w:p>
+      <w:pPr>
+        <w:pStyle w:val="KeinLeerraum"/>
+        <w:jc w:val="both"/>
+        <w:rPr>
+          <w:rFonts w:ascii="Arial" w:hAnsi="Arial" w:cs="Arial"/>
           <w:b/>
-          <w:sz w:val="24"/>
-          <w:szCs w:val="24"/>
-        </w:rPr>
-        <w:t>Nachtragen (</w:t>
-      </w:r>
-      <w:r>
-        <w:rPr>
-          <w:rFonts w:ascii="Arial" w:hAnsi="Arial" w:cs="Arial"/>
-          <w:b/>
-          <w:sz w:val="24"/>
-          <w:szCs w:val="24"/>
-        </w:rPr>
-        <w:t>Druckbutton</w:t>
-      </w:r>
-      <w:r>
-        <w:rPr>
-          <w:rFonts w:ascii="Arial" w:hAnsi="Arial" w:cs="Arial"/>
-          <w:b/>
-          <w:sz w:val="24"/>
-          <w:szCs w:val="24"/>
-        </w:rPr>
-        <w:t>)</w:t>
-      </w:r>
-      <w:r>
-        <w:rPr>
-          <w:rFonts w:ascii="Arial" w:hAnsi="Arial" w:cs="Arial"/>
-          <w:b/>
-          <w:sz w:val="24"/>
-          <w:szCs w:val="24"/>
-        </w:rPr>
-        <w:t xml:space="preserve"> (Abb. 1</w:t>
-      </w:r>
-      <w:r>
-        <w:rPr>
-          <w:rFonts w:ascii="Arial" w:hAnsi="Arial" w:cs="Arial"/>
-          <w:b/>
-          <w:sz w:val="24"/>
-          <w:szCs w:val="24"/>
-        </w:rPr>
-        <w:t>8</w:t>
-      </w:r>
-      <w:r>
-        <w:rPr>
-          <w:rFonts w:ascii="Arial" w:hAnsi="Arial" w:cs="Arial"/>
-          <w:b/>
-          <w:sz w:val="24"/>
-          <w:szCs w:val="24"/>
-        </w:rPr>
-        <w:t>)</w:t>
-      </w:r>
-    </w:p>
-    <w:p>
-      <w:pPr>
-        <w:pStyle w:val="KeinLeerraum"/>
-        <w:jc w:val="both"/>
-        <w:rPr>
-          <w:rFonts w:ascii="Arial" w:hAnsi="Arial" w:cs="Arial"/>
-          <w:sz w:val="24"/>
-          <w:szCs w:val="24"/>
-        </w:rPr>
-      </w:pPr>
-    </w:p>
-    <w:p>
-      <w:pPr>
-        <w:pStyle w:val="KeinLeerraum"/>
-        <w:jc w:val="both"/>
-        <w:rPr>
-          <w:rFonts w:ascii="Arial" w:hAnsi="Arial" w:cs="Arial"/>
-          <w:sz w:val="24"/>
-          <w:szCs w:val="24"/>
-        </w:rPr>
-      </w:pPr>
-      <w:r>
-        <w:rPr>
-          <w:rFonts w:ascii="Arial" w:hAnsi="Arial" w:cs="Arial"/>
-          <w:sz w:val="24"/>
-          <w:szCs w:val="24"/>
-        </w:rPr>
-        <w:t>Wenn der Benutzer auf das Druckicon klickt, erscheint ein</w:t>
-      </w:r>
-      <w:r>
-        <w:rPr>
-          <w:rFonts w:ascii="Arial" w:hAnsi="Arial" w:cs="Arial"/>
-          <w:sz w:val="24"/>
-          <w:szCs w:val="24"/>
-        </w:rPr>
-        <w:t xml:space="preserve"> weiteres Fenster, bei dem der Drucker ausgewählt werden muss. Danach muss der Benutzer auf den Button „Drucken“ klicken, um die Terminliste auszudrucken.</w:t>
-      </w:r>
-    </w:p>
-    <w:p>
-      <w:pPr>
-        <w:pStyle w:val="KeinLeerraum"/>
-        <w:jc w:val="both"/>
-        <w:rPr>
-          <w:rFonts w:ascii="Arial" w:hAnsi="Arial" w:cs="Arial"/>
-          <w:sz w:val="24"/>
-          <w:szCs w:val="24"/>
-        </w:rPr>
-      </w:pPr>
-    </w:p>
-    <w:p>
-      <w:pPr>
-        <w:pStyle w:val="KeinLeerraum"/>
-        <w:jc w:val="both"/>
-        <w:rPr>
-          <w:rFonts w:ascii="Arial" w:hAnsi="Arial" w:cs="Arial"/>
           <w:sz w:val="28"/>
           <w:szCs w:val="28"/>
         </w:rPr>
@@ -5307,44 +6768,61 @@
       <w:r>
         <w:rPr>
           <w:rFonts w:ascii="Arial" w:hAnsi="Arial" w:cs="Arial"/>
+          <w:b/>
           <w:sz w:val="28"/>
           <w:szCs w:val="28"/>
         </w:rPr>
         <w:t xml:space="preserve">3 </w:t>
       </w:r>
-      <w:r>
-        <w:rPr>
-          <w:rFonts w:ascii="Arial" w:hAnsi="Arial" w:cs="Arial"/>
+      <w:proofErr w:type="gramStart"/>
+      <w:r>
+        <w:rPr>
+          <w:rFonts w:ascii="Arial" w:hAnsi="Arial" w:cs="Arial"/>
+          <w:b/>
           <w:sz w:val="28"/>
           <w:szCs w:val="28"/>
         </w:rPr>
         <w:t>Verwaltung</w:t>
       </w:r>
-    </w:p>
-    <w:p>
-      <w:pPr>
-        <w:pStyle w:val="KeinLeerraum"/>
-        <w:jc w:val="both"/>
-        <w:rPr>
-          <w:rFonts w:ascii="Arial" w:hAnsi="Arial" w:cs="Arial"/>
-          <w:sz w:val="24"/>
-          <w:szCs w:val="24"/>
-        </w:rPr>
-      </w:pPr>
-    </w:p>
-    <w:p>
-      <w:pPr>
-        <w:pStyle w:val="KeinLeerraum"/>
-        <w:jc w:val="both"/>
-        <w:rPr>
-          <w:rFonts w:ascii="Arial" w:hAnsi="Arial" w:cs="Arial"/>
-          <w:sz w:val="24"/>
-          <w:szCs w:val="24"/>
-        </w:rPr>
-      </w:pPr>
-      <w:r>
-        <w:rPr>
-          <w:rFonts w:ascii="Arial" w:hAnsi="Arial" w:cs="Arial"/>
+      <w:proofErr w:type="gramEnd"/>
+    </w:p>
+    <w:p>
+      <w:pPr>
+        <w:pStyle w:val="KeinLeerraum"/>
+        <w:jc w:val="both"/>
+        <w:rPr>
+          <w:rFonts w:ascii="Arial" w:hAnsi="Arial" w:cs="Arial"/>
+          <w:sz w:val="24"/>
+          <w:szCs w:val="24"/>
+        </w:rPr>
+      </w:pPr>
+    </w:p>
+    <w:p>
+      <w:pPr>
+        <w:pStyle w:val="KeinLeerraum"/>
+        <w:jc w:val="both"/>
+        <w:rPr>
+          <w:rFonts w:ascii="Arial" w:hAnsi="Arial" w:cs="Arial"/>
+          <w:sz w:val="24"/>
+          <w:szCs w:val="24"/>
+        </w:rPr>
+      </w:pPr>
+    </w:p>
+    <w:p>
+      <w:pPr>
+        <w:pStyle w:val="KeinLeerraum"/>
+        <w:jc w:val="both"/>
+        <w:rPr>
+          <w:rFonts w:ascii="Arial" w:hAnsi="Arial" w:cs="Arial"/>
+          <w:b/>
+          <w:sz w:val="24"/>
+          <w:szCs w:val="24"/>
+        </w:rPr>
+      </w:pPr>
+      <w:r>
+        <w:rPr>
+          <w:rFonts w:ascii="Arial" w:hAnsi="Arial" w:cs="Arial"/>
+          <w:b/>
           <w:sz w:val="24"/>
           <w:szCs w:val="24"/>
         </w:rPr>
@@ -5353,6 +6831,7 @@
       <w:r>
         <w:rPr>
           <w:rFonts w:ascii="Arial" w:hAnsi="Arial" w:cs="Arial"/>
+          <w:b/>
           <w:sz w:val="24"/>
           <w:szCs w:val="24"/>
         </w:rPr>
@@ -5561,51 +7040,86 @@
           <w:szCs w:val="24"/>
         </w:rPr>
       </w:pPr>
-      <w:r>
-        <w:rPr>
-          <w:rFonts w:ascii="Arial" w:hAnsi="Arial" w:cs="Arial"/>
+    </w:p>
+    <w:p>
+      <w:pPr>
+        <w:pStyle w:val="KeinLeerraum"/>
+        <w:jc w:val="both"/>
+        <w:rPr>
+          <w:rFonts w:ascii="Arial" w:hAnsi="Arial" w:cs="Arial"/>
+          <w:b/>
+          <w:sz w:val="24"/>
+          <w:szCs w:val="24"/>
+        </w:rPr>
+      </w:pPr>
+      <w:r>
+        <w:rPr>
+          <w:rFonts w:ascii="Arial" w:hAnsi="Arial" w:cs="Arial"/>
+          <w:b/>
           <w:sz w:val="24"/>
           <w:szCs w:val="24"/>
         </w:rPr>
         <w:t xml:space="preserve">3.2 </w:t>
       </w:r>
-      <w:r>
-        <w:rPr>
-          <w:rFonts w:ascii="Arial" w:hAnsi="Arial" w:cs="Arial"/>
+      <w:proofErr w:type="gramStart"/>
+      <w:r>
+        <w:rPr>
+          <w:rFonts w:ascii="Arial" w:hAnsi="Arial" w:cs="Arial"/>
+          <w:b/>
           <w:sz w:val="24"/>
           <w:szCs w:val="24"/>
         </w:rPr>
         <w:t>Benutzerverwaltung</w:t>
       </w:r>
-    </w:p>
-    <w:p>
-      <w:pPr>
-        <w:pStyle w:val="KeinLeerraum"/>
-        <w:jc w:val="both"/>
-        <w:rPr>
-          <w:rFonts w:ascii="Arial" w:hAnsi="Arial" w:cs="Arial"/>
-          <w:sz w:val="24"/>
-          <w:szCs w:val="24"/>
-        </w:rPr>
-      </w:pPr>
-    </w:p>
-    <w:p>
-      <w:pPr>
-        <w:pStyle w:val="KeinLeerraum"/>
-        <w:jc w:val="both"/>
-        <w:rPr>
-          <w:rFonts w:ascii="Arial" w:hAnsi="Arial" w:cs="Arial"/>
-          <w:sz w:val="24"/>
-          <w:szCs w:val="24"/>
-        </w:rPr>
-      </w:pPr>
-      <w:r>
-        <w:rPr>
-          <w:rFonts w:ascii="Arial" w:hAnsi="Arial" w:cs="Arial"/>
-          <w:sz w:val="24"/>
-          <w:szCs w:val="24"/>
-        </w:rPr>
-        <w:t xml:space="preserve">Die Benutzerverwaltung stellt mehrere Funktionen zur Verfügung. Die erste ist die detaillierte Benutzerübersicht, in der alle Informationen </w:t>
+      <w:proofErr w:type="gramEnd"/>
+    </w:p>
+    <w:p>
+      <w:pPr>
+        <w:pStyle w:val="KeinLeerraum"/>
+        <w:jc w:val="both"/>
+        <w:rPr>
+          <w:rFonts w:ascii="Arial" w:hAnsi="Arial" w:cs="Arial"/>
+          <w:sz w:val="24"/>
+          <w:szCs w:val="24"/>
+        </w:rPr>
+      </w:pPr>
+    </w:p>
+    <w:p>
+      <w:pPr>
+        <w:pStyle w:val="KeinLeerraum"/>
+        <w:jc w:val="both"/>
+        <w:rPr>
+          <w:rFonts w:ascii="Arial" w:hAnsi="Arial" w:cs="Arial"/>
+          <w:sz w:val="24"/>
+          <w:szCs w:val="24"/>
+        </w:rPr>
+      </w:pPr>
+      <w:r>
+        <w:rPr>
+          <w:rFonts w:ascii="Arial" w:hAnsi="Arial" w:cs="Arial"/>
+          <w:sz w:val="24"/>
+          <w:szCs w:val="24"/>
+        </w:rPr>
+        <w:t xml:space="preserve">Die Benutzerverwaltung stellt mehrere Funktionen zur Verfügung. </w:t>
+      </w:r>
+    </w:p>
+    <w:p>
+      <w:pPr>
+        <w:pStyle w:val="KeinLeerraum"/>
+        <w:jc w:val="both"/>
+        <w:rPr>
+          <w:rFonts w:ascii="Arial" w:hAnsi="Arial" w:cs="Arial"/>
+          <w:sz w:val="24"/>
+          <w:szCs w:val="24"/>
+        </w:rPr>
+      </w:pPr>
+      <w:r>
+        <w:rPr>
+          <w:rFonts w:ascii="Arial" w:hAnsi="Arial" w:cs="Arial"/>
+          <w:sz w:val="24"/>
+          <w:szCs w:val="24"/>
+        </w:rPr>
+        <w:t xml:space="preserve">Die erste ist die detaillierte Benutzerübersicht, in der alle Informationen </w:t>
       </w:r>
       <w:r>
         <w:rPr>
@@ -5637,23 +7151,74 @@
           <w:sz w:val="24"/>
           <w:szCs w:val="24"/>
         </w:rPr>
-        <w:t xml:space="preserve"> aufgelistet sind. Dazu muss das linke Icon mit der Lupe angeklickt zu werden. Die zweite Funktion ist das Löschen der Benutzer. Dazu </w:t>
-      </w:r>
-      <w:r>
-        <w:rPr>
-          <w:rFonts w:ascii="Arial" w:hAnsi="Arial" w:cs="Arial"/>
-          <w:sz w:val="24"/>
-          <w:szCs w:val="24"/>
-        </w:rPr>
-        <w:t>mu</w:t>
-      </w:r>
-      <w:r>
-        <w:rPr>
-          <w:rFonts w:ascii="Arial" w:hAnsi="Arial" w:cs="Arial"/>
-          <w:sz w:val="24"/>
-          <w:szCs w:val="24"/>
-        </w:rPr>
-        <w:t>ss das rechte Icon mit dem</w:t>
+        <w:t xml:space="preserve"> aufgelistet sind. Dazu muss das linke Icon mit der Lupe angeklickt zu werden. </w:t>
+      </w:r>
+    </w:p>
+    <w:p>
+      <w:pPr>
+        <w:pStyle w:val="KeinLeerraum"/>
+        <w:jc w:val="both"/>
+        <w:rPr>
+          <w:rFonts w:ascii="Arial" w:hAnsi="Arial" w:cs="Arial"/>
+          <w:sz w:val="24"/>
+          <w:szCs w:val="24"/>
+        </w:rPr>
+      </w:pPr>
+      <w:r>
+        <w:rPr>
+          <w:rFonts w:ascii="Arial" w:hAnsi="Arial" w:cs="Arial"/>
+          <w:sz w:val="24"/>
+          <w:szCs w:val="24"/>
+        </w:rPr>
+        <w:t xml:space="preserve">Die zweite Funktion ist das Löschen der Benutzer. </w:t>
+      </w:r>
+      <w:r>
+        <w:rPr>
+          <w:rFonts w:ascii="Arial" w:hAnsi="Arial" w:cs="Arial"/>
+          <w:sz w:val="24"/>
+          <w:szCs w:val="24"/>
+        </w:rPr>
+        <w:t>Hierzu ist ein Anklicken des</w:t>
+      </w:r>
+      <w:r>
+        <w:rPr>
+          <w:rFonts w:ascii="Arial" w:hAnsi="Arial" w:cs="Arial"/>
+          <w:sz w:val="24"/>
+          <w:szCs w:val="24"/>
+        </w:rPr>
+        <w:t xml:space="preserve"> rechte</w:t>
+      </w:r>
+      <w:r>
+        <w:rPr>
+          <w:rFonts w:ascii="Arial" w:hAnsi="Arial" w:cs="Arial"/>
+          <w:sz w:val="24"/>
+          <w:szCs w:val="24"/>
+        </w:rPr>
+        <w:t>n</w:t>
+      </w:r>
+      <w:r>
+        <w:rPr>
+          <w:rFonts w:ascii="Arial" w:hAnsi="Arial" w:cs="Arial"/>
+          <w:sz w:val="24"/>
+          <w:szCs w:val="24"/>
+        </w:rPr>
+        <w:t xml:space="preserve"> Icon</w:t>
+      </w:r>
+      <w:r>
+        <w:rPr>
+          <w:rFonts w:ascii="Arial" w:hAnsi="Arial" w:cs="Arial"/>
+          <w:sz w:val="24"/>
+          <w:szCs w:val="24"/>
+        </w:rPr>
+        <w:t>s</w:t>
+      </w:r>
+      <w:r>
+        <w:rPr>
+          <w:rFonts w:ascii="Arial" w:hAnsi="Arial" w:cs="Arial"/>
+          <w:sz w:val="24"/>
+          <w:szCs w:val="24"/>
+        </w:rPr>
+        <w:t xml:space="preserve"> mit dem</w:t>
       </w:r>
       <w:r>
         <w:rPr>
@@ -5669,7 +7234,23 @@
           <w:sz w:val="24"/>
           <w:szCs w:val="24"/>
         </w:rPr>
-        <w:t>Papierkorb angeklickt werden. Wenn der</w:t>
+        <w:t xml:space="preserve">Papierkorb </w:t>
+      </w:r>
+      <w:r>
+        <w:rPr>
+          <w:rFonts w:ascii="Arial" w:hAnsi="Arial" w:cs="Arial"/>
+          <w:sz w:val="24"/>
+          <w:szCs w:val="24"/>
+        </w:rPr>
+        <w:t>erforderlich</w:t>
+      </w:r>
+      <w:r>
+        <w:rPr>
+          <w:rFonts w:ascii="Arial" w:hAnsi="Arial" w:cs="Arial"/>
+          <w:sz w:val="24"/>
+          <w:szCs w:val="24"/>
+        </w:rPr>
+        <w:t>. Wenn der</w:t>
       </w:r>
       <w:r>
         <w:rPr>
@@ -5702,8 +7283,8 @@
         <w:jc w:val="both"/>
         <w:rPr>
           <w:rFonts w:ascii="Arial" w:hAnsi="Arial" w:cs="Arial"/>
-          <w:sz w:val="24"/>
-          <w:szCs w:val="24"/>
+          <w:sz w:val="40"/>
+          <w:szCs w:val="40"/>
         </w:rPr>
       </w:pPr>
     </w:p>
@@ -5725,7 +7306,6 @@
           <w:szCs w:val="24"/>
           <w:lang w:eastAsia="de-DE"/>
         </w:rPr>
-        <w:lastRenderedPageBreak/>
         <w:drawing>
           <wp:inline distT="0" distB="0" distL="0" distR="0">
             <wp:extent cx="1532559" cy="866775"/>
@@ -5776,59 +7356,93 @@
     <w:p>
       <w:pPr>
         <w:pStyle w:val="KeinLeerraum"/>
-        <w:jc w:val="both"/>
-        <w:rPr>
-          <w:rFonts w:ascii="Arial" w:hAnsi="Arial" w:cs="Arial"/>
-          <w:sz w:val="16"/>
-          <w:szCs w:val="16"/>
-        </w:rPr>
-      </w:pPr>
-      <w:r>
-        <w:rPr>
-          <w:rFonts w:ascii="Arial" w:hAnsi="Arial" w:cs="Arial"/>
-          <w:sz w:val="16"/>
-          <w:szCs w:val="16"/>
-        </w:rPr>
-        <w:tab/>
-      </w:r>
-      <w:r>
-        <w:rPr>
-          <w:rFonts w:ascii="Arial" w:hAnsi="Arial" w:cs="Arial"/>
-          <w:sz w:val="16"/>
-          <w:szCs w:val="16"/>
-        </w:rPr>
-        <w:tab/>
-      </w:r>
-      <w:r>
-        <w:rPr>
-          <w:rFonts w:ascii="Arial" w:hAnsi="Arial" w:cs="Arial"/>
-          <w:sz w:val="16"/>
-          <w:szCs w:val="16"/>
-        </w:rPr>
-        <w:tab/>
-      </w:r>
-      <w:r>
-        <w:rPr>
-          <w:rFonts w:ascii="Arial" w:hAnsi="Arial" w:cs="Arial"/>
-          <w:sz w:val="16"/>
-          <w:szCs w:val="16"/>
-        </w:rPr>
-        <w:tab/>
-      </w:r>
-      <w:r>
-        <w:rPr>
-          <w:rFonts w:ascii="Arial" w:hAnsi="Arial" w:cs="Arial"/>
-          <w:sz w:val="16"/>
-          <w:szCs w:val="16"/>
-        </w:rPr>
-        <w:tab/>
-        <w:t xml:space="preserve">    Abb. 20</w:t>
-      </w:r>
-      <w:r>
-        <w:rPr>
-          <w:rFonts w:ascii="Arial" w:hAnsi="Arial" w:cs="Arial"/>
-          <w:sz w:val="16"/>
-          <w:szCs w:val="16"/>
+        <w:jc w:val="center"/>
+        <w:rPr>
+          <w:rFonts w:ascii="Arial" w:hAnsi="Arial" w:cs="Arial"/>
+          <w:sz w:val="8"/>
+          <w:szCs w:val="8"/>
+        </w:rPr>
+      </w:pPr>
+    </w:p>
+    <w:p>
+      <w:pPr>
+        <w:pStyle w:val="KeinLeerraum"/>
+        <w:jc w:val="both"/>
+        <w:rPr>
+          <w:rFonts w:ascii="Arial" w:hAnsi="Arial" w:cs="Arial"/>
+          <w:sz w:val="18"/>
+          <w:szCs w:val="18"/>
+        </w:rPr>
+      </w:pPr>
+      <w:r>
+        <w:rPr>
+          <w:rFonts w:ascii="Arial" w:hAnsi="Arial" w:cs="Arial"/>
+          <w:sz w:val="16"/>
+          <w:szCs w:val="16"/>
+        </w:rPr>
+        <w:tab/>
+      </w:r>
+      <w:r>
+        <w:rPr>
+          <w:rFonts w:ascii="Arial" w:hAnsi="Arial" w:cs="Arial"/>
+          <w:sz w:val="16"/>
+          <w:szCs w:val="16"/>
+        </w:rPr>
+        <w:tab/>
+      </w:r>
+      <w:r>
+        <w:rPr>
+          <w:rFonts w:ascii="Arial" w:hAnsi="Arial" w:cs="Arial"/>
+          <w:sz w:val="16"/>
+          <w:szCs w:val="16"/>
+        </w:rPr>
+        <w:tab/>
+      </w:r>
+      <w:r>
+        <w:rPr>
+          <w:rFonts w:ascii="Arial" w:hAnsi="Arial" w:cs="Arial"/>
+          <w:sz w:val="16"/>
+          <w:szCs w:val="16"/>
+        </w:rPr>
+        <w:tab/>
+      </w:r>
+      <w:r>
+        <w:rPr>
+          <w:rFonts w:ascii="Arial" w:hAnsi="Arial" w:cs="Arial"/>
+          <w:sz w:val="16"/>
+          <w:szCs w:val="16"/>
+        </w:rPr>
+        <w:tab/>
+      </w:r>
+      <w:r>
+        <w:rPr>
+          <w:rFonts w:ascii="Arial" w:hAnsi="Arial" w:cs="Arial"/>
+          <w:sz w:val="18"/>
+          <w:szCs w:val="18"/>
+        </w:rPr>
+        <w:t xml:space="preserve">    </w:t>
+      </w:r>
+      <w:r>
+        <w:rPr>
+          <w:rFonts w:ascii="Arial" w:hAnsi="Arial" w:cs="Arial"/>
+          <w:sz w:val="18"/>
+          <w:szCs w:val="18"/>
+        </w:rPr>
+        <w:t xml:space="preserve">    </w:t>
+      </w:r>
+      <w:r>
+        <w:rPr>
+          <w:rFonts w:ascii="Arial" w:hAnsi="Arial" w:cs="Arial"/>
+          <w:sz w:val="18"/>
+          <w:szCs w:val="18"/>
+        </w:rPr>
+        <w:t>Abb. 20</w:t>
+      </w:r>
+      <w:r>
+        <w:rPr>
+          <w:rFonts w:ascii="Arial" w:hAnsi="Arial" w:cs="Arial"/>
+          <w:sz w:val="18"/>
+          <w:szCs w:val="18"/>
         </w:rPr>
         <w:t>: Icons</w:t>
       </w:r>
@@ -5839,8 +7453,8 @@
         <w:jc w:val="both"/>
         <w:rPr>
           <w:rFonts w:ascii="Arial" w:hAnsi="Arial" w:cs="Arial"/>
-          <w:sz w:val="24"/>
-          <w:szCs w:val="24"/>
+          <w:sz w:val="40"/>
+          <w:szCs w:val="40"/>
         </w:rPr>
       </w:pPr>
     </w:p>
@@ -5916,6 +7530,7 @@
           <w:szCs w:val="24"/>
           <w:lang w:eastAsia="de-DE"/>
         </w:rPr>
+        <w:lastRenderedPageBreak/>
         <w:drawing>
           <wp:inline distT="0" distB="0" distL="0" distR="0">
             <wp:extent cx="5762625" cy="2400300"/>
@@ -5966,43 +7581,85 @@
     <w:p>
       <w:pPr>
         <w:pStyle w:val="KeinLeerraum"/>
-        <w:jc w:val="both"/>
-        <w:rPr>
-          <w:rFonts w:ascii="Arial" w:hAnsi="Arial" w:cs="Arial"/>
-          <w:sz w:val="16"/>
-          <w:szCs w:val="16"/>
-        </w:rPr>
-      </w:pPr>
-      <w:r>
-        <w:rPr>
-          <w:rFonts w:ascii="Arial" w:hAnsi="Arial" w:cs="Arial"/>
-          <w:sz w:val="16"/>
-          <w:szCs w:val="16"/>
-        </w:rPr>
-        <w:tab/>
+        <w:jc w:val="center"/>
+        <w:rPr>
+          <w:rFonts w:ascii="Arial" w:hAnsi="Arial" w:cs="Arial"/>
+          <w:sz w:val="8"/>
+          <w:szCs w:val="8"/>
+        </w:rPr>
+      </w:pPr>
+    </w:p>
+    <w:p>
+      <w:pPr>
+        <w:pStyle w:val="KeinLeerraum"/>
+        <w:jc w:val="both"/>
+        <w:rPr>
+          <w:rFonts w:ascii="Arial" w:hAnsi="Arial" w:cs="Arial"/>
+          <w:sz w:val="18"/>
+          <w:szCs w:val="18"/>
+        </w:rPr>
+      </w:pPr>
+      <w:r>
+        <w:rPr>
+          <w:rFonts w:ascii="Arial" w:hAnsi="Arial" w:cs="Arial"/>
+          <w:sz w:val="16"/>
+          <w:szCs w:val="16"/>
+        </w:rPr>
+        <w:tab/>
+      </w:r>
+      <w:r>
+        <w:rPr>
+          <w:rFonts w:ascii="Arial" w:hAnsi="Arial" w:cs="Arial"/>
+          <w:sz w:val="16"/>
+          <w:szCs w:val="16"/>
+        </w:rPr>
+        <w:tab/>
+      </w:r>
+      <w:r>
+        <w:rPr>
+          <w:rFonts w:ascii="Arial" w:hAnsi="Arial" w:cs="Arial"/>
+          <w:sz w:val="16"/>
+          <w:szCs w:val="16"/>
+        </w:rPr>
+        <w:tab/>
+      </w:r>
+      <w:r>
+        <w:rPr>
+          <w:rFonts w:ascii="Arial" w:hAnsi="Arial" w:cs="Arial"/>
+          <w:sz w:val="16"/>
+          <w:szCs w:val="16"/>
+        </w:rPr>
+        <w:tab/>
+      </w:r>
+      <w:r>
+        <w:rPr>
+          <w:rFonts w:ascii="Arial" w:hAnsi="Arial" w:cs="Arial"/>
+          <w:sz w:val="18"/>
+          <w:szCs w:val="18"/>
+        </w:rPr>
         <w:t>Abb. 21</w:t>
       </w:r>
       <w:r>
         <w:rPr>
           <w:rFonts w:ascii="Arial" w:hAnsi="Arial" w:cs="Arial"/>
-          <w:sz w:val="16"/>
-          <w:szCs w:val="16"/>
+          <w:sz w:val="18"/>
+          <w:szCs w:val="18"/>
         </w:rPr>
         <w:t xml:space="preserve">: </w:t>
       </w:r>
       <w:r>
         <w:rPr>
           <w:rFonts w:ascii="Arial" w:hAnsi="Arial" w:cs="Arial"/>
-          <w:sz w:val="16"/>
-          <w:szCs w:val="16"/>
+          <w:sz w:val="18"/>
+          <w:szCs w:val="18"/>
         </w:rPr>
         <w:t xml:space="preserve">Seite: </w:t>
       </w:r>
       <w:r>
         <w:rPr>
           <w:rFonts w:ascii="Arial" w:hAnsi="Arial" w:cs="Arial"/>
-          <w:sz w:val="16"/>
-          <w:szCs w:val="16"/>
+          <w:sz w:val="18"/>
+          <w:szCs w:val="18"/>
         </w:rPr>
         <w:t>Benutzerverwaltung</w:t>
       </w:r>
@@ -6013,8 +7670,8 @@
         <w:jc w:val="both"/>
         <w:rPr>
           <w:rFonts w:ascii="Arial" w:hAnsi="Arial" w:cs="Arial"/>
-          <w:sz w:val="24"/>
-          <w:szCs w:val="24"/>
+          <w:sz w:val="40"/>
+          <w:szCs w:val="40"/>
         </w:rPr>
       </w:pPr>
     </w:p>
@@ -6098,9 +7755,22 @@
           <w:szCs w:val="24"/>
         </w:rPr>
       </w:pPr>
-      <w:r>
-        <w:rPr>
-          <w:rFonts w:ascii="Arial" w:hAnsi="Arial" w:cs="Arial"/>
+    </w:p>
+    <w:p>
+      <w:pPr>
+        <w:pStyle w:val="KeinLeerraum"/>
+        <w:jc w:val="both"/>
+        <w:rPr>
+          <w:rFonts w:ascii="Arial" w:hAnsi="Arial" w:cs="Arial"/>
+          <w:b/>
+          <w:sz w:val="24"/>
+          <w:szCs w:val="24"/>
+        </w:rPr>
+      </w:pPr>
+      <w:r>
+        <w:rPr>
+          <w:rFonts w:ascii="Arial" w:hAnsi="Arial" w:cs="Arial"/>
+          <w:b/>
           <w:sz w:val="24"/>
           <w:szCs w:val="24"/>
         </w:rPr>
@@ -6134,7 +7804,55 @@
           <w:sz w:val="24"/>
           <w:szCs w:val="24"/>
         </w:rPr>
-        <w:t xml:space="preserve">Um die Lehrerliste einzulesen muss in der Benutzerverwaltung auf den Button </w:t>
+        <w:t>Um die Lehrerliste einzulesen</w:t>
+      </w:r>
+      <w:r>
+        <w:rPr>
+          <w:rFonts w:ascii="Arial" w:hAnsi="Arial" w:cs="Arial"/>
+          <w:sz w:val="24"/>
+          <w:szCs w:val="24"/>
+        </w:rPr>
+        <w:t>,</w:t>
+      </w:r>
+      <w:r>
+        <w:rPr>
+          <w:rFonts w:ascii="Arial" w:hAnsi="Arial" w:cs="Arial"/>
+          <w:sz w:val="24"/>
+          <w:szCs w:val="24"/>
+        </w:rPr>
+        <w:t xml:space="preserve"> </w:t>
+      </w:r>
+      <w:r>
+        <w:rPr>
+          <w:rFonts w:ascii="Arial" w:hAnsi="Arial" w:cs="Arial"/>
+          <w:sz w:val="24"/>
+          <w:szCs w:val="24"/>
+        </w:rPr>
+        <w:t xml:space="preserve">ist </w:t>
+      </w:r>
+      <w:r>
+        <w:rPr>
+          <w:rFonts w:ascii="Arial" w:hAnsi="Arial" w:cs="Arial"/>
+          <w:sz w:val="24"/>
+          <w:szCs w:val="24"/>
+        </w:rPr>
+        <w:t>in der Benutzerverwaltung de</w:t>
+      </w:r>
+      <w:r>
+        <w:rPr>
+          <w:rFonts w:ascii="Arial" w:hAnsi="Arial" w:cs="Arial"/>
+          <w:sz w:val="24"/>
+          <w:szCs w:val="24"/>
+        </w:rPr>
+        <w:t>r</w:t>
+      </w:r>
+      <w:r>
+        <w:rPr>
+          <w:rFonts w:ascii="Arial" w:hAnsi="Arial" w:cs="Arial"/>
+          <w:sz w:val="24"/>
+          <w:szCs w:val="24"/>
+        </w:rPr>
+        <w:t xml:space="preserve"> Button </w:t>
       </w:r>
       <w:r>
         <w:rPr>
@@ -6166,17 +7884,33 @@
           <w:sz w:val="24"/>
           <w:szCs w:val="24"/>
         </w:rPr>
-        <w:t xml:space="preserve"> geklickt werden.</w:t>
-      </w:r>
-    </w:p>
-    <w:p>
-      <w:pPr>
-        <w:pStyle w:val="KeinLeerraum"/>
-        <w:jc w:val="both"/>
-        <w:rPr>
-          <w:rFonts w:ascii="Arial" w:hAnsi="Arial" w:cs="Arial"/>
-          <w:sz w:val="24"/>
-          <w:szCs w:val="24"/>
+        <w:t xml:space="preserve"> </w:t>
+      </w:r>
+      <w:r>
+        <w:rPr>
+          <w:rFonts w:ascii="Arial" w:hAnsi="Arial" w:cs="Arial"/>
+          <w:sz w:val="24"/>
+          <w:szCs w:val="24"/>
+        </w:rPr>
+        <w:t>anzuklicken</w:t>
+      </w:r>
+      <w:r>
+        <w:rPr>
+          <w:rFonts w:ascii="Arial" w:hAnsi="Arial" w:cs="Arial"/>
+          <w:sz w:val="24"/>
+          <w:szCs w:val="24"/>
+        </w:rPr>
+        <w:t>.</w:t>
+      </w:r>
+    </w:p>
+    <w:p>
+      <w:pPr>
+        <w:pStyle w:val="KeinLeerraum"/>
+        <w:jc w:val="both"/>
+        <w:rPr>
+          <w:rFonts w:ascii="Arial" w:hAnsi="Arial" w:cs="Arial"/>
+          <w:sz w:val="40"/>
+          <w:szCs w:val="40"/>
         </w:rPr>
       </w:pPr>
     </w:p>
@@ -6248,67 +7982,93 @@
     <w:p>
       <w:pPr>
         <w:pStyle w:val="KeinLeerraum"/>
-        <w:jc w:val="both"/>
-        <w:rPr>
-          <w:rFonts w:ascii="Arial" w:hAnsi="Arial" w:cs="Arial"/>
-          <w:sz w:val="16"/>
-          <w:szCs w:val="16"/>
-        </w:rPr>
-      </w:pPr>
-      <w:r>
-        <w:rPr>
-          <w:rFonts w:ascii="Arial" w:hAnsi="Arial" w:cs="Arial"/>
-          <w:sz w:val="16"/>
-          <w:szCs w:val="16"/>
-        </w:rPr>
-        <w:tab/>
-      </w:r>
-      <w:r>
-        <w:rPr>
-          <w:rFonts w:ascii="Arial" w:hAnsi="Arial" w:cs="Arial"/>
-          <w:sz w:val="16"/>
-          <w:szCs w:val="16"/>
-        </w:rPr>
-        <w:tab/>
-      </w:r>
-      <w:r>
-        <w:rPr>
-          <w:rFonts w:ascii="Arial" w:hAnsi="Arial" w:cs="Arial"/>
-          <w:sz w:val="16"/>
-          <w:szCs w:val="16"/>
-        </w:rPr>
-        <w:tab/>
-      </w:r>
-      <w:r>
-        <w:rPr>
-          <w:rFonts w:ascii="Arial" w:hAnsi="Arial" w:cs="Arial"/>
-          <w:sz w:val="16"/>
-          <w:szCs w:val="16"/>
-        </w:rPr>
-        <w:tab/>
+        <w:jc w:val="center"/>
+        <w:rPr>
+          <w:rFonts w:ascii="Arial" w:hAnsi="Arial" w:cs="Arial"/>
+          <w:sz w:val="8"/>
+          <w:szCs w:val="8"/>
+        </w:rPr>
+      </w:pPr>
+    </w:p>
+    <w:p>
+      <w:pPr>
+        <w:pStyle w:val="KeinLeerraum"/>
+        <w:jc w:val="both"/>
+        <w:rPr>
+          <w:rFonts w:ascii="Arial" w:hAnsi="Arial" w:cs="Arial"/>
+          <w:sz w:val="18"/>
+          <w:szCs w:val="18"/>
+        </w:rPr>
+      </w:pPr>
+      <w:r>
+        <w:rPr>
+          <w:rFonts w:ascii="Arial" w:hAnsi="Arial" w:cs="Arial"/>
+          <w:sz w:val="16"/>
+          <w:szCs w:val="16"/>
+        </w:rPr>
+        <w:tab/>
+      </w:r>
+      <w:r>
+        <w:rPr>
+          <w:rFonts w:ascii="Arial" w:hAnsi="Arial" w:cs="Arial"/>
+          <w:sz w:val="16"/>
+          <w:szCs w:val="16"/>
+        </w:rPr>
+        <w:tab/>
+      </w:r>
+      <w:r>
+        <w:rPr>
+          <w:rFonts w:ascii="Arial" w:hAnsi="Arial" w:cs="Arial"/>
+          <w:sz w:val="16"/>
+          <w:szCs w:val="16"/>
+        </w:rPr>
+        <w:tab/>
+      </w:r>
+      <w:r>
+        <w:rPr>
+          <w:rFonts w:ascii="Arial" w:hAnsi="Arial" w:cs="Arial"/>
+          <w:sz w:val="16"/>
+          <w:szCs w:val="16"/>
+        </w:rPr>
+        <w:tab/>
+      </w:r>
+      <w:r>
+        <w:rPr>
+          <w:rFonts w:ascii="Arial" w:hAnsi="Arial" w:cs="Arial"/>
+          <w:sz w:val="16"/>
+          <w:szCs w:val="16"/>
+        </w:rPr>
+        <w:tab/>
+      </w:r>
+      <w:r>
+        <w:rPr>
+          <w:rFonts w:ascii="Arial" w:hAnsi="Arial" w:cs="Arial"/>
+          <w:sz w:val="18"/>
+          <w:szCs w:val="18"/>
+        </w:rPr>
         <w:t xml:space="preserve">Abb. </w:t>
       </w:r>
       <w:r>
         <w:rPr>
           <w:rFonts w:ascii="Arial" w:hAnsi="Arial" w:cs="Arial"/>
-          <w:sz w:val="16"/>
-          <w:szCs w:val="16"/>
+          <w:sz w:val="18"/>
+          <w:szCs w:val="18"/>
         </w:rPr>
         <w:t>22</w:t>
       </w:r>
       <w:r>
         <w:rPr>
           <w:rFonts w:ascii="Arial" w:hAnsi="Arial" w:cs="Arial"/>
-          <w:sz w:val="16"/>
-          <w:szCs w:val="16"/>
+          <w:sz w:val="18"/>
+          <w:szCs w:val="18"/>
         </w:rPr>
         <w:t xml:space="preserve">: </w:t>
       </w:r>
       <w:r>
         <w:rPr>
           <w:rFonts w:ascii="Arial" w:hAnsi="Arial" w:cs="Arial"/>
-          <w:sz w:val="16"/>
-          <w:szCs w:val="16"/>
+          <w:sz w:val="18"/>
+          <w:szCs w:val="18"/>
         </w:rPr>
         <w:t>Lehrerimport</w:t>
       </w:r>
@@ -6319,28 +8079,134 @@
         <w:jc w:val="both"/>
         <w:rPr>
           <w:rFonts w:ascii="Arial" w:hAnsi="Arial" w:cs="Arial"/>
-          <w:sz w:val="24"/>
-          <w:szCs w:val="24"/>
-        </w:rPr>
-      </w:pPr>
-    </w:p>
-    <w:p>
-      <w:pPr>
-        <w:pStyle w:val="KeinLeerraum"/>
-        <w:jc w:val="both"/>
-        <w:rPr>
-          <w:rFonts w:ascii="Arial" w:hAnsi="Arial" w:cs="Arial"/>
-          <w:sz w:val="24"/>
-          <w:szCs w:val="24"/>
-        </w:rPr>
-      </w:pPr>
-      <w:r>
-        <w:rPr>
-          <w:rFonts w:ascii="Arial" w:hAnsi="Arial" w:cs="Arial"/>
-          <w:sz w:val="24"/>
-          <w:szCs w:val="24"/>
-        </w:rPr>
-        <w:t>Danach muss der Benutzer auf den Button „Durchsuchen“ geklickt werden, worauf sich ein Fenster öffnet, bei der eine .csv Datei ausgewählt werden muss. Dabei sind die Spalten Nachname, Vorname, E</w:t>
+          <w:sz w:val="40"/>
+          <w:szCs w:val="40"/>
+        </w:rPr>
+      </w:pPr>
+    </w:p>
+    <w:p>
+      <w:pPr>
+        <w:pStyle w:val="KeinLeerraum"/>
+        <w:jc w:val="both"/>
+        <w:rPr>
+          <w:rFonts w:ascii="Arial" w:hAnsi="Arial" w:cs="Arial"/>
+          <w:sz w:val="24"/>
+          <w:szCs w:val="24"/>
+        </w:rPr>
+      </w:pPr>
+      <w:r>
+        <w:rPr>
+          <w:rFonts w:ascii="Arial" w:hAnsi="Arial" w:cs="Arial"/>
+          <w:sz w:val="24"/>
+          <w:szCs w:val="24"/>
+        </w:rPr>
+        <w:t xml:space="preserve">Danach muss der Benutzer auf den Button „Durchsuchen“ </w:t>
+      </w:r>
+      <w:r>
+        <w:rPr>
+          <w:rFonts w:ascii="Arial" w:hAnsi="Arial" w:cs="Arial"/>
+          <w:sz w:val="24"/>
+          <w:szCs w:val="24"/>
+        </w:rPr>
+        <w:t>klicken</w:t>
+      </w:r>
+      <w:r>
+        <w:rPr>
+          <w:rFonts w:ascii="Arial" w:hAnsi="Arial" w:cs="Arial"/>
+          <w:sz w:val="24"/>
+          <w:szCs w:val="24"/>
+        </w:rPr>
+        <w:t xml:space="preserve">, </w:t>
+      </w:r>
+      <w:r>
+        <w:rPr>
+          <w:rFonts w:ascii="Arial" w:hAnsi="Arial" w:cs="Arial"/>
+          <w:sz w:val="24"/>
+          <w:szCs w:val="24"/>
+        </w:rPr>
+        <w:t>damit sich</w:t>
+      </w:r>
+      <w:r>
+        <w:rPr>
+          <w:rFonts w:ascii="Arial" w:hAnsi="Arial" w:cs="Arial"/>
+          <w:sz w:val="24"/>
+          <w:szCs w:val="24"/>
+        </w:rPr>
+        <w:t xml:space="preserve"> ein Fenster öffnet, bei de</w:t>
+      </w:r>
+      <w:r>
+        <w:rPr>
+          <w:rFonts w:ascii="Arial" w:hAnsi="Arial" w:cs="Arial"/>
+          <w:sz w:val="24"/>
+          <w:szCs w:val="24"/>
+        </w:rPr>
+        <w:t>m</w:t>
+      </w:r>
+      <w:r>
+        <w:rPr>
+          <w:rFonts w:ascii="Arial" w:hAnsi="Arial" w:cs="Arial"/>
+          <w:sz w:val="24"/>
+          <w:szCs w:val="24"/>
+        </w:rPr>
+        <w:t xml:space="preserve"> eine .</w:t>
+      </w:r>
+      <w:proofErr w:type="spellStart"/>
+      <w:r>
+        <w:rPr>
+          <w:rFonts w:ascii="Arial" w:hAnsi="Arial" w:cs="Arial"/>
+          <w:sz w:val="24"/>
+          <w:szCs w:val="24"/>
+        </w:rPr>
+        <w:t>csv</w:t>
+      </w:r>
+      <w:proofErr w:type="spellEnd"/>
+      <w:r>
+        <w:rPr>
+          <w:rFonts w:ascii="Arial" w:hAnsi="Arial" w:cs="Arial"/>
+          <w:sz w:val="24"/>
+          <w:szCs w:val="24"/>
+        </w:rPr>
+        <w:t xml:space="preserve"> Datei ausgewählt werden muss.</w:t>
+      </w:r>
+      <w:r>
+        <w:rPr>
+          <w:rFonts w:ascii="Arial" w:hAnsi="Arial" w:cs="Arial"/>
+          <w:sz w:val="24"/>
+          <w:szCs w:val="24"/>
+        </w:rPr>
+        <w:t xml:space="preserve"> </w:t>
+      </w:r>
+      <w:r>
+        <w:rPr>
+          <w:rFonts w:ascii="Arial" w:hAnsi="Arial" w:cs="Arial"/>
+          <w:sz w:val="24"/>
+          <w:szCs w:val="24"/>
+        </w:rPr>
+        <w:t>Hierfür</w:t>
+      </w:r>
+      <w:r>
+        <w:rPr>
+          <w:rFonts w:ascii="Arial" w:hAnsi="Arial" w:cs="Arial"/>
+          <w:sz w:val="24"/>
+          <w:szCs w:val="24"/>
+        </w:rPr>
+        <w:t xml:space="preserve"> </w:t>
+      </w:r>
+      <w:r>
+        <w:rPr>
+          <w:rFonts w:ascii="Arial" w:hAnsi="Arial" w:cs="Arial"/>
+          <w:sz w:val="24"/>
+          <w:szCs w:val="24"/>
+        </w:rPr>
+        <w:t>ist das Ausfüllen der</w:t>
+      </w:r>
+      <w:r>
+        <w:rPr>
+          <w:rFonts w:ascii="Arial" w:hAnsi="Arial" w:cs="Arial"/>
+          <w:sz w:val="24"/>
+          <w:szCs w:val="24"/>
+        </w:rPr>
+        <w:t xml:space="preserve"> Spalten Nachname, Vorname, E</w:t>
       </w:r>
       <w:r>
         <w:rPr>
@@ -6356,7 +8222,39 @@
           <w:sz w:val="24"/>
           <w:szCs w:val="24"/>
         </w:rPr>
-        <w:t>ail und Titel zum Einlesen nötig. Dabei muss auch auf die Reihenfolge geachtet werden. Die Spalte E</w:t>
+        <w:t xml:space="preserve">ail und Titel zum Einlesen </w:t>
+      </w:r>
+      <w:r>
+        <w:rPr>
+          <w:rFonts w:ascii="Arial" w:hAnsi="Arial" w:cs="Arial"/>
+          <w:sz w:val="24"/>
+          <w:szCs w:val="24"/>
+        </w:rPr>
+        <w:t>notwendig</w:t>
+      </w:r>
+      <w:r>
+        <w:rPr>
+          <w:rFonts w:ascii="Arial" w:hAnsi="Arial" w:cs="Arial"/>
+          <w:sz w:val="24"/>
+          <w:szCs w:val="24"/>
+        </w:rPr>
+        <w:t xml:space="preserve">. Dabei muss auch auf die Reihenfolge </w:t>
+      </w:r>
+      <w:r>
+        <w:rPr>
+          <w:rFonts w:ascii="Arial" w:hAnsi="Arial" w:cs="Arial"/>
+          <w:sz w:val="24"/>
+          <w:szCs w:val="24"/>
+        </w:rPr>
+        <w:t xml:space="preserve">der Eingabe </w:t>
+      </w:r>
+      <w:r>
+        <w:rPr>
+          <w:rFonts w:ascii="Arial" w:hAnsi="Arial" w:cs="Arial"/>
+          <w:sz w:val="24"/>
+          <w:szCs w:val="24"/>
+        </w:rPr>
+        <w:t>geachtet werden. Die Spalte E</w:t>
       </w:r>
       <w:r>
         <w:rPr>
@@ -6372,15 +8270,47 @@
           <w:sz w:val="24"/>
           <w:szCs w:val="24"/>
         </w:rPr>
-        <w:t>ail ist dabei opt</w:t>
-      </w:r>
-      <w:r>
-        <w:rPr>
-          <w:rFonts w:ascii="Arial" w:hAnsi="Arial" w:cs="Arial"/>
-          <w:sz w:val="24"/>
-          <w:szCs w:val="24"/>
-        </w:rPr>
-        <w:t>ional. Wenn diese Spalte nicht in der .csv Datei vorhanden ist, werden die E-Mail Adressen automatisch generiert.</w:t>
+        <w:t xml:space="preserve">ail ist </w:t>
+      </w:r>
+      <w:r>
+        <w:rPr>
+          <w:rFonts w:ascii="Arial" w:hAnsi="Arial" w:cs="Arial"/>
+          <w:sz w:val="24"/>
+          <w:szCs w:val="24"/>
+        </w:rPr>
+        <w:t>lediglich</w:t>
+      </w:r>
+      <w:r>
+        <w:rPr>
+          <w:rFonts w:ascii="Arial" w:hAnsi="Arial" w:cs="Arial"/>
+          <w:sz w:val="24"/>
+          <w:szCs w:val="24"/>
+        </w:rPr>
+        <w:t xml:space="preserve"> opt</w:t>
+      </w:r>
+      <w:r>
+        <w:rPr>
+          <w:rFonts w:ascii="Arial" w:hAnsi="Arial" w:cs="Arial"/>
+          <w:sz w:val="24"/>
+          <w:szCs w:val="24"/>
+        </w:rPr>
+        <w:t xml:space="preserve">ional. </w:t>
+      </w:r>
+      <w:r>
+        <w:rPr>
+          <w:rFonts w:ascii="Arial" w:hAnsi="Arial" w:cs="Arial"/>
+          <w:sz w:val="24"/>
+          <w:szCs w:val="24"/>
+        </w:rPr>
+        <w:t>Falls</w:t>
+      </w:r>
+      <w:r>
+        <w:rPr>
+          <w:rFonts w:ascii="Arial" w:hAnsi="Arial" w:cs="Arial"/>
+          <w:sz w:val="24"/>
+          <w:szCs w:val="24"/>
+        </w:rPr>
+        <w:t xml:space="preserve"> diese Spalte nicht in der .csv Datei vorhanden ist, werden die E-Mail Adressen automatisch generiert.</w:t>
       </w:r>
     </w:p>
     <w:p>
@@ -6431,9 +8361,22 @@
           <w:szCs w:val="24"/>
         </w:rPr>
       </w:pPr>
-      <w:r>
-        <w:rPr>
-          <w:rFonts w:ascii="Arial" w:hAnsi="Arial" w:cs="Arial"/>
+    </w:p>
+    <w:p>
+      <w:pPr>
+        <w:pStyle w:val="KeinLeerraum"/>
+        <w:jc w:val="both"/>
+        <w:rPr>
+          <w:rFonts w:ascii="Arial" w:hAnsi="Arial" w:cs="Arial"/>
+          <w:b/>
+          <w:sz w:val="24"/>
+          <w:szCs w:val="24"/>
+        </w:rPr>
+      </w:pPr>
+      <w:r>
+        <w:rPr>
+          <w:rFonts w:ascii="Arial" w:hAnsi="Arial" w:cs="Arial"/>
+          <w:b/>
           <w:sz w:val="24"/>
           <w:szCs w:val="24"/>
         </w:rPr>
@@ -6442,6 +8385,7 @@
       <w:r>
         <w:rPr>
           <w:rFonts w:ascii="Arial" w:hAnsi="Arial" w:cs="Arial"/>
+          <w:b/>
           <w:sz w:val="24"/>
           <w:szCs w:val="24"/>
         </w:rPr>
@@ -6450,6 +8394,7 @@
       <w:r>
         <w:rPr>
           <w:rFonts w:ascii="Arial" w:hAnsi="Arial" w:cs="Arial"/>
+          <w:b/>
           <w:sz w:val="24"/>
           <w:szCs w:val="24"/>
         </w:rPr>
@@ -6516,8 +8461,8 @@
         <w:jc w:val="both"/>
         <w:rPr>
           <w:rFonts w:ascii="Arial" w:hAnsi="Arial" w:cs="Arial"/>
-          <w:sz w:val="24"/>
-          <w:szCs w:val="24"/>
+          <w:sz w:val="28"/>
+          <w:szCs w:val="28"/>
         </w:rPr>
       </w:pPr>
     </w:p>
@@ -6539,6 +8484,7 @@
           <w:szCs w:val="24"/>
           <w:lang w:eastAsia="de-DE"/>
         </w:rPr>
+        <w:lastRenderedPageBreak/>
         <w:drawing>
           <wp:inline distT="0" distB="0" distL="0" distR="0">
             <wp:extent cx="4914900" cy="447675"/>
@@ -6589,50 +8535,77 @@
     <w:p>
       <w:pPr>
         <w:pStyle w:val="KeinLeerraum"/>
-        <w:jc w:val="both"/>
-        <w:rPr>
-          <w:rFonts w:ascii="Arial" w:hAnsi="Arial" w:cs="Arial"/>
-          <w:sz w:val="16"/>
-          <w:szCs w:val="16"/>
-        </w:rPr>
-      </w:pPr>
-      <w:r>
-        <w:rPr>
-          <w:rFonts w:ascii="Arial" w:hAnsi="Arial" w:cs="Arial"/>
-          <w:sz w:val="16"/>
-          <w:szCs w:val="16"/>
-        </w:rPr>
-        <w:tab/>
-      </w:r>
-      <w:r>
-        <w:rPr>
-          <w:rFonts w:ascii="Arial" w:hAnsi="Arial" w:cs="Arial"/>
-          <w:sz w:val="16"/>
-          <w:szCs w:val="16"/>
-        </w:rPr>
-        <w:tab/>
-      </w:r>
-      <w:r>
-        <w:rPr>
-          <w:rFonts w:ascii="Arial" w:hAnsi="Arial" w:cs="Arial"/>
-          <w:sz w:val="16"/>
-          <w:szCs w:val="16"/>
+        <w:jc w:val="center"/>
+        <w:rPr>
+          <w:rFonts w:ascii="Arial" w:hAnsi="Arial" w:cs="Arial"/>
+          <w:sz w:val="8"/>
+          <w:szCs w:val="8"/>
+        </w:rPr>
+      </w:pPr>
+    </w:p>
+    <w:p>
+      <w:pPr>
+        <w:pStyle w:val="KeinLeerraum"/>
+        <w:jc w:val="both"/>
+        <w:rPr>
+          <w:rFonts w:ascii="Arial" w:hAnsi="Arial" w:cs="Arial"/>
+          <w:sz w:val="18"/>
+          <w:szCs w:val="18"/>
+        </w:rPr>
+      </w:pPr>
+      <w:r>
+        <w:rPr>
+          <w:rFonts w:ascii="Arial" w:hAnsi="Arial" w:cs="Arial"/>
+          <w:sz w:val="16"/>
+          <w:szCs w:val="16"/>
+        </w:rPr>
+        <w:tab/>
+      </w:r>
+      <w:r>
+        <w:rPr>
+          <w:rFonts w:ascii="Arial" w:hAnsi="Arial" w:cs="Arial"/>
+          <w:sz w:val="16"/>
+          <w:szCs w:val="16"/>
+        </w:rPr>
+        <w:tab/>
+      </w:r>
+      <w:r>
+        <w:rPr>
+          <w:rFonts w:ascii="Arial" w:hAnsi="Arial" w:cs="Arial"/>
+          <w:sz w:val="16"/>
+          <w:szCs w:val="16"/>
+        </w:rPr>
+        <w:tab/>
+      </w:r>
+      <w:r>
+        <w:rPr>
+          <w:rFonts w:ascii="Arial" w:hAnsi="Arial" w:cs="Arial"/>
+          <w:sz w:val="16"/>
+          <w:szCs w:val="16"/>
+        </w:rPr>
+        <w:tab/>
+      </w:r>
+      <w:r>
+        <w:rPr>
+          <w:rFonts w:ascii="Arial" w:hAnsi="Arial" w:cs="Arial"/>
+          <w:sz w:val="18"/>
+          <w:szCs w:val="18"/>
         </w:rPr>
         <w:t>Abb. 23</w:t>
       </w:r>
       <w:r>
         <w:rPr>
           <w:rFonts w:ascii="Arial" w:hAnsi="Arial" w:cs="Arial"/>
-          <w:sz w:val="16"/>
-          <w:szCs w:val="16"/>
+          <w:sz w:val="18"/>
+          <w:szCs w:val="18"/>
         </w:rPr>
         <w:t>: Menü</w:t>
       </w:r>
       <w:r>
         <w:rPr>
           <w:rFonts w:ascii="Arial" w:hAnsi="Arial" w:cs="Arial"/>
-          <w:sz w:val="16"/>
-          <w:szCs w:val="16"/>
+          <w:sz w:val="18"/>
+          <w:szCs w:val="18"/>
         </w:rPr>
         <w:t xml:space="preserve"> Terminverwaltung</w:t>
       </w:r>
@@ -6643,8 +8616,8 @@
         <w:jc w:val="both"/>
         <w:rPr>
           <w:rFonts w:ascii="Arial" w:hAnsi="Arial" w:cs="Arial"/>
-          <w:sz w:val="24"/>
-          <w:szCs w:val="24"/>
+          <w:sz w:val="40"/>
+          <w:szCs w:val="40"/>
         </w:rPr>
       </w:pPr>
     </w:p>
@@ -6673,8 +8646,8 @@
         <w:jc w:val="both"/>
         <w:rPr>
           <w:rFonts w:ascii="Arial" w:hAnsi="Arial" w:cs="Arial"/>
-          <w:sz w:val="24"/>
-          <w:szCs w:val="24"/>
+          <w:sz w:val="40"/>
+          <w:szCs w:val="40"/>
         </w:rPr>
       </w:pPr>
     </w:p>
@@ -6746,51 +8719,85 @@
     <w:p>
       <w:pPr>
         <w:pStyle w:val="KeinLeerraum"/>
-        <w:jc w:val="both"/>
-        <w:rPr>
-          <w:rFonts w:ascii="Arial" w:hAnsi="Arial" w:cs="Arial"/>
-          <w:sz w:val="16"/>
-          <w:szCs w:val="16"/>
-        </w:rPr>
-      </w:pPr>
-      <w:r>
-        <w:rPr>
-          <w:rFonts w:ascii="Arial" w:hAnsi="Arial" w:cs="Arial"/>
-          <w:sz w:val="16"/>
-          <w:szCs w:val="16"/>
-        </w:rPr>
-        <w:tab/>
-      </w:r>
-      <w:r>
-        <w:rPr>
-          <w:rFonts w:ascii="Arial" w:hAnsi="Arial" w:cs="Arial"/>
-          <w:sz w:val="16"/>
-          <w:szCs w:val="16"/>
-        </w:rPr>
-        <w:tab/>
+        <w:jc w:val="center"/>
+        <w:rPr>
+          <w:rFonts w:ascii="Arial" w:hAnsi="Arial" w:cs="Arial"/>
+          <w:sz w:val="8"/>
+          <w:szCs w:val="8"/>
+        </w:rPr>
+      </w:pPr>
+    </w:p>
+    <w:p>
+      <w:pPr>
+        <w:pStyle w:val="KeinLeerraum"/>
+        <w:jc w:val="both"/>
+        <w:rPr>
+          <w:rFonts w:ascii="Arial" w:hAnsi="Arial" w:cs="Arial"/>
+          <w:sz w:val="18"/>
+          <w:szCs w:val="18"/>
+        </w:rPr>
+      </w:pPr>
+      <w:r>
+        <w:rPr>
+          <w:rFonts w:ascii="Arial" w:hAnsi="Arial" w:cs="Arial"/>
+          <w:sz w:val="16"/>
+          <w:szCs w:val="16"/>
+        </w:rPr>
+        <w:tab/>
+      </w:r>
+      <w:r>
+        <w:rPr>
+          <w:rFonts w:ascii="Arial" w:hAnsi="Arial" w:cs="Arial"/>
+          <w:sz w:val="16"/>
+          <w:szCs w:val="16"/>
+        </w:rPr>
+        <w:tab/>
+      </w:r>
+      <w:r>
+        <w:rPr>
+          <w:rFonts w:ascii="Arial" w:hAnsi="Arial" w:cs="Arial"/>
+          <w:sz w:val="16"/>
+          <w:szCs w:val="16"/>
+        </w:rPr>
+        <w:tab/>
+      </w:r>
+      <w:r>
+        <w:rPr>
+          <w:rFonts w:ascii="Arial" w:hAnsi="Arial" w:cs="Arial"/>
+          <w:sz w:val="16"/>
+          <w:szCs w:val="16"/>
+        </w:rPr>
+        <w:tab/>
+      </w:r>
+      <w:r>
+        <w:rPr>
+          <w:rFonts w:ascii="Arial" w:hAnsi="Arial" w:cs="Arial"/>
+          <w:sz w:val="18"/>
+          <w:szCs w:val="18"/>
+        </w:rPr>
         <w:t xml:space="preserve">Abb. </w:t>
       </w:r>
       <w:r>
         <w:rPr>
           <w:rFonts w:ascii="Arial" w:hAnsi="Arial" w:cs="Arial"/>
-          <w:sz w:val="16"/>
-          <w:szCs w:val="16"/>
+          <w:sz w:val="18"/>
+          <w:szCs w:val="18"/>
         </w:rPr>
         <w:t>24</w:t>
       </w:r>
       <w:r>
         <w:rPr>
           <w:rFonts w:ascii="Arial" w:hAnsi="Arial" w:cs="Arial"/>
-          <w:sz w:val="16"/>
-          <w:szCs w:val="16"/>
+          <w:sz w:val="18"/>
+          <w:szCs w:val="18"/>
         </w:rPr>
         <w:t>:</w:t>
       </w:r>
       <w:r>
         <w:rPr>
           <w:rFonts w:ascii="Arial" w:hAnsi="Arial" w:cs="Arial"/>
-          <w:sz w:val="16"/>
-          <w:szCs w:val="16"/>
+          <w:sz w:val="18"/>
+          <w:szCs w:val="18"/>
         </w:rPr>
         <w:t xml:space="preserve"> Seite: </w:t>
       </w:r>
@@ -6798,8 +8805,8 @@
       <w:r>
         <w:rPr>
           <w:rFonts w:ascii="Arial" w:hAnsi="Arial" w:cs="Arial"/>
-          <w:sz w:val="16"/>
-          <w:szCs w:val="16"/>
+          <w:sz w:val="18"/>
+          <w:szCs w:val="18"/>
         </w:rPr>
         <w:t>Tangenerierung</w:t>
       </w:r>
@@ -6811,47 +8818,132 @@
         <w:jc w:val="both"/>
         <w:rPr>
           <w:rFonts w:ascii="Arial" w:hAnsi="Arial" w:cs="Arial"/>
-          <w:sz w:val="24"/>
-          <w:szCs w:val="24"/>
-        </w:rPr>
-      </w:pPr>
-    </w:p>
-    <w:p>
-      <w:pPr>
-        <w:pStyle w:val="KeinLeerraum"/>
-        <w:jc w:val="both"/>
-        <w:rPr>
-          <w:rFonts w:ascii="Arial" w:hAnsi="Arial" w:cs="Arial"/>
-          <w:sz w:val="24"/>
-          <w:szCs w:val="24"/>
-        </w:rPr>
-      </w:pPr>
-      <w:r>
-        <w:rPr>
-          <w:rFonts w:ascii="Arial" w:hAnsi="Arial" w:cs="Arial"/>
-          <w:sz w:val="24"/>
-          <w:szCs w:val="24"/>
-        </w:rPr>
-        <w:t>Der Benutzer muss die Anzahl an TANs, die der generieren möchte eingeben, wobei er mindestens eine generieren muss und maximal 100 generieren kann.</w:t>
-      </w:r>
-    </w:p>
-    <w:p>
-      <w:pPr>
-        <w:pStyle w:val="KeinLeerraum"/>
-        <w:jc w:val="both"/>
-        <w:rPr>
-          <w:rFonts w:ascii="Arial" w:hAnsi="Arial" w:cs="Arial"/>
-          <w:sz w:val="24"/>
-          <w:szCs w:val="24"/>
-        </w:rPr>
-      </w:pPr>
-    </w:p>
-    <w:p>
-      <w:pPr>
-        <w:pStyle w:val="KeinLeerraum"/>
-        <w:jc w:val="both"/>
-        <w:rPr>
-          <w:rFonts w:ascii="Arial" w:hAnsi="Arial" w:cs="Arial"/>
+          <w:sz w:val="40"/>
+          <w:szCs w:val="40"/>
+        </w:rPr>
+      </w:pPr>
+    </w:p>
+    <w:p>
+      <w:pPr>
+        <w:pStyle w:val="KeinLeerraum"/>
+        <w:jc w:val="both"/>
+        <w:rPr>
+          <w:rFonts w:ascii="Arial" w:hAnsi="Arial" w:cs="Arial"/>
+          <w:sz w:val="24"/>
+          <w:szCs w:val="24"/>
+        </w:rPr>
+      </w:pPr>
+      <w:r>
+        <w:rPr>
+          <w:rFonts w:ascii="Arial" w:hAnsi="Arial" w:cs="Arial"/>
+          <w:sz w:val="24"/>
+          <w:szCs w:val="24"/>
+        </w:rPr>
+        <w:t>Der Benutzer muss die Anzahl an TANs, die der generieren möchte</w:t>
+      </w:r>
+      <w:r>
+        <w:rPr>
+          <w:rFonts w:ascii="Arial" w:hAnsi="Arial" w:cs="Arial"/>
+          <w:sz w:val="24"/>
+          <w:szCs w:val="24"/>
+        </w:rPr>
+        <w:t>,</w:t>
+      </w:r>
+      <w:r>
+        <w:rPr>
+          <w:rFonts w:ascii="Arial" w:hAnsi="Arial" w:cs="Arial"/>
+          <w:sz w:val="24"/>
+          <w:szCs w:val="24"/>
+        </w:rPr>
+        <w:t xml:space="preserve"> eingeben, wobei er mindestens </w:t>
+      </w:r>
+      <w:r>
+        <w:rPr>
+          <w:rFonts w:ascii="Arial" w:hAnsi="Arial" w:cs="Arial"/>
+          <w:b/>
+          <w:sz w:val="24"/>
+          <w:szCs w:val="24"/>
+        </w:rPr>
+        <w:t xml:space="preserve">eine </w:t>
+      </w:r>
+      <w:r>
+        <w:rPr>
+          <w:rFonts w:ascii="Arial" w:hAnsi="Arial" w:cs="Arial"/>
+          <w:sz w:val="24"/>
+          <w:szCs w:val="24"/>
+        </w:rPr>
+        <w:t xml:space="preserve">TAN </w:t>
+      </w:r>
+      <w:r>
+        <w:rPr>
+          <w:rFonts w:ascii="Arial" w:hAnsi="Arial" w:cs="Arial"/>
+          <w:sz w:val="24"/>
+          <w:szCs w:val="24"/>
+        </w:rPr>
+        <w:t>generieren muss</w:t>
+      </w:r>
+      <w:r>
+        <w:rPr>
+          <w:rFonts w:ascii="Arial" w:hAnsi="Arial" w:cs="Arial"/>
+          <w:sz w:val="24"/>
+          <w:szCs w:val="24"/>
+        </w:rPr>
+        <w:t>,</w:t>
+      </w:r>
+      <w:r>
+        <w:rPr>
+          <w:rFonts w:ascii="Arial" w:hAnsi="Arial" w:cs="Arial"/>
+          <w:sz w:val="24"/>
+          <w:szCs w:val="24"/>
+        </w:rPr>
+        <w:t xml:space="preserve"> maximal </w:t>
+      </w:r>
+      <w:r>
+        <w:rPr>
+          <w:rFonts w:ascii="Arial" w:hAnsi="Arial" w:cs="Arial"/>
+          <w:sz w:val="24"/>
+          <w:szCs w:val="24"/>
+        </w:rPr>
+        <w:t xml:space="preserve">aber </w:t>
+      </w:r>
+      <w:r>
+        <w:rPr>
+          <w:rFonts w:ascii="Arial" w:hAnsi="Arial" w:cs="Arial"/>
+          <w:sz w:val="24"/>
+          <w:szCs w:val="24"/>
+        </w:rPr>
+        <w:t>100 generieren kann.</w:t>
+      </w:r>
+    </w:p>
+    <w:p>
+      <w:pPr>
+        <w:pStyle w:val="KeinLeerraum"/>
+        <w:jc w:val="both"/>
+        <w:rPr>
+          <w:rFonts w:ascii="Arial" w:hAnsi="Arial" w:cs="Arial"/>
+          <w:sz w:val="24"/>
+          <w:szCs w:val="24"/>
+        </w:rPr>
+      </w:pPr>
+    </w:p>
+    <w:p>
+      <w:pPr>
+        <w:pStyle w:val="KeinLeerraum"/>
+        <w:jc w:val="both"/>
+        <w:rPr>
+          <w:rFonts w:ascii="Arial" w:hAnsi="Arial" w:cs="Arial"/>
+          <w:sz w:val="24"/>
+          <w:szCs w:val="24"/>
+        </w:rPr>
+      </w:pPr>
+    </w:p>
+    <w:p>
+      <w:pPr>
+        <w:pStyle w:val="KeinLeerraum"/>
+        <w:jc w:val="both"/>
+        <w:rPr>
+          <w:rFonts w:ascii="Arial" w:hAnsi="Arial" w:cs="Arial"/>
+          <w:b/>
           <w:sz w:val="28"/>
           <w:szCs w:val="28"/>
         </w:rPr>
@@ -6859,36 +8951,51 @@
       <w:r>
         <w:rPr>
           <w:rFonts w:ascii="Arial" w:hAnsi="Arial" w:cs="Arial"/>
+          <w:b/>
           <w:sz w:val="28"/>
           <w:szCs w:val="28"/>
         </w:rPr>
-        <w:t>4 Administration</w:t>
-      </w:r>
-    </w:p>
-    <w:p>
-      <w:pPr>
-        <w:pStyle w:val="KeinLeerraum"/>
-        <w:jc w:val="both"/>
-        <w:rPr>
-          <w:rFonts w:ascii="Arial" w:hAnsi="Arial" w:cs="Arial"/>
-          <w:sz w:val="24"/>
-          <w:szCs w:val="24"/>
-        </w:rPr>
-      </w:pPr>
-    </w:p>
-    <w:p>
-      <w:pPr>
-        <w:pStyle w:val="KeinLeerraum"/>
-        <w:jc w:val="both"/>
-        <w:rPr>
-          <w:rFonts w:ascii="Arial" w:hAnsi="Arial" w:cs="Arial"/>
-          <w:sz w:val="24"/>
-          <w:szCs w:val="24"/>
-        </w:rPr>
-      </w:pPr>
-      <w:r>
-        <w:rPr>
-          <w:rFonts w:ascii="Arial" w:hAnsi="Arial" w:cs="Arial"/>
+        <w:t xml:space="preserve">4 </w:t>
+      </w:r>
+      <w:proofErr w:type="gramStart"/>
+      <w:r>
+        <w:rPr>
+          <w:rFonts w:ascii="Arial" w:hAnsi="Arial" w:cs="Arial"/>
+          <w:b/>
+          <w:sz w:val="28"/>
+          <w:szCs w:val="28"/>
+        </w:rPr>
+        <w:t>Administration</w:t>
+      </w:r>
+      <w:proofErr w:type="gramEnd"/>
+    </w:p>
+    <w:p>
+      <w:pPr>
+        <w:pStyle w:val="KeinLeerraum"/>
+        <w:jc w:val="both"/>
+        <w:rPr>
+          <w:rFonts w:ascii="Arial" w:hAnsi="Arial" w:cs="Arial"/>
+          <w:b/>
+          <w:sz w:val="24"/>
+          <w:szCs w:val="24"/>
+        </w:rPr>
+      </w:pPr>
+    </w:p>
+    <w:p>
+      <w:pPr>
+        <w:pStyle w:val="KeinLeerraum"/>
+        <w:jc w:val="both"/>
+        <w:rPr>
+          <w:rFonts w:ascii="Arial" w:hAnsi="Arial" w:cs="Arial"/>
+          <w:b/>
+          <w:sz w:val="24"/>
+          <w:szCs w:val="24"/>
+        </w:rPr>
+      </w:pPr>
+      <w:r>
+        <w:rPr>
+          <w:rFonts w:ascii="Arial" w:hAnsi="Arial" w:cs="Arial"/>
+          <w:b/>
           <w:sz w:val="24"/>
           <w:szCs w:val="24"/>
         </w:rPr>
@@ -6897,6 +9004,7 @@
       <w:r>
         <w:rPr>
           <w:rFonts w:ascii="Arial" w:hAnsi="Arial" w:cs="Arial"/>
+          <w:b/>
           <w:sz w:val="24"/>
           <w:szCs w:val="24"/>
         </w:rPr>
@@ -6905,6 +9013,7 @@
       <w:r>
         <w:rPr>
           <w:rFonts w:ascii="Arial" w:hAnsi="Arial" w:cs="Arial"/>
+          <w:b/>
           <w:sz w:val="24"/>
           <w:szCs w:val="24"/>
         </w:rPr>
@@ -6938,7 +9047,39 @@
           <w:sz w:val="24"/>
           <w:szCs w:val="24"/>
         </w:rPr>
-        <w:t xml:space="preserve">Um die Seite Schülerverwaltung aufzurufen, muss im Menü der Button </w:t>
+        <w:t xml:space="preserve">Um die Seite Schülerverwaltung aufzurufen, muss </w:t>
+      </w:r>
+      <w:r>
+        <w:rPr>
+          <w:rFonts w:ascii="Arial" w:hAnsi="Arial" w:cs="Arial"/>
+          <w:sz w:val="24"/>
+          <w:szCs w:val="24"/>
+        </w:rPr>
+        <w:t xml:space="preserve">man </w:t>
+      </w:r>
+      <w:r>
+        <w:rPr>
+          <w:rFonts w:ascii="Arial" w:hAnsi="Arial" w:cs="Arial"/>
+          <w:sz w:val="24"/>
+          <w:szCs w:val="24"/>
+        </w:rPr>
+        <w:t>im Menü de</w:t>
+      </w:r>
+      <w:r>
+        <w:rPr>
+          <w:rFonts w:ascii="Arial" w:hAnsi="Arial" w:cs="Arial"/>
+          <w:sz w:val="24"/>
+          <w:szCs w:val="24"/>
+        </w:rPr>
+        <w:t>n</w:t>
+      </w:r>
+      <w:r>
+        <w:rPr>
+          <w:rFonts w:ascii="Arial" w:hAnsi="Arial" w:cs="Arial"/>
+          <w:sz w:val="24"/>
+          <w:szCs w:val="24"/>
+        </w:rPr>
+        <w:t xml:space="preserve"> Button </w:t>
       </w:r>
       <w:r>
         <w:rPr>
@@ -6954,17 +9095,33 @@
           <w:sz w:val="24"/>
           <w:szCs w:val="24"/>
         </w:rPr>
-        <w:t xml:space="preserve"> klicken.</w:t>
-      </w:r>
-    </w:p>
-    <w:p>
-      <w:pPr>
-        <w:pStyle w:val="KeinLeerraum"/>
-        <w:jc w:val="both"/>
-        <w:rPr>
-          <w:rFonts w:ascii="Arial" w:hAnsi="Arial" w:cs="Arial"/>
-          <w:sz w:val="24"/>
-          <w:szCs w:val="24"/>
+        <w:t xml:space="preserve"> </w:t>
+      </w:r>
+      <w:r>
+        <w:rPr>
+          <w:rFonts w:ascii="Arial" w:hAnsi="Arial" w:cs="Arial"/>
+          <w:sz w:val="24"/>
+          <w:szCs w:val="24"/>
+        </w:rPr>
+        <w:t>an</w:t>
+      </w:r>
+      <w:r>
+        <w:rPr>
+          <w:rFonts w:ascii="Arial" w:hAnsi="Arial" w:cs="Arial"/>
+          <w:sz w:val="24"/>
+          <w:szCs w:val="24"/>
+        </w:rPr>
+        <w:t>klicken.</w:t>
+      </w:r>
+    </w:p>
+    <w:p>
+      <w:pPr>
+        <w:pStyle w:val="KeinLeerraum"/>
+        <w:jc w:val="both"/>
+        <w:rPr>
+          <w:rFonts w:ascii="Arial" w:hAnsi="Arial" w:cs="Arial"/>
+          <w:sz w:val="40"/>
+          <w:szCs w:val="40"/>
         </w:rPr>
       </w:pPr>
     </w:p>
@@ -7036,43 +9193,77 @@
     <w:p>
       <w:pPr>
         <w:pStyle w:val="KeinLeerraum"/>
-        <w:jc w:val="both"/>
-        <w:rPr>
-          <w:rFonts w:ascii="Arial" w:hAnsi="Arial" w:cs="Arial"/>
-          <w:sz w:val="16"/>
-          <w:szCs w:val="16"/>
-        </w:rPr>
-      </w:pPr>
-      <w:r>
-        <w:rPr>
-          <w:rFonts w:ascii="Arial" w:hAnsi="Arial" w:cs="Arial"/>
-          <w:sz w:val="16"/>
-          <w:szCs w:val="16"/>
-        </w:rPr>
-        <w:tab/>
-      </w:r>
-      <w:r>
-        <w:rPr>
-          <w:rFonts w:ascii="Arial" w:hAnsi="Arial" w:cs="Arial"/>
-          <w:sz w:val="16"/>
-          <w:szCs w:val="16"/>
-        </w:rPr>
-        <w:tab/>
+        <w:jc w:val="center"/>
+        <w:rPr>
+          <w:rFonts w:ascii="Arial" w:hAnsi="Arial" w:cs="Arial"/>
+          <w:sz w:val="8"/>
+          <w:szCs w:val="8"/>
+        </w:rPr>
+      </w:pPr>
+    </w:p>
+    <w:p>
+      <w:pPr>
+        <w:pStyle w:val="KeinLeerraum"/>
+        <w:jc w:val="both"/>
+        <w:rPr>
+          <w:rFonts w:ascii="Arial" w:hAnsi="Arial" w:cs="Arial"/>
+          <w:sz w:val="18"/>
+          <w:szCs w:val="18"/>
+        </w:rPr>
+      </w:pPr>
+      <w:r>
+        <w:rPr>
+          <w:rFonts w:ascii="Arial" w:hAnsi="Arial" w:cs="Arial"/>
+          <w:sz w:val="16"/>
+          <w:szCs w:val="16"/>
+        </w:rPr>
+        <w:tab/>
+      </w:r>
+      <w:r>
+        <w:rPr>
+          <w:rFonts w:ascii="Arial" w:hAnsi="Arial" w:cs="Arial"/>
+          <w:sz w:val="16"/>
+          <w:szCs w:val="16"/>
+        </w:rPr>
+        <w:tab/>
+      </w:r>
+      <w:r>
+        <w:rPr>
+          <w:rFonts w:ascii="Arial" w:hAnsi="Arial" w:cs="Arial"/>
+          <w:sz w:val="16"/>
+          <w:szCs w:val="16"/>
+        </w:rPr>
+        <w:tab/>
+      </w:r>
+      <w:r>
+        <w:rPr>
+          <w:rFonts w:ascii="Arial" w:hAnsi="Arial" w:cs="Arial"/>
+          <w:sz w:val="16"/>
+          <w:szCs w:val="16"/>
+        </w:rPr>
+        <w:tab/>
+      </w:r>
+      <w:r>
+        <w:rPr>
+          <w:rFonts w:ascii="Arial" w:hAnsi="Arial" w:cs="Arial"/>
+          <w:sz w:val="18"/>
+          <w:szCs w:val="18"/>
+        </w:rPr>
         <w:t>Abb. 2</w:t>
       </w:r>
       <w:r>
         <w:rPr>
           <w:rFonts w:ascii="Arial" w:hAnsi="Arial" w:cs="Arial"/>
-          <w:sz w:val="16"/>
-          <w:szCs w:val="16"/>
+          <w:sz w:val="18"/>
+          <w:szCs w:val="18"/>
         </w:rPr>
         <w:t>5</w:t>
       </w:r>
       <w:r>
         <w:rPr>
           <w:rFonts w:ascii="Arial" w:hAnsi="Arial" w:cs="Arial"/>
-          <w:sz w:val="16"/>
-          <w:szCs w:val="16"/>
+          <w:sz w:val="18"/>
+          <w:szCs w:val="18"/>
         </w:rPr>
         <w:t>: Menü Schülerverwaltung</w:t>
       </w:r>
@@ -7083,28 +9274,76 @@
         <w:jc w:val="both"/>
         <w:rPr>
           <w:rFonts w:ascii="Arial" w:hAnsi="Arial" w:cs="Arial"/>
-          <w:sz w:val="24"/>
-          <w:szCs w:val="24"/>
-        </w:rPr>
-      </w:pPr>
-    </w:p>
-    <w:p>
-      <w:pPr>
-        <w:pStyle w:val="KeinLeerraum"/>
-        <w:jc w:val="both"/>
-        <w:rPr>
-          <w:rFonts w:ascii="Arial" w:hAnsi="Arial" w:cs="Arial"/>
-          <w:sz w:val="24"/>
-          <w:szCs w:val="24"/>
-        </w:rPr>
-      </w:pPr>
-      <w:r>
-        <w:rPr>
-          <w:rFonts w:ascii="Arial" w:hAnsi="Arial" w:cs="Arial"/>
-          <w:sz w:val="24"/>
-          <w:szCs w:val="24"/>
-        </w:rPr>
-        <w:t xml:space="preserve">Nach dem Aufrufen der Seite erscheint eine Liste aller Schüler. Die Daten der Schüler können genauso aktualisiert werden, wie die Daten der Benutzer. Der Vorgang ist in Kapitel 3.2 beschrieben. Um einen neuen Schüler zu Erstellen, muss der Benutzer auf der </w:t>
+          <w:sz w:val="40"/>
+          <w:szCs w:val="40"/>
+        </w:rPr>
+      </w:pPr>
+    </w:p>
+    <w:p>
+      <w:pPr>
+        <w:pStyle w:val="KeinLeerraum"/>
+        <w:jc w:val="both"/>
+        <w:rPr>
+          <w:rFonts w:ascii="Arial" w:hAnsi="Arial" w:cs="Arial"/>
+          <w:sz w:val="24"/>
+          <w:szCs w:val="24"/>
+        </w:rPr>
+      </w:pPr>
+      <w:r>
+        <w:rPr>
+          <w:rFonts w:ascii="Arial" w:hAnsi="Arial" w:cs="Arial"/>
+          <w:sz w:val="24"/>
+          <w:szCs w:val="24"/>
+        </w:rPr>
+        <w:t>Nach dem Aufrufen der Seite erscheint eine Liste aller Schüler. Die Daten der Schüler können genauso aktualisiert werden wie die Daten der Benutzer. D</w:t>
+      </w:r>
+      <w:r>
+        <w:rPr>
+          <w:rFonts w:ascii="Arial" w:hAnsi="Arial" w:cs="Arial"/>
+          <w:sz w:val="24"/>
+          <w:szCs w:val="24"/>
+        </w:rPr>
+        <w:t xml:space="preserve">ieser </w:t>
+      </w:r>
+      <w:r>
+        <w:rPr>
+          <w:rFonts w:ascii="Arial" w:hAnsi="Arial" w:cs="Arial"/>
+          <w:sz w:val="24"/>
+          <w:szCs w:val="24"/>
+        </w:rPr>
+        <w:t xml:space="preserve">Vorgang ist in Kapitel 3.2 beschrieben. Um einen neuen Schüler zu </w:t>
+      </w:r>
+      <w:r>
+        <w:rPr>
+          <w:rFonts w:ascii="Arial" w:hAnsi="Arial" w:cs="Arial"/>
+          <w:sz w:val="24"/>
+          <w:szCs w:val="24"/>
+        </w:rPr>
+        <w:t>einzufügen</w:t>
+      </w:r>
+      <w:r>
+        <w:rPr>
+          <w:rFonts w:ascii="Arial" w:hAnsi="Arial" w:cs="Arial"/>
+          <w:sz w:val="24"/>
+          <w:szCs w:val="24"/>
+        </w:rPr>
+        <w:t>, muss der Benutzer auf de</w:t>
+      </w:r>
+      <w:r>
+        <w:rPr>
+          <w:rFonts w:ascii="Arial" w:hAnsi="Arial" w:cs="Arial"/>
+          <w:sz w:val="24"/>
+          <w:szCs w:val="24"/>
+        </w:rPr>
+        <w:t>n</w:t>
+      </w:r>
+      <w:r>
+        <w:rPr>
+          <w:rFonts w:ascii="Arial" w:hAnsi="Arial" w:cs="Arial"/>
+          <w:sz w:val="24"/>
+          <w:szCs w:val="24"/>
+        </w:rPr>
+        <w:t xml:space="preserve"> </w:t>
       </w:r>
       <w:r>
         <w:rPr>
@@ -7129,8 +9368,8 @@
         <w:jc w:val="both"/>
         <w:rPr>
           <w:rFonts w:ascii="Arial" w:hAnsi="Arial" w:cs="Arial"/>
-          <w:sz w:val="24"/>
-          <w:szCs w:val="24"/>
+          <w:sz w:val="40"/>
+          <w:szCs w:val="40"/>
         </w:rPr>
       </w:pPr>
     </w:p>
@@ -7202,51 +9441,85 @@
     <w:p>
       <w:pPr>
         <w:pStyle w:val="KeinLeerraum"/>
-        <w:jc w:val="both"/>
-        <w:rPr>
-          <w:rFonts w:ascii="Arial" w:hAnsi="Arial" w:cs="Arial"/>
-          <w:sz w:val="16"/>
-          <w:szCs w:val="16"/>
-        </w:rPr>
-      </w:pPr>
-      <w:r>
-        <w:rPr>
-          <w:rFonts w:ascii="Arial" w:hAnsi="Arial" w:cs="Arial"/>
-          <w:sz w:val="16"/>
-          <w:szCs w:val="16"/>
-        </w:rPr>
-        <w:tab/>
-      </w:r>
-      <w:r>
-        <w:rPr>
-          <w:rFonts w:ascii="Arial" w:hAnsi="Arial" w:cs="Arial"/>
-          <w:sz w:val="16"/>
-          <w:szCs w:val="16"/>
-        </w:rPr>
-        <w:tab/>
+        <w:jc w:val="center"/>
+        <w:rPr>
+          <w:rFonts w:ascii="Arial" w:hAnsi="Arial" w:cs="Arial"/>
+          <w:sz w:val="8"/>
+          <w:szCs w:val="8"/>
+        </w:rPr>
+      </w:pPr>
+    </w:p>
+    <w:p>
+      <w:pPr>
+        <w:pStyle w:val="KeinLeerraum"/>
+        <w:jc w:val="both"/>
+        <w:rPr>
+          <w:rFonts w:ascii="Arial" w:hAnsi="Arial" w:cs="Arial"/>
+          <w:sz w:val="18"/>
+          <w:szCs w:val="18"/>
+        </w:rPr>
+      </w:pPr>
+      <w:r>
+        <w:rPr>
+          <w:rFonts w:ascii="Arial" w:hAnsi="Arial" w:cs="Arial"/>
+          <w:sz w:val="16"/>
+          <w:szCs w:val="16"/>
+        </w:rPr>
+        <w:tab/>
+      </w:r>
+      <w:r>
+        <w:rPr>
+          <w:rFonts w:ascii="Arial" w:hAnsi="Arial" w:cs="Arial"/>
+          <w:sz w:val="16"/>
+          <w:szCs w:val="16"/>
+        </w:rPr>
+        <w:tab/>
+      </w:r>
+      <w:r>
+        <w:rPr>
+          <w:rFonts w:ascii="Arial" w:hAnsi="Arial" w:cs="Arial"/>
+          <w:sz w:val="16"/>
+          <w:szCs w:val="16"/>
+        </w:rPr>
+        <w:tab/>
+      </w:r>
+      <w:r>
+        <w:rPr>
+          <w:rFonts w:ascii="Arial" w:hAnsi="Arial" w:cs="Arial"/>
+          <w:sz w:val="16"/>
+          <w:szCs w:val="16"/>
+        </w:rPr>
+        <w:tab/>
+      </w:r>
+      <w:r>
+        <w:rPr>
+          <w:rFonts w:ascii="Arial" w:hAnsi="Arial" w:cs="Arial"/>
+          <w:sz w:val="18"/>
+          <w:szCs w:val="18"/>
+        </w:rPr>
         <w:t>Abb. 2</w:t>
       </w:r>
       <w:r>
         <w:rPr>
           <w:rFonts w:ascii="Arial" w:hAnsi="Arial" w:cs="Arial"/>
-          <w:sz w:val="16"/>
-          <w:szCs w:val="16"/>
+          <w:sz w:val="18"/>
+          <w:szCs w:val="18"/>
         </w:rPr>
         <w:t>6</w:t>
       </w:r>
       <w:r>
         <w:rPr>
           <w:rFonts w:ascii="Arial" w:hAnsi="Arial" w:cs="Arial"/>
-          <w:sz w:val="16"/>
-          <w:szCs w:val="16"/>
+          <w:sz w:val="18"/>
+          <w:szCs w:val="18"/>
         </w:rPr>
         <w:t xml:space="preserve">: </w:t>
       </w:r>
       <w:r>
         <w:rPr>
           <w:rFonts w:ascii="Arial" w:hAnsi="Arial" w:cs="Arial"/>
-          <w:sz w:val="16"/>
-          <w:szCs w:val="16"/>
+          <w:sz w:val="18"/>
+          <w:szCs w:val="18"/>
         </w:rPr>
         <w:t>Seite: Schülerverwaltung</w:t>
       </w:r>
@@ -7257,8 +9530,8 @@
         <w:jc w:val="both"/>
         <w:rPr>
           <w:rFonts w:ascii="Arial" w:hAnsi="Arial" w:cs="Arial"/>
-          <w:sz w:val="24"/>
-          <w:szCs w:val="24"/>
+          <w:sz w:val="40"/>
+          <w:szCs w:val="40"/>
         </w:rPr>
       </w:pPr>
     </w:p>
@@ -7302,9 +9575,22 @@
           <w:szCs w:val="24"/>
         </w:rPr>
       </w:pPr>
-      <w:r>
-        <w:rPr>
-          <w:rFonts w:ascii="Arial" w:hAnsi="Arial" w:cs="Arial"/>
+    </w:p>
+    <w:p>
+      <w:pPr>
+        <w:pStyle w:val="KeinLeerraum"/>
+        <w:jc w:val="both"/>
+        <w:rPr>
+          <w:rFonts w:ascii="Arial" w:hAnsi="Arial" w:cs="Arial"/>
+          <w:b/>
+          <w:sz w:val="24"/>
+          <w:szCs w:val="24"/>
+        </w:rPr>
+      </w:pPr>
+      <w:r>
+        <w:rPr>
+          <w:rFonts w:ascii="Arial" w:hAnsi="Arial" w:cs="Arial"/>
+          <w:b/>
           <w:sz w:val="24"/>
           <w:szCs w:val="24"/>
         </w:rPr>
@@ -7313,6 +9599,7 @@
       <w:r>
         <w:rPr>
           <w:rFonts w:ascii="Arial" w:hAnsi="Arial" w:cs="Arial"/>
+          <w:b/>
           <w:sz w:val="24"/>
           <w:szCs w:val="24"/>
         </w:rPr>
@@ -7346,7 +9633,23 @@
           <w:sz w:val="24"/>
           <w:szCs w:val="24"/>
         </w:rPr>
-        <w:t xml:space="preserve">Wenn sich ein Administrator einloggt wird diese Seite direkt angezeigt. Es kann auch auf den Menüpunkt „Elternsprechtagsverwaltung“ geklickt werden. </w:t>
+        <w:t>Wenn sich ein Administrator einloggt</w:t>
+      </w:r>
+      <w:r>
+        <w:rPr>
+          <w:rFonts w:ascii="Arial" w:hAnsi="Arial" w:cs="Arial"/>
+          <w:sz w:val="24"/>
+          <w:szCs w:val="24"/>
+        </w:rPr>
+        <w:t>,</w:t>
+      </w:r>
+      <w:r>
+        <w:rPr>
+          <w:rFonts w:ascii="Arial" w:hAnsi="Arial" w:cs="Arial"/>
+          <w:sz w:val="24"/>
+          <w:szCs w:val="24"/>
+        </w:rPr>
+        <w:t xml:space="preserve"> wird diese Seite direkt angezeigt. Es kann auch auf den Menüpunkt „Elternsprechtagsverwaltung“ geklickt werden. </w:t>
       </w:r>
       <w:r>
         <w:rPr>
@@ -7367,23 +9670,50 @@
           <w:szCs w:val="24"/>
         </w:rPr>
       </w:pPr>
-      <w:r>
-        <w:rPr>
-          <w:rFonts w:ascii="Arial" w:hAnsi="Arial" w:cs="Arial"/>
-          <w:sz w:val="24"/>
-          <w:szCs w:val="24"/>
-        </w:rPr>
-        <w:t>Um einen neuen Elternsprechtag anzulegen muss der Benutzer auf der Button „Elternsprechtag erstellen“ klicken, worauf folgendes Fenster erscheint:</w:t>
-      </w:r>
-    </w:p>
-    <w:p>
-      <w:pPr>
-        <w:pStyle w:val="KeinLeerraum"/>
-        <w:jc w:val="both"/>
-        <w:rPr>
-          <w:rFonts w:ascii="Arial" w:hAnsi="Arial" w:cs="Arial"/>
-          <w:sz w:val="24"/>
-          <w:szCs w:val="24"/>
+    </w:p>
+    <w:p>
+      <w:pPr>
+        <w:pStyle w:val="KeinLeerraum"/>
+        <w:jc w:val="both"/>
+        <w:rPr>
+          <w:rFonts w:ascii="Arial" w:hAnsi="Arial" w:cs="Arial"/>
+          <w:sz w:val="24"/>
+          <w:szCs w:val="24"/>
+        </w:rPr>
+      </w:pPr>
+      <w:r>
+        <w:rPr>
+          <w:rFonts w:ascii="Arial" w:hAnsi="Arial" w:cs="Arial"/>
+          <w:sz w:val="24"/>
+          <w:szCs w:val="24"/>
+        </w:rPr>
+        <w:t>Um einen neuen Elternsprechtag anzulegen</w:t>
+      </w:r>
+      <w:r>
+        <w:rPr>
+          <w:rFonts w:ascii="Arial" w:hAnsi="Arial" w:cs="Arial"/>
+          <w:sz w:val="24"/>
+          <w:szCs w:val="24"/>
+        </w:rPr>
+        <w:t>,</w:t>
+      </w:r>
+      <w:r>
+        <w:rPr>
+          <w:rFonts w:ascii="Arial" w:hAnsi="Arial" w:cs="Arial"/>
+          <w:sz w:val="24"/>
+          <w:szCs w:val="24"/>
+        </w:rPr>
+        <w:t xml:space="preserve"> muss der Benutzer auf der Button „Elternsprechtag erstellen“ klicken, worauf folgendes Fenster erscheint:</w:t>
+      </w:r>
+    </w:p>
+    <w:p>
+      <w:pPr>
+        <w:pStyle w:val="KeinLeerraum"/>
+        <w:jc w:val="both"/>
+        <w:rPr>
+          <w:rFonts w:ascii="Arial" w:hAnsi="Arial" w:cs="Arial"/>
+          <w:sz w:val="40"/>
+          <w:szCs w:val="40"/>
         </w:rPr>
       </w:pPr>
     </w:p>
@@ -7455,50 +9785,85 @@
     <w:p>
       <w:pPr>
         <w:pStyle w:val="KeinLeerraum"/>
-        <w:jc w:val="both"/>
-        <w:rPr>
-          <w:rFonts w:ascii="Arial" w:hAnsi="Arial" w:cs="Arial"/>
-          <w:sz w:val="16"/>
-          <w:szCs w:val="16"/>
-        </w:rPr>
-      </w:pPr>
-      <w:r>
-        <w:rPr>
-          <w:rFonts w:ascii="Arial" w:hAnsi="Arial" w:cs="Arial"/>
-          <w:sz w:val="16"/>
-          <w:szCs w:val="16"/>
-        </w:rPr>
-        <w:tab/>
-      </w:r>
-      <w:r>
-        <w:rPr>
-          <w:rFonts w:ascii="Arial" w:hAnsi="Arial" w:cs="Arial"/>
-          <w:sz w:val="16"/>
-          <w:szCs w:val="16"/>
+        <w:jc w:val="center"/>
+        <w:rPr>
+          <w:rFonts w:ascii="Arial" w:hAnsi="Arial" w:cs="Arial"/>
+          <w:sz w:val="8"/>
+          <w:szCs w:val="8"/>
+        </w:rPr>
+      </w:pPr>
+    </w:p>
+    <w:p>
+      <w:pPr>
+        <w:pStyle w:val="KeinLeerraum"/>
+        <w:jc w:val="both"/>
+        <w:rPr>
+          <w:rFonts w:ascii="Arial" w:hAnsi="Arial" w:cs="Arial"/>
+          <w:sz w:val="18"/>
+          <w:szCs w:val="18"/>
+        </w:rPr>
+      </w:pPr>
+      <w:r>
+        <w:rPr>
+          <w:rFonts w:ascii="Arial" w:hAnsi="Arial" w:cs="Arial"/>
+          <w:sz w:val="16"/>
+          <w:szCs w:val="16"/>
+        </w:rPr>
+        <w:tab/>
+      </w:r>
+      <w:r>
+        <w:rPr>
+          <w:rFonts w:ascii="Arial" w:hAnsi="Arial" w:cs="Arial"/>
+          <w:sz w:val="16"/>
+          <w:szCs w:val="16"/>
+        </w:rPr>
+        <w:tab/>
+      </w:r>
+      <w:r>
+        <w:rPr>
+          <w:rFonts w:ascii="Arial" w:hAnsi="Arial" w:cs="Arial"/>
+          <w:sz w:val="16"/>
+          <w:szCs w:val="16"/>
+        </w:rPr>
+        <w:tab/>
+      </w:r>
+      <w:r>
+        <w:rPr>
+          <w:rFonts w:ascii="Arial" w:hAnsi="Arial" w:cs="Arial"/>
+          <w:sz w:val="16"/>
+          <w:szCs w:val="16"/>
+        </w:rPr>
+        <w:tab/>
+      </w:r>
+      <w:r>
+        <w:rPr>
+          <w:rFonts w:ascii="Arial" w:hAnsi="Arial" w:cs="Arial"/>
+          <w:sz w:val="18"/>
+          <w:szCs w:val="18"/>
         </w:rPr>
         <w:t>Abb. 2</w:t>
       </w:r>
       <w:r>
         <w:rPr>
           <w:rFonts w:ascii="Arial" w:hAnsi="Arial" w:cs="Arial"/>
-          <w:sz w:val="16"/>
-          <w:szCs w:val="16"/>
+          <w:sz w:val="18"/>
+          <w:szCs w:val="18"/>
         </w:rPr>
         <w:t>7</w:t>
       </w:r>
       <w:r>
         <w:rPr>
           <w:rFonts w:ascii="Arial" w:hAnsi="Arial" w:cs="Arial"/>
-          <w:sz w:val="16"/>
-          <w:szCs w:val="16"/>
+          <w:sz w:val="18"/>
+          <w:szCs w:val="18"/>
         </w:rPr>
         <w:t xml:space="preserve">: </w:t>
       </w:r>
       <w:r>
         <w:rPr>
           <w:rFonts w:ascii="Arial" w:hAnsi="Arial" w:cs="Arial"/>
-          <w:sz w:val="16"/>
-          <w:szCs w:val="16"/>
+          <w:sz w:val="18"/>
+          <w:szCs w:val="18"/>
         </w:rPr>
         <w:t>Seite: Administration</w:t>
       </w:r>
@@ -7509,28 +9874,44 @@
         <w:jc w:val="both"/>
         <w:rPr>
           <w:rFonts w:ascii="Arial" w:hAnsi="Arial" w:cs="Arial"/>
-          <w:sz w:val="24"/>
-          <w:szCs w:val="24"/>
-        </w:rPr>
-      </w:pPr>
-    </w:p>
-    <w:p>
-      <w:pPr>
-        <w:pStyle w:val="KeinLeerraum"/>
-        <w:jc w:val="both"/>
-        <w:rPr>
-          <w:rFonts w:ascii="Arial" w:hAnsi="Arial" w:cs="Arial"/>
-          <w:sz w:val="24"/>
-          <w:szCs w:val="24"/>
-        </w:rPr>
-      </w:pPr>
-      <w:r>
-        <w:rPr>
-          <w:rFonts w:ascii="Arial" w:hAnsi="Arial" w:cs="Arial"/>
-          <w:sz w:val="24"/>
-          <w:szCs w:val="24"/>
-        </w:rPr>
-        <w:t xml:space="preserve">Auf dieser Seite müssen </w:t>
+          <w:sz w:val="40"/>
+          <w:szCs w:val="40"/>
+        </w:rPr>
+      </w:pPr>
+    </w:p>
+    <w:p>
+      <w:pPr>
+        <w:pStyle w:val="KeinLeerraum"/>
+        <w:jc w:val="both"/>
+        <w:rPr>
+          <w:rFonts w:ascii="Arial" w:hAnsi="Arial" w:cs="Arial"/>
+          <w:sz w:val="24"/>
+          <w:szCs w:val="24"/>
+        </w:rPr>
+      </w:pPr>
+      <w:r>
+        <w:rPr>
+          <w:rFonts w:ascii="Arial" w:hAnsi="Arial" w:cs="Arial"/>
+          <w:sz w:val="24"/>
+          <w:szCs w:val="24"/>
+        </w:rPr>
+        <w:t xml:space="preserve">Auf dieser Seite </w:t>
+      </w:r>
+      <w:r>
+        <w:rPr>
+          <w:rFonts w:ascii="Arial" w:hAnsi="Arial" w:cs="Arial"/>
+          <w:sz w:val="24"/>
+          <w:szCs w:val="24"/>
+        </w:rPr>
+        <w:t>ist das Ausfüllen</w:t>
+      </w:r>
+      <w:r>
+        <w:rPr>
+          <w:rFonts w:ascii="Arial" w:hAnsi="Arial" w:cs="Arial"/>
+          <w:sz w:val="24"/>
+          <w:szCs w:val="24"/>
+        </w:rPr>
+        <w:t xml:space="preserve"> </w:t>
       </w:r>
       <w:r>
         <w:rPr>
@@ -7562,7 +9943,23 @@
           <w:sz w:val="24"/>
           <w:szCs w:val="24"/>
         </w:rPr>
-        <w:t xml:space="preserve">entsprechend der Angaben rechts der Felder ausgefüllt werden. </w:t>
+        <w:t xml:space="preserve">entsprechend der Angaben rechts der Felder </w:t>
+      </w:r>
+      <w:r>
+        <w:rPr>
+          <w:rFonts w:ascii="Arial" w:hAnsi="Arial" w:cs="Arial"/>
+          <w:sz w:val="24"/>
+          <w:szCs w:val="24"/>
+        </w:rPr>
+        <w:t>obligatorisch</w:t>
+      </w:r>
+      <w:r>
+        <w:rPr>
+          <w:rFonts w:ascii="Arial" w:hAnsi="Arial" w:cs="Arial"/>
+          <w:sz w:val="24"/>
+          <w:szCs w:val="24"/>
+        </w:rPr>
+        <w:t xml:space="preserve">. </w:t>
       </w:r>
       <w:r>
         <w:rPr>
@@ -8230,7 +10627,7 @@
 </file>
 
 <file path=customXml/itemProps1.xml><?xml version="1.0" encoding="utf-8"?>
-<ds:datastoreItem xmlns:ds="http://schemas.openxmlformats.org/officeDocument/2006/customXml" ds:itemID="{D8CB1AF7-D104-4593-A8A8-85442504DA4A}">
+<ds:datastoreItem xmlns:ds="http://schemas.openxmlformats.org/officeDocument/2006/customXml" ds:itemID="{FF1C3444-3FED-4DA7-848F-40B87513FDF2}">
   <ds:schemaRefs>
     <ds:schemaRef ds:uri="http://schemas.openxmlformats.org/officeDocument/2006/bibliography"/>
   </ds:schemaRefs>

--- a/docs/Abgabe/Bedienungsanleitung - Deutsch.docx
+++ b/docs/Abgabe/Bedienungsanleitung - Deutsch.docx
@@ -690,7 +690,6 @@
         </w:rPr>
         <w:t xml:space="preserve"> </w:t>
       </w:r>
-      <w:proofErr w:type="spellStart"/>
       <w:r>
         <w:rPr>
           <w:rFonts w:ascii="Arial" w:hAnsi="Arial" w:cs="Arial"/>
@@ -699,7 +698,6 @@
         </w:rPr>
         <w:t>Accountverwaltung</w:t>
       </w:r>
-      <w:proofErr w:type="spellEnd"/>
     </w:p>
     <w:p>
       <w:pPr>
@@ -4607,6 +4605,7 @@
           <w:b/>
           <w:sz w:val="24"/>
           <w:szCs w:val="24"/>
+          <w:highlight w:val="yellow"/>
         </w:rPr>
         <w:t>Screenshot Nachtragen (</w:t>
       </w:r>
@@ -4616,6 +4615,7 @@
           <w:b/>
           <w:sz w:val="24"/>
           <w:szCs w:val="24"/>
+          <w:highlight w:val="yellow"/>
         </w:rPr>
         <w:t xml:space="preserve">Passwort neu </w:t>
       </w:r>
@@ -4625,6 +4625,7 @@
           <w:b/>
           <w:sz w:val="24"/>
           <w:szCs w:val="24"/>
+          <w:highlight w:val="yellow"/>
         </w:rPr>
         <w:t>festlegen</w:t>
       </w:r>
@@ -4634,6 +4635,7 @@
           <w:b/>
           <w:sz w:val="24"/>
           <w:szCs w:val="24"/>
+          <w:highlight w:val="yellow"/>
         </w:rPr>
         <w:t>) (Abb. 11)</w:t>
       </w:r>
@@ -6606,6 +6608,7 @@
           <w:b/>
           <w:sz w:val="24"/>
           <w:szCs w:val="24"/>
+          <w:highlight w:val="yellow"/>
         </w:rPr>
         <w:t>Screenshot Nachtragen (</w:t>
       </w:r>
@@ -6615,6 +6618,7 @@
           <w:b/>
           <w:sz w:val="24"/>
           <w:szCs w:val="24"/>
+          <w:highlight w:val="yellow"/>
         </w:rPr>
         <w:t>Druckbutton</w:t>
       </w:r>
@@ -6624,6 +6628,7 @@
           <w:b/>
           <w:sz w:val="24"/>
           <w:szCs w:val="24"/>
+          <w:highlight w:val="yellow"/>
         </w:rPr>
         <w:t>) (Abb. 1</w:t>
       </w:r>
@@ -6633,6 +6638,7 @@
           <w:b/>
           <w:sz w:val="24"/>
           <w:szCs w:val="24"/>
+          <w:highlight w:val="yellow"/>
         </w:rPr>
         <w:t>8</w:t>
       </w:r>
@@ -6642,6 +6648,7 @@
           <w:b/>
           <w:sz w:val="24"/>
           <w:szCs w:val="24"/>
+          <w:highlight w:val="yellow"/>
         </w:rPr>
         <w:t>)</w:t>
       </w:r>
@@ -6931,6 +6938,7 @@
           <w:b/>
           <w:sz w:val="24"/>
           <w:szCs w:val="24"/>
+          <w:highlight w:val="yellow"/>
         </w:rPr>
         <w:t>Screenshot</w:t>
       </w:r>
@@ -6940,6 +6948,7 @@
           <w:b/>
           <w:sz w:val="24"/>
           <w:szCs w:val="24"/>
+          <w:highlight w:val="yellow"/>
         </w:rPr>
         <w:t xml:space="preserve"> </w:t>
       </w:r>
@@ -6949,6 +6958,7 @@
           <w:b/>
           <w:sz w:val="24"/>
           <w:szCs w:val="24"/>
+          <w:highlight w:val="yellow"/>
         </w:rPr>
         <w:t>Nachtragen (</w:t>
       </w:r>
@@ -6958,6 +6968,7 @@
           <w:b/>
           <w:sz w:val="24"/>
           <w:szCs w:val="24"/>
+          <w:highlight w:val="yellow"/>
         </w:rPr>
         <w:t>Bild der Seite</w:t>
       </w:r>
@@ -6967,6 +6978,7 @@
           <w:b/>
           <w:sz w:val="24"/>
           <w:szCs w:val="24"/>
+          <w:highlight w:val="yellow"/>
         </w:rPr>
         <w:t>)</w:t>
       </w:r>
@@ -6976,6 +6988,7 @@
           <w:b/>
           <w:sz w:val="24"/>
           <w:szCs w:val="24"/>
+          <w:highlight w:val="yellow"/>
         </w:rPr>
         <w:t xml:space="preserve"> (Abb. 19</w:t>
       </w:r>
@@ -6985,6 +6998,7 @@
           <w:b/>
           <w:sz w:val="24"/>
           <w:szCs w:val="24"/>
+          <w:highlight w:val="yellow"/>
         </w:rPr>
         <w:t>)</w:t>
       </w:r>
@@ -10627,7 +10641,7 @@
 </file>
 
 <file path=customXml/itemProps1.xml><?xml version="1.0" encoding="utf-8"?>
-<ds:datastoreItem xmlns:ds="http://schemas.openxmlformats.org/officeDocument/2006/customXml" ds:itemID="{FF1C3444-3FED-4DA7-848F-40B87513FDF2}">
+<ds:datastoreItem xmlns:ds="http://schemas.openxmlformats.org/officeDocument/2006/customXml" ds:itemID="{6A0268A8-40C8-40F9-8699-105FD92751CC}">
   <ds:schemaRefs>
     <ds:schemaRef ds:uri="http://schemas.openxmlformats.org/officeDocument/2006/bibliography"/>
   </ds:schemaRefs>

--- a/docs/Abgabe/Bedienungsanleitung - Deutsch.docx
+++ b/docs/Abgabe/Bedienungsanleitung - Deutsch.docx
@@ -142,7 +142,7 @@
                     </pic:cNvPicPr>
                   </pic:nvPicPr>
                   <pic:blipFill>
-                    <a:blip r:embed="rId6" cstate="print"/>
+                    <a:blip r:embed="rId8" cstate="print"/>
                     <a:srcRect/>
                     <a:stretch>
                       <a:fillRect/>
@@ -522,6 +522,36 @@
         <w:jc w:val="both"/>
         <w:rPr>
           <w:rFonts w:ascii="Arial" w:hAnsi="Arial" w:cs="Arial"/>
+          <w:sz w:val="28"/>
+          <w:szCs w:val="28"/>
+        </w:rPr>
+      </w:pPr>
+      <w:r>
+        <w:rPr>
+          <w:rFonts w:ascii="Arial" w:hAnsi="Arial" w:cs="Arial"/>
+          <w:sz w:val="28"/>
+          <w:szCs w:val="28"/>
+        </w:rPr>
+        <w:t>Inhaltsverzeichnis</w:t>
+      </w:r>
+    </w:p>
+    <w:p>
+      <w:pPr>
+        <w:pStyle w:val="KeinLeerraum"/>
+        <w:jc w:val="both"/>
+        <w:rPr>
+          <w:rFonts w:ascii="Arial" w:hAnsi="Arial" w:cs="Arial"/>
+          <w:sz w:val="24"/>
+          <w:szCs w:val="24"/>
+        </w:rPr>
+      </w:pPr>
+    </w:p>
+    <w:p>
+      <w:pPr>
+        <w:pStyle w:val="KeinLeerraum"/>
+        <w:jc w:val="both"/>
+        <w:rPr>
+          <w:rFonts w:ascii="Arial" w:hAnsi="Arial" w:cs="Arial"/>
           <w:sz w:val="24"/>
           <w:szCs w:val="24"/>
         </w:rPr>
@@ -1405,256 +1435,141 @@
     <w:p>
       <w:pPr>
         <w:pStyle w:val="KeinLeerraum"/>
-        <w:numPr>
-          <w:ilvl w:val="0"/>
-          <w:numId w:val="1"/>
-        </w:numPr>
-        <w:jc w:val="both"/>
-        <w:rPr>
-          <w:rFonts w:ascii="Arial" w:hAnsi="Arial" w:cs="Arial"/>
-          <w:i/>
-          <w:sz w:val="24"/>
-          <w:szCs w:val="24"/>
-        </w:rPr>
-      </w:pPr>
-      <w:r>
-        <w:rPr>
-          <w:rFonts w:ascii="Arial" w:hAnsi="Arial" w:cs="Arial"/>
-          <w:i/>
-          <w:sz w:val="24"/>
-          <w:szCs w:val="24"/>
-        </w:rPr>
-        <w:t xml:space="preserve">1.4 </w:t>
-      </w:r>
-      <w:r>
-        <w:rPr>
-          <w:rFonts w:ascii="Arial" w:hAnsi="Arial" w:cs="Arial"/>
-          <w:i/>
-          <w:sz w:val="24"/>
-          <w:szCs w:val="24"/>
-        </w:rPr>
-        <w:t>Bild fehlt</w:t>
-      </w:r>
-      <w:r>
-        <w:rPr>
-          <w:rFonts w:ascii="Arial" w:hAnsi="Arial" w:cs="Arial"/>
-          <w:i/>
-          <w:sz w:val="24"/>
-          <w:szCs w:val="24"/>
-        </w:rPr>
-        <w:t xml:space="preserve"> (Front End fehlt)</w:t>
-      </w:r>
-    </w:p>
-    <w:p>
-      <w:pPr>
-        <w:pStyle w:val="KeinLeerraum"/>
-        <w:numPr>
-          <w:ilvl w:val="0"/>
-          <w:numId w:val="1"/>
-        </w:numPr>
-        <w:jc w:val="both"/>
-        <w:rPr>
-          <w:rFonts w:ascii="Arial" w:hAnsi="Arial" w:cs="Arial"/>
-          <w:i/>
-          <w:sz w:val="24"/>
-          <w:szCs w:val="24"/>
-        </w:rPr>
-      </w:pPr>
-      <w:r>
-        <w:rPr>
-          <w:rFonts w:ascii="Arial" w:hAnsi="Arial" w:cs="Arial"/>
-          <w:i/>
-          <w:sz w:val="24"/>
-          <w:szCs w:val="24"/>
-        </w:rPr>
-        <w:t xml:space="preserve">2.4 </w:t>
-      </w:r>
-      <w:r>
-        <w:rPr>
-          <w:rFonts w:ascii="Arial" w:hAnsi="Arial" w:cs="Arial"/>
-          <w:i/>
-          <w:sz w:val="24"/>
-          <w:szCs w:val="24"/>
-        </w:rPr>
-        <w:t>Bild fehlt</w:t>
-      </w:r>
-      <w:r>
-        <w:rPr>
-          <w:rFonts w:ascii="Arial" w:hAnsi="Arial" w:cs="Arial"/>
-          <w:i/>
-          <w:sz w:val="24"/>
-          <w:szCs w:val="24"/>
-        </w:rPr>
-        <w:t xml:space="preserve"> (Front End fehlt)</w:t>
-      </w:r>
-    </w:p>
-    <w:p>
-      <w:pPr>
-        <w:pStyle w:val="KeinLeerraum"/>
-        <w:numPr>
-          <w:ilvl w:val="0"/>
-          <w:numId w:val="1"/>
-        </w:numPr>
-        <w:jc w:val="both"/>
-        <w:rPr>
-          <w:rFonts w:ascii="Arial" w:hAnsi="Arial" w:cs="Arial"/>
-          <w:i/>
-          <w:sz w:val="24"/>
-          <w:szCs w:val="24"/>
-        </w:rPr>
-      </w:pPr>
-      <w:r>
-        <w:rPr>
-          <w:rFonts w:ascii="Arial" w:hAnsi="Arial" w:cs="Arial"/>
-          <w:i/>
-          <w:sz w:val="24"/>
-          <w:szCs w:val="24"/>
-        </w:rPr>
-        <w:t xml:space="preserve">3.1 </w:t>
-      </w:r>
-      <w:r>
-        <w:rPr>
-          <w:rFonts w:ascii="Arial" w:hAnsi="Arial" w:cs="Arial"/>
-          <w:i/>
-          <w:sz w:val="24"/>
-          <w:szCs w:val="24"/>
-        </w:rPr>
-        <w:t>Bild fehlt</w:t>
-      </w:r>
-      <w:r>
-        <w:rPr>
-          <w:rFonts w:ascii="Arial" w:hAnsi="Arial" w:cs="Arial"/>
-          <w:i/>
-          <w:sz w:val="24"/>
-          <w:szCs w:val="24"/>
-        </w:rPr>
-        <w:t xml:space="preserve"> (Front End fehlt)</w:t>
-      </w:r>
-    </w:p>
-    <w:p>
-      <w:pPr>
-        <w:pStyle w:val="KeinLeerraum"/>
-        <w:jc w:val="both"/>
-        <w:rPr>
-          <w:rFonts w:ascii="Arial" w:hAnsi="Arial" w:cs="Arial"/>
-          <w:sz w:val="24"/>
-          <w:szCs w:val="24"/>
-        </w:rPr>
-      </w:pPr>
-    </w:p>
-    <w:p>
-      <w:pPr>
-        <w:pStyle w:val="KeinLeerraum"/>
-        <w:jc w:val="both"/>
-        <w:rPr>
-          <w:rFonts w:ascii="Arial" w:hAnsi="Arial" w:cs="Arial"/>
-          <w:sz w:val="24"/>
-          <w:szCs w:val="24"/>
-        </w:rPr>
-      </w:pPr>
-    </w:p>
-    <w:p>
-      <w:pPr>
-        <w:pStyle w:val="KeinLeerraum"/>
-        <w:jc w:val="both"/>
-        <w:rPr>
-          <w:rFonts w:ascii="Arial" w:hAnsi="Arial" w:cs="Arial"/>
-          <w:sz w:val="24"/>
-          <w:szCs w:val="24"/>
-        </w:rPr>
-      </w:pPr>
-    </w:p>
-    <w:p>
-      <w:pPr>
-        <w:pStyle w:val="KeinLeerraum"/>
-        <w:jc w:val="both"/>
-        <w:rPr>
-          <w:rFonts w:ascii="Arial" w:hAnsi="Arial" w:cs="Arial"/>
-          <w:sz w:val="24"/>
-          <w:szCs w:val="24"/>
-        </w:rPr>
-      </w:pPr>
-    </w:p>
-    <w:p>
-      <w:pPr>
-        <w:pStyle w:val="KeinLeerraum"/>
-        <w:jc w:val="both"/>
-        <w:rPr>
-          <w:rFonts w:ascii="Arial" w:hAnsi="Arial" w:cs="Arial"/>
-          <w:sz w:val="24"/>
-          <w:szCs w:val="24"/>
-        </w:rPr>
-      </w:pPr>
-    </w:p>
-    <w:p>
-      <w:pPr>
-        <w:pStyle w:val="KeinLeerraum"/>
-        <w:jc w:val="both"/>
-        <w:rPr>
-          <w:rFonts w:ascii="Arial" w:hAnsi="Arial" w:cs="Arial"/>
-          <w:sz w:val="24"/>
-          <w:szCs w:val="24"/>
-        </w:rPr>
-      </w:pPr>
-    </w:p>
-    <w:p>
-      <w:pPr>
-        <w:pStyle w:val="KeinLeerraum"/>
-        <w:jc w:val="both"/>
-        <w:rPr>
-          <w:rFonts w:ascii="Arial" w:hAnsi="Arial" w:cs="Arial"/>
-          <w:sz w:val="24"/>
-          <w:szCs w:val="24"/>
-        </w:rPr>
-      </w:pPr>
-    </w:p>
-    <w:p>
-      <w:pPr>
-        <w:pStyle w:val="KeinLeerraum"/>
-        <w:jc w:val="both"/>
-        <w:rPr>
-          <w:rFonts w:ascii="Arial" w:hAnsi="Arial" w:cs="Arial"/>
-          <w:sz w:val="24"/>
-          <w:szCs w:val="24"/>
-        </w:rPr>
-      </w:pPr>
-    </w:p>
-    <w:p>
-      <w:pPr>
-        <w:pStyle w:val="KeinLeerraum"/>
-        <w:jc w:val="both"/>
-        <w:rPr>
-          <w:rFonts w:ascii="Arial" w:hAnsi="Arial" w:cs="Arial"/>
-          <w:sz w:val="24"/>
-          <w:szCs w:val="24"/>
-        </w:rPr>
-      </w:pPr>
-    </w:p>
-    <w:p>
-      <w:pPr>
-        <w:pStyle w:val="KeinLeerraum"/>
-        <w:jc w:val="both"/>
-        <w:rPr>
-          <w:rFonts w:ascii="Arial" w:hAnsi="Arial" w:cs="Arial"/>
-          <w:sz w:val="24"/>
-          <w:szCs w:val="24"/>
-        </w:rPr>
-      </w:pPr>
-    </w:p>
-    <w:p>
-      <w:pPr>
-        <w:pStyle w:val="KeinLeerraum"/>
-        <w:jc w:val="both"/>
-        <w:rPr>
-          <w:rFonts w:ascii="Arial" w:hAnsi="Arial" w:cs="Arial"/>
-          <w:sz w:val="24"/>
-          <w:szCs w:val="24"/>
-        </w:rPr>
-      </w:pPr>
-    </w:p>
-    <w:p>
-      <w:pPr>
-        <w:pStyle w:val="KeinLeerraum"/>
+        <w:jc w:val="both"/>
+        <w:rPr>
+          <w:rFonts w:ascii="Arial" w:hAnsi="Arial" w:cs="Arial"/>
+          <w:sz w:val="24"/>
+          <w:szCs w:val="24"/>
+        </w:rPr>
+      </w:pPr>
+    </w:p>
+    <w:p>
+      <w:pPr>
+        <w:pStyle w:val="KeinLeerraum"/>
+        <w:jc w:val="both"/>
+        <w:rPr>
+          <w:rFonts w:ascii="Arial" w:hAnsi="Arial" w:cs="Arial"/>
+          <w:sz w:val="24"/>
+          <w:szCs w:val="24"/>
+        </w:rPr>
+      </w:pPr>
+    </w:p>
+    <w:p>
+      <w:pPr>
+        <w:pStyle w:val="KeinLeerraum"/>
+        <w:jc w:val="both"/>
+        <w:rPr>
+          <w:rFonts w:ascii="Arial" w:hAnsi="Arial" w:cs="Arial"/>
+          <w:sz w:val="24"/>
+          <w:szCs w:val="24"/>
+        </w:rPr>
+      </w:pPr>
+    </w:p>
+    <w:p>
+      <w:pPr>
+        <w:pStyle w:val="KeinLeerraum"/>
+        <w:jc w:val="both"/>
+        <w:rPr>
+          <w:rFonts w:ascii="Arial" w:hAnsi="Arial" w:cs="Arial"/>
+          <w:sz w:val="24"/>
+          <w:szCs w:val="24"/>
+        </w:rPr>
+      </w:pPr>
+    </w:p>
+    <w:p>
+      <w:pPr>
+        <w:pStyle w:val="KeinLeerraum"/>
+        <w:jc w:val="both"/>
+        <w:rPr>
+          <w:rFonts w:ascii="Arial" w:hAnsi="Arial" w:cs="Arial"/>
+          <w:sz w:val="24"/>
+          <w:szCs w:val="24"/>
+        </w:rPr>
+      </w:pPr>
+    </w:p>
+    <w:p>
+      <w:pPr>
+        <w:pStyle w:val="KeinLeerraum"/>
+        <w:jc w:val="both"/>
+        <w:rPr>
+          <w:rFonts w:ascii="Arial" w:hAnsi="Arial" w:cs="Arial"/>
+          <w:sz w:val="24"/>
+          <w:szCs w:val="24"/>
+        </w:rPr>
+      </w:pPr>
+    </w:p>
+    <w:p>
+      <w:pPr>
+        <w:pStyle w:val="KeinLeerraum"/>
+        <w:jc w:val="both"/>
+        <w:rPr>
+          <w:rFonts w:ascii="Arial" w:hAnsi="Arial" w:cs="Arial"/>
+          <w:sz w:val="24"/>
+          <w:szCs w:val="24"/>
+        </w:rPr>
+      </w:pPr>
+    </w:p>
+    <w:p>
+      <w:pPr>
+        <w:pStyle w:val="KeinLeerraum"/>
+        <w:jc w:val="both"/>
+        <w:rPr>
+          <w:rFonts w:ascii="Arial" w:hAnsi="Arial" w:cs="Arial"/>
+          <w:sz w:val="24"/>
+          <w:szCs w:val="24"/>
+        </w:rPr>
+      </w:pPr>
+    </w:p>
+    <w:p>
+      <w:pPr>
+        <w:pStyle w:val="KeinLeerraum"/>
+        <w:jc w:val="both"/>
+        <w:rPr>
+          <w:rFonts w:ascii="Arial" w:hAnsi="Arial" w:cs="Arial"/>
+          <w:sz w:val="24"/>
+          <w:szCs w:val="24"/>
+        </w:rPr>
+      </w:pPr>
+    </w:p>
+    <w:p>
+      <w:pPr>
+        <w:pStyle w:val="KeinLeerraum"/>
+        <w:jc w:val="both"/>
+        <w:rPr>
+          <w:rFonts w:ascii="Arial" w:hAnsi="Arial" w:cs="Arial"/>
+          <w:sz w:val="24"/>
+          <w:szCs w:val="24"/>
+        </w:rPr>
+      </w:pPr>
+    </w:p>
+    <w:p>
+      <w:pPr>
+        <w:pStyle w:val="KeinLeerraum"/>
+        <w:jc w:val="both"/>
+        <w:rPr>
+          <w:rFonts w:ascii="Arial" w:hAnsi="Arial" w:cs="Arial"/>
+          <w:sz w:val="24"/>
+          <w:szCs w:val="24"/>
+        </w:rPr>
+      </w:pPr>
+    </w:p>
+    <w:p>
+      <w:pPr>
+        <w:pStyle w:val="KeinLeerraum"/>
+        <w:jc w:val="both"/>
+        <w:rPr>
+          <w:rFonts w:ascii="Arial" w:hAnsi="Arial" w:cs="Arial"/>
+          <w:sz w:val="24"/>
+          <w:szCs w:val="24"/>
+        </w:rPr>
+      </w:pPr>
+    </w:p>
+    <w:p>
+      <w:pPr>
+        <w:pStyle w:val="KeinLeerraum"/>
+        <w:tabs>
+          <w:tab w:val="left" w:pos="1170"/>
+        </w:tabs>
         <w:jc w:val="both"/>
         <w:rPr>
           <w:rFonts w:ascii="Arial" w:hAnsi="Arial" w:cs="Arial"/>
@@ -1803,7 +1718,7 @@
                     </pic:cNvPicPr>
                   </pic:nvPicPr>
                   <pic:blipFill>
-                    <a:blip r:embed="rId7" cstate="print"/>
+                    <a:blip r:embed="rId9" cstate="print"/>
                     <a:srcRect/>
                     <a:stretch>
                       <a:fillRect/>
@@ -1884,17 +1799,6 @@
         <w:jc w:val="both"/>
         <w:rPr>
           <w:rFonts w:ascii="Arial" w:hAnsi="Arial" w:cs="Arial"/>
-          <w:sz w:val="24"/>
-          <w:szCs w:val="24"/>
-        </w:rPr>
-      </w:pPr>
-    </w:p>
-    <w:p>
-      <w:pPr>
-        <w:pStyle w:val="KeinLeerraum"/>
-        <w:jc w:val="both"/>
-        <w:rPr>
-          <w:rFonts w:ascii="Arial" w:hAnsi="Arial" w:cs="Arial"/>
           <w:b/>
           <w:sz w:val="24"/>
           <w:szCs w:val="24"/>
@@ -2012,7 +1916,7 @@
                     </pic:cNvPicPr>
                   </pic:nvPicPr>
                   <pic:blipFill>
-                    <a:blip r:embed="rId8" cstate="print"/>
+                    <a:blip r:embed="rId10" cstate="print"/>
                     <a:srcRect/>
                     <a:stretch>
                       <a:fillRect/>
@@ -2055,8 +1959,7 @@
     <w:p>
       <w:pPr>
         <w:pStyle w:val="KeinLeerraum"/>
-        <w:ind w:left="2124" w:firstLine="708"/>
-        <w:jc w:val="both"/>
+        <w:jc w:val="center"/>
         <w:rPr>
           <w:rFonts w:ascii="Arial" w:hAnsi="Arial" w:cs="Arial"/>
           <w:sz w:val="16"/>
@@ -2069,7 +1972,7 @@
           <w:sz w:val="16"/>
           <w:szCs w:val="16"/>
         </w:rPr>
-        <w:t xml:space="preserve">         </w:t>
+        <w:t>Abb. 2</w:t>
       </w:r>
       <w:r>
         <w:rPr>
@@ -2077,30 +1980,6 @@
           <w:sz w:val="16"/>
           <w:szCs w:val="16"/>
         </w:rPr>
-        <w:t xml:space="preserve"> </w:t>
-      </w:r>
-      <w:r>
-        <w:rPr>
-          <w:rFonts w:ascii="Arial" w:hAnsi="Arial" w:cs="Arial"/>
-          <w:sz w:val="16"/>
-          <w:szCs w:val="16"/>
-        </w:rPr>
-        <w:t xml:space="preserve">  </w:t>
-      </w:r>
-      <w:r>
-        <w:rPr>
-          <w:rFonts w:ascii="Arial" w:hAnsi="Arial" w:cs="Arial"/>
-          <w:sz w:val="16"/>
-          <w:szCs w:val="16"/>
-        </w:rPr>
-        <w:t>Abb. 2</w:t>
-      </w:r>
-      <w:r>
-        <w:rPr>
-          <w:rFonts w:ascii="Arial" w:hAnsi="Arial" w:cs="Arial"/>
-          <w:sz w:val="16"/>
-          <w:szCs w:val="16"/>
-        </w:rPr>
         <w:t xml:space="preserve">: </w:t>
       </w:r>
       <w:r>
@@ -2219,7 +2098,16 @@
           <w:sz w:val="24"/>
           <w:szCs w:val="24"/>
         </w:rPr>
-        <w:t xml:space="preserve">estens acht Zeichen </w:t>
+        <w:t xml:space="preserve">estens acht </w:t>
+      </w:r>
+      <w:r>
+        <w:rPr>
+          <w:rFonts w:ascii="Arial" w:hAnsi="Arial" w:cs="Arial"/>
+          <w:sz w:val="24"/>
+          <w:szCs w:val="24"/>
+        </w:rPr>
+        <w:lastRenderedPageBreak/>
+        <w:t xml:space="preserve">Zeichen </w:t>
       </w:r>
       <w:r>
         <w:rPr>
@@ -2318,7 +2206,6 @@
           <w:sz w:val="24"/>
           <w:szCs w:val="24"/>
         </w:rPr>
-        <w:lastRenderedPageBreak/>
         <w:t>Nachdem der Benutzer alles eingetragen hat, muss er auf den Button mit der Aufschrift „Registrieren“ klicken.</w:t>
       </w:r>
     </w:p>
@@ -2369,7 +2256,7 @@
                     </pic:cNvPicPr>
                   </pic:nvPicPr>
                   <pic:blipFill>
-                    <a:blip r:embed="rId9" cstate="print"/>
+                    <a:blip r:embed="rId11" cstate="print"/>
                     <a:srcRect/>
                     <a:stretch>
                       <a:fillRect/>
@@ -2412,53 +2299,13 @@
     <w:p>
       <w:pPr>
         <w:pStyle w:val="KeinLeerraum"/>
-        <w:jc w:val="both"/>
-        <w:rPr>
-          <w:rFonts w:ascii="Arial" w:hAnsi="Arial" w:cs="Arial"/>
-          <w:sz w:val="18"/>
-          <w:szCs w:val="18"/>
-        </w:rPr>
-      </w:pPr>
-      <w:r>
-        <w:rPr>
-          <w:rFonts w:ascii="Arial" w:hAnsi="Arial" w:cs="Arial"/>
-          <w:sz w:val="16"/>
-          <w:szCs w:val="16"/>
-        </w:rPr>
-        <w:tab/>
-      </w:r>
-      <w:r>
-        <w:rPr>
-          <w:rFonts w:ascii="Arial" w:hAnsi="Arial" w:cs="Arial"/>
-          <w:sz w:val="16"/>
-          <w:szCs w:val="16"/>
-        </w:rPr>
-        <w:tab/>
-      </w:r>
-      <w:r>
-        <w:rPr>
-          <w:rFonts w:ascii="Arial" w:hAnsi="Arial" w:cs="Arial"/>
-          <w:sz w:val="16"/>
-          <w:szCs w:val="16"/>
-        </w:rPr>
-        <w:tab/>
-      </w:r>
-      <w:r>
-        <w:rPr>
-          <w:rFonts w:ascii="Arial" w:hAnsi="Arial" w:cs="Arial"/>
-          <w:sz w:val="16"/>
-          <w:szCs w:val="16"/>
-        </w:rPr>
-        <w:tab/>
-      </w:r>
-      <w:r>
-        <w:rPr>
-          <w:rFonts w:ascii="Arial" w:hAnsi="Arial" w:cs="Arial"/>
-          <w:sz w:val="16"/>
-          <w:szCs w:val="16"/>
-        </w:rPr>
-        <w:tab/>
-      </w:r>
+        <w:jc w:val="center"/>
+        <w:rPr>
+          <w:rFonts w:ascii="Arial" w:hAnsi="Arial" w:cs="Arial"/>
+          <w:sz w:val="18"/>
+          <w:szCs w:val="18"/>
+        </w:rPr>
+      </w:pPr>
       <w:r>
         <w:rPr>
           <w:rFonts w:ascii="Arial" w:hAnsi="Arial" w:cs="Arial"/>
@@ -2627,17 +2474,6 @@
         <w:jc w:val="both"/>
         <w:rPr>
           <w:rFonts w:ascii="Arial" w:hAnsi="Arial" w:cs="Arial"/>
-          <w:sz w:val="24"/>
-          <w:szCs w:val="24"/>
-        </w:rPr>
-      </w:pPr>
-    </w:p>
-    <w:p>
-      <w:pPr>
-        <w:pStyle w:val="KeinLeerraum"/>
-        <w:jc w:val="both"/>
-        <w:rPr>
-          <w:rFonts w:ascii="Arial" w:hAnsi="Arial" w:cs="Arial"/>
           <w:b/>
           <w:sz w:val="24"/>
           <w:szCs w:val="24"/>
@@ -2825,6 +2661,7 @@
           <w:szCs w:val="24"/>
           <w:lang w:eastAsia="de-DE"/>
         </w:rPr>
+        <w:lastRenderedPageBreak/>
         <w:drawing>
           <wp:inline distT="0" distB="0" distL="0" distR="0">
             <wp:extent cx="4848225" cy="1724025"/>
@@ -2843,7 +2680,7 @@
                     </pic:cNvPicPr>
                   </pic:nvPicPr>
                   <pic:blipFill>
-                    <a:blip r:embed="rId10" cstate="print"/>
+                    <a:blip r:embed="rId12" cstate="print"/>
                     <a:srcRect/>
                     <a:stretch>
                       <a:fillRect/>
@@ -2886,53 +2723,13 @@
     <w:p>
       <w:pPr>
         <w:pStyle w:val="KeinLeerraum"/>
-        <w:jc w:val="both"/>
-        <w:rPr>
-          <w:rFonts w:ascii="Arial" w:hAnsi="Arial" w:cs="Arial"/>
-          <w:sz w:val="18"/>
-          <w:szCs w:val="18"/>
-        </w:rPr>
-      </w:pPr>
-      <w:r>
-        <w:rPr>
-          <w:rFonts w:ascii="Arial" w:hAnsi="Arial" w:cs="Arial"/>
-          <w:sz w:val="16"/>
-          <w:szCs w:val="16"/>
-        </w:rPr>
-        <w:tab/>
-      </w:r>
-      <w:r>
-        <w:rPr>
-          <w:rFonts w:ascii="Arial" w:hAnsi="Arial" w:cs="Arial"/>
-          <w:sz w:val="16"/>
-          <w:szCs w:val="16"/>
-        </w:rPr>
-        <w:tab/>
-      </w:r>
-      <w:r>
-        <w:rPr>
-          <w:rFonts w:ascii="Arial" w:hAnsi="Arial" w:cs="Arial"/>
-          <w:sz w:val="16"/>
-          <w:szCs w:val="16"/>
-        </w:rPr>
-        <w:tab/>
-      </w:r>
-      <w:r>
-        <w:rPr>
-          <w:rFonts w:ascii="Arial" w:hAnsi="Arial" w:cs="Arial"/>
-          <w:sz w:val="16"/>
-          <w:szCs w:val="16"/>
-        </w:rPr>
-        <w:tab/>
-      </w:r>
-      <w:r>
-        <w:rPr>
-          <w:rFonts w:ascii="Arial" w:hAnsi="Arial" w:cs="Arial"/>
-          <w:sz w:val="16"/>
-          <w:szCs w:val="16"/>
-        </w:rPr>
-        <w:tab/>
-      </w:r>
+        <w:jc w:val="center"/>
+        <w:rPr>
+          <w:rFonts w:ascii="Arial" w:hAnsi="Arial" w:cs="Arial"/>
+          <w:sz w:val="18"/>
+          <w:szCs w:val="18"/>
+        </w:rPr>
+      </w:pPr>
       <w:r>
         <w:rPr>
           <w:rFonts w:ascii="Arial" w:hAnsi="Arial" w:cs="Arial"/>
@@ -2964,6 +2761,17 @@
         <w:jc w:val="both"/>
         <w:rPr>
           <w:rFonts w:ascii="Arial" w:hAnsi="Arial" w:cs="Arial"/>
+          <w:sz w:val="40"/>
+          <w:szCs w:val="40"/>
+        </w:rPr>
+      </w:pPr>
+    </w:p>
+    <w:p>
+      <w:pPr>
+        <w:pStyle w:val="KeinLeerraum"/>
+        <w:jc w:val="both"/>
+        <w:rPr>
+          <w:rFonts w:ascii="Arial" w:hAnsi="Arial" w:cs="Arial"/>
           <w:b/>
           <w:sz w:val="24"/>
           <w:szCs w:val="24"/>
@@ -2976,7 +2784,6 @@
           <w:sz w:val="24"/>
           <w:szCs w:val="24"/>
         </w:rPr>
-        <w:lastRenderedPageBreak/>
         <w:t>1.3 Kinder hinzufügen</w:t>
       </w:r>
     </w:p>
@@ -3129,7 +2936,7 @@
                     </pic:cNvPicPr>
                   </pic:nvPicPr>
                   <pic:blipFill>
-                    <a:blip r:embed="rId11" cstate="print"/>
+                    <a:blip r:embed="rId13" cstate="print"/>
                     <a:srcRect/>
                     <a:stretch>
                       <a:fillRect/>
@@ -3161,52 +2968,20 @@
     <w:p>
       <w:pPr>
         <w:pStyle w:val="KeinLeerraum"/>
-        <w:jc w:val="both"/>
-        <w:rPr>
-          <w:rFonts w:ascii="Arial" w:hAnsi="Arial" w:cs="Arial"/>
-          <w:sz w:val="18"/>
-          <w:szCs w:val="18"/>
-        </w:rPr>
-      </w:pPr>
-      <w:r>
-        <w:rPr>
-          <w:rFonts w:ascii="Arial" w:hAnsi="Arial" w:cs="Arial"/>
-          <w:sz w:val="16"/>
-          <w:szCs w:val="16"/>
-        </w:rPr>
-        <w:tab/>
-      </w:r>
-      <w:r>
-        <w:rPr>
-          <w:rFonts w:ascii="Arial" w:hAnsi="Arial" w:cs="Arial"/>
-          <w:sz w:val="16"/>
-          <w:szCs w:val="16"/>
-        </w:rPr>
-        <w:tab/>
-      </w:r>
-      <w:r>
-        <w:rPr>
-          <w:rFonts w:ascii="Arial" w:hAnsi="Arial" w:cs="Arial"/>
-          <w:sz w:val="16"/>
-          <w:szCs w:val="16"/>
-        </w:rPr>
-        <w:tab/>
-      </w:r>
-      <w:r>
-        <w:rPr>
-          <w:rFonts w:ascii="Arial" w:hAnsi="Arial" w:cs="Arial"/>
-          <w:sz w:val="16"/>
-          <w:szCs w:val="16"/>
-        </w:rPr>
-        <w:tab/>
-      </w:r>
-      <w:r>
-        <w:rPr>
-          <w:rFonts w:ascii="Arial" w:hAnsi="Arial" w:cs="Arial"/>
-          <w:sz w:val="18"/>
-          <w:szCs w:val="18"/>
-        </w:rPr>
-        <w:t xml:space="preserve">      </w:t>
+        <w:ind w:left="2832"/>
+        <w:rPr>
+          <w:rFonts w:ascii="Arial" w:hAnsi="Arial" w:cs="Arial"/>
+          <w:sz w:val="18"/>
+          <w:szCs w:val="18"/>
+        </w:rPr>
+      </w:pPr>
+      <w:r>
+        <w:rPr>
+          <w:rFonts w:ascii="Arial" w:hAnsi="Arial" w:cs="Arial"/>
+          <w:sz w:val="18"/>
+          <w:szCs w:val="18"/>
+        </w:rPr>
+        <w:t xml:space="preserve">     </w:t>
       </w:r>
       <w:r>
         <w:rPr>
@@ -3326,7 +3101,7 @@
                     </pic:cNvPicPr>
                   </pic:nvPicPr>
                   <pic:blipFill>
-                    <a:blip r:embed="rId12" cstate="print"/>
+                    <a:blip r:embed="rId14" cstate="print"/>
                     <a:srcRect/>
                     <a:stretch>
                       <a:fillRect/>
@@ -3369,46 +3144,13 @@
     <w:p>
       <w:pPr>
         <w:pStyle w:val="KeinLeerraum"/>
-        <w:jc w:val="both"/>
-        <w:rPr>
-          <w:rFonts w:ascii="Arial" w:hAnsi="Arial" w:cs="Arial"/>
-          <w:sz w:val="18"/>
-          <w:szCs w:val="18"/>
-        </w:rPr>
-      </w:pPr>
-      <w:r>
-        <w:rPr>
-          <w:rFonts w:ascii="Arial" w:hAnsi="Arial" w:cs="Arial"/>
-          <w:sz w:val="16"/>
-          <w:szCs w:val="16"/>
-        </w:rPr>
-        <w:tab/>
-      </w:r>
-      <w:r>
-        <w:rPr>
-          <w:rFonts w:ascii="Arial" w:hAnsi="Arial" w:cs="Arial"/>
-          <w:sz w:val="16"/>
-          <w:szCs w:val="16"/>
-        </w:rPr>
-        <w:tab/>
-      </w:r>
-      <w:r>
-        <w:rPr>
-          <w:rFonts w:ascii="Arial" w:hAnsi="Arial" w:cs="Arial"/>
-          <w:sz w:val="16"/>
-          <w:szCs w:val="16"/>
-        </w:rPr>
-        <w:tab/>
-      </w:r>
-      <w:r>
-        <w:rPr>
-          <w:rFonts w:ascii="Arial" w:hAnsi="Arial" w:cs="Arial"/>
-          <w:sz w:val="16"/>
-          <w:szCs w:val="16"/>
-        </w:rPr>
-        <w:tab/>
-        <w:t xml:space="preserve">      </w:t>
-      </w:r>
+        <w:jc w:val="center"/>
+        <w:rPr>
+          <w:rFonts w:ascii="Arial" w:hAnsi="Arial" w:cs="Arial"/>
+          <w:sz w:val="18"/>
+          <w:szCs w:val="18"/>
+        </w:rPr>
+      </w:pPr>
       <w:r>
         <w:rPr>
           <w:rFonts w:ascii="Arial" w:hAnsi="Arial" w:cs="Arial"/>
@@ -3440,30 +3182,8 @@
         <w:jc w:val="both"/>
         <w:rPr>
           <w:rFonts w:ascii="Arial" w:hAnsi="Arial" w:cs="Arial"/>
-          <w:sz w:val="24"/>
-          <w:szCs w:val="24"/>
-        </w:rPr>
-      </w:pPr>
-    </w:p>
-    <w:p>
-      <w:pPr>
-        <w:pStyle w:val="KeinLeerraum"/>
-        <w:jc w:val="both"/>
-        <w:rPr>
-          <w:rFonts w:ascii="Arial" w:hAnsi="Arial" w:cs="Arial"/>
-          <w:sz w:val="24"/>
-          <w:szCs w:val="24"/>
-        </w:rPr>
-      </w:pPr>
-    </w:p>
-    <w:p>
-      <w:pPr>
-        <w:pStyle w:val="KeinLeerraum"/>
-        <w:jc w:val="both"/>
-        <w:rPr>
-          <w:rFonts w:ascii="Arial" w:hAnsi="Arial" w:cs="Arial"/>
-          <w:sz w:val="24"/>
-          <w:szCs w:val="24"/>
+          <w:sz w:val="40"/>
+          <w:szCs w:val="40"/>
         </w:rPr>
       </w:pPr>
     </w:p>
@@ -3487,6 +3207,7 @@
         </w:rPr>
         <w:t xml:space="preserve">1.3 </w:t>
       </w:r>
+      <w:proofErr w:type="spellStart"/>
       <w:r>
         <w:rPr>
           <w:rFonts w:ascii="Arial" w:hAnsi="Arial" w:cs="Arial"/>
@@ -3496,34 +3217,36 @@
         </w:rPr>
         <w:t>Accountverwaltung</w:t>
       </w:r>
-    </w:p>
-    <w:p>
-      <w:pPr>
-        <w:pStyle w:val="KeinLeerraum"/>
-        <w:jc w:val="both"/>
-        <w:rPr>
-          <w:rFonts w:ascii="Arial" w:hAnsi="Arial" w:cs="Arial"/>
-          <w:sz w:val="24"/>
-          <w:szCs w:val="24"/>
-        </w:rPr>
-      </w:pPr>
-    </w:p>
-    <w:p>
-      <w:pPr>
-        <w:pStyle w:val="KeinLeerraum"/>
-        <w:jc w:val="both"/>
-        <w:rPr>
-          <w:rFonts w:ascii="Arial" w:hAnsi="Arial" w:cs="Arial"/>
-          <w:sz w:val="24"/>
-          <w:szCs w:val="24"/>
-        </w:rPr>
-      </w:pPr>
-      <w:r>
-        <w:rPr>
-          <w:rFonts w:ascii="Arial" w:hAnsi="Arial" w:cs="Arial"/>
-          <w:sz w:val="24"/>
-          <w:szCs w:val="24"/>
-        </w:rPr>
+      <w:proofErr w:type="spellEnd"/>
+    </w:p>
+    <w:p>
+      <w:pPr>
+        <w:pStyle w:val="KeinLeerraum"/>
+        <w:jc w:val="both"/>
+        <w:rPr>
+          <w:rFonts w:ascii="Arial" w:hAnsi="Arial" w:cs="Arial"/>
+          <w:sz w:val="24"/>
+          <w:szCs w:val="24"/>
+        </w:rPr>
+      </w:pPr>
+    </w:p>
+    <w:p>
+      <w:pPr>
+        <w:pStyle w:val="KeinLeerraum"/>
+        <w:jc w:val="both"/>
+        <w:rPr>
+          <w:rFonts w:ascii="Arial" w:hAnsi="Arial" w:cs="Arial"/>
+          <w:sz w:val="24"/>
+          <w:szCs w:val="24"/>
+        </w:rPr>
+      </w:pPr>
+      <w:r>
+        <w:rPr>
+          <w:rFonts w:ascii="Arial" w:hAnsi="Arial" w:cs="Arial"/>
+          <w:sz w:val="24"/>
+          <w:szCs w:val="24"/>
+        </w:rPr>
+        <w:lastRenderedPageBreak/>
         <w:t>Der Benutzer kann seinen Account bearbeiten, in dem er das Menü anklickt und den Menüpunkt „Ihr Account” auswählt.</w:t>
       </w:r>
     </w:p>
@@ -3576,7 +3299,7 @@
                     </pic:cNvPicPr>
                   </pic:nvPicPr>
                   <pic:blipFill>
-                    <a:blip r:embed="rId13" cstate="print"/>
+                    <a:blip r:embed="rId15" cstate="print"/>
                     <a:srcRect/>
                     <a:stretch>
                       <a:fillRect/>
@@ -3619,53 +3342,13 @@
     <w:p>
       <w:pPr>
         <w:pStyle w:val="KeinLeerraum"/>
-        <w:jc w:val="both"/>
-        <w:rPr>
-          <w:rFonts w:ascii="Arial" w:hAnsi="Arial" w:cs="Arial"/>
-          <w:sz w:val="18"/>
-          <w:szCs w:val="18"/>
-        </w:rPr>
-      </w:pPr>
-      <w:r>
-        <w:rPr>
-          <w:rFonts w:ascii="Arial" w:hAnsi="Arial" w:cs="Arial"/>
-          <w:sz w:val="16"/>
-          <w:szCs w:val="16"/>
-        </w:rPr>
-        <w:tab/>
-      </w:r>
-      <w:r>
-        <w:rPr>
-          <w:rFonts w:ascii="Arial" w:hAnsi="Arial" w:cs="Arial"/>
-          <w:sz w:val="16"/>
-          <w:szCs w:val="16"/>
-        </w:rPr>
-        <w:tab/>
-      </w:r>
-      <w:r>
-        <w:rPr>
-          <w:rFonts w:ascii="Arial" w:hAnsi="Arial" w:cs="Arial"/>
-          <w:sz w:val="16"/>
-          <w:szCs w:val="16"/>
-        </w:rPr>
-        <w:tab/>
-      </w:r>
-      <w:r>
-        <w:rPr>
-          <w:rFonts w:ascii="Arial" w:hAnsi="Arial" w:cs="Arial"/>
-          <w:sz w:val="16"/>
-          <w:szCs w:val="16"/>
-        </w:rPr>
-        <w:tab/>
-      </w:r>
-      <w:r>
-        <w:rPr>
-          <w:rFonts w:ascii="Arial" w:hAnsi="Arial" w:cs="Arial"/>
-          <w:sz w:val="16"/>
-          <w:szCs w:val="16"/>
-        </w:rPr>
-        <w:tab/>
-      </w:r>
+        <w:jc w:val="center"/>
+        <w:rPr>
+          <w:rFonts w:ascii="Arial" w:hAnsi="Arial" w:cs="Arial"/>
+          <w:sz w:val="18"/>
+          <w:szCs w:val="18"/>
+        </w:rPr>
+      </w:pPr>
       <w:r>
         <w:rPr>
           <w:rFonts w:ascii="Arial" w:hAnsi="Arial" w:cs="Arial"/>
@@ -3759,8 +3442,8 @@
         <w:jc w:val="both"/>
         <w:rPr>
           <w:rFonts w:ascii="Arial" w:hAnsi="Arial" w:cs="Arial"/>
-          <w:sz w:val="24"/>
-          <w:szCs w:val="24"/>
+          <w:sz w:val="40"/>
+          <w:szCs w:val="40"/>
         </w:rPr>
       </w:pPr>
     </w:p>
@@ -3800,7 +3483,7 @@
                     </pic:cNvPicPr>
                   </pic:nvPicPr>
                   <pic:blipFill>
-                    <a:blip r:embed="rId14" cstate="print"/>
+                    <a:blip r:embed="rId16" cstate="print"/>
                     <a:srcRect/>
                     <a:stretch>
                       <a:fillRect/>
@@ -3843,45 +3526,13 @@
     <w:p>
       <w:pPr>
         <w:pStyle w:val="KeinLeerraum"/>
-        <w:jc w:val="both"/>
-        <w:rPr>
-          <w:rFonts w:ascii="Arial" w:hAnsi="Arial" w:cs="Arial"/>
-          <w:sz w:val="18"/>
-          <w:szCs w:val="18"/>
-        </w:rPr>
-      </w:pPr>
-      <w:r>
-        <w:rPr>
-          <w:rFonts w:ascii="Arial" w:hAnsi="Arial" w:cs="Arial"/>
-          <w:sz w:val="16"/>
-          <w:szCs w:val="16"/>
-        </w:rPr>
-        <w:tab/>
-      </w:r>
-      <w:r>
-        <w:rPr>
-          <w:rFonts w:ascii="Arial" w:hAnsi="Arial" w:cs="Arial"/>
-          <w:sz w:val="16"/>
-          <w:szCs w:val="16"/>
-        </w:rPr>
-        <w:tab/>
-      </w:r>
-      <w:r>
-        <w:rPr>
-          <w:rFonts w:ascii="Arial" w:hAnsi="Arial" w:cs="Arial"/>
-          <w:sz w:val="16"/>
-          <w:szCs w:val="16"/>
-        </w:rPr>
-        <w:tab/>
-      </w:r>
-      <w:r>
-        <w:rPr>
-          <w:rFonts w:ascii="Arial" w:hAnsi="Arial" w:cs="Arial"/>
-          <w:sz w:val="16"/>
-          <w:szCs w:val="16"/>
-        </w:rPr>
-        <w:tab/>
-      </w:r>
+        <w:jc w:val="center"/>
+        <w:rPr>
+          <w:rFonts w:ascii="Arial" w:hAnsi="Arial" w:cs="Arial"/>
+          <w:sz w:val="18"/>
+          <w:szCs w:val="18"/>
+        </w:rPr>
+      </w:pPr>
       <w:r>
         <w:rPr>
           <w:rFonts w:ascii="Arial" w:hAnsi="Arial" w:cs="Arial"/>
@@ -3999,18 +3650,6 @@
         <w:jc w:val="both"/>
         <w:rPr>
           <w:rFonts w:ascii="Arial" w:hAnsi="Arial" w:cs="Arial"/>
-          <w:sz w:val="24"/>
-          <w:szCs w:val="24"/>
-        </w:rPr>
-      </w:pPr>
-    </w:p>
-    <w:p>
-      <w:pPr>
-        <w:pStyle w:val="KeinLeerraum"/>
-        <w:jc w:val="both"/>
-        <w:rPr>
-          <w:rFonts w:ascii="Arial" w:hAnsi="Arial" w:cs="Arial"/>
-          <w:b/>
           <w:sz w:val="24"/>
           <w:szCs w:val="24"/>
         </w:rPr>
@@ -4122,7 +3761,7 @@
                     </pic:cNvPicPr>
                   </pic:nvPicPr>
                   <pic:blipFill>
-                    <a:blip r:embed="rId15" cstate="print"/>
+                    <a:blip r:embed="rId17" cstate="print"/>
                     <a:srcRect/>
                     <a:stretch>
                       <a:fillRect/>
@@ -4165,46 +3804,13 @@
     <w:p>
       <w:pPr>
         <w:pStyle w:val="KeinLeerraum"/>
-        <w:jc w:val="both"/>
-        <w:rPr>
-          <w:rFonts w:ascii="Arial" w:hAnsi="Arial" w:cs="Arial"/>
-          <w:sz w:val="18"/>
-          <w:szCs w:val="18"/>
-        </w:rPr>
-      </w:pPr>
-      <w:r>
-        <w:rPr>
-          <w:rFonts w:ascii="Arial" w:hAnsi="Arial" w:cs="Arial"/>
-          <w:sz w:val="16"/>
-          <w:szCs w:val="16"/>
-        </w:rPr>
-        <w:tab/>
-      </w:r>
-      <w:r>
-        <w:rPr>
-          <w:rFonts w:ascii="Arial" w:hAnsi="Arial" w:cs="Arial"/>
-          <w:sz w:val="16"/>
-          <w:szCs w:val="16"/>
-        </w:rPr>
-        <w:tab/>
-      </w:r>
-      <w:r>
-        <w:rPr>
-          <w:rFonts w:ascii="Arial" w:hAnsi="Arial" w:cs="Arial"/>
-          <w:sz w:val="16"/>
-          <w:szCs w:val="16"/>
-        </w:rPr>
-        <w:tab/>
-      </w:r>
-      <w:r>
-        <w:rPr>
-          <w:rFonts w:ascii="Arial" w:hAnsi="Arial" w:cs="Arial"/>
-          <w:sz w:val="16"/>
-          <w:szCs w:val="16"/>
-        </w:rPr>
-        <w:tab/>
-        <w:t xml:space="preserve">            </w:t>
-      </w:r>
+        <w:jc w:val="center"/>
+        <w:rPr>
+          <w:rFonts w:ascii="Arial" w:hAnsi="Arial" w:cs="Arial"/>
+          <w:sz w:val="18"/>
+          <w:szCs w:val="18"/>
+        </w:rPr>
+      </w:pPr>
       <w:r>
         <w:rPr>
           <w:rFonts w:ascii="Arial" w:hAnsi="Arial" w:cs="Arial"/>
@@ -4405,6 +4011,7 @@
           <w:szCs w:val="24"/>
           <w:lang w:eastAsia="de-DE"/>
         </w:rPr>
+        <w:lastRenderedPageBreak/>
         <w:drawing>
           <wp:inline distT="0" distB="0" distL="0" distR="0">
             <wp:extent cx="5610225" cy="2047875"/>
@@ -4423,7 +4030,7 @@
                     </pic:cNvPicPr>
                   </pic:nvPicPr>
                   <pic:blipFill>
-                    <a:blip r:embed="rId16" cstate="print"/>
+                    <a:blip r:embed="rId18" cstate="print"/>
                     <a:srcRect/>
                     <a:stretch>
                       <a:fillRect/>
@@ -4466,200 +4073,198 @@
     <w:p>
       <w:pPr>
         <w:pStyle w:val="KeinLeerraum"/>
-        <w:jc w:val="both"/>
-        <w:rPr>
-          <w:rFonts w:ascii="Arial" w:hAnsi="Arial" w:cs="Arial"/>
-          <w:sz w:val="18"/>
-          <w:szCs w:val="18"/>
-        </w:rPr>
-      </w:pPr>
-      <w:r>
+        <w:jc w:val="center"/>
+        <w:rPr>
+          <w:rFonts w:ascii="Arial" w:hAnsi="Arial" w:cs="Arial"/>
+          <w:sz w:val="18"/>
+          <w:szCs w:val="18"/>
+        </w:rPr>
+      </w:pPr>
+      <w:r>
+        <w:rPr>
+          <w:rFonts w:ascii="Arial" w:hAnsi="Arial" w:cs="Arial"/>
+          <w:sz w:val="18"/>
+          <w:szCs w:val="18"/>
+        </w:rPr>
+        <w:t xml:space="preserve">Abb. </w:t>
+      </w:r>
+      <w:r>
+        <w:rPr>
+          <w:rFonts w:ascii="Arial" w:hAnsi="Arial" w:cs="Arial"/>
+          <w:sz w:val="18"/>
+          <w:szCs w:val="18"/>
+        </w:rPr>
+        <w:t>10</w:t>
+      </w:r>
+      <w:r>
+        <w:rPr>
+          <w:rFonts w:ascii="Arial" w:hAnsi="Arial" w:cs="Arial"/>
+          <w:sz w:val="18"/>
+          <w:szCs w:val="18"/>
+        </w:rPr>
+        <w:t>:</w:t>
+      </w:r>
+      <w:r>
+        <w:rPr>
+          <w:rFonts w:ascii="Arial" w:hAnsi="Arial" w:cs="Arial"/>
+          <w:sz w:val="18"/>
+          <w:szCs w:val="18"/>
+        </w:rPr>
+        <w:t xml:space="preserve"> Seite: Passwort vergessen</w:t>
+      </w:r>
+    </w:p>
+    <w:p>
+      <w:pPr>
+        <w:pStyle w:val="KeinLeerraum"/>
+        <w:jc w:val="both"/>
+        <w:rPr>
+          <w:rFonts w:ascii="Arial" w:hAnsi="Arial" w:cs="Arial"/>
+          <w:sz w:val="40"/>
+          <w:szCs w:val="40"/>
+        </w:rPr>
+      </w:pPr>
+    </w:p>
+    <w:p>
+      <w:pPr>
+        <w:pStyle w:val="KeinLeerraum"/>
+        <w:jc w:val="both"/>
+        <w:rPr>
+          <w:rFonts w:ascii="Arial" w:hAnsi="Arial" w:cs="Arial"/>
+          <w:sz w:val="24"/>
+          <w:szCs w:val="24"/>
+        </w:rPr>
+      </w:pPr>
+      <w:r>
+        <w:rPr>
+          <w:rFonts w:ascii="Arial" w:hAnsi="Arial" w:cs="Arial"/>
+          <w:sz w:val="24"/>
+          <w:szCs w:val="24"/>
+        </w:rPr>
+        <w:t>Als Folge</w:t>
+      </w:r>
+      <w:r>
+        <w:rPr>
+          <w:rFonts w:ascii="Arial" w:hAnsi="Arial" w:cs="Arial"/>
+          <w:sz w:val="24"/>
+          <w:szCs w:val="24"/>
+        </w:rPr>
+        <w:t xml:space="preserve"> erhält der Benutzer eine E-Mail zu der eingetragenen Adresse. In dieser E-Mail ist ein Link enthalten, der angeklickt werden muss, um zu einer Seite weitergeleitet zu werden, auf der ein neues Passwort festgelegt werden kann.</w:t>
+      </w:r>
+    </w:p>
+    <w:p>
+      <w:pPr>
+        <w:pStyle w:val="KeinLeerraum"/>
+        <w:jc w:val="both"/>
+        <w:rPr>
+          <w:rFonts w:ascii="Arial" w:hAnsi="Arial" w:cs="Arial"/>
+          <w:sz w:val="40"/>
+          <w:szCs w:val="40"/>
+        </w:rPr>
+      </w:pPr>
+    </w:p>
+    <w:p>
+      <w:pPr>
+        <w:pStyle w:val="KeinLeerraum"/>
+        <w:jc w:val="center"/>
+        <w:rPr>
+          <w:rFonts w:ascii="Arial" w:hAnsi="Arial" w:cs="Arial"/>
+          <w:sz w:val="24"/>
+          <w:szCs w:val="24"/>
+        </w:rPr>
+      </w:pPr>
+      <w:r>
+        <w:rPr>
+          <w:rFonts w:ascii="Arial" w:hAnsi="Arial" w:cs="Arial"/>
+          <w:noProof/>
+          <w:sz w:val="24"/>
+          <w:szCs w:val="24"/>
+          <w:lang w:eastAsia="de-DE"/>
+        </w:rPr>
+        <w:drawing>
+          <wp:inline distT="0" distB="0" distL="0" distR="0">
+            <wp:extent cx="5753100" cy="1962150"/>
+            <wp:effectExtent l="19050" t="0" r="0" b="0"/>
+            <wp:docPr id="10" name="Bild 1"/>
+            <wp:cNvGraphicFramePr>
+              <a:graphicFrameLocks xmlns:a="http://schemas.openxmlformats.org/drawingml/2006/main" noChangeAspect="1"/>
+            </wp:cNvGraphicFramePr>
+            <a:graphic xmlns:a="http://schemas.openxmlformats.org/drawingml/2006/main">
+              <a:graphicData uri="http://schemas.openxmlformats.org/drawingml/2006/picture">
+                <pic:pic xmlns:pic="http://schemas.openxmlformats.org/drawingml/2006/picture">
+                  <pic:nvPicPr>
+                    <pic:cNvPr id="0" name="Picture 1"/>
+                    <pic:cNvPicPr>
+                      <a:picLocks noChangeAspect="1" noChangeArrowheads="1"/>
+                    </pic:cNvPicPr>
+                  </pic:nvPicPr>
+                  <pic:blipFill>
+                    <a:blip r:embed="rId19" cstate="print"/>
+                    <a:srcRect/>
+                    <a:stretch>
+                      <a:fillRect/>
+                    </a:stretch>
+                  </pic:blipFill>
+                  <pic:spPr bwMode="auto">
+                    <a:xfrm>
+                      <a:off x="0" y="0"/>
+                      <a:ext cx="5753100" cy="1962150"/>
+                    </a:xfrm>
+                    <a:prstGeom prst="rect">
+                      <a:avLst/>
+                    </a:prstGeom>
+                    <a:noFill/>
+                    <a:ln w="9525">
+                      <a:noFill/>
+                      <a:miter lim="800000"/>
+                      <a:headEnd/>
+                      <a:tailEnd/>
+                    </a:ln>
+                  </pic:spPr>
+                </pic:pic>
+              </a:graphicData>
+            </a:graphic>
+          </wp:inline>
+        </w:drawing>
+      </w:r>
+    </w:p>
+    <w:p>
+      <w:pPr>
+        <w:pStyle w:val="KeinLeerraum"/>
+        <w:jc w:val="both"/>
+        <w:rPr>
+          <w:rFonts w:ascii="Arial" w:hAnsi="Arial" w:cs="Arial"/>
+          <w:sz w:val="8"/>
+          <w:szCs w:val="8"/>
+        </w:rPr>
+      </w:pPr>
+    </w:p>
+    <w:p>
+      <w:pPr>
+        <w:pStyle w:val="KeinLeerraum"/>
+        <w:jc w:val="center"/>
         <w:rPr>
           <w:rFonts w:ascii="Arial" w:hAnsi="Arial" w:cs="Arial"/>
           <w:sz w:val="16"/>
           <w:szCs w:val="16"/>
         </w:rPr>
-        <w:tab/>
-      </w:r>
+      </w:pPr>
       <w:r>
         <w:rPr>
           <w:rFonts w:ascii="Arial" w:hAnsi="Arial" w:cs="Arial"/>
           <w:sz w:val="16"/>
           <w:szCs w:val="16"/>
         </w:rPr>
-        <w:tab/>
-      </w:r>
-      <w:r>
-        <w:rPr>
-          <w:rFonts w:ascii="Arial" w:hAnsi="Arial" w:cs="Arial"/>
-          <w:sz w:val="16"/>
-          <w:szCs w:val="16"/>
-        </w:rPr>
-        <w:tab/>
-      </w:r>
-      <w:r>
-        <w:rPr>
-          <w:rFonts w:ascii="Arial" w:hAnsi="Arial" w:cs="Arial"/>
-          <w:sz w:val="16"/>
-          <w:szCs w:val="16"/>
-        </w:rPr>
-        <w:tab/>
-      </w:r>
-      <w:r>
-        <w:rPr>
-          <w:rFonts w:ascii="Arial" w:hAnsi="Arial" w:cs="Arial"/>
-          <w:sz w:val="18"/>
-          <w:szCs w:val="18"/>
-        </w:rPr>
-        <w:t xml:space="preserve">Abb. </w:t>
-      </w:r>
-      <w:r>
-        <w:rPr>
-          <w:rFonts w:ascii="Arial" w:hAnsi="Arial" w:cs="Arial"/>
-          <w:sz w:val="18"/>
-          <w:szCs w:val="18"/>
-        </w:rPr>
-        <w:t>10</w:t>
-      </w:r>
-      <w:r>
-        <w:rPr>
-          <w:rFonts w:ascii="Arial" w:hAnsi="Arial" w:cs="Arial"/>
-          <w:sz w:val="18"/>
-          <w:szCs w:val="18"/>
-        </w:rPr>
-        <w:t>:</w:t>
-      </w:r>
-      <w:r>
-        <w:rPr>
-          <w:rFonts w:ascii="Arial" w:hAnsi="Arial" w:cs="Arial"/>
-          <w:sz w:val="18"/>
-          <w:szCs w:val="18"/>
-        </w:rPr>
-        <w:t xml:space="preserve"> Seite: Passwort vergessen</w:t>
-      </w:r>
-    </w:p>
-    <w:p>
-      <w:pPr>
-        <w:pStyle w:val="KeinLeerraum"/>
-        <w:jc w:val="both"/>
-        <w:rPr>
-          <w:rFonts w:ascii="Arial" w:hAnsi="Arial" w:cs="Arial"/>
-          <w:sz w:val="24"/>
-          <w:szCs w:val="24"/>
-        </w:rPr>
-      </w:pPr>
-    </w:p>
-    <w:p>
-      <w:pPr>
-        <w:pStyle w:val="KeinLeerraum"/>
-        <w:jc w:val="both"/>
-        <w:rPr>
-          <w:rFonts w:ascii="Arial" w:hAnsi="Arial" w:cs="Arial"/>
-          <w:sz w:val="24"/>
-          <w:szCs w:val="24"/>
-        </w:rPr>
-      </w:pPr>
-      <w:r>
-        <w:rPr>
-          <w:rFonts w:ascii="Arial" w:hAnsi="Arial" w:cs="Arial"/>
-          <w:sz w:val="24"/>
-          <w:szCs w:val="24"/>
-        </w:rPr>
-        <w:lastRenderedPageBreak/>
-        <w:t>Als Folge</w:t>
-      </w:r>
-      <w:r>
-        <w:rPr>
-          <w:rFonts w:ascii="Arial" w:hAnsi="Arial" w:cs="Arial"/>
-          <w:sz w:val="24"/>
-          <w:szCs w:val="24"/>
-        </w:rPr>
-        <w:t xml:space="preserve"> erhält der Benutzer eine E-Mail zu der eingetragenen Adresse. In dieser E-Mail ist ein Link enthalten, der angeklickt werden muss, um zu einer Seite weitergeleitet zu werden, auf der ein neues Passwort festgelegt werden kann.</w:t>
-      </w:r>
-    </w:p>
-    <w:p>
-      <w:pPr>
-        <w:pStyle w:val="KeinLeerraum"/>
-        <w:jc w:val="both"/>
-        <w:rPr>
-          <w:rFonts w:ascii="Arial" w:hAnsi="Arial" w:cs="Arial"/>
-          <w:sz w:val="24"/>
-          <w:szCs w:val="24"/>
-        </w:rPr>
-      </w:pPr>
-    </w:p>
-    <w:p>
-      <w:pPr>
-        <w:pStyle w:val="KeinLeerraum"/>
-        <w:jc w:val="both"/>
-        <w:rPr>
-          <w:rFonts w:ascii="Arial" w:hAnsi="Arial" w:cs="Arial"/>
-          <w:b/>
-          <w:sz w:val="24"/>
-          <w:szCs w:val="24"/>
-        </w:rPr>
-      </w:pPr>
-      <w:r>
-        <w:rPr>
-          <w:rFonts w:ascii="Arial" w:hAnsi="Arial" w:cs="Arial"/>
-          <w:b/>
-          <w:sz w:val="24"/>
-          <w:szCs w:val="24"/>
-          <w:highlight w:val="yellow"/>
-        </w:rPr>
-        <w:t>Screenshot Nachtragen (</w:t>
-      </w:r>
-      <w:r>
-        <w:rPr>
-          <w:rFonts w:ascii="Arial" w:hAnsi="Arial" w:cs="Arial"/>
-          <w:b/>
-          <w:sz w:val="24"/>
-          <w:szCs w:val="24"/>
-          <w:highlight w:val="yellow"/>
-        </w:rPr>
-        <w:t xml:space="preserve">Passwort neu </w:t>
-      </w:r>
-      <w:r>
-        <w:rPr>
-          <w:rFonts w:ascii="Arial" w:hAnsi="Arial" w:cs="Arial"/>
-          <w:b/>
-          <w:sz w:val="24"/>
-          <w:szCs w:val="24"/>
-          <w:highlight w:val="yellow"/>
-        </w:rPr>
-        <w:t>festlegen</w:t>
-      </w:r>
-      <w:r>
-        <w:rPr>
-          <w:rFonts w:ascii="Arial" w:hAnsi="Arial" w:cs="Arial"/>
-          <w:b/>
-          <w:sz w:val="24"/>
-          <w:szCs w:val="24"/>
-          <w:highlight w:val="yellow"/>
-        </w:rPr>
-        <w:t>) (Abb. 11)</w:t>
-      </w:r>
-    </w:p>
-    <w:p>
-      <w:pPr>
-        <w:pStyle w:val="KeinLeerraum"/>
-        <w:jc w:val="both"/>
-        <w:rPr>
-          <w:rFonts w:ascii="Arial" w:hAnsi="Arial" w:cs="Arial"/>
-          <w:sz w:val="24"/>
-          <w:szCs w:val="24"/>
-        </w:rPr>
-      </w:pPr>
-    </w:p>
-    <w:p>
-      <w:pPr>
-        <w:pStyle w:val="KeinLeerraum"/>
-        <w:jc w:val="both"/>
-        <w:rPr>
-          <w:rFonts w:ascii="Arial" w:hAnsi="Arial" w:cs="Arial"/>
-          <w:b/>
-          <w:sz w:val="24"/>
-          <w:szCs w:val="24"/>
+        <w:t>Fig. 11: Change Password</w:t>
+      </w:r>
+    </w:p>
+    <w:p>
+      <w:pPr>
+        <w:pStyle w:val="KeinLeerraum"/>
+        <w:jc w:val="both"/>
+        <w:rPr>
+          <w:rFonts w:ascii="Arial" w:hAnsi="Arial" w:cs="Arial"/>
+          <w:sz w:val="40"/>
+          <w:szCs w:val="40"/>
         </w:rPr>
       </w:pPr>
     </w:p>
@@ -4817,7 +4422,7 @@
                     </pic:cNvPicPr>
                   </pic:nvPicPr>
                   <pic:blipFill>
-                    <a:blip r:embed="rId17" cstate="print"/>
+                    <a:blip r:embed="rId20" cstate="print"/>
                     <a:srcRect/>
                     <a:stretch>
                       <a:fillRect/>
@@ -4860,60 +4465,20 @@
     <w:p>
       <w:pPr>
         <w:pStyle w:val="KeinLeerraum"/>
-        <w:jc w:val="both"/>
-        <w:rPr>
-          <w:rFonts w:ascii="Arial" w:hAnsi="Arial" w:cs="Arial"/>
-          <w:sz w:val="18"/>
-          <w:szCs w:val="18"/>
-        </w:rPr>
-      </w:pPr>
-      <w:r>
-        <w:rPr>
-          <w:rFonts w:ascii="Arial" w:hAnsi="Arial" w:cs="Arial"/>
-          <w:sz w:val="16"/>
-          <w:szCs w:val="16"/>
-        </w:rPr>
-        <w:tab/>
-      </w:r>
-      <w:r>
-        <w:rPr>
-          <w:rFonts w:ascii="Arial" w:hAnsi="Arial" w:cs="Arial"/>
-          <w:sz w:val="16"/>
-          <w:szCs w:val="16"/>
-        </w:rPr>
-        <w:tab/>
-      </w:r>
-      <w:r>
-        <w:rPr>
-          <w:rFonts w:ascii="Arial" w:hAnsi="Arial" w:cs="Arial"/>
-          <w:sz w:val="16"/>
-          <w:szCs w:val="16"/>
-        </w:rPr>
-        <w:tab/>
-      </w:r>
-      <w:r>
-        <w:rPr>
-          <w:rFonts w:ascii="Arial" w:hAnsi="Arial" w:cs="Arial"/>
-          <w:sz w:val="16"/>
-          <w:szCs w:val="16"/>
-        </w:rPr>
-        <w:tab/>
-      </w:r>
-      <w:r>
-        <w:rPr>
-          <w:rFonts w:ascii="Arial" w:hAnsi="Arial" w:cs="Arial"/>
-          <w:sz w:val="16"/>
-          <w:szCs w:val="16"/>
-        </w:rPr>
-        <w:tab/>
-      </w:r>
-      <w:r>
-        <w:rPr>
-          <w:rFonts w:ascii="Arial" w:hAnsi="Arial" w:cs="Arial"/>
-          <w:sz w:val="18"/>
-          <w:szCs w:val="18"/>
-        </w:rPr>
-        <w:t xml:space="preserve">   Abb. 12: Link: Kontakt</w:t>
+        <w:jc w:val="center"/>
+        <w:rPr>
+          <w:rFonts w:ascii="Arial" w:hAnsi="Arial" w:cs="Arial"/>
+          <w:sz w:val="18"/>
+          <w:szCs w:val="18"/>
+        </w:rPr>
+      </w:pPr>
+      <w:r>
+        <w:rPr>
+          <w:rFonts w:ascii="Arial" w:hAnsi="Arial" w:cs="Arial"/>
+          <w:sz w:val="18"/>
+          <w:szCs w:val="18"/>
+        </w:rPr>
+        <w:t>Abb. 12: Link: Kontakt</w:t>
       </w:r>
     </w:p>
     <w:p>
@@ -4960,15 +4525,15 @@
         <w:jc w:val="both"/>
         <w:rPr>
           <w:rFonts w:ascii="Arial" w:hAnsi="Arial" w:cs="Arial"/>
-          <w:sz w:val="28"/>
-          <w:szCs w:val="28"/>
-        </w:rPr>
-      </w:pPr>
-    </w:p>
-    <w:p>
-      <w:pPr>
-        <w:pStyle w:val="KeinLeerraum"/>
-        <w:jc w:val="both"/>
+          <w:sz w:val="24"/>
+          <w:szCs w:val="24"/>
+        </w:rPr>
+      </w:pPr>
+    </w:p>
+    <w:p>
+      <w:pPr>
+        <w:pStyle w:val="KeinLeerraum"/>
+        <w:jc w:val="center"/>
         <w:rPr>
           <w:rFonts w:ascii="Arial" w:hAnsi="Arial" w:cs="Arial"/>
           <w:sz w:val="24"/>
@@ -4983,6 +4548,7 @@
           <w:szCs w:val="24"/>
           <w:lang w:eastAsia="de-DE"/>
         </w:rPr>
+        <w:lastRenderedPageBreak/>
         <w:drawing>
           <wp:inline distT="0" distB="0" distL="0" distR="0">
             <wp:extent cx="5629275" cy="4352925"/>
@@ -5001,7 +4567,7 @@
                     </pic:cNvPicPr>
                   </pic:nvPicPr>
                   <pic:blipFill>
-                    <a:blip r:embed="rId18" cstate="print"/>
+                    <a:blip r:embed="rId21" cstate="print"/>
                     <a:srcRect/>
                     <a:stretch>
                       <a:fillRect/>
@@ -5044,53 +4610,13 @@
     <w:p>
       <w:pPr>
         <w:pStyle w:val="KeinLeerraum"/>
-        <w:jc w:val="both"/>
-        <w:rPr>
-          <w:rFonts w:ascii="Arial" w:hAnsi="Arial" w:cs="Arial"/>
-          <w:sz w:val="18"/>
-          <w:szCs w:val="18"/>
-        </w:rPr>
-      </w:pPr>
-      <w:r>
-        <w:rPr>
-          <w:rFonts w:ascii="Arial" w:hAnsi="Arial" w:cs="Arial"/>
-          <w:sz w:val="16"/>
-          <w:szCs w:val="16"/>
-        </w:rPr>
-        <w:tab/>
-      </w:r>
-      <w:r>
-        <w:rPr>
-          <w:rFonts w:ascii="Arial" w:hAnsi="Arial" w:cs="Arial"/>
-          <w:sz w:val="16"/>
-          <w:szCs w:val="16"/>
-        </w:rPr>
-        <w:tab/>
-      </w:r>
-      <w:r>
-        <w:rPr>
-          <w:rFonts w:ascii="Arial" w:hAnsi="Arial" w:cs="Arial"/>
-          <w:sz w:val="16"/>
-          <w:szCs w:val="16"/>
-        </w:rPr>
-        <w:tab/>
-      </w:r>
-      <w:r>
-        <w:rPr>
-          <w:rFonts w:ascii="Arial" w:hAnsi="Arial" w:cs="Arial"/>
-          <w:sz w:val="16"/>
-          <w:szCs w:val="16"/>
-        </w:rPr>
-        <w:tab/>
-      </w:r>
-      <w:r>
-        <w:rPr>
-          <w:rFonts w:ascii="Arial" w:hAnsi="Arial" w:cs="Arial"/>
-          <w:sz w:val="16"/>
-          <w:szCs w:val="16"/>
-        </w:rPr>
-        <w:tab/>
-      </w:r>
+        <w:jc w:val="center"/>
+        <w:rPr>
+          <w:rFonts w:ascii="Arial" w:hAnsi="Arial" w:cs="Arial"/>
+          <w:sz w:val="18"/>
+          <w:szCs w:val="18"/>
+        </w:rPr>
+      </w:pPr>
       <w:r>
         <w:rPr>
           <w:rFonts w:ascii="Arial" w:hAnsi="Arial" w:cs="Arial"/>
@@ -5106,8 +4632,8 @@
         <w:jc w:val="both"/>
         <w:rPr>
           <w:rFonts w:ascii="Arial" w:hAnsi="Arial" w:cs="Arial"/>
-          <w:sz w:val="24"/>
-          <w:szCs w:val="24"/>
+          <w:sz w:val="40"/>
+          <w:szCs w:val="40"/>
         </w:rPr>
       </w:pPr>
     </w:p>
@@ -5199,7 +4725,6 @@
           <w:sz w:val="28"/>
           <w:szCs w:val="28"/>
         </w:rPr>
-        <w:lastRenderedPageBreak/>
         <w:t xml:space="preserve">2 </w:t>
       </w:r>
       <w:proofErr w:type="gramStart"/>
@@ -5359,7 +4884,7 @@
                     </pic:cNvPicPr>
                   </pic:nvPicPr>
                   <pic:blipFill>
-                    <a:blip r:embed="rId19" cstate="print"/>
+                    <a:blip r:embed="rId22" cstate="print"/>
                     <a:srcRect/>
                     <a:stretch>
                       <a:fillRect/>
@@ -5402,45 +4927,13 @@
     <w:p>
       <w:pPr>
         <w:pStyle w:val="KeinLeerraum"/>
-        <w:jc w:val="both"/>
-        <w:rPr>
-          <w:rFonts w:ascii="Arial" w:hAnsi="Arial" w:cs="Arial"/>
-          <w:sz w:val="18"/>
-          <w:szCs w:val="18"/>
-        </w:rPr>
-      </w:pPr>
-      <w:r>
-        <w:rPr>
-          <w:rFonts w:ascii="Arial" w:hAnsi="Arial" w:cs="Arial"/>
-          <w:sz w:val="16"/>
-          <w:szCs w:val="16"/>
-        </w:rPr>
-        <w:tab/>
-      </w:r>
-      <w:r>
-        <w:rPr>
-          <w:rFonts w:ascii="Arial" w:hAnsi="Arial" w:cs="Arial"/>
-          <w:sz w:val="16"/>
-          <w:szCs w:val="16"/>
-        </w:rPr>
-        <w:tab/>
-      </w:r>
-      <w:r>
-        <w:rPr>
-          <w:rFonts w:ascii="Arial" w:hAnsi="Arial" w:cs="Arial"/>
-          <w:sz w:val="16"/>
-          <w:szCs w:val="16"/>
-        </w:rPr>
-        <w:tab/>
-      </w:r>
-      <w:r>
-        <w:rPr>
-          <w:rFonts w:ascii="Arial" w:hAnsi="Arial" w:cs="Arial"/>
-          <w:sz w:val="16"/>
-          <w:szCs w:val="16"/>
-        </w:rPr>
-        <w:tab/>
-      </w:r>
+        <w:jc w:val="center"/>
+        <w:rPr>
+          <w:rFonts w:ascii="Arial" w:hAnsi="Arial" w:cs="Arial"/>
+          <w:sz w:val="18"/>
+          <w:szCs w:val="18"/>
+        </w:rPr>
+      </w:pPr>
       <w:r>
         <w:rPr>
           <w:rFonts w:ascii="Arial" w:hAnsi="Arial" w:cs="Arial"/>
@@ -5489,17 +4982,6 @@
         </w:rPr>
         <w:t xml:space="preserve"> Termine vereinbaren</w:t>
       </w:r>
-    </w:p>
-    <w:p>
-      <w:pPr>
-        <w:pStyle w:val="KeinLeerraum"/>
-        <w:jc w:val="both"/>
-        <w:rPr>
-          <w:rFonts w:ascii="Arial" w:hAnsi="Arial" w:cs="Arial"/>
-          <w:sz w:val="24"/>
-          <w:szCs w:val="24"/>
-        </w:rPr>
-      </w:pPr>
     </w:p>
     <w:p>
       <w:pPr>
@@ -5700,6 +5182,7 @@
           <w:sz w:val="24"/>
           <w:szCs w:val="24"/>
         </w:rPr>
+        <w:lastRenderedPageBreak/>
         <w:t>In beiden Fällen wird unter dem Textfeld eine Liste der Lehrer angezeigt, d</w:t>
       </w:r>
       <w:r>
@@ -5798,7 +5281,7 @@
                     </pic:cNvPicPr>
                   </pic:nvPicPr>
                   <pic:blipFill>
-                    <a:blip r:embed="rId20" cstate="print"/>
+                    <a:blip r:embed="rId23" cstate="print"/>
                     <a:srcRect/>
                     <a:stretch>
                       <a:fillRect/>
@@ -5841,53 +5324,13 @@
     <w:p>
       <w:pPr>
         <w:pStyle w:val="KeinLeerraum"/>
-        <w:jc w:val="both"/>
-        <w:rPr>
-          <w:rFonts w:ascii="Arial" w:hAnsi="Arial" w:cs="Arial"/>
-          <w:sz w:val="18"/>
-          <w:szCs w:val="18"/>
-        </w:rPr>
-      </w:pPr>
-      <w:r>
-        <w:rPr>
-          <w:rFonts w:ascii="Arial" w:hAnsi="Arial" w:cs="Arial"/>
-          <w:sz w:val="16"/>
-          <w:szCs w:val="16"/>
-        </w:rPr>
-        <w:tab/>
-      </w:r>
-      <w:r>
-        <w:rPr>
-          <w:rFonts w:ascii="Arial" w:hAnsi="Arial" w:cs="Arial"/>
-          <w:sz w:val="16"/>
-          <w:szCs w:val="16"/>
-        </w:rPr>
-        <w:tab/>
-      </w:r>
-      <w:r>
-        <w:rPr>
-          <w:rFonts w:ascii="Arial" w:hAnsi="Arial" w:cs="Arial"/>
-          <w:sz w:val="16"/>
-          <w:szCs w:val="16"/>
-        </w:rPr>
-        <w:tab/>
-      </w:r>
-      <w:r>
-        <w:rPr>
-          <w:rFonts w:ascii="Arial" w:hAnsi="Arial" w:cs="Arial"/>
-          <w:sz w:val="16"/>
-          <w:szCs w:val="16"/>
-        </w:rPr>
-        <w:tab/>
-      </w:r>
-      <w:r>
-        <w:rPr>
-          <w:rFonts w:ascii="Arial" w:hAnsi="Arial" w:cs="Arial"/>
-          <w:sz w:val="16"/>
-          <w:szCs w:val="16"/>
-        </w:rPr>
-        <w:tab/>
-      </w:r>
+        <w:jc w:val="center"/>
+        <w:rPr>
+          <w:rFonts w:ascii="Arial" w:hAnsi="Arial" w:cs="Arial"/>
+          <w:sz w:val="18"/>
+          <w:szCs w:val="18"/>
+        </w:rPr>
+      </w:pPr>
       <w:r>
         <w:rPr>
           <w:rFonts w:ascii="Arial" w:hAnsi="Arial" w:cs="Arial"/>
@@ -5968,20 +5411,6 @@
     <w:p>
       <w:pPr>
         <w:pStyle w:val="KeinLeerraum"/>
-        <w:tabs>
-          <w:tab w:val="left" w:pos="2355"/>
-        </w:tabs>
-        <w:jc w:val="both"/>
-        <w:rPr>
-          <w:rFonts w:ascii="Arial" w:hAnsi="Arial" w:cs="Arial"/>
-          <w:sz w:val="24"/>
-          <w:szCs w:val="24"/>
-        </w:rPr>
-      </w:pPr>
-    </w:p>
-    <w:p>
-      <w:pPr>
-        <w:pStyle w:val="KeinLeerraum"/>
         <w:jc w:val="both"/>
         <w:rPr>
           <w:rFonts w:ascii="Arial" w:hAnsi="Arial" w:cs="Arial"/>
@@ -6076,7 +5505,6 @@
           <w:szCs w:val="24"/>
           <w:lang w:eastAsia="de-DE"/>
         </w:rPr>
-        <w:lastRenderedPageBreak/>
         <w:drawing>
           <wp:inline distT="0" distB="0" distL="0" distR="0">
             <wp:extent cx="4181475" cy="3305175"/>
@@ -6095,7 +5523,7 @@
                     </pic:cNvPicPr>
                   </pic:nvPicPr>
                   <pic:blipFill>
-                    <a:blip r:embed="rId21" cstate="print"/>
+                    <a:blip r:embed="rId24" cstate="print"/>
                     <a:srcRect/>
                     <a:stretch>
                       <a:fillRect/>
@@ -6138,61 +5566,13 @@
     <w:p>
       <w:pPr>
         <w:pStyle w:val="KeinLeerraum"/>
-        <w:jc w:val="both"/>
-        <w:rPr>
-          <w:rFonts w:ascii="Arial" w:hAnsi="Arial" w:cs="Arial"/>
-          <w:sz w:val="18"/>
-          <w:szCs w:val="18"/>
-        </w:rPr>
-      </w:pPr>
-      <w:r>
-        <w:rPr>
-          <w:rFonts w:ascii="Arial" w:hAnsi="Arial" w:cs="Arial"/>
-          <w:sz w:val="16"/>
-          <w:szCs w:val="16"/>
-        </w:rPr>
-        <w:tab/>
-      </w:r>
-      <w:r>
-        <w:rPr>
-          <w:rFonts w:ascii="Arial" w:hAnsi="Arial" w:cs="Arial"/>
-          <w:sz w:val="16"/>
-          <w:szCs w:val="16"/>
-        </w:rPr>
-        <w:tab/>
-      </w:r>
-      <w:r>
-        <w:rPr>
-          <w:rFonts w:ascii="Arial" w:hAnsi="Arial" w:cs="Arial"/>
-          <w:sz w:val="16"/>
-          <w:szCs w:val="16"/>
-        </w:rPr>
-        <w:tab/>
-      </w:r>
-      <w:r>
-        <w:rPr>
-          <w:rFonts w:ascii="Arial" w:hAnsi="Arial" w:cs="Arial"/>
-          <w:sz w:val="16"/>
-          <w:szCs w:val="16"/>
-        </w:rPr>
-        <w:tab/>
-      </w:r>
-      <w:r>
-        <w:rPr>
-          <w:rFonts w:ascii="Arial" w:hAnsi="Arial" w:cs="Arial"/>
-          <w:sz w:val="16"/>
-          <w:szCs w:val="16"/>
-        </w:rPr>
-        <w:tab/>
-      </w:r>
-      <w:r>
-        <w:rPr>
-          <w:rFonts w:ascii="Arial" w:hAnsi="Arial" w:cs="Arial"/>
-          <w:sz w:val="16"/>
-          <w:szCs w:val="16"/>
-        </w:rPr>
-        <w:tab/>
-      </w:r>
+        <w:jc w:val="center"/>
+        <w:rPr>
+          <w:rFonts w:ascii="Arial" w:hAnsi="Arial" w:cs="Arial"/>
+          <w:sz w:val="18"/>
+          <w:szCs w:val="18"/>
+        </w:rPr>
+      </w:pPr>
       <w:r>
         <w:rPr>
           <w:rFonts w:ascii="Arial" w:hAnsi="Arial" w:cs="Arial"/>
@@ -6333,6 +5713,7 @@
           <w:szCs w:val="24"/>
           <w:lang w:eastAsia="de-DE"/>
         </w:rPr>
+        <w:lastRenderedPageBreak/>
         <w:drawing>
           <wp:inline distT="0" distB="0" distL="0" distR="0">
             <wp:extent cx="4076700" cy="2114550"/>
@@ -6351,7 +5732,7 @@
                     </pic:cNvPicPr>
                   </pic:nvPicPr>
                   <pic:blipFill>
-                    <a:blip r:embed="rId22" cstate="print"/>
+                    <a:blip r:embed="rId25" cstate="print"/>
                     <a:srcRect/>
                     <a:stretch>
                       <a:fillRect/>
@@ -6473,17 +5854,6 @@
         <w:jc w:val="both"/>
         <w:rPr>
           <w:rFonts w:ascii="Arial" w:hAnsi="Arial" w:cs="Arial"/>
-          <w:sz w:val="24"/>
-          <w:szCs w:val="24"/>
-        </w:rPr>
-      </w:pPr>
-    </w:p>
-    <w:p>
-      <w:pPr>
-        <w:pStyle w:val="KeinLeerraum"/>
-        <w:jc w:val="both"/>
-        <w:rPr>
-          <w:rFonts w:ascii="Arial" w:hAnsi="Arial" w:cs="Arial"/>
           <w:sz w:val="40"/>
           <w:szCs w:val="40"/>
         </w:rPr>
@@ -6586,81 +5956,132 @@
         <w:jc w:val="both"/>
         <w:rPr>
           <w:rFonts w:ascii="Arial" w:hAnsi="Arial" w:cs="Arial"/>
-          <w:sz w:val="24"/>
-          <w:szCs w:val="24"/>
-        </w:rPr>
-      </w:pPr>
-    </w:p>
-    <w:p>
-      <w:pPr>
-        <w:pStyle w:val="KeinLeerraum"/>
-        <w:jc w:val="both"/>
-        <w:rPr>
-          <w:rFonts w:ascii="Arial" w:hAnsi="Arial" w:cs="Arial"/>
-          <w:b/>
-          <w:sz w:val="24"/>
-          <w:szCs w:val="24"/>
-        </w:rPr>
-      </w:pPr>
-      <w:r>
-        <w:rPr>
-          <w:rFonts w:ascii="Arial" w:hAnsi="Arial" w:cs="Arial"/>
-          <w:b/>
-          <w:sz w:val="24"/>
-          <w:szCs w:val="24"/>
-          <w:highlight w:val="yellow"/>
-        </w:rPr>
-        <w:t>Screenshot Nachtragen (</w:t>
-      </w:r>
-      <w:r>
-        <w:rPr>
-          <w:rFonts w:ascii="Arial" w:hAnsi="Arial" w:cs="Arial"/>
-          <w:b/>
-          <w:sz w:val="24"/>
-          <w:szCs w:val="24"/>
-          <w:highlight w:val="yellow"/>
+          <w:sz w:val="40"/>
+          <w:szCs w:val="40"/>
+          <w:lang w:val="en-US"/>
+        </w:rPr>
+      </w:pPr>
+    </w:p>
+    <w:p>
+      <w:pPr>
+        <w:pStyle w:val="KeinLeerraum"/>
+        <w:jc w:val="center"/>
+        <w:rPr>
+          <w:rFonts w:ascii="Arial" w:hAnsi="Arial" w:cs="Arial"/>
+          <w:sz w:val="24"/>
+          <w:szCs w:val="24"/>
+          <w:lang w:val="en-US"/>
+        </w:rPr>
+      </w:pPr>
+      <w:r>
+        <w:rPr>
+          <w:rFonts w:ascii="Arial" w:hAnsi="Arial" w:cs="Arial"/>
+          <w:noProof/>
+          <w:sz w:val="24"/>
+          <w:szCs w:val="24"/>
+          <w:lang w:eastAsia="de-DE"/>
+        </w:rPr>
+        <w:drawing>
+          <wp:inline distT="0" distB="0" distL="0" distR="0">
+            <wp:extent cx="1666875" cy="606136"/>
+            <wp:effectExtent l="19050" t="0" r="0" b="0"/>
+            <wp:docPr id="19" name="Bild 2"/>
+            <wp:cNvGraphicFramePr>
+              <a:graphicFrameLocks xmlns:a="http://schemas.openxmlformats.org/drawingml/2006/main" noChangeAspect="1"/>
+            </wp:cNvGraphicFramePr>
+            <a:graphic xmlns:a="http://schemas.openxmlformats.org/drawingml/2006/main">
+              <a:graphicData uri="http://schemas.openxmlformats.org/drawingml/2006/picture">
+                <pic:pic xmlns:pic="http://schemas.openxmlformats.org/drawingml/2006/picture">
+                  <pic:nvPicPr>
+                    <pic:cNvPr id="0" name="Picture 2"/>
+                    <pic:cNvPicPr>
+                      <a:picLocks noChangeAspect="1" noChangeArrowheads="1"/>
+                    </pic:cNvPicPr>
+                  </pic:nvPicPr>
+                  <pic:blipFill>
+                    <a:blip r:embed="rId26" cstate="print"/>
+                    <a:srcRect/>
+                    <a:stretch>
+                      <a:fillRect/>
+                    </a:stretch>
+                  </pic:blipFill>
+                  <pic:spPr bwMode="auto">
+                    <a:xfrm>
+                      <a:off x="0" y="0"/>
+                      <a:ext cx="1669071" cy="606935"/>
+                    </a:xfrm>
+                    <a:prstGeom prst="rect">
+                      <a:avLst/>
+                    </a:prstGeom>
+                    <a:noFill/>
+                    <a:ln w="9525">
+                      <a:noFill/>
+                      <a:miter lim="800000"/>
+                      <a:headEnd/>
+                      <a:tailEnd/>
+                    </a:ln>
+                  </pic:spPr>
+                </pic:pic>
+              </a:graphicData>
+            </a:graphic>
+          </wp:inline>
+        </w:drawing>
+      </w:r>
+    </w:p>
+    <w:p>
+      <w:pPr>
+        <w:pStyle w:val="KeinLeerraum"/>
+        <w:jc w:val="center"/>
+        <w:rPr>
+          <w:rFonts w:ascii="Arial" w:hAnsi="Arial" w:cs="Arial"/>
+          <w:sz w:val="8"/>
+          <w:szCs w:val="8"/>
+        </w:rPr>
+      </w:pPr>
+    </w:p>
+    <w:p>
+      <w:pPr>
+        <w:pStyle w:val="KeinLeerraum"/>
+        <w:jc w:val="center"/>
+        <w:rPr>
+          <w:rFonts w:ascii="Arial" w:hAnsi="Arial" w:cs="Arial"/>
+          <w:sz w:val="16"/>
+          <w:szCs w:val="16"/>
+        </w:rPr>
+      </w:pPr>
+      <w:r>
+        <w:rPr>
+          <w:rFonts w:ascii="Arial" w:hAnsi="Arial" w:cs="Arial"/>
+          <w:sz w:val="16"/>
+          <w:szCs w:val="16"/>
+        </w:rPr>
+        <w:t>Abb</w:t>
+      </w:r>
+      <w:r>
+        <w:rPr>
+          <w:rFonts w:ascii="Arial" w:hAnsi="Arial" w:cs="Arial"/>
+          <w:sz w:val="16"/>
+          <w:szCs w:val="16"/>
+        </w:rPr>
+        <w:t xml:space="preserve">. 18: </w:t>
+      </w:r>
+      <w:r>
+        <w:rPr>
+          <w:rFonts w:ascii="Arial" w:hAnsi="Arial" w:cs="Arial"/>
+          <w:sz w:val="16"/>
+          <w:szCs w:val="16"/>
         </w:rPr>
         <w:t>Druckbutton</w:t>
       </w:r>
-      <w:r>
-        <w:rPr>
-          <w:rFonts w:ascii="Arial" w:hAnsi="Arial" w:cs="Arial"/>
-          <w:b/>
-          <w:sz w:val="24"/>
-          <w:szCs w:val="24"/>
-          <w:highlight w:val="yellow"/>
-        </w:rPr>
-        <w:t>) (Abb. 1</w:t>
-      </w:r>
-      <w:r>
-        <w:rPr>
-          <w:rFonts w:ascii="Arial" w:hAnsi="Arial" w:cs="Arial"/>
-          <w:b/>
-          <w:sz w:val="24"/>
-          <w:szCs w:val="24"/>
-          <w:highlight w:val="yellow"/>
-        </w:rPr>
-        <w:t>8</w:t>
-      </w:r>
-      <w:r>
-        <w:rPr>
-          <w:rFonts w:ascii="Arial" w:hAnsi="Arial" w:cs="Arial"/>
-          <w:b/>
-          <w:sz w:val="24"/>
-          <w:szCs w:val="24"/>
-          <w:highlight w:val="yellow"/>
-        </w:rPr>
-        <w:t>)</w:t>
-      </w:r>
-    </w:p>
-    <w:p>
-      <w:pPr>
-        <w:pStyle w:val="KeinLeerraum"/>
-        <w:jc w:val="both"/>
-        <w:rPr>
-          <w:rFonts w:ascii="Arial" w:hAnsi="Arial" w:cs="Arial"/>
-          <w:sz w:val="24"/>
-          <w:szCs w:val="24"/>
+    </w:p>
+    <w:p>
+      <w:pPr>
+        <w:pStyle w:val="KeinLeerraum"/>
+        <w:jc w:val="both"/>
+        <w:rPr>
+          <w:rFonts w:ascii="Arial" w:hAnsi="Arial" w:cs="Arial"/>
+          <w:sz w:val="40"/>
+          <w:szCs w:val="40"/>
         </w:rPr>
       </w:pPr>
     </w:p>
@@ -6738,17 +6159,6 @@
         </w:rPr>
         <w:t xml:space="preserve"> Danach muss der Benutzer auf den Button „Drucken“ klicken, um die Terminliste auszudrucken.</w:t>
       </w:r>
-    </w:p>
-    <w:p>
-      <w:pPr>
-        <w:pStyle w:val="KeinLeerraum"/>
-        <w:jc w:val="both"/>
-        <w:rPr>
-          <w:rFonts w:ascii="Arial" w:hAnsi="Arial" w:cs="Arial"/>
-          <w:sz w:val="24"/>
-          <w:szCs w:val="24"/>
-        </w:rPr>
-      </w:pPr>
     </w:p>
     <w:p>
       <w:pPr>
@@ -6810,17 +6220,6 @@
         <w:jc w:val="both"/>
         <w:rPr>
           <w:rFonts w:ascii="Arial" w:hAnsi="Arial" w:cs="Arial"/>
-          <w:sz w:val="24"/>
-          <w:szCs w:val="24"/>
-        </w:rPr>
-      </w:pPr>
-    </w:p>
-    <w:p>
-      <w:pPr>
-        <w:pStyle w:val="KeinLeerraum"/>
-        <w:jc w:val="both"/>
-        <w:rPr>
-          <w:rFonts w:ascii="Arial" w:hAnsi="Arial" w:cs="Arial"/>
           <w:b/>
           <w:sz w:val="24"/>
           <w:szCs w:val="24"/>
@@ -7050,17 +6449,6 @@
         <w:jc w:val="both"/>
         <w:rPr>
           <w:rFonts w:ascii="Arial" w:hAnsi="Arial" w:cs="Arial"/>
-          <w:sz w:val="24"/>
-          <w:szCs w:val="24"/>
-        </w:rPr>
-      </w:pPr>
-    </w:p>
-    <w:p>
-      <w:pPr>
-        <w:pStyle w:val="KeinLeerraum"/>
-        <w:jc w:val="both"/>
-        <w:rPr>
-          <w:rFonts w:ascii="Arial" w:hAnsi="Arial" w:cs="Arial"/>
           <w:b/>
           <w:sz w:val="24"/>
           <w:szCs w:val="24"/>
@@ -7114,25 +6502,34 @@
           <w:sz w:val="24"/>
           <w:szCs w:val="24"/>
         </w:rPr>
-        <w:t xml:space="preserve">Die Benutzerverwaltung stellt mehrere Funktionen zur Verfügung. </w:t>
-      </w:r>
-    </w:p>
-    <w:p>
-      <w:pPr>
-        <w:pStyle w:val="KeinLeerraum"/>
-        <w:jc w:val="both"/>
-        <w:rPr>
-          <w:rFonts w:ascii="Arial" w:hAnsi="Arial" w:cs="Arial"/>
-          <w:sz w:val="24"/>
-          <w:szCs w:val="24"/>
-        </w:rPr>
-      </w:pPr>
-      <w:r>
-        <w:rPr>
-          <w:rFonts w:ascii="Arial" w:hAnsi="Arial" w:cs="Arial"/>
-          <w:sz w:val="24"/>
-          <w:szCs w:val="24"/>
-        </w:rPr>
+        <w:t>Die Benutzerverwaltung stellt me</w:t>
+      </w:r>
+      <w:r>
+        <w:rPr>
+          <w:rFonts w:ascii="Arial" w:hAnsi="Arial" w:cs="Arial"/>
+          <w:sz w:val="24"/>
+          <w:szCs w:val="24"/>
+        </w:rPr>
+        <w:t>hrere Funktionen zur Verfügung.</w:t>
+      </w:r>
+    </w:p>
+    <w:p>
+      <w:pPr>
+        <w:pStyle w:val="KeinLeerraum"/>
+        <w:jc w:val="both"/>
+        <w:rPr>
+          <w:rFonts w:ascii="Arial" w:hAnsi="Arial" w:cs="Arial"/>
+          <w:sz w:val="24"/>
+          <w:szCs w:val="24"/>
+        </w:rPr>
+      </w:pPr>
+      <w:r>
+        <w:rPr>
+          <w:rFonts w:ascii="Arial" w:hAnsi="Arial" w:cs="Arial"/>
+          <w:sz w:val="24"/>
+          <w:szCs w:val="24"/>
+        </w:rPr>
+        <w:lastRenderedPageBreak/>
         <w:t xml:space="preserve">Die erste ist die detaillierte Benutzerübersicht, in der alle Informationen </w:t>
       </w:r>
       <w:r>
@@ -7338,7 +6735,7 @@
                     </pic:cNvPicPr>
                   </pic:nvPicPr>
                   <pic:blipFill>
-                    <a:blip r:embed="rId23" cstate="print"/>
+                    <a:blip r:embed="rId27" cstate="print"/>
                     <a:srcRect/>
                     <a:stretch>
                       <a:fillRect/>
@@ -7381,69 +6778,13 @@
     <w:p>
       <w:pPr>
         <w:pStyle w:val="KeinLeerraum"/>
-        <w:jc w:val="both"/>
-        <w:rPr>
-          <w:rFonts w:ascii="Arial" w:hAnsi="Arial" w:cs="Arial"/>
-          <w:sz w:val="18"/>
-          <w:szCs w:val="18"/>
-        </w:rPr>
-      </w:pPr>
-      <w:r>
-        <w:rPr>
-          <w:rFonts w:ascii="Arial" w:hAnsi="Arial" w:cs="Arial"/>
-          <w:sz w:val="16"/>
-          <w:szCs w:val="16"/>
-        </w:rPr>
-        <w:tab/>
-      </w:r>
-      <w:r>
-        <w:rPr>
-          <w:rFonts w:ascii="Arial" w:hAnsi="Arial" w:cs="Arial"/>
-          <w:sz w:val="16"/>
-          <w:szCs w:val="16"/>
-        </w:rPr>
-        <w:tab/>
-      </w:r>
-      <w:r>
-        <w:rPr>
-          <w:rFonts w:ascii="Arial" w:hAnsi="Arial" w:cs="Arial"/>
-          <w:sz w:val="16"/>
-          <w:szCs w:val="16"/>
-        </w:rPr>
-        <w:tab/>
-      </w:r>
-      <w:r>
-        <w:rPr>
-          <w:rFonts w:ascii="Arial" w:hAnsi="Arial" w:cs="Arial"/>
-          <w:sz w:val="16"/>
-          <w:szCs w:val="16"/>
-        </w:rPr>
-        <w:tab/>
-      </w:r>
-      <w:r>
-        <w:rPr>
-          <w:rFonts w:ascii="Arial" w:hAnsi="Arial" w:cs="Arial"/>
-          <w:sz w:val="16"/>
-          <w:szCs w:val="16"/>
-        </w:rPr>
-        <w:tab/>
-      </w:r>
-      <w:r>
-        <w:rPr>
-          <w:rFonts w:ascii="Arial" w:hAnsi="Arial" w:cs="Arial"/>
-          <w:sz w:val="18"/>
-          <w:szCs w:val="18"/>
-        </w:rPr>
-        <w:t xml:space="preserve">    </w:t>
-      </w:r>
-      <w:r>
-        <w:rPr>
-          <w:rFonts w:ascii="Arial" w:hAnsi="Arial" w:cs="Arial"/>
-          <w:sz w:val="18"/>
-          <w:szCs w:val="18"/>
-        </w:rPr>
-        <w:t xml:space="preserve">    </w:t>
-      </w:r>
+        <w:jc w:val="center"/>
+        <w:rPr>
+          <w:rFonts w:ascii="Arial" w:hAnsi="Arial" w:cs="Arial"/>
+          <w:sz w:val="18"/>
+          <w:szCs w:val="18"/>
+        </w:rPr>
+      </w:pPr>
       <w:r>
         <w:rPr>
           <w:rFonts w:ascii="Arial" w:hAnsi="Arial" w:cs="Arial"/>
@@ -7544,7 +6885,6 @@
           <w:szCs w:val="24"/>
           <w:lang w:eastAsia="de-DE"/>
         </w:rPr>
-        <w:lastRenderedPageBreak/>
         <w:drawing>
           <wp:inline distT="0" distB="0" distL="0" distR="0">
             <wp:extent cx="5762625" cy="2400300"/>
@@ -7563,7 +6903,7 @@
                     </pic:cNvPicPr>
                   </pic:nvPicPr>
                   <pic:blipFill>
-                    <a:blip r:embed="rId24" cstate="print"/>
+                    <a:blip r:embed="rId28" cstate="print"/>
                     <a:srcRect/>
                     <a:stretch>
                       <a:fillRect/>
@@ -7606,45 +6946,13 @@
     <w:p>
       <w:pPr>
         <w:pStyle w:val="KeinLeerraum"/>
-        <w:jc w:val="both"/>
-        <w:rPr>
-          <w:rFonts w:ascii="Arial" w:hAnsi="Arial" w:cs="Arial"/>
-          <w:sz w:val="18"/>
-          <w:szCs w:val="18"/>
-        </w:rPr>
-      </w:pPr>
-      <w:r>
-        <w:rPr>
-          <w:rFonts w:ascii="Arial" w:hAnsi="Arial" w:cs="Arial"/>
-          <w:sz w:val="16"/>
-          <w:szCs w:val="16"/>
-        </w:rPr>
-        <w:tab/>
-      </w:r>
-      <w:r>
-        <w:rPr>
-          <w:rFonts w:ascii="Arial" w:hAnsi="Arial" w:cs="Arial"/>
-          <w:sz w:val="16"/>
-          <w:szCs w:val="16"/>
-        </w:rPr>
-        <w:tab/>
-      </w:r>
-      <w:r>
-        <w:rPr>
-          <w:rFonts w:ascii="Arial" w:hAnsi="Arial" w:cs="Arial"/>
-          <w:sz w:val="16"/>
-          <w:szCs w:val="16"/>
-        </w:rPr>
-        <w:tab/>
-      </w:r>
-      <w:r>
-        <w:rPr>
-          <w:rFonts w:ascii="Arial" w:hAnsi="Arial" w:cs="Arial"/>
-          <w:sz w:val="16"/>
-          <w:szCs w:val="16"/>
-        </w:rPr>
-        <w:tab/>
-      </w:r>
+        <w:jc w:val="center"/>
+        <w:rPr>
+          <w:rFonts w:ascii="Arial" w:hAnsi="Arial" w:cs="Arial"/>
+          <w:sz w:val="18"/>
+          <w:szCs w:val="18"/>
+        </w:rPr>
+      </w:pPr>
       <w:r>
         <w:rPr>
           <w:rFonts w:ascii="Arial" w:hAnsi="Arial" w:cs="Arial"/>
@@ -7747,17 +7055,6 @@
         </w:rPr>
         <w:t xml:space="preserve"> gedrückt werden, damit die Änderung übernommen wird.</w:t>
       </w:r>
-    </w:p>
-    <w:p>
-      <w:pPr>
-        <w:pStyle w:val="KeinLeerraum"/>
-        <w:jc w:val="both"/>
-        <w:rPr>
-          <w:rFonts w:ascii="Arial" w:hAnsi="Arial" w:cs="Arial"/>
-          <w:sz w:val="24"/>
-          <w:szCs w:val="24"/>
-        </w:rPr>
-      </w:pPr>
     </w:p>
     <w:p>
       <w:pPr>
@@ -7964,7 +7261,7 @@
                     </pic:cNvPicPr>
                   </pic:nvPicPr>
                   <pic:blipFill>
-                    <a:blip r:embed="rId25" cstate="print"/>
+                    <a:blip r:embed="rId29" cstate="print"/>
                     <a:srcRect/>
                     <a:stretch>
                       <a:fillRect/>
@@ -8007,53 +7304,13 @@
     <w:p>
       <w:pPr>
         <w:pStyle w:val="KeinLeerraum"/>
-        <w:jc w:val="both"/>
-        <w:rPr>
-          <w:rFonts w:ascii="Arial" w:hAnsi="Arial" w:cs="Arial"/>
-          <w:sz w:val="18"/>
-          <w:szCs w:val="18"/>
-        </w:rPr>
-      </w:pPr>
-      <w:r>
-        <w:rPr>
-          <w:rFonts w:ascii="Arial" w:hAnsi="Arial" w:cs="Arial"/>
-          <w:sz w:val="16"/>
-          <w:szCs w:val="16"/>
-        </w:rPr>
-        <w:tab/>
-      </w:r>
-      <w:r>
-        <w:rPr>
-          <w:rFonts w:ascii="Arial" w:hAnsi="Arial" w:cs="Arial"/>
-          <w:sz w:val="16"/>
-          <w:szCs w:val="16"/>
-        </w:rPr>
-        <w:tab/>
-      </w:r>
-      <w:r>
-        <w:rPr>
-          <w:rFonts w:ascii="Arial" w:hAnsi="Arial" w:cs="Arial"/>
-          <w:sz w:val="16"/>
-          <w:szCs w:val="16"/>
-        </w:rPr>
-        <w:tab/>
-      </w:r>
-      <w:r>
-        <w:rPr>
-          <w:rFonts w:ascii="Arial" w:hAnsi="Arial" w:cs="Arial"/>
-          <w:sz w:val="16"/>
-          <w:szCs w:val="16"/>
-        </w:rPr>
-        <w:tab/>
-      </w:r>
-      <w:r>
-        <w:rPr>
-          <w:rFonts w:ascii="Arial" w:hAnsi="Arial" w:cs="Arial"/>
-          <w:sz w:val="16"/>
-          <w:szCs w:val="16"/>
-        </w:rPr>
-        <w:tab/>
-      </w:r>
+        <w:jc w:val="center"/>
+        <w:rPr>
+          <w:rFonts w:ascii="Arial" w:hAnsi="Arial" w:cs="Arial"/>
+          <w:sz w:val="18"/>
+          <w:szCs w:val="18"/>
+        </w:rPr>
+      </w:pPr>
       <w:r>
         <w:rPr>
           <w:rFonts w:ascii="Arial" w:hAnsi="Arial" w:cs="Arial"/>
@@ -8371,17 +7628,6 @@
         <w:jc w:val="both"/>
         <w:rPr>
           <w:rFonts w:ascii="Arial" w:hAnsi="Arial" w:cs="Arial"/>
-          <w:sz w:val="24"/>
-          <w:szCs w:val="24"/>
-        </w:rPr>
-      </w:pPr>
-    </w:p>
-    <w:p>
-      <w:pPr>
-        <w:pStyle w:val="KeinLeerraum"/>
-        <w:jc w:val="both"/>
-        <w:rPr>
-          <w:rFonts w:ascii="Arial" w:hAnsi="Arial" w:cs="Arial"/>
           <w:b/>
           <w:sz w:val="24"/>
           <w:szCs w:val="24"/>
@@ -8498,7 +7744,6 @@
           <w:szCs w:val="24"/>
           <w:lang w:eastAsia="de-DE"/>
         </w:rPr>
-        <w:lastRenderedPageBreak/>
         <w:drawing>
           <wp:inline distT="0" distB="0" distL="0" distR="0">
             <wp:extent cx="4914900" cy="447675"/>
@@ -8517,7 +7762,7 @@
                     </pic:cNvPicPr>
                   </pic:nvPicPr>
                   <pic:blipFill>
-                    <a:blip r:embed="rId26" cstate="print"/>
+                    <a:blip r:embed="rId30" cstate="print"/>
                     <a:srcRect/>
                     <a:stretch>
                       <a:fillRect/>
@@ -8560,45 +7805,13 @@
     <w:p>
       <w:pPr>
         <w:pStyle w:val="KeinLeerraum"/>
-        <w:jc w:val="both"/>
-        <w:rPr>
-          <w:rFonts w:ascii="Arial" w:hAnsi="Arial" w:cs="Arial"/>
-          <w:sz w:val="18"/>
-          <w:szCs w:val="18"/>
-        </w:rPr>
-      </w:pPr>
-      <w:r>
-        <w:rPr>
-          <w:rFonts w:ascii="Arial" w:hAnsi="Arial" w:cs="Arial"/>
-          <w:sz w:val="16"/>
-          <w:szCs w:val="16"/>
-        </w:rPr>
-        <w:tab/>
-      </w:r>
-      <w:r>
-        <w:rPr>
-          <w:rFonts w:ascii="Arial" w:hAnsi="Arial" w:cs="Arial"/>
-          <w:sz w:val="16"/>
-          <w:szCs w:val="16"/>
-        </w:rPr>
-        <w:tab/>
-      </w:r>
-      <w:r>
-        <w:rPr>
-          <w:rFonts w:ascii="Arial" w:hAnsi="Arial" w:cs="Arial"/>
-          <w:sz w:val="16"/>
-          <w:szCs w:val="16"/>
-        </w:rPr>
-        <w:tab/>
-      </w:r>
-      <w:r>
-        <w:rPr>
-          <w:rFonts w:ascii="Arial" w:hAnsi="Arial" w:cs="Arial"/>
-          <w:sz w:val="16"/>
-          <w:szCs w:val="16"/>
-        </w:rPr>
-        <w:tab/>
-      </w:r>
+        <w:jc w:val="center"/>
+        <w:rPr>
+          <w:rFonts w:ascii="Arial" w:hAnsi="Arial" w:cs="Arial"/>
+          <w:sz w:val="18"/>
+          <w:szCs w:val="18"/>
+        </w:rPr>
+      </w:pPr>
       <w:r>
         <w:rPr>
           <w:rFonts w:ascii="Arial" w:hAnsi="Arial" w:cs="Arial"/>
@@ -8701,7 +7914,7 @@
                     </pic:cNvPicPr>
                   </pic:nvPicPr>
                   <pic:blipFill>
-                    <a:blip r:embed="rId27" cstate="print"/>
+                    <a:blip r:embed="rId31" cstate="print"/>
                     <a:srcRect/>
                     <a:stretch>
                       <a:fillRect/>
@@ -8744,45 +7957,13 @@
     <w:p>
       <w:pPr>
         <w:pStyle w:val="KeinLeerraum"/>
-        <w:jc w:val="both"/>
-        <w:rPr>
-          <w:rFonts w:ascii="Arial" w:hAnsi="Arial" w:cs="Arial"/>
-          <w:sz w:val="18"/>
-          <w:szCs w:val="18"/>
-        </w:rPr>
-      </w:pPr>
-      <w:r>
-        <w:rPr>
-          <w:rFonts w:ascii="Arial" w:hAnsi="Arial" w:cs="Arial"/>
-          <w:sz w:val="16"/>
-          <w:szCs w:val="16"/>
-        </w:rPr>
-        <w:tab/>
-      </w:r>
-      <w:r>
-        <w:rPr>
-          <w:rFonts w:ascii="Arial" w:hAnsi="Arial" w:cs="Arial"/>
-          <w:sz w:val="16"/>
-          <w:szCs w:val="16"/>
-        </w:rPr>
-        <w:tab/>
-      </w:r>
-      <w:r>
-        <w:rPr>
-          <w:rFonts w:ascii="Arial" w:hAnsi="Arial" w:cs="Arial"/>
-          <w:sz w:val="16"/>
-          <w:szCs w:val="16"/>
-        </w:rPr>
-        <w:tab/>
-      </w:r>
-      <w:r>
-        <w:rPr>
-          <w:rFonts w:ascii="Arial" w:hAnsi="Arial" w:cs="Arial"/>
-          <w:sz w:val="16"/>
-          <w:szCs w:val="16"/>
-        </w:rPr>
-        <w:tab/>
-      </w:r>
+        <w:jc w:val="center"/>
+        <w:rPr>
+          <w:rFonts w:ascii="Arial" w:hAnsi="Arial" w:cs="Arial"/>
+          <w:sz w:val="18"/>
+          <w:szCs w:val="18"/>
+        </w:rPr>
+      </w:pPr>
       <w:r>
         <w:rPr>
           <w:rFonts w:ascii="Arial" w:hAnsi="Arial" w:cs="Arial"/>
@@ -8928,17 +8109,6 @@
         </w:rPr>
         <w:t>100 generieren kann.</w:t>
       </w:r>
-    </w:p>
-    <w:p>
-      <w:pPr>
-        <w:pStyle w:val="KeinLeerraum"/>
-        <w:jc w:val="both"/>
-        <w:rPr>
-          <w:rFonts w:ascii="Arial" w:hAnsi="Arial" w:cs="Arial"/>
-          <w:sz w:val="24"/>
-          <w:szCs w:val="24"/>
-        </w:rPr>
-      </w:pPr>
     </w:p>
     <w:p>
       <w:pPr>
@@ -9175,7 +8345,7 @@
                     </pic:cNvPicPr>
                   </pic:nvPicPr>
                   <pic:blipFill>
-                    <a:blip r:embed="rId28" cstate="print"/>
+                    <a:blip r:embed="rId32" cstate="print"/>
                     <a:srcRect/>
                     <a:stretch>
                       <a:fillRect/>
@@ -9218,45 +8388,13 @@
     <w:p>
       <w:pPr>
         <w:pStyle w:val="KeinLeerraum"/>
-        <w:jc w:val="both"/>
-        <w:rPr>
-          <w:rFonts w:ascii="Arial" w:hAnsi="Arial" w:cs="Arial"/>
-          <w:sz w:val="18"/>
-          <w:szCs w:val="18"/>
-        </w:rPr>
-      </w:pPr>
-      <w:r>
-        <w:rPr>
-          <w:rFonts w:ascii="Arial" w:hAnsi="Arial" w:cs="Arial"/>
-          <w:sz w:val="16"/>
-          <w:szCs w:val="16"/>
-        </w:rPr>
-        <w:tab/>
-      </w:r>
-      <w:r>
-        <w:rPr>
-          <w:rFonts w:ascii="Arial" w:hAnsi="Arial" w:cs="Arial"/>
-          <w:sz w:val="16"/>
-          <w:szCs w:val="16"/>
-        </w:rPr>
-        <w:tab/>
-      </w:r>
-      <w:r>
-        <w:rPr>
-          <w:rFonts w:ascii="Arial" w:hAnsi="Arial" w:cs="Arial"/>
-          <w:sz w:val="16"/>
-          <w:szCs w:val="16"/>
-        </w:rPr>
-        <w:tab/>
-      </w:r>
-      <w:r>
-        <w:rPr>
-          <w:rFonts w:ascii="Arial" w:hAnsi="Arial" w:cs="Arial"/>
-          <w:sz w:val="16"/>
-          <w:szCs w:val="16"/>
-        </w:rPr>
-        <w:tab/>
-      </w:r>
+        <w:jc w:val="center"/>
+        <w:rPr>
+          <w:rFonts w:ascii="Arial" w:hAnsi="Arial" w:cs="Arial"/>
+          <w:sz w:val="18"/>
+          <w:szCs w:val="18"/>
+        </w:rPr>
+      </w:pPr>
       <w:r>
         <w:rPr>
           <w:rFonts w:ascii="Arial" w:hAnsi="Arial" w:cs="Arial"/>
@@ -9325,6 +8463,7 @@
           <w:sz w:val="24"/>
           <w:szCs w:val="24"/>
         </w:rPr>
+        <w:lastRenderedPageBreak/>
         <w:t xml:space="preserve">Vorgang ist in Kapitel 3.2 beschrieben. Um einen neuen Schüler zu </w:t>
       </w:r>
       <w:r>
@@ -9423,7 +8562,7 @@
                     </pic:cNvPicPr>
                   </pic:nvPicPr>
                   <pic:blipFill>
-                    <a:blip r:embed="rId29" cstate="print"/>
+                    <a:blip r:embed="rId33" cstate="print"/>
                     <a:srcRect/>
                     <a:stretch>
                       <a:fillRect/>
@@ -9466,45 +8605,13 @@
     <w:p>
       <w:pPr>
         <w:pStyle w:val="KeinLeerraum"/>
-        <w:jc w:val="both"/>
-        <w:rPr>
-          <w:rFonts w:ascii="Arial" w:hAnsi="Arial" w:cs="Arial"/>
-          <w:sz w:val="18"/>
-          <w:szCs w:val="18"/>
-        </w:rPr>
-      </w:pPr>
-      <w:r>
-        <w:rPr>
-          <w:rFonts w:ascii="Arial" w:hAnsi="Arial" w:cs="Arial"/>
-          <w:sz w:val="16"/>
-          <w:szCs w:val="16"/>
-        </w:rPr>
-        <w:tab/>
-      </w:r>
-      <w:r>
-        <w:rPr>
-          <w:rFonts w:ascii="Arial" w:hAnsi="Arial" w:cs="Arial"/>
-          <w:sz w:val="16"/>
-          <w:szCs w:val="16"/>
-        </w:rPr>
-        <w:tab/>
-      </w:r>
-      <w:r>
-        <w:rPr>
-          <w:rFonts w:ascii="Arial" w:hAnsi="Arial" w:cs="Arial"/>
-          <w:sz w:val="16"/>
-          <w:szCs w:val="16"/>
-        </w:rPr>
-        <w:tab/>
-      </w:r>
-      <w:r>
-        <w:rPr>
-          <w:rFonts w:ascii="Arial" w:hAnsi="Arial" w:cs="Arial"/>
-          <w:sz w:val="16"/>
-          <w:szCs w:val="16"/>
-        </w:rPr>
-        <w:tab/>
-      </w:r>
+        <w:jc w:val="center"/>
+        <w:rPr>
+          <w:rFonts w:ascii="Arial" w:hAnsi="Arial" w:cs="Arial"/>
+          <w:sz w:val="18"/>
+          <w:szCs w:val="18"/>
+        </w:rPr>
+      </w:pPr>
       <w:r>
         <w:rPr>
           <w:rFonts w:ascii="Arial" w:hAnsi="Arial" w:cs="Arial"/>
@@ -9567,17 +8674,6 @@
         </w:rPr>
         <w:t>Auf dieser Seite muss der Vor- und Nachname eingetragen werden und auf „Anlegen“ geklickt werden.</w:t>
       </w:r>
-    </w:p>
-    <w:p>
-      <w:pPr>
-        <w:pStyle w:val="KeinLeerraum"/>
-        <w:jc w:val="both"/>
-        <w:rPr>
-          <w:rFonts w:ascii="Arial" w:hAnsi="Arial" w:cs="Arial"/>
-          <w:sz w:val="24"/>
-          <w:szCs w:val="24"/>
-        </w:rPr>
-      </w:pPr>
     </w:p>
     <w:p>
       <w:pPr>
@@ -9767,7 +8863,7 @@
                     </pic:cNvPicPr>
                   </pic:nvPicPr>
                   <pic:blipFill>
-                    <a:blip r:embed="rId30" cstate="print"/>
+                    <a:blip r:embed="rId34" cstate="print"/>
                     <a:srcRect/>
                     <a:stretch>
                       <a:fillRect/>
@@ -9810,45 +8906,13 @@
     <w:p>
       <w:pPr>
         <w:pStyle w:val="KeinLeerraum"/>
-        <w:jc w:val="both"/>
-        <w:rPr>
-          <w:rFonts w:ascii="Arial" w:hAnsi="Arial" w:cs="Arial"/>
-          <w:sz w:val="18"/>
-          <w:szCs w:val="18"/>
-        </w:rPr>
-      </w:pPr>
-      <w:r>
-        <w:rPr>
-          <w:rFonts w:ascii="Arial" w:hAnsi="Arial" w:cs="Arial"/>
-          <w:sz w:val="16"/>
-          <w:szCs w:val="16"/>
-        </w:rPr>
-        <w:tab/>
-      </w:r>
-      <w:r>
-        <w:rPr>
-          <w:rFonts w:ascii="Arial" w:hAnsi="Arial" w:cs="Arial"/>
-          <w:sz w:val="16"/>
-          <w:szCs w:val="16"/>
-        </w:rPr>
-        <w:tab/>
-      </w:r>
-      <w:r>
-        <w:rPr>
-          <w:rFonts w:ascii="Arial" w:hAnsi="Arial" w:cs="Arial"/>
-          <w:sz w:val="16"/>
-          <w:szCs w:val="16"/>
-        </w:rPr>
-        <w:tab/>
-      </w:r>
-      <w:r>
-        <w:rPr>
-          <w:rFonts w:ascii="Arial" w:hAnsi="Arial" w:cs="Arial"/>
-          <w:sz w:val="16"/>
-          <w:szCs w:val="16"/>
-        </w:rPr>
-        <w:tab/>
-      </w:r>
+        <w:jc w:val="center"/>
+        <w:rPr>
+          <w:rFonts w:ascii="Arial" w:hAnsi="Arial" w:cs="Arial"/>
+          <w:sz w:val="18"/>
+          <w:szCs w:val="18"/>
+        </w:rPr>
+      </w:pPr>
       <w:r>
         <w:rPr>
           <w:rFonts w:ascii="Arial" w:hAnsi="Arial" w:cs="Arial"/>
@@ -9985,13 +9049,119 @@
       </w:r>
     </w:p>
     <w:sectPr>
+      <w:footerReference w:type="default" r:id="rId35"/>
       <w:pgSz w:w="11906" w:h="16838"/>
-      <w:pgMar w:top="1417" w:right="1417" w:bottom="1134" w:left="1417" w:header="708" w:footer="708" w:gutter="0"/>
+      <w:pgMar w:top="1418" w:right="1418" w:bottom="1134" w:left="1418" w:header="709" w:footer="709" w:gutter="0"/>
       <w:cols w:space="708"/>
+      <w:titlePg/>
       <w:docGrid w:linePitch="360"/>
     </w:sectPr>
   </w:body>
 </w:document>
+</file>
+
+<file path=word/endnotes.xml><?xml version="1.0" encoding="utf-8"?>
+<w:endnotes xmlns:ve="http://schemas.openxmlformats.org/markup-compatibility/2006" xmlns:o="urn:schemas-microsoft-com:office:office" xmlns:r="http://schemas.openxmlformats.org/officeDocument/2006/relationships" xmlns:m="http://schemas.openxmlformats.org/officeDocument/2006/math" xmlns:v="urn:schemas-microsoft-com:vml" xmlns:wp="http://schemas.openxmlformats.org/drawingml/2006/wordprocessingDrawing" xmlns:w10="urn:schemas-microsoft-com:office:word" xmlns:w="http://schemas.openxmlformats.org/wordprocessingml/2006/main" xmlns:wne="http://schemas.microsoft.com/office/word/2006/wordml">
+  <w:endnote w:type="separator" w:id="-1">
+    <w:p>
+      <w:r>
+        <w:separator/>
+      </w:r>
+    </w:p>
+  </w:endnote>
+  <w:endnote w:type="continuationSeparator" w:id="0">
+    <w:p>
+      <w:r>
+        <w:continuationSeparator/>
+      </w:r>
+    </w:p>
+  </w:endnote>
+</w:endnotes>
+</file>
+
+<file path=word/footer1.xml><?xml version="1.0" encoding="utf-8"?>
+<w:ftr xmlns:ve="http://schemas.openxmlformats.org/markup-compatibility/2006" xmlns:o="urn:schemas-microsoft-com:office:office" xmlns:r="http://schemas.openxmlformats.org/officeDocument/2006/relationships" xmlns:m="http://schemas.openxmlformats.org/officeDocument/2006/math" xmlns:v="urn:schemas-microsoft-com:vml" xmlns:wp="http://schemas.openxmlformats.org/drawingml/2006/wordprocessingDrawing" xmlns:w10="urn:schemas-microsoft-com:office:word" xmlns:w="http://schemas.openxmlformats.org/wordprocessingml/2006/main" xmlns:wne="http://schemas.microsoft.com/office/word/2006/wordml">
+  <w:sdt>
+    <w:sdtPr>
+      <w:id w:val="8062148"/>
+      <w:docPartObj>
+        <w:docPartGallery w:val="Page Numbers (Bottom of Page)"/>
+        <w:docPartUnique/>
+      </w:docPartObj>
+    </w:sdtPr>
+    <w:sdtEndPr>
+      <w:rPr>
+        <w:rFonts w:ascii="Arial" w:hAnsi="Arial" w:cs="Arial"/>
+      </w:rPr>
+    </w:sdtEndPr>
+    <w:sdtContent>
+      <w:p>
+        <w:pPr>
+          <w:pStyle w:val="Fuzeile"/>
+          <w:jc w:val="right"/>
+          <w:rPr>
+            <w:rFonts w:ascii="Arial" w:hAnsi="Arial" w:cs="Arial"/>
+          </w:rPr>
+        </w:pPr>
+        <w:r>
+          <w:rPr>
+            <w:rFonts w:ascii="Arial" w:hAnsi="Arial" w:cs="Arial"/>
+          </w:rPr>
+          <w:fldChar w:fldCharType="begin"/>
+        </w:r>
+        <w:r>
+          <w:rPr>
+            <w:rFonts w:ascii="Arial" w:hAnsi="Arial" w:cs="Arial"/>
+          </w:rPr>
+          <w:instrText xml:space="preserve"> PAGE   \* MERGEFORMAT </w:instrText>
+        </w:r>
+        <w:r>
+          <w:rPr>
+            <w:rFonts w:ascii="Arial" w:hAnsi="Arial" w:cs="Arial"/>
+          </w:rPr>
+          <w:fldChar w:fldCharType="separate"/>
+        </w:r>
+        <w:r>
+          <w:rPr>
+            <w:rFonts w:ascii="Arial" w:hAnsi="Arial" w:cs="Arial"/>
+            <w:noProof/>
+          </w:rPr>
+          <w:t>2</w:t>
+        </w:r>
+        <w:r>
+          <w:rPr>
+            <w:rFonts w:ascii="Arial" w:hAnsi="Arial" w:cs="Arial"/>
+          </w:rPr>
+          <w:fldChar w:fldCharType="end"/>
+        </w:r>
+      </w:p>
+    </w:sdtContent>
+  </w:sdt>
+  <w:p>
+    <w:pPr>
+      <w:pStyle w:val="Fuzeile"/>
+    </w:pPr>
+  </w:p>
+</w:ftr>
+</file>
+
+<file path=word/footnotes.xml><?xml version="1.0" encoding="utf-8"?>
+<w:footnotes xmlns:ve="http://schemas.openxmlformats.org/markup-compatibility/2006" xmlns:o="urn:schemas-microsoft-com:office:office" xmlns:r="http://schemas.openxmlformats.org/officeDocument/2006/relationships" xmlns:m="http://schemas.openxmlformats.org/officeDocument/2006/math" xmlns:v="urn:schemas-microsoft-com:vml" xmlns:wp="http://schemas.openxmlformats.org/drawingml/2006/wordprocessingDrawing" xmlns:w10="urn:schemas-microsoft-com:office:word" xmlns:w="http://schemas.openxmlformats.org/wordprocessingml/2006/main" xmlns:wne="http://schemas.microsoft.com/office/word/2006/wordml">
+  <w:footnote w:type="separator" w:id="-1">
+    <w:p>
+      <w:r>
+        <w:separator/>
+      </w:r>
+    </w:p>
+  </w:footnote>
+  <w:footnote w:type="continuationSeparator" w:id="0">
+    <w:p>
+      <w:r>
+        <w:continuationSeparator/>
+      </w:r>
+    </w:p>
+  </w:footnote>
+</w:footnotes>
 </file>
 
 <file path=word/numbering.xml><?xml version="1.0" encoding="utf-8"?>
@@ -10347,6 +9517,62 @@
       <w:rFonts w:ascii="Tahoma" w:eastAsia="Times New Roman" w:hAnsi="Tahoma" w:cs="Tahoma"/>
       <w:sz w:val="16"/>
       <w:szCs w:val="16"/>
+      <w:lang w:eastAsia="de-DE"/>
+    </w:rPr>
+  </w:style>
+  <w:style w:type="paragraph" w:styleId="Kopfzeile">
+    <w:name w:val="header"/>
+    <w:basedOn w:val="Standard"/>
+    <w:link w:val="KopfzeileZchn"/>
+    <w:uiPriority w:val="99"/>
+    <w:semiHidden/>
+    <w:unhideWhenUsed/>
+    <w:rsid w:val="004D2074"/>
+    <w:pPr>
+      <w:tabs>
+        <w:tab w:val="center" w:pos="4536"/>
+        <w:tab w:val="right" w:pos="9072"/>
+      </w:tabs>
+    </w:pPr>
+  </w:style>
+  <w:style w:type="character" w:customStyle="1" w:styleId="KopfzeileZchn">
+    <w:name w:val="Kopfzeile Zchn"/>
+    <w:basedOn w:val="Absatz-Standardschriftart"/>
+    <w:link w:val="Kopfzeile"/>
+    <w:uiPriority w:val="99"/>
+    <w:semiHidden/>
+    <w:rsid w:val="004D2074"/>
+    <w:rPr>
+      <w:rFonts w:ascii="Times New Roman" w:eastAsia="Times New Roman" w:hAnsi="Times New Roman" w:cs="Times New Roman"/>
+      <w:sz w:val="24"/>
+      <w:szCs w:val="24"/>
+      <w:lang w:eastAsia="de-DE"/>
+    </w:rPr>
+  </w:style>
+  <w:style w:type="paragraph" w:styleId="Fuzeile">
+    <w:name w:val="footer"/>
+    <w:basedOn w:val="Standard"/>
+    <w:link w:val="FuzeileZchn"/>
+    <w:uiPriority w:val="99"/>
+    <w:unhideWhenUsed/>
+    <w:rsid w:val="004D2074"/>
+    <w:pPr>
+      <w:tabs>
+        <w:tab w:val="center" w:pos="4536"/>
+        <w:tab w:val="right" w:pos="9072"/>
+      </w:tabs>
+    </w:pPr>
+  </w:style>
+  <w:style w:type="character" w:customStyle="1" w:styleId="FuzeileZchn">
+    <w:name w:val="Fußzeile Zchn"/>
+    <w:basedOn w:val="Absatz-Standardschriftart"/>
+    <w:link w:val="Fuzeile"/>
+    <w:uiPriority w:val="99"/>
+    <w:rsid w:val="004D2074"/>
+    <w:rPr>
+      <w:rFonts w:ascii="Times New Roman" w:eastAsia="Times New Roman" w:hAnsi="Times New Roman" w:cs="Times New Roman"/>
+      <w:sz w:val="24"/>
+      <w:szCs w:val="24"/>
       <w:lang w:eastAsia="de-DE"/>
     </w:rPr>
   </w:style>
@@ -10641,7 +9867,7 @@
 </file>
 
 <file path=customXml/itemProps1.xml><?xml version="1.0" encoding="utf-8"?>
-<ds:datastoreItem xmlns:ds="http://schemas.openxmlformats.org/officeDocument/2006/customXml" ds:itemID="{6A0268A8-40C8-40F9-8699-105FD92751CC}">
+<ds:datastoreItem xmlns:ds="http://schemas.openxmlformats.org/officeDocument/2006/customXml" ds:itemID="{D765F50B-6E56-470D-9961-DE95089B62BD}">
   <ds:schemaRefs>
     <ds:schemaRef ds:uri="http://schemas.openxmlformats.org/officeDocument/2006/bibliography"/>
   </ds:schemaRefs>

--- a/docs/Abgabe/Bedienungsanleitung - Deutsch.docx
+++ b/docs/Abgabe/Bedienungsanleitung - Deutsch.docx
@@ -126,9 +126,9 @@
         </w:rPr>
         <w:drawing>
           <wp:inline distT="0" distB="0" distL="0" distR="0">
-            <wp:extent cx="3171825" cy="733425"/>
+            <wp:extent cx="3343275" cy="771525"/>
             <wp:effectExtent l="19050" t="0" r="9525" b="0"/>
-            <wp:docPr id="32" name="Bild 1"/>
+            <wp:docPr id="20" name="Bild 2"/>
             <wp:cNvGraphicFramePr>
               <a:graphicFrameLocks xmlns:a="http://schemas.openxmlformats.org/drawingml/2006/main" noChangeAspect="1"/>
             </wp:cNvGraphicFramePr>
@@ -136,7 +136,7 @@
               <a:graphicData uri="http://schemas.openxmlformats.org/drawingml/2006/picture">
                 <pic:pic xmlns:pic="http://schemas.openxmlformats.org/drawingml/2006/picture">
                   <pic:nvPicPr>
-                    <pic:cNvPr id="0" name="Bild 1"/>
+                    <pic:cNvPr id="0" name="Picture 2"/>
                     <pic:cNvPicPr>
                       <a:picLocks noChangeAspect="1" noChangeArrowheads="1"/>
                     </pic:cNvPicPr>
@@ -151,7 +151,7 @@
                   <pic:spPr bwMode="auto">
                     <a:xfrm>
                       <a:off x="0" y="0"/>
-                      <a:ext cx="3171825" cy="733425"/>
+                      <a:ext cx="3343275" cy="771525"/>
                     </a:xfrm>
                     <a:prstGeom prst="rect">
                       <a:avLst/>
@@ -572,6 +572,87 @@
         </w:rPr>
         <w:t>Allgemeines</w:t>
       </w:r>
+      <w:r>
+        <w:rPr>
+          <w:rFonts w:ascii="Arial" w:hAnsi="Arial" w:cs="Arial"/>
+          <w:sz w:val="24"/>
+          <w:szCs w:val="24"/>
+        </w:rPr>
+        <w:tab/>
+      </w:r>
+      <w:r>
+        <w:rPr>
+          <w:rFonts w:ascii="Arial" w:hAnsi="Arial" w:cs="Arial"/>
+          <w:sz w:val="24"/>
+          <w:szCs w:val="24"/>
+        </w:rPr>
+        <w:tab/>
+      </w:r>
+      <w:r>
+        <w:rPr>
+          <w:rFonts w:ascii="Arial" w:hAnsi="Arial" w:cs="Arial"/>
+          <w:sz w:val="24"/>
+          <w:szCs w:val="24"/>
+        </w:rPr>
+        <w:tab/>
+      </w:r>
+      <w:r>
+        <w:rPr>
+          <w:rFonts w:ascii="Arial" w:hAnsi="Arial" w:cs="Arial"/>
+          <w:sz w:val="24"/>
+          <w:szCs w:val="24"/>
+        </w:rPr>
+        <w:tab/>
+      </w:r>
+      <w:r>
+        <w:rPr>
+          <w:rFonts w:ascii="Arial" w:hAnsi="Arial" w:cs="Arial"/>
+          <w:sz w:val="24"/>
+          <w:szCs w:val="24"/>
+        </w:rPr>
+        <w:tab/>
+      </w:r>
+      <w:r>
+        <w:rPr>
+          <w:rFonts w:ascii="Arial" w:hAnsi="Arial" w:cs="Arial"/>
+          <w:sz w:val="24"/>
+          <w:szCs w:val="24"/>
+        </w:rPr>
+        <w:tab/>
+      </w:r>
+      <w:r>
+        <w:rPr>
+          <w:rFonts w:ascii="Arial" w:hAnsi="Arial" w:cs="Arial"/>
+          <w:sz w:val="24"/>
+          <w:szCs w:val="24"/>
+        </w:rPr>
+        <w:tab/>
+      </w:r>
+      <w:r>
+        <w:rPr>
+          <w:rFonts w:ascii="Arial" w:hAnsi="Arial" w:cs="Arial"/>
+          <w:sz w:val="24"/>
+          <w:szCs w:val="24"/>
+        </w:rPr>
+        <w:tab/>
+      </w:r>
+      <w:r>
+        <w:rPr>
+          <w:rFonts w:ascii="Arial" w:hAnsi="Arial" w:cs="Arial"/>
+          <w:sz w:val="24"/>
+          <w:szCs w:val="24"/>
+        </w:rPr>
+        <w:tab/>
+      </w:r>
+      <w:r>
+        <w:rPr>
+          <w:rFonts w:ascii="Arial" w:hAnsi="Arial" w:cs="Arial"/>
+          <w:sz w:val="24"/>
+          <w:szCs w:val="24"/>
+        </w:rPr>
+        <w:tab/>
+        <w:t>3</w:t>
+      </w:r>
     </w:p>
     <w:p>
       <w:pPr>
@@ -611,6 +692,79 @@
         </w:rPr>
         <w:t>Registrierung</w:t>
       </w:r>
+      <w:r>
+        <w:rPr>
+          <w:rFonts w:ascii="Arial" w:hAnsi="Arial" w:cs="Arial"/>
+          <w:sz w:val="24"/>
+          <w:szCs w:val="24"/>
+        </w:rPr>
+        <w:tab/>
+      </w:r>
+      <w:r>
+        <w:rPr>
+          <w:rFonts w:ascii="Arial" w:hAnsi="Arial" w:cs="Arial"/>
+          <w:sz w:val="24"/>
+          <w:szCs w:val="24"/>
+        </w:rPr>
+        <w:tab/>
+      </w:r>
+      <w:r>
+        <w:rPr>
+          <w:rFonts w:ascii="Arial" w:hAnsi="Arial" w:cs="Arial"/>
+          <w:sz w:val="24"/>
+          <w:szCs w:val="24"/>
+        </w:rPr>
+        <w:tab/>
+      </w:r>
+      <w:r>
+        <w:rPr>
+          <w:rFonts w:ascii="Arial" w:hAnsi="Arial" w:cs="Arial"/>
+          <w:sz w:val="24"/>
+          <w:szCs w:val="24"/>
+        </w:rPr>
+        <w:tab/>
+      </w:r>
+      <w:r>
+        <w:rPr>
+          <w:rFonts w:ascii="Arial" w:hAnsi="Arial" w:cs="Arial"/>
+          <w:sz w:val="24"/>
+          <w:szCs w:val="24"/>
+        </w:rPr>
+        <w:tab/>
+      </w:r>
+      <w:r>
+        <w:rPr>
+          <w:rFonts w:ascii="Arial" w:hAnsi="Arial" w:cs="Arial"/>
+          <w:sz w:val="24"/>
+          <w:szCs w:val="24"/>
+        </w:rPr>
+        <w:tab/>
+      </w:r>
+      <w:r>
+        <w:rPr>
+          <w:rFonts w:ascii="Arial" w:hAnsi="Arial" w:cs="Arial"/>
+          <w:sz w:val="24"/>
+          <w:szCs w:val="24"/>
+        </w:rPr>
+        <w:tab/>
+      </w:r>
+      <w:r>
+        <w:rPr>
+          <w:rFonts w:ascii="Arial" w:hAnsi="Arial" w:cs="Arial"/>
+          <w:sz w:val="24"/>
+          <w:szCs w:val="24"/>
+        </w:rPr>
+        <w:tab/>
+      </w:r>
+      <w:r>
+        <w:rPr>
+          <w:rFonts w:ascii="Arial" w:hAnsi="Arial" w:cs="Arial"/>
+          <w:sz w:val="24"/>
+          <w:szCs w:val="24"/>
+        </w:rPr>
+        <w:tab/>
+        <w:t>3</w:t>
+      </w:r>
     </w:p>
     <w:p>
       <w:pPr>
@@ -650,6 +804,87 @@
         </w:rPr>
         <w:t>n</w:t>
       </w:r>
+      <w:r>
+        <w:rPr>
+          <w:rFonts w:ascii="Arial" w:hAnsi="Arial" w:cs="Arial"/>
+          <w:sz w:val="24"/>
+          <w:szCs w:val="24"/>
+        </w:rPr>
+        <w:tab/>
+      </w:r>
+      <w:r>
+        <w:rPr>
+          <w:rFonts w:ascii="Arial" w:hAnsi="Arial" w:cs="Arial"/>
+          <w:sz w:val="24"/>
+          <w:szCs w:val="24"/>
+        </w:rPr>
+        <w:tab/>
+      </w:r>
+      <w:r>
+        <w:rPr>
+          <w:rFonts w:ascii="Arial" w:hAnsi="Arial" w:cs="Arial"/>
+          <w:sz w:val="24"/>
+          <w:szCs w:val="24"/>
+        </w:rPr>
+        <w:tab/>
+      </w:r>
+      <w:r>
+        <w:rPr>
+          <w:rFonts w:ascii="Arial" w:hAnsi="Arial" w:cs="Arial"/>
+          <w:sz w:val="24"/>
+          <w:szCs w:val="24"/>
+        </w:rPr>
+        <w:tab/>
+      </w:r>
+      <w:r>
+        <w:rPr>
+          <w:rFonts w:ascii="Arial" w:hAnsi="Arial" w:cs="Arial"/>
+          <w:sz w:val="24"/>
+          <w:szCs w:val="24"/>
+        </w:rPr>
+        <w:tab/>
+      </w:r>
+      <w:r>
+        <w:rPr>
+          <w:rFonts w:ascii="Arial" w:hAnsi="Arial" w:cs="Arial"/>
+          <w:sz w:val="24"/>
+          <w:szCs w:val="24"/>
+        </w:rPr>
+        <w:tab/>
+      </w:r>
+      <w:r>
+        <w:rPr>
+          <w:rFonts w:ascii="Arial" w:hAnsi="Arial" w:cs="Arial"/>
+          <w:sz w:val="24"/>
+          <w:szCs w:val="24"/>
+        </w:rPr>
+        <w:tab/>
+      </w:r>
+      <w:r>
+        <w:rPr>
+          <w:rFonts w:ascii="Arial" w:hAnsi="Arial" w:cs="Arial"/>
+          <w:sz w:val="24"/>
+          <w:szCs w:val="24"/>
+        </w:rPr>
+        <w:tab/>
+      </w:r>
+      <w:r>
+        <w:rPr>
+          <w:rFonts w:ascii="Arial" w:hAnsi="Arial" w:cs="Arial"/>
+          <w:sz w:val="24"/>
+          <w:szCs w:val="24"/>
+        </w:rPr>
+        <w:tab/>
+      </w:r>
+      <w:r>
+        <w:rPr>
+          <w:rFonts w:ascii="Arial" w:hAnsi="Arial" w:cs="Arial"/>
+          <w:sz w:val="24"/>
+          <w:szCs w:val="24"/>
+        </w:rPr>
+        <w:tab/>
+        <w:t>4</w:t>
+      </w:r>
     </w:p>
     <w:p>
       <w:pPr>
@@ -681,6 +916,71 @@
         <w:tab/>
         <w:t>1.3 Kinder hinzufügen</w:t>
       </w:r>
+      <w:r>
+        <w:rPr>
+          <w:rFonts w:ascii="Arial" w:hAnsi="Arial" w:cs="Arial"/>
+          <w:sz w:val="24"/>
+          <w:szCs w:val="24"/>
+        </w:rPr>
+        <w:tab/>
+      </w:r>
+      <w:r>
+        <w:rPr>
+          <w:rFonts w:ascii="Arial" w:hAnsi="Arial" w:cs="Arial"/>
+          <w:sz w:val="24"/>
+          <w:szCs w:val="24"/>
+        </w:rPr>
+        <w:tab/>
+      </w:r>
+      <w:r>
+        <w:rPr>
+          <w:rFonts w:ascii="Arial" w:hAnsi="Arial" w:cs="Arial"/>
+          <w:sz w:val="24"/>
+          <w:szCs w:val="24"/>
+        </w:rPr>
+        <w:tab/>
+      </w:r>
+      <w:r>
+        <w:rPr>
+          <w:rFonts w:ascii="Arial" w:hAnsi="Arial" w:cs="Arial"/>
+          <w:sz w:val="24"/>
+          <w:szCs w:val="24"/>
+        </w:rPr>
+        <w:tab/>
+      </w:r>
+      <w:r>
+        <w:rPr>
+          <w:rFonts w:ascii="Arial" w:hAnsi="Arial" w:cs="Arial"/>
+          <w:sz w:val="24"/>
+          <w:szCs w:val="24"/>
+        </w:rPr>
+        <w:tab/>
+      </w:r>
+      <w:r>
+        <w:rPr>
+          <w:rFonts w:ascii="Arial" w:hAnsi="Arial" w:cs="Arial"/>
+          <w:sz w:val="24"/>
+          <w:szCs w:val="24"/>
+        </w:rPr>
+        <w:tab/>
+      </w:r>
+      <w:r>
+        <w:rPr>
+          <w:rFonts w:ascii="Arial" w:hAnsi="Arial" w:cs="Arial"/>
+          <w:sz w:val="24"/>
+          <w:szCs w:val="24"/>
+        </w:rPr>
+        <w:tab/>
+      </w:r>
+      <w:r>
+        <w:rPr>
+          <w:rFonts w:ascii="Arial" w:hAnsi="Arial" w:cs="Arial"/>
+          <w:sz w:val="24"/>
+          <w:szCs w:val="24"/>
+        </w:rPr>
+        <w:tab/>
+        <w:t>5</w:t>
+      </w:r>
     </w:p>
     <w:p>
       <w:pPr>
@@ -720,6 +1020,7 @@
         </w:rPr>
         <w:t xml:space="preserve"> </w:t>
       </w:r>
+      <w:proofErr w:type="spellStart"/>
       <w:r>
         <w:rPr>
           <w:rFonts w:ascii="Arial" w:hAnsi="Arial" w:cs="Arial"/>
@@ -727,6 +1028,72 @@
           <w:szCs w:val="24"/>
         </w:rPr>
         <w:t>Accountverwaltung</w:t>
+      </w:r>
+      <w:proofErr w:type="spellEnd"/>
+      <w:r>
+        <w:rPr>
+          <w:rFonts w:ascii="Arial" w:hAnsi="Arial" w:cs="Arial"/>
+          <w:sz w:val="24"/>
+          <w:szCs w:val="24"/>
+        </w:rPr>
+        <w:tab/>
+      </w:r>
+      <w:r>
+        <w:rPr>
+          <w:rFonts w:ascii="Arial" w:hAnsi="Arial" w:cs="Arial"/>
+          <w:sz w:val="24"/>
+          <w:szCs w:val="24"/>
+        </w:rPr>
+        <w:tab/>
+      </w:r>
+      <w:r>
+        <w:rPr>
+          <w:rFonts w:ascii="Arial" w:hAnsi="Arial" w:cs="Arial"/>
+          <w:sz w:val="24"/>
+          <w:szCs w:val="24"/>
+        </w:rPr>
+        <w:tab/>
+      </w:r>
+      <w:r>
+        <w:rPr>
+          <w:rFonts w:ascii="Arial" w:hAnsi="Arial" w:cs="Arial"/>
+          <w:sz w:val="24"/>
+          <w:szCs w:val="24"/>
+        </w:rPr>
+        <w:tab/>
+      </w:r>
+      <w:r>
+        <w:rPr>
+          <w:rFonts w:ascii="Arial" w:hAnsi="Arial" w:cs="Arial"/>
+          <w:sz w:val="24"/>
+          <w:szCs w:val="24"/>
+        </w:rPr>
+        <w:tab/>
+      </w:r>
+      <w:r>
+        <w:rPr>
+          <w:rFonts w:ascii="Arial" w:hAnsi="Arial" w:cs="Arial"/>
+          <w:sz w:val="24"/>
+          <w:szCs w:val="24"/>
+        </w:rPr>
+        <w:tab/>
+      </w:r>
+      <w:r>
+        <w:rPr>
+          <w:rFonts w:ascii="Arial" w:hAnsi="Arial" w:cs="Arial"/>
+          <w:sz w:val="24"/>
+          <w:szCs w:val="24"/>
+        </w:rPr>
+        <w:tab/>
+      </w:r>
+      <w:r>
+        <w:rPr>
+          <w:rFonts w:ascii="Arial" w:hAnsi="Arial" w:cs="Arial"/>
+          <w:sz w:val="24"/>
+          <w:szCs w:val="24"/>
+        </w:rPr>
+        <w:tab/>
+        <w:t>5</w:t>
       </w:r>
     </w:p>
     <w:p>
@@ -767,6 +1134,71 @@
         </w:rPr>
         <w:t xml:space="preserve"> Passwort vergessen</w:t>
       </w:r>
+      <w:r>
+        <w:rPr>
+          <w:rFonts w:ascii="Arial" w:hAnsi="Arial" w:cs="Arial"/>
+          <w:sz w:val="24"/>
+          <w:szCs w:val="24"/>
+        </w:rPr>
+        <w:tab/>
+      </w:r>
+      <w:r>
+        <w:rPr>
+          <w:rFonts w:ascii="Arial" w:hAnsi="Arial" w:cs="Arial"/>
+          <w:sz w:val="24"/>
+          <w:szCs w:val="24"/>
+        </w:rPr>
+        <w:tab/>
+      </w:r>
+      <w:r>
+        <w:rPr>
+          <w:rFonts w:ascii="Arial" w:hAnsi="Arial" w:cs="Arial"/>
+          <w:sz w:val="24"/>
+          <w:szCs w:val="24"/>
+        </w:rPr>
+        <w:tab/>
+      </w:r>
+      <w:r>
+        <w:rPr>
+          <w:rFonts w:ascii="Arial" w:hAnsi="Arial" w:cs="Arial"/>
+          <w:sz w:val="24"/>
+          <w:szCs w:val="24"/>
+        </w:rPr>
+        <w:tab/>
+      </w:r>
+      <w:r>
+        <w:rPr>
+          <w:rFonts w:ascii="Arial" w:hAnsi="Arial" w:cs="Arial"/>
+          <w:sz w:val="24"/>
+          <w:szCs w:val="24"/>
+        </w:rPr>
+        <w:tab/>
+      </w:r>
+      <w:r>
+        <w:rPr>
+          <w:rFonts w:ascii="Arial" w:hAnsi="Arial" w:cs="Arial"/>
+          <w:sz w:val="24"/>
+          <w:szCs w:val="24"/>
+        </w:rPr>
+        <w:tab/>
+      </w:r>
+      <w:r>
+        <w:rPr>
+          <w:rFonts w:ascii="Arial" w:hAnsi="Arial" w:cs="Arial"/>
+          <w:sz w:val="24"/>
+          <w:szCs w:val="24"/>
+        </w:rPr>
+        <w:tab/>
+      </w:r>
+      <w:r>
+        <w:rPr>
+          <w:rFonts w:ascii="Arial" w:hAnsi="Arial" w:cs="Arial"/>
+          <w:sz w:val="24"/>
+          <w:szCs w:val="24"/>
+        </w:rPr>
+        <w:tab/>
+        <w:t>6</w:t>
+      </w:r>
     </w:p>
     <w:p>
       <w:pPr>
@@ -798,6 +1230,79 @@
         <w:tab/>
         <w:t>1.6 Hilfe bei Fragen</w:t>
       </w:r>
+      <w:r>
+        <w:rPr>
+          <w:rFonts w:ascii="Arial" w:hAnsi="Arial" w:cs="Arial"/>
+          <w:sz w:val="24"/>
+          <w:szCs w:val="24"/>
+        </w:rPr>
+        <w:tab/>
+      </w:r>
+      <w:r>
+        <w:rPr>
+          <w:rFonts w:ascii="Arial" w:hAnsi="Arial" w:cs="Arial"/>
+          <w:sz w:val="24"/>
+          <w:szCs w:val="24"/>
+        </w:rPr>
+        <w:tab/>
+      </w:r>
+      <w:r>
+        <w:rPr>
+          <w:rFonts w:ascii="Arial" w:hAnsi="Arial" w:cs="Arial"/>
+          <w:sz w:val="24"/>
+          <w:szCs w:val="24"/>
+        </w:rPr>
+        <w:tab/>
+      </w:r>
+      <w:r>
+        <w:rPr>
+          <w:rFonts w:ascii="Arial" w:hAnsi="Arial" w:cs="Arial"/>
+          <w:sz w:val="24"/>
+          <w:szCs w:val="24"/>
+        </w:rPr>
+        <w:tab/>
+      </w:r>
+      <w:r>
+        <w:rPr>
+          <w:rFonts w:ascii="Arial" w:hAnsi="Arial" w:cs="Arial"/>
+          <w:sz w:val="24"/>
+          <w:szCs w:val="24"/>
+        </w:rPr>
+        <w:tab/>
+      </w:r>
+      <w:r>
+        <w:rPr>
+          <w:rFonts w:ascii="Arial" w:hAnsi="Arial" w:cs="Arial"/>
+          <w:sz w:val="24"/>
+          <w:szCs w:val="24"/>
+        </w:rPr>
+        <w:tab/>
+      </w:r>
+      <w:r>
+        <w:rPr>
+          <w:rFonts w:ascii="Arial" w:hAnsi="Arial" w:cs="Arial"/>
+          <w:sz w:val="24"/>
+          <w:szCs w:val="24"/>
+        </w:rPr>
+        <w:tab/>
+      </w:r>
+      <w:r>
+        <w:rPr>
+          <w:rFonts w:ascii="Arial" w:hAnsi="Arial" w:cs="Arial"/>
+          <w:sz w:val="24"/>
+          <w:szCs w:val="24"/>
+        </w:rPr>
+        <w:tab/>
+      </w:r>
+      <w:r>
+        <w:rPr>
+          <w:rFonts w:ascii="Arial" w:hAnsi="Arial" w:cs="Arial"/>
+          <w:sz w:val="24"/>
+          <w:szCs w:val="24"/>
+        </w:rPr>
+        <w:tab/>
+        <w:t>7</w:t>
+      </w:r>
     </w:p>
     <w:p>
       <w:pPr>
@@ -828,7 +1333,6 @@
         </w:rPr>
         <w:t xml:space="preserve">2 </w:t>
       </w:r>
-      <w:proofErr w:type="gramStart"/>
       <w:r>
         <w:rPr>
           <w:rFonts w:ascii="Arial" w:hAnsi="Arial" w:cs="Arial"/>
@@ -837,7 +1341,79 @@
         </w:rPr>
         <w:t>Terminvereinbarung</w:t>
       </w:r>
-      <w:proofErr w:type="gramEnd"/>
+      <w:r>
+        <w:rPr>
+          <w:rFonts w:ascii="Arial" w:hAnsi="Arial" w:cs="Arial"/>
+          <w:sz w:val="24"/>
+          <w:szCs w:val="24"/>
+        </w:rPr>
+        <w:tab/>
+      </w:r>
+      <w:r>
+        <w:rPr>
+          <w:rFonts w:ascii="Arial" w:hAnsi="Arial" w:cs="Arial"/>
+          <w:sz w:val="24"/>
+          <w:szCs w:val="24"/>
+        </w:rPr>
+        <w:tab/>
+      </w:r>
+      <w:r>
+        <w:rPr>
+          <w:rFonts w:ascii="Arial" w:hAnsi="Arial" w:cs="Arial"/>
+          <w:sz w:val="24"/>
+          <w:szCs w:val="24"/>
+        </w:rPr>
+        <w:tab/>
+      </w:r>
+      <w:r>
+        <w:rPr>
+          <w:rFonts w:ascii="Arial" w:hAnsi="Arial" w:cs="Arial"/>
+          <w:sz w:val="24"/>
+          <w:szCs w:val="24"/>
+        </w:rPr>
+        <w:tab/>
+      </w:r>
+      <w:r>
+        <w:rPr>
+          <w:rFonts w:ascii="Arial" w:hAnsi="Arial" w:cs="Arial"/>
+          <w:sz w:val="24"/>
+          <w:szCs w:val="24"/>
+        </w:rPr>
+        <w:tab/>
+      </w:r>
+      <w:r>
+        <w:rPr>
+          <w:rFonts w:ascii="Arial" w:hAnsi="Arial" w:cs="Arial"/>
+          <w:sz w:val="24"/>
+          <w:szCs w:val="24"/>
+        </w:rPr>
+        <w:tab/>
+      </w:r>
+      <w:r>
+        <w:rPr>
+          <w:rFonts w:ascii="Arial" w:hAnsi="Arial" w:cs="Arial"/>
+          <w:sz w:val="24"/>
+          <w:szCs w:val="24"/>
+        </w:rPr>
+        <w:tab/>
+      </w:r>
+      <w:r>
+        <w:rPr>
+          <w:rFonts w:ascii="Arial" w:hAnsi="Arial" w:cs="Arial"/>
+          <w:sz w:val="24"/>
+          <w:szCs w:val="24"/>
+        </w:rPr>
+        <w:tab/>
+      </w:r>
+      <w:r>
+        <w:rPr>
+          <w:rFonts w:ascii="Arial" w:hAnsi="Arial" w:cs="Arial"/>
+          <w:sz w:val="24"/>
+          <w:szCs w:val="24"/>
+        </w:rPr>
+        <w:tab/>
+        <w:t>8</w:t>
+      </w:r>
     </w:p>
     <w:p>
       <w:pPr>
@@ -867,18 +1443,89 @@
           <w:szCs w:val="24"/>
         </w:rPr>
         <w:tab/>
-        <w:t xml:space="preserve">2.1 </w:t>
-      </w:r>
-      <w:proofErr w:type="gramStart"/>
-      <w:r>
-        <w:rPr>
-          <w:rFonts w:ascii="Arial" w:hAnsi="Arial" w:cs="Arial"/>
-          <w:sz w:val="24"/>
-          <w:szCs w:val="24"/>
-        </w:rPr>
-        <w:t>Menü</w:t>
-      </w:r>
-      <w:proofErr w:type="gramEnd"/>
+        <w:t>2.1 Menü</w:t>
+      </w:r>
+      <w:r>
+        <w:rPr>
+          <w:rFonts w:ascii="Arial" w:hAnsi="Arial" w:cs="Arial"/>
+          <w:sz w:val="24"/>
+          <w:szCs w:val="24"/>
+        </w:rPr>
+        <w:tab/>
+      </w:r>
+      <w:r>
+        <w:rPr>
+          <w:rFonts w:ascii="Arial" w:hAnsi="Arial" w:cs="Arial"/>
+          <w:sz w:val="24"/>
+          <w:szCs w:val="24"/>
+        </w:rPr>
+        <w:tab/>
+      </w:r>
+      <w:r>
+        <w:rPr>
+          <w:rFonts w:ascii="Arial" w:hAnsi="Arial" w:cs="Arial"/>
+          <w:sz w:val="24"/>
+          <w:szCs w:val="24"/>
+        </w:rPr>
+        <w:tab/>
+      </w:r>
+      <w:r>
+        <w:rPr>
+          <w:rFonts w:ascii="Arial" w:hAnsi="Arial" w:cs="Arial"/>
+          <w:sz w:val="24"/>
+          <w:szCs w:val="24"/>
+        </w:rPr>
+        <w:tab/>
+      </w:r>
+      <w:r>
+        <w:rPr>
+          <w:rFonts w:ascii="Arial" w:hAnsi="Arial" w:cs="Arial"/>
+          <w:sz w:val="24"/>
+          <w:szCs w:val="24"/>
+        </w:rPr>
+        <w:tab/>
+      </w:r>
+      <w:r>
+        <w:rPr>
+          <w:rFonts w:ascii="Arial" w:hAnsi="Arial" w:cs="Arial"/>
+          <w:sz w:val="24"/>
+          <w:szCs w:val="24"/>
+        </w:rPr>
+        <w:tab/>
+      </w:r>
+      <w:r>
+        <w:rPr>
+          <w:rFonts w:ascii="Arial" w:hAnsi="Arial" w:cs="Arial"/>
+          <w:sz w:val="24"/>
+          <w:szCs w:val="24"/>
+        </w:rPr>
+        <w:tab/>
+      </w:r>
+      <w:r>
+        <w:rPr>
+          <w:rFonts w:ascii="Arial" w:hAnsi="Arial" w:cs="Arial"/>
+          <w:sz w:val="24"/>
+          <w:szCs w:val="24"/>
+        </w:rPr>
+        <w:tab/>
+      </w:r>
+      <w:r>
+        <w:rPr>
+          <w:rFonts w:ascii="Arial" w:hAnsi="Arial" w:cs="Arial"/>
+          <w:sz w:val="24"/>
+          <w:szCs w:val="24"/>
+        </w:rPr>
+        <w:tab/>
+      </w:r>
+      <w:r>
+        <w:rPr>
+          <w:rFonts w:ascii="Arial" w:hAnsi="Arial" w:cs="Arial"/>
+          <w:sz w:val="24"/>
+          <w:szCs w:val="24"/>
+        </w:rPr>
+        <w:tab/>
+        <w:t>8</w:t>
+      </w:r>
     </w:p>
     <w:p>
       <w:pPr>
@@ -918,6 +1565,79 @@
         </w:rPr>
         <w:t>Lehrerfilter</w:t>
       </w:r>
+      <w:r>
+        <w:rPr>
+          <w:rFonts w:ascii="Arial" w:hAnsi="Arial" w:cs="Arial"/>
+          <w:sz w:val="24"/>
+          <w:szCs w:val="24"/>
+        </w:rPr>
+        <w:tab/>
+      </w:r>
+      <w:r>
+        <w:rPr>
+          <w:rFonts w:ascii="Arial" w:hAnsi="Arial" w:cs="Arial"/>
+          <w:sz w:val="24"/>
+          <w:szCs w:val="24"/>
+        </w:rPr>
+        <w:tab/>
+      </w:r>
+      <w:r>
+        <w:rPr>
+          <w:rFonts w:ascii="Arial" w:hAnsi="Arial" w:cs="Arial"/>
+          <w:sz w:val="24"/>
+          <w:szCs w:val="24"/>
+        </w:rPr>
+        <w:tab/>
+      </w:r>
+      <w:r>
+        <w:rPr>
+          <w:rFonts w:ascii="Arial" w:hAnsi="Arial" w:cs="Arial"/>
+          <w:sz w:val="24"/>
+          <w:szCs w:val="24"/>
+        </w:rPr>
+        <w:tab/>
+      </w:r>
+      <w:r>
+        <w:rPr>
+          <w:rFonts w:ascii="Arial" w:hAnsi="Arial" w:cs="Arial"/>
+          <w:sz w:val="24"/>
+          <w:szCs w:val="24"/>
+        </w:rPr>
+        <w:tab/>
+      </w:r>
+      <w:r>
+        <w:rPr>
+          <w:rFonts w:ascii="Arial" w:hAnsi="Arial" w:cs="Arial"/>
+          <w:sz w:val="24"/>
+          <w:szCs w:val="24"/>
+        </w:rPr>
+        <w:tab/>
+      </w:r>
+      <w:r>
+        <w:rPr>
+          <w:rFonts w:ascii="Arial" w:hAnsi="Arial" w:cs="Arial"/>
+          <w:sz w:val="24"/>
+          <w:szCs w:val="24"/>
+        </w:rPr>
+        <w:tab/>
+      </w:r>
+      <w:r>
+        <w:rPr>
+          <w:rFonts w:ascii="Arial" w:hAnsi="Arial" w:cs="Arial"/>
+          <w:sz w:val="24"/>
+          <w:szCs w:val="24"/>
+        </w:rPr>
+        <w:tab/>
+      </w:r>
+      <w:r>
+        <w:rPr>
+          <w:rFonts w:ascii="Arial" w:hAnsi="Arial" w:cs="Arial"/>
+          <w:sz w:val="24"/>
+          <w:szCs w:val="24"/>
+        </w:rPr>
+        <w:tab/>
+        <w:t>8</w:t>
+      </w:r>
     </w:p>
     <w:p>
       <w:pPr>
@@ -967,6 +1687,71 @@
         </w:rPr>
         <w:t xml:space="preserve"> festlegen</w:t>
       </w:r>
+      <w:r>
+        <w:rPr>
+          <w:rFonts w:ascii="Arial" w:hAnsi="Arial" w:cs="Arial"/>
+          <w:sz w:val="24"/>
+          <w:szCs w:val="24"/>
+        </w:rPr>
+        <w:tab/>
+      </w:r>
+      <w:r>
+        <w:rPr>
+          <w:rFonts w:ascii="Arial" w:hAnsi="Arial" w:cs="Arial"/>
+          <w:sz w:val="24"/>
+          <w:szCs w:val="24"/>
+        </w:rPr>
+        <w:tab/>
+      </w:r>
+      <w:r>
+        <w:rPr>
+          <w:rFonts w:ascii="Arial" w:hAnsi="Arial" w:cs="Arial"/>
+          <w:sz w:val="24"/>
+          <w:szCs w:val="24"/>
+        </w:rPr>
+        <w:tab/>
+      </w:r>
+      <w:r>
+        <w:rPr>
+          <w:rFonts w:ascii="Arial" w:hAnsi="Arial" w:cs="Arial"/>
+          <w:sz w:val="24"/>
+          <w:szCs w:val="24"/>
+        </w:rPr>
+        <w:tab/>
+      </w:r>
+      <w:r>
+        <w:rPr>
+          <w:rFonts w:ascii="Arial" w:hAnsi="Arial" w:cs="Arial"/>
+          <w:sz w:val="24"/>
+          <w:szCs w:val="24"/>
+        </w:rPr>
+        <w:tab/>
+      </w:r>
+      <w:r>
+        <w:rPr>
+          <w:rFonts w:ascii="Arial" w:hAnsi="Arial" w:cs="Arial"/>
+          <w:sz w:val="24"/>
+          <w:szCs w:val="24"/>
+        </w:rPr>
+        <w:tab/>
+      </w:r>
+      <w:r>
+        <w:rPr>
+          <w:rFonts w:ascii="Arial" w:hAnsi="Arial" w:cs="Arial"/>
+          <w:sz w:val="24"/>
+          <w:szCs w:val="24"/>
+        </w:rPr>
+        <w:tab/>
+      </w:r>
+      <w:r>
+        <w:rPr>
+          <w:rFonts w:ascii="Arial" w:hAnsi="Arial" w:cs="Arial"/>
+          <w:sz w:val="24"/>
+          <w:szCs w:val="24"/>
+        </w:rPr>
+        <w:tab/>
+        <w:t>9</w:t>
+      </w:r>
     </w:p>
     <w:p>
       <w:pPr>
@@ -1022,6 +1807,79 @@
         </w:rPr>
         <w:t xml:space="preserve"> drucken</w:t>
       </w:r>
+      <w:r>
+        <w:rPr>
+          <w:rFonts w:ascii="Arial" w:hAnsi="Arial" w:cs="Arial"/>
+          <w:sz w:val="24"/>
+          <w:szCs w:val="24"/>
+        </w:rPr>
+        <w:tab/>
+      </w:r>
+      <w:r>
+        <w:rPr>
+          <w:rFonts w:ascii="Arial" w:hAnsi="Arial" w:cs="Arial"/>
+          <w:sz w:val="24"/>
+          <w:szCs w:val="24"/>
+        </w:rPr>
+        <w:tab/>
+      </w:r>
+      <w:r>
+        <w:rPr>
+          <w:rFonts w:ascii="Arial" w:hAnsi="Arial" w:cs="Arial"/>
+          <w:sz w:val="24"/>
+          <w:szCs w:val="24"/>
+        </w:rPr>
+        <w:tab/>
+      </w:r>
+      <w:r>
+        <w:rPr>
+          <w:rFonts w:ascii="Arial" w:hAnsi="Arial" w:cs="Arial"/>
+          <w:sz w:val="24"/>
+          <w:szCs w:val="24"/>
+        </w:rPr>
+        <w:tab/>
+      </w:r>
+      <w:r>
+        <w:rPr>
+          <w:rFonts w:ascii="Arial" w:hAnsi="Arial" w:cs="Arial"/>
+          <w:sz w:val="24"/>
+          <w:szCs w:val="24"/>
+        </w:rPr>
+        <w:tab/>
+      </w:r>
+      <w:r>
+        <w:rPr>
+          <w:rFonts w:ascii="Arial" w:hAnsi="Arial" w:cs="Arial"/>
+          <w:sz w:val="24"/>
+          <w:szCs w:val="24"/>
+        </w:rPr>
+        <w:tab/>
+      </w:r>
+      <w:r>
+        <w:rPr>
+          <w:rFonts w:ascii="Arial" w:hAnsi="Arial" w:cs="Arial"/>
+          <w:sz w:val="24"/>
+          <w:szCs w:val="24"/>
+        </w:rPr>
+        <w:tab/>
+      </w:r>
+      <w:r>
+        <w:rPr>
+          <w:rFonts w:ascii="Arial" w:hAnsi="Arial" w:cs="Arial"/>
+          <w:sz w:val="24"/>
+          <w:szCs w:val="24"/>
+        </w:rPr>
+        <w:tab/>
+      </w:r>
+      <w:r>
+        <w:rPr>
+          <w:rFonts w:ascii="Arial" w:hAnsi="Arial" w:cs="Arial"/>
+          <w:sz w:val="24"/>
+          <w:szCs w:val="24"/>
+        </w:rPr>
+        <w:tab/>
+        <w:t>10</w:t>
+      </w:r>
     </w:p>
     <w:p>
       <w:pPr>
@@ -1052,7 +1910,6 @@
         </w:rPr>
         <w:t xml:space="preserve">3 </w:t>
       </w:r>
-      <w:proofErr w:type="gramStart"/>
       <w:r>
         <w:rPr>
           <w:rFonts w:ascii="Arial" w:hAnsi="Arial" w:cs="Arial"/>
@@ -1061,7 +1918,95 @@
         </w:rPr>
         <w:t>Verwaltung</w:t>
       </w:r>
-      <w:proofErr w:type="gramEnd"/>
+      <w:r>
+        <w:rPr>
+          <w:rFonts w:ascii="Arial" w:hAnsi="Arial" w:cs="Arial"/>
+          <w:sz w:val="24"/>
+          <w:szCs w:val="24"/>
+        </w:rPr>
+        <w:tab/>
+      </w:r>
+      <w:r>
+        <w:rPr>
+          <w:rFonts w:ascii="Arial" w:hAnsi="Arial" w:cs="Arial"/>
+          <w:sz w:val="24"/>
+          <w:szCs w:val="24"/>
+        </w:rPr>
+        <w:tab/>
+      </w:r>
+      <w:r>
+        <w:rPr>
+          <w:rFonts w:ascii="Arial" w:hAnsi="Arial" w:cs="Arial"/>
+          <w:sz w:val="24"/>
+          <w:szCs w:val="24"/>
+        </w:rPr>
+        <w:tab/>
+      </w:r>
+      <w:r>
+        <w:rPr>
+          <w:rFonts w:ascii="Arial" w:hAnsi="Arial" w:cs="Arial"/>
+          <w:sz w:val="24"/>
+          <w:szCs w:val="24"/>
+        </w:rPr>
+        <w:tab/>
+      </w:r>
+      <w:r>
+        <w:rPr>
+          <w:rFonts w:ascii="Arial" w:hAnsi="Arial" w:cs="Arial"/>
+          <w:sz w:val="24"/>
+          <w:szCs w:val="24"/>
+        </w:rPr>
+        <w:tab/>
+      </w:r>
+      <w:r>
+        <w:rPr>
+          <w:rFonts w:ascii="Arial" w:hAnsi="Arial" w:cs="Arial"/>
+          <w:sz w:val="24"/>
+          <w:szCs w:val="24"/>
+        </w:rPr>
+        <w:tab/>
+      </w:r>
+      <w:r>
+        <w:rPr>
+          <w:rFonts w:ascii="Arial" w:hAnsi="Arial" w:cs="Arial"/>
+          <w:sz w:val="24"/>
+          <w:szCs w:val="24"/>
+        </w:rPr>
+        <w:tab/>
+      </w:r>
+      <w:r>
+        <w:rPr>
+          <w:rFonts w:ascii="Arial" w:hAnsi="Arial" w:cs="Arial"/>
+          <w:sz w:val="24"/>
+          <w:szCs w:val="24"/>
+        </w:rPr>
+        <w:tab/>
+      </w:r>
+      <w:r>
+        <w:rPr>
+          <w:rFonts w:ascii="Arial" w:hAnsi="Arial" w:cs="Arial"/>
+          <w:sz w:val="24"/>
+          <w:szCs w:val="24"/>
+        </w:rPr>
+        <w:tab/>
+      </w:r>
+      <w:r>
+        <w:rPr>
+          <w:rFonts w:ascii="Arial" w:hAnsi="Arial" w:cs="Arial"/>
+          <w:sz w:val="24"/>
+          <w:szCs w:val="24"/>
+        </w:rPr>
+        <w:tab/>
+      </w:r>
+      <w:r>
+        <w:rPr>
+          <w:rFonts w:ascii="Arial" w:hAnsi="Arial" w:cs="Arial"/>
+          <w:sz w:val="24"/>
+          <w:szCs w:val="24"/>
+        </w:rPr>
+        <w:tab/>
+        <w:t>10</w:t>
+      </w:r>
     </w:p>
     <w:p>
       <w:pPr>
@@ -1101,6 +2046,63 @@
         </w:rPr>
         <w:t>Termine manuell eintragen</w:t>
       </w:r>
+      <w:r>
+        <w:rPr>
+          <w:rFonts w:ascii="Arial" w:hAnsi="Arial" w:cs="Arial"/>
+          <w:sz w:val="24"/>
+          <w:szCs w:val="24"/>
+        </w:rPr>
+        <w:tab/>
+      </w:r>
+      <w:r>
+        <w:rPr>
+          <w:rFonts w:ascii="Arial" w:hAnsi="Arial" w:cs="Arial"/>
+          <w:sz w:val="24"/>
+          <w:szCs w:val="24"/>
+        </w:rPr>
+        <w:tab/>
+      </w:r>
+      <w:r>
+        <w:rPr>
+          <w:rFonts w:ascii="Arial" w:hAnsi="Arial" w:cs="Arial"/>
+          <w:sz w:val="24"/>
+          <w:szCs w:val="24"/>
+        </w:rPr>
+        <w:tab/>
+      </w:r>
+      <w:r>
+        <w:rPr>
+          <w:rFonts w:ascii="Arial" w:hAnsi="Arial" w:cs="Arial"/>
+          <w:sz w:val="24"/>
+          <w:szCs w:val="24"/>
+        </w:rPr>
+        <w:tab/>
+      </w:r>
+      <w:r>
+        <w:rPr>
+          <w:rFonts w:ascii="Arial" w:hAnsi="Arial" w:cs="Arial"/>
+          <w:sz w:val="24"/>
+          <w:szCs w:val="24"/>
+        </w:rPr>
+        <w:tab/>
+      </w:r>
+      <w:r>
+        <w:rPr>
+          <w:rFonts w:ascii="Arial" w:hAnsi="Arial" w:cs="Arial"/>
+          <w:sz w:val="24"/>
+          <w:szCs w:val="24"/>
+        </w:rPr>
+        <w:tab/>
+      </w:r>
+      <w:r>
+        <w:rPr>
+          <w:rFonts w:ascii="Arial" w:hAnsi="Arial" w:cs="Arial"/>
+          <w:sz w:val="24"/>
+          <w:szCs w:val="24"/>
+        </w:rPr>
+        <w:tab/>
+        <w:t>10</w:t>
+      </w:r>
     </w:p>
     <w:p>
       <w:pPr>
@@ -1132,7 +2134,6 @@
         <w:tab/>
         <w:t xml:space="preserve">3.2 </w:t>
       </w:r>
-      <w:proofErr w:type="gramStart"/>
       <w:r>
         <w:rPr>
           <w:rFonts w:ascii="Arial" w:hAnsi="Arial" w:cs="Arial"/>
@@ -1141,7 +2142,71 @@
         </w:rPr>
         <w:t>Benutzerverwaltung</w:t>
       </w:r>
-      <w:proofErr w:type="gramEnd"/>
+      <w:r>
+        <w:rPr>
+          <w:rFonts w:ascii="Arial" w:hAnsi="Arial" w:cs="Arial"/>
+          <w:sz w:val="24"/>
+          <w:szCs w:val="24"/>
+        </w:rPr>
+        <w:tab/>
+      </w:r>
+      <w:r>
+        <w:rPr>
+          <w:rFonts w:ascii="Arial" w:hAnsi="Arial" w:cs="Arial"/>
+          <w:sz w:val="24"/>
+          <w:szCs w:val="24"/>
+        </w:rPr>
+        <w:tab/>
+      </w:r>
+      <w:r>
+        <w:rPr>
+          <w:rFonts w:ascii="Arial" w:hAnsi="Arial" w:cs="Arial"/>
+          <w:sz w:val="24"/>
+          <w:szCs w:val="24"/>
+        </w:rPr>
+        <w:tab/>
+      </w:r>
+      <w:r>
+        <w:rPr>
+          <w:rFonts w:ascii="Arial" w:hAnsi="Arial" w:cs="Arial"/>
+          <w:sz w:val="24"/>
+          <w:szCs w:val="24"/>
+        </w:rPr>
+        <w:tab/>
+      </w:r>
+      <w:r>
+        <w:rPr>
+          <w:rFonts w:ascii="Arial" w:hAnsi="Arial" w:cs="Arial"/>
+          <w:sz w:val="24"/>
+          <w:szCs w:val="24"/>
+        </w:rPr>
+        <w:tab/>
+      </w:r>
+      <w:r>
+        <w:rPr>
+          <w:rFonts w:ascii="Arial" w:hAnsi="Arial" w:cs="Arial"/>
+          <w:sz w:val="24"/>
+          <w:szCs w:val="24"/>
+        </w:rPr>
+        <w:tab/>
+      </w:r>
+      <w:r>
+        <w:rPr>
+          <w:rFonts w:ascii="Arial" w:hAnsi="Arial" w:cs="Arial"/>
+          <w:sz w:val="24"/>
+          <w:szCs w:val="24"/>
+        </w:rPr>
+        <w:tab/>
+      </w:r>
+      <w:r>
+        <w:rPr>
+          <w:rFonts w:ascii="Arial" w:hAnsi="Arial" w:cs="Arial"/>
+          <w:sz w:val="24"/>
+          <w:szCs w:val="24"/>
+        </w:rPr>
+        <w:tab/>
+        <w:t>11</w:t>
+      </w:r>
     </w:p>
     <w:p>
       <w:pPr>
@@ -1173,6 +2238,79 @@
         <w:tab/>
         <w:t>3.3 Lehrer einlesen</w:t>
       </w:r>
+      <w:r>
+        <w:rPr>
+          <w:rFonts w:ascii="Arial" w:hAnsi="Arial" w:cs="Arial"/>
+          <w:sz w:val="24"/>
+          <w:szCs w:val="24"/>
+        </w:rPr>
+        <w:tab/>
+      </w:r>
+      <w:r>
+        <w:rPr>
+          <w:rFonts w:ascii="Arial" w:hAnsi="Arial" w:cs="Arial"/>
+          <w:sz w:val="24"/>
+          <w:szCs w:val="24"/>
+        </w:rPr>
+        <w:tab/>
+      </w:r>
+      <w:r>
+        <w:rPr>
+          <w:rFonts w:ascii="Arial" w:hAnsi="Arial" w:cs="Arial"/>
+          <w:sz w:val="24"/>
+          <w:szCs w:val="24"/>
+        </w:rPr>
+        <w:tab/>
+      </w:r>
+      <w:r>
+        <w:rPr>
+          <w:rFonts w:ascii="Arial" w:hAnsi="Arial" w:cs="Arial"/>
+          <w:sz w:val="24"/>
+          <w:szCs w:val="24"/>
+        </w:rPr>
+        <w:tab/>
+      </w:r>
+      <w:r>
+        <w:rPr>
+          <w:rFonts w:ascii="Arial" w:hAnsi="Arial" w:cs="Arial"/>
+          <w:sz w:val="24"/>
+          <w:szCs w:val="24"/>
+        </w:rPr>
+        <w:tab/>
+      </w:r>
+      <w:r>
+        <w:rPr>
+          <w:rFonts w:ascii="Arial" w:hAnsi="Arial" w:cs="Arial"/>
+          <w:sz w:val="24"/>
+          <w:szCs w:val="24"/>
+        </w:rPr>
+        <w:tab/>
+      </w:r>
+      <w:r>
+        <w:rPr>
+          <w:rFonts w:ascii="Arial" w:hAnsi="Arial" w:cs="Arial"/>
+          <w:sz w:val="24"/>
+          <w:szCs w:val="24"/>
+        </w:rPr>
+        <w:tab/>
+      </w:r>
+      <w:r>
+        <w:rPr>
+          <w:rFonts w:ascii="Arial" w:hAnsi="Arial" w:cs="Arial"/>
+          <w:sz w:val="24"/>
+          <w:szCs w:val="24"/>
+        </w:rPr>
+        <w:tab/>
+      </w:r>
+      <w:r>
+        <w:rPr>
+          <w:rFonts w:ascii="Arial" w:hAnsi="Arial" w:cs="Arial"/>
+          <w:sz w:val="24"/>
+          <w:szCs w:val="24"/>
+        </w:rPr>
+        <w:tab/>
+        <w:t>11</w:t>
+      </w:r>
     </w:p>
     <w:p>
       <w:pPr>
@@ -1220,6 +2358,79 @@
         </w:rPr>
         <w:t>TANs erstellen</w:t>
       </w:r>
+      <w:r>
+        <w:rPr>
+          <w:rFonts w:ascii="Arial" w:hAnsi="Arial" w:cs="Arial"/>
+          <w:sz w:val="24"/>
+          <w:szCs w:val="24"/>
+        </w:rPr>
+        <w:tab/>
+      </w:r>
+      <w:r>
+        <w:rPr>
+          <w:rFonts w:ascii="Arial" w:hAnsi="Arial" w:cs="Arial"/>
+          <w:sz w:val="24"/>
+          <w:szCs w:val="24"/>
+        </w:rPr>
+        <w:tab/>
+      </w:r>
+      <w:r>
+        <w:rPr>
+          <w:rFonts w:ascii="Arial" w:hAnsi="Arial" w:cs="Arial"/>
+          <w:sz w:val="24"/>
+          <w:szCs w:val="24"/>
+        </w:rPr>
+        <w:tab/>
+      </w:r>
+      <w:r>
+        <w:rPr>
+          <w:rFonts w:ascii="Arial" w:hAnsi="Arial" w:cs="Arial"/>
+          <w:sz w:val="24"/>
+          <w:szCs w:val="24"/>
+        </w:rPr>
+        <w:tab/>
+      </w:r>
+      <w:r>
+        <w:rPr>
+          <w:rFonts w:ascii="Arial" w:hAnsi="Arial" w:cs="Arial"/>
+          <w:sz w:val="24"/>
+          <w:szCs w:val="24"/>
+        </w:rPr>
+        <w:tab/>
+      </w:r>
+      <w:r>
+        <w:rPr>
+          <w:rFonts w:ascii="Arial" w:hAnsi="Arial" w:cs="Arial"/>
+          <w:sz w:val="24"/>
+          <w:szCs w:val="24"/>
+        </w:rPr>
+        <w:tab/>
+      </w:r>
+      <w:r>
+        <w:rPr>
+          <w:rFonts w:ascii="Arial" w:hAnsi="Arial" w:cs="Arial"/>
+          <w:sz w:val="24"/>
+          <w:szCs w:val="24"/>
+        </w:rPr>
+        <w:tab/>
+      </w:r>
+      <w:r>
+        <w:rPr>
+          <w:rFonts w:ascii="Arial" w:hAnsi="Arial" w:cs="Arial"/>
+          <w:sz w:val="24"/>
+          <w:szCs w:val="24"/>
+        </w:rPr>
+        <w:tab/>
+      </w:r>
+      <w:r>
+        <w:rPr>
+          <w:rFonts w:ascii="Arial" w:hAnsi="Arial" w:cs="Arial"/>
+          <w:sz w:val="24"/>
+          <w:szCs w:val="24"/>
+        </w:rPr>
+        <w:tab/>
+        <w:t>12</w:t>
+      </w:r>
     </w:p>
     <w:p>
       <w:pPr>
@@ -1248,18 +2459,89 @@
           <w:sz w:val="24"/>
           <w:szCs w:val="24"/>
         </w:rPr>
-        <w:t xml:space="preserve">4 </w:t>
-      </w:r>
-      <w:proofErr w:type="gramStart"/>
-      <w:r>
-        <w:rPr>
-          <w:rFonts w:ascii="Arial" w:hAnsi="Arial" w:cs="Arial"/>
-          <w:sz w:val="24"/>
-          <w:szCs w:val="24"/>
-        </w:rPr>
-        <w:t>Administration</w:t>
-      </w:r>
-      <w:proofErr w:type="gramEnd"/>
+        <w:t>4 Administration</w:t>
+      </w:r>
+      <w:r>
+        <w:rPr>
+          <w:rFonts w:ascii="Arial" w:hAnsi="Arial" w:cs="Arial"/>
+          <w:sz w:val="24"/>
+          <w:szCs w:val="24"/>
+        </w:rPr>
+        <w:tab/>
+      </w:r>
+      <w:r>
+        <w:rPr>
+          <w:rFonts w:ascii="Arial" w:hAnsi="Arial" w:cs="Arial"/>
+          <w:sz w:val="24"/>
+          <w:szCs w:val="24"/>
+        </w:rPr>
+        <w:tab/>
+      </w:r>
+      <w:r>
+        <w:rPr>
+          <w:rFonts w:ascii="Arial" w:hAnsi="Arial" w:cs="Arial"/>
+          <w:sz w:val="24"/>
+          <w:szCs w:val="24"/>
+        </w:rPr>
+        <w:tab/>
+      </w:r>
+      <w:r>
+        <w:rPr>
+          <w:rFonts w:ascii="Arial" w:hAnsi="Arial" w:cs="Arial"/>
+          <w:sz w:val="24"/>
+          <w:szCs w:val="24"/>
+        </w:rPr>
+        <w:tab/>
+      </w:r>
+      <w:r>
+        <w:rPr>
+          <w:rFonts w:ascii="Arial" w:hAnsi="Arial" w:cs="Arial"/>
+          <w:sz w:val="24"/>
+          <w:szCs w:val="24"/>
+        </w:rPr>
+        <w:tab/>
+      </w:r>
+      <w:r>
+        <w:rPr>
+          <w:rFonts w:ascii="Arial" w:hAnsi="Arial" w:cs="Arial"/>
+          <w:sz w:val="24"/>
+          <w:szCs w:val="24"/>
+        </w:rPr>
+        <w:tab/>
+      </w:r>
+      <w:r>
+        <w:rPr>
+          <w:rFonts w:ascii="Arial" w:hAnsi="Arial" w:cs="Arial"/>
+          <w:sz w:val="24"/>
+          <w:szCs w:val="24"/>
+        </w:rPr>
+        <w:tab/>
+      </w:r>
+      <w:r>
+        <w:rPr>
+          <w:rFonts w:ascii="Arial" w:hAnsi="Arial" w:cs="Arial"/>
+          <w:sz w:val="24"/>
+          <w:szCs w:val="24"/>
+        </w:rPr>
+        <w:tab/>
+      </w:r>
+      <w:r>
+        <w:rPr>
+          <w:rFonts w:ascii="Arial" w:hAnsi="Arial" w:cs="Arial"/>
+          <w:sz w:val="24"/>
+          <w:szCs w:val="24"/>
+        </w:rPr>
+        <w:tab/>
+      </w:r>
+      <w:r>
+        <w:rPr>
+          <w:rFonts w:ascii="Arial" w:hAnsi="Arial" w:cs="Arial"/>
+          <w:sz w:val="24"/>
+          <w:szCs w:val="24"/>
+        </w:rPr>
+        <w:tab/>
+        <w:t>12</w:t>
+      </w:r>
     </w:p>
     <w:p>
       <w:pPr>
@@ -1299,7 +2581,6 @@
         </w:rPr>
         <w:t xml:space="preserve"> </w:t>
       </w:r>
-      <w:proofErr w:type="gramStart"/>
       <w:r>
         <w:rPr>
           <w:rFonts w:ascii="Arial" w:hAnsi="Arial" w:cs="Arial"/>
@@ -1316,7 +2597,71 @@
         </w:rPr>
         <w:t>verwaltung</w:t>
       </w:r>
-      <w:proofErr w:type="gramEnd"/>
+      <w:r>
+        <w:rPr>
+          <w:rFonts w:ascii="Arial" w:hAnsi="Arial" w:cs="Arial"/>
+          <w:sz w:val="24"/>
+          <w:szCs w:val="24"/>
+        </w:rPr>
+        <w:tab/>
+      </w:r>
+      <w:r>
+        <w:rPr>
+          <w:rFonts w:ascii="Arial" w:hAnsi="Arial" w:cs="Arial"/>
+          <w:sz w:val="24"/>
+          <w:szCs w:val="24"/>
+        </w:rPr>
+        <w:tab/>
+      </w:r>
+      <w:r>
+        <w:rPr>
+          <w:rFonts w:ascii="Arial" w:hAnsi="Arial" w:cs="Arial"/>
+          <w:sz w:val="24"/>
+          <w:szCs w:val="24"/>
+        </w:rPr>
+        <w:tab/>
+      </w:r>
+      <w:r>
+        <w:rPr>
+          <w:rFonts w:ascii="Arial" w:hAnsi="Arial" w:cs="Arial"/>
+          <w:sz w:val="24"/>
+          <w:szCs w:val="24"/>
+        </w:rPr>
+        <w:tab/>
+      </w:r>
+      <w:r>
+        <w:rPr>
+          <w:rFonts w:ascii="Arial" w:hAnsi="Arial" w:cs="Arial"/>
+          <w:sz w:val="24"/>
+          <w:szCs w:val="24"/>
+        </w:rPr>
+        <w:tab/>
+      </w:r>
+      <w:r>
+        <w:rPr>
+          <w:rFonts w:ascii="Arial" w:hAnsi="Arial" w:cs="Arial"/>
+          <w:sz w:val="24"/>
+          <w:szCs w:val="24"/>
+        </w:rPr>
+        <w:tab/>
+      </w:r>
+      <w:r>
+        <w:rPr>
+          <w:rFonts w:ascii="Arial" w:hAnsi="Arial" w:cs="Arial"/>
+          <w:sz w:val="24"/>
+          <w:szCs w:val="24"/>
+        </w:rPr>
+        <w:tab/>
+      </w:r>
+      <w:r>
+        <w:rPr>
+          <w:rFonts w:ascii="Arial" w:hAnsi="Arial" w:cs="Arial"/>
+          <w:sz w:val="24"/>
+          <w:szCs w:val="24"/>
+        </w:rPr>
+        <w:tab/>
+        <w:t>12</w:t>
+      </w:r>
     </w:p>
     <w:p>
       <w:pPr>
@@ -1398,178 +2743,205 @@
         </w:rPr>
         <w:t>Elternsprechtags festlegen</w:t>
       </w:r>
-    </w:p>
-    <w:p>
-      <w:pPr>
-        <w:pStyle w:val="KeinLeerraum"/>
-        <w:jc w:val="both"/>
-        <w:rPr>
-          <w:rFonts w:ascii="Arial" w:hAnsi="Arial" w:cs="Arial"/>
-          <w:sz w:val="24"/>
-          <w:szCs w:val="24"/>
-        </w:rPr>
-      </w:pPr>
-    </w:p>
-    <w:p>
-      <w:pPr>
-        <w:pStyle w:val="KeinLeerraum"/>
-        <w:jc w:val="both"/>
-        <w:rPr>
-          <w:rFonts w:ascii="Arial" w:hAnsi="Arial" w:cs="Arial"/>
-          <w:sz w:val="24"/>
-          <w:szCs w:val="24"/>
-        </w:rPr>
-      </w:pPr>
-    </w:p>
-    <w:p>
-      <w:pPr>
-        <w:pStyle w:val="KeinLeerraum"/>
-        <w:jc w:val="both"/>
-        <w:rPr>
-          <w:rFonts w:ascii="Arial" w:hAnsi="Arial" w:cs="Arial"/>
-          <w:sz w:val="24"/>
-          <w:szCs w:val="24"/>
-        </w:rPr>
-      </w:pPr>
-    </w:p>
-    <w:p>
-      <w:pPr>
-        <w:pStyle w:val="KeinLeerraum"/>
-        <w:jc w:val="both"/>
-        <w:rPr>
-          <w:rFonts w:ascii="Arial" w:hAnsi="Arial" w:cs="Arial"/>
-          <w:sz w:val="24"/>
-          <w:szCs w:val="24"/>
-        </w:rPr>
-      </w:pPr>
-    </w:p>
-    <w:p>
-      <w:pPr>
-        <w:pStyle w:val="KeinLeerraum"/>
-        <w:jc w:val="both"/>
-        <w:rPr>
-          <w:rFonts w:ascii="Arial" w:hAnsi="Arial" w:cs="Arial"/>
-          <w:sz w:val="24"/>
-          <w:szCs w:val="24"/>
-        </w:rPr>
-      </w:pPr>
-    </w:p>
-    <w:p>
-      <w:pPr>
-        <w:pStyle w:val="KeinLeerraum"/>
-        <w:jc w:val="both"/>
-        <w:rPr>
-          <w:rFonts w:ascii="Arial" w:hAnsi="Arial" w:cs="Arial"/>
-          <w:sz w:val="24"/>
-          <w:szCs w:val="24"/>
-        </w:rPr>
-      </w:pPr>
-    </w:p>
-    <w:p>
-      <w:pPr>
-        <w:pStyle w:val="KeinLeerraum"/>
-        <w:jc w:val="both"/>
-        <w:rPr>
-          <w:rFonts w:ascii="Arial" w:hAnsi="Arial" w:cs="Arial"/>
-          <w:sz w:val="24"/>
-          <w:szCs w:val="24"/>
-        </w:rPr>
-      </w:pPr>
-    </w:p>
-    <w:p>
-      <w:pPr>
-        <w:pStyle w:val="KeinLeerraum"/>
-        <w:jc w:val="both"/>
-        <w:rPr>
-          <w:rFonts w:ascii="Arial" w:hAnsi="Arial" w:cs="Arial"/>
-          <w:sz w:val="24"/>
-          <w:szCs w:val="24"/>
-        </w:rPr>
-      </w:pPr>
-    </w:p>
-    <w:p>
-      <w:pPr>
-        <w:pStyle w:val="KeinLeerraum"/>
-        <w:jc w:val="both"/>
-        <w:rPr>
-          <w:rFonts w:ascii="Arial" w:hAnsi="Arial" w:cs="Arial"/>
-          <w:sz w:val="24"/>
-          <w:szCs w:val="24"/>
-        </w:rPr>
-      </w:pPr>
-    </w:p>
-    <w:p>
-      <w:pPr>
-        <w:pStyle w:val="KeinLeerraum"/>
-        <w:jc w:val="both"/>
-        <w:rPr>
-          <w:rFonts w:ascii="Arial" w:hAnsi="Arial" w:cs="Arial"/>
-          <w:sz w:val="24"/>
-          <w:szCs w:val="24"/>
-        </w:rPr>
-      </w:pPr>
-    </w:p>
-    <w:p>
-      <w:pPr>
-        <w:pStyle w:val="KeinLeerraum"/>
-        <w:jc w:val="both"/>
-        <w:rPr>
-          <w:rFonts w:ascii="Arial" w:hAnsi="Arial" w:cs="Arial"/>
-          <w:sz w:val="24"/>
-          <w:szCs w:val="24"/>
-        </w:rPr>
-      </w:pPr>
-    </w:p>
-    <w:p>
-      <w:pPr>
-        <w:pStyle w:val="KeinLeerraum"/>
-        <w:jc w:val="both"/>
-        <w:rPr>
-          <w:rFonts w:ascii="Arial" w:hAnsi="Arial" w:cs="Arial"/>
-          <w:sz w:val="24"/>
-          <w:szCs w:val="24"/>
-        </w:rPr>
-      </w:pPr>
-    </w:p>
-    <w:p>
-      <w:pPr>
-        <w:pStyle w:val="KeinLeerraum"/>
-        <w:jc w:val="both"/>
-        <w:rPr>
-          <w:rFonts w:ascii="Arial" w:hAnsi="Arial" w:cs="Arial"/>
-          <w:sz w:val="24"/>
-          <w:szCs w:val="24"/>
-        </w:rPr>
-      </w:pPr>
-    </w:p>
-    <w:p>
-      <w:pPr>
-        <w:pStyle w:val="KeinLeerraum"/>
-        <w:jc w:val="both"/>
-        <w:rPr>
-          <w:rFonts w:ascii="Arial" w:hAnsi="Arial" w:cs="Arial"/>
-          <w:sz w:val="24"/>
-          <w:szCs w:val="24"/>
-        </w:rPr>
-      </w:pPr>
-    </w:p>
-    <w:p>
-      <w:pPr>
-        <w:pStyle w:val="KeinLeerraum"/>
-        <w:jc w:val="both"/>
-        <w:rPr>
-          <w:rFonts w:ascii="Arial" w:hAnsi="Arial" w:cs="Arial"/>
-          <w:sz w:val="24"/>
-          <w:szCs w:val="24"/>
-        </w:rPr>
-      </w:pPr>
-    </w:p>
-    <w:p>
-      <w:pPr>
-        <w:pStyle w:val="KeinLeerraum"/>
-        <w:tabs>
-          <w:tab w:val="left" w:pos="1170"/>
-        </w:tabs>
+      <w:r>
+        <w:rPr>
+          <w:rFonts w:ascii="Arial" w:hAnsi="Arial" w:cs="Arial"/>
+          <w:sz w:val="24"/>
+          <w:szCs w:val="24"/>
+        </w:rPr>
+        <w:tab/>
+      </w:r>
+      <w:r>
+        <w:rPr>
+          <w:rFonts w:ascii="Arial" w:hAnsi="Arial" w:cs="Arial"/>
+          <w:sz w:val="24"/>
+          <w:szCs w:val="24"/>
+        </w:rPr>
+        <w:tab/>
+      </w:r>
+      <w:r>
+        <w:rPr>
+          <w:rFonts w:ascii="Arial" w:hAnsi="Arial" w:cs="Arial"/>
+          <w:sz w:val="24"/>
+          <w:szCs w:val="24"/>
+        </w:rPr>
+        <w:tab/>
+      </w:r>
+      <w:r>
+        <w:rPr>
+          <w:rFonts w:ascii="Arial" w:hAnsi="Arial" w:cs="Arial"/>
+          <w:sz w:val="24"/>
+          <w:szCs w:val="24"/>
+        </w:rPr>
+        <w:tab/>
+      </w:r>
+      <w:r>
+        <w:rPr>
+          <w:rFonts w:ascii="Arial" w:hAnsi="Arial" w:cs="Arial"/>
+          <w:sz w:val="24"/>
+          <w:szCs w:val="24"/>
+        </w:rPr>
+        <w:tab/>
+        <w:t>13</w:t>
+      </w:r>
+    </w:p>
+    <w:p>
+      <w:pPr>
+        <w:pStyle w:val="KeinLeerraum"/>
+        <w:jc w:val="both"/>
+        <w:rPr>
+          <w:rFonts w:ascii="Arial" w:hAnsi="Arial" w:cs="Arial"/>
+          <w:sz w:val="24"/>
+          <w:szCs w:val="24"/>
+        </w:rPr>
+      </w:pPr>
+    </w:p>
+    <w:p>
+      <w:pPr>
+        <w:pStyle w:val="KeinLeerraum"/>
+        <w:jc w:val="both"/>
+        <w:rPr>
+          <w:rFonts w:ascii="Arial" w:hAnsi="Arial" w:cs="Arial"/>
+          <w:sz w:val="24"/>
+          <w:szCs w:val="24"/>
+        </w:rPr>
+      </w:pPr>
+    </w:p>
+    <w:p>
+      <w:pPr>
+        <w:pStyle w:val="KeinLeerraum"/>
+        <w:jc w:val="both"/>
+        <w:rPr>
+          <w:rFonts w:ascii="Arial" w:hAnsi="Arial" w:cs="Arial"/>
+          <w:sz w:val="24"/>
+          <w:szCs w:val="24"/>
+        </w:rPr>
+      </w:pPr>
+    </w:p>
+    <w:p>
+      <w:pPr>
+        <w:pStyle w:val="KeinLeerraum"/>
+        <w:jc w:val="both"/>
+        <w:rPr>
+          <w:rFonts w:ascii="Arial" w:hAnsi="Arial" w:cs="Arial"/>
+          <w:sz w:val="24"/>
+          <w:szCs w:val="24"/>
+        </w:rPr>
+      </w:pPr>
+    </w:p>
+    <w:p>
+      <w:pPr>
+        <w:pStyle w:val="KeinLeerraum"/>
+        <w:jc w:val="both"/>
+        <w:rPr>
+          <w:rFonts w:ascii="Arial" w:hAnsi="Arial" w:cs="Arial"/>
+          <w:sz w:val="24"/>
+          <w:szCs w:val="24"/>
+        </w:rPr>
+      </w:pPr>
+    </w:p>
+    <w:p>
+      <w:pPr>
+        <w:pStyle w:val="KeinLeerraum"/>
+        <w:jc w:val="both"/>
+        <w:rPr>
+          <w:rFonts w:ascii="Arial" w:hAnsi="Arial" w:cs="Arial"/>
+          <w:sz w:val="24"/>
+          <w:szCs w:val="24"/>
+        </w:rPr>
+      </w:pPr>
+    </w:p>
+    <w:p>
+      <w:pPr>
+        <w:pStyle w:val="KeinLeerraum"/>
+        <w:jc w:val="both"/>
+        <w:rPr>
+          <w:rFonts w:ascii="Arial" w:hAnsi="Arial" w:cs="Arial"/>
+          <w:sz w:val="24"/>
+          <w:szCs w:val="24"/>
+        </w:rPr>
+      </w:pPr>
+    </w:p>
+    <w:p>
+      <w:pPr>
+        <w:pStyle w:val="KeinLeerraum"/>
+        <w:jc w:val="both"/>
+        <w:rPr>
+          <w:rFonts w:ascii="Arial" w:hAnsi="Arial" w:cs="Arial"/>
+          <w:sz w:val="24"/>
+          <w:szCs w:val="24"/>
+        </w:rPr>
+      </w:pPr>
+    </w:p>
+    <w:p>
+      <w:pPr>
+        <w:pStyle w:val="KeinLeerraum"/>
+        <w:jc w:val="both"/>
+        <w:rPr>
+          <w:rFonts w:ascii="Arial" w:hAnsi="Arial" w:cs="Arial"/>
+          <w:sz w:val="24"/>
+          <w:szCs w:val="24"/>
+        </w:rPr>
+      </w:pPr>
+    </w:p>
+    <w:p>
+      <w:pPr>
+        <w:pStyle w:val="KeinLeerraum"/>
+        <w:jc w:val="both"/>
+        <w:rPr>
+          <w:rFonts w:ascii="Arial" w:hAnsi="Arial" w:cs="Arial"/>
+          <w:sz w:val="24"/>
+          <w:szCs w:val="24"/>
+        </w:rPr>
+      </w:pPr>
+    </w:p>
+    <w:p>
+      <w:pPr>
+        <w:pStyle w:val="KeinLeerraum"/>
+        <w:jc w:val="both"/>
+        <w:rPr>
+          <w:rFonts w:ascii="Arial" w:hAnsi="Arial" w:cs="Arial"/>
+          <w:sz w:val="24"/>
+          <w:szCs w:val="24"/>
+        </w:rPr>
+      </w:pPr>
+    </w:p>
+    <w:p>
+      <w:pPr>
+        <w:pStyle w:val="KeinLeerraum"/>
+        <w:jc w:val="both"/>
+        <w:rPr>
+          <w:rFonts w:ascii="Arial" w:hAnsi="Arial" w:cs="Arial"/>
+          <w:sz w:val="24"/>
+          <w:szCs w:val="24"/>
+        </w:rPr>
+      </w:pPr>
+    </w:p>
+    <w:p>
+      <w:pPr>
+        <w:pStyle w:val="KeinLeerraum"/>
+        <w:jc w:val="both"/>
+        <w:rPr>
+          <w:rFonts w:ascii="Arial" w:hAnsi="Arial" w:cs="Arial"/>
+          <w:sz w:val="24"/>
+          <w:szCs w:val="24"/>
+        </w:rPr>
+      </w:pPr>
+    </w:p>
+    <w:p>
+      <w:pPr>
+        <w:pStyle w:val="KeinLeerraum"/>
+        <w:jc w:val="both"/>
+        <w:rPr>
+          <w:rFonts w:ascii="Arial" w:hAnsi="Arial" w:cs="Arial"/>
+          <w:sz w:val="24"/>
+          <w:szCs w:val="24"/>
+        </w:rPr>
+      </w:pPr>
+    </w:p>
+    <w:p>
+      <w:pPr>
+        <w:pStyle w:val="KeinLeerraum"/>
         <w:jc w:val="both"/>
         <w:rPr>
           <w:rFonts w:ascii="Arial" w:hAnsi="Arial" w:cs="Arial"/>
@@ -1702,9 +3074,9 @@
         </w:rPr>
         <w:drawing>
           <wp:inline distT="0" distB="0" distL="0" distR="0">
-            <wp:extent cx="5762625" cy="4429125"/>
-            <wp:effectExtent l="19050" t="0" r="9525" b="0"/>
-            <wp:docPr id="11" name="Bild 6"/>
+            <wp:extent cx="5753100" cy="4848225"/>
+            <wp:effectExtent l="19050" t="0" r="0" b="0"/>
+            <wp:docPr id="18" name="Bild 1"/>
             <wp:cNvGraphicFramePr>
               <a:graphicFrameLocks xmlns:a="http://schemas.openxmlformats.org/drawingml/2006/main" noChangeAspect="1"/>
             </wp:cNvGraphicFramePr>
@@ -1712,7 +3084,7 @@
               <a:graphicData uri="http://schemas.openxmlformats.org/drawingml/2006/picture">
                 <pic:pic xmlns:pic="http://schemas.openxmlformats.org/drawingml/2006/picture">
                   <pic:nvPicPr>
-                    <pic:cNvPr id="0" name="Picture 6"/>
+                    <pic:cNvPr id="0" name="Picture 1"/>
                     <pic:cNvPicPr>
                       <a:picLocks noChangeAspect="1" noChangeArrowheads="1"/>
                     </pic:cNvPicPr>
@@ -1727,7 +3099,7 @@
                   <pic:spPr bwMode="auto">
                     <a:xfrm>
                       <a:off x="0" y="0"/>
-                      <a:ext cx="5762625" cy="4429125"/>
+                      <a:ext cx="5753100" cy="4848225"/>
                     </a:xfrm>
                     <a:prstGeom prst="rect">
                       <a:avLst/>
@@ -2100,13 +3472,45 @@
         </w:rPr>
         <w:t xml:space="preserve">estens acht </w:t>
       </w:r>
-      <w:r>
-        <w:rPr>
-          <w:rFonts w:ascii="Arial" w:hAnsi="Arial" w:cs="Arial"/>
-          <w:sz w:val="24"/>
-          <w:szCs w:val="24"/>
-        </w:rPr>
-        <w:lastRenderedPageBreak/>
+    </w:p>
+    <w:p>
+      <w:pPr>
+        <w:pStyle w:val="KeinLeerraum"/>
+        <w:jc w:val="both"/>
+        <w:rPr>
+          <w:rFonts w:ascii="Arial" w:hAnsi="Arial" w:cs="Arial"/>
+          <w:sz w:val="24"/>
+          <w:szCs w:val="24"/>
+        </w:rPr>
+      </w:pPr>
+    </w:p>
+    <w:p>
+      <w:pPr>
+        <w:pStyle w:val="KeinLeerraum"/>
+        <w:jc w:val="both"/>
+        <w:rPr>
+          <w:rFonts w:ascii="Arial" w:hAnsi="Arial" w:cs="Arial"/>
+          <w:sz w:val="24"/>
+          <w:szCs w:val="24"/>
+        </w:rPr>
+      </w:pPr>
+    </w:p>
+    <w:p>
+      <w:pPr>
+        <w:pStyle w:val="KeinLeerraum"/>
+        <w:jc w:val="both"/>
+        <w:rPr>
+          <w:rFonts w:ascii="Arial" w:hAnsi="Arial" w:cs="Arial"/>
+          <w:sz w:val="24"/>
+          <w:szCs w:val="24"/>
+        </w:rPr>
+      </w:pPr>
+      <w:r>
+        <w:rPr>
+          <w:rFonts w:ascii="Arial" w:hAnsi="Arial" w:cs="Arial"/>
+          <w:sz w:val="24"/>
+          <w:szCs w:val="24"/>
+        </w:rPr>
         <w:t xml:space="preserve">Zeichen </w:t>
       </w:r>
       <w:r>
@@ -2761,17 +4165,6 @@
         <w:jc w:val="both"/>
         <w:rPr>
           <w:rFonts w:ascii="Arial" w:hAnsi="Arial" w:cs="Arial"/>
-          <w:sz w:val="40"/>
-          <w:szCs w:val="40"/>
-        </w:rPr>
-      </w:pPr>
-    </w:p>
-    <w:p>
-      <w:pPr>
-        <w:pStyle w:val="KeinLeerraum"/>
-        <w:jc w:val="both"/>
-        <w:rPr>
-          <w:rFonts w:ascii="Arial" w:hAnsi="Arial" w:cs="Arial"/>
           <w:b/>
           <w:sz w:val="24"/>
           <w:szCs w:val="24"/>
@@ -3205,7 +4598,25 @@
           <w:sz w:val="24"/>
           <w:szCs w:val="24"/>
         </w:rPr>
-        <w:t xml:space="preserve">1.3 </w:t>
+        <w:t>1.</w:t>
+      </w:r>
+      <w:r>
+        <w:rPr>
+          <w:rFonts w:ascii="Arial" w:hAnsi="Arial" w:cs="Arial"/>
+          <w:b/>
+          <w:sz w:val="24"/>
+          <w:szCs w:val="24"/>
+        </w:rPr>
+        <w:t>4</w:t>
+      </w:r>
+      <w:r>
+        <w:rPr>
+          <w:rFonts w:ascii="Arial" w:hAnsi="Arial" w:cs="Arial"/>
+          <w:b/>
+          <w:sz w:val="24"/>
+          <w:szCs w:val="24"/>
+        </w:rPr>
+        <w:t xml:space="preserve"> </w:t>
       </w:r>
       <w:proofErr w:type="spellStart"/>
       <w:r>
@@ -3246,7 +4657,6 @@
           <w:sz w:val="24"/>
           <w:szCs w:val="24"/>
         </w:rPr>
-        <w:lastRenderedPageBreak/>
         <w:t>Der Benutzer kann seinen Account bearbeiten, in dem er das Menü anklickt und den Menüpunkt „Ihr Account” auswählt.</w:t>
       </w:r>
     </w:p>
@@ -3673,7 +5083,16 @@
           <w:sz w:val="24"/>
           <w:szCs w:val="24"/>
         </w:rPr>
-        <w:t>1.4 Passwort vergessen</w:t>
+        <w:t>1.5</w:t>
+      </w:r>
+      <w:r>
+        <w:rPr>
+          <w:rFonts w:ascii="Arial" w:hAnsi="Arial" w:cs="Arial"/>
+          <w:b/>
+          <w:sz w:val="24"/>
+          <w:szCs w:val="24"/>
+        </w:rPr>
+        <w:t xml:space="preserve"> Passwort vergessen</w:t>
       </w:r>
     </w:p>
     <w:p>
@@ -3903,22 +5322,19 @@
           <w:sz w:val="24"/>
           <w:szCs w:val="24"/>
         </w:rPr>
-        <w:t xml:space="preserve">Adresse </w:t>
-      </w:r>
-      <w:r>
-        <w:rPr>
-          <w:rFonts w:ascii="Arial" w:hAnsi="Arial" w:cs="Arial"/>
-          <w:b/>
-          <w:i/>
-          <w:sz w:val="24"/>
-          <w:szCs w:val="24"/>
-        </w:rPr>
-        <w:t>und der angezeigt</w:t>
-      </w:r>
-      <w:r>
-        <w:rPr>
-          <w:rFonts w:ascii="Arial" w:hAnsi="Arial" w:cs="Arial"/>
-          <w:b/>
+        <w:t>Adresse und der angezeigt</w:t>
+      </w:r>
+      <w:r>
+        <w:rPr>
+          <w:rFonts w:ascii="Arial" w:hAnsi="Arial" w:cs="Arial"/>
+          <w:sz w:val="24"/>
+          <w:szCs w:val="24"/>
+        </w:rPr>
+        <w:t>e</w:t>
+      </w:r>
+      <w:r>
+        <w:rPr>
+          <w:rFonts w:ascii="Arial" w:hAnsi="Arial" w:cs="Arial"/>
           <w:sz w:val="24"/>
           <w:szCs w:val="24"/>
         </w:rPr>
@@ -3927,27 +5343,18 @@
       <w:r>
         <w:rPr>
           <w:rFonts w:ascii="Arial" w:hAnsi="Arial" w:cs="Arial"/>
-          <w:b/>
-          <w:sz w:val="24"/>
-          <w:szCs w:val="24"/>
-        </w:rPr>
-        <w:t>(??)</w:t>
-      </w:r>
-      <w:r>
-        <w:rPr>
-          <w:rFonts w:ascii="Arial" w:hAnsi="Arial" w:cs="Arial"/>
-          <w:sz w:val="24"/>
-          <w:szCs w:val="24"/>
-        </w:rPr>
-        <w:t xml:space="preserve"> </w:t>
-      </w:r>
-      <w:r>
-        <w:rPr>
-          <w:rFonts w:ascii="Arial" w:hAnsi="Arial" w:cs="Arial"/>
-          <w:sz w:val="24"/>
-          <w:szCs w:val="24"/>
-        </w:rPr>
-        <w:t xml:space="preserve">Sicherheitscode angegeben werden muss. Wenn beide Felder ausgefüllt wurden, muss der Benutzer auf </w:t>
+          <w:sz w:val="24"/>
+          <w:szCs w:val="24"/>
+        </w:rPr>
+        <w:t>Sicherheitscode angegeben werden muss. Wenn beide Felder ausgefüllt wurden</w:t>
+      </w:r>
+      <w:r>
+        <w:rPr>
+          <w:rFonts w:ascii="Arial" w:hAnsi="Arial" w:cs="Arial"/>
+          <w:sz w:val="24"/>
+          <w:szCs w:val="24"/>
+        </w:rPr>
+        <w:t xml:space="preserve">, muss der Benutzer auf </w:t>
       </w:r>
       <w:r>
         <w:rPr>
@@ -5775,7 +7182,7 @@
     <w:p>
       <w:pPr>
         <w:pStyle w:val="KeinLeerraum"/>
-        <w:jc w:val="both"/>
+        <w:jc w:val="center"/>
         <w:rPr>
           <w:rFonts w:ascii="Arial" w:hAnsi="Arial" w:cs="Arial"/>
           <w:sz w:val="18"/>
@@ -5785,39 +7192,6 @@
       <w:r>
         <w:rPr>
           <w:rFonts w:ascii="Arial" w:hAnsi="Arial" w:cs="Arial"/>
-          <w:sz w:val="16"/>
-          <w:szCs w:val="16"/>
-        </w:rPr>
-        <w:tab/>
-      </w:r>
-      <w:r>
-        <w:rPr>
-          <w:rFonts w:ascii="Arial" w:hAnsi="Arial" w:cs="Arial"/>
-          <w:sz w:val="16"/>
-          <w:szCs w:val="16"/>
-        </w:rPr>
-        <w:tab/>
-      </w:r>
-      <w:r>
-        <w:rPr>
-          <w:rFonts w:ascii="Arial" w:hAnsi="Arial" w:cs="Arial"/>
-          <w:sz w:val="16"/>
-          <w:szCs w:val="16"/>
-        </w:rPr>
-        <w:tab/>
-      </w:r>
-      <w:r>
-        <w:rPr>
-          <w:rFonts w:ascii="Arial" w:hAnsi="Arial" w:cs="Arial"/>
-          <w:sz w:val="16"/>
-          <w:szCs w:val="16"/>
-        </w:rPr>
-        <w:tab/>
-        <w:t xml:space="preserve">   </w:t>
-      </w:r>
-      <w:r>
-        <w:rPr>
-          <w:rFonts w:ascii="Arial" w:hAnsi="Arial" w:cs="Arial"/>
           <w:sz w:val="18"/>
           <w:szCs w:val="18"/>
         </w:rPr>
@@ -5854,8 +7228,8 @@
         <w:jc w:val="both"/>
         <w:rPr>
           <w:rFonts w:ascii="Arial" w:hAnsi="Arial" w:cs="Arial"/>
-          <w:sz w:val="40"/>
-          <w:szCs w:val="40"/>
+          <w:sz w:val="32"/>
+          <w:szCs w:val="32"/>
         </w:rPr>
       </w:pPr>
     </w:p>
@@ -5956,9 +7330,8 @@
         <w:jc w:val="both"/>
         <w:rPr>
           <w:rFonts w:ascii="Arial" w:hAnsi="Arial" w:cs="Arial"/>
-          <w:sz w:val="40"/>
-          <w:szCs w:val="40"/>
-          <w:lang w:val="en-US"/>
+          <w:sz w:val="24"/>
+          <w:szCs w:val="24"/>
         </w:rPr>
       </w:pPr>
     </w:p>
@@ -5983,7 +7356,7 @@
         </w:rPr>
         <w:drawing>
           <wp:inline distT="0" distB="0" distL="0" distR="0">
-            <wp:extent cx="1666875" cy="606136"/>
+            <wp:extent cx="1181100" cy="429490"/>
             <wp:effectExtent l="19050" t="0" r="0" b="0"/>
             <wp:docPr id="19" name="Bild 2"/>
             <wp:cNvGraphicFramePr>
@@ -6008,7 +7381,7 @@
                   <pic:spPr bwMode="auto">
                     <a:xfrm>
                       <a:off x="0" y="0"/>
-                      <a:ext cx="1669071" cy="606935"/>
+                      <a:ext cx="1186361" cy="431403"/>
                     </a:xfrm>
                     <a:prstGeom prst="rect">
                       <a:avLst/>
@@ -6080,8 +7453,8 @@
         <w:jc w:val="both"/>
         <w:rPr>
           <w:rFonts w:ascii="Arial" w:hAnsi="Arial" w:cs="Arial"/>
-          <w:sz w:val="40"/>
-          <w:szCs w:val="40"/>
+          <w:sz w:val="32"/>
+          <w:szCs w:val="32"/>
         </w:rPr>
       </w:pPr>
     </w:p>
@@ -6323,6 +7696,142 @@
     <w:p>
       <w:pPr>
         <w:pStyle w:val="KeinLeerraum"/>
+        <w:jc w:val="center"/>
+        <w:rPr>
+          <w:rFonts w:ascii="Arial" w:hAnsi="Arial" w:cs="Arial"/>
+          <w:sz w:val="24"/>
+          <w:szCs w:val="24"/>
+        </w:rPr>
+      </w:pPr>
+      <w:r>
+        <w:rPr>
+          <w:rFonts w:ascii="Arial" w:hAnsi="Arial" w:cs="Arial"/>
+          <w:noProof/>
+          <w:sz w:val="24"/>
+          <w:szCs w:val="24"/>
+          <w:lang w:eastAsia="de-DE"/>
+        </w:rPr>
+        <w:drawing>
+          <wp:inline distT="0" distB="0" distL="0" distR="0">
+            <wp:extent cx="5114925" cy="1885950"/>
+            <wp:effectExtent l="19050" t="0" r="9525" b="0"/>
+            <wp:docPr id="11" name="Bild 1"/>
+            <wp:cNvGraphicFramePr>
+              <a:graphicFrameLocks xmlns:a="http://schemas.openxmlformats.org/drawingml/2006/main" noChangeAspect="1"/>
+            </wp:cNvGraphicFramePr>
+            <a:graphic xmlns:a="http://schemas.openxmlformats.org/drawingml/2006/main">
+              <a:graphicData uri="http://schemas.openxmlformats.org/drawingml/2006/picture">
+                <pic:pic xmlns:pic="http://schemas.openxmlformats.org/drawingml/2006/picture">
+                  <pic:nvPicPr>
+                    <pic:cNvPr id="0" name="Picture 1"/>
+                    <pic:cNvPicPr>
+                      <a:picLocks noChangeAspect="1" noChangeArrowheads="1"/>
+                    </pic:cNvPicPr>
+                  </pic:nvPicPr>
+                  <pic:blipFill>
+                    <a:blip r:embed="rId27" cstate="print"/>
+                    <a:srcRect/>
+                    <a:stretch>
+                      <a:fillRect/>
+                    </a:stretch>
+                  </pic:blipFill>
+                  <pic:spPr bwMode="auto">
+                    <a:xfrm>
+                      <a:off x="0" y="0"/>
+                      <a:ext cx="5114925" cy="1885950"/>
+                    </a:xfrm>
+                    <a:prstGeom prst="rect">
+                      <a:avLst/>
+                    </a:prstGeom>
+                    <a:noFill/>
+                    <a:ln w="9525">
+                      <a:noFill/>
+                      <a:miter lim="800000"/>
+                      <a:headEnd/>
+                      <a:tailEnd/>
+                    </a:ln>
+                  </pic:spPr>
+                </pic:pic>
+              </a:graphicData>
+            </a:graphic>
+          </wp:inline>
+        </w:drawing>
+      </w:r>
+    </w:p>
+    <w:p>
+      <w:pPr>
+        <w:pStyle w:val="KeinLeerraum"/>
+        <w:jc w:val="center"/>
+        <w:rPr>
+          <w:rFonts w:ascii="Arial" w:hAnsi="Arial" w:cs="Arial"/>
+          <w:sz w:val="8"/>
+          <w:szCs w:val="8"/>
+        </w:rPr>
+      </w:pPr>
+    </w:p>
+    <w:p>
+      <w:pPr>
+        <w:pStyle w:val="KeinLeerraum"/>
+        <w:jc w:val="center"/>
+        <w:rPr>
+          <w:rFonts w:ascii="Arial" w:hAnsi="Arial" w:cs="Arial"/>
+          <w:sz w:val="16"/>
+          <w:szCs w:val="16"/>
+        </w:rPr>
+      </w:pPr>
+      <w:r>
+        <w:rPr>
+          <w:rFonts w:ascii="Arial" w:hAnsi="Arial" w:cs="Arial"/>
+          <w:sz w:val="16"/>
+          <w:szCs w:val="16"/>
+        </w:rPr>
+        <w:t>Abb. 19: Manuelle Termineintragung</w:t>
+      </w:r>
+    </w:p>
+    <w:p>
+      <w:pPr>
+        <w:pStyle w:val="KeinLeerraum"/>
+        <w:jc w:val="both"/>
+        <w:rPr>
+          <w:rFonts w:ascii="Arial" w:hAnsi="Arial" w:cs="Arial"/>
+          <w:sz w:val="24"/>
+          <w:szCs w:val="24"/>
+        </w:rPr>
+      </w:pPr>
+    </w:p>
+    <w:p>
+      <w:pPr>
+        <w:pStyle w:val="KeinLeerraum"/>
+        <w:jc w:val="both"/>
+        <w:rPr>
+          <w:rFonts w:ascii="Arial" w:hAnsi="Arial" w:cs="Arial"/>
+          <w:sz w:val="24"/>
+          <w:szCs w:val="24"/>
+        </w:rPr>
+      </w:pPr>
+      <w:r>
+        <w:rPr>
+          <w:rFonts w:ascii="Arial" w:hAnsi="Arial" w:cs="Arial"/>
+          <w:sz w:val="24"/>
+          <w:szCs w:val="24"/>
+        </w:rPr>
+        <w:t>Wenn alle erforderlichen Felder gefüllt wurden, muss der Button „Anlegen“ angeklickt werden, um den Termin zu speichern.</w:t>
+      </w:r>
+    </w:p>
+    <w:p>
+      <w:pPr>
+        <w:pStyle w:val="KeinLeerraum"/>
+        <w:jc w:val="both"/>
+        <w:rPr>
+          <w:rFonts w:ascii="Arial" w:hAnsi="Arial" w:cs="Arial"/>
+          <w:sz w:val="24"/>
+          <w:szCs w:val="24"/>
+        </w:rPr>
+      </w:pPr>
+    </w:p>
+    <w:p>
+      <w:pPr>
+        <w:pStyle w:val="KeinLeerraum"/>
         <w:jc w:val="both"/>
         <w:rPr>
           <w:rFonts w:ascii="Arial" w:hAnsi="Arial" w:cs="Arial"/>
@@ -6337,139 +7846,16 @@
           <w:b/>
           <w:sz w:val="24"/>
           <w:szCs w:val="24"/>
-          <w:highlight w:val="yellow"/>
-        </w:rPr>
-        <w:t>Screenshot</w:t>
-      </w:r>
+        </w:rPr>
+        <w:t xml:space="preserve">3.2 </w:t>
+      </w:r>
+      <w:proofErr w:type="gramStart"/>
       <w:r>
         <w:rPr>
           <w:rFonts w:ascii="Arial" w:hAnsi="Arial" w:cs="Arial"/>
           <w:b/>
           <w:sz w:val="24"/>
           <w:szCs w:val="24"/>
-          <w:highlight w:val="yellow"/>
-        </w:rPr>
-        <w:t xml:space="preserve"> </w:t>
-      </w:r>
-      <w:r>
-        <w:rPr>
-          <w:rFonts w:ascii="Arial" w:hAnsi="Arial" w:cs="Arial"/>
-          <w:b/>
-          <w:sz w:val="24"/>
-          <w:szCs w:val="24"/>
-          <w:highlight w:val="yellow"/>
-        </w:rPr>
-        <w:t>Nachtragen (</w:t>
-      </w:r>
-      <w:r>
-        <w:rPr>
-          <w:rFonts w:ascii="Arial" w:hAnsi="Arial" w:cs="Arial"/>
-          <w:b/>
-          <w:sz w:val="24"/>
-          <w:szCs w:val="24"/>
-          <w:highlight w:val="yellow"/>
-        </w:rPr>
-        <w:t>Bild der Seite</w:t>
-      </w:r>
-      <w:r>
-        <w:rPr>
-          <w:rFonts w:ascii="Arial" w:hAnsi="Arial" w:cs="Arial"/>
-          <w:b/>
-          <w:sz w:val="24"/>
-          <w:szCs w:val="24"/>
-          <w:highlight w:val="yellow"/>
-        </w:rPr>
-        <w:t>)</w:t>
-      </w:r>
-      <w:r>
-        <w:rPr>
-          <w:rFonts w:ascii="Arial" w:hAnsi="Arial" w:cs="Arial"/>
-          <w:b/>
-          <w:sz w:val="24"/>
-          <w:szCs w:val="24"/>
-          <w:highlight w:val="yellow"/>
-        </w:rPr>
-        <w:t xml:space="preserve"> (Abb. 19</w:t>
-      </w:r>
-      <w:r>
-        <w:rPr>
-          <w:rFonts w:ascii="Arial" w:hAnsi="Arial" w:cs="Arial"/>
-          <w:b/>
-          <w:sz w:val="24"/>
-          <w:szCs w:val="24"/>
-          <w:highlight w:val="yellow"/>
-        </w:rPr>
-        <w:t>)</w:t>
-      </w:r>
-    </w:p>
-    <w:p>
-      <w:pPr>
-        <w:pStyle w:val="KeinLeerraum"/>
-        <w:jc w:val="both"/>
-        <w:rPr>
-          <w:rFonts w:ascii="Arial" w:hAnsi="Arial" w:cs="Arial"/>
-          <w:sz w:val="24"/>
-          <w:szCs w:val="24"/>
-        </w:rPr>
-      </w:pPr>
-    </w:p>
-    <w:p>
-      <w:pPr>
-        <w:pStyle w:val="KeinLeerraum"/>
-        <w:jc w:val="both"/>
-        <w:rPr>
-          <w:rFonts w:ascii="Arial" w:hAnsi="Arial" w:cs="Arial"/>
-          <w:sz w:val="24"/>
-          <w:szCs w:val="24"/>
-        </w:rPr>
-      </w:pPr>
-      <w:r>
-        <w:rPr>
-          <w:rFonts w:ascii="Arial" w:hAnsi="Arial" w:cs="Arial"/>
-          <w:sz w:val="24"/>
-          <w:szCs w:val="24"/>
-        </w:rPr>
-        <w:t>Wenn alle erforderlichen Felder gefüllt wurden, muss der Button „Anlegen“ angeklickt werden, um den Termin zu speichern.</w:t>
-      </w:r>
-    </w:p>
-    <w:p>
-      <w:pPr>
-        <w:pStyle w:val="KeinLeerraum"/>
-        <w:jc w:val="both"/>
-        <w:rPr>
-          <w:rFonts w:ascii="Arial" w:hAnsi="Arial" w:cs="Arial"/>
-          <w:sz w:val="24"/>
-          <w:szCs w:val="24"/>
-        </w:rPr>
-      </w:pPr>
-    </w:p>
-    <w:p>
-      <w:pPr>
-        <w:pStyle w:val="KeinLeerraum"/>
-        <w:jc w:val="both"/>
-        <w:rPr>
-          <w:rFonts w:ascii="Arial" w:hAnsi="Arial" w:cs="Arial"/>
-          <w:b/>
-          <w:sz w:val="24"/>
-          <w:szCs w:val="24"/>
-        </w:rPr>
-      </w:pPr>
-      <w:r>
-        <w:rPr>
-          <w:rFonts w:ascii="Arial" w:hAnsi="Arial" w:cs="Arial"/>
-          <w:b/>
-          <w:sz w:val="24"/>
-          <w:szCs w:val="24"/>
-        </w:rPr>
-        <w:t xml:space="preserve">3.2 </w:t>
-      </w:r>
-      <w:proofErr w:type="gramStart"/>
-      <w:r>
-        <w:rPr>
-          <w:rFonts w:ascii="Arial" w:hAnsi="Arial" w:cs="Arial"/>
-          <w:b/>
-          <w:sz w:val="24"/>
-          <w:szCs w:val="24"/>
         </w:rPr>
         <w:t>Benutzerverwaltung</w:t>
       </w:r>
@@ -6529,7 +7915,6 @@
           <w:sz w:val="24"/>
           <w:szCs w:val="24"/>
         </w:rPr>
-        <w:lastRenderedPageBreak/>
         <w:t xml:space="preserve">Die erste ist die detaillierte Benutzerübersicht, in der alle Informationen </w:t>
       </w:r>
       <w:r>
@@ -6735,7 +8120,7 @@
                     </pic:cNvPicPr>
                   </pic:nvPicPr>
                   <pic:blipFill>
-                    <a:blip r:embed="rId27" cstate="print"/>
+                    <a:blip r:embed="rId28" cstate="print"/>
                     <a:srcRect/>
                     <a:stretch>
                       <a:fillRect/>
@@ -6862,8 +8247,8 @@
         <w:jc w:val="both"/>
         <w:rPr>
           <w:rFonts w:ascii="Arial" w:hAnsi="Arial" w:cs="Arial"/>
-          <w:sz w:val="24"/>
-          <w:szCs w:val="24"/>
+          <w:sz w:val="40"/>
+          <w:szCs w:val="40"/>
         </w:rPr>
       </w:pPr>
     </w:p>
@@ -6903,7 +8288,7 @@
                     </pic:cNvPicPr>
                   </pic:nvPicPr>
                   <pic:blipFill>
-                    <a:blip r:embed="rId28" cstate="print"/>
+                    <a:blip r:embed="rId29" cstate="print"/>
                     <a:srcRect/>
                     <a:stretch>
                       <a:fillRect/>
@@ -7217,17 +8602,6 @@
     <w:p>
       <w:pPr>
         <w:pStyle w:val="KeinLeerraum"/>
-        <w:jc w:val="both"/>
-        <w:rPr>
-          <w:rFonts w:ascii="Arial" w:hAnsi="Arial" w:cs="Arial"/>
-          <w:sz w:val="40"/>
-          <w:szCs w:val="40"/>
-        </w:rPr>
-      </w:pPr>
-    </w:p>
-    <w:p>
-      <w:pPr>
-        <w:pStyle w:val="KeinLeerraum"/>
         <w:jc w:val="center"/>
         <w:rPr>
           <w:rFonts w:ascii="Arial" w:hAnsi="Arial" w:cs="Arial"/>
@@ -7243,6 +8617,7 @@
           <w:szCs w:val="24"/>
           <w:lang w:eastAsia="de-DE"/>
         </w:rPr>
+        <w:lastRenderedPageBreak/>
         <w:drawing>
           <wp:inline distT="0" distB="0" distL="0" distR="0">
             <wp:extent cx="2609850" cy="952500"/>
@@ -7261,7 +8636,7 @@
                     </pic:cNvPicPr>
                   </pic:nvPicPr>
                   <pic:blipFill>
-                    <a:blip r:embed="rId29" cstate="print"/>
+                    <a:blip r:embed="rId30" cstate="print"/>
                     <a:srcRect/>
                     <a:stretch>
                       <a:fillRect/>
@@ -7762,7 +9137,7 @@
                     </pic:cNvPicPr>
                   </pic:nvPicPr>
                   <pic:blipFill>
-                    <a:blip r:embed="rId30" cstate="print"/>
+                    <a:blip r:embed="rId31" cstate="print"/>
                     <a:srcRect/>
                     <a:stretch>
                       <a:fillRect/>
@@ -7914,7 +9289,7 @@
                     </pic:cNvPicPr>
                   </pic:nvPicPr>
                   <pic:blipFill>
-                    <a:blip r:embed="rId31" cstate="print"/>
+                    <a:blip r:embed="rId32" cstate="print"/>
                     <a:srcRect/>
                     <a:stretch>
                       <a:fillRect/>
@@ -8327,6 +9702,7 @@
           <w:szCs w:val="24"/>
           <w:lang w:eastAsia="de-DE"/>
         </w:rPr>
+        <w:lastRenderedPageBreak/>
         <w:drawing>
           <wp:inline distT="0" distB="0" distL="0" distR="0">
             <wp:extent cx="4943475" cy="476250"/>
@@ -8345,7 +9721,7 @@
                     </pic:cNvPicPr>
                   </pic:nvPicPr>
                   <pic:blipFill>
-                    <a:blip r:embed="rId32" cstate="print"/>
+                    <a:blip r:embed="rId33" cstate="print"/>
                     <a:srcRect/>
                     <a:stretch>
                       <a:fillRect/>
@@ -8463,7 +9839,6 @@
           <w:sz w:val="24"/>
           <w:szCs w:val="24"/>
         </w:rPr>
-        <w:lastRenderedPageBreak/>
         <w:t xml:space="preserve">Vorgang ist in Kapitel 3.2 beschrieben. Um einen neuen Schüler zu </w:t>
       </w:r>
       <w:r>
@@ -8562,7 +9937,7 @@
                     </pic:cNvPicPr>
                   </pic:nvPicPr>
                   <pic:blipFill>
-                    <a:blip r:embed="rId33" cstate="print"/>
+                    <a:blip r:embed="rId34" cstate="print"/>
                     <a:srcRect/>
                     <a:stretch>
                       <a:fillRect/>
@@ -8863,7 +10238,7 @@
                     </pic:cNvPicPr>
                   </pic:nvPicPr>
                   <pic:blipFill>
-                    <a:blip r:embed="rId34" cstate="print"/>
+                    <a:blip r:embed="rId35" cstate="print"/>
                     <a:srcRect/>
                     <a:stretch>
                       <a:fillRect/>
@@ -9049,7 +10424,7 @@
       </w:r>
     </w:p>
     <w:sectPr>
-      <w:footerReference w:type="default" r:id="rId35"/>
+      <w:footerReference w:type="default" r:id="rId36"/>
       <w:pgSz w:w="11906" w:h="16838"/>
       <w:pgMar w:top="1418" w:right="1418" w:bottom="1134" w:left="1418" w:header="709" w:footer="709" w:gutter="0"/>
       <w:cols w:space="708"/>
@@ -9126,7 +10501,7 @@
             <w:rFonts w:ascii="Arial" w:hAnsi="Arial" w:cs="Arial"/>
             <w:noProof/>
           </w:rPr>
-          <w:t>2</w:t>
+          <w:t>10</w:t>
         </w:r>
         <w:r>
           <w:rPr>
@@ -9867,7 +11242,7 @@
 </file>
 
 <file path=customXml/itemProps1.xml><?xml version="1.0" encoding="utf-8"?>
-<ds:datastoreItem xmlns:ds="http://schemas.openxmlformats.org/officeDocument/2006/customXml" ds:itemID="{D765F50B-6E56-470D-9961-DE95089B62BD}">
+<ds:datastoreItem xmlns:ds="http://schemas.openxmlformats.org/officeDocument/2006/customXml" ds:itemID="{4905A1DB-7A5E-4722-AA54-32D41344573C}">
   <ds:schemaRefs>
     <ds:schemaRef ds:uri="http://schemas.openxmlformats.org/officeDocument/2006/bibliography"/>
   </ds:schemaRefs>
